--- a/Theory/mongo trajectory functions.docx
+++ b/Theory/mongo trajectory functions.docx
@@ -8107,6 +8107,7 @@
         <w:rPr>
           <w:b/>
           <w:sz w:val="24"/>
+          <w:lang w:val="el-GR"/>
         </w:rPr>
       </w:pPr>
       <w:r>
@@ -9289,8 +9290,6 @@
           <w:rFonts w:cs="Courier New"/>
         </w:rPr>
       </w:pPr>
-      <w:bookmarkStart w:id="2" w:name="_GoBack"/>
-      <w:bookmarkEnd w:id="2"/>
     </w:p>
     <w:p>
       <w:pPr>
@@ -14454,7 +14453,7 @@
         </w:rPr>
         <w:t xml:space="preserve">(mycol1, </w:t>
       </w:r>
-      <w:bookmarkStart w:id="3" w:name="_Hlk536641818"/>
+      <w:bookmarkStart w:id="2" w:name="_Hlk536641818"/>
       <w:proofErr w:type="spellStart"/>
       <w:r>
         <w:rPr>
@@ -14490,7 +14489,7 @@
         </w:rPr>
         <w:t>operator_list</w:t>
       </w:r>
-      <w:bookmarkEnd w:id="3"/>
+      <w:bookmarkEnd w:id="2"/>
       <w:proofErr w:type="spellEnd"/>
       <w:r>
         <w:rPr>
@@ -17698,15 +17697,6 @@
         <w:jc w:val="both"/>
         <w:rPr>
           <w:rFonts w:cs="Courier New"/>
-          <w:lang w:val="el-GR"/>
-        </w:rPr>
-      </w:pPr>
-    </w:p>
-    <w:p>
-      <w:pPr>
-        <w:jc w:val="both"/>
-        <w:rPr>
-          <w:rFonts w:cs="Courier New"/>
           <w:b/>
           <w:sz w:val="24"/>
           <w:lang w:val="el-GR"/>
@@ -17717,348 +17707,205 @@
           <w:rFonts w:cs="Courier New"/>
           <w:b/>
           <w:sz w:val="24"/>
-          <w:lang w:val="el-GR"/>
-        </w:rPr>
-        <w:t xml:space="preserve">Εύρεση </w:t>
-      </w:r>
-      <w:r>
-        <w:rPr>
-          <w:rFonts w:cs="Courier New"/>
-          <w:b/>
-          <w:sz w:val="24"/>
-        </w:rPr>
-        <w:t>k</w:t>
-      </w:r>
-      <w:r>
-        <w:rPr>
-          <w:rFonts w:cs="Courier New"/>
-          <w:b/>
-          <w:sz w:val="24"/>
-          <w:lang w:val="el-GR"/>
-        </w:rPr>
-        <w:t xml:space="preserve"> </w:t>
-      </w:r>
-      <w:r>
-        <w:rPr>
-          <w:rFonts w:cs="Courier New"/>
-          <w:b/>
-          <w:sz w:val="24"/>
-          <w:lang w:val="el-GR"/>
-        </w:rPr>
-        <w:t>κοντινότερων γειτόνων</w:t>
-      </w:r>
-    </w:p>
-    <w:p>
-      <w:pPr>
-        <w:jc w:val="both"/>
-        <w:rPr>
-          <w:rFonts w:cs="Courier New"/>
-          <w:lang w:val="el-GR"/>
-        </w:rPr>
-      </w:pPr>
-      <w:r>
-        <w:rPr>
-          <w:rFonts w:cs="Courier New"/>
-          <w:lang w:val="el-GR"/>
-        </w:rPr>
-        <w:t xml:space="preserve">Ο πρώτος αλγόριθμος που μελετήθηκε ήταν ο </w:t>
-      </w:r>
-      <w:r>
-        <w:rPr>
-          <w:rFonts w:cs="Courier New"/>
-        </w:rPr>
-        <w:t>k</w:t>
-      </w:r>
-      <w:r>
-        <w:rPr>
-          <w:rFonts w:cs="Courier New"/>
-          <w:lang w:val="el-GR"/>
-        </w:rPr>
-        <w:t>_</w:t>
-      </w:r>
-      <w:proofErr w:type="spellStart"/>
-      <w:r>
-        <w:rPr>
-          <w:rFonts w:cs="Courier New"/>
-        </w:rPr>
-        <w:t>neighbor</w:t>
-      </w:r>
-      <w:r>
-        <w:rPr>
-          <w:rFonts w:cs="Courier New"/>
-        </w:rPr>
-        <w:t>s</w:t>
-      </w:r>
-      <w:proofErr w:type="spellEnd"/>
-      <w:r>
-        <w:rPr>
-          <w:rFonts w:cs="Courier New"/>
-          <w:lang w:val="el-GR"/>
-        </w:rPr>
-        <w:t xml:space="preserve"> </w:t>
-      </w:r>
-      <w:r>
-        <w:rPr>
-          <w:rFonts w:cs="Courier New"/>
-          <w:lang w:val="el-GR"/>
-        </w:rPr>
-        <w:t xml:space="preserve">χωρίς την χρήση στατιστικών δεδομένων καθώς επίσης και χωρίς την χρήση </w:t>
-      </w:r>
-      <w:r>
-        <w:rPr>
-          <w:rFonts w:cs="Courier New"/>
-        </w:rPr>
-        <w:t>indexes</w:t>
-      </w:r>
-      <w:r>
-        <w:rPr>
-          <w:rFonts w:cs="Courier New"/>
+        </w:rPr>
+        <w:t>Datasets</w:t>
+      </w:r>
+    </w:p>
+    <w:p>
+      <w:pPr>
+        <w:pStyle w:val="-HTML"/>
+        <w:shd w:val="clear" w:color="auto" w:fill="FFFFFF"/>
+        <w:wordWrap w:val="0"/>
+        <w:jc w:val="both"/>
+        <w:textAlignment w:val="baseline"/>
+        <w:rPr>
+          <w:rFonts w:asciiTheme="minorHAnsi" w:eastAsia="Times New Roman" w:hAnsiTheme="minorHAnsi" w:cs="Courier New"/>
+          <w:color w:val="000000"/>
+          <w:sz w:val="22"/>
+          <w:szCs w:val="22"/>
+          <w:lang w:val="el-GR" w:eastAsia="en-GB"/>
+        </w:rPr>
+      </w:pPr>
+      <w:r>
+        <w:rPr>
+          <w:rFonts w:asciiTheme="minorHAnsi" w:hAnsiTheme="minorHAnsi" w:cs="Courier New"/>
+          <w:sz w:val="22"/>
+          <w:szCs w:val="22"/>
+          <w:lang w:val="el-GR"/>
+        </w:rPr>
+        <w:t xml:space="preserve">Το πρώτο </w:t>
+      </w:r>
+      <w:r>
+        <w:rPr>
+          <w:rFonts w:asciiTheme="minorHAnsi" w:hAnsiTheme="minorHAnsi" w:cs="Courier New"/>
+          <w:sz w:val="22"/>
+          <w:szCs w:val="22"/>
+        </w:rPr>
+        <w:t>dataset</w:t>
+      </w:r>
+      <w:r>
+        <w:rPr>
+          <w:rFonts w:asciiTheme="minorHAnsi" w:hAnsiTheme="minorHAnsi" w:cs="Courier New"/>
+          <w:sz w:val="22"/>
+          <w:szCs w:val="22"/>
+          <w:lang w:val="el-GR"/>
+        </w:rPr>
+        <w:t xml:space="preserve"> προέρχεται από ένα μέρος ενός </w:t>
+      </w:r>
+      <w:r>
+        <w:rPr>
+          <w:rFonts w:asciiTheme="minorHAnsi" w:hAnsiTheme="minorHAnsi" w:cs="Courier New"/>
+          <w:sz w:val="22"/>
+          <w:szCs w:val="22"/>
+        </w:rPr>
+        <w:t>dataset</w:t>
+      </w:r>
+      <w:r>
+        <w:rPr>
+          <w:rFonts w:asciiTheme="minorHAnsi" w:hAnsiTheme="minorHAnsi" w:cs="Courier New"/>
+          <w:sz w:val="22"/>
+          <w:szCs w:val="22"/>
+          <w:lang w:val="el-GR"/>
+        </w:rPr>
+        <w:t xml:space="preserve"> του </w:t>
+      </w:r>
+      <w:proofErr w:type="spellStart"/>
+      <w:r>
+        <w:rPr>
+          <w:rFonts w:asciiTheme="minorHAnsi" w:hAnsiTheme="minorHAnsi" w:cs="Courier New"/>
+          <w:sz w:val="22"/>
+          <w:szCs w:val="22"/>
+        </w:rPr>
+        <w:t>zenodo</w:t>
+      </w:r>
+      <w:proofErr w:type="spellEnd"/>
+      <w:r>
+        <w:rPr>
+          <w:rFonts w:asciiTheme="minorHAnsi" w:hAnsiTheme="minorHAnsi" w:cs="Courier New"/>
+          <w:sz w:val="22"/>
+          <w:szCs w:val="22"/>
+          <w:lang w:val="el-GR"/>
+        </w:rPr>
+        <w:t xml:space="preserve"> </w:t>
+      </w:r>
+      <w:r>
+        <w:rPr>
+          <w:rFonts w:asciiTheme="minorHAnsi" w:hAnsiTheme="minorHAnsi" w:cs="Courier New"/>
+          <w:sz w:val="22"/>
+          <w:szCs w:val="22"/>
+        </w:rPr>
+        <w:t>repository</w:t>
+      </w:r>
+      <w:r>
+        <w:rPr>
+          <w:rFonts w:asciiTheme="minorHAnsi" w:hAnsiTheme="minorHAnsi" w:cs="Courier New"/>
+          <w:sz w:val="22"/>
+          <w:szCs w:val="22"/>
+          <w:lang w:val="el-GR"/>
+        </w:rPr>
+        <w:t>. Ουσιαστικά, πρόκειται για 67484 εγγραφές</w:t>
+      </w:r>
+      <w:r>
+        <w:rPr>
+          <w:rFonts w:asciiTheme="minorHAnsi" w:hAnsiTheme="minorHAnsi" w:cs="Courier New"/>
+          <w:sz w:val="22"/>
+          <w:szCs w:val="22"/>
+          <w:lang w:val="el-GR"/>
+        </w:rPr>
+        <w:t xml:space="preserve"> που ανήκουν σε 70 οντότητες</w:t>
+      </w:r>
+      <w:r>
+        <w:rPr>
+          <w:rFonts w:asciiTheme="minorHAnsi" w:hAnsiTheme="minorHAnsi" w:cs="Courier New"/>
+          <w:sz w:val="22"/>
+          <w:szCs w:val="22"/>
+          <w:lang w:val="el-GR"/>
+        </w:rPr>
+        <w:t>, η συγκέντρωση των οποίων βρίσκεται μέσα στο ορθογώνιο που προκύπτει από τις συντεταγμένες (-7, 47) και (</w:t>
+      </w:r>
+      <w:r>
+        <w:rPr>
+          <w:rFonts w:asciiTheme="minorHAnsi" w:hAnsiTheme="minorHAnsi" w:cs="Courier New"/>
+          <w:sz w:val="22"/>
+          <w:szCs w:val="22"/>
+          <w:lang w:val="el-GR"/>
+        </w:rPr>
+        <w:t>-4, 49</w:t>
+      </w:r>
+      <w:r>
+        <w:rPr>
+          <w:rFonts w:asciiTheme="minorHAnsi" w:hAnsiTheme="minorHAnsi" w:cs="Courier New"/>
+          <w:sz w:val="22"/>
+          <w:szCs w:val="22"/>
+          <w:lang w:val="el-GR"/>
+        </w:rPr>
+        <w:t>)</w:t>
+      </w:r>
+      <w:r>
+        <w:rPr>
+          <w:rFonts w:asciiTheme="minorHAnsi" w:hAnsiTheme="minorHAnsi" w:cs="Courier New"/>
+          <w:sz w:val="22"/>
+          <w:szCs w:val="22"/>
+          <w:lang w:val="el-GR"/>
+        </w:rPr>
+        <w:t xml:space="preserve"> όπως παρουσιάζεται και στο παρακάτω σχήμα</w:t>
+      </w:r>
+      <w:r>
+        <w:rPr>
+          <w:rFonts w:asciiTheme="minorHAnsi" w:hAnsiTheme="minorHAnsi" w:cs="Courier New"/>
+          <w:sz w:val="22"/>
+          <w:szCs w:val="22"/>
+          <w:lang w:val="el-GR"/>
+        </w:rPr>
+        <w:t xml:space="preserve"> και το χρονικό διάστημα μέσα στο οποίο βρίσκονται οι εγγραφές είναι το (</w:t>
+      </w:r>
+      <w:r>
+        <w:rPr>
+          <w:rFonts w:asciiTheme="minorHAnsi" w:eastAsia="Times New Roman" w:hAnsiTheme="minorHAnsi" w:cs="Courier New"/>
+          <w:color w:val="000000"/>
+          <w:sz w:val="22"/>
+          <w:szCs w:val="22"/>
+          <w:lang w:val="el-GR" w:eastAsia="en-GB"/>
+        </w:rPr>
+        <w:t>1443650402, 1443722123</w:t>
+      </w:r>
+      <w:r>
+        <w:rPr>
+          <w:rFonts w:asciiTheme="minorHAnsi" w:hAnsiTheme="minorHAnsi" w:cs="Courier New"/>
+          <w:sz w:val="22"/>
+          <w:szCs w:val="22"/>
+          <w:lang w:val="el-GR"/>
+        </w:rPr>
+        <w:t>)</w:t>
+      </w:r>
+      <w:r>
+        <w:rPr>
+          <w:rFonts w:asciiTheme="minorHAnsi" w:hAnsiTheme="minorHAnsi" w:cs="Courier New"/>
+          <w:sz w:val="22"/>
+          <w:szCs w:val="22"/>
           <w:lang w:val="el-GR"/>
         </w:rPr>
         <w:t>.</w:t>
       </w:r>
-      <w:r>
-        <w:rPr>
-          <w:rFonts w:cs="Courier New"/>
-          <w:lang w:val="el-GR"/>
-        </w:rPr>
-        <w:t xml:space="preserve"> </w:t>
-      </w:r>
-      <w:r>
-        <w:rPr>
-          <w:rFonts w:cs="Courier New"/>
-          <w:lang w:val="el-GR"/>
-        </w:rPr>
-        <w:t>Όπως ήταν αναμενόμενο, ο συγκεκριμένος αλγόριθμος προκειμένου να επιστρέψει το τελικό αποτέλεσμα θα έπρεπε να προσπελάσει όλες τις εγγραφές.</w:t>
-      </w:r>
-      <w:r>
-        <w:rPr>
-          <w:rFonts w:cs="Courier New"/>
-          <w:lang w:val="el-GR"/>
-        </w:rPr>
-        <w:t xml:space="preserve"> Οι παράμετροι του αλγόριθμου ήταν οι εξής:</w:t>
-      </w:r>
-      <w:r>
-        <w:rPr>
-          <w:lang w:val="el-GR"/>
-        </w:rPr>
-        <w:t xml:space="preserve"> </w:t>
-      </w:r>
-      <w:r>
-        <w:rPr>
-          <w:rFonts w:cs="Courier New"/>
-          <w:lang w:val="el-GR"/>
-        </w:rPr>
-        <w:t>(</w:t>
-      </w:r>
-      <w:proofErr w:type="spellStart"/>
-      <w:r>
-        <w:rPr>
-          <w:rFonts w:cs="Courier New"/>
-          <w:lang w:val="el-GR"/>
-        </w:rPr>
-        <w:t>mycol</w:t>
-      </w:r>
-      <w:proofErr w:type="spellEnd"/>
-      <w:r>
-        <w:rPr>
-          <w:rFonts w:cs="Courier New"/>
-          <w:lang w:val="el-GR"/>
-        </w:rPr>
-        <w:t>,</w:t>
-      </w:r>
-      <w:r>
-        <w:rPr>
-          <w:rFonts w:cs="Courier New"/>
-          <w:lang w:val="el-GR"/>
-        </w:rPr>
-        <w:t xml:space="preserve"> </w:t>
-      </w:r>
-      <w:bookmarkStart w:id="4" w:name="_Hlk532152471"/>
-      <w:r>
-        <w:rPr>
-          <w:rFonts w:cs="Courier New"/>
-          <w:lang w:val="el-GR"/>
-        </w:rPr>
-        <w:t>-3.4032917,</w:t>
-      </w:r>
-      <w:r>
-        <w:rPr>
-          <w:rFonts w:cs="Courier New"/>
-          <w:lang w:val="el-GR"/>
-        </w:rPr>
-        <w:t xml:space="preserve"> </w:t>
-      </w:r>
-      <w:r>
-        <w:rPr>
-          <w:rFonts w:cs="Courier New"/>
-          <w:lang w:val="el-GR"/>
-        </w:rPr>
-        <w:t>46.91752</w:t>
-      </w:r>
-      <w:bookmarkEnd w:id="4"/>
-      <w:r>
-        <w:rPr>
-          <w:rFonts w:cs="Courier New"/>
-          <w:lang w:val="el-GR"/>
-        </w:rPr>
-        <w:t>,</w:t>
-      </w:r>
-      <w:r>
-        <w:rPr>
-          <w:rFonts w:cs="Courier New"/>
-          <w:lang w:val="el-GR"/>
-        </w:rPr>
-        <w:t xml:space="preserve"> </w:t>
-      </w:r>
-      <w:r>
-        <w:rPr>
-          <w:rFonts w:cs="Courier New"/>
-          <w:lang w:val="el-GR"/>
-        </w:rPr>
-        <w:t>2,</w:t>
-      </w:r>
-      <w:r>
-        <w:rPr>
-          <w:rFonts w:cs="Courier New"/>
-          <w:lang w:val="el-GR"/>
-        </w:rPr>
-        <w:t xml:space="preserve"> </w:t>
-      </w:r>
-      <w:bookmarkStart w:id="5" w:name="_Hlk532152506"/>
-      <w:r>
-        <w:rPr>
-          <w:rFonts w:cs="Courier New"/>
-          <w:lang w:val="el-GR"/>
-        </w:rPr>
-        <w:t>1443687610,</w:t>
-      </w:r>
-      <w:r>
-        <w:rPr>
-          <w:rFonts w:cs="Courier New"/>
-          <w:lang w:val="el-GR"/>
-        </w:rPr>
-        <w:t xml:space="preserve"> </w:t>
-      </w:r>
-      <w:r>
-        <w:rPr>
-          <w:rFonts w:cs="Courier New"/>
-          <w:lang w:val="el-GR"/>
-        </w:rPr>
-        <w:t>1643689790</w:t>
-      </w:r>
-      <w:bookmarkEnd w:id="5"/>
-      <w:r>
-        <w:rPr>
-          <w:rFonts w:cs="Courier New"/>
-          <w:lang w:val="el-GR"/>
-        </w:rPr>
-        <w:t>)</w:t>
-      </w:r>
-      <w:r>
-        <w:rPr>
-          <w:rFonts w:cs="Courier New"/>
-          <w:lang w:val="el-GR"/>
-        </w:rPr>
-        <w:t>, δηλαδή αναζητήθηκαν οι 2 κοντινότεροι γείτονες στο σημείο (</w:t>
-      </w:r>
-      <w:r>
-        <w:rPr>
-          <w:rFonts w:cs="Courier New"/>
-          <w:lang w:val="el-GR"/>
-        </w:rPr>
-        <w:t>-3.4032917,</w:t>
-      </w:r>
-      <w:r>
-        <w:rPr>
-          <w:rFonts w:cs="Courier New"/>
-          <w:lang w:val="el-GR"/>
-        </w:rPr>
-        <w:t xml:space="preserve"> </w:t>
-      </w:r>
-      <w:r>
-        <w:rPr>
-          <w:rFonts w:cs="Courier New"/>
-          <w:lang w:val="el-GR"/>
-        </w:rPr>
-        <w:t>46.91752</w:t>
-      </w:r>
-      <w:r>
-        <w:rPr>
-          <w:rFonts w:cs="Courier New"/>
-          <w:lang w:val="el-GR"/>
-        </w:rPr>
-        <w:t>) που βρίσκονται στο χρονικό διάστημα [</w:t>
-      </w:r>
-      <w:r>
-        <w:rPr>
-          <w:rFonts w:cs="Courier New"/>
-          <w:lang w:val="el-GR"/>
-        </w:rPr>
-        <w:t>1443687610,</w:t>
-      </w:r>
-      <w:r>
-        <w:rPr>
-          <w:rFonts w:cs="Courier New"/>
-          <w:lang w:val="el-GR"/>
-        </w:rPr>
-        <w:t xml:space="preserve"> </w:t>
-      </w:r>
-      <w:r>
-        <w:rPr>
-          <w:rFonts w:cs="Courier New"/>
-          <w:lang w:val="el-GR"/>
-        </w:rPr>
-        <w:t>1643689790</w:t>
-      </w:r>
-      <w:r>
-        <w:rPr>
-          <w:rFonts w:cs="Courier New"/>
-          <w:lang w:val="el-GR"/>
-        </w:rPr>
-        <w:t xml:space="preserve">]. </w:t>
-      </w:r>
-      <w:r>
-        <w:rPr>
-          <w:rFonts w:cs="Courier New"/>
-          <w:lang w:val="el-GR"/>
-        </w:rPr>
-        <w:t xml:space="preserve">Παρακάτω παρουσιάζεται ένα μέρος του αποτελέσματος όπως αυτό παρουσιάστηκε από την συνάρτηση </w:t>
-      </w:r>
-      <w:r>
-        <w:rPr>
-          <w:rFonts w:cs="Courier New"/>
-        </w:rPr>
-        <w:t>explain</w:t>
-      </w:r>
-      <w:r>
-        <w:rPr>
-          <w:rFonts w:cs="Courier New"/>
-          <w:lang w:val="el-GR"/>
-        </w:rPr>
-        <w:t>.</w:t>
-      </w:r>
-    </w:p>
-    <w:p>
-      <w:pPr>
-        <w:jc w:val="center"/>
-        <w:rPr>
-          <w:rFonts w:cs="Courier New"/>
-          <w:lang w:val="el-GR"/>
+    </w:p>
+    <w:p>
+      <w:pPr>
+        <w:jc w:val="both"/>
+        <w:rPr>
+          <w:rFonts w:cs="Courier New"/>
         </w:rPr>
       </w:pPr>
       <w:r>
         <w:rPr>
           <w:rFonts w:cs="Courier New"/>
           <w:noProof/>
-          <w:lang w:val="el-GR"/>
         </w:rPr>
         <w:lastRenderedPageBreak/>
         <w:drawing>
           <wp:inline distT="0" distB="0" distL="0" distR="0">
-            <wp:extent cx="3343275" cy="657225"/>
-            <wp:effectExtent l="0" t="0" r="9525" b="9525"/>
-            <wp:docPr id="5" name="Εικόνα 5"/>
+            <wp:extent cx="3667125" cy="2438400"/>
+            <wp:effectExtent l="0" t="0" r="9525" b="0"/>
+            <wp:docPr id="23" name="Εικόνα 23"/>
             <wp:cNvGraphicFramePr>
               <a:graphicFrameLocks xmlns:a="http://schemas.openxmlformats.org/drawingml/2006/main" noChangeAspect="1"/>
             </wp:cNvGraphicFramePr>
@@ -18066,7 +17913,7 @@
               <a:graphicData uri="http://schemas.openxmlformats.org/drawingml/2006/picture">
                 <pic:pic xmlns:pic="http://schemas.openxmlformats.org/drawingml/2006/picture">
                   <pic:nvPicPr>
-                    <pic:cNvPr id="0" name="Picture 3"/>
+                    <pic:cNvPr id="0" name="Picture 2"/>
                     <pic:cNvPicPr>
                       <a:picLocks noChangeAspect="1" noChangeArrowheads="1"/>
                     </pic:cNvPicPr>
@@ -18087,7 +17934,7 @@
                   <pic:spPr bwMode="auto">
                     <a:xfrm>
                       <a:off x="0" y="0"/>
-                      <a:ext cx="3343275" cy="657225"/>
+                      <a:ext cx="3667125" cy="2438400"/>
                     </a:xfrm>
                     <a:prstGeom prst="rect">
                       <a:avLst/>
@@ -18109,17 +17956,334 @@
         <w:jc w:val="both"/>
         <w:rPr>
           <w:rFonts w:cs="Courier New"/>
-          <w:noProof/>
-          <w:lang w:val="el-GR"/>
-        </w:rPr>
-      </w:pPr>
-      <w:r>
-        <w:rPr>
-          <w:rFonts w:cs="Courier New"/>
-          <w:noProof/>
-          <w:lang w:val="el-GR"/>
-        </w:rPr>
-        <w:t>Ο αλγόριθμος εξέτασε 4565 εγγραφές και επέστρεψε μόλις 11.</w:t>
+        </w:rPr>
+      </w:pPr>
+    </w:p>
+    <w:p>
+      <w:pPr>
+        <w:jc w:val="both"/>
+        <w:rPr>
+          <w:rFonts w:cs="Courier New"/>
+          <w:b/>
+          <w:sz w:val="24"/>
+          <w:lang w:val="el-GR"/>
+        </w:rPr>
+      </w:pPr>
+      <w:r>
+        <w:rPr>
+          <w:rFonts w:cs="Courier New"/>
+          <w:b/>
+          <w:sz w:val="24"/>
+          <w:lang w:val="el-GR"/>
+        </w:rPr>
+        <w:t xml:space="preserve">Εύρεση </w:t>
+      </w:r>
+      <w:r>
+        <w:rPr>
+          <w:rFonts w:cs="Courier New"/>
+          <w:b/>
+          <w:sz w:val="24"/>
+        </w:rPr>
+        <w:t>k</w:t>
+      </w:r>
+      <w:r>
+        <w:rPr>
+          <w:rFonts w:cs="Courier New"/>
+          <w:b/>
+          <w:sz w:val="24"/>
+          <w:lang w:val="el-GR"/>
+        </w:rPr>
+        <w:t xml:space="preserve"> </w:t>
+      </w:r>
+      <w:r>
+        <w:rPr>
+          <w:rFonts w:cs="Courier New"/>
+          <w:b/>
+          <w:sz w:val="24"/>
+          <w:lang w:val="el-GR"/>
+        </w:rPr>
+        <w:t>κοντινότερων γειτόνων</w:t>
+      </w:r>
+    </w:p>
+    <w:p>
+      <w:pPr>
+        <w:jc w:val="both"/>
+        <w:rPr>
+          <w:rFonts w:cs="Courier New"/>
+          <w:lang w:val="el-GR"/>
+        </w:rPr>
+      </w:pPr>
+      <w:r>
+        <w:rPr>
+          <w:rFonts w:cs="Courier New"/>
+          <w:lang w:val="el-GR"/>
+        </w:rPr>
+        <w:t xml:space="preserve">Ο πρώτος αλγόριθμος που μελετήθηκε ήταν ο </w:t>
+      </w:r>
+      <w:r>
+        <w:rPr>
+          <w:rFonts w:cs="Courier New"/>
+        </w:rPr>
+        <w:t>k</w:t>
+      </w:r>
+      <w:r>
+        <w:rPr>
+          <w:rFonts w:cs="Courier New"/>
+          <w:lang w:val="el-GR"/>
+        </w:rPr>
+        <w:t>_</w:t>
+      </w:r>
+      <w:proofErr w:type="spellStart"/>
+      <w:r>
+        <w:rPr>
+          <w:rFonts w:cs="Courier New"/>
+        </w:rPr>
+        <w:t>neighbor</w:t>
+      </w:r>
+      <w:r>
+        <w:rPr>
+          <w:rFonts w:cs="Courier New"/>
+        </w:rPr>
+        <w:t>s</w:t>
+      </w:r>
+      <w:proofErr w:type="spellEnd"/>
+      <w:r>
+        <w:rPr>
+          <w:rFonts w:cs="Courier New"/>
+          <w:lang w:val="el-GR"/>
+        </w:rPr>
+        <w:t xml:space="preserve"> </w:t>
+      </w:r>
+      <w:r>
+        <w:rPr>
+          <w:rFonts w:cs="Courier New"/>
+          <w:lang w:val="el-GR"/>
+        </w:rPr>
+        <w:t xml:space="preserve">χωρίς την χρήση στατιστικών δεδομένων καθώς επίσης και χωρίς την χρήση </w:t>
+      </w:r>
+      <w:r>
+        <w:rPr>
+          <w:rFonts w:cs="Courier New"/>
+        </w:rPr>
+        <w:t>indexes</w:t>
+      </w:r>
+      <w:r>
+        <w:rPr>
+          <w:rFonts w:cs="Courier New"/>
+          <w:lang w:val="el-GR"/>
+        </w:rPr>
+        <w:t>.</w:t>
+      </w:r>
+      <w:r>
+        <w:rPr>
+          <w:rFonts w:cs="Courier New"/>
+          <w:lang w:val="el-GR"/>
+        </w:rPr>
+        <w:t xml:space="preserve"> </w:t>
+      </w:r>
+      <w:r>
+        <w:rPr>
+          <w:rFonts w:cs="Courier New"/>
+          <w:lang w:val="el-GR"/>
+        </w:rPr>
+        <w:t>Όπως ήταν αναμενόμενο, ο συγκεκριμένος αλγόριθμος προκειμένου να επιστρέψει το τελικό αποτέλεσμα θα έπρεπε να προσπελάσει όλες τις εγγραφές.</w:t>
+      </w:r>
+      <w:r>
+        <w:rPr>
+          <w:rFonts w:cs="Courier New"/>
+          <w:lang w:val="el-GR"/>
+        </w:rPr>
+        <w:t xml:space="preserve"> Οι παράμετροι του αλγόριθμου ήταν οι εξής:</w:t>
+      </w:r>
+      <w:r>
+        <w:rPr>
+          <w:lang w:val="el-GR"/>
+        </w:rPr>
+        <w:t xml:space="preserve"> </w:t>
+      </w:r>
+      <w:r>
+        <w:rPr>
+          <w:rFonts w:cs="Courier New"/>
+          <w:lang w:val="el-GR"/>
+        </w:rPr>
+        <w:t>(</w:t>
+      </w:r>
+      <w:proofErr w:type="spellStart"/>
+      <w:r>
+        <w:rPr>
+          <w:rFonts w:cs="Courier New"/>
+          <w:lang w:val="el-GR"/>
+        </w:rPr>
+        <w:t>mycol</w:t>
+      </w:r>
+      <w:proofErr w:type="spellEnd"/>
+      <w:r>
+        <w:rPr>
+          <w:rFonts w:cs="Courier New"/>
+          <w:lang w:val="el-GR"/>
+        </w:rPr>
+        <w:t xml:space="preserve">, </w:t>
+      </w:r>
+      <w:bookmarkStart w:id="3" w:name="_Hlk2883866"/>
+      <w:r>
+        <w:rPr>
+          <w:rFonts w:cs="Courier New"/>
+          <w:lang w:val="el-GR"/>
+        </w:rPr>
+        <w:t>-4.75, 48.25</w:t>
+      </w:r>
+      <w:bookmarkEnd w:id="3"/>
+      <w:r>
+        <w:rPr>
+          <w:rFonts w:cs="Courier New"/>
+          <w:lang w:val="el-GR"/>
+        </w:rPr>
+        <w:t>, 2, 1443690402, 1443700123</w:t>
+      </w:r>
+      <w:r>
+        <w:rPr>
+          <w:rFonts w:cs="Courier New"/>
+          <w:lang w:val="el-GR"/>
+        </w:rPr>
+        <w:t>)</w:t>
+      </w:r>
+      <w:r>
+        <w:rPr>
+          <w:rFonts w:cs="Courier New"/>
+          <w:lang w:val="el-GR"/>
+        </w:rPr>
+        <w:t>, δηλαδή αναζητήθηκαν οι 2 κοντινότεροι γείτονες στο σημείο (</w:t>
+      </w:r>
+      <w:r>
+        <w:rPr>
+          <w:rFonts w:cs="Courier New"/>
+          <w:lang w:val="el-GR"/>
+        </w:rPr>
+        <w:t>-4.75, 48.25</w:t>
+      </w:r>
+      <w:r>
+        <w:rPr>
+          <w:rFonts w:cs="Courier New"/>
+          <w:lang w:val="el-GR"/>
+        </w:rPr>
+        <w:t>) που βρίσκονται στο χρονικό διάστημα [</w:t>
+      </w:r>
+      <w:r>
+        <w:rPr>
+          <w:rFonts w:cs="Courier New"/>
+          <w:lang w:val="el-GR"/>
+        </w:rPr>
+        <w:t>-4.75, 48.25</w:t>
+      </w:r>
+      <w:r>
+        <w:rPr>
+          <w:rFonts w:cs="Courier New"/>
+          <w:lang w:val="el-GR"/>
+        </w:rPr>
+        <w:t>].</w:t>
+      </w:r>
+      <w:r>
+        <w:rPr>
+          <w:rFonts w:cs="Courier New"/>
+          <w:lang w:val="el-GR"/>
+        </w:rPr>
+        <w:t xml:space="preserve"> Το σημείο δεν επιλέχθηκε τυχαία, καθώς</w:t>
+      </w:r>
+      <w:r>
+        <w:rPr>
+          <w:rFonts w:cs="Courier New"/>
+          <w:lang w:val="el-GR"/>
+        </w:rPr>
+        <w:t xml:space="preserve"> </w:t>
+      </w:r>
+      <w:r>
+        <w:rPr>
+          <w:rFonts w:cs="Courier New"/>
+          <w:lang w:val="el-GR"/>
+        </w:rPr>
+        <w:t>όπως παρατηρείται στο παραπάνω γράφημα, υπάρχουν πάρα πολλά σημεία που βρίσκονται κοντά σε αυτό.</w:t>
+      </w:r>
+      <w:r>
+        <w:rPr>
+          <w:rFonts w:cs="Courier New"/>
+          <w:lang w:val="el-GR"/>
+        </w:rPr>
+        <w:t xml:space="preserve"> </w:t>
+      </w:r>
+      <w:r>
+        <w:rPr>
+          <w:rFonts w:cs="Courier New"/>
+          <w:lang w:val="el-GR"/>
+        </w:rPr>
+        <w:t>Βέβαια, θεωρητικά</w:t>
+      </w:r>
+      <w:r>
+        <w:rPr>
+          <w:rFonts w:cs="Courier New"/>
+          <w:lang w:val="el-GR"/>
+        </w:rPr>
+        <w:t xml:space="preserve"> θα υπάρξει βελτίωση</w:t>
+      </w:r>
+      <w:r>
+        <w:rPr>
+          <w:rFonts w:cs="Courier New"/>
+          <w:lang w:val="el-GR"/>
+        </w:rPr>
+        <w:t xml:space="preserve"> όταν χρησιμοποιηθο</w:t>
+      </w:r>
+      <w:r>
+        <w:rPr>
+          <w:rFonts w:cs="Courier New"/>
+          <w:lang w:val="el-GR"/>
+        </w:rPr>
+        <w:t xml:space="preserve">ύν στατιστικά δεδομένα σε συνδυασμό με κάποιο </w:t>
+      </w:r>
+      <w:r>
+        <w:rPr>
+          <w:rFonts w:cs="Courier New"/>
+        </w:rPr>
+        <w:t>index</w:t>
+      </w:r>
+      <w:r>
+        <w:rPr>
+          <w:rFonts w:cs="Courier New"/>
+          <w:lang w:val="el-GR"/>
+        </w:rPr>
+        <w:t xml:space="preserve"> </w:t>
+      </w:r>
+      <w:r>
+        <w:rPr>
+          <w:rFonts w:cs="Courier New"/>
+          <w:lang w:val="el-GR"/>
+        </w:rPr>
+        <w:t>στο χώρο, καθώς όπως παρουσιάστηκε παραπάνω, ο συγκεκριμένος αλγόριθμος επιστρέφει μόνο τα δεδομένα που ικανοποιούν τον χρονικό περιορισμό.</w:t>
+      </w:r>
+      <w:r>
+        <w:rPr>
+          <w:rFonts w:cs="Courier New"/>
+          <w:lang w:val="el-GR"/>
+        </w:rPr>
+        <w:t xml:space="preserve"> </w:t>
+      </w:r>
+      <w:r>
+        <w:rPr>
+          <w:rFonts w:cs="Courier New"/>
+          <w:lang w:val="el-GR"/>
+        </w:rPr>
+        <w:t xml:space="preserve">Παρακάτω παρουσιάζεται ένα μέρος του αποτελέσματος όπως αυτό παρουσιάστηκε από την συνάρτηση </w:t>
+      </w:r>
+      <w:r>
+        <w:rPr>
+          <w:rFonts w:cs="Courier New"/>
+        </w:rPr>
+        <w:t>explain</w:t>
+      </w:r>
+      <w:r>
+        <w:rPr>
+          <w:rFonts w:cs="Courier New"/>
+          <w:lang w:val="el-GR"/>
+        </w:rPr>
+        <w:t>.</w:t>
       </w:r>
     </w:p>
     <w:p>
@@ -18138,9 +18302,9 @@
         </w:rPr>
         <w:drawing>
           <wp:inline distT="0" distB="0" distL="0" distR="0">
-            <wp:extent cx="3295650" cy="714375"/>
+            <wp:extent cx="2552700" cy="600075"/>
             <wp:effectExtent l="0" t="0" r="0" b="9525"/>
-            <wp:docPr id="6" name="Εικόνα 6"/>
+            <wp:docPr id="22" name="Εικόνα 22"/>
             <wp:cNvGraphicFramePr>
               <a:graphicFrameLocks xmlns:a="http://schemas.openxmlformats.org/drawingml/2006/main" noChangeAspect="1"/>
             </wp:cNvGraphicFramePr>
@@ -18148,7 +18312,7 @@
               <a:graphicData uri="http://schemas.openxmlformats.org/drawingml/2006/picture">
                 <pic:pic xmlns:pic="http://schemas.openxmlformats.org/drawingml/2006/picture">
                   <pic:nvPicPr>
-                    <pic:cNvPr id="0" name="Picture 4"/>
+                    <pic:cNvPr id="0" name="Picture 1"/>
                     <pic:cNvPicPr>
                       <a:picLocks noChangeAspect="1" noChangeArrowheads="1"/>
                     </pic:cNvPicPr>
@@ -18169,7 +18333,7 @@
                   <pic:spPr bwMode="auto">
                     <a:xfrm>
                       <a:off x="0" y="0"/>
-                      <a:ext cx="3295650" cy="714375"/>
+                      <a:ext cx="2552700" cy="600075"/>
                     </a:xfrm>
                     <a:prstGeom prst="rect">
                       <a:avLst/>
@@ -18191,119 +18355,64 @@
         <w:jc w:val="both"/>
         <w:rPr>
           <w:rFonts w:cs="Courier New"/>
-          <w:lang w:val="el-GR"/>
-        </w:rPr>
-      </w:pPr>
-      <w:r>
-        <w:rPr>
-          <w:rFonts w:cs="Courier New"/>
-          <w:lang w:val="el-GR"/>
-        </w:rPr>
-        <w:t xml:space="preserve">Χωρίς την χρήση </w:t>
-      </w:r>
-      <w:r>
-        <w:rPr>
-          <w:rFonts w:cs="Courier New"/>
-        </w:rPr>
-        <w:t>indexes</w:t>
-      </w:r>
-      <w:r>
-        <w:rPr>
-          <w:rFonts w:cs="Courier New"/>
-          <w:lang w:val="el-GR"/>
-        </w:rPr>
-        <w:t xml:space="preserve"> και</w:t>
-      </w:r>
-      <w:r>
-        <w:rPr>
-          <w:rFonts w:cs="Courier New"/>
-          <w:lang w:val="el-GR"/>
-        </w:rPr>
-        <w:t xml:space="preserve"> </w:t>
-      </w:r>
-      <w:r>
-        <w:rPr>
-          <w:rFonts w:cs="Courier New"/>
-          <w:lang w:val="el-GR"/>
-        </w:rPr>
-        <w:t>ο δεύτερος αλγόριθμος</w:t>
-      </w:r>
-      <w:r>
-        <w:rPr>
-          <w:rFonts w:cs="Courier New"/>
-          <w:lang w:val="el-GR"/>
-        </w:rPr>
-        <w:t xml:space="preserve"> </w:t>
-      </w:r>
-      <w:bookmarkStart w:id="6" w:name="_Hlk532157958"/>
-      <w:r>
-        <w:rPr>
-          <w:rFonts w:cs="Courier New"/>
-        </w:rPr>
-        <w:t>k</w:t>
-      </w:r>
-      <w:r>
-        <w:rPr>
-          <w:rFonts w:cs="Courier New"/>
-          <w:lang w:val="el-GR"/>
-        </w:rPr>
-        <w:t>_</w:t>
-      </w:r>
-      <w:proofErr w:type="spellStart"/>
-      <w:r>
-        <w:rPr>
-          <w:rFonts w:cs="Courier New"/>
-        </w:rPr>
-        <w:t>neighbors</w:t>
-      </w:r>
-      <w:proofErr w:type="spellEnd"/>
-      <w:r>
-        <w:rPr>
-          <w:rFonts w:cs="Courier New"/>
-          <w:lang w:val="el-GR"/>
-        </w:rPr>
-        <w:t>_</w:t>
-      </w:r>
-      <w:r>
-        <w:rPr>
-          <w:rFonts w:cs="Courier New"/>
-        </w:rPr>
-        <w:t>with</w:t>
-      </w:r>
-      <w:r>
-        <w:rPr>
-          <w:rFonts w:cs="Courier New"/>
-          <w:lang w:val="el-GR"/>
-        </w:rPr>
-        <w:t>_</w:t>
-      </w:r>
-      <w:r>
-        <w:rPr>
-          <w:rFonts w:cs="Courier New"/>
-        </w:rPr>
-        <w:t>statistics</w:t>
-      </w:r>
-      <w:bookmarkEnd w:id="6"/>
-      <w:r>
-        <w:rPr>
-          <w:rFonts w:cs="Courier New"/>
-          <w:lang w:val="el-GR"/>
-        </w:rPr>
-        <w:t>,</w:t>
-      </w:r>
-      <w:r>
-        <w:rPr>
-          <w:rFonts w:cs="Courier New"/>
-          <w:lang w:val="el-GR"/>
-        </w:rPr>
-        <w:t xml:space="preserve"> που χρησιμοποιεί στατιστικά δεδομένα επέστρεψε το ίδιο αποτέλεσμα, δηλαδή χρειάστηκε να </w:t>
-      </w:r>
-      <w:r>
-        <w:rPr>
-          <w:rFonts w:cs="Courier New"/>
-          <w:lang w:val="el-GR"/>
-        </w:rPr>
-        <w:t>ερευνήσει όλα τα έγγραφα προκειμένου να βρει το σωστό αποτέλεσμα.</w:t>
+          <w:noProof/>
+          <w:lang w:val="el-GR"/>
+        </w:rPr>
+      </w:pPr>
+      <w:r>
+        <w:rPr>
+          <w:rFonts w:cs="Courier New"/>
+          <w:noProof/>
+          <w:lang w:val="el-GR"/>
+        </w:rPr>
+        <w:t xml:space="preserve">Ο αλγόριθμος εξέτασε </w:t>
+      </w:r>
+      <w:r>
+        <w:rPr>
+          <w:rFonts w:cs="Courier New"/>
+          <w:noProof/>
+          <w:lang w:val="el-GR"/>
+        </w:rPr>
+        <w:t>67484</w:t>
+      </w:r>
+      <w:r>
+        <w:rPr>
+          <w:rFonts w:cs="Courier New"/>
+          <w:noProof/>
+          <w:lang w:val="el-GR"/>
+        </w:rPr>
+        <w:t xml:space="preserve"> εγγραφές και επέστρεψε μόλις </w:t>
+      </w:r>
+      <w:r>
+        <w:rPr>
+          <w:rFonts w:cs="Courier New"/>
+          <w:noProof/>
+          <w:lang w:val="el-GR"/>
+        </w:rPr>
+        <w:t xml:space="preserve">13389 </w:t>
+      </w:r>
+      <w:r>
+        <w:rPr>
+          <w:rFonts w:cs="Courier New"/>
+          <w:noProof/>
+          <w:lang w:val="el-GR"/>
+        </w:rPr>
+        <w:t xml:space="preserve">σε 38 </w:t>
+      </w:r>
+      <w:r>
+        <w:rPr>
+          <w:rFonts w:cs="Courier New"/>
+          <w:noProof/>
+        </w:rPr>
+        <w:t>ms</w:t>
+      </w:r>
+      <w:r>
+        <w:rPr>
+          <w:rFonts w:cs="Courier New"/>
+          <w:noProof/>
+          <w:lang w:val="el-GR"/>
+        </w:rPr>
+        <w:t>.</w:t>
       </w:r>
     </w:p>
     <w:p>
@@ -18322,9 +18431,9 @@
         </w:rPr>
         <w:drawing>
           <wp:inline distT="0" distB="0" distL="0" distR="0">
-            <wp:extent cx="3362325" cy="733425"/>
-            <wp:effectExtent l="0" t="0" r="9525" b="9525"/>
-            <wp:docPr id="7" name="Εικόνα 7"/>
+            <wp:extent cx="3409950" cy="590550"/>
+            <wp:effectExtent l="0" t="0" r="0" b="0"/>
+            <wp:docPr id="24" name="Εικόνα 24"/>
             <wp:cNvGraphicFramePr>
               <a:graphicFrameLocks xmlns:a="http://schemas.openxmlformats.org/drawingml/2006/main" noChangeAspect="1"/>
             </wp:cNvGraphicFramePr>
@@ -18332,7 +18441,7 @@
               <a:graphicData uri="http://schemas.openxmlformats.org/drawingml/2006/picture">
                 <pic:pic xmlns:pic="http://schemas.openxmlformats.org/drawingml/2006/picture">
                   <pic:nvPicPr>
-                    <pic:cNvPr id="0" name="Picture 5"/>
+                    <pic:cNvPr id="0" name="Picture 2"/>
                     <pic:cNvPicPr>
                       <a:picLocks noChangeAspect="1" noChangeArrowheads="1"/>
                     </pic:cNvPicPr>
@@ -18353,7 +18462,7 @@
                   <pic:spPr bwMode="auto">
                     <a:xfrm>
                       <a:off x="0" y="0"/>
-                      <a:ext cx="3362325" cy="733425"/>
+                      <a:ext cx="3409950" cy="590550"/>
                     </a:xfrm>
                     <a:prstGeom prst="rect">
                       <a:avLst/>
@@ -18383,8 +18492,43 @@
           <w:rFonts w:cs="Courier New"/>
           <w:lang w:val="el-GR"/>
         </w:rPr>
-        <w:t xml:space="preserve">Όπως και ο πρώτος αλγόριθμος, έτσι και ο </w:t>
-      </w:r>
+        <w:t xml:space="preserve">Χωρίς την χρήση </w:t>
+      </w:r>
+      <w:r>
+        <w:rPr>
+          <w:rFonts w:cs="Courier New"/>
+        </w:rPr>
+        <w:t>indexes</w:t>
+      </w:r>
+      <w:r>
+        <w:rPr>
+          <w:rFonts w:cs="Courier New"/>
+          <w:lang w:val="el-GR"/>
+        </w:rPr>
+        <w:t xml:space="preserve"> και</w:t>
+      </w:r>
+      <w:r>
+        <w:rPr>
+          <w:rFonts w:cs="Courier New"/>
+          <w:lang w:val="el-GR"/>
+        </w:rPr>
+        <w:t xml:space="preserve"> </w:t>
+      </w:r>
+      <w:r>
+        <w:rPr>
+          <w:rFonts w:cs="Courier New"/>
+          <w:lang w:val="el-GR"/>
+        </w:rPr>
+        <w:t>ο δεύτερος αλγόριθμος</w:t>
+      </w:r>
+      <w:r>
+        <w:rPr>
+          <w:rFonts w:cs="Courier New"/>
+          <w:lang w:val="el-GR"/>
+        </w:rPr>
+        <w:t xml:space="preserve"> </w:t>
+      </w:r>
+      <w:bookmarkStart w:id="4" w:name="_Hlk532157958"/>
       <w:r>
         <w:rPr>
           <w:rFonts w:cs="Courier New"/>
@@ -18403,19 +18547,7 @@
         <w:rPr>
           <w:rFonts w:cs="Courier New"/>
         </w:rPr>
-        <w:t>ne</w:t>
-      </w:r>
-      <w:r>
-        <w:rPr>
-          <w:rFonts w:cs="Courier New"/>
-        </w:rPr>
-        <w:t>i</w:t>
-      </w:r>
-      <w:r>
-        <w:rPr>
-          <w:rFonts w:cs="Courier New"/>
-        </w:rPr>
-        <w:t>ghbors</w:t>
+        <w:t>neighbors</w:t>
       </w:r>
       <w:proofErr w:type="spellEnd"/>
       <w:r>
@@ -18444,19 +18576,115 @@
         </w:rPr>
         <w:t>statistics</w:t>
       </w:r>
-      <w:r>
-        <w:rPr>
-          <w:rFonts w:cs="Courier New"/>
-          <w:lang w:val="el-GR"/>
-        </w:rPr>
-        <w:t xml:space="preserve"> </w:t>
-      </w:r>
-      <w:r>
-        <w:rPr>
-          <w:rFonts w:cs="Courier New"/>
-          <w:lang w:val="el-GR"/>
-        </w:rPr>
-        <w:t>επιστρέφει 11 αποτελέσματα.</w:t>
+      <w:bookmarkEnd w:id="4"/>
+      <w:r>
+        <w:rPr>
+          <w:rFonts w:cs="Courier New"/>
+          <w:lang w:val="el-GR"/>
+        </w:rPr>
+        <w:t>,</w:t>
+      </w:r>
+      <w:r>
+        <w:rPr>
+          <w:rFonts w:cs="Courier New"/>
+          <w:lang w:val="el-GR"/>
+        </w:rPr>
+        <w:t xml:space="preserve"> που χρησιμοποιεί στατιστικά δεδομένα επέστρεψε το ίδιο αποτέλεσμα, δηλαδή χρειάστηκε να </w:t>
+      </w:r>
+      <w:r>
+        <w:rPr>
+          <w:rFonts w:cs="Courier New"/>
+          <w:lang w:val="el-GR"/>
+        </w:rPr>
+        <w:t>ερευνήσει όλα τα έγγραφα προκειμένου να βρει το σωστό αποτέλεσμα.</w:t>
+      </w:r>
+      <w:r>
+        <w:rPr>
+          <w:rFonts w:cs="Courier New"/>
+          <w:lang w:val="el-GR"/>
+        </w:rPr>
+        <w:t xml:space="preserve"> </w:t>
+      </w:r>
+      <w:r>
+        <w:rPr>
+          <w:rFonts w:cs="Courier New"/>
+          <w:lang w:val="el-GR"/>
+        </w:rPr>
+        <w:t xml:space="preserve">Για τον </w:t>
+      </w:r>
+      <w:r>
+        <w:rPr>
+          <w:rFonts w:cs="Courier New"/>
+        </w:rPr>
+        <w:t>k</w:t>
+      </w:r>
+      <w:r>
+        <w:rPr>
+          <w:rFonts w:cs="Courier New"/>
+          <w:lang w:val="el-GR"/>
+        </w:rPr>
+        <w:t>_</w:t>
+      </w:r>
+      <w:proofErr w:type="spellStart"/>
+      <w:r>
+        <w:rPr>
+          <w:rFonts w:cs="Courier New"/>
+        </w:rPr>
+        <w:t>neighbors</w:t>
+      </w:r>
+      <w:proofErr w:type="spellEnd"/>
+      <w:r>
+        <w:rPr>
+          <w:rFonts w:cs="Courier New"/>
+          <w:lang w:val="el-GR"/>
+        </w:rPr>
+        <w:t>_</w:t>
+      </w:r>
+      <w:r>
+        <w:rPr>
+          <w:rFonts w:cs="Courier New"/>
+        </w:rPr>
+        <w:t>with</w:t>
+      </w:r>
+      <w:r>
+        <w:rPr>
+          <w:rFonts w:cs="Courier New"/>
+          <w:lang w:val="el-GR"/>
+        </w:rPr>
+        <w:t>_</w:t>
+      </w:r>
+      <w:r>
+        <w:rPr>
+          <w:rFonts w:cs="Courier New"/>
+        </w:rPr>
+        <w:t>statistics</w:t>
+      </w:r>
+      <w:r>
+        <w:rPr>
+          <w:rFonts w:cs="Courier New"/>
+          <w:lang w:val="el-GR"/>
+        </w:rPr>
+        <w:t>, ο χώρος χωρίστηκε σε 4</w:t>
+      </w:r>
+      <w:r>
+        <w:rPr>
+          <w:rFonts w:cs="Courier New"/>
+        </w:rPr>
+        <w:t>x</w:t>
+      </w:r>
+      <w:r>
+        <w:rPr>
+          <w:rFonts w:cs="Courier New"/>
+          <w:lang w:val="el-GR"/>
+        </w:rPr>
+        <w:t>4</w:t>
+      </w:r>
+      <w:r>
+        <w:rPr>
+          <w:rFonts w:cs="Courier New"/>
+          <w:lang w:val="el-GR"/>
+        </w:rPr>
+        <w:t xml:space="preserve"> ίσα κελιά</w:t>
       </w:r>
     </w:p>
     <w:p>
@@ -18475,9 +18703,9 @@
         </w:rPr>
         <w:drawing>
           <wp:inline distT="0" distB="0" distL="0" distR="0">
-            <wp:extent cx="3228975" cy="609600"/>
+            <wp:extent cx="2447925" cy="552450"/>
             <wp:effectExtent l="0" t="0" r="9525" b="0"/>
-            <wp:docPr id="8" name="Εικόνα 8"/>
+            <wp:docPr id="25" name="Εικόνα 25"/>
             <wp:cNvGraphicFramePr>
               <a:graphicFrameLocks xmlns:a="http://schemas.openxmlformats.org/drawingml/2006/main" noChangeAspect="1"/>
             </wp:cNvGraphicFramePr>
@@ -18485,7 +18713,7 @@
               <a:graphicData uri="http://schemas.openxmlformats.org/drawingml/2006/picture">
                 <pic:pic xmlns:pic="http://schemas.openxmlformats.org/drawingml/2006/picture">
                   <pic:nvPicPr>
-                    <pic:cNvPr id="0" name="Picture 6"/>
+                    <pic:cNvPr id="0" name="Picture 3"/>
                     <pic:cNvPicPr>
                       <a:picLocks noChangeAspect="1" noChangeArrowheads="1"/>
                     </pic:cNvPicPr>
@@ -18506,7 +18734,7 @@
                   <pic:spPr bwMode="auto">
                     <a:xfrm>
                       <a:off x="0" y="0"/>
-                      <a:ext cx="3228975" cy="609600"/>
+                      <a:ext cx="2447925" cy="552450"/>
                     </a:xfrm>
                     <a:prstGeom prst="rect">
                       <a:avLst/>
@@ -18531,61 +18759,135 @@
           <w:lang w:val="el-GR"/>
         </w:rPr>
       </w:pPr>
-    </w:p>
-    <w:p>
-      <w:pPr>
-        <w:jc w:val="both"/>
-        <w:rPr>
-          <w:rFonts w:cs="Courier New"/>
-          <w:lang w:val="el-GR"/>
-        </w:rPr>
-      </w:pPr>
-      <w:r>
-        <w:rPr>
-          <w:rFonts w:cs="Courier New"/>
-          <w:lang w:val="el-GR"/>
-        </w:rPr>
-        <w:t xml:space="preserve">Στην περίπτωση που δημιουργηθεί ένα </w:t>
-      </w:r>
-      <w:r>
-        <w:rPr>
-          <w:rFonts w:cs="Courier New"/>
-        </w:rPr>
-        <w:t>index</w:t>
-      </w:r>
-      <w:r>
-        <w:rPr>
-          <w:rFonts w:cs="Courier New"/>
-          <w:lang w:val="el-GR"/>
-        </w:rPr>
-        <w:t xml:space="preserve"> </w:t>
-      </w:r>
-      <w:r>
-        <w:rPr>
-          <w:rFonts w:cs="Courier New"/>
-          <w:lang w:val="el-GR"/>
-        </w:rPr>
-        <w:t xml:space="preserve">στο πεδίο </w:t>
-      </w:r>
-      <w:r>
-        <w:rPr>
-          <w:rFonts w:cs="Courier New"/>
-        </w:rPr>
-        <w:t>t</w:t>
-      </w:r>
-      <w:r>
-        <w:rPr>
-          <w:rFonts w:cs="Courier New"/>
-          <w:lang w:val="el-GR"/>
-        </w:rPr>
-        <w:t xml:space="preserve">, </w:t>
-      </w:r>
-      <w:r>
-        <w:rPr>
-          <w:rFonts w:cs="Courier New"/>
-          <w:lang w:val="el-GR"/>
-        </w:rPr>
-        <w:t>δηλαδή στο χρόνο, ο πρώτος αλγόριθμος εξετάζει 11 εγγραφές, αυτές που επιστρέφει.</w:t>
+      <w:r>
+        <w:rPr>
+          <w:rFonts w:cs="Courier New"/>
+          <w:lang w:val="el-GR"/>
+        </w:rPr>
+        <w:t xml:space="preserve">Όπως και ο πρώτος αλγόριθμος, έτσι και ο </w:t>
+      </w:r>
+      <w:r>
+        <w:rPr>
+          <w:rFonts w:cs="Courier New"/>
+        </w:rPr>
+        <w:t>k</w:t>
+      </w:r>
+      <w:r>
+        <w:rPr>
+          <w:rFonts w:cs="Courier New"/>
+          <w:lang w:val="el-GR"/>
+        </w:rPr>
+        <w:t>_</w:t>
+      </w:r>
+      <w:proofErr w:type="spellStart"/>
+      <w:r>
+        <w:rPr>
+          <w:rFonts w:cs="Courier New"/>
+        </w:rPr>
+        <w:t>ne</w:t>
+      </w:r>
+      <w:r>
+        <w:rPr>
+          <w:rFonts w:cs="Courier New"/>
+        </w:rPr>
+        <w:t>i</w:t>
+      </w:r>
+      <w:r>
+        <w:rPr>
+          <w:rFonts w:cs="Courier New"/>
+        </w:rPr>
+        <w:t>ghbors</w:t>
+      </w:r>
+      <w:proofErr w:type="spellEnd"/>
+      <w:r>
+        <w:rPr>
+          <w:rFonts w:cs="Courier New"/>
+          <w:lang w:val="el-GR"/>
+        </w:rPr>
+        <w:t>_</w:t>
+      </w:r>
+      <w:r>
+        <w:rPr>
+          <w:rFonts w:cs="Courier New"/>
+        </w:rPr>
+        <w:t>with</w:t>
+      </w:r>
+      <w:r>
+        <w:rPr>
+          <w:rFonts w:cs="Courier New"/>
+          <w:lang w:val="el-GR"/>
+        </w:rPr>
+        <w:t>_</w:t>
+      </w:r>
+      <w:r>
+        <w:rPr>
+          <w:rFonts w:cs="Courier New"/>
+        </w:rPr>
+        <w:t>statistics</w:t>
+      </w:r>
+      <w:r>
+        <w:rPr>
+          <w:rFonts w:cs="Courier New"/>
+          <w:lang w:val="el-GR"/>
+        </w:rPr>
+        <w:t xml:space="preserve"> </w:t>
+      </w:r>
+      <w:r>
+        <w:rPr>
+          <w:rFonts w:cs="Courier New"/>
+          <w:lang w:val="el-GR"/>
+        </w:rPr>
+        <w:t xml:space="preserve">επιστρέφει </w:t>
+      </w:r>
+      <w:r>
+        <w:rPr>
+          <w:rFonts w:cs="Courier New"/>
+          <w:lang w:val="el-GR"/>
+        </w:rPr>
+        <w:t>13389</w:t>
+      </w:r>
+      <w:r>
+        <w:rPr>
+          <w:rFonts w:cs="Courier New"/>
+          <w:lang w:val="el-GR"/>
+        </w:rPr>
+        <w:t xml:space="preserve"> αποτελέσματα</w:t>
+      </w:r>
+      <w:r>
+        <w:rPr>
+          <w:rFonts w:cs="Courier New"/>
+          <w:lang w:val="el-GR"/>
+        </w:rPr>
+        <w:t xml:space="preserve"> </w:t>
+      </w:r>
+      <w:r>
+        <w:rPr>
+          <w:rFonts w:cs="Courier New"/>
+          <w:lang w:val="el-GR"/>
+        </w:rPr>
+        <w:t>σε σχεδόν ίδιο χρόνο, 41</w:t>
+      </w:r>
+      <w:r>
+        <w:rPr>
+          <w:rFonts w:cs="Courier New"/>
+          <w:lang w:val="el-GR"/>
+        </w:rPr>
+        <w:t xml:space="preserve"> </w:t>
+      </w:r>
+      <w:proofErr w:type="spellStart"/>
+      <w:r>
+        <w:rPr>
+          <w:rFonts w:cs="Courier New"/>
+        </w:rPr>
+        <w:t>ms</w:t>
+      </w:r>
+      <w:proofErr w:type="spellEnd"/>
+      <w:r>
+        <w:rPr>
+          <w:rFonts w:cs="Courier New"/>
+          <w:lang w:val="el-GR"/>
+        </w:rPr>
+        <w:t>.</w:t>
       </w:r>
     </w:p>
     <w:p>
@@ -18602,11 +18904,12 @@
           <w:noProof/>
           <w:lang w:val="el-GR"/>
         </w:rPr>
+        <w:lastRenderedPageBreak/>
         <w:drawing>
           <wp:inline distT="0" distB="0" distL="0" distR="0">
-            <wp:extent cx="2962275" cy="762000"/>
-            <wp:effectExtent l="0" t="0" r="9525" b="0"/>
-            <wp:docPr id="9" name="Εικόνα 9"/>
+            <wp:extent cx="3457575" cy="523875"/>
+            <wp:effectExtent l="0" t="0" r="9525" b="9525"/>
+            <wp:docPr id="26" name="Εικόνα 26"/>
             <wp:cNvGraphicFramePr>
               <a:graphicFrameLocks xmlns:a="http://schemas.openxmlformats.org/drawingml/2006/main" noChangeAspect="1"/>
             </wp:cNvGraphicFramePr>
@@ -18614,7 +18917,7 @@
               <a:graphicData uri="http://schemas.openxmlformats.org/drawingml/2006/picture">
                 <pic:pic xmlns:pic="http://schemas.openxmlformats.org/drawingml/2006/picture">
                   <pic:nvPicPr>
-                    <pic:cNvPr id="0" name="Picture 7"/>
+                    <pic:cNvPr id="0" name="Picture 4"/>
                     <pic:cNvPicPr>
                       <a:picLocks noChangeAspect="1" noChangeArrowheads="1"/>
                     </pic:cNvPicPr>
@@ -18635,7 +18938,7 @@
                   <pic:spPr bwMode="auto">
                     <a:xfrm>
                       <a:off x="0" y="0"/>
-                      <a:ext cx="2962275" cy="762000"/>
+                      <a:ext cx="3457575" cy="523875"/>
                     </a:xfrm>
                     <a:prstGeom prst="rect">
                       <a:avLst/>
@@ -18657,6 +18960,189 @@
         <w:jc w:val="both"/>
         <w:rPr>
           <w:rFonts w:cs="Courier New"/>
+          <w:lang w:val="el-GR"/>
+        </w:rPr>
+      </w:pPr>
+      <w:r>
+        <w:rPr>
+          <w:rFonts w:cs="Courier New"/>
+          <w:lang w:val="el-GR"/>
+        </w:rPr>
+        <w:t xml:space="preserve">Χωρίς τη χρήση κάποιου </w:t>
+      </w:r>
+      <w:r>
+        <w:rPr>
+          <w:rFonts w:cs="Courier New"/>
+        </w:rPr>
+        <w:t>index</w:t>
+      </w:r>
+      <w:r>
+        <w:rPr>
+          <w:rFonts w:cs="Courier New"/>
+          <w:lang w:val="el-GR"/>
+        </w:rPr>
+        <w:t xml:space="preserve"> </w:t>
+      </w:r>
+      <w:r>
+        <w:rPr>
+          <w:rFonts w:cs="Courier New"/>
+          <w:lang w:val="el-GR"/>
+        </w:rPr>
+        <w:t xml:space="preserve">στο χώρο ή στο χρόνο, θα εξετάζονται πάντα όλα τα έγγραφα από τον </w:t>
+      </w:r>
+      <w:r>
+        <w:rPr>
+          <w:rFonts w:cs="Courier New"/>
+        </w:rPr>
+        <w:t>k</w:t>
+      </w:r>
+      <w:r>
+        <w:rPr>
+          <w:rFonts w:cs="Courier New"/>
+          <w:lang w:val="el-GR"/>
+        </w:rPr>
+        <w:t>_</w:t>
+      </w:r>
+      <w:proofErr w:type="spellStart"/>
+      <w:r>
+        <w:rPr>
+          <w:rFonts w:cs="Courier New"/>
+        </w:rPr>
+        <w:t>neighbors</w:t>
+      </w:r>
+      <w:proofErr w:type="spellEnd"/>
+      <w:r>
+        <w:rPr>
+          <w:rFonts w:cs="Courier New"/>
+          <w:lang w:val="el-GR"/>
+        </w:rPr>
+        <w:t>_</w:t>
+      </w:r>
+      <w:r>
+        <w:rPr>
+          <w:rFonts w:cs="Courier New"/>
+        </w:rPr>
+        <w:t>with</w:t>
+      </w:r>
+      <w:r>
+        <w:rPr>
+          <w:rFonts w:cs="Courier New"/>
+          <w:lang w:val="el-GR"/>
+        </w:rPr>
+        <w:t>_</w:t>
+      </w:r>
+      <w:r>
+        <w:rPr>
+          <w:rFonts w:cs="Courier New"/>
+        </w:rPr>
+        <w:t>statistics</w:t>
+      </w:r>
+      <w:r>
+        <w:rPr>
+          <w:rFonts w:cs="Courier New"/>
+          <w:lang w:val="el-GR"/>
+        </w:rPr>
+        <w:t>.</w:t>
+      </w:r>
+    </w:p>
+    <w:p>
+      <w:pPr>
+        <w:jc w:val="both"/>
+        <w:rPr>
+          <w:rFonts w:cs="Courier New"/>
+          <w:lang w:val="el-GR"/>
+        </w:rPr>
+      </w:pPr>
+      <w:r>
+        <w:rPr>
+          <w:rFonts w:cs="Courier New"/>
+          <w:lang w:val="el-GR"/>
+        </w:rPr>
+        <w:t xml:space="preserve">Στην περίπτωση που δημιουργηθεί ένα </w:t>
+      </w:r>
+      <w:r>
+        <w:rPr>
+          <w:rFonts w:cs="Courier New"/>
+        </w:rPr>
+        <w:t>index</w:t>
+      </w:r>
+      <w:r>
+        <w:rPr>
+          <w:rFonts w:cs="Courier New"/>
+          <w:lang w:val="el-GR"/>
+        </w:rPr>
+        <w:t xml:space="preserve"> </w:t>
+      </w:r>
+      <w:r>
+        <w:rPr>
+          <w:rFonts w:cs="Courier New"/>
+          <w:lang w:val="el-GR"/>
+        </w:rPr>
+        <w:t xml:space="preserve">στο πεδίο </w:t>
+      </w:r>
+      <w:r>
+        <w:rPr>
+          <w:rFonts w:cs="Courier New"/>
+        </w:rPr>
+        <w:t>t</w:t>
+      </w:r>
+      <w:r>
+        <w:rPr>
+          <w:rFonts w:cs="Courier New"/>
+          <w:lang w:val="el-GR"/>
+        </w:rPr>
+        <w:t xml:space="preserve">, </w:t>
+      </w:r>
+      <w:r>
+        <w:rPr>
+          <w:rFonts w:cs="Courier New"/>
+          <w:lang w:val="el-GR"/>
+        </w:rPr>
+        <w:t xml:space="preserve">δηλαδή στο χρόνο, ο πρώτος αλγόριθμος εξετάζει </w:t>
+      </w:r>
+      <w:r>
+        <w:rPr>
+          <w:rFonts w:cs="Courier New"/>
+          <w:lang w:val="el-GR"/>
+        </w:rPr>
+        <w:t>13389</w:t>
+      </w:r>
+      <w:r>
+        <w:rPr>
+          <w:rFonts w:cs="Courier New"/>
+          <w:lang w:val="el-GR"/>
+        </w:rPr>
+        <w:t xml:space="preserve"> εγγραφές, αυτές που επιστρέφει</w:t>
+      </w:r>
+      <w:r>
+        <w:rPr>
+          <w:rFonts w:cs="Courier New"/>
+          <w:lang w:val="el-GR"/>
+        </w:rPr>
+        <w:t xml:space="preserve"> και ο χρόνος εκτέλεσης είναι τα 15</w:t>
+      </w:r>
+      <w:proofErr w:type="spellStart"/>
+      <w:r>
+        <w:rPr>
+          <w:rFonts w:cs="Courier New"/>
+        </w:rPr>
+        <w:t>ms</w:t>
+      </w:r>
+      <w:proofErr w:type="spellEnd"/>
+      <w:r>
+        <w:rPr>
+          <w:rFonts w:cs="Courier New"/>
+          <w:lang w:val="el-GR"/>
+        </w:rPr>
+        <w:t>.</w:t>
+      </w:r>
+    </w:p>
+    <w:p>
+      <w:pPr>
+        <w:jc w:val="both"/>
+        <w:rPr>
+          <w:rFonts w:cs="Courier New"/>
+          <w:lang w:val="el-GR"/>
         </w:rPr>
       </w:pPr>
       <w:r>
@@ -18669,6 +19155,7 @@
       <w:r>
         <w:rPr>
           <w:rFonts w:cs="Courier New"/>
+          <w:lang w:val="el-GR"/>
         </w:rPr>
         <w:t xml:space="preserve"> </w:t>
       </w:r>
@@ -18682,6 +19169,7 @@
       <w:r>
         <w:rPr>
           <w:rFonts w:cs="Courier New"/>
+          <w:lang w:val="el-GR"/>
         </w:rPr>
         <w:t xml:space="preserve"> </w:t>
       </w:r>
@@ -18695,11 +19183,11 @@
       <w:r>
         <w:rPr>
           <w:rFonts w:cs="Courier New"/>
-        </w:rPr>
-        <w:t xml:space="preserve"> </w:t>
-      </w:r>
-      <w:bookmarkStart w:id="7" w:name="_Hlk532160394"/>
-      <w:proofErr w:type="spellStart"/>
+          <w:lang w:val="el-GR"/>
+        </w:rPr>
+        <w:t xml:space="preserve"> </w:t>
+      </w:r>
+      <w:bookmarkStart w:id="5" w:name="_Hlk532160394"/>
       <w:r>
         <w:rPr>
           <w:rFonts w:cs="Courier New"/>
@@ -18709,18 +19197,22 @@
       <w:r>
         <w:rPr>
           <w:rFonts w:cs="Courier New"/>
+          <w:lang w:val="el-GR"/>
         </w:rPr>
         <w:t>_</w:t>
       </w:r>
+      <w:proofErr w:type="spellStart"/>
       <w:r>
         <w:rPr>
           <w:rFonts w:cs="Courier New"/>
         </w:rPr>
         <w:t>neighbors</w:t>
       </w:r>
-      <w:r>
-        <w:rPr>
-          <w:rFonts w:cs="Courier New"/>
+      <w:proofErr w:type="spellEnd"/>
+      <w:r>
+        <w:rPr>
+          <w:rFonts w:cs="Courier New"/>
+          <w:lang w:val="el-GR"/>
         </w:rPr>
         <w:t>_</w:t>
       </w:r>
@@ -18728,30 +19220,634 @@
         <w:rPr>
           <w:rFonts w:cs="Courier New"/>
         </w:rPr>
-        <w:t>with_statistics</w:t>
-      </w:r>
-      <w:bookmarkEnd w:id="7"/>
-      <w:proofErr w:type="spellEnd"/>
-      <w:r>
-        <w:rPr>
-          <w:rFonts w:cs="Courier New"/>
+        <w:t>with</w:t>
+      </w:r>
+      <w:r>
+        <w:rPr>
+          <w:rFonts w:cs="Courier New"/>
+          <w:lang w:val="el-GR"/>
+        </w:rPr>
+        <w:t>_</w:t>
+      </w:r>
+      <w:r>
+        <w:rPr>
+          <w:rFonts w:cs="Courier New"/>
+        </w:rPr>
+        <w:t>statistics</w:t>
+      </w:r>
+      <w:bookmarkEnd w:id="5"/>
+      <w:r>
+        <w:rPr>
+          <w:rFonts w:cs="Courier New"/>
+          <w:lang w:val="el-GR"/>
+        </w:rPr>
+        <w:t xml:space="preserve"> </w:t>
+      </w:r>
+      <w:r>
+        <w:rPr>
+          <w:rFonts w:cs="Courier New"/>
+          <w:lang w:val="el-GR"/>
+        </w:rPr>
+        <w:t>εξετάζει</w:t>
+      </w:r>
+      <w:r>
+        <w:rPr>
+          <w:rFonts w:cs="Courier New"/>
+          <w:lang w:val="el-GR"/>
+        </w:rPr>
+        <w:t xml:space="preserve"> 13389 </w:t>
+      </w:r>
+      <w:r>
+        <w:rPr>
+          <w:rFonts w:cs="Courier New"/>
+          <w:lang w:val="el-GR"/>
+        </w:rPr>
+        <w:t>εγγραφές και τις επιστρέφει όλες, αλλά αυτό γίνεται σε 21</w:t>
+      </w:r>
+      <w:proofErr w:type="spellStart"/>
+      <w:r>
+        <w:rPr>
+          <w:rFonts w:cs="Courier New"/>
+        </w:rPr>
+        <w:t>ms</w:t>
+      </w:r>
+      <w:proofErr w:type="spellEnd"/>
+      <w:r>
+        <w:rPr>
+          <w:rFonts w:cs="Courier New"/>
+          <w:lang w:val="el-GR"/>
+        </w:rPr>
+        <w:t xml:space="preserve">. </w:t>
+      </w:r>
+      <w:r>
+        <w:rPr>
+          <w:rFonts w:cs="Courier New"/>
+          <w:lang w:val="el-GR"/>
+        </w:rPr>
+        <w:t>Η διαφορά είναι πολύ πιθανό να οφείλεται στο γεγονός ότι ο δεύτερος αλγόριθμος εξετάζει και τους χωρικούς περιορισμούς, καθώς όπως παρουσιάστηκε παραπάνω, δημιουργείται ένας κύκλος και ελέγχεται ποια δεδομένα βρίσκονται μέσα σε αυτόν.</w:t>
+      </w:r>
+    </w:p>
+    <w:p>
+      <w:pPr>
+        <w:jc w:val="both"/>
+        <w:rPr>
+          <w:rFonts w:cs="Courier New"/>
+          <w:lang w:val="el-GR"/>
+        </w:rPr>
+      </w:pPr>
+      <w:r>
+        <w:rPr>
+          <w:lang w:val="el-GR"/>
+        </w:rPr>
+        <w:t xml:space="preserve">Στην περίπτωση που στον </w:t>
+      </w:r>
+      <w:r>
+        <w:rPr>
+          <w:rFonts w:cs="Courier New"/>
+        </w:rPr>
+        <w:t>k</w:t>
+      </w:r>
+      <w:r>
+        <w:rPr>
+          <w:rFonts w:cs="Courier New"/>
+          <w:lang w:val="el-GR"/>
+        </w:rPr>
+        <w:t>_</w:t>
+      </w:r>
+      <w:proofErr w:type="spellStart"/>
+      <w:r>
+        <w:rPr>
+          <w:rFonts w:cs="Courier New"/>
+        </w:rPr>
+        <w:t>neighbors</w:t>
+      </w:r>
+      <w:proofErr w:type="spellEnd"/>
+      <w:r>
+        <w:rPr>
+          <w:rFonts w:cs="Courier New"/>
+          <w:lang w:val="el-GR"/>
+        </w:rPr>
+        <w:t>_</w:t>
+      </w:r>
+      <w:r>
+        <w:rPr>
+          <w:rFonts w:cs="Courier New"/>
+        </w:rPr>
+        <w:t>with</w:t>
+      </w:r>
+      <w:r>
+        <w:rPr>
+          <w:rFonts w:cs="Courier New"/>
+          <w:lang w:val="el-GR"/>
+        </w:rPr>
+        <w:t>_</w:t>
+      </w:r>
+      <w:r>
+        <w:rPr>
+          <w:rFonts w:cs="Courier New"/>
+        </w:rPr>
+        <w:t>statistics</w:t>
+      </w:r>
+      <w:r>
+        <w:rPr>
+          <w:rFonts w:cs="Courier New"/>
+          <w:lang w:val="el-GR"/>
+        </w:rPr>
+        <w:t xml:space="preserve"> </w:t>
+      </w:r>
+      <w:r>
+        <w:rPr>
+          <w:rFonts w:cs="Courier New"/>
+          <w:lang w:val="el-GR"/>
+        </w:rPr>
+        <w:t xml:space="preserve">εισαχθεί </w:t>
+      </w:r>
+      <w:r>
+        <w:rPr>
+          <w:rFonts w:cs="Courier New"/>
+          <w:lang w:val="el-GR"/>
+        </w:rPr>
+        <w:t>μόνο</w:t>
+      </w:r>
+      <w:r>
+        <w:rPr>
+          <w:rFonts w:cs="Courier New"/>
+          <w:lang w:val="el-GR"/>
+        </w:rPr>
+        <w:t xml:space="preserve"> το </w:t>
+      </w:r>
+      <w:r>
+        <w:rPr>
+          <w:rFonts w:cs="Courier New"/>
+          <w:lang w:val="el-GR"/>
+        </w:rPr>
+        <w:t>“2</w:t>
+      </w:r>
+      <w:r>
+        <w:rPr>
+          <w:rFonts w:cs="Courier New"/>
+        </w:rPr>
+        <w:t>d</w:t>
+      </w:r>
+      <w:r>
+        <w:rPr>
+          <w:rFonts w:cs="Courier New"/>
+          <w:lang w:val="el-GR"/>
+        </w:rPr>
+        <w:t xml:space="preserve">” </w:t>
+      </w:r>
+      <w:r>
+        <w:rPr>
+          <w:rFonts w:cs="Courier New"/>
+        </w:rPr>
+        <w:t>inde</w:t>
+      </w:r>
+      <w:r>
+        <w:rPr>
+          <w:rFonts w:cs="Courier New"/>
+        </w:rPr>
+        <w:t>x</w:t>
+      </w:r>
+      <w:r>
+        <w:rPr>
+          <w:rFonts w:cs="Courier New"/>
+          <w:lang w:val="el-GR"/>
+        </w:rPr>
+        <w:t xml:space="preserve">, εξετάζονται και πάλι </w:t>
+      </w:r>
+      <w:r>
+        <w:rPr>
+          <w:rFonts w:cs="Courier New"/>
+          <w:lang w:val="el-GR"/>
+        </w:rPr>
+        <w:t>67484</w:t>
+      </w:r>
+      <w:r>
+        <w:rPr>
+          <w:rFonts w:cs="Courier New"/>
+          <w:lang w:val="el-GR"/>
+        </w:rPr>
+        <w:t xml:space="preserve"> εγγραφές</w:t>
+      </w:r>
+      <w:r>
+        <w:rPr>
+          <w:rFonts w:cs="Courier New"/>
+          <w:lang w:val="el-GR"/>
+        </w:rPr>
+        <w:t xml:space="preserve"> </w:t>
+      </w:r>
+      <w:r>
+        <w:rPr>
+          <w:rFonts w:cs="Courier New"/>
+          <w:lang w:val="el-GR"/>
+        </w:rPr>
+        <w:t>σε</w:t>
+      </w:r>
+      <w:r>
+        <w:rPr>
+          <w:rFonts w:cs="Courier New"/>
+          <w:lang w:val="el-GR"/>
+        </w:rPr>
+        <w:t xml:space="preserve"> 142</w:t>
+      </w:r>
+      <w:proofErr w:type="spellStart"/>
+      <w:r>
+        <w:rPr>
+          <w:rFonts w:cs="Courier New"/>
+        </w:rPr>
+        <w:t>ms</w:t>
+      </w:r>
+      <w:proofErr w:type="spellEnd"/>
+      <w:r>
+        <w:rPr>
+          <w:rFonts w:cs="Courier New"/>
+          <w:lang w:val="el-GR"/>
         </w:rPr>
         <w:t>.</w:t>
       </w:r>
+      <w:r>
+        <w:rPr>
+          <w:rFonts w:cs="Courier New"/>
+          <w:lang w:val="el-GR"/>
+        </w:rPr>
+        <w:t xml:space="preserve"> </w:t>
+      </w:r>
+      <w:r>
+        <w:rPr>
+          <w:rFonts w:cs="Courier New"/>
+          <w:lang w:val="el-GR"/>
+        </w:rPr>
+        <w:t xml:space="preserve">Όταν χρησιμοποιηθεί ένα </w:t>
+      </w:r>
+      <w:r>
+        <w:rPr>
+          <w:rFonts w:cs="Courier New"/>
+        </w:rPr>
+        <w:t>compounding</w:t>
+      </w:r>
+      <w:r>
+        <w:rPr>
+          <w:rFonts w:cs="Courier New"/>
+          <w:lang w:val="el-GR"/>
+        </w:rPr>
+        <w:t xml:space="preserve"> </w:t>
+      </w:r>
+      <w:r>
+        <w:rPr>
+          <w:rFonts w:cs="Courier New"/>
+        </w:rPr>
+        <w:t>index</w:t>
+      </w:r>
+      <w:r>
+        <w:rPr>
+          <w:rFonts w:cs="Courier New"/>
+          <w:lang w:val="el-GR"/>
+        </w:rPr>
+        <w:t xml:space="preserve"> </w:t>
+      </w:r>
+      <w:r>
+        <w:rPr>
+          <w:rFonts w:cs="Courier New"/>
+          <w:lang w:val="el-GR"/>
+        </w:rPr>
+        <w:t>εξετάζονται 13389 εγγραφές, δηλαδή οι εγγραφές που επιστρέφονται σε 82</w:t>
+      </w:r>
+      <w:r>
+        <w:rPr>
+          <w:rFonts w:cs="Courier New"/>
+        </w:rPr>
+        <w:t>ms</w:t>
+      </w:r>
+      <w:r>
+        <w:rPr>
+          <w:rFonts w:cs="Courier New"/>
+          <w:lang w:val="el-GR"/>
+        </w:rPr>
+        <w:t>.</w:t>
+      </w:r>
+    </w:p>
+    <w:p>
+      <w:pPr>
+        <w:jc w:val="both"/>
+        <w:rPr>
+          <w:lang w:val="el-GR"/>
+        </w:rPr>
+      </w:pPr>
+      <w:r>
+        <w:rPr>
+          <w:lang w:val="el-GR"/>
+        </w:rPr>
+        <w:t>Όταν ο χώρος χωριστεί σε 10</w:t>
+      </w:r>
+      <w:r>
+        <w:t>x</w:t>
+      </w:r>
+      <w:r>
+        <w:rPr>
+          <w:lang w:val="el-GR"/>
+        </w:rPr>
+        <w:t xml:space="preserve">10 </w:t>
+      </w:r>
+      <w:r>
+        <w:rPr>
+          <w:lang w:val="el-GR"/>
+        </w:rPr>
+        <w:t xml:space="preserve">χωρίς τη χρήση </w:t>
+      </w:r>
+      <w:r>
+        <w:rPr>
+          <w:lang w:val="el-GR"/>
+        </w:rPr>
+        <w:t xml:space="preserve">κάποιου </w:t>
+      </w:r>
+      <w:r>
+        <w:t>index</w:t>
+      </w:r>
+      <w:r>
+        <w:rPr>
+          <w:lang w:val="el-GR"/>
+        </w:rPr>
+        <w:t xml:space="preserve"> </w:t>
+      </w:r>
+      <w:r>
+        <w:rPr>
+          <w:lang w:val="el-GR"/>
+        </w:rPr>
+        <w:t>δεν αλλάζει κάτι σε σύγκριση με τα 4</w:t>
+      </w:r>
+      <w:r>
+        <w:t>x</w:t>
+      </w:r>
+      <w:r>
+        <w:rPr>
+          <w:lang w:val="el-GR"/>
+        </w:rPr>
+        <w:t>4</w:t>
+      </w:r>
+      <w:r>
+        <w:rPr>
+          <w:lang w:val="el-GR"/>
+        </w:rPr>
+        <w:t xml:space="preserve"> κελιά. Εξετάζονται όλες οι εγγραφές σε 41 </w:t>
+      </w:r>
+      <w:proofErr w:type="spellStart"/>
+      <w:r>
+        <w:t>ms</w:t>
+      </w:r>
+      <w:proofErr w:type="spellEnd"/>
+      <w:r>
+        <w:rPr>
+          <w:lang w:val="el-GR"/>
+        </w:rPr>
+        <w:t xml:space="preserve">. </w:t>
+      </w:r>
+      <w:r>
+        <w:rPr>
+          <w:lang w:val="el-GR"/>
+        </w:rPr>
+        <w:t xml:space="preserve">Όταν χρησιμοποιηθεί ένα </w:t>
+      </w:r>
+      <w:r>
+        <w:t>index</w:t>
+      </w:r>
+      <w:r>
+        <w:rPr>
+          <w:lang w:val="el-GR"/>
+        </w:rPr>
+        <w:t xml:space="preserve"> </w:t>
+      </w:r>
+      <w:r>
+        <w:rPr>
+          <w:lang w:val="el-GR"/>
+        </w:rPr>
+        <w:t>στο χώρο, εξετάζονται και πάλι όλες οι εγγραφές σε 145</w:t>
+      </w:r>
+      <w:r>
+        <w:rPr>
+          <w:lang w:val="el-GR"/>
+        </w:rPr>
+        <w:t xml:space="preserve"> </w:t>
+      </w:r>
+      <w:proofErr w:type="spellStart"/>
+      <w:r>
+        <w:t>ms</w:t>
+      </w:r>
+      <w:proofErr w:type="spellEnd"/>
+      <w:r>
+        <w:rPr>
+          <w:lang w:val="el-GR"/>
+        </w:rPr>
+        <w:t xml:space="preserve">. </w:t>
+      </w:r>
+      <w:r>
+        <w:rPr>
+          <w:lang w:val="el-GR"/>
+        </w:rPr>
+        <w:t xml:space="preserve">Όταν χρησιμοποιηθεί μόνο </w:t>
+      </w:r>
+      <w:r>
+        <w:t>index</w:t>
+      </w:r>
+      <w:r>
+        <w:rPr>
+          <w:lang w:val="el-GR"/>
+        </w:rPr>
+        <w:t xml:space="preserve"> </w:t>
+      </w:r>
+      <w:r>
+        <w:rPr>
+          <w:lang w:val="el-GR"/>
+        </w:rPr>
+        <w:t xml:space="preserve">στο χρόνο, εξετάζονται 13389 εγγραφές σε 20 </w:t>
+      </w:r>
+      <w:proofErr w:type="spellStart"/>
+      <w:r>
+        <w:t>ms</w:t>
+      </w:r>
+      <w:proofErr w:type="spellEnd"/>
+      <w:r>
+        <w:rPr>
+          <w:lang w:val="el-GR"/>
+        </w:rPr>
+        <w:t>.</w:t>
+      </w:r>
+      <w:r>
+        <w:rPr>
+          <w:lang w:val="el-GR"/>
+        </w:rPr>
+        <w:t xml:space="preserve"> </w:t>
+      </w:r>
+      <w:r>
+        <w:rPr>
+          <w:lang w:val="el-GR"/>
+        </w:rPr>
+        <w:t>Όταν χρησιμο</w:t>
+      </w:r>
+      <w:r>
+        <w:rPr>
+          <w:lang w:val="el-GR"/>
+        </w:rPr>
+        <w:t xml:space="preserve">ποιηθεί </w:t>
+      </w:r>
+      <w:r>
+        <w:t>compounding</w:t>
+      </w:r>
+      <w:r>
+        <w:rPr>
+          <w:lang w:val="el-GR"/>
+        </w:rPr>
+        <w:t xml:space="preserve"> </w:t>
+      </w:r>
+      <w:r>
+        <w:t>index</w:t>
+      </w:r>
+      <w:r>
+        <w:rPr>
+          <w:lang w:val="el-GR"/>
+        </w:rPr>
+        <w:t xml:space="preserve"> </w:t>
+      </w:r>
+      <w:r>
+        <w:rPr>
+          <w:lang w:val="el-GR"/>
+        </w:rPr>
+        <w:t xml:space="preserve">στο χώρο και στο χρόνο εξετάζονται και πάλι 13389 εγγραφές, αλλά αυτό συμβαίνει σε 84 </w:t>
+      </w:r>
+      <w:proofErr w:type="spellStart"/>
+      <w:r>
+        <w:t>ms</w:t>
+      </w:r>
+      <w:proofErr w:type="spellEnd"/>
+      <w:r>
+        <w:rPr>
+          <w:lang w:val="el-GR"/>
+        </w:rPr>
+        <w:t>.</w:t>
+      </w:r>
+    </w:p>
+    <w:p>
+      <w:pPr>
+        <w:jc w:val="both"/>
+        <w:rPr>
+          <w:lang w:val="el-GR"/>
+        </w:rPr>
+      </w:pPr>
+      <w:r>
+        <w:rPr>
+          <w:lang w:val="el-GR"/>
+        </w:rPr>
+        <w:t xml:space="preserve">Παρατηρείται, λοιπόν, ότι για το συγκεκριμένο </w:t>
+      </w:r>
+      <w:r>
+        <w:t>dataset</w:t>
+      </w:r>
+      <w:r>
+        <w:rPr>
+          <w:lang w:val="el-GR"/>
+        </w:rPr>
+        <w:t>,</w:t>
+      </w:r>
+      <w:r>
+        <w:rPr>
+          <w:lang w:val="el-GR"/>
+        </w:rPr>
+        <w:t xml:space="preserve"> </w:t>
+      </w:r>
+      <w:r>
+        <w:rPr>
+          <w:lang w:val="el-GR"/>
+        </w:rPr>
+        <w:t>που όλα τα σημεία βρίσκονται συγκεντρωμένα μέσα σε ένα κελί 2</w:t>
+      </w:r>
+      <w:r>
+        <w:t>x</w:t>
+      </w:r>
+      <w:r>
+        <w:rPr>
+          <w:lang w:val="el-GR"/>
+        </w:rPr>
+        <w:t>3</w:t>
+      </w:r>
+      <w:r>
+        <w:rPr>
+          <w:lang w:val="el-GR"/>
+        </w:rPr>
+        <w:t>, για να υπάρξει βελτίωση θα πρέπει ο χώρος να χωριστεί σε πάρα πολλά κελιά.</w:t>
+      </w:r>
+    </w:p>
+    <w:p>
+      <w:pPr>
+        <w:jc w:val="both"/>
+        <w:rPr>
+          <w:lang w:val="el-GR"/>
+        </w:rPr>
+      </w:pPr>
+      <w:r>
+        <w:rPr>
+          <w:lang w:val="el-GR"/>
+        </w:rPr>
+        <w:t>Όταν ο χώρος χωριστεί σε 1000</w:t>
+      </w:r>
+      <w:r>
+        <w:t>x</w:t>
+      </w:r>
+      <w:r>
+        <w:rPr>
+          <w:lang w:val="el-GR"/>
+        </w:rPr>
+        <w:t xml:space="preserve">1000 </w:t>
+      </w:r>
+      <w:r>
+        <w:rPr>
+          <w:lang w:val="el-GR"/>
+        </w:rPr>
+        <w:t>κελιά</w:t>
+      </w:r>
+      <w:r>
+        <w:rPr>
+          <w:lang w:val="el-GR"/>
+        </w:rPr>
+        <w:t xml:space="preserve">, </w:t>
+      </w:r>
+      <w:r>
+        <w:rPr>
+          <w:lang w:val="el-GR"/>
+        </w:rPr>
+        <w:t xml:space="preserve">χωρίς κανένα </w:t>
+      </w:r>
+      <w:r>
+        <w:t>index</w:t>
+      </w:r>
+      <w:r>
+        <w:rPr>
+          <w:lang w:val="el-GR"/>
+        </w:rPr>
+        <w:t xml:space="preserve"> </w:t>
+      </w:r>
+      <w:r>
+        <w:rPr>
+          <w:lang w:val="el-GR"/>
+        </w:rPr>
+        <w:t>εξετάζονται όλες οι εγγραφές.</w:t>
+      </w:r>
     </w:p>
     <w:p>
       <w:pPr>
         <w:jc w:val="center"/>
+        <w:rPr>
+          <w:lang w:val="el-GR"/>
+        </w:rPr>
       </w:pPr>
       <w:r>
         <w:rPr>
           <w:noProof/>
+          <w:lang w:val="el-GR"/>
         </w:rPr>
         <w:drawing>
           <wp:inline distT="0" distB="0" distL="0" distR="0">
-            <wp:extent cx="3162300" cy="733425"/>
-            <wp:effectExtent l="0" t="0" r="0" b="9525"/>
-            <wp:docPr id="10" name="Εικόνα 10"/>
+            <wp:extent cx="4010025" cy="485775"/>
+            <wp:effectExtent l="0" t="0" r="9525" b="9525"/>
+            <wp:docPr id="31" name="Εικόνα 31"/>
             <wp:cNvGraphicFramePr>
               <a:graphicFrameLocks xmlns:a="http://schemas.openxmlformats.org/drawingml/2006/main" noChangeAspect="1"/>
             </wp:cNvGraphicFramePr>
@@ -18759,7 +19855,7 @@
               <a:graphicData uri="http://schemas.openxmlformats.org/drawingml/2006/picture">
                 <pic:pic xmlns:pic="http://schemas.openxmlformats.org/drawingml/2006/picture">
                   <pic:nvPicPr>
-                    <pic:cNvPr id="0" name="Picture 8"/>
+                    <pic:cNvPr id="0" name="Picture 10"/>
                     <pic:cNvPicPr>
                       <a:picLocks noChangeAspect="1" noChangeArrowheads="1"/>
                     </pic:cNvPicPr>
@@ -18780,7 +19876,7 @@
                   <pic:spPr bwMode="auto">
                     <a:xfrm>
                       <a:off x="0" y="0"/>
-                      <a:ext cx="3162300" cy="733425"/>
+                      <a:ext cx="4010025" cy="485775"/>
                     </a:xfrm>
                     <a:prstGeom prst="rect">
                       <a:avLst/>
@@ -18801,220 +19897,61 @@
       <w:pPr>
         <w:jc w:val="both"/>
         <w:rPr>
-          <w:rFonts w:cs="Courier New"/>
-          <w:lang w:val="el-GR"/>
-        </w:rPr>
-      </w:pPr>
-      <w:r>
-        <w:rPr>
-          <w:lang w:val="el-GR"/>
-        </w:rPr>
-        <w:t xml:space="preserve">Στην περίπτωση που στον </w:t>
-      </w:r>
-      <w:r>
-        <w:rPr>
-          <w:rFonts w:cs="Courier New"/>
-        </w:rPr>
-        <w:t>k</w:t>
-      </w:r>
-      <w:r>
-        <w:rPr>
-          <w:rFonts w:cs="Courier New"/>
-          <w:lang w:val="el-GR"/>
-        </w:rPr>
-        <w:t>_</w:t>
-      </w:r>
-      <w:proofErr w:type="spellStart"/>
-      <w:r>
-        <w:rPr>
-          <w:rFonts w:cs="Courier New"/>
-        </w:rPr>
-        <w:t>neighbors</w:t>
-      </w:r>
-      <w:proofErr w:type="spellEnd"/>
-      <w:r>
-        <w:rPr>
-          <w:rFonts w:cs="Courier New"/>
-          <w:lang w:val="el-GR"/>
-        </w:rPr>
-        <w:t>_</w:t>
-      </w:r>
-      <w:r>
-        <w:rPr>
-          <w:rFonts w:cs="Courier New"/>
-        </w:rPr>
-        <w:t>with</w:t>
-      </w:r>
-      <w:r>
-        <w:rPr>
-          <w:rFonts w:cs="Courier New"/>
-          <w:lang w:val="el-GR"/>
-        </w:rPr>
-        <w:t>_</w:t>
-      </w:r>
-      <w:r>
-        <w:rPr>
-          <w:rFonts w:cs="Courier New"/>
-        </w:rPr>
-        <w:t>statistics</w:t>
-      </w:r>
-      <w:r>
-        <w:rPr>
-          <w:rFonts w:cs="Courier New"/>
-          <w:lang w:val="el-GR"/>
-        </w:rPr>
-        <w:t xml:space="preserve"> </w:t>
-      </w:r>
-      <w:r>
-        <w:rPr>
-          <w:rFonts w:cs="Courier New"/>
-          <w:lang w:val="el-GR"/>
-        </w:rPr>
-        <w:t xml:space="preserve">υπάρχει ενδιαφέρον μόνο για το χώρο και </w:t>
-      </w:r>
-      <w:proofErr w:type="spellStart"/>
-      <w:r>
-        <w:rPr>
-          <w:rFonts w:cs="Courier New"/>
-          <w:lang w:val="el-GR"/>
-        </w:rPr>
-        <w:t>κατ</w:t>
-      </w:r>
-      <w:proofErr w:type="spellEnd"/>
-      <w:r>
-        <w:rPr>
-          <w:rFonts w:cs="Courier New"/>
-          <w:lang w:val="el-GR"/>
-        </w:rPr>
-        <w:t xml:space="preserve"> συνέπεια </w:t>
-      </w:r>
-      <w:r>
-        <w:rPr>
-          <w:rFonts w:cs="Courier New"/>
-          <w:lang w:val="el-GR"/>
-        </w:rPr>
-        <w:t xml:space="preserve">εισαχθεί </w:t>
-      </w:r>
-      <w:r>
-        <w:rPr>
-          <w:rFonts w:cs="Courier New"/>
-          <w:lang w:val="el-GR"/>
-        </w:rPr>
-        <w:t>μόνο</w:t>
-      </w:r>
-      <w:r>
-        <w:rPr>
-          <w:rFonts w:cs="Courier New"/>
-          <w:lang w:val="el-GR"/>
-        </w:rPr>
-        <w:t xml:space="preserve"> το </w:t>
-      </w:r>
-      <w:r>
-        <w:rPr>
-          <w:rFonts w:cs="Courier New"/>
-          <w:lang w:val="el-GR"/>
-        </w:rPr>
-        <w:t>“2</w:t>
-      </w:r>
-      <w:r>
-        <w:rPr>
-          <w:rFonts w:cs="Courier New"/>
-        </w:rPr>
-        <w:t>d</w:t>
-      </w:r>
-      <w:r>
-        <w:rPr>
-          <w:rFonts w:cs="Courier New"/>
-          <w:lang w:val="el-GR"/>
-        </w:rPr>
-        <w:t xml:space="preserve">” </w:t>
-      </w:r>
-      <w:r>
-        <w:rPr>
-          <w:rFonts w:cs="Courier New"/>
-        </w:rPr>
+          <w:lang w:val="el-GR"/>
+        </w:rPr>
+      </w:pPr>
+      <w:r>
+        <w:rPr>
+          <w:lang w:val="el-GR"/>
+        </w:rPr>
+        <w:t xml:space="preserve"> </w:t>
+      </w:r>
+    </w:p>
+    <w:p>
+      <w:pPr>
+        <w:jc w:val="both"/>
+        <w:rPr>
+          <w:lang w:val="el-GR"/>
+        </w:rPr>
+      </w:pPr>
+      <w:r>
+        <w:rPr>
+          <w:lang w:val="el-GR"/>
+        </w:rPr>
+        <w:t>Αν όμως</w:t>
+      </w:r>
+      <w:r>
+        <w:rPr>
+          <w:lang w:val="el-GR"/>
+        </w:rPr>
+        <w:t xml:space="preserve"> χρησιμοποιηθεί ένα </w:t>
+      </w:r>
+      <w:r>
         <w:t>index</w:t>
       </w:r>
       <w:r>
         <w:rPr>
-          <w:rFonts w:cs="Courier New"/>
-          <w:lang w:val="el-GR"/>
-        </w:rPr>
-        <w:t xml:space="preserve"> δεν αλλάζει κάτι, εξετάζονται και πάλι 11 εγγραφές γιατί μόνο με το </w:t>
-      </w:r>
-      <w:r>
-        <w:rPr>
-          <w:rFonts w:cs="Courier New"/>
-          <w:lang w:val="el-GR"/>
-        </w:rPr>
-        <w:t>“2</w:t>
-      </w:r>
-      <w:r>
-        <w:rPr>
-          <w:rFonts w:cs="Courier New"/>
-        </w:rPr>
-        <w:t>d</w:t>
-      </w:r>
-      <w:r>
-        <w:rPr>
-          <w:rFonts w:cs="Courier New"/>
-          <w:lang w:val="el-GR"/>
-        </w:rPr>
-        <w:t xml:space="preserve">” </w:t>
-      </w:r>
-      <w:r>
-        <w:rPr>
-          <w:rFonts w:cs="Courier New"/>
-        </w:rPr>
-        <w:t>index</w:t>
-      </w:r>
-      <w:r>
-        <w:rPr>
-          <w:rFonts w:cs="Courier New"/>
-          <w:lang w:val="el-GR"/>
-        </w:rPr>
-        <w:t xml:space="preserve"> </w:t>
-      </w:r>
-      <w:r>
-        <w:rPr>
-          <w:rFonts w:cs="Courier New"/>
-          <w:lang w:val="el-GR"/>
-        </w:rPr>
-        <w:t xml:space="preserve">και έχοντας χωρίσει το χώρο σε </w:t>
-      </w:r>
-      <w:r>
-        <w:rPr>
-          <w:rFonts w:cs="Courier New"/>
-          <w:lang w:val="el-GR"/>
-        </w:rPr>
-        <w:t>4</w:t>
-      </w:r>
-      <w:r>
-        <w:rPr>
-          <w:rFonts w:cs="Courier New"/>
-        </w:rPr>
-        <w:t>x</w:t>
-      </w:r>
-      <w:r>
-        <w:rPr>
-          <w:rFonts w:cs="Courier New"/>
-          <w:lang w:val="el-GR"/>
-        </w:rPr>
-        <w:t xml:space="preserve">4 </w:t>
-      </w:r>
-      <w:r>
-        <w:rPr>
-          <w:rFonts w:cs="Courier New"/>
-          <w:lang w:val="el-GR"/>
-        </w:rPr>
-        <w:t xml:space="preserve">κελιά, </w:t>
-      </w:r>
-      <w:r>
-        <w:rPr>
-          <w:rFonts w:cs="Courier New"/>
-          <w:lang w:val="el-GR"/>
-        </w:rPr>
-        <w:t>οι εγγραφές που εξετάζονται είναι 4480, δηλαδή υπάρχει μια μικρή βελτίωση.</w:t>
+          <w:lang w:val="el-GR"/>
+        </w:rPr>
+        <w:t xml:space="preserve"> </w:t>
+      </w:r>
+      <w:r>
+        <w:rPr>
+          <w:lang w:val="el-GR"/>
+        </w:rPr>
+        <w:t>στο χώρο,</w:t>
+      </w:r>
+      <w:r>
+        <w:rPr>
+          <w:lang w:val="el-GR"/>
+        </w:rPr>
+        <w:t xml:space="preserve"> </w:t>
+      </w:r>
+      <w:r>
+        <w:rPr>
+          <w:lang w:val="el-GR"/>
+        </w:rPr>
+        <w:t>τα αποτελέσματα είναι τα εξής:</w:t>
       </w:r>
     </w:p>
     <w:p>
@@ -19031,9 +19968,9 @@
         </w:rPr>
         <w:drawing>
           <wp:inline distT="0" distB="0" distL="0" distR="0">
-            <wp:extent cx="2286000" cy="790575"/>
-            <wp:effectExtent l="0" t="0" r="0" b="9525"/>
-            <wp:docPr id="11" name="Εικόνα 11"/>
+            <wp:extent cx="3705225" cy="514350"/>
+            <wp:effectExtent l="0" t="0" r="9525" b="0"/>
+            <wp:docPr id="28" name="Εικόνα 28"/>
             <wp:cNvGraphicFramePr>
               <a:graphicFrameLocks xmlns:a="http://schemas.openxmlformats.org/drawingml/2006/main" noChangeAspect="1"/>
             </wp:cNvGraphicFramePr>
@@ -19041,7 +19978,7 @@
               <a:graphicData uri="http://schemas.openxmlformats.org/drawingml/2006/picture">
                 <pic:pic xmlns:pic="http://schemas.openxmlformats.org/drawingml/2006/picture">
                   <pic:nvPicPr>
-                    <pic:cNvPr id="0" name="Picture 9"/>
+                    <pic:cNvPr id="0" name="Picture 7"/>
                     <pic:cNvPicPr>
                       <a:picLocks noChangeAspect="1" noChangeArrowheads="1"/>
                     </pic:cNvPicPr>
@@ -19062,7 +19999,7 @@
                   <pic:spPr bwMode="auto">
                     <a:xfrm>
                       <a:off x="0" y="0"/>
-                      <a:ext cx="2286000" cy="790575"/>
+                      <a:ext cx="3705225" cy="514350"/>
                     </a:xfrm>
                     <a:prstGeom prst="rect">
                       <a:avLst/>
@@ -19090,8 +20027,28 @@
         <w:rPr>
           <w:lang w:val="el-GR"/>
         </w:rPr>
-        <w:lastRenderedPageBreak/>
-        <w:t xml:space="preserve">Χωρίς τη χρήση του </w:t>
+        <w:t xml:space="preserve">Σίγουρα δεν είναι το καλύτερο δυνατό αποτέλεσμα, αλλά σε σύγκριση με τα προηγούμενα πειράματα, που επέστρεφαν όλο το </w:t>
+      </w:r>
+      <w:r>
+        <w:t>dataset</w:t>
+      </w:r>
+      <w:r>
+        <w:rPr>
+          <w:lang w:val="el-GR"/>
+        </w:rPr>
+        <w:t xml:space="preserve">, </w:t>
+      </w:r>
+      <w:r>
+        <w:rPr>
+          <w:lang w:val="el-GR"/>
+        </w:rPr>
+        <w:t>υπάρχει μια μικρή βελτίωση, καθώς εξετάζονται λιγότερα έγγραφα και επιστρέφονται ακόμα λιγότερα. Όταν χρησιμοποιηθεί ένα</w:t>
+      </w:r>
+      <w:r>
+        <w:rPr>
+          <w:lang w:val="el-GR"/>
+        </w:rPr>
+        <w:t xml:space="preserve"> </w:t>
       </w:r>
       <w:r>
         <w:t>index</w:t>
@@ -19106,171 +20063,7 @@
         <w:rPr>
           <w:lang w:val="el-GR"/>
         </w:rPr>
-        <w:t xml:space="preserve">στο </w:t>
-      </w:r>
-      <w:r>
-        <w:rPr>
-          <w:lang w:val="el-GR"/>
-        </w:rPr>
-        <w:t>χρόνο</w:t>
-      </w:r>
-      <w:r>
-        <w:rPr>
-          <w:lang w:val="el-GR"/>
-        </w:rPr>
-        <w:t xml:space="preserve"> και μόνο με τη χρήση του «</w:t>
-      </w:r>
-      <w:r>
-        <w:rPr>
-          <w:lang w:val="el-GR"/>
-        </w:rPr>
-        <w:t>2</w:t>
-      </w:r>
-      <w:r>
-        <w:t>d</w:t>
-      </w:r>
-      <w:r>
-        <w:rPr>
-          <w:lang w:val="el-GR"/>
-        </w:rPr>
-        <w:t>»</w:t>
-      </w:r>
-      <w:r>
-        <w:rPr>
-          <w:lang w:val="el-GR"/>
-        </w:rPr>
-        <w:t xml:space="preserve"> </w:t>
-      </w:r>
-      <w:r>
-        <w:t>index</w:t>
-      </w:r>
-      <w:r>
-        <w:rPr>
-          <w:lang w:val="el-GR"/>
-        </w:rPr>
-        <w:t xml:space="preserve"> </w:t>
-      </w:r>
-      <w:r>
-        <w:rPr>
-          <w:lang w:val="el-GR"/>
-        </w:rPr>
-        <w:t xml:space="preserve">το </w:t>
-      </w:r>
-      <w:r>
-        <w:t>coordinates</w:t>
-      </w:r>
-      <w:r>
-        <w:rPr>
-          <w:lang w:val="el-GR"/>
-        </w:rPr>
-        <w:t xml:space="preserve">, </w:t>
-      </w:r>
-      <w:r>
-        <w:rPr>
-          <w:lang w:val="el-GR"/>
-        </w:rPr>
-        <w:t>υπάρχει βελτίωση σε σχέση με τ</w:t>
-      </w:r>
-      <w:r>
-        <w:rPr>
-          <w:lang w:val="el-GR"/>
-        </w:rPr>
-        <w:t>ις</w:t>
-      </w:r>
-      <w:r>
-        <w:rPr>
-          <w:lang w:val="el-GR"/>
-        </w:rPr>
-        <w:t xml:space="preserve"> </w:t>
-      </w:r>
-      <w:r>
-        <w:rPr>
-          <w:lang w:val="el-GR"/>
-        </w:rPr>
-        <w:t>4480</w:t>
-      </w:r>
-      <w:r>
-        <w:rPr>
-          <w:lang w:val="el-GR"/>
-        </w:rPr>
-        <w:t xml:space="preserve"> εγγραφές που εξετάζει ο αλγόριθμος όταν ο χώρος έχει χωριστεί σε 4</w:t>
-      </w:r>
-      <w:r>
-        <w:t>x</w:t>
-      </w:r>
-      <w:r>
-        <w:rPr>
-          <w:lang w:val="el-GR"/>
-        </w:rPr>
-        <w:t xml:space="preserve">4 </w:t>
-      </w:r>
-      <w:r>
-        <w:rPr>
-          <w:lang w:val="el-GR"/>
-        </w:rPr>
-        <w:t>κελιά</w:t>
-      </w:r>
-      <w:r>
-        <w:rPr>
-          <w:lang w:val="el-GR"/>
-        </w:rPr>
-        <w:t xml:space="preserve">, </w:t>
-      </w:r>
-      <w:r>
-        <w:rPr>
-          <w:lang w:val="el-GR"/>
-        </w:rPr>
-        <w:t xml:space="preserve">αλλά το αποτέλεσμα δεν είναι καλύτερο από την περίπτωση που υπάρχει το </w:t>
-      </w:r>
-      <w:r>
-        <w:t>index</w:t>
-      </w:r>
-      <w:r>
-        <w:rPr>
-          <w:lang w:val="el-GR"/>
-        </w:rPr>
-        <w:t xml:space="preserve"> </w:t>
-      </w:r>
-      <w:r>
-        <w:rPr>
-          <w:lang w:val="el-GR"/>
-        </w:rPr>
-        <w:t>στο χρόνο.</w:t>
-      </w:r>
-    </w:p>
-    <w:p>
-      <w:pPr>
-        <w:jc w:val="both"/>
-        <w:rPr>
-          <w:lang w:val="el-GR"/>
-        </w:rPr>
-      </w:pPr>
-      <w:r>
-        <w:rPr>
-          <w:lang w:val="el-GR"/>
-        </w:rPr>
-        <w:t>Όταν ο χώρος έχει χωριστεί σε 10</w:t>
-      </w:r>
-      <w:r>
-        <w:t>x</w:t>
-      </w:r>
-      <w:r>
-        <w:rPr>
-          <w:lang w:val="el-GR"/>
-        </w:rPr>
-        <w:t xml:space="preserve">10 </w:t>
-      </w:r>
-      <w:r>
-        <w:rPr>
-          <w:lang w:val="el-GR"/>
-        </w:rPr>
-        <w:t>κελιά οι εγγραφές που εξετάζονται είναι</w:t>
-      </w:r>
-      <w:r>
-        <w:rPr>
-          <w:lang w:val="el-GR"/>
-        </w:rPr>
-        <w:t xml:space="preserve"> 43:</w:t>
+        <w:t>στο χρόνο, τα αποτελέσματα είναι περισσότερο θετικά.</w:t>
       </w:r>
     </w:p>
     <w:p>
@@ -19287,9 +20080,9 @@
         </w:rPr>
         <w:drawing>
           <wp:inline distT="0" distB="0" distL="0" distR="0">
-            <wp:extent cx="2552700" cy="952500"/>
-            <wp:effectExtent l="0" t="0" r="0" b="0"/>
-            <wp:docPr id="2" name="Εικόνα 2"/>
+            <wp:extent cx="3724275" cy="514350"/>
+            <wp:effectExtent l="0" t="0" r="9525" b="0"/>
+            <wp:docPr id="29" name="Εικόνα 29"/>
             <wp:cNvGraphicFramePr>
               <a:graphicFrameLocks xmlns:a="http://schemas.openxmlformats.org/drawingml/2006/main" noChangeAspect="1"/>
             </wp:cNvGraphicFramePr>
@@ -19297,7 +20090,7 @@
               <a:graphicData uri="http://schemas.openxmlformats.org/drawingml/2006/picture">
                 <pic:pic xmlns:pic="http://schemas.openxmlformats.org/drawingml/2006/picture">
                   <pic:nvPicPr>
-                    <pic:cNvPr id="0" name="Picture 1"/>
+                    <pic:cNvPr id="0" name="Picture 8"/>
                     <pic:cNvPicPr>
                       <a:picLocks noChangeAspect="1" noChangeArrowheads="1"/>
                     </pic:cNvPicPr>
@@ -19318,7 +20111,7 @@
                   <pic:spPr bwMode="auto">
                     <a:xfrm>
                       <a:off x="0" y="0"/>
-                      <a:ext cx="2552700" cy="952500"/>
+                      <a:ext cx="3724275" cy="514350"/>
                     </a:xfrm>
                     <a:prstGeom prst="rect">
                       <a:avLst/>
@@ -19342,26 +20135,45 @@
           <w:lang w:val="el-GR"/>
         </w:rPr>
       </w:pPr>
-      <w:r>
-        <w:rPr>
-          <w:lang w:val="el-GR"/>
-        </w:rPr>
-        <w:t>Όταν ο χώρος χωριστεί σε 20</w:t>
-      </w:r>
-      <w:r>
-        <w:t>x</w:t>
-      </w:r>
-      <w:r>
-        <w:rPr>
-          <w:lang w:val="el-GR"/>
-        </w:rPr>
-        <w:t xml:space="preserve">20 </w:t>
-      </w:r>
-      <w:r>
-        <w:rPr>
-          <w:lang w:val="el-GR"/>
-        </w:rPr>
-        <w:t>κελιά εξετάζονται 38 εγγραφές:</w:t>
+    </w:p>
+    <w:p>
+      <w:pPr>
+        <w:jc w:val="both"/>
+        <w:rPr>
+          <w:lang w:val="el-GR"/>
+        </w:rPr>
+      </w:pPr>
+      <w:r>
+        <w:rPr>
+          <w:lang w:val="el-GR"/>
+        </w:rPr>
+        <w:t>Αλλά τα καλύτερα αποτελέσματα παρουσιάζονται όταν χρησιμοποιη</w:t>
+      </w:r>
+      <w:bookmarkStart w:id="6" w:name="_GoBack"/>
+      <w:bookmarkEnd w:id="6"/>
+      <w:r>
+        <w:rPr>
+          <w:lang w:val="el-GR"/>
+        </w:rPr>
+        <w:t xml:space="preserve">θεί ένα </w:t>
+      </w:r>
+      <w:r>
+        <w:t>compounding</w:t>
+      </w:r>
+      <w:r>
+        <w:rPr>
+          <w:lang w:val="el-GR"/>
+        </w:rPr>
+        <w:t xml:space="preserve"> </w:t>
+      </w:r>
+      <w:r>
+        <w:t>index</w:t>
+      </w:r>
+      <w:r>
+        <w:rPr>
+          <w:lang w:val="el-GR"/>
+        </w:rPr>
+        <w:t>.</w:t>
       </w:r>
     </w:p>
     <w:p>
@@ -19376,11 +20188,12 @@
           <w:noProof/>
           <w:lang w:val="el-GR"/>
         </w:rPr>
+        <w:lastRenderedPageBreak/>
         <w:drawing>
           <wp:inline distT="0" distB="0" distL="0" distR="0">
-            <wp:extent cx="2590800" cy="904875"/>
+            <wp:extent cx="3695700" cy="504825"/>
             <wp:effectExtent l="0" t="0" r="0" b="9525"/>
-            <wp:docPr id="4" name="Εικόνα 4"/>
+            <wp:docPr id="30" name="Εικόνα 30"/>
             <wp:cNvGraphicFramePr>
               <a:graphicFrameLocks xmlns:a="http://schemas.openxmlformats.org/drawingml/2006/main" noChangeAspect="1"/>
             </wp:cNvGraphicFramePr>
@@ -19388,7 +20201,7 @@
               <a:graphicData uri="http://schemas.openxmlformats.org/drawingml/2006/picture">
                 <pic:pic xmlns:pic="http://schemas.openxmlformats.org/drawingml/2006/picture">
                   <pic:nvPicPr>
-                    <pic:cNvPr id="0" name="Picture 2"/>
+                    <pic:cNvPr id="0" name="Picture 9"/>
                     <pic:cNvPicPr>
                       <a:picLocks noChangeAspect="1" noChangeArrowheads="1"/>
                     </pic:cNvPicPr>
@@ -19409,7 +20222,7 @@
                   <pic:spPr bwMode="auto">
                     <a:xfrm>
                       <a:off x="0" y="0"/>
-                      <a:ext cx="2590800" cy="904875"/>
+                      <a:ext cx="3695700" cy="504825"/>
                     </a:xfrm>
                     <a:prstGeom prst="rect">
                       <a:avLst/>
@@ -19438,55 +20251,6 @@
       <w:pPr>
         <w:jc w:val="both"/>
         <w:rPr>
-          <w:lang w:val="el-GR"/>
-        </w:rPr>
-      </w:pPr>
-      <w:r>
-        <w:rPr>
-          <w:lang w:val="el-GR"/>
-        </w:rPr>
-        <w:t>Φυσικά, η βελτίωση είναι πολύ μεγάλη, αλλά τα καλύτερα αποτελέσματα παρουσιάζονται</w:t>
-      </w:r>
-      <w:r>
-        <w:rPr>
-          <w:lang w:val="el-GR"/>
-        </w:rPr>
-        <w:t xml:space="preserve"> με την εισαγωγή του </w:t>
-      </w:r>
-      <w:r>
-        <w:t>index</w:t>
-      </w:r>
-      <w:r>
-        <w:rPr>
-          <w:lang w:val="el-GR"/>
-        </w:rPr>
-        <w:t xml:space="preserve"> </w:t>
-      </w:r>
-      <w:r>
-        <w:rPr>
-          <w:lang w:val="el-GR"/>
-        </w:rPr>
-        <w:t>στο χρόνο</w:t>
-      </w:r>
-      <w:r>
-        <w:rPr>
-          <w:lang w:val="el-GR"/>
-        </w:rPr>
-        <w:t>.</w:t>
-      </w:r>
-    </w:p>
-    <w:p>
-      <w:pPr>
-        <w:jc w:val="both"/>
-        <w:rPr>
-          <w:lang w:val="el-GR"/>
-        </w:rPr>
-      </w:pPr>
-    </w:p>
-    <w:p>
-      <w:pPr>
-        <w:jc w:val="both"/>
-        <w:rPr>
           <w:b/>
           <w:sz w:val="24"/>
           <w:lang w:val="el-GR"/>
@@ -19697,17 +20461,24 @@
           <w:rFonts w:cs="Courier New"/>
           <w:lang w:val="el-GR"/>
         </w:rPr>
-        <w:t xml:space="preserve">, -3.4032917, 46.91752, 0.5, </w:t>
-      </w:r>
-      <w:bookmarkStart w:id="8" w:name="_Hlk532497882"/>
-      <w:r>
-        <w:rPr>
-          <w:rFonts w:cs="Courier New"/>
-          <w:lang w:val="el-GR"/>
-        </w:rPr>
-        <w:t>1443687610, 1643689790</w:t>
-      </w:r>
-      <w:bookmarkEnd w:id="8"/>
+        <w:t>,</w:t>
+      </w:r>
+      <w:r>
+        <w:rPr>
+          <w:rFonts w:cs="Courier New"/>
+          <w:lang w:val="el-GR"/>
+        </w:rPr>
+        <w:t xml:space="preserve"> -4.75, 48.25, 0.08, </w:t>
+      </w:r>
+      <w:bookmarkStart w:id="7" w:name="_Hlk3144197"/>
+      <w:r>
+        <w:rPr>
+          <w:rFonts w:cs="Courier New"/>
+          <w:lang w:val="el-GR"/>
+        </w:rPr>
+        <w:t>1443690402, 1443700123</w:t>
+      </w:r>
+      <w:bookmarkEnd w:id="7"/>
       <w:r>
         <w:rPr>
           <w:rFonts w:cs="Courier New"/>
@@ -19727,21 +20498,35 @@
           <w:rFonts w:cs="Courier New"/>
           <w:lang w:val="el-GR"/>
         </w:rPr>
-        <w:t>-3.4032917, 46.91752</w:t>
-      </w:r>
-      <w:r>
-        <w:rPr>
-          <w:rFonts w:cs="Courier New"/>
-          <w:lang w:val="el-GR"/>
-        </w:rPr>
-        <w:t>) και ακτίνα 0.5, καθώς επίσης και στο χρονικό διάστημα [</w:t>
-      </w:r>
-      <w:r>
-        <w:rPr>
-          <w:rFonts w:cs="Courier New"/>
-          <w:lang w:val="el-GR"/>
-        </w:rPr>
-        <w:t>1443687610, 1643689790</w:t>
+        <w:t>-4.75, 48.25</w:t>
+      </w:r>
+      <w:r>
+        <w:rPr>
+          <w:rFonts w:cs="Courier New"/>
+          <w:lang w:val="el-GR"/>
+        </w:rPr>
+        <w:t>) και ακτίνα 0.</w:t>
+      </w:r>
+      <w:r>
+        <w:rPr>
+          <w:rFonts w:cs="Courier New"/>
+          <w:lang w:val="el-GR"/>
+        </w:rPr>
+        <w:t>08</w:t>
+      </w:r>
+      <w:r>
+        <w:rPr>
+          <w:rFonts w:cs="Courier New"/>
+          <w:lang w:val="el-GR"/>
+        </w:rPr>
+        <w:t>, καθώς επίσης και στο χρονικό διάστημα [</w:t>
+      </w:r>
+      <w:r>
+        <w:rPr>
+          <w:rFonts w:cs="Courier New"/>
+          <w:lang w:val="el-GR"/>
+        </w:rPr>
+        <w:t>1443690402, 1443700123</w:t>
       </w:r>
       <w:r>
         <w:rPr>
@@ -19797,9 +20582,9 @@
         </w:rPr>
         <w:drawing>
           <wp:inline distT="0" distB="0" distL="0" distR="0">
-            <wp:extent cx="2562225" cy="733425"/>
-            <wp:effectExtent l="0" t="0" r="9525" b="9525"/>
-            <wp:docPr id="12" name="Εικόνα 12"/>
+            <wp:extent cx="2038350" cy="466725"/>
+            <wp:effectExtent l="0" t="0" r="0" b="9525"/>
+            <wp:docPr id="2" name="Εικόνα 2"/>
             <wp:cNvGraphicFramePr>
               <a:graphicFrameLocks xmlns:a="http://schemas.openxmlformats.org/drawingml/2006/main" noChangeAspect="1"/>
             </wp:cNvGraphicFramePr>
@@ -19828,7 +20613,7 @@
                   <pic:spPr bwMode="auto">
                     <a:xfrm>
                       <a:off x="0" y="0"/>
-                      <a:ext cx="2562225" cy="733425"/>
+                      <a:ext cx="2038350" cy="466725"/>
                     </a:xfrm>
                     <a:prstGeom prst="rect">
                       <a:avLst/>
@@ -19856,80 +20641,70 @@
         <w:rPr>
           <w:lang w:val="el-GR"/>
         </w:rPr>
-        <w:t xml:space="preserve">Αν πραγματοποιηθεί εισαγωγή ενός </w:t>
-      </w:r>
-      <w:r>
-        <w:t>index</w:t>
-      </w:r>
-      <w:r>
-        <w:rPr>
-          <w:lang w:val="el-GR"/>
-        </w:rPr>
-        <w:t xml:space="preserve"> </w:t>
-      </w:r>
-      <w:r>
-        <w:rPr>
-          <w:lang w:val="el-GR"/>
-        </w:rPr>
-        <w:t>στο χώρο, τότε η συνάρτηση εξετάζει</w:t>
-      </w:r>
-      <w:r>
-        <w:rPr>
-          <w:lang w:val="el-GR"/>
-        </w:rPr>
-        <w:t xml:space="preserve"> </w:t>
-      </w:r>
-      <w:r>
-        <w:rPr>
-          <w:lang w:val="el-GR"/>
-        </w:rPr>
-        <w:t xml:space="preserve">377 εγγραφές, δηλαδή </w:t>
-      </w:r>
-      <w:r>
-        <w:rPr>
-          <w:lang w:val="el-GR"/>
-        </w:rPr>
-        <w:t xml:space="preserve">η </w:t>
-      </w:r>
-      <w:r>
-        <w:rPr>
-          <w:lang w:val="el-GR"/>
-        </w:rPr>
-        <w:t>βελτίωση</w:t>
-      </w:r>
-      <w:r>
-        <w:rPr>
-          <w:lang w:val="el-GR"/>
-        </w:rPr>
-        <w:t xml:space="preserve"> </w:t>
-      </w:r>
-      <w:r>
-        <w:rPr>
-          <w:lang w:val="el-GR"/>
-        </w:rPr>
-        <w:t>είναι πολύ μεγάλη</w:t>
-      </w:r>
-      <w:r>
-        <w:rPr>
-          <w:lang w:val="el-GR"/>
-        </w:rPr>
-        <w:t>.</w:t>
+        <w:t>Ο χρόνος εκτέλεσης ήταν 40</w:t>
+      </w:r>
+      <w:r>
+        <w:rPr>
+          <w:lang w:val="el-GR"/>
+        </w:rPr>
+        <w:t xml:space="preserve"> </w:t>
+      </w:r>
+      <w:proofErr w:type="spellStart"/>
+      <w:r>
+        <w:t>ms</w:t>
+      </w:r>
+      <w:proofErr w:type="spellEnd"/>
+      <w:r>
+        <w:rPr>
+          <w:lang w:val="el-GR"/>
+        </w:rPr>
+        <w:t xml:space="preserve"> </w:t>
+      </w:r>
+      <w:r>
+        <w:rPr>
+          <w:lang w:val="el-GR"/>
+        </w:rPr>
+        <w:t>και το</w:t>
+      </w:r>
+      <w:r>
+        <w:rPr>
+          <w:lang w:val="el-GR"/>
+        </w:rPr>
+        <w:t xml:space="preserve"> </w:t>
+      </w:r>
+      <w:r>
+        <w:t>query</w:t>
+      </w:r>
+      <w:r>
+        <w:rPr>
+          <w:lang w:val="el-GR"/>
+        </w:rPr>
+        <w:t xml:space="preserve"> </w:t>
+      </w:r>
+      <w:r>
+        <w:rPr>
+          <w:lang w:val="el-GR"/>
+        </w:rPr>
+        <w:t>επέστρεψε 221 έγγραφα.</w:t>
       </w:r>
     </w:p>
     <w:p>
       <w:pPr>
         <w:jc w:val="center"/>
+        <w:rPr>
+          <w:lang w:val="el-GR"/>
+        </w:rPr>
       </w:pPr>
       <w:r>
         <w:rPr>
           <w:noProof/>
-        </w:rPr>
-        <w:lastRenderedPageBreak/>
+          <w:lang w:val="el-GR"/>
+        </w:rPr>
         <w:drawing>
           <wp:inline distT="0" distB="0" distL="0" distR="0">
-            <wp:extent cx="2400300" cy="857250"/>
-            <wp:effectExtent l="0" t="0" r="0" b="0"/>
-            <wp:docPr id="13" name="Εικόνα 13"/>
+            <wp:extent cx="3276600" cy="523875"/>
+            <wp:effectExtent l="0" t="0" r="0" b="9525"/>
+            <wp:docPr id="4" name="Εικόνα 4"/>
             <wp:cNvGraphicFramePr>
               <a:graphicFrameLocks xmlns:a="http://schemas.openxmlformats.org/drawingml/2006/main" noChangeAspect="1"/>
             </wp:cNvGraphicFramePr>
@@ -19958,7 +20733,7 @@
                   <pic:spPr bwMode="auto">
                     <a:xfrm>
                       <a:off x="0" y="0"/>
-                      <a:ext cx="2400300" cy="857250"/>
+                      <a:ext cx="3276600" cy="523875"/>
                     </a:xfrm>
                     <a:prstGeom prst="rect">
                       <a:avLst/>
@@ -19986,7 +20761,7 @@
         <w:rPr>
           <w:lang w:val="el-GR"/>
         </w:rPr>
-        <w:t xml:space="preserve">Αν πραγματοποιηθεί και εισαγωγή </w:t>
+        <w:t xml:space="preserve">Αν πραγματοποιηθεί εισαγωγή ενός </w:t>
       </w:r>
       <w:r>
         <w:t>index</w:t>
@@ -20001,26 +20776,91 @@
         <w:rPr>
           <w:lang w:val="el-GR"/>
         </w:rPr>
-        <w:t>στο χρόνο, τότε δεν αλλάζει κάτι, οι εγγραφές που εξετάζονται είναι και πάλι 377. Αυτό σημαίνει ότι μόνο με το ευρετήριο στο χρόνο οι εγγραφές που εξετάζονται είναι περισσότερες.</w:t>
+        <w:t>στο χώρο, τότε η συνάρτηση εξετάζει</w:t>
+      </w:r>
+      <w:r>
+        <w:rPr>
+          <w:lang w:val="el-GR"/>
+        </w:rPr>
+        <w:t xml:space="preserve"> </w:t>
+      </w:r>
+      <w:r>
+        <w:rPr>
+          <w:lang w:val="el-GR"/>
+        </w:rPr>
+        <w:t>3457</w:t>
+      </w:r>
+      <w:r>
+        <w:rPr>
+          <w:lang w:val="el-GR"/>
+        </w:rPr>
+        <w:t xml:space="preserve"> εγγραφές</w:t>
+      </w:r>
+      <w:r>
+        <w:rPr>
+          <w:lang w:val="el-GR"/>
+        </w:rPr>
+        <w:t xml:space="preserve"> σε 7 </w:t>
+      </w:r>
+      <w:proofErr w:type="spellStart"/>
+      <w:r>
+        <w:t>ms</w:t>
+      </w:r>
+      <w:proofErr w:type="spellEnd"/>
+      <w:r>
+        <w:rPr>
+          <w:lang w:val="el-GR"/>
+        </w:rPr>
+        <w:t xml:space="preserve">, δηλαδή </w:t>
+      </w:r>
+      <w:r>
+        <w:rPr>
+          <w:lang w:val="el-GR"/>
+        </w:rPr>
+        <w:t xml:space="preserve">η </w:t>
+      </w:r>
+      <w:r>
+        <w:rPr>
+          <w:lang w:val="el-GR"/>
+        </w:rPr>
+        <w:t>βελτίωση</w:t>
+      </w:r>
+      <w:r>
+        <w:rPr>
+          <w:lang w:val="el-GR"/>
+        </w:rPr>
+        <w:t xml:space="preserve"> </w:t>
+      </w:r>
+      <w:r>
+        <w:rPr>
+          <w:lang w:val="el-GR"/>
+        </w:rPr>
+        <w:t>είναι πολύ μεγάλη</w:t>
+      </w:r>
+      <w:r>
+        <w:rPr>
+          <w:lang w:val="el-GR"/>
+        </w:rPr>
+        <w:t>.</w:t>
       </w:r>
     </w:p>
     <w:p>
       <w:pPr>
         <w:jc w:val="center"/>
         <w:rPr>
-          <w:lang w:val="el-GR"/>
-        </w:rPr>
-      </w:pPr>
-      <w:r>
-        <w:rPr>
           <w:noProof/>
           <w:lang w:val="el-GR"/>
+        </w:rPr>
+      </w:pPr>
+      <w:r>
+        <w:rPr>
+          <w:noProof/>
         </w:rPr>
         <w:drawing>
           <wp:inline distT="0" distB="0" distL="0" distR="0">
-            <wp:extent cx="2381250" cy="904875"/>
-            <wp:effectExtent l="0" t="0" r="0" b="9525"/>
-            <wp:docPr id="14" name="Εικόνα 14"/>
+            <wp:extent cx="1943100" cy="571500"/>
+            <wp:effectExtent l="0" t="0" r="0" b="0"/>
+            <wp:docPr id="5" name="Εικόνα 5"/>
             <wp:cNvGraphicFramePr>
               <a:graphicFrameLocks xmlns:a="http://schemas.openxmlformats.org/drawingml/2006/main" noChangeAspect="1"/>
             </wp:cNvGraphicFramePr>
@@ -20049,7 +20889,7 @@
                   <pic:spPr bwMode="auto">
                     <a:xfrm>
                       <a:off x="0" y="0"/>
-                      <a:ext cx="2381250" cy="904875"/>
+                      <a:ext cx="1943100" cy="571500"/>
                     </a:xfrm>
                     <a:prstGeom prst="rect">
                       <a:avLst/>
@@ -20065,44 +20905,22 @@
           </wp:inline>
         </w:drawing>
       </w:r>
-    </w:p>
-    <w:p>
-      <w:pPr>
-        <w:jc w:val="both"/>
-        <w:rPr>
-          <w:lang w:val="el-GR"/>
-        </w:rPr>
-      </w:pPr>
-      <w:r>
-        <w:rPr>
-          <w:lang w:val="el-GR"/>
-        </w:rPr>
-        <w:t>Αν χρησιμοποιούνταν μόνο ευρετήριο στο χρόνο, τότε θα εξεταζότανε</w:t>
-      </w:r>
-      <w:r>
-        <w:rPr>
-          <w:lang w:val="el-GR"/>
-        </w:rPr>
-        <w:t xml:space="preserve"> είναι 4565. Αυτό συμβαίνει καθώς το χρονικό διάστημα είναι πολύ μεγάλο, επομένως με το ευρετήριο στο χρόνο δεν υπάρχει κανένα όφελος.</w:t>
-      </w:r>
-    </w:p>
-    <w:p>
-      <w:pPr>
-        <w:jc w:val="center"/>
-        <w:rPr>
-          <w:lang w:val="el-GR"/>
-        </w:rPr>
-      </w:pPr>
       <w:r>
         <w:rPr>
           <w:noProof/>
           <w:lang w:val="el-GR"/>
+        </w:rPr>
+        <w:t xml:space="preserve">                </w:t>
+      </w:r>
+      <w:r>
+        <w:rPr>
+          <w:noProof/>
         </w:rPr>
         <w:drawing>
           <wp:inline distT="0" distB="0" distL="0" distR="0">
-            <wp:extent cx="2247900" cy="895350"/>
+            <wp:extent cx="3181350" cy="476250"/>
             <wp:effectExtent l="0" t="0" r="0" b="0"/>
-            <wp:docPr id="15" name="Εικόνα 15"/>
+            <wp:docPr id="6" name="Εικόνα 6"/>
             <wp:cNvGraphicFramePr>
               <a:graphicFrameLocks xmlns:a="http://schemas.openxmlformats.org/drawingml/2006/main" noChangeAspect="1"/>
             </wp:cNvGraphicFramePr>
@@ -20131,7 +20949,7 @@
                   <pic:spPr bwMode="auto">
                     <a:xfrm>
                       <a:off x="0" y="0"/>
-                      <a:ext cx="2247900" cy="895350"/>
+                      <a:ext cx="3181350" cy="476250"/>
                     </a:xfrm>
                     <a:prstGeom prst="rect">
                       <a:avLst/>
@@ -20150,205 +20968,24 @@
     </w:p>
     <w:p>
       <w:pPr>
-        <w:jc w:val="both"/>
-        <w:rPr>
-          <w:lang w:val="el-GR"/>
-        </w:rPr>
-      </w:pPr>
-    </w:p>
-    <w:p>
-      <w:pPr>
-        <w:jc w:val="both"/>
-        <w:rPr>
-          <w:b/>
-          <w:sz w:val="24"/>
-          <w:lang w:val="el-GR"/>
-        </w:rPr>
-      </w:pPr>
-      <w:r>
-        <w:rPr>
-          <w:b/>
-          <w:sz w:val="24"/>
-        </w:rPr>
-        <w:t>Box</w:t>
-      </w:r>
-      <w:r>
-        <w:rPr>
-          <w:b/>
-          <w:sz w:val="24"/>
-          <w:lang w:val="el-GR"/>
-        </w:rPr>
-        <w:t xml:space="preserve"> </w:t>
-      </w:r>
-      <w:r>
-        <w:rPr>
-          <w:b/>
-          <w:sz w:val="24"/>
-        </w:rPr>
-        <w:t>Range</w:t>
-      </w:r>
-    </w:p>
-    <w:p>
-      <w:pPr>
-        <w:jc w:val="both"/>
-        <w:rPr>
-          <w:lang w:val="el-GR"/>
-        </w:rPr>
-      </w:pPr>
-      <w:r>
-        <w:t>H</w:t>
-      </w:r>
-      <w:r>
-        <w:rPr>
-          <w:lang w:val="el-GR"/>
-        </w:rPr>
-        <w:t xml:space="preserve"> </w:t>
-      </w:r>
-      <w:r>
-        <w:t>Box</w:t>
-      </w:r>
-      <w:r>
-        <w:rPr>
-          <w:lang w:val="el-GR"/>
-        </w:rPr>
-        <w:t xml:space="preserve"> </w:t>
-      </w:r>
-      <w:r>
-        <w:t>Range</w:t>
-      </w:r>
-      <w:r>
-        <w:rPr>
-          <w:lang w:val="el-GR"/>
-        </w:rPr>
-        <w:t xml:space="preserve"> </w:t>
-      </w:r>
-      <w:r>
-        <w:rPr>
-          <w:lang w:val="el-GR"/>
-        </w:rPr>
-        <w:t>συνάρτηση χρησιμοποιήθηκε με παραμέτρους (</w:t>
-      </w:r>
-      <w:proofErr w:type="spellStart"/>
-      <w:r>
-        <w:rPr>
-          <w:lang w:val="el-GR"/>
-        </w:rPr>
-        <w:t>mycol</w:t>
-      </w:r>
-      <w:proofErr w:type="spellEnd"/>
-      <w:r>
-        <w:rPr>
-          <w:lang w:val="el-GR"/>
-        </w:rPr>
-        <w:t xml:space="preserve">, -3.4032917, 46.61752, </w:t>
-      </w:r>
-      <w:bookmarkStart w:id="9" w:name="_Hlk532506422"/>
-      <w:r>
-        <w:rPr>
-          <w:lang w:val="el-GR"/>
-        </w:rPr>
-        <w:t>-3, 46.9</w:t>
-      </w:r>
-      <w:bookmarkEnd w:id="9"/>
-      <w:r>
-        <w:rPr>
-          <w:lang w:val="el-GR"/>
-        </w:rPr>
-        <w:t>,</w:t>
-      </w:r>
-      <w:r>
-        <w:rPr>
-          <w:lang w:val="el-GR"/>
-        </w:rPr>
-        <w:t xml:space="preserve"> </w:t>
-      </w:r>
-      <w:bookmarkStart w:id="10" w:name="_Hlk532506467"/>
-      <w:r>
-        <w:rPr>
-          <w:lang w:val="el-GR"/>
-        </w:rPr>
-        <w:t>1443687610,</w:t>
-      </w:r>
-      <w:r>
-        <w:rPr>
-          <w:lang w:val="el-GR"/>
-        </w:rPr>
-        <w:t xml:space="preserve"> </w:t>
-      </w:r>
-      <w:r>
-        <w:rPr>
-          <w:lang w:val="el-GR"/>
-        </w:rPr>
-        <w:t>1443689790</w:t>
-      </w:r>
-      <w:bookmarkEnd w:id="10"/>
-      <w:r>
-        <w:rPr>
-          <w:lang w:val="el-GR"/>
-        </w:rPr>
-        <w:t>), δηλαδή το ορθογώνιο σχηματιζότανε από τις γωνίες (</w:t>
-      </w:r>
-      <w:r>
-        <w:rPr>
-          <w:lang w:val="el-GR"/>
-        </w:rPr>
-        <w:t>-3.4032917, 46.61752</w:t>
-      </w:r>
-      <w:r>
-        <w:rPr>
-          <w:lang w:val="el-GR"/>
-        </w:rPr>
-        <w:t>) και (</w:t>
-      </w:r>
-      <w:r>
-        <w:rPr>
-          <w:lang w:val="el-GR"/>
-        </w:rPr>
-        <w:t>-3, 46.9</w:t>
-      </w:r>
-      <w:r>
-        <w:rPr>
-          <w:lang w:val="el-GR"/>
-        </w:rPr>
-        <w:t>) και το χρονικό διάστημα μέσα στο οποίο πρέπει να βρίσκονται τα δεδομένα είναι [</w:t>
-      </w:r>
-      <w:r>
-        <w:rPr>
-          <w:lang w:val="el-GR"/>
-        </w:rPr>
-        <w:t>1443687610,</w:t>
-      </w:r>
-      <w:r>
-        <w:rPr>
-          <w:lang w:val="el-GR"/>
-        </w:rPr>
-        <w:t xml:space="preserve"> </w:t>
-      </w:r>
-      <w:r>
-        <w:rPr>
-          <w:lang w:val="el-GR"/>
-        </w:rPr>
-        <w:t>1443689790</w:t>
-      </w:r>
-      <w:r>
-        <w:rPr>
-          <w:lang w:val="el-GR"/>
-        </w:rPr>
-        <w:t>].</w:t>
-      </w:r>
-    </w:p>
-    <w:p>
-      <w:pPr>
-        <w:jc w:val="both"/>
-        <w:rPr>
-          <w:lang w:val="el-GR"/>
-        </w:rPr>
-      </w:pPr>
-      <w:r>
-        <w:rPr>
-          <w:lang w:val="el-GR"/>
-        </w:rPr>
-        <w:t xml:space="preserve">Όπως σε όλα τα παραδείγματα, χωρίς </w:t>
+        <w:jc w:val="center"/>
+        <w:rPr>
+          <w:lang w:val="el-GR"/>
+        </w:rPr>
+      </w:pPr>
+    </w:p>
+    <w:p>
+      <w:pPr>
+        <w:jc w:val="both"/>
+        <w:rPr>
+          <w:lang w:val="el-GR"/>
+        </w:rPr>
+      </w:pPr>
+      <w:r>
+        <w:rPr>
+          <w:lang w:val="el-GR"/>
+        </w:rPr>
+        <w:t xml:space="preserve">Αν πραγματοποιηθεί και εισαγωγή </w:t>
       </w:r>
       <w:r>
         <w:t>index</w:t>
@@ -20363,13 +21000,49 @@
         <w:rPr>
           <w:lang w:val="el-GR"/>
         </w:rPr>
-        <w:t>εξετάζονται όλα τα δεδομένα.</w:t>
+        <w:t xml:space="preserve">μόνο </w:t>
+      </w:r>
+      <w:r>
+        <w:rPr>
+          <w:lang w:val="el-GR"/>
+        </w:rPr>
+        <w:t xml:space="preserve">στο χρόνο, τότε δεν οι εγγραφές που εξετάζονται είναι και </w:t>
+      </w:r>
+      <w:r>
+        <w:rPr>
+          <w:lang w:val="el-GR"/>
+        </w:rPr>
+        <w:t xml:space="preserve">13389 και σε περισσότερο χρόνο, 19 </w:t>
+      </w:r>
+      <w:proofErr w:type="spellStart"/>
+      <w:r>
+        <w:t>ms</w:t>
+      </w:r>
+      <w:proofErr w:type="spellEnd"/>
+      <w:r>
+        <w:rPr>
+          <w:lang w:val="el-GR"/>
+        </w:rPr>
+        <w:t xml:space="preserve">. </w:t>
+      </w:r>
+      <w:r>
+        <w:rPr>
+          <w:lang w:val="el-GR"/>
+        </w:rPr>
+        <w:t>Συνεπώς, μόνο με ευρετήριο στο χρόνο, τα αποτελέσματα είναι χειρότερα σε σύγκριση με το ευρετήριο στο χώρο</w:t>
+      </w:r>
+      <w:r>
+        <w:rPr>
+          <w:lang w:val="el-GR"/>
+        </w:rPr>
+        <w:t>.</w:t>
       </w:r>
     </w:p>
     <w:p>
       <w:pPr>
         <w:jc w:val="center"/>
         <w:rPr>
+          <w:noProof/>
           <w:lang w:val="el-GR"/>
         </w:rPr>
       </w:pPr>
@@ -20380,9 +21053,9 @@
         </w:rPr>
         <w:drawing>
           <wp:inline distT="0" distB="0" distL="0" distR="0">
-            <wp:extent cx="2571750" cy="790575"/>
-            <wp:effectExtent l="0" t="0" r="0" b="9525"/>
-            <wp:docPr id="16" name="Εικόνα 16"/>
+            <wp:extent cx="2028825" cy="466725"/>
+            <wp:effectExtent l="0" t="0" r="9525" b="9525"/>
+            <wp:docPr id="7" name="Εικόνα 7"/>
             <wp:cNvGraphicFramePr>
               <a:graphicFrameLocks xmlns:a="http://schemas.openxmlformats.org/drawingml/2006/main" noChangeAspect="1"/>
             </wp:cNvGraphicFramePr>
@@ -20411,7 +21084,7 @@
                   <pic:spPr bwMode="auto">
                     <a:xfrm>
                       <a:off x="0" y="0"/>
-                      <a:ext cx="2571750" cy="790575"/>
+                      <a:ext cx="2028825" cy="466725"/>
                     </a:xfrm>
                     <a:prstGeom prst="rect">
                       <a:avLst/>
@@ -20427,43 +21100,13 @@
           </wp:inline>
         </w:drawing>
       </w:r>
-    </w:p>
-    <w:p>
-      <w:pPr>
-        <w:jc w:val="both"/>
-        <w:rPr>
-          <w:lang w:val="el-GR"/>
-        </w:rPr>
-      </w:pPr>
-      <w:r>
-        <w:rPr>
-          <w:lang w:val="el-GR"/>
-        </w:rPr>
-        <w:t xml:space="preserve">Με χρήση </w:t>
-      </w:r>
-      <w:r>
-        <w:t>index</w:t>
-      </w:r>
-      <w:r>
-        <w:rPr>
-          <w:lang w:val="el-GR"/>
-        </w:rPr>
-        <w:t xml:space="preserve"> </w:t>
-      </w:r>
-      <w:r>
-        <w:rPr>
-          <w:lang w:val="el-GR"/>
-        </w:rPr>
-        <w:t>στο χώρο εξετάζονται 11 εγγραφές.</w:t>
-      </w:r>
-    </w:p>
-    <w:p>
-      <w:pPr>
-        <w:jc w:val="center"/>
-        <w:rPr>
-          <w:lang w:val="el-GR"/>
-        </w:rPr>
-      </w:pPr>
+      <w:r>
+        <w:rPr>
+          <w:noProof/>
+          <w:lang w:val="el-GR"/>
+        </w:rPr>
+        <w:t xml:space="preserve">           </w:t>
+      </w:r>
       <w:r>
         <w:rPr>
           <w:noProof/>
@@ -20471,9 +21114,9 @@
         </w:rPr>
         <w:drawing>
           <wp:inline distT="0" distB="0" distL="0" distR="0">
-            <wp:extent cx="2562225" cy="781050"/>
-            <wp:effectExtent l="0" t="0" r="9525" b="0"/>
-            <wp:docPr id="17" name="Εικόνα 17"/>
+            <wp:extent cx="3314700" cy="533400"/>
+            <wp:effectExtent l="0" t="0" r="0" b="0"/>
+            <wp:docPr id="8" name="Εικόνα 8"/>
             <wp:cNvGraphicFramePr>
               <a:graphicFrameLocks xmlns:a="http://schemas.openxmlformats.org/drawingml/2006/main" noChangeAspect="1"/>
             </wp:cNvGraphicFramePr>
@@ -20502,7 +21145,7 @@
                   <pic:spPr bwMode="auto">
                     <a:xfrm>
                       <a:off x="0" y="0"/>
-                      <a:ext cx="2562225" cy="781050"/>
+                      <a:ext cx="3314700" cy="533400"/>
                     </a:xfrm>
                     <a:prstGeom prst="rect">
                       <a:avLst/>
@@ -20521,16 +21164,39 @@
     </w:p>
     <w:p>
       <w:pPr>
-        <w:jc w:val="both"/>
-        <w:rPr>
-          <w:lang w:val="el-GR"/>
-        </w:rPr>
-      </w:pPr>
-      <w:r>
-        <w:rPr>
-          <w:lang w:val="el-GR"/>
-        </w:rPr>
-        <w:t xml:space="preserve">Στο συγκεκριμένο παράδειγμα τυχαίνει να εξετάζονται 11 εγγραφές αν χρησιμοποιηθεί μόνο το </w:t>
+        <w:jc w:val="center"/>
+        <w:rPr>
+          <w:lang w:val="el-GR"/>
+        </w:rPr>
+      </w:pPr>
+    </w:p>
+    <w:p>
+      <w:pPr>
+        <w:jc w:val="both"/>
+        <w:rPr>
+          <w:lang w:val="el-GR"/>
+        </w:rPr>
+      </w:pPr>
+      <w:r>
+        <w:rPr>
+          <w:lang w:val="el-GR"/>
+        </w:rPr>
+        <w:t>Αν χρησιμοποιούνταν</w:t>
+      </w:r>
+      <w:r>
+        <w:rPr>
+          <w:lang w:val="el-GR"/>
+        </w:rPr>
+        <w:t xml:space="preserve"> ένα </w:t>
+      </w:r>
+      <w:r>
+        <w:t>compounding</w:t>
+      </w:r>
+      <w:r>
+        <w:rPr>
+          <w:lang w:val="el-GR"/>
+        </w:rPr>
+        <w:t xml:space="preserve"> </w:t>
       </w:r>
       <w:r>
         <w:t>index</w:t>
@@ -20539,13 +21205,24 @@
         <w:rPr>
           <w:lang w:val="el-GR"/>
         </w:rPr>
-        <w:t xml:space="preserve"> </w:t>
-      </w:r>
-      <w:r>
-        <w:rPr>
-          <w:lang w:val="el-GR"/>
-        </w:rPr>
-        <w:t>στο χρόνο.</w:t>
+        <w:t xml:space="preserve">, </w:t>
+      </w:r>
+      <w:r>
+        <w:rPr>
+          <w:lang w:val="el-GR"/>
+        </w:rPr>
+        <w:t xml:space="preserve">τότε τα αποτελέσματα είναι τα καλύτερα σε σύγκριση με τις προηγούμενες μετρήσεις, καθώς εξετάζονται μόνο 766 εγγραφές σε 4 </w:t>
+      </w:r>
+      <w:proofErr w:type="spellStart"/>
+      <w:r>
+        <w:t>ms</w:t>
+      </w:r>
+      <w:proofErr w:type="spellEnd"/>
+      <w:r>
+        <w:rPr>
+          <w:lang w:val="el-GR"/>
+        </w:rPr>
+        <w:t>.</w:t>
       </w:r>
     </w:p>
     <w:p>
@@ -20560,12 +21237,11 @@
           <w:noProof/>
           <w:lang w:val="el-GR"/>
         </w:rPr>
-        <w:lastRenderedPageBreak/>
         <w:drawing>
           <wp:inline distT="0" distB="0" distL="0" distR="0">
-            <wp:extent cx="2552700" cy="723900"/>
-            <wp:effectExtent l="0" t="0" r="0" b="0"/>
-            <wp:docPr id="18" name="Εικόνα 18"/>
+            <wp:extent cx="1914525" cy="533400"/>
+            <wp:effectExtent l="0" t="0" r="9525" b="0"/>
+            <wp:docPr id="9" name="Εικόνα 9"/>
             <wp:cNvGraphicFramePr>
               <a:graphicFrameLocks xmlns:a="http://schemas.openxmlformats.org/drawingml/2006/main" noChangeAspect="1"/>
             </wp:cNvGraphicFramePr>
@@ -20594,7 +21270,7 @@
                   <pic:spPr bwMode="auto">
                     <a:xfrm>
                       <a:off x="0" y="0"/>
-                      <a:ext cx="2552700" cy="723900"/>
+                      <a:ext cx="1914525" cy="533400"/>
                     </a:xfrm>
                     <a:prstGeom prst="rect">
                       <a:avLst/>
@@ -20610,63 +21286,13 @@
           </wp:inline>
         </w:drawing>
       </w:r>
-    </w:p>
-    <w:p>
-      <w:pPr>
-        <w:jc w:val="both"/>
-        <w:rPr>
-          <w:lang w:val="el-GR"/>
-        </w:rPr>
-      </w:pPr>
-      <w:r>
-        <w:rPr>
-          <w:lang w:val="el-GR"/>
-        </w:rPr>
-        <w:t>Συνεπώς, με χρήση</w:t>
-      </w:r>
-      <w:r>
-        <w:rPr>
-          <w:lang w:val="el-GR"/>
-        </w:rPr>
-        <w:t xml:space="preserve"> </w:t>
-      </w:r>
-      <w:r>
-        <w:t>index</w:t>
-      </w:r>
-      <w:r>
-        <w:rPr>
-          <w:lang w:val="el-GR"/>
-        </w:rPr>
-        <w:t xml:space="preserve"> </w:t>
-      </w:r>
-      <w:r>
-        <w:rPr>
-          <w:lang w:val="el-GR"/>
-        </w:rPr>
-        <w:t>είτε στο χώρο, είτε στο χρόνο η αποδοτικότητα του αλγόριθμου αυξάνεται.</w:t>
-      </w:r>
-    </w:p>
-    <w:p>
-      <w:pPr>
-        <w:jc w:val="both"/>
-        <w:rPr>
-          <w:lang w:val="el-GR"/>
-        </w:rPr>
-      </w:pPr>
-      <w:r>
-        <w:rPr>
-          <w:lang w:val="el-GR"/>
-        </w:rPr>
-        <w:t>Στο συγκεκριμένο παράδειγμα επιστρέφεται μόνο μία εγγραφή.</w:t>
-      </w:r>
-    </w:p>
-    <w:p>
-      <w:pPr>
-        <w:jc w:val="center"/>
-        <w:rPr>
-          <w:lang w:val="el-GR"/>
-        </w:rPr>
-      </w:pPr>
+      <w:r>
+        <w:rPr>
+          <w:noProof/>
+          <w:lang w:val="el-GR"/>
+        </w:rPr>
+        <w:t xml:space="preserve">               </w:t>
+      </w:r>
       <w:r>
         <w:rPr>
           <w:noProof/>
@@ -20674,9 +21300,9 @@
         </w:rPr>
         <w:drawing>
           <wp:inline distT="0" distB="0" distL="0" distR="0">
-            <wp:extent cx="2571750" cy="809625"/>
+            <wp:extent cx="3238500" cy="523875"/>
             <wp:effectExtent l="0" t="0" r="0" b="9525"/>
-            <wp:docPr id="19" name="Εικόνα 19"/>
+            <wp:docPr id="10" name="Εικόνα 10"/>
             <wp:cNvGraphicFramePr>
               <a:graphicFrameLocks xmlns:a="http://schemas.openxmlformats.org/drawingml/2006/main" noChangeAspect="1"/>
             </wp:cNvGraphicFramePr>
@@ -20705,7 +21331,7 @@
                   <pic:spPr bwMode="auto">
                     <a:xfrm>
                       <a:off x="0" y="0"/>
-                      <a:ext cx="2571750" cy="809625"/>
+                      <a:ext cx="3238500" cy="523875"/>
                     </a:xfrm>
                     <a:prstGeom prst="rect">
                       <a:avLst/>
@@ -20729,6 +21355,1771 @@
           <w:lang w:val="el-GR"/>
         </w:rPr>
       </w:pPr>
+    </w:p>
+    <w:p>
+      <w:pPr>
+        <w:jc w:val="both"/>
+        <w:rPr>
+          <w:lang w:val="el-GR"/>
+        </w:rPr>
+      </w:pPr>
+      <w:r>
+        <w:rPr>
+          <w:lang w:val="el-GR"/>
+        </w:rPr>
+        <w:lastRenderedPageBreak/>
+        <w:t xml:space="preserve">Στον παρακάτω πίνακα παρουσιάζονται συγκεντρωτικά τα αποτελέσματα όλων των μετρήσεων για το </w:t>
+      </w:r>
+      <w:r>
+        <w:t>Circle</w:t>
+      </w:r>
+      <w:r>
+        <w:rPr>
+          <w:lang w:val="el-GR"/>
+        </w:rPr>
+        <w:t xml:space="preserve"> </w:t>
+      </w:r>
+      <w:r>
+        <w:t>Range</w:t>
+      </w:r>
+      <w:r>
+        <w:rPr>
+          <w:lang w:val="el-GR"/>
+        </w:rPr>
+        <w:t xml:space="preserve"> </w:t>
+      </w:r>
+      <w:r>
+        <w:t>Query</w:t>
+      </w:r>
+      <w:r>
+        <w:rPr>
+          <w:lang w:val="el-GR"/>
+        </w:rPr>
+        <w:t>.</w:t>
+      </w:r>
+    </w:p>
+    <w:tbl>
+      <w:tblPr>
+        <w:tblStyle w:val="a3"/>
+        <w:tblW w:w="0" w:type="auto"/>
+        <w:jc w:val="center"/>
+        <w:tblLook w:val="04A0" w:firstRow="1" w:lastRow="0" w:firstColumn="1" w:lastColumn="0" w:noHBand="0" w:noVBand="1"/>
+      </w:tblPr>
+      <w:tblGrid>
+        <w:gridCol w:w="2254"/>
+        <w:gridCol w:w="2254"/>
+        <w:gridCol w:w="2254"/>
+      </w:tblGrid>
+      <w:tr>
+        <w:trPr>
+          <w:jc w:val="center"/>
+        </w:trPr>
+        <w:tc>
+          <w:tcPr>
+            <w:tcW w:w="2254" w:type="dxa"/>
+          </w:tcPr>
+          <w:p>
+            <w:pPr>
+              <w:jc w:val="both"/>
+              <w:rPr>
+                <w:lang w:val="el-GR"/>
+              </w:rPr>
+            </w:pPr>
+            <w:bookmarkStart w:id="8" w:name="_Hlk3225109"/>
+          </w:p>
+        </w:tc>
+        <w:tc>
+          <w:tcPr>
+            <w:tcW w:w="2254" w:type="dxa"/>
+          </w:tcPr>
+          <w:p>
+            <w:pPr>
+              <w:jc w:val="center"/>
+              <w:rPr>
+                <w:b/>
+              </w:rPr>
+            </w:pPr>
+            <w:r>
+              <w:rPr>
+                <w:b/>
+              </w:rPr>
+              <w:t>Documents Examined</w:t>
+            </w:r>
+          </w:p>
+        </w:tc>
+        <w:tc>
+          <w:tcPr>
+            <w:tcW w:w="2254" w:type="dxa"/>
+          </w:tcPr>
+          <w:p>
+            <w:pPr>
+              <w:jc w:val="center"/>
+              <w:rPr>
+                <w:b/>
+              </w:rPr>
+            </w:pPr>
+            <w:r>
+              <w:rPr>
+                <w:b/>
+              </w:rPr>
+              <w:t>Execution Time (</w:t>
+            </w:r>
+            <w:proofErr w:type="spellStart"/>
+            <w:r>
+              <w:rPr>
+                <w:b/>
+              </w:rPr>
+              <w:t>ms</w:t>
+            </w:r>
+            <w:proofErr w:type="spellEnd"/>
+            <w:r>
+              <w:rPr>
+                <w:b/>
+              </w:rPr>
+              <w:t>)</w:t>
+            </w:r>
+          </w:p>
+        </w:tc>
+      </w:tr>
+      <w:tr>
+        <w:trPr>
+          <w:jc w:val="center"/>
+        </w:trPr>
+        <w:tc>
+          <w:tcPr>
+            <w:tcW w:w="2254" w:type="dxa"/>
+          </w:tcPr>
+          <w:p>
+            <w:pPr>
+              <w:jc w:val="center"/>
+              <w:rPr>
+                <w:b/>
+              </w:rPr>
+            </w:pPr>
+            <w:r>
+              <w:rPr>
+                <w:b/>
+              </w:rPr>
+              <w:t>Without index</w:t>
+            </w:r>
+          </w:p>
+        </w:tc>
+        <w:tc>
+          <w:tcPr>
+            <w:tcW w:w="2254" w:type="dxa"/>
+          </w:tcPr>
+          <w:p>
+            <w:pPr>
+              <w:jc w:val="center"/>
+            </w:pPr>
+            <w:r>
+              <w:t>67484</w:t>
+            </w:r>
+          </w:p>
+        </w:tc>
+        <w:tc>
+          <w:tcPr>
+            <w:tcW w:w="2254" w:type="dxa"/>
+          </w:tcPr>
+          <w:p>
+            <w:pPr>
+              <w:jc w:val="center"/>
+            </w:pPr>
+            <w:r>
+              <w:t>40</w:t>
+            </w:r>
+          </w:p>
+        </w:tc>
+      </w:tr>
+      <w:tr>
+        <w:trPr>
+          <w:jc w:val="center"/>
+        </w:trPr>
+        <w:tc>
+          <w:tcPr>
+            <w:tcW w:w="2254" w:type="dxa"/>
+          </w:tcPr>
+          <w:p>
+            <w:pPr>
+              <w:jc w:val="center"/>
+              <w:rPr>
+                <w:b/>
+              </w:rPr>
+            </w:pPr>
+            <w:r>
+              <w:rPr>
+                <w:b/>
+              </w:rPr>
+              <w:t>Time index</w:t>
+            </w:r>
+          </w:p>
+        </w:tc>
+        <w:tc>
+          <w:tcPr>
+            <w:tcW w:w="2254" w:type="dxa"/>
+          </w:tcPr>
+          <w:p>
+            <w:pPr>
+              <w:jc w:val="center"/>
+            </w:pPr>
+            <w:r>
+              <w:t>13389</w:t>
+            </w:r>
+          </w:p>
+        </w:tc>
+        <w:tc>
+          <w:tcPr>
+            <w:tcW w:w="2254" w:type="dxa"/>
+          </w:tcPr>
+          <w:p>
+            <w:pPr>
+              <w:jc w:val="center"/>
+            </w:pPr>
+            <w:r>
+              <w:t>19</w:t>
+            </w:r>
+          </w:p>
+        </w:tc>
+      </w:tr>
+      <w:tr>
+        <w:trPr>
+          <w:jc w:val="center"/>
+        </w:trPr>
+        <w:tc>
+          <w:tcPr>
+            <w:tcW w:w="2254" w:type="dxa"/>
+          </w:tcPr>
+          <w:p>
+            <w:pPr>
+              <w:jc w:val="center"/>
+              <w:rPr>
+                <w:b/>
+              </w:rPr>
+            </w:pPr>
+            <w:r>
+              <w:rPr>
+                <w:b/>
+              </w:rPr>
+              <w:t>2d index</w:t>
+            </w:r>
+          </w:p>
+        </w:tc>
+        <w:tc>
+          <w:tcPr>
+            <w:tcW w:w="2254" w:type="dxa"/>
+          </w:tcPr>
+          <w:p>
+            <w:pPr>
+              <w:jc w:val="center"/>
+            </w:pPr>
+            <w:r>
+              <w:t>3459</w:t>
+            </w:r>
+          </w:p>
+        </w:tc>
+        <w:tc>
+          <w:tcPr>
+            <w:tcW w:w="2254" w:type="dxa"/>
+          </w:tcPr>
+          <w:p>
+            <w:pPr>
+              <w:jc w:val="center"/>
+            </w:pPr>
+            <w:r>
+              <w:t>7</w:t>
+            </w:r>
+          </w:p>
+        </w:tc>
+      </w:tr>
+      <w:tr>
+        <w:trPr>
+          <w:jc w:val="center"/>
+        </w:trPr>
+        <w:tc>
+          <w:tcPr>
+            <w:tcW w:w="2254" w:type="dxa"/>
+          </w:tcPr>
+          <w:p>
+            <w:pPr>
+              <w:jc w:val="center"/>
+              <w:rPr>
+                <w:b/>
+              </w:rPr>
+            </w:pPr>
+            <w:r>
+              <w:rPr>
+                <w:b/>
+              </w:rPr>
+              <w:t>Compounding index</w:t>
+            </w:r>
+          </w:p>
+        </w:tc>
+        <w:tc>
+          <w:tcPr>
+            <w:tcW w:w="2254" w:type="dxa"/>
+          </w:tcPr>
+          <w:p>
+            <w:pPr>
+              <w:jc w:val="center"/>
+            </w:pPr>
+            <w:r>
+              <w:t>766</w:t>
+            </w:r>
+          </w:p>
+        </w:tc>
+        <w:tc>
+          <w:tcPr>
+            <w:tcW w:w="2254" w:type="dxa"/>
+          </w:tcPr>
+          <w:p>
+            <w:pPr>
+              <w:jc w:val="center"/>
+            </w:pPr>
+            <w:r>
+              <w:t>4</w:t>
+            </w:r>
+          </w:p>
+        </w:tc>
+      </w:tr>
+      <w:bookmarkEnd w:id="8"/>
+    </w:tbl>
+    <w:p>
+      <w:pPr>
+        <w:jc w:val="both"/>
+        <w:rPr>
+          <w:lang w:val="el-GR"/>
+        </w:rPr>
+      </w:pPr>
+    </w:p>
+    <w:p>
+      <w:pPr>
+        <w:jc w:val="both"/>
+        <w:rPr>
+          <w:lang w:val="el-GR"/>
+        </w:rPr>
+      </w:pPr>
+      <w:r>
+        <w:rPr>
+          <w:lang w:val="el-GR"/>
+        </w:rPr>
+        <w:t xml:space="preserve">Τα αποτελέσματα είναι απολύτως αναμενόμενα, καθώς όταν δεν χρησιμοποιείται κανένα </w:t>
+      </w:r>
+      <w:r>
+        <w:t>index</w:t>
+      </w:r>
+      <w:r>
+        <w:rPr>
+          <w:lang w:val="el-GR"/>
+        </w:rPr>
+        <w:t xml:space="preserve"> </w:t>
+      </w:r>
+      <w:r>
+        <w:rPr>
+          <w:lang w:val="el-GR"/>
+        </w:rPr>
+        <w:t>εξετάζονται όλα τα έγγραφα και η χρονική διάρκεια είναι υψηλή. Το γεγονός ότι το 2</w:t>
+      </w:r>
+      <w:r>
+        <w:t>d</w:t>
+      </w:r>
+      <w:r>
+        <w:rPr>
+          <w:lang w:val="el-GR"/>
+        </w:rPr>
+        <w:t xml:space="preserve"> </w:t>
+      </w:r>
+      <w:r>
+        <w:t>index</w:t>
+      </w:r>
+      <w:r>
+        <w:rPr>
+          <w:lang w:val="el-GR"/>
+        </w:rPr>
+        <w:t xml:space="preserve"> </w:t>
+      </w:r>
+      <w:r>
+        <w:rPr>
+          <w:lang w:val="el-GR"/>
+        </w:rPr>
+        <w:t xml:space="preserve">παρουσιάζει καλύτερα αποτελέσματα από το χρονικό </w:t>
+      </w:r>
+      <w:r>
+        <w:t>index</w:t>
+      </w:r>
+      <w:r>
+        <w:rPr>
+          <w:lang w:val="el-GR"/>
+        </w:rPr>
+        <w:t xml:space="preserve"> </w:t>
+      </w:r>
+      <w:r>
+        <w:rPr>
+          <w:lang w:val="el-GR"/>
+        </w:rPr>
+        <w:t>οφείλεται στο ότι</w:t>
+      </w:r>
+      <w:r>
+        <w:rPr>
+          <w:lang w:val="el-GR"/>
+        </w:rPr>
+        <w:t xml:space="preserve"> η ακτίνα του κύκλου είναι πολύ μικρή και το χρονικό διάστημα σχετικά μεγάλο. Σε ένα διαφορετικό </w:t>
+      </w:r>
+      <w:r>
+        <w:t>query</w:t>
+      </w:r>
+      <w:r>
+        <w:rPr>
+          <w:lang w:val="el-GR"/>
+        </w:rPr>
+        <w:t xml:space="preserve">, </w:t>
+      </w:r>
+      <w:r>
+        <w:rPr>
+          <w:lang w:val="el-GR"/>
+        </w:rPr>
+        <w:t xml:space="preserve">όπου το χρονικό διάστημα θα ήταν πολύ μικρό και η ακτίνα του κύκλου πολύ μεγάλη, προφανώς το χρονικό </w:t>
+      </w:r>
+      <w:r>
+        <w:t>index</w:t>
+      </w:r>
+      <w:r>
+        <w:rPr>
+          <w:lang w:val="el-GR"/>
+        </w:rPr>
+        <w:t xml:space="preserve"> </w:t>
+      </w:r>
+      <w:r>
+        <w:rPr>
+          <w:lang w:val="el-GR"/>
+        </w:rPr>
+        <w:t xml:space="preserve">θα παρουσίαζε καλύτερα αποτελέσματα. Παρόλα αυτά σε κάθε περίπτωση, ο συνδυασμός των δύο </w:t>
+      </w:r>
+      <w:r>
+        <w:t>index</w:t>
+      </w:r>
+      <w:r>
+        <w:rPr>
+          <w:lang w:val="el-GR"/>
+        </w:rPr>
+        <w:t xml:space="preserve">, </w:t>
+      </w:r>
+      <w:r>
+        <w:rPr>
+          <w:lang w:val="el-GR"/>
+        </w:rPr>
+        <w:t xml:space="preserve">δηλαδή το </w:t>
+      </w:r>
+      <w:r>
+        <w:t>compounding</w:t>
+      </w:r>
+      <w:r>
+        <w:rPr>
+          <w:lang w:val="el-GR"/>
+        </w:rPr>
+        <w:t xml:space="preserve"> </w:t>
+      </w:r>
+      <w:r>
+        <w:t>index</w:t>
+      </w:r>
+      <w:r>
+        <w:rPr>
+          <w:lang w:val="el-GR"/>
+        </w:rPr>
+        <w:t xml:space="preserve"> </w:t>
+      </w:r>
+      <w:r>
+        <w:rPr>
+          <w:lang w:val="el-GR"/>
+        </w:rPr>
+        <w:t>είναι αυτό που παράγει τα καλύτερα αποτελέσματα.</w:t>
+      </w:r>
+      <w:r>
+        <w:rPr>
+          <w:lang w:val="el-GR"/>
+        </w:rPr>
+        <w:t xml:space="preserve"> </w:t>
+      </w:r>
+    </w:p>
+    <w:p>
+      <w:pPr>
+        <w:jc w:val="both"/>
+        <w:rPr>
+          <w:lang w:val="el-GR"/>
+        </w:rPr>
+      </w:pPr>
+    </w:p>
+    <w:p>
+      <w:pPr>
+        <w:jc w:val="both"/>
+        <w:rPr>
+          <w:b/>
+          <w:sz w:val="24"/>
+          <w:lang w:val="el-GR"/>
+        </w:rPr>
+      </w:pPr>
+      <w:r>
+        <w:rPr>
+          <w:b/>
+          <w:sz w:val="24"/>
+        </w:rPr>
+        <w:t>Box</w:t>
+      </w:r>
+      <w:r>
+        <w:rPr>
+          <w:b/>
+          <w:sz w:val="24"/>
+          <w:lang w:val="el-GR"/>
+        </w:rPr>
+        <w:t xml:space="preserve"> </w:t>
+      </w:r>
+      <w:r>
+        <w:rPr>
+          <w:b/>
+          <w:sz w:val="24"/>
+        </w:rPr>
+        <w:t>Range</w:t>
+      </w:r>
+    </w:p>
+    <w:p>
+      <w:pPr>
+        <w:jc w:val="both"/>
+        <w:rPr>
+          <w:lang w:val="el-GR"/>
+        </w:rPr>
+      </w:pPr>
+      <w:r>
+        <w:t>H</w:t>
+      </w:r>
+      <w:r>
+        <w:rPr>
+          <w:lang w:val="el-GR"/>
+        </w:rPr>
+        <w:t xml:space="preserve"> </w:t>
+      </w:r>
+      <w:r>
+        <w:t>Box</w:t>
+      </w:r>
+      <w:r>
+        <w:rPr>
+          <w:lang w:val="el-GR"/>
+        </w:rPr>
+        <w:t xml:space="preserve"> </w:t>
+      </w:r>
+      <w:r>
+        <w:t>Range</w:t>
+      </w:r>
+      <w:r>
+        <w:rPr>
+          <w:lang w:val="el-GR"/>
+        </w:rPr>
+        <w:t xml:space="preserve"> </w:t>
+      </w:r>
+      <w:r>
+        <w:rPr>
+          <w:lang w:val="el-GR"/>
+        </w:rPr>
+        <w:t>συνάρτηση χρησιμοποιήθηκε με παραμέτρους (</w:t>
+      </w:r>
+      <w:proofErr w:type="spellStart"/>
+      <w:r>
+        <w:rPr>
+          <w:lang w:val="el-GR"/>
+        </w:rPr>
+        <w:t>mycol</w:t>
+      </w:r>
+      <w:proofErr w:type="spellEnd"/>
+      <w:r>
+        <w:rPr>
+          <w:lang w:val="el-GR"/>
+        </w:rPr>
+        <w:t xml:space="preserve">, -4.9, 48.1, -4.7, 48.3, </w:t>
+      </w:r>
+      <w:bookmarkStart w:id="9" w:name="_Hlk3223272"/>
+      <w:r>
+        <w:rPr>
+          <w:lang w:val="el-GR"/>
+        </w:rPr>
+        <w:t>1443690402, 1443700123</w:t>
+      </w:r>
+      <w:bookmarkEnd w:id="9"/>
+      <w:r>
+        <w:rPr>
+          <w:lang w:val="el-GR"/>
+        </w:rPr>
+        <w:t>), δηλαδή το ορθογώνιο σχηματιζότανε από τις γωνίες (</w:t>
+      </w:r>
+      <w:r>
+        <w:rPr>
+          <w:lang w:val="el-GR"/>
+        </w:rPr>
+        <w:t>-4.9, 48.1</w:t>
+      </w:r>
+      <w:r>
+        <w:rPr>
+          <w:lang w:val="el-GR"/>
+        </w:rPr>
+        <w:t>) και (</w:t>
+      </w:r>
+      <w:r>
+        <w:rPr>
+          <w:lang w:val="el-GR"/>
+        </w:rPr>
+        <w:t>-4.7, 48.3</w:t>
+      </w:r>
+      <w:r>
+        <w:rPr>
+          <w:lang w:val="el-GR"/>
+        </w:rPr>
+        <w:t>) και το χρονικό διάστημα μέσα στο οποίο πρέπει να βρίσκονται τα δεδομένα είναι [</w:t>
+      </w:r>
+      <w:r>
+        <w:rPr>
+          <w:lang w:val="el-GR"/>
+        </w:rPr>
+        <w:t>1443690402, 1443700123</w:t>
+      </w:r>
+      <w:r>
+        <w:rPr>
+          <w:lang w:val="el-GR"/>
+        </w:rPr>
+        <w:t>].</w:t>
+      </w:r>
+    </w:p>
+    <w:p>
+      <w:pPr>
+        <w:jc w:val="both"/>
+        <w:rPr>
+          <w:lang w:val="el-GR"/>
+        </w:rPr>
+      </w:pPr>
+      <w:r>
+        <w:rPr>
+          <w:lang w:val="el-GR"/>
+        </w:rPr>
+        <w:t xml:space="preserve">Όπως σε όλα τα παραδείγματα, χωρίς </w:t>
+      </w:r>
+      <w:r>
+        <w:t>index</w:t>
+      </w:r>
+      <w:r>
+        <w:rPr>
+          <w:lang w:val="el-GR"/>
+        </w:rPr>
+        <w:t xml:space="preserve"> </w:t>
+      </w:r>
+      <w:r>
+        <w:rPr>
+          <w:lang w:val="el-GR"/>
+        </w:rPr>
+        <w:t>εξετάζονται όλα τα δεδομένα</w:t>
+      </w:r>
+      <w:r>
+        <w:rPr>
+          <w:lang w:val="el-GR"/>
+        </w:rPr>
+        <w:t xml:space="preserve"> </w:t>
+      </w:r>
+      <w:r>
+        <w:rPr>
+          <w:lang w:val="el-GR"/>
+        </w:rPr>
+        <w:t xml:space="preserve">σε 41 </w:t>
+      </w:r>
+      <w:proofErr w:type="spellStart"/>
+      <w:r>
+        <w:t>ms</w:t>
+      </w:r>
+      <w:proofErr w:type="spellEnd"/>
+      <w:r>
+        <w:rPr>
+          <w:lang w:val="el-GR"/>
+        </w:rPr>
+        <w:t>.</w:t>
+      </w:r>
+      <w:r>
+        <w:rPr>
+          <w:lang w:val="el-GR"/>
+        </w:rPr>
+        <w:t xml:space="preserve"> </w:t>
+      </w:r>
+      <w:r>
+        <w:rPr>
+          <w:lang w:val="el-GR"/>
+        </w:rPr>
+        <w:t xml:space="preserve">Φυσικά, το </w:t>
+      </w:r>
+      <w:r>
+        <w:t>query</w:t>
+      </w:r>
+      <w:r>
+        <w:rPr>
+          <w:lang w:val="el-GR"/>
+        </w:rPr>
+        <w:t xml:space="preserve"> </w:t>
+      </w:r>
+      <w:r>
+        <w:rPr>
+          <w:lang w:val="el-GR"/>
+        </w:rPr>
+        <w:t>επιστρέφει μόνο 1642 έγγραφα.</w:t>
+      </w:r>
+    </w:p>
+    <w:p>
+      <w:pPr>
+        <w:jc w:val="center"/>
+        <w:rPr>
+          <w:noProof/>
+          <w:lang w:val="el-GR"/>
+        </w:rPr>
+      </w:pPr>
+      <w:r>
+        <w:rPr>
+          <w:noProof/>
+          <w:lang w:val="el-GR"/>
+        </w:rPr>
+        <w:drawing>
+          <wp:inline distT="0" distB="0" distL="0" distR="0">
+            <wp:extent cx="2105025" cy="476250"/>
+            <wp:effectExtent l="0" t="0" r="9525" b="0"/>
+            <wp:docPr id="11" name="Εικόνα 11"/>
+            <wp:cNvGraphicFramePr>
+              <a:graphicFrameLocks xmlns:a="http://schemas.openxmlformats.org/drawingml/2006/main" noChangeAspect="1"/>
+            </wp:cNvGraphicFramePr>
+            <a:graphic xmlns:a="http://schemas.openxmlformats.org/drawingml/2006/main">
+              <a:graphicData uri="http://schemas.openxmlformats.org/drawingml/2006/picture">
+                <pic:pic xmlns:pic="http://schemas.openxmlformats.org/drawingml/2006/picture">
+                  <pic:nvPicPr>
+                    <pic:cNvPr id="0" name="Picture 1"/>
+                    <pic:cNvPicPr>
+                      <a:picLocks noChangeAspect="1" noChangeArrowheads="1"/>
+                    </pic:cNvPicPr>
+                  </pic:nvPicPr>
+                  <pic:blipFill>
+                    <a:blip r:embed="rId27">
+                      <a:extLst>
+                        <a:ext uri="{28A0092B-C50C-407E-A947-70E740481C1C}">
+                          <a14:useLocalDpi xmlns:a14="http://schemas.microsoft.com/office/drawing/2010/main" val="0"/>
+                        </a:ext>
+                      </a:extLst>
+                    </a:blip>
+                    <a:srcRect/>
+                    <a:stretch>
+                      <a:fillRect/>
+                    </a:stretch>
+                  </pic:blipFill>
+                  <pic:spPr bwMode="auto">
+                    <a:xfrm>
+                      <a:off x="0" y="0"/>
+                      <a:ext cx="2105025" cy="476250"/>
+                    </a:xfrm>
+                    <a:prstGeom prst="rect">
+                      <a:avLst/>
+                    </a:prstGeom>
+                    <a:noFill/>
+                    <a:ln>
+                      <a:noFill/>
+                    </a:ln>
+                  </pic:spPr>
+                </pic:pic>
+              </a:graphicData>
+            </a:graphic>
+          </wp:inline>
+        </w:drawing>
+      </w:r>
+      <w:r>
+        <w:rPr>
+          <w:noProof/>
+          <w:lang w:val="el-GR"/>
+        </w:rPr>
+        <w:t xml:space="preserve">       </w:t>
+      </w:r>
+      <w:r>
+        <w:rPr>
+          <w:noProof/>
+          <w:lang w:val="el-GR"/>
+        </w:rPr>
+        <w:drawing>
+          <wp:inline distT="0" distB="0" distL="0" distR="0">
+            <wp:extent cx="3352800" cy="542925"/>
+            <wp:effectExtent l="0" t="0" r="0" b="9525"/>
+            <wp:docPr id="12" name="Εικόνα 12"/>
+            <wp:cNvGraphicFramePr>
+              <a:graphicFrameLocks xmlns:a="http://schemas.openxmlformats.org/drawingml/2006/main" noChangeAspect="1"/>
+            </wp:cNvGraphicFramePr>
+            <a:graphic xmlns:a="http://schemas.openxmlformats.org/drawingml/2006/main">
+              <a:graphicData uri="http://schemas.openxmlformats.org/drawingml/2006/picture">
+                <pic:pic xmlns:pic="http://schemas.openxmlformats.org/drawingml/2006/picture">
+                  <pic:nvPicPr>
+                    <pic:cNvPr id="0" name="Picture 2"/>
+                    <pic:cNvPicPr>
+                      <a:picLocks noChangeAspect="1" noChangeArrowheads="1"/>
+                    </pic:cNvPicPr>
+                  </pic:nvPicPr>
+                  <pic:blipFill>
+                    <a:blip r:embed="rId28">
+                      <a:extLst>
+                        <a:ext uri="{28A0092B-C50C-407E-A947-70E740481C1C}">
+                          <a14:useLocalDpi xmlns:a14="http://schemas.microsoft.com/office/drawing/2010/main" val="0"/>
+                        </a:ext>
+                      </a:extLst>
+                    </a:blip>
+                    <a:srcRect/>
+                    <a:stretch>
+                      <a:fillRect/>
+                    </a:stretch>
+                  </pic:blipFill>
+                  <pic:spPr bwMode="auto">
+                    <a:xfrm>
+                      <a:off x="0" y="0"/>
+                      <a:ext cx="3352800" cy="542925"/>
+                    </a:xfrm>
+                    <a:prstGeom prst="rect">
+                      <a:avLst/>
+                    </a:prstGeom>
+                    <a:noFill/>
+                    <a:ln>
+                      <a:noFill/>
+                    </a:ln>
+                  </pic:spPr>
+                </pic:pic>
+              </a:graphicData>
+            </a:graphic>
+          </wp:inline>
+        </w:drawing>
+      </w:r>
+    </w:p>
+    <w:p>
+      <w:pPr>
+        <w:jc w:val="center"/>
+        <w:rPr>
+          <w:lang w:val="el-GR"/>
+        </w:rPr>
+      </w:pPr>
+    </w:p>
+    <w:p>
+      <w:pPr>
+        <w:jc w:val="both"/>
+        <w:rPr>
+          <w:lang w:val="el-GR"/>
+        </w:rPr>
+      </w:pPr>
+      <w:r>
+        <w:rPr>
+          <w:lang w:val="el-GR"/>
+        </w:rPr>
+        <w:t xml:space="preserve">Με χρήση </w:t>
+      </w:r>
+      <w:r>
+        <w:t>index</w:t>
+      </w:r>
+      <w:r>
+        <w:rPr>
+          <w:lang w:val="el-GR"/>
+        </w:rPr>
+        <w:t xml:space="preserve"> </w:t>
+      </w:r>
+      <w:r>
+        <w:rPr>
+          <w:lang w:val="el-GR"/>
+        </w:rPr>
+        <w:t xml:space="preserve">στο χώρο εξετάζονται </w:t>
+      </w:r>
+      <w:r>
+        <w:rPr>
+          <w:lang w:val="el-GR"/>
+        </w:rPr>
+        <w:t xml:space="preserve">8797 εγγραφές σε 20 </w:t>
+      </w:r>
+      <w:proofErr w:type="spellStart"/>
+      <w:r>
+        <w:t>ms</w:t>
+      </w:r>
+      <w:proofErr w:type="spellEnd"/>
+      <w:r>
+        <w:rPr>
+          <w:lang w:val="el-GR"/>
+        </w:rPr>
+        <w:t>.</w:t>
+      </w:r>
+    </w:p>
+    <w:p>
+      <w:pPr>
+        <w:jc w:val="center"/>
+        <w:rPr>
+          <w:lang w:val="el-GR"/>
+        </w:rPr>
+      </w:pPr>
+      <w:r>
+        <w:rPr>
+          <w:noProof/>
+          <w:lang w:val="el-GR"/>
+        </w:rPr>
+        <w:drawing>
+          <wp:inline distT="0" distB="0" distL="0" distR="0">
+            <wp:extent cx="1933575" cy="504825"/>
+            <wp:effectExtent l="0" t="0" r="9525" b="9525"/>
+            <wp:docPr id="13" name="Εικόνα 13"/>
+            <wp:cNvGraphicFramePr>
+              <a:graphicFrameLocks xmlns:a="http://schemas.openxmlformats.org/drawingml/2006/main" noChangeAspect="1"/>
+            </wp:cNvGraphicFramePr>
+            <a:graphic xmlns:a="http://schemas.openxmlformats.org/drawingml/2006/main">
+              <a:graphicData uri="http://schemas.openxmlformats.org/drawingml/2006/picture">
+                <pic:pic xmlns:pic="http://schemas.openxmlformats.org/drawingml/2006/picture">
+                  <pic:nvPicPr>
+                    <pic:cNvPr id="0" name="Picture 3"/>
+                    <pic:cNvPicPr>
+                      <a:picLocks noChangeAspect="1" noChangeArrowheads="1"/>
+                    </pic:cNvPicPr>
+                  </pic:nvPicPr>
+                  <pic:blipFill>
+                    <a:blip r:embed="rId29">
+                      <a:extLst>
+                        <a:ext uri="{28A0092B-C50C-407E-A947-70E740481C1C}">
+                          <a14:useLocalDpi xmlns:a14="http://schemas.microsoft.com/office/drawing/2010/main" val="0"/>
+                        </a:ext>
+                      </a:extLst>
+                    </a:blip>
+                    <a:srcRect/>
+                    <a:stretch>
+                      <a:fillRect/>
+                    </a:stretch>
+                  </pic:blipFill>
+                  <pic:spPr bwMode="auto">
+                    <a:xfrm>
+                      <a:off x="0" y="0"/>
+                      <a:ext cx="1933575" cy="504825"/>
+                    </a:xfrm>
+                    <a:prstGeom prst="rect">
+                      <a:avLst/>
+                    </a:prstGeom>
+                    <a:noFill/>
+                    <a:ln>
+                      <a:noFill/>
+                    </a:ln>
+                  </pic:spPr>
+                </pic:pic>
+              </a:graphicData>
+            </a:graphic>
+          </wp:inline>
+        </w:drawing>
+      </w:r>
+      <w:r>
+        <w:rPr>
+          <w:noProof/>
+          <w:lang w:val="el-GR"/>
+        </w:rPr>
+        <w:t xml:space="preserve">            </w:t>
+      </w:r>
+      <w:r>
+        <w:rPr>
+          <w:noProof/>
+          <w:lang w:val="el-GR"/>
+        </w:rPr>
+        <w:drawing>
+          <wp:inline distT="0" distB="0" distL="0" distR="0">
+            <wp:extent cx="3343275" cy="476250"/>
+            <wp:effectExtent l="0" t="0" r="9525" b="0"/>
+            <wp:docPr id="14" name="Εικόνα 14"/>
+            <wp:cNvGraphicFramePr>
+              <a:graphicFrameLocks xmlns:a="http://schemas.openxmlformats.org/drawingml/2006/main" noChangeAspect="1"/>
+            </wp:cNvGraphicFramePr>
+            <a:graphic xmlns:a="http://schemas.openxmlformats.org/drawingml/2006/main">
+              <a:graphicData uri="http://schemas.openxmlformats.org/drawingml/2006/picture">
+                <pic:pic xmlns:pic="http://schemas.openxmlformats.org/drawingml/2006/picture">
+                  <pic:nvPicPr>
+                    <pic:cNvPr id="0" name="Picture 4"/>
+                    <pic:cNvPicPr>
+                      <a:picLocks noChangeAspect="1" noChangeArrowheads="1"/>
+                    </pic:cNvPicPr>
+                  </pic:nvPicPr>
+                  <pic:blipFill>
+                    <a:blip r:embed="rId30">
+                      <a:extLst>
+                        <a:ext uri="{28A0092B-C50C-407E-A947-70E740481C1C}">
+                          <a14:useLocalDpi xmlns:a14="http://schemas.microsoft.com/office/drawing/2010/main" val="0"/>
+                        </a:ext>
+                      </a:extLst>
+                    </a:blip>
+                    <a:srcRect/>
+                    <a:stretch>
+                      <a:fillRect/>
+                    </a:stretch>
+                  </pic:blipFill>
+                  <pic:spPr bwMode="auto">
+                    <a:xfrm>
+                      <a:off x="0" y="0"/>
+                      <a:ext cx="3343275" cy="476250"/>
+                    </a:xfrm>
+                    <a:prstGeom prst="rect">
+                      <a:avLst/>
+                    </a:prstGeom>
+                    <a:noFill/>
+                    <a:ln>
+                      <a:noFill/>
+                    </a:ln>
+                  </pic:spPr>
+                </pic:pic>
+              </a:graphicData>
+            </a:graphic>
+          </wp:inline>
+        </w:drawing>
+      </w:r>
+    </w:p>
+    <w:p>
+      <w:pPr>
+        <w:jc w:val="both"/>
+        <w:rPr>
+          <w:lang w:val="el-GR"/>
+        </w:rPr>
+      </w:pPr>
+      <w:r>
+        <w:t>A</w:t>
+      </w:r>
+      <w:r>
+        <w:rPr>
+          <w:lang w:val="el-GR"/>
+        </w:rPr>
+        <w:t xml:space="preserve">ν χρησιμοποιηθεί μόνο το </w:t>
+      </w:r>
+      <w:r>
+        <w:t>index</w:t>
+      </w:r>
+      <w:r>
+        <w:rPr>
+          <w:lang w:val="el-GR"/>
+        </w:rPr>
+        <w:t xml:space="preserve"> </w:t>
+      </w:r>
+      <w:r>
+        <w:rPr>
+          <w:lang w:val="el-GR"/>
+        </w:rPr>
+        <w:t>στο χρόνο</w:t>
+      </w:r>
+      <w:r>
+        <w:rPr>
+          <w:lang w:val="el-GR"/>
+        </w:rPr>
+        <w:t xml:space="preserve"> </w:t>
+      </w:r>
+      <w:r>
+        <w:rPr>
+          <w:lang w:val="el-GR"/>
+        </w:rPr>
+        <w:t>εξετάζονται</w:t>
+      </w:r>
+      <w:r>
+        <w:rPr>
+          <w:lang w:val="el-GR"/>
+        </w:rPr>
+        <w:t xml:space="preserve"> 13389</w:t>
+      </w:r>
+      <w:r>
+        <w:rPr>
+          <w:lang w:val="el-GR"/>
+        </w:rPr>
+        <w:t xml:space="preserve"> έγγραφα σε 30 </w:t>
+      </w:r>
+      <w:proofErr w:type="spellStart"/>
+      <w:r>
+        <w:t>ms</w:t>
+      </w:r>
+      <w:proofErr w:type="spellEnd"/>
+      <w:r>
+        <w:rPr>
+          <w:lang w:val="el-GR"/>
+        </w:rPr>
+        <w:t>.</w:t>
+      </w:r>
+    </w:p>
+    <w:p>
+      <w:pPr>
+        <w:jc w:val="center"/>
+        <w:rPr>
+          <w:lang w:val="el-GR"/>
+        </w:rPr>
+      </w:pPr>
+      <w:r>
+        <w:rPr>
+          <w:noProof/>
+          <w:lang w:val="el-GR"/>
+        </w:rPr>
+        <w:drawing>
+          <wp:inline distT="0" distB="0" distL="0" distR="0">
+            <wp:extent cx="3629025" cy="514350"/>
+            <wp:effectExtent l="0" t="0" r="9525" b="0"/>
+            <wp:docPr id="15" name="Εικόνα 15"/>
+            <wp:cNvGraphicFramePr>
+              <a:graphicFrameLocks xmlns:a="http://schemas.openxmlformats.org/drawingml/2006/main" noChangeAspect="1"/>
+            </wp:cNvGraphicFramePr>
+            <a:graphic xmlns:a="http://schemas.openxmlformats.org/drawingml/2006/main">
+              <a:graphicData uri="http://schemas.openxmlformats.org/drawingml/2006/picture">
+                <pic:pic xmlns:pic="http://schemas.openxmlformats.org/drawingml/2006/picture">
+                  <pic:nvPicPr>
+                    <pic:cNvPr id="0" name="Picture 5"/>
+                    <pic:cNvPicPr>
+                      <a:picLocks noChangeAspect="1" noChangeArrowheads="1"/>
+                    </pic:cNvPicPr>
+                  </pic:nvPicPr>
+                  <pic:blipFill>
+                    <a:blip r:embed="rId31">
+                      <a:extLst>
+                        <a:ext uri="{28A0092B-C50C-407E-A947-70E740481C1C}">
+                          <a14:useLocalDpi xmlns:a14="http://schemas.microsoft.com/office/drawing/2010/main" val="0"/>
+                        </a:ext>
+                      </a:extLst>
+                    </a:blip>
+                    <a:srcRect/>
+                    <a:stretch>
+                      <a:fillRect/>
+                    </a:stretch>
+                  </pic:blipFill>
+                  <pic:spPr bwMode="auto">
+                    <a:xfrm>
+                      <a:off x="0" y="0"/>
+                      <a:ext cx="3629025" cy="514350"/>
+                    </a:xfrm>
+                    <a:prstGeom prst="rect">
+                      <a:avLst/>
+                    </a:prstGeom>
+                    <a:noFill/>
+                    <a:ln>
+                      <a:noFill/>
+                    </a:ln>
+                  </pic:spPr>
+                </pic:pic>
+              </a:graphicData>
+            </a:graphic>
+          </wp:inline>
+        </w:drawing>
+      </w:r>
+    </w:p>
+    <w:p>
+      <w:pPr>
+        <w:jc w:val="both"/>
+      </w:pPr>
+      <w:r>
+        <w:rPr>
+          <w:lang w:val="el-GR"/>
+        </w:rPr>
+        <w:t>Συνεπώς, με χρήση</w:t>
+      </w:r>
+      <w:r>
+        <w:rPr>
+          <w:lang w:val="el-GR"/>
+        </w:rPr>
+        <w:t xml:space="preserve"> </w:t>
+      </w:r>
+      <w:r>
+        <w:t>index</w:t>
+      </w:r>
+      <w:r>
+        <w:rPr>
+          <w:lang w:val="el-GR"/>
+        </w:rPr>
+        <w:t xml:space="preserve"> </w:t>
+      </w:r>
+      <w:r>
+        <w:rPr>
+          <w:lang w:val="el-GR"/>
+        </w:rPr>
+        <w:t>είτε στο χώρο, είτε στο χρόνο η αποδοτικότητα του αλγόριθμου αυξάνεται.</w:t>
+      </w:r>
+      <w:r>
+        <w:rPr>
+          <w:lang w:val="el-GR"/>
+        </w:rPr>
+        <w:t xml:space="preserve"> </w:t>
+      </w:r>
+      <w:r>
+        <w:rPr>
+          <w:lang w:val="el-GR"/>
+        </w:rPr>
+        <w:t xml:space="preserve">Παρόλα αυτά όπως και στον </w:t>
+      </w:r>
+      <w:r>
+        <w:t>Circle</w:t>
+      </w:r>
+      <w:r>
+        <w:rPr>
+          <w:lang w:val="el-GR"/>
+        </w:rPr>
+        <w:t xml:space="preserve"> </w:t>
+      </w:r>
+      <w:r>
+        <w:t>Range</w:t>
+      </w:r>
+      <w:r>
+        <w:rPr>
+          <w:lang w:val="el-GR"/>
+        </w:rPr>
+        <w:t xml:space="preserve"> </w:t>
+      </w:r>
+      <w:r>
+        <w:rPr>
+          <w:lang w:val="el-GR"/>
+        </w:rPr>
+        <w:t xml:space="preserve">αλγόριθμο, η μεγαλύτερη αποδοτικότητα εμφανίζεται όταν χρησιμοποιηθεί ένα </w:t>
+      </w:r>
+      <w:r>
+        <w:t>compounding</w:t>
+      </w:r>
+      <w:r>
+        <w:rPr>
+          <w:lang w:val="el-GR"/>
+        </w:rPr>
+        <w:t xml:space="preserve"> </w:t>
+      </w:r>
+      <w:r>
+        <w:t>index</w:t>
+      </w:r>
+      <w:r>
+        <w:rPr>
+          <w:lang w:val="el-GR"/>
+        </w:rPr>
+        <w:t xml:space="preserve">. </w:t>
+      </w:r>
+      <w:r>
+        <w:rPr>
+          <w:lang w:val="el-GR"/>
+        </w:rPr>
+        <w:t xml:space="preserve">Όπως παρουσιάζεται παρακάτω, εξετάζονται 2173 έγγραφα σε 11 </w:t>
+      </w:r>
+      <w:proofErr w:type="spellStart"/>
+      <w:r>
+        <w:t>ms</w:t>
+      </w:r>
+      <w:proofErr w:type="spellEnd"/>
+      <w:r>
+        <w:t>.</w:t>
+      </w:r>
+    </w:p>
+    <w:p>
+      <w:pPr>
+        <w:jc w:val="center"/>
+      </w:pPr>
+      <w:r>
+        <w:rPr>
+          <w:noProof/>
+        </w:rPr>
+        <w:lastRenderedPageBreak/>
+        <w:drawing>
+          <wp:inline distT="0" distB="0" distL="0" distR="0">
+            <wp:extent cx="3705225" cy="542925"/>
+            <wp:effectExtent l="0" t="0" r="9525" b="9525"/>
+            <wp:docPr id="27" name="Εικόνα 27"/>
+            <wp:cNvGraphicFramePr>
+              <a:graphicFrameLocks xmlns:a="http://schemas.openxmlformats.org/drawingml/2006/main" noChangeAspect="1"/>
+            </wp:cNvGraphicFramePr>
+            <a:graphic xmlns:a="http://schemas.openxmlformats.org/drawingml/2006/main">
+              <a:graphicData uri="http://schemas.openxmlformats.org/drawingml/2006/picture">
+                <pic:pic xmlns:pic="http://schemas.openxmlformats.org/drawingml/2006/picture">
+                  <pic:nvPicPr>
+                    <pic:cNvPr id="0" name="Picture 6"/>
+                    <pic:cNvPicPr>
+                      <a:picLocks noChangeAspect="1" noChangeArrowheads="1"/>
+                    </pic:cNvPicPr>
+                  </pic:nvPicPr>
+                  <pic:blipFill>
+                    <a:blip r:embed="rId32">
+                      <a:extLst>
+                        <a:ext uri="{28A0092B-C50C-407E-A947-70E740481C1C}">
+                          <a14:useLocalDpi xmlns:a14="http://schemas.microsoft.com/office/drawing/2010/main" val="0"/>
+                        </a:ext>
+                      </a:extLst>
+                    </a:blip>
+                    <a:srcRect/>
+                    <a:stretch>
+                      <a:fillRect/>
+                    </a:stretch>
+                  </pic:blipFill>
+                  <pic:spPr bwMode="auto">
+                    <a:xfrm>
+                      <a:off x="0" y="0"/>
+                      <a:ext cx="3705225" cy="542925"/>
+                    </a:xfrm>
+                    <a:prstGeom prst="rect">
+                      <a:avLst/>
+                    </a:prstGeom>
+                    <a:noFill/>
+                    <a:ln>
+                      <a:noFill/>
+                    </a:ln>
+                  </pic:spPr>
+                </pic:pic>
+              </a:graphicData>
+            </a:graphic>
+          </wp:inline>
+        </w:drawing>
+      </w:r>
+    </w:p>
+    <w:p>
+      <w:pPr>
+        <w:jc w:val="both"/>
+        <w:rPr>
+          <w:lang w:val="el-GR"/>
+        </w:rPr>
+      </w:pPr>
+    </w:p>
+    <w:p>
+      <w:pPr>
+        <w:jc w:val="both"/>
+        <w:rPr>
+          <w:lang w:val="el-GR"/>
+        </w:rPr>
+      </w:pPr>
+      <w:r>
+        <w:rPr>
+          <w:lang w:val="el-GR"/>
+        </w:rPr>
+        <w:t>Συγκεντρωτικά, τα αποτελέσματα του αλγόριθμου είναι τα εξής:</w:t>
+      </w:r>
+    </w:p>
+    <w:tbl>
+      <w:tblPr>
+        <w:tblStyle w:val="a3"/>
+        <w:tblW w:w="0" w:type="auto"/>
+        <w:jc w:val="center"/>
+        <w:tblLook w:val="04A0" w:firstRow="1" w:lastRow="0" w:firstColumn="1" w:lastColumn="0" w:noHBand="0" w:noVBand="1"/>
+      </w:tblPr>
+      <w:tblGrid>
+        <w:gridCol w:w="2254"/>
+        <w:gridCol w:w="2254"/>
+        <w:gridCol w:w="2254"/>
+      </w:tblGrid>
+      <w:tr>
+        <w:trPr>
+          <w:jc w:val="center"/>
+        </w:trPr>
+        <w:tc>
+          <w:tcPr>
+            <w:tcW w:w="2254" w:type="dxa"/>
+          </w:tcPr>
+          <w:p>
+            <w:pPr>
+              <w:jc w:val="both"/>
+              <w:rPr>
+                <w:lang w:val="el-GR"/>
+              </w:rPr>
+            </w:pPr>
+          </w:p>
+        </w:tc>
+        <w:tc>
+          <w:tcPr>
+            <w:tcW w:w="2254" w:type="dxa"/>
+          </w:tcPr>
+          <w:p>
+            <w:pPr>
+              <w:jc w:val="center"/>
+              <w:rPr>
+                <w:b/>
+              </w:rPr>
+            </w:pPr>
+            <w:r>
+              <w:rPr>
+                <w:b/>
+              </w:rPr>
+              <w:t>Documents Examined</w:t>
+            </w:r>
+          </w:p>
+        </w:tc>
+        <w:tc>
+          <w:tcPr>
+            <w:tcW w:w="2254" w:type="dxa"/>
+          </w:tcPr>
+          <w:p>
+            <w:pPr>
+              <w:jc w:val="center"/>
+              <w:rPr>
+                <w:b/>
+              </w:rPr>
+            </w:pPr>
+            <w:r>
+              <w:rPr>
+                <w:b/>
+              </w:rPr>
+              <w:t>Execution Time (</w:t>
+            </w:r>
+            <w:proofErr w:type="spellStart"/>
+            <w:r>
+              <w:rPr>
+                <w:b/>
+              </w:rPr>
+              <w:t>ms</w:t>
+            </w:r>
+            <w:proofErr w:type="spellEnd"/>
+            <w:r>
+              <w:rPr>
+                <w:b/>
+              </w:rPr>
+              <w:t>)</w:t>
+            </w:r>
+          </w:p>
+        </w:tc>
+      </w:tr>
+      <w:tr>
+        <w:trPr>
+          <w:jc w:val="center"/>
+        </w:trPr>
+        <w:tc>
+          <w:tcPr>
+            <w:tcW w:w="2254" w:type="dxa"/>
+          </w:tcPr>
+          <w:p>
+            <w:pPr>
+              <w:jc w:val="center"/>
+              <w:rPr>
+                <w:b/>
+              </w:rPr>
+            </w:pPr>
+            <w:r>
+              <w:rPr>
+                <w:b/>
+              </w:rPr>
+              <w:t>Without index</w:t>
+            </w:r>
+          </w:p>
+        </w:tc>
+        <w:tc>
+          <w:tcPr>
+            <w:tcW w:w="2254" w:type="dxa"/>
+          </w:tcPr>
+          <w:p>
+            <w:pPr>
+              <w:jc w:val="center"/>
+            </w:pPr>
+            <w:r>
+              <w:t>67484</w:t>
+            </w:r>
+          </w:p>
+        </w:tc>
+        <w:tc>
+          <w:tcPr>
+            <w:tcW w:w="2254" w:type="dxa"/>
+          </w:tcPr>
+          <w:p>
+            <w:pPr>
+              <w:jc w:val="center"/>
+              <w:rPr>
+                <w:lang w:val="el-GR"/>
+              </w:rPr>
+            </w:pPr>
+            <w:r>
+              <w:t>4</w:t>
+            </w:r>
+            <w:r>
+              <w:rPr>
+                <w:lang w:val="el-GR"/>
+              </w:rPr>
+              <w:t>1</w:t>
+            </w:r>
+          </w:p>
+        </w:tc>
+      </w:tr>
+      <w:tr>
+        <w:trPr>
+          <w:jc w:val="center"/>
+        </w:trPr>
+        <w:tc>
+          <w:tcPr>
+            <w:tcW w:w="2254" w:type="dxa"/>
+          </w:tcPr>
+          <w:p>
+            <w:pPr>
+              <w:jc w:val="center"/>
+              <w:rPr>
+                <w:b/>
+              </w:rPr>
+            </w:pPr>
+            <w:r>
+              <w:rPr>
+                <w:b/>
+              </w:rPr>
+              <w:t>Time index</w:t>
+            </w:r>
+          </w:p>
+        </w:tc>
+        <w:tc>
+          <w:tcPr>
+            <w:tcW w:w="2254" w:type="dxa"/>
+          </w:tcPr>
+          <w:p>
+            <w:pPr>
+              <w:jc w:val="center"/>
+            </w:pPr>
+            <w:r>
+              <w:t>13389</w:t>
+            </w:r>
+          </w:p>
+        </w:tc>
+        <w:tc>
+          <w:tcPr>
+            <w:tcW w:w="2254" w:type="dxa"/>
+          </w:tcPr>
+          <w:p>
+            <w:pPr>
+              <w:jc w:val="center"/>
+              <w:rPr>
+                <w:lang w:val="el-GR"/>
+              </w:rPr>
+            </w:pPr>
+            <w:r>
+              <w:rPr>
+                <w:lang w:val="el-GR"/>
+              </w:rPr>
+              <w:t>30</w:t>
+            </w:r>
+          </w:p>
+        </w:tc>
+      </w:tr>
+      <w:tr>
+        <w:trPr>
+          <w:jc w:val="center"/>
+        </w:trPr>
+        <w:tc>
+          <w:tcPr>
+            <w:tcW w:w="2254" w:type="dxa"/>
+          </w:tcPr>
+          <w:p>
+            <w:pPr>
+              <w:jc w:val="center"/>
+              <w:rPr>
+                <w:b/>
+              </w:rPr>
+            </w:pPr>
+            <w:r>
+              <w:rPr>
+                <w:b/>
+              </w:rPr>
+              <w:t>2d index</w:t>
+            </w:r>
+          </w:p>
+        </w:tc>
+        <w:tc>
+          <w:tcPr>
+            <w:tcW w:w="2254" w:type="dxa"/>
+          </w:tcPr>
+          <w:p>
+            <w:pPr>
+              <w:jc w:val="center"/>
+              <w:rPr>
+                <w:lang w:val="el-GR"/>
+              </w:rPr>
+            </w:pPr>
+            <w:r>
+              <w:rPr>
+                <w:lang w:val="el-GR"/>
+              </w:rPr>
+              <w:t>8797</w:t>
+            </w:r>
+          </w:p>
+        </w:tc>
+        <w:tc>
+          <w:tcPr>
+            <w:tcW w:w="2254" w:type="dxa"/>
+          </w:tcPr>
+          <w:p>
+            <w:pPr>
+              <w:jc w:val="center"/>
+              <w:rPr>
+                <w:lang w:val="el-GR"/>
+              </w:rPr>
+            </w:pPr>
+            <w:r>
+              <w:rPr>
+                <w:lang w:val="el-GR"/>
+              </w:rPr>
+              <w:t>20</w:t>
+            </w:r>
+          </w:p>
+        </w:tc>
+      </w:tr>
+      <w:tr>
+        <w:trPr>
+          <w:jc w:val="center"/>
+        </w:trPr>
+        <w:tc>
+          <w:tcPr>
+            <w:tcW w:w="2254" w:type="dxa"/>
+          </w:tcPr>
+          <w:p>
+            <w:pPr>
+              <w:jc w:val="center"/>
+              <w:rPr>
+                <w:b/>
+              </w:rPr>
+            </w:pPr>
+            <w:r>
+              <w:rPr>
+                <w:b/>
+              </w:rPr>
+              <w:t>Compounding index</w:t>
+            </w:r>
+          </w:p>
+        </w:tc>
+        <w:tc>
+          <w:tcPr>
+            <w:tcW w:w="2254" w:type="dxa"/>
+          </w:tcPr>
+          <w:p>
+            <w:pPr>
+              <w:jc w:val="center"/>
+              <w:rPr>
+                <w:lang w:val="el-GR"/>
+              </w:rPr>
+            </w:pPr>
+            <w:r>
+              <w:rPr>
+                <w:lang w:val="el-GR"/>
+              </w:rPr>
+              <w:t>2173</w:t>
+            </w:r>
+          </w:p>
+        </w:tc>
+        <w:tc>
+          <w:tcPr>
+            <w:tcW w:w="2254" w:type="dxa"/>
+          </w:tcPr>
+          <w:p>
+            <w:pPr>
+              <w:jc w:val="center"/>
+              <w:rPr>
+                <w:lang w:val="el-GR"/>
+              </w:rPr>
+            </w:pPr>
+            <w:r>
+              <w:rPr>
+                <w:lang w:val="el-GR"/>
+              </w:rPr>
+              <w:t>11</w:t>
+            </w:r>
+          </w:p>
+        </w:tc>
+      </w:tr>
+    </w:tbl>
+    <w:p>
+      <w:pPr>
+        <w:jc w:val="center"/>
+        <w:rPr>
+          <w:lang w:val="el-GR"/>
+        </w:rPr>
+      </w:pPr>
+    </w:p>
+    <w:p>
+      <w:pPr>
+        <w:jc w:val="both"/>
+        <w:rPr>
+          <w:lang w:val="el-GR"/>
+        </w:rPr>
+      </w:pPr>
+      <w:r>
+        <w:rPr>
+          <w:lang w:val="el-GR"/>
+        </w:rPr>
+        <w:t xml:space="preserve">Τα αποτελέσματα μοιάζουν πάρα πολύ με τον </w:t>
+      </w:r>
+      <w:r>
+        <w:t>Range</w:t>
+      </w:r>
+      <w:r>
+        <w:rPr>
+          <w:lang w:val="el-GR"/>
+        </w:rPr>
+        <w:t xml:space="preserve"> </w:t>
+      </w:r>
+      <w:r>
+        <w:t>Circle</w:t>
+      </w:r>
+      <w:r>
+        <w:rPr>
+          <w:lang w:val="el-GR"/>
+        </w:rPr>
+        <w:t xml:space="preserve"> </w:t>
+      </w:r>
+      <w:r>
+        <w:rPr>
+          <w:lang w:val="el-GR"/>
+        </w:rPr>
+        <w:t>αλγόριθμο</w:t>
+      </w:r>
+      <w:r>
+        <w:rPr>
+          <w:lang w:val="el-GR"/>
+        </w:rPr>
+        <w:t>, καθώς το 2</w:t>
+      </w:r>
+      <w:r>
+        <w:t>d</w:t>
+      </w:r>
+      <w:r>
+        <w:rPr>
+          <w:lang w:val="el-GR"/>
+        </w:rPr>
+        <w:t xml:space="preserve"> </w:t>
+      </w:r>
+      <w:r>
+        <w:t>index</w:t>
+      </w:r>
+      <w:r>
+        <w:rPr>
+          <w:lang w:val="el-GR"/>
+        </w:rPr>
+        <w:t xml:space="preserve"> </w:t>
+      </w:r>
+      <w:r>
+        <w:rPr>
+          <w:lang w:val="el-GR"/>
+        </w:rPr>
+        <w:t xml:space="preserve">παρουσιάζει καλύτερα αποτελέσματα από το </w:t>
+      </w:r>
+      <w:r>
+        <w:t>time</w:t>
+      </w:r>
+      <w:r>
+        <w:rPr>
+          <w:lang w:val="el-GR"/>
+        </w:rPr>
+        <w:t xml:space="preserve"> </w:t>
+      </w:r>
+      <w:r>
+        <w:t>index</w:t>
+      </w:r>
+      <w:r>
+        <w:rPr>
+          <w:lang w:val="el-GR"/>
+        </w:rPr>
+        <w:t xml:space="preserve">, </w:t>
+      </w:r>
+      <w:r>
+        <w:rPr>
+          <w:lang w:val="el-GR"/>
+        </w:rPr>
+        <w:t xml:space="preserve">καθώς λιγότερα έγγραφα ικανοποιούν τον χωρικό περιορισμό, από αυτά που ικανοποιούν τον χρονικό περιορισμό. Τέλος, όπως ήταν αναμενόμενο το </w:t>
+      </w:r>
+      <w:r>
+        <w:t>compounding</w:t>
+      </w:r>
+      <w:r>
+        <w:rPr>
+          <w:lang w:val="el-GR"/>
+        </w:rPr>
+        <w:t xml:space="preserve"> </w:t>
+      </w:r>
+      <w:r>
+        <w:t>index</w:t>
+      </w:r>
+      <w:r>
+        <w:rPr>
+          <w:lang w:val="el-GR"/>
+        </w:rPr>
+        <w:t xml:space="preserve"> </w:t>
+      </w:r>
+      <w:r>
+        <w:rPr>
+          <w:lang w:val="el-GR"/>
+        </w:rPr>
+        <w:t>παρουσιάζει τα καλύτερα αποτελέσματα.</w:t>
+      </w:r>
     </w:p>
     <w:sectPr>
       <w:pgSz w:w="11906" w:h="16838"/>
@@ -21753,6 +24144,64 @@
       <w:contextualSpacing/>
     </w:pPr>
   </w:style>
+  <w:style w:type="paragraph" w:styleId="-HTML">
+    <w:name w:val="HTML Preformatted"/>
+    <w:basedOn w:val="a"/>
+    <w:link w:val="-HTMLChar"/>
+    <w:uiPriority w:val="99"/>
+    <w:unhideWhenUsed/>
+    <w:rsid w:val="00530718"/>
+    <w:pPr>
+      <w:spacing w:after="0" w:line="240" w:lineRule="auto"/>
+    </w:pPr>
+    <w:rPr>
+      <w:rFonts w:ascii="Consolas" w:hAnsi="Consolas" w:cs="Consolas"/>
+      <w:sz w:val="20"/>
+      <w:szCs w:val="20"/>
+    </w:rPr>
+  </w:style>
+  <w:style w:type="character" w:customStyle="1" w:styleId="-HTMLChar">
+    <w:name w:val="Προ-διαμορφωμένο HTML Char"/>
+    <w:basedOn w:val="a0"/>
+    <w:link w:val="-HTML"/>
+    <w:uiPriority w:val="99"/>
+    <w:rsid w:val="00530718"/>
+    <w:rPr>
+      <w:rFonts w:ascii="Consolas" w:hAnsi="Consolas" w:cs="Consolas"/>
+      <w:sz w:val="20"/>
+      <w:szCs w:val="20"/>
+    </w:rPr>
+  </w:style>
+  <w:style w:type="paragraph" w:styleId="a5">
+    <w:name w:val="Balloon Text"/>
+    <w:basedOn w:val="a"/>
+    <w:link w:val="Char"/>
+    <w:uiPriority w:val="99"/>
+    <w:semiHidden/>
+    <w:unhideWhenUsed/>
+    <w:rsid w:val="0000005B"/>
+    <w:pPr>
+      <w:spacing w:after="0" w:line="240" w:lineRule="auto"/>
+    </w:pPr>
+    <w:rPr>
+      <w:rFonts w:ascii="Segoe UI" w:hAnsi="Segoe UI" w:cs="Segoe UI"/>
+      <w:sz w:val="18"/>
+      <w:szCs w:val="18"/>
+    </w:rPr>
+  </w:style>
+  <w:style w:type="character" w:customStyle="1" w:styleId="Char">
+    <w:name w:val="Κείμενο πλαισίου Char"/>
+    <w:basedOn w:val="a0"/>
+    <w:link w:val="a5"/>
+    <w:uiPriority w:val="99"/>
+    <w:semiHidden/>
+    <w:rsid w:val="0000005B"/>
+    <w:rPr>
+      <w:rFonts w:ascii="Segoe UI" w:hAnsi="Segoe UI" w:cs="Segoe UI"/>
+      <w:sz w:val="18"/>
+      <w:szCs w:val="18"/>
+    </w:rPr>
+  </w:style>
 </w:styles>
 </file>
 
@@ -22056,7 +24505,7 @@
 </file>
 
 <file path=customXml/itemProps1.xml><?xml version="1.0" encoding="utf-8"?>
-<ds:datastoreItem xmlns:ds="http://schemas.openxmlformats.org/officeDocument/2006/customXml" ds:itemID="{F3C25DAA-07F8-46DD-9A0C-5370B6260C5A}">
+<ds:datastoreItem xmlns:ds="http://schemas.openxmlformats.org/officeDocument/2006/customXml" ds:itemID="{EE76A7EE-0A59-4F78-A788-7CC233AF7780}">
   <ds:schemaRefs>
     <ds:schemaRef ds:uri="http://schemas.openxmlformats.org/officeDocument/2006/bibliography"/>
   </ds:schemaRefs>

--- a/Theory/mongo trajectory functions.docx
+++ b/Theory/mongo trajectory functions.docx
@@ -17243,7 +17243,43 @@
           <w:rFonts w:cs="Courier New"/>
           <w:lang w:val="el-GR"/>
         </w:rPr>
-        <w:t>και συγκεκριμένα ένα πεδίο που ονομάζεται «</w:t>
+        <w:t xml:space="preserve">και συγκεκριμένα </w:t>
+      </w:r>
+      <w:r>
+        <w:rPr>
+          <w:rFonts w:cs="Courier New"/>
+          <w:lang w:val="el-GR"/>
+        </w:rPr>
+        <w:t>τα</w:t>
+      </w:r>
+      <w:r>
+        <w:rPr>
+          <w:rFonts w:cs="Courier New"/>
+          <w:lang w:val="el-GR"/>
+        </w:rPr>
+        <w:t xml:space="preserve"> πεδί</w:t>
+      </w:r>
+      <w:r>
+        <w:rPr>
+          <w:rFonts w:cs="Courier New"/>
+          <w:lang w:val="el-GR"/>
+        </w:rPr>
+        <w:t>α</w:t>
+      </w:r>
+      <w:r>
+        <w:rPr>
+          <w:rFonts w:cs="Courier New"/>
+          <w:lang w:val="el-GR"/>
+        </w:rPr>
+        <w:t xml:space="preserve"> που ονομάζεται </w:t>
+      </w:r>
+      <w:bookmarkStart w:id="3" w:name="_Hlk3724211"/>
+      <w:r>
+        <w:rPr>
+          <w:rFonts w:cs="Courier New"/>
+          <w:lang w:val="el-GR"/>
+        </w:rPr>
+        <w:t>«</w:t>
       </w:r>
       <w:proofErr w:type="spellStart"/>
       <w:r>
@@ -17260,6 +17296,43 @@
         </w:rPr>
         <w:t>»</w:t>
       </w:r>
+      <w:bookmarkEnd w:id="3"/>
+      <w:r>
+        <w:rPr>
+          <w:rFonts w:cs="Courier New"/>
+          <w:lang w:val="el-GR"/>
+        </w:rPr>
+        <w:t xml:space="preserve"> και </w:t>
+      </w:r>
+      <w:bookmarkStart w:id="4" w:name="_Hlk3724250"/>
+      <w:r>
+        <w:rPr>
+          <w:rFonts w:cs="Courier New"/>
+          <w:lang w:val="el-GR"/>
+        </w:rPr>
+        <w:t>«</w:t>
+      </w:r>
+      <w:proofErr w:type="spellStart"/>
+      <w:r>
+        <w:rPr>
+          <w:rFonts w:cs="Courier New"/>
+        </w:rPr>
+        <w:t>e</w:t>
+      </w:r>
+      <w:r>
+        <w:rPr>
+          <w:rFonts w:cs="Courier New"/>
+        </w:rPr>
+        <w:t>xecutionTimeMillis</w:t>
+      </w:r>
+      <w:proofErr w:type="spellEnd"/>
+      <w:r>
+        <w:rPr>
+          <w:rFonts w:cs="Courier New"/>
+          <w:lang w:val="el-GR"/>
+        </w:rPr>
+        <w:t>»</w:t>
+      </w:r>
       <w:r>
         <w:rPr>
           <w:rFonts w:cs="Courier New"/>
@@ -17267,12 +17340,141 @@
         </w:rPr>
         <w:t xml:space="preserve">. </w:t>
       </w:r>
-      <w:r>
-        <w:rPr>
-          <w:rFonts w:cs="Courier New"/>
-          <w:lang w:val="el-GR"/>
-        </w:rPr>
-        <w:t>Η τιμή αυτού του πεδίου δείχνει πόσες εγγραφές προσπέλασε ο αλγόριθμος προκειμένου να βρεθεί το σωστό αποτέλεσμα.</w:t>
+      <w:bookmarkEnd w:id="4"/>
+      <w:r>
+        <w:rPr>
+          <w:rFonts w:cs="Courier New"/>
+          <w:lang w:val="el-GR"/>
+        </w:rPr>
+        <w:t xml:space="preserve">Η τιμή </w:t>
+      </w:r>
+      <w:proofErr w:type="spellStart"/>
+      <w:r>
+        <w:rPr>
+          <w:rFonts w:cs="Courier New"/>
+          <w:lang w:val="el-GR"/>
+        </w:rPr>
+        <w:t>ατου</w:t>
+      </w:r>
+      <w:proofErr w:type="spellEnd"/>
+      <w:r>
+        <w:rPr>
+          <w:rFonts w:cs="Courier New"/>
+          <w:lang w:val="el-GR"/>
+        </w:rPr>
+        <w:t xml:space="preserve"> πεδίου </w:t>
+      </w:r>
+      <w:r>
+        <w:rPr>
+          <w:rFonts w:cs="Courier New"/>
+          <w:lang w:val="el-GR"/>
+        </w:rPr>
+        <w:t>«</w:t>
+      </w:r>
+      <w:proofErr w:type="spellStart"/>
+      <w:r>
+        <w:rPr>
+          <w:rFonts w:cs="Courier New"/>
+        </w:rPr>
+        <w:t>totalDocsExamined</w:t>
+      </w:r>
+      <w:proofErr w:type="spellEnd"/>
+      <w:r>
+        <w:rPr>
+          <w:rFonts w:cs="Courier New"/>
+          <w:lang w:val="el-GR"/>
+        </w:rPr>
+        <w:t>»</w:t>
+      </w:r>
+      <w:r>
+        <w:rPr>
+          <w:rFonts w:cs="Courier New"/>
+          <w:lang w:val="el-GR"/>
+        </w:rPr>
+        <w:t xml:space="preserve"> </w:t>
+      </w:r>
+      <w:r>
+        <w:rPr>
+          <w:rFonts w:cs="Courier New"/>
+          <w:lang w:val="el-GR"/>
+        </w:rPr>
+        <w:t>δείχνει πόσες εγγραφές προσπέλασε ο αλγόριθμος προκειμένου να βρεθεί το σωστό αποτέλεσμα.</w:t>
+      </w:r>
+      <w:r>
+        <w:rPr>
+          <w:rFonts w:cs="Courier New"/>
+          <w:lang w:val="el-GR"/>
+        </w:rPr>
+        <w:t xml:space="preserve"> </w:t>
+      </w:r>
+      <w:r>
+        <w:rPr>
+          <w:rFonts w:cs="Courier New"/>
+          <w:lang w:val="el-GR"/>
+        </w:rPr>
+        <w:t xml:space="preserve">Το </w:t>
+      </w:r>
+      <w:r>
+        <w:rPr>
+          <w:rFonts w:cs="Courier New"/>
+          <w:lang w:val="el-GR"/>
+        </w:rPr>
+        <w:t>«</w:t>
+      </w:r>
+      <w:proofErr w:type="spellStart"/>
+      <w:r>
+        <w:rPr>
+          <w:rFonts w:cs="Courier New"/>
+        </w:rPr>
+        <w:t>executionTimeMillis</w:t>
+      </w:r>
+      <w:proofErr w:type="spellEnd"/>
+      <w:r>
+        <w:rPr>
+          <w:rFonts w:cs="Courier New"/>
+          <w:lang w:val="el-GR"/>
+        </w:rPr>
+        <w:t>»</w:t>
+      </w:r>
+      <w:r>
+        <w:rPr>
+          <w:rFonts w:cs="Courier New"/>
+          <w:lang w:val="el-GR"/>
+        </w:rPr>
+        <w:t xml:space="preserve"> μετράει το χρόνο εκτέλεσης του </w:t>
+      </w:r>
+      <w:r>
+        <w:rPr>
+          <w:rFonts w:cs="Courier New"/>
+        </w:rPr>
+        <w:t>query</w:t>
+      </w:r>
+      <w:r>
+        <w:rPr>
+          <w:rFonts w:cs="Courier New"/>
+          <w:lang w:val="el-GR"/>
+        </w:rPr>
+        <w:t xml:space="preserve"> </w:t>
+      </w:r>
+      <w:r>
+        <w:rPr>
+          <w:rFonts w:cs="Courier New"/>
+          <w:lang w:val="el-GR"/>
+        </w:rPr>
+        <w:t xml:space="preserve">σε </w:t>
+      </w:r>
+      <w:r>
+        <w:rPr>
+          <w:rFonts w:cs="Courier New"/>
+        </w:rPr>
+        <w:t>milliseconds</w:t>
+      </w:r>
+      <w:r>
+        <w:rPr>
+          <w:rFonts w:cs="Courier New"/>
+          <w:lang w:val="el-GR"/>
+        </w:rPr>
+        <w:t>.</w:t>
       </w:r>
     </w:p>
     <w:p>
@@ -17697,6 +17899,15 @@
         <w:jc w:val="both"/>
         <w:rPr>
           <w:rFonts w:cs="Courier New"/>
+          <w:lang w:val="el-GR"/>
+        </w:rPr>
+      </w:pPr>
+    </w:p>
+    <w:p>
+      <w:pPr>
+        <w:jc w:val="both"/>
+        <w:rPr>
+          <w:rFonts w:cs="Courier New"/>
           <w:b/>
           <w:sz w:val="24"/>
           <w:lang w:val="el-GR"/>
@@ -17713,176 +17924,121 @@
     </w:p>
     <w:p>
       <w:pPr>
-        <w:pStyle w:val="-HTML"/>
-        <w:shd w:val="clear" w:color="auto" w:fill="FFFFFF"/>
-        <w:wordWrap w:val="0"/>
-        <w:jc w:val="both"/>
-        <w:textAlignment w:val="baseline"/>
-        <w:rPr>
-          <w:rFonts w:asciiTheme="minorHAnsi" w:eastAsia="Times New Roman" w:hAnsiTheme="minorHAnsi" w:cs="Courier New"/>
+        <w:jc w:val="both"/>
+        <w:rPr>
+          <w:rFonts w:eastAsia="Times New Roman"/>
           <w:color w:val="000000"/>
-          <w:sz w:val="22"/>
-          <w:szCs w:val="22"/>
           <w:lang w:val="el-GR" w:eastAsia="en-GB"/>
         </w:rPr>
       </w:pPr>
       <w:r>
         <w:rPr>
-          <w:rFonts w:asciiTheme="minorHAnsi" w:hAnsiTheme="minorHAnsi" w:cs="Courier New"/>
-          <w:sz w:val="22"/>
-          <w:szCs w:val="22"/>
           <w:lang w:val="el-GR"/>
         </w:rPr>
         <w:t xml:space="preserve">Το πρώτο </w:t>
       </w:r>
       <w:r>
-        <w:rPr>
-          <w:rFonts w:asciiTheme="minorHAnsi" w:hAnsiTheme="minorHAnsi" w:cs="Courier New"/>
-          <w:sz w:val="22"/>
-          <w:szCs w:val="22"/>
-        </w:rPr>
         <w:t>dataset</w:t>
       </w:r>
       <w:r>
         <w:rPr>
-          <w:rFonts w:asciiTheme="minorHAnsi" w:hAnsiTheme="minorHAnsi" w:cs="Courier New"/>
-          <w:sz w:val="22"/>
-          <w:szCs w:val="22"/>
           <w:lang w:val="el-GR"/>
         </w:rPr>
         <w:t xml:space="preserve"> προέρχεται από ένα μέρος ενός </w:t>
       </w:r>
       <w:r>
-        <w:rPr>
-          <w:rFonts w:asciiTheme="minorHAnsi" w:hAnsiTheme="minorHAnsi" w:cs="Courier New"/>
-          <w:sz w:val="22"/>
-          <w:szCs w:val="22"/>
-        </w:rPr>
         <w:t>dataset</w:t>
       </w:r>
       <w:r>
         <w:rPr>
-          <w:rFonts w:asciiTheme="minorHAnsi" w:hAnsiTheme="minorHAnsi" w:cs="Courier New"/>
-          <w:sz w:val="22"/>
-          <w:szCs w:val="22"/>
           <w:lang w:val="el-GR"/>
         </w:rPr>
         <w:t xml:space="preserve"> του </w:t>
       </w:r>
       <w:proofErr w:type="spellStart"/>
       <w:r>
-        <w:rPr>
-          <w:rFonts w:asciiTheme="minorHAnsi" w:hAnsiTheme="minorHAnsi" w:cs="Courier New"/>
-          <w:sz w:val="22"/>
-          <w:szCs w:val="22"/>
-        </w:rPr>
         <w:t>zenodo</w:t>
       </w:r>
       <w:proofErr w:type="spellEnd"/>
       <w:r>
         <w:rPr>
-          <w:rFonts w:asciiTheme="minorHAnsi" w:hAnsiTheme="minorHAnsi" w:cs="Courier New"/>
-          <w:sz w:val="22"/>
-          <w:szCs w:val="22"/>
-          <w:lang w:val="el-GR"/>
-        </w:rPr>
-        <w:t xml:space="preserve"> </w:t>
-      </w:r>
-      <w:r>
-        <w:rPr>
-          <w:rFonts w:asciiTheme="minorHAnsi" w:hAnsiTheme="minorHAnsi" w:cs="Courier New"/>
-          <w:sz w:val="22"/>
-          <w:szCs w:val="22"/>
-        </w:rPr>
+          <w:lang w:val="el-GR"/>
+        </w:rPr>
+        <w:t xml:space="preserve"> </w:t>
+      </w:r>
+      <w:r>
         <w:t>repository</w:t>
       </w:r>
       <w:r>
         <w:rPr>
-          <w:rFonts w:asciiTheme="minorHAnsi" w:hAnsiTheme="minorHAnsi" w:cs="Courier New"/>
-          <w:sz w:val="22"/>
-          <w:szCs w:val="22"/>
-          <w:lang w:val="el-GR"/>
-        </w:rPr>
-        <w:t>. Ουσιαστικά, πρόκειται για 67484 εγγραφές</w:t>
-      </w:r>
-      <w:r>
-        <w:rPr>
-          <w:rFonts w:asciiTheme="minorHAnsi" w:hAnsiTheme="minorHAnsi" w:cs="Courier New"/>
-          <w:sz w:val="22"/>
-          <w:szCs w:val="22"/>
+          <w:lang w:val="el-GR"/>
+        </w:rPr>
+        <w:t>. Ουσιαστικά</w:t>
+      </w:r>
+      <w:r>
+        <w:rPr>
+          <w:lang w:val="el-GR"/>
+        </w:rPr>
+        <w:t xml:space="preserve">, πρόκειται </w:t>
+      </w:r>
+      <w:r>
+        <w:rPr>
+          <w:lang w:val="el-GR"/>
+        </w:rPr>
+        <w:t>για 67484 εγγραφές</w:t>
+      </w:r>
+      <w:r>
+        <w:rPr>
           <w:lang w:val="el-GR"/>
         </w:rPr>
         <w:t xml:space="preserve"> που ανήκουν σε 70 οντότητες</w:t>
       </w:r>
       <w:r>
         <w:rPr>
-          <w:rFonts w:asciiTheme="minorHAnsi" w:hAnsiTheme="minorHAnsi" w:cs="Courier New"/>
-          <w:sz w:val="22"/>
-          <w:szCs w:val="22"/>
           <w:lang w:val="el-GR"/>
         </w:rPr>
         <w:t>, η συγκέντρωση των οποίων βρίσκεται μέσα στο ορθογώνιο που προκύπτει από τις συντεταγμένες (-7, 47) και (</w:t>
       </w:r>
       <w:r>
         <w:rPr>
-          <w:rFonts w:asciiTheme="minorHAnsi" w:hAnsiTheme="minorHAnsi" w:cs="Courier New"/>
-          <w:sz w:val="22"/>
-          <w:szCs w:val="22"/>
           <w:lang w:val="el-GR"/>
         </w:rPr>
         <w:t>-4, 49</w:t>
       </w:r>
       <w:r>
         <w:rPr>
-          <w:rFonts w:asciiTheme="minorHAnsi" w:hAnsiTheme="minorHAnsi" w:cs="Courier New"/>
-          <w:sz w:val="22"/>
-          <w:szCs w:val="22"/>
           <w:lang w:val="el-GR"/>
         </w:rPr>
         <w:t>)</w:t>
       </w:r>
       <w:r>
         <w:rPr>
-          <w:rFonts w:asciiTheme="minorHAnsi" w:hAnsiTheme="minorHAnsi" w:cs="Courier New"/>
-          <w:sz w:val="22"/>
-          <w:szCs w:val="22"/>
           <w:lang w:val="el-GR"/>
         </w:rPr>
         <w:t xml:space="preserve"> όπως παρουσιάζεται και στο παρακάτω σχήμα</w:t>
       </w:r>
       <w:r>
         <w:rPr>
-          <w:rFonts w:asciiTheme="minorHAnsi" w:hAnsiTheme="minorHAnsi" w:cs="Courier New"/>
-          <w:sz w:val="22"/>
-          <w:szCs w:val="22"/>
           <w:lang w:val="el-GR"/>
         </w:rPr>
         <w:t xml:space="preserve"> και το χρονικό διάστημα μέσα στο οποίο βρίσκονται οι εγγραφές είναι το (</w:t>
       </w:r>
       <w:r>
         <w:rPr>
-          <w:rFonts w:asciiTheme="minorHAnsi" w:eastAsia="Times New Roman" w:hAnsiTheme="minorHAnsi" w:cs="Courier New"/>
+          <w:rFonts w:eastAsia="Times New Roman"/>
           <w:color w:val="000000"/>
-          <w:sz w:val="22"/>
-          <w:szCs w:val="22"/>
           <w:lang w:val="el-GR" w:eastAsia="en-GB"/>
         </w:rPr>
         <w:t>1443650402, 1443722123</w:t>
       </w:r>
       <w:r>
         <w:rPr>
-          <w:rFonts w:asciiTheme="minorHAnsi" w:hAnsiTheme="minorHAnsi" w:cs="Courier New"/>
-          <w:sz w:val="22"/>
-          <w:szCs w:val="22"/>
           <w:lang w:val="el-GR"/>
         </w:rPr>
         <w:t>)</w:t>
       </w:r>
       <w:r>
         <w:rPr>
-          <w:rFonts w:asciiTheme="minorHAnsi" w:hAnsiTheme="minorHAnsi" w:cs="Courier New"/>
-          <w:sz w:val="22"/>
-          <w:szCs w:val="22"/>
           <w:lang w:val="el-GR"/>
         </w:rPr>
         <w:t>.</w:t>
@@ -18124,7 +18280,7 @@
         </w:rPr>
         <w:t xml:space="preserve">, </w:t>
       </w:r>
-      <w:bookmarkStart w:id="3" w:name="_Hlk2883866"/>
+      <w:bookmarkStart w:id="5" w:name="_Hlk2883866"/>
       <w:r>
         <w:rPr>
           <w:rFonts w:cs="Courier New"/>
@@ -18132,7 +18288,7 @@
         </w:rPr>
         <w:t>-4.75, 48.25</w:t>
       </w:r>
-      <w:bookmarkEnd w:id="3"/>
+      <w:bookmarkEnd w:id="5"/>
       <w:r>
         <w:rPr>
           <w:rFonts w:cs="Courier New"/>
@@ -18528,7 +18684,7 @@
         </w:rPr>
         <w:t xml:space="preserve"> </w:t>
       </w:r>
-      <w:bookmarkStart w:id="4" w:name="_Hlk532157958"/>
+      <w:bookmarkStart w:id="6" w:name="_Hlk532157958"/>
       <w:r>
         <w:rPr>
           <w:rFonts w:cs="Courier New"/>
@@ -18576,7 +18732,7 @@
         </w:rPr>
         <w:t>statistics</w:t>
       </w:r>
-      <w:bookmarkEnd w:id="4"/>
+      <w:bookmarkEnd w:id="6"/>
       <w:r>
         <w:rPr>
           <w:rFonts w:cs="Courier New"/>
@@ -19187,7 +19343,7 @@
         </w:rPr>
         <w:t xml:space="preserve"> </w:t>
       </w:r>
-      <w:bookmarkStart w:id="5" w:name="_Hlk532160394"/>
+      <w:bookmarkStart w:id="7" w:name="_Hlk532160394"/>
       <w:r>
         <w:rPr>
           <w:rFonts w:cs="Courier New"/>
@@ -19235,7 +19391,7 @@
         </w:rPr>
         <w:t>statistics</w:t>
       </w:r>
-      <w:bookmarkEnd w:id="5"/>
+      <w:bookmarkEnd w:id="7"/>
       <w:r>
         <w:rPr>
           <w:rFonts w:cs="Courier New"/>
@@ -19757,7 +19913,19 @@
         <w:rPr>
           <w:lang w:val="el-GR"/>
         </w:rPr>
-        <w:t>που όλα τα σημεία βρίσκονται συγκεντρωμένα μέσα σε ένα κελί 2</w:t>
+        <w:t xml:space="preserve">που όλα τα σημεία βρίσκονται συγκεντρωμένα μέσα σε ένα κελί </w:t>
+      </w:r>
+      <w:r>
+        <w:rPr>
+          <w:lang w:val="el-GR"/>
+        </w:rPr>
+        <w:t xml:space="preserve">με διαστάσεις </w:t>
+      </w:r>
+      <w:r>
+        <w:rPr>
+          <w:lang w:val="el-GR"/>
+        </w:rPr>
+        <w:t>2</w:t>
       </w:r>
       <w:r>
         <w:t>x</w:t>
@@ -19918,13 +20086,7 @@
         <w:rPr>
           <w:lang w:val="el-GR"/>
         </w:rPr>
-        <w:t>Αν όμως</w:t>
-      </w:r>
-      <w:r>
-        <w:rPr>
-          <w:lang w:val="el-GR"/>
-        </w:rPr>
-        <w:t xml:space="preserve"> χρησιμοποιηθεί ένα </w:t>
+        <w:t xml:space="preserve">Αν όμως χρησιμοποιηθεί ένα </w:t>
       </w:r>
       <w:r>
         <w:t>index</w:t>
@@ -20147,15 +20309,7 @@
         <w:rPr>
           <w:lang w:val="el-GR"/>
         </w:rPr>
-        <w:t>Αλλά τα καλύτερα αποτελέσματα παρουσιάζονται όταν χρησιμοποιη</w:t>
-      </w:r>
-      <w:bookmarkStart w:id="6" w:name="_GoBack"/>
-      <w:bookmarkEnd w:id="6"/>
-      <w:r>
-        <w:rPr>
-          <w:lang w:val="el-GR"/>
-        </w:rPr>
-        <w:t xml:space="preserve">θεί ένα </w:t>
+        <w:t xml:space="preserve">Αλλά τα καλύτερα αποτελέσματα παρουσιάζονται όταν χρησιμοποιηθεί ένα </w:t>
       </w:r>
       <w:r>
         <w:t>compounding</w:t>
@@ -20251,8 +20405,2274 @@
       <w:pPr>
         <w:jc w:val="both"/>
         <w:rPr>
+          <w:lang w:val="el-GR"/>
+        </w:rPr>
+      </w:pPr>
+      <w:r>
+        <w:rPr>
+          <w:lang w:val="el-GR"/>
+        </w:rPr>
+        <w:t>Όταν ο χώρος χωριστεί σε 2000</w:t>
+      </w:r>
+      <w:r>
+        <w:t>x</w:t>
+      </w:r>
+      <w:r>
+        <w:rPr>
+          <w:lang w:val="el-GR"/>
+        </w:rPr>
+        <w:t xml:space="preserve">2000 </w:t>
+      </w:r>
+      <w:r>
+        <w:rPr>
+          <w:lang w:val="el-GR"/>
+        </w:rPr>
+        <w:t xml:space="preserve">κελιά τότε χωρίς κανένα </w:t>
+      </w:r>
+      <w:r>
+        <w:t>index</w:t>
+      </w:r>
+      <w:r>
+        <w:rPr>
+          <w:lang w:val="el-GR"/>
+        </w:rPr>
+        <w:t xml:space="preserve"> </w:t>
+      </w:r>
+      <w:r>
+        <w:rPr>
+          <w:lang w:val="el-GR"/>
+        </w:rPr>
+        <w:t xml:space="preserve">εξετάζονται όλα τα έγγραφα και επιστρέφονται 13389 σε </w:t>
+      </w:r>
+      <w:r>
+        <w:rPr>
+          <w:lang w:val="el-GR"/>
+        </w:rPr>
+        <w:t xml:space="preserve">40 </w:t>
+      </w:r>
+      <w:proofErr w:type="spellStart"/>
+      <w:r>
+        <w:t>ms</w:t>
+      </w:r>
+      <w:proofErr w:type="spellEnd"/>
+      <w:r>
+        <w:rPr>
+          <w:lang w:val="el-GR"/>
+        </w:rPr>
+        <w:t xml:space="preserve">. </w:t>
+      </w:r>
+      <w:r>
+        <w:rPr>
+          <w:lang w:val="el-GR"/>
+        </w:rPr>
+        <w:t xml:space="preserve">Όταν χρησιμοποιηθεί ένα </w:t>
+      </w:r>
+      <w:r>
+        <w:t>time</w:t>
+      </w:r>
+      <w:r>
+        <w:rPr>
+          <w:lang w:val="el-GR"/>
+        </w:rPr>
+        <w:t xml:space="preserve"> </w:t>
+      </w:r>
+      <w:r>
+        <w:t>index</w:t>
+      </w:r>
+      <w:r>
+        <w:rPr>
+          <w:lang w:val="el-GR"/>
+        </w:rPr>
+        <w:t xml:space="preserve">, </w:t>
+      </w:r>
+      <w:r>
+        <w:rPr>
+          <w:lang w:val="el-GR"/>
+        </w:rPr>
+        <w:t xml:space="preserve">τότε όπως και στα παραπάνω πειράματα εξετάζονται 13389 έγγραφα σε </w:t>
+      </w:r>
+      <w:r>
+        <w:rPr>
+          <w:lang w:val="el-GR"/>
+        </w:rPr>
+        <w:t>2</w:t>
+      </w:r>
+      <w:r>
+        <w:rPr>
+          <w:lang w:val="el-GR"/>
+        </w:rPr>
+        <w:t xml:space="preserve">0 </w:t>
+      </w:r>
+      <w:proofErr w:type="spellStart"/>
+      <w:r>
+        <w:t>ms</w:t>
+      </w:r>
+      <w:proofErr w:type="spellEnd"/>
+      <w:r>
+        <w:rPr>
+          <w:lang w:val="el-GR"/>
+        </w:rPr>
+        <w:t xml:space="preserve">. </w:t>
+      </w:r>
+      <w:r>
+        <w:rPr>
+          <w:lang w:val="el-GR"/>
+        </w:rPr>
+        <w:t xml:space="preserve">Με </w:t>
+      </w:r>
+      <w:r>
+        <w:rPr>
+          <w:lang w:val="el-GR"/>
+        </w:rPr>
+        <w:t>2</w:t>
+      </w:r>
+      <w:r>
+        <w:t>d</w:t>
+      </w:r>
+      <w:r>
+        <w:rPr>
+          <w:lang w:val="el-GR"/>
+        </w:rPr>
+        <w:t xml:space="preserve"> </w:t>
+      </w:r>
+      <w:r>
+        <w:t>index</w:t>
+      </w:r>
+      <w:r>
+        <w:rPr>
+          <w:lang w:val="el-GR"/>
+        </w:rPr>
+        <w:t xml:space="preserve"> </w:t>
+      </w:r>
+      <w:r>
+        <w:rPr>
+          <w:lang w:val="el-GR"/>
+        </w:rPr>
+        <w:t xml:space="preserve">ελέγχονται 13836 έγγραφα σε 27 </w:t>
+      </w:r>
+      <w:proofErr w:type="spellStart"/>
+      <w:r>
+        <w:t>ms</w:t>
+      </w:r>
+      <w:proofErr w:type="spellEnd"/>
+      <w:r>
+        <w:rPr>
+          <w:lang w:val="el-GR"/>
+        </w:rPr>
+        <w:t xml:space="preserve"> </w:t>
+      </w:r>
+      <w:r>
+        <w:rPr>
+          <w:lang w:val="el-GR"/>
+        </w:rPr>
+        <w:t xml:space="preserve">και τέλος με τη χρήση του </w:t>
+      </w:r>
+      <w:r>
+        <w:t>compounding</w:t>
+      </w:r>
+      <w:r>
+        <w:rPr>
+          <w:lang w:val="el-GR"/>
+        </w:rPr>
+        <w:t xml:space="preserve"> </w:t>
+      </w:r>
+      <w:r>
+        <w:t>index</w:t>
+      </w:r>
+      <w:r>
+        <w:rPr>
+          <w:lang w:val="el-GR"/>
+        </w:rPr>
+        <w:t xml:space="preserve"> </w:t>
+      </w:r>
+      <w:r>
+        <w:rPr>
+          <w:lang w:val="el-GR"/>
+        </w:rPr>
+        <w:t xml:space="preserve">ελέγχονται 3439 έγγραφα σε 18 </w:t>
+      </w:r>
+      <w:proofErr w:type="spellStart"/>
+      <w:r>
+        <w:t>ms</w:t>
+      </w:r>
+      <w:proofErr w:type="spellEnd"/>
+      <w:r>
+        <w:rPr>
+          <w:lang w:val="el-GR"/>
+        </w:rPr>
+        <w:t>.</w:t>
+      </w:r>
+      <w:r>
+        <w:rPr>
+          <w:lang w:val="el-GR"/>
+        </w:rPr>
+        <w:t xml:space="preserve"> Αξίζει να σημειωθεί ότι με 2000</w:t>
+      </w:r>
+      <w:r>
+        <w:t>x</w:t>
+      </w:r>
+      <w:r>
+        <w:rPr>
+          <w:lang w:val="el-GR"/>
+        </w:rPr>
+        <w:t xml:space="preserve">2000 </w:t>
+      </w:r>
+      <w:r>
+        <w:rPr>
+          <w:lang w:val="el-GR"/>
+        </w:rPr>
+        <w:t>κελιά, ο αλγόριθμος επιστρέφει 1710 έγγραφα.</w:t>
+      </w:r>
+    </w:p>
+    <w:p>
+      <w:pPr>
+        <w:jc w:val="center"/>
+        <w:rPr>
+          <w:lang w:val="el-GR"/>
+        </w:rPr>
+      </w:pPr>
+    </w:p>
+    <w:p>
+      <w:pPr>
+        <w:jc w:val="both"/>
+        <w:rPr>
+          <w:lang w:val="el-GR"/>
+        </w:rPr>
+      </w:pPr>
+      <w:r>
+        <w:rPr>
+          <w:lang w:val="el-GR"/>
+        </w:rPr>
+        <w:t>Στον παρακάτω πίνακα παρουσιάζονται συγκεντρωτικά τα αποτελέσματα των αλγόριθμων:</w:t>
+      </w:r>
+    </w:p>
+    <w:tbl>
+      <w:tblPr>
+        <w:tblStyle w:val="a3"/>
+        <w:tblW w:w="0" w:type="auto"/>
+        <w:tblLook w:val="04A0" w:firstRow="1" w:lastRow="0" w:firstColumn="1" w:lastColumn="0" w:noHBand="0" w:noVBand="1"/>
+      </w:tblPr>
+      <w:tblGrid>
+        <w:gridCol w:w="2263"/>
+        <w:gridCol w:w="2268"/>
+        <w:gridCol w:w="2268"/>
+        <w:gridCol w:w="2217"/>
+      </w:tblGrid>
+      <w:tr>
+        <w:tc>
+          <w:tcPr>
+            <w:tcW w:w="2263" w:type="dxa"/>
+          </w:tcPr>
+          <w:p>
+            <w:pPr>
+              <w:jc w:val="center"/>
+              <w:rPr>
+                <w:lang w:val="el-GR"/>
+              </w:rPr>
+            </w:pPr>
+          </w:p>
+        </w:tc>
+        <w:tc>
+          <w:tcPr>
+            <w:tcW w:w="2268" w:type="dxa"/>
+          </w:tcPr>
+          <w:p>
+            <w:pPr>
+              <w:jc w:val="center"/>
+              <w:rPr>
+                <w:b/>
+              </w:rPr>
+            </w:pPr>
+            <w:r>
+              <w:rPr>
+                <w:b/>
+              </w:rPr>
+              <w:t>Documents Examined</w:t>
+            </w:r>
+          </w:p>
+        </w:tc>
+        <w:tc>
+          <w:tcPr>
+            <w:tcW w:w="2268" w:type="dxa"/>
+          </w:tcPr>
+          <w:p>
+            <w:pPr>
+              <w:jc w:val="center"/>
+              <w:rPr>
+                <w:b/>
+              </w:rPr>
+            </w:pPr>
+            <w:r>
+              <w:rPr>
+                <w:b/>
+              </w:rPr>
+              <w:t>Execution Time (</w:t>
+            </w:r>
+            <w:proofErr w:type="spellStart"/>
+            <w:r>
+              <w:rPr>
+                <w:b/>
+              </w:rPr>
+              <w:t>ms</w:t>
+            </w:r>
+            <w:proofErr w:type="spellEnd"/>
+            <w:r>
+              <w:rPr>
+                <w:b/>
+              </w:rPr>
+              <w:t>)</w:t>
+            </w:r>
+          </w:p>
+        </w:tc>
+        <w:tc>
+          <w:tcPr>
+            <w:tcW w:w="2217" w:type="dxa"/>
+          </w:tcPr>
+          <w:p>
+            <w:pPr>
+              <w:jc w:val="center"/>
+              <w:rPr>
+                <w:b/>
+                <w:lang w:val="el-GR"/>
+              </w:rPr>
+            </w:pPr>
+            <w:r>
+              <w:rPr>
+                <w:b/>
+              </w:rPr>
+              <w:t>Documents Returned</w:t>
+            </w:r>
+          </w:p>
+        </w:tc>
+      </w:tr>
+      <w:tr>
+        <w:tc>
+          <w:tcPr>
+            <w:tcW w:w="2263" w:type="dxa"/>
+          </w:tcPr>
+          <w:p>
+            <w:pPr>
+              <w:jc w:val="center"/>
+              <w:rPr>
+                <w:b/>
+              </w:rPr>
+            </w:pPr>
+            <w:r>
+              <w:rPr>
+                <w:b/>
+              </w:rPr>
+              <w:t>Without index</w:t>
+            </w:r>
+          </w:p>
+        </w:tc>
+        <w:tc>
+          <w:tcPr>
+            <w:tcW w:w="2268" w:type="dxa"/>
+          </w:tcPr>
+          <w:p>
+            <w:pPr>
+              <w:jc w:val="center"/>
+            </w:pPr>
+            <w:r>
+              <w:t>67484</w:t>
+            </w:r>
+          </w:p>
+        </w:tc>
+        <w:tc>
+          <w:tcPr>
+            <w:tcW w:w="2268" w:type="dxa"/>
+          </w:tcPr>
+          <w:p>
+            <w:pPr>
+              <w:jc w:val="center"/>
+            </w:pPr>
+            <w:r>
+              <w:t>38</w:t>
+            </w:r>
+          </w:p>
+        </w:tc>
+        <w:tc>
+          <w:tcPr>
+            <w:tcW w:w="2217" w:type="dxa"/>
+          </w:tcPr>
+          <w:p>
+            <w:pPr>
+              <w:jc w:val="center"/>
+            </w:pPr>
+            <w:r>
+              <w:t>13389</w:t>
+            </w:r>
+          </w:p>
+        </w:tc>
+      </w:tr>
+      <w:tr>
+        <w:tc>
+          <w:tcPr>
+            <w:tcW w:w="2263" w:type="dxa"/>
+          </w:tcPr>
+          <w:p>
+            <w:pPr>
+              <w:jc w:val="center"/>
+              <w:rPr>
+                <w:b/>
+              </w:rPr>
+            </w:pPr>
+            <w:r>
+              <w:rPr>
+                <w:b/>
+              </w:rPr>
+              <w:t>Time index</w:t>
+            </w:r>
+          </w:p>
+        </w:tc>
+        <w:tc>
+          <w:tcPr>
+            <w:tcW w:w="2268" w:type="dxa"/>
+          </w:tcPr>
+          <w:p>
+            <w:pPr>
+              <w:jc w:val="center"/>
+            </w:pPr>
+            <w:r>
+              <w:t>13389</w:t>
+            </w:r>
+          </w:p>
+        </w:tc>
+        <w:tc>
+          <w:tcPr>
+            <w:tcW w:w="2268" w:type="dxa"/>
+          </w:tcPr>
+          <w:p>
+            <w:pPr>
+              <w:jc w:val="center"/>
+            </w:pPr>
+            <w:r>
+              <w:t>15</w:t>
+            </w:r>
+          </w:p>
+        </w:tc>
+        <w:tc>
+          <w:tcPr>
+            <w:tcW w:w="2217" w:type="dxa"/>
+          </w:tcPr>
+          <w:p>
+            <w:pPr>
+              <w:jc w:val="center"/>
+            </w:pPr>
+            <w:r>
+              <w:t>13389</w:t>
+            </w:r>
+          </w:p>
+        </w:tc>
+      </w:tr>
+      <w:tr>
+        <w:tc>
+          <w:tcPr>
+            <w:tcW w:w="2263" w:type="dxa"/>
+          </w:tcPr>
+          <w:p>
+            <w:pPr>
+              <w:jc w:val="center"/>
+              <w:rPr>
+                <w:b/>
+              </w:rPr>
+            </w:pPr>
+            <w:r>
+              <w:rPr>
+                <w:b/>
+              </w:rPr>
+              <w:t>2d index</w:t>
+            </w:r>
+          </w:p>
+        </w:tc>
+        <w:tc>
+          <w:tcPr>
+            <w:tcW w:w="2268" w:type="dxa"/>
+          </w:tcPr>
+          <w:p>
+            <w:pPr>
+              <w:jc w:val="center"/>
+            </w:pPr>
+            <w:r>
+              <w:t>67484</w:t>
+            </w:r>
+          </w:p>
+        </w:tc>
+        <w:tc>
+          <w:tcPr>
+            <w:tcW w:w="2268" w:type="dxa"/>
+          </w:tcPr>
+          <w:p>
+            <w:pPr>
+              <w:jc w:val="center"/>
+            </w:pPr>
+            <w:r>
+              <w:t>38</w:t>
+            </w:r>
+          </w:p>
+        </w:tc>
+        <w:tc>
+          <w:tcPr>
+            <w:tcW w:w="2217" w:type="dxa"/>
+          </w:tcPr>
+          <w:p>
+            <w:pPr>
+              <w:jc w:val="center"/>
+              <w:rPr>
+                <w:lang w:val="el-GR"/>
+              </w:rPr>
+            </w:pPr>
+            <w:r>
+              <w:t>13389</w:t>
+            </w:r>
+          </w:p>
+        </w:tc>
+      </w:tr>
+      <w:tr>
+        <w:tc>
+          <w:tcPr>
+            <w:tcW w:w="2263" w:type="dxa"/>
+          </w:tcPr>
+          <w:p>
+            <w:pPr>
+              <w:jc w:val="center"/>
+              <w:rPr>
+                <w:b/>
+              </w:rPr>
+            </w:pPr>
+            <w:r>
+              <w:rPr>
+                <w:b/>
+              </w:rPr>
+              <w:t>Compounding index</w:t>
+            </w:r>
+          </w:p>
+        </w:tc>
+        <w:tc>
+          <w:tcPr>
+            <w:tcW w:w="2268" w:type="dxa"/>
+          </w:tcPr>
+          <w:p>
+            <w:pPr>
+              <w:jc w:val="center"/>
+            </w:pPr>
+            <w:r>
+              <w:t>67484</w:t>
+            </w:r>
+          </w:p>
+        </w:tc>
+        <w:tc>
+          <w:tcPr>
+            <w:tcW w:w="2268" w:type="dxa"/>
+          </w:tcPr>
+          <w:p>
+            <w:pPr>
+              <w:jc w:val="center"/>
+            </w:pPr>
+            <w:r>
+              <w:t>34</w:t>
+            </w:r>
+          </w:p>
+        </w:tc>
+        <w:tc>
+          <w:tcPr>
+            <w:tcW w:w="2217" w:type="dxa"/>
+          </w:tcPr>
+          <w:p>
+            <w:pPr>
+              <w:jc w:val="center"/>
+              <w:rPr>
+                <w:lang w:val="el-GR"/>
+              </w:rPr>
+            </w:pPr>
+            <w:r>
+              <w:t>13389</w:t>
+            </w:r>
+          </w:p>
+        </w:tc>
+      </w:tr>
+      <w:tr>
+        <w:tc>
+          <w:tcPr>
+            <w:tcW w:w="2263" w:type="dxa"/>
+          </w:tcPr>
+          <w:p>
+            <w:pPr>
+              <w:tabs>
+                <w:tab w:val="left" w:pos="705"/>
+                <w:tab w:val="center" w:pos="1394"/>
+              </w:tabs>
+              <w:jc w:val="center"/>
+              <w:rPr>
+                <w:b/>
+              </w:rPr>
+            </w:pPr>
+            <w:bookmarkStart w:id="8" w:name="_Hlk3487879"/>
+            <w:r>
+              <w:rPr>
+                <w:b/>
+              </w:rPr>
+              <w:t>Statistics (4x4)</w:t>
+            </w:r>
+            <w:r>
+              <w:rPr>
+                <w:b/>
+              </w:rPr>
+              <w:tab/>
+              <w:t xml:space="preserve"> Without index</w:t>
+            </w:r>
+          </w:p>
+        </w:tc>
+        <w:tc>
+          <w:tcPr>
+            <w:tcW w:w="2268" w:type="dxa"/>
+          </w:tcPr>
+          <w:p>
+            <w:pPr>
+              <w:jc w:val="center"/>
+            </w:pPr>
+            <w:r>
+              <w:t>67484</w:t>
+            </w:r>
+          </w:p>
+        </w:tc>
+        <w:tc>
+          <w:tcPr>
+            <w:tcW w:w="2268" w:type="dxa"/>
+          </w:tcPr>
+          <w:p>
+            <w:pPr>
+              <w:jc w:val="center"/>
+            </w:pPr>
+            <w:r>
+              <w:t>41</w:t>
+            </w:r>
+          </w:p>
+        </w:tc>
+        <w:tc>
+          <w:tcPr>
+            <w:tcW w:w="2217" w:type="dxa"/>
+          </w:tcPr>
+          <w:p>
+            <w:pPr>
+              <w:jc w:val="center"/>
+            </w:pPr>
+            <w:r>
+              <w:t>13389</w:t>
+            </w:r>
+          </w:p>
+        </w:tc>
+      </w:tr>
+      <w:tr>
+        <w:tc>
+          <w:tcPr>
+            <w:tcW w:w="2263" w:type="dxa"/>
+          </w:tcPr>
+          <w:p>
+            <w:pPr>
+              <w:jc w:val="center"/>
+              <w:rPr>
+                <w:b/>
+              </w:rPr>
+            </w:pPr>
+            <w:r>
+              <w:rPr>
+                <w:b/>
+              </w:rPr>
+              <w:t>Statistics (4x4) Time index</w:t>
+            </w:r>
+          </w:p>
+        </w:tc>
+        <w:tc>
+          <w:tcPr>
+            <w:tcW w:w="2268" w:type="dxa"/>
+          </w:tcPr>
+          <w:p>
+            <w:pPr>
+              <w:jc w:val="center"/>
+            </w:pPr>
+            <w:r>
+              <w:t>13389</w:t>
+            </w:r>
+          </w:p>
+        </w:tc>
+        <w:tc>
+          <w:tcPr>
+            <w:tcW w:w="2268" w:type="dxa"/>
+          </w:tcPr>
+          <w:p>
+            <w:pPr>
+              <w:jc w:val="center"/>
+            </w:pPr>
+            <w:r>
+              <w:t>21</w:t>
+            </w:r>
+          </w:p>
+        </w:tc>
+        <w:tc>
+          <w:tcPr>
+            <w:tcW w:w="2217" w:type="dxa"/>
+          </w:tcPr>
+          <w:p>
+            <w:pPr>
+              <w:jc w:val="center"/>
+            </w:pPr>
+            <w:r>
+              <w:t>13389</w:t>
+            </w:r>
+          </w:p>
+        </w:tc>
+      </w:tr>
+      <w:tr>
+        <w:tc>
+          <w:tcPr>
+            <w:tcW w:w="2263" w:type="dxa"/>
+          </w:tcPr>
+          <w:p>
+            <w:pPr>
+              <w:jc w:val="center"/>
+              <w:rPr>
+                <w:b/>
+              </w:rPr>
+            </w:pPr>
+            <w:r>
+              <w:rPr>
+                <w:b/>
+              </w:rPr>
+              <w:t>Statistics (4x4) 2d index</w:t>
+            </w:r>
+          </w:p>
+        </w:tc>
+        <w:tc>
+          <w:tcPr>
+            <w:tcW w:w="2268" w:type="dxa"/>
+          </w:tcPr>
+          <w:p>
+            <w:pPr>
+              <w:jc w:val="center"/>
+            </w:pPr>
+            <w:r>
+              <w:t>67484</w:t>
+            </w:r>
+          </w:p>
+        </w:tc>
+        <w:tc>
+          <w:tcPr>
+            <w:tcW w:w="2268" w:type="dxa"/>
+          </w:tcPr>
+          <w:p>
+            <w:pPr>
+              <w:jc w:val="center"/>
+            </w:pPr>
+            <w:r>
+              <w:t>142</w:t>
+            </w:r>
+          </w:p>
+        </w:tc>
+        <w:tc>
+          <w:tcPr>
+            <w:tcW w:w="2217" w:type="dxa"/>
+          </w:tcPr>
+          <w:p>
+            <w:pPr>
+              <w:jc w:val="center"/>
+              <w:rPr>
+                <w:lang w:val="el-GR"/>
+              </w:rPr>
+            </w:pPr>
+            <w:r>
+              <w:t>13389</w:t>
+            </w:r>
+          </w:p>
+        </w:tc>
+      </w:tr>
+      <w:tr>
+        <w:tc>
+          <w:tcPr>
+            <w:tcW w:w="2263" w:type="dxa"/>
+          </w:tcPr>
+          <w:p>
+            <w:pPr>
+              <w:jc w:val="center"/>
+              <w:rPr>
+                <w:b/>
+              </w:rPr>
+            </w:pPr>
+            <w:r>
+              <w:rPr>
+                <w:b/>
+              </w:rPr>
+              <w:t xml:space="preserve">Statistics (4x4) </w:t>
+            </w:r>
+          </w:p>
+          <w:p>
+            <w:pPr>
+              <w:jc w:val="center"/>
+              <w:rPr>
+                <w:b/>
+              </w:rPr>
+            </w:pPr>
+            <w:r>
+              <w:rPr>
+                <w:b/>
+              </w:rPr>
+              <w:t>Compounding index</w:t>
+            </w:r>
+          </w:p>
+        </w:tc>
+        <w:tc>
+          <w:tcPr>
+            <w:tcW w:w="2268" w:type="dxa"/>
+          </w:tcPr>
+          <w:p>
+            <w:pPr>
+              <w:jc w:val="center"/>
+            </w:pPr>
+            <w:r>
+              <w:t>13389</w:t>
+            </w:r>
+          </w:p>
+        </w:tc>
+        <w:tc>
+          <w:tcPr>
+            <w:tcW w:w="2268" w:type="dxa"/>
+          </w:tcPr>
+          <w:p>
+            <w:pPr>
+              <w:jc w:val="center"/>
+            </w:pPr>
+            <w:r>
+              <w:t>82</w:t>
+            </w:r>
+          </w:p>
+        </w:tc>
+        <w:tc>
+          <w:tcPr>
+            <w:tcW w:w="2217" w:type="dxa"/>
+          </w:tcPr>
+          <w:p>
+            <w:pPr>
+              <w:jc w:val="center"/>
+              <w:rPr>
+                <w:lang w:val="el-GR"/>
+              </w:rPr>
+            </w:pPr>
+            <w:r>
+              <w:t>13389</w:t>
+            </w:r>
+          </w:p>
+        </w:tc>
+      </w:tr>
+      <w:bookmarkEnd w:id="8"/>
+      <w:tr>
+        <w:tc>
+          <w:tcPr>
+            <w:tcW w:w="2263" w:type="dxa"/>
+          </w:tcPr>
+          <w:p>
+            <w:pPr>
+              <w:tabs>
+                <w:tab w:val="left" w:pos="705"/>
+                <w:tab w:val="center" w:pos="1394"/>
+              </w:tabs>
+              <w:jc w:val="center"/>
+              <w:rPr>
+                <w:b/>
+              </w:rPr>
+            </w:pPr>
+            <w:r>
+              <w:rPr>
+                <w:b/>
+              </w:rPr>
+              <w:t>Statistics (10x10)</w:t>
+            </w:r>
+          </w:p>
+          <w:p>
+            <w:pPr>
+              <w:tabs>
+                <w:tab w:val="left" w:pos="705"/>
+                <w:tab w:val="center" w:pos="1394"/>
+              </w:tabs>
+              <w:jc w:val="center"/>
+              <w:rPr>
+                <w:b/>
+              </w:rPr>
+            </w:pPr>
+            <w:r>
+              <w:rPr>
+                <w:b/>
+              </w:rPr>
+              <w:t>Without index</w:t>
+            </w:r>
+          </w:p>
+        </w:tc>
+        <w:tc>
+          <w:tcPr>
+            <w:tcW w:w="2268" w:type="dxa"/>
+          </w:tcPr>
+          <w:p>
+            <w:pPr>
+              <w:jc w:val="center"/>
+            </w:pPr>
+            <w:r>
+              <w:t>67484</w:t>
+            </w:r>
+          </w:p>
+        </w:tc>
+        <w:tc>
+          <w:tcPr>
+            <w:tcW w:w="2268" w:type="dxa"/>
+          </w:tcPr>
+          <w:p>
+            <w:pPr>
+              <w:jc w:val="center"/>
+            </w:pPr>
+            <w:r>
+              <w:t>41</w:t>
+            </w:r>
+          </w:p>
+        </w:tc>
+        <w:tc>
+          <w:tcPr>
+            <w:tcW w:w="2217" w:type="dxa"/>
+          </w:tcPr>
+          <w:p>
+            <w:pPr>
+              <w:jc w:val="center"/>
+            </w:pPr>
+            <w:r>
+              <w:t>13389</w:t>
+            </w:r>
+          </w:p>
+        </w:tc>
+      </w:tr>
+      <w:tr>
+        <w:tc>
+          <w:tcPr>
+            <w:tcW w:w="2263" w:type="dxa"/>
+          </w:tcPr>
+          <w:p>
+            <w:pPr>
+              <w:jc w:val="center"/>
+              <w:rPr>
+                <w:b/>
+              </w:rPr>
+            </w:pPr>
+            <w:r>
+              <w:rPr>
+                <w:b/>
+              </w:rPr>
+              <w:t>Statistics (10x10) Time index</w:t>
+            </w:r>
+          </w:p>
+        </w:tc>
+        <w:tc>
+          <w:tcPr>
+            <w:tcW w:w="2268" w:type="dxa"/>
+          </w:tcPr>
+          <w:p>
+            <w:pPr>
+              <w:jc w:val="center"/>
+            </w:pPr>
+            <w:r>
+              <w:t>13389</w:t>
+            </w:r>
+          </w:p>
+        </w:tc>
+        <w:tc>
+          <w:tcPr>
+            <w:tcW w:w="2268" w:type="dxa"/>
+          </w:tcPr>
+          <w:p>
+            <w:pPr>
+              <w:jc w:val="center"/>
+            </w:pPr>
+            <w:r>
+              <w:t>20</w:t>
+            </w:r>
+          </w:p>
+        </w:tc>
+        <w:tc>
+          <w:tcPr>
+            <w:tcW w:w="2217" w:type="dxa"/>
+          </w:tcPr>
+          <w:p>
+            <w:pPr>
+              <w:jc w:val="center"/>
+            </w:pPr>
+            <w:r>
+              <w:t>13389</w:t>
+            </w:r>
+          </w:p>
+        </w:tc>
+      </w:tr>
+      <w:tr>
+        <w:tc>
+          <w:tcPr>
+            <w:tcW w:w="2263" w:type="dxa"/>
+          </w:tcPr>
+          <w:p>
+            <w:pPr>
+              <w:jc w:val="center"/>
+              <w:rPr>
+                <w:b/>
+              </w:rPr>
+            </w:pPr>
+            <w:r>
+              <w:rPr>
+                <w:b/>
+              </w:rPr>
+              <w:t>Statistics (10x10) 2d index</w:t>
+            </w:r>
+          </w:p>
+        </w:tc>
+        <w:tc>
+          <w:tcPr>
+            <w:tcW w:w="2268" w:type="dxa"/>
+          </w:tcPr>
+          <w:p>
+            <w:pPr>
+              <w:jc w:val="center"/>
+            </w:pPr>
+            <w:r>
+              <w:t>67484</w:t>
+            </w:r>
+          </w:p>
+        </w:tc>
+        <w:tc>
+          <w:tcPr>
+            <w:tcW w:w="2268" w:type="dxa"/>
+          </w:tcPr>
+          <w:p>
+            <w:pPr>
+              <w:jc w:val="center"/>
+            </w:pPr>
+            <w:r>
+              <w:t>145</w:t>
+            </w:r>
+          </w:p>
+        </w:tc>
+        <w:tc>
+          <w:tcPr>
+            <w:tcW w:w="2217" w:type="dxa"/>
+          </w:tcPr>
+          <w:p>
+            <w:pPr>
+              <w:jc w:val="center"/>
+              <w:rPr>
+                <w:lang w:val="el-GR"/>
+              </w:rPr>
+            </w:pPr>
+            <w:r>
+              <w:t>13389</w:t>
+            </w:r>
+          </w:p>
+        </w:tc>
+      </w:tr>
+      <w:tr>
+        <w:tc>
+          <w:tcPr>
+            <w:tcW w:w="2263" w:type="dxa"/>
+          </w:tcPr>
+          <w:p>
+            <w:pPr>
+              <w:jc w:val="center"/>
+              <w:rPr>
+                <w:b/>
+              </w:rPr>
+            </w:pPr>
+            <w:r>
+              <w:rPr>
+                <w:b/>
+              </w:rPr>
+              <w:t>Statistics (10x10) Compounding index</w:t>
+            </w:r>
+          </w:p>
+        </w:tc>
+        <w:tc>
+          <w:tcPr>
+            <w:tcW w:w="2268" w:type="dxa"/>
+          </w:tcPr>
+          <w:p>
+            <w:pPr>
+              <w:jc w:val="center"/>
+            </w:pPr>
+            <w:r>
+              <w:t>13389</w:t>
+            </w:r>
+          </w:p>
+        </w:tc>
+        <w:tc>
+          <w:tcPr>
+            <w:tcW w:w="2268" w:type="dxa"/>
+          </w:tcPr>
+          <w:p>
+            <w:pPr>
+              <w:jc w:val="center"/>
+            </w:pPr>
+            <w:r>
+              <w:t>84</w:t>
+            </w:r>
+          </w:p>
+        </w:tc>
+        <w:tc>
+          <w:tcPr>
+            <w:tcW w:w="2217" w:type="dxa"/>
+          </w:tcPr>
+          <w:p>
+            <w:pPr>
+              <w:jc w:val="center"/>
+              <w:rPr>
+                <w:lang w:val="el-GR"/>
+              </w:rPr>
+            </w:pPr>
+            <w:r>
+              <w:t>13389</w:t>
+            </w:r>
+          </w:p>
+        </w:tc>
+      </w:tr>
+      <w:tr>
+        <w:tc>
+          <w:tcPr>
+            <w:tcW w:w="2263" w:type="dxa"/>
+          </w:tcPr>
+          <w:p>
+            <w:pPr>
+              <w:tabs>
+                <w:tab w:val="left" w:pos="705"/>
+                <w:tab w:val="center" w:pos="1394"/>
+              </w:tabs>
+              <w:jc w:val="center"/>
+              <w:rPr>
+                <w:b/>
+              </w:rPr>
+            </w:pPr>
+            <w:r>
+              <w:rPr>
+                <w:b/>
+              </w:rPr>
+              <w:t>Statistics (1000x1000)</w:t>
+            </w:r>
+          </w:p>
+          <w:p>
+            <w:pPr>
+              <w:tabs>
+                <w:tab w:val="left" w:pos="705"/>
+                <w:tab w:val="center" w:pos="1394"/>
+              </w:tabs>
+              <w:jc w:val="center"/>
+              <w:rPr>
+                <w:b/>
+              </w:rPr>
+            </w:pPr>
+            <w:r>
+              <w:rPr>
+                <w:b/>
+              </w:rPr>
+              <w:t>Without index</w:t>
+            </w:r>
+          </w:p>
+        </w:tc>
+        <w:tc>
+          <w:tcPr>
+            <w:tcW w:w="2268" w:type="dxa"/>
+          </w:tcPr>
+          <w:p>
+            <w:pPr>
+              <w:jc w:val="center"/>
+            </w:pPr>
+            <w:r>
+              <w:t>67484</w:t>
+            </w:r>
+          </w:p>
+        </w:tc>
+        <w:tc>
+          <w:tcPr>
+            <w:tcW w:w="2268" w:type="dxa"/>
+          </w:tcPr>
+          <w:p>
+            <w:pPr>
+              <w:jc w:val="center"/>
+              <w:rPr>
+                <w:lang w:val="el-GR"/>
+              </w:rPr>
+            </w:pPr>
+            <w:r>
+              <w:rPr>
+                <w:lang w:val="el-GR"/>
+              </w:rPr>
+              <w:t>41</w:t>
+            </w:r>
+          </w:p>
+        </w:tc>
+        <w:tc>
+          <w:tcPr>
+            <w:tcW w:w="2217" w:type="dxa"/>
+          </w:tcPr>
+          <w:p>
+            <w:pPr>
+              <w:jc w:val="center"/>
+            </w:pPr>
+            <w:r>
+              <w:t>11154</w:t>
+            </w:r>
+          </w:p>
+        </w:tc>
+      </w:tr>
+      <w:tr>
+        <w:tc>
+          <w:tcPr>
+            <w:tcW w:w="2263" w:type="dxa"/>
+          </w:tcPr>
+          <w:p>
+            <w:pPr>
+              <w:jc w:val="center"/>
+              <w:rPr>
+                <w:b/>
+              </w:rPr>
+            </w:pPr>
+            <w:r>
+              <w:rPr>
+                <w:b/>
+              </w:rPr>
+              <w:t xml:space="preserve">Statistics (1000x1000) </w:t>
+            </w:r>
+          </w:p>
+          <w:p>
+            <w:pPr>
+              <w:jc w:val="center"/>
+              <w:rPr>
+                <w:b/>
+              </w:rPr>
+            </w:pPr>
+            <w:r>
+              <w:rPr>
+                <w:b/>
+              </w:rPr>
+              <w:t>Time index</w:t>
+            </w:r>
+          </w:p>
+        </w:tc>
+        <w:tc>
+          <w:tcPr>
+            <w:tcW w:w="2268" w:type="dxa"/>
+          </w:tcPr>
+          <w:p>
+            <w:pPr>
+              <w:jc w:val="center"/>
+            </w:pPr>
+            <w:r>
+              <w:t>13389</w:t>
+            </w:r>
+          </w:p>
+        </w:tc>
+        <w:tc>
+          <w:tcPr>
+            <w:tcW w:w="2268" w:type="dxa"/>
+          </w:tcPr>
+          <w:p>
+            <w:pPr>
+              <w:jc w:val="center"/>
+              <w:rPr>
+                <w:lang w:val="el-GR"/>
+              </w:rPr>
+            </w:pPr>
+            <w:r>
+              <w:rPr>
+                <w:lang w:val="el-GR"/>
+              </w:rPr>
+              <w:t>21</w:t>
+            </w:r>
+          </w:p>
+        </w:tc>
+        <w:tc>
+          <w:tcPr>
+            <w:tcW w:w="2217" w:type="dxa"/>
+          </w:tcPr>
+          <w:p>
+            <w:pPr>
+              <w:jc w:val="center"/>
+            </w:pPr>
+            <w:r>
+              <w:t>11154</w:t>
+            </w:r>
+          </w:p>
+        </w:tc>
+      </w:tr>
+      <w:tr>
+        <w:tc>
+          <w:tcPr>
+            <w:tcW w:w="2263" w:type="dxa"/>
+          </w:tcPr>
+          <w:p>
+            <w:pPr>
+              <w:jc w:val="center"/>
+              <w:rPr>
+                <w:b/>
+              </w:rPr>
+            </w:pPr>
+            <w:r>
+              <w:rPr>
+                <w:b/>
+              </w:rPr>
+              <w:t xml:space="preserve">Statistics (1000x1000) </w:t>
+            </w:r>
+          </w:p>
+          <w:p>
+            <w:pPr>
+              <w:jc w:val="center"/>
+              <w:rPr>
+                <w:b/>
+              </w:rPr>
+            </w:pPr>
+            <w:r>
+              <w:rPr>
+                <w:b/>
+              </w:rPr>
+              <w:t>2d index</w:t>
+            </w:r>
+          </w:p>
+        </w:tc>
+        <w:tc>
+          <w:tcPr>
+            <w:tcW w:w="2268" w:type="dxa"/>
+          </w:tcPr>
+          <w:p>
+            <w:pPr>
+              <w:jc w:val="center"/>
+            </w:pPr>
+            <w:r>
+              <w:t>57680</w:t>
+            </w:r>
+          </w:p>
+        </w:tc>
+        <w:tc>
+          <w:tcPr>
+            <w:tcW w:w="2268" w:type="dxa"/>
+          </w:tcPr>
+          <w:p>
+            <w:pPr>
+              <w:jc w:val="center"/>
+              <w:rPr>
+                <w:lang w:val="el-GR"/>
+              </w:rPr>
+            </w:pPr>
+            <w:r>
+              <w:rPr>
+                <w:lang w:val="el-GR"/>
+              </w:rPr>
+              <w:t>128</w:t>
+            </w:r>
+          </w:p>
+        </w:tc>
+        <w:tc>
+          <w:tcPr>
+            <w:tcW w:w="2217" w:type="dxa"/>
+          </w:tcPr>
+          <w:p>
+            <w:pPr>
+              <w:jc w:val="center"/>
+            </w:pPr>
+            <w:r>
+              <w:t>11154</w:t>
+            </w:r>
+          </w:p>
+        </w:tc>
+      </w:tr>
+      <w:tr>
+        <w:tc>
+          <w:tcPr>
+            <w:tcW w:w="2263" w:type="dxa"/>
+          </w:tcPr>
+          <w:p>
+            <w:pPr>
+              <w:jc w:val="center"/>
+              <w:rPr>
+                <w:b/>
+              </w:rPr>
+            </w:pPr>
+            <w:r>
+              <w:rPr>
+                <w:b/>
+              </w:rPr>
+              <w:t>Statistics (1000x1000) Compounding index</w:t>
+            </w:r>
+          </w:p>
+        </w:tc>
+        <w:tc>
+          <w:tcPr>
+            <w:tcW w:w="2268" w:type="dxa"/>
+          </w:tcPr>
+          <w:p>
+            <w:pPr>
+              <w:jc w:val="center"/>
+            </w:pPr>
+            <w:r>
+              <w:t>11415</w:t>
+            </w:r>
+          </w:p>
+        </w:tc>
+        <w:tc>
+          <w:tcPr>
+            <w:tcW w:w="2268" w:type="dxa"/>
+          </w:tcPr>
+          <w:p>
+            <w:pPr>
+              <w:jc w:val="center"/>
+              <w:rPr>
+                <w:lang w:val="el-GR"/>
+              </w:rPr>
+            </w:pPr>
+            <w:r>
+              <w:rPr>
+                <w:lang w:val="el-GR"/>
+              </w:rPr>
+              <w:t>64</w:t>
+            </w:r>
+          </w:p>
+        </w:tc>
+        <w:tc>
+          <w:tcPr>
+            <w:tcW w:w="2217" w:type="dxa"/>
+          </w:tcPr>
+          <w:p>
+            <w:pPr>
+              <w:jc w:val="center"/>
+            </w:pPr>
+            <w:r>
+              <w:t>11154</w:t>
+            </w:r>
+          </w:p>
+        </w:tc>
+      </w:tr>
+      <w:tr>
+        <w:tc>
+          <w:tcPr>
+            <w:tcW w:w="2263" w:type="dxa"/>
+          </w:tcPr>
+          <w:p>
+            <w:pPr>
+              <w:tabs>
+                <w:tab w:val="left" w:pos="705"/>
+                <w:tab w:val="center" w:pos="1394"/>
+              </w:tabs>
+              <w:jc w:val="center"/>
+              <w:rPr>
+                <w:b/>
+              </w:rPr>
+            </w:pPr>
+            <w:r>
+              <w:rPr>
+                <w:b/>
+              </w:rPr>
+              <w:t>Statistics (</w:t>
+            </w:r>
+            <w:r>
+              <w:rPr>
+                <w:b/>
+                <w:lang w:val="el-GR"/>
+              </w:rPr>
+              <w:t>2</w:t>
+            </w:r>
+            <w:r>
+              <w:rPr>
+                <w:b/>
+              </w:rPr>
+              <w:t>000x</w:t>
+            </w:r>
+            <w:r>
+              <w:rPr>
+                <w:b/>
+                <w:lang w:val="el-GR"/>
+              </w:rPr>
+              <w:t>2</w:t>
+            </w:r>
+            <w:r>
+              <w:rPr>
+                <w:b/>
+              </w:rPr>
+              <w:t>000)</w:t>
+            </w:r>
+          </w:p>
+          <w:p>
+            <w:pPr>
+              <w:tabs>
+                <w:tab w:val="left" w:pos="705"/>
+                <w:tab w:val="center" w:pos="1394"/>
+              </w:tabs>
+              <w:jc w:val="center"/>
+              <w:rPr>
+                <w:b/>
+              </w:rPr>
+            </w:pPr>
+            <w:r>
+              <w:rPr>
+                <w:b/>
+              </w:rPr>
+              <w:t>Without index</w:t>
+            </w:r>
+          </w:p>
+        </w:tc>
+        <w:tc>
+          <w:tcPr>
+            <w:tcW w:w="2268" w:type="dxa"/>
+          </w:tcPr>
+          <w:p>
+            <w:pPr>
+              <w:jc w:val="center"/>
+            </w:pPr>
+            <w:r>
+              <w:t>67484</w:t>
+            </w:r>
+          </w:p>
+        </w:tc>
+        <w:tc>
+          <w:tcPr>
+            <w:tcW w:w="2268" w:type="dxa"/>
+          </w:tcPr>
+          <w:p>
+            <w:pPr>
+              <w:jc w:val="center"/>
+              <w:rPr>
+                <w:lang w:val="el-GR"/>
+              </w:rPr>
+            </w:pPr>
+            <w:r>
+              <w:rPr>
+                <w:lang w:val="el-GR"/>
+              </w:rPr>
+              <w:t>4</w:t>
+            </w:r>
+            <w:r>
+              <w:rPr>
+                <w:lang w:val="el-GR"/>
+              </w:rPr>
+              <w:t>0</w:t>
+            </w:r>
+          </w:p>
+        </w:tc>
+        <w:tc>
+          <w:tcPr>
+            <w:tcW w:w="2217" w:type="dxa"/>
+          </w:tcPr>
+          <w:p>
+            <w:pPr>
+              <w:jc w:val="center"/>
+              <w:rPr>
+                <w:lang w:val="el-GR"/>
+              </w:rPr>
+            </w:pPr>
+            <w:r>
+              <w:t>1</w:t>
+            </w:r>
+            <w:r>
+              <w:rPr>
+                <w:lang w:val="el-GR"/>
+              </w:rPr>
+              <w:t>710</w:t>
+            </w:r>
+          </w:p>
+        </w:tc>
+      </w:tr>
+      <w:tr>
+        <w:tc>
+          <w:tcPr>
+            <w:tcW w:w="2263" w:type="dxa"/>
+          </w:tcPr>
+          <w:p>
+            <w:pPr>
+              <w:jc w:val="center"/>
+              <w:rPr>
+                <w:b/>
+              </w:rPr>
+            </w:pPr>
+            <w:r>
+              <w:rPr>
+                <w:b/>
+              </w:rPr>
+              <w:t>Statistics (</w:t>
+            </w:r>
+            <w:r>
+              <w:rPr>
+                <w:b/>
+                <w:lang w:val="el-GR"/>
+              </w:rPr>
+              <w:t>2</w:t>
+            </w:r>
+            <w:r>
+              <w:rPr>
+                <w:b/>
+              </w:rPr>
+              <w:t>000x</w:t>
+            </w:r>
+            <w:r>
+              <w:rPr>
+                <w:b/>
+                <w:lang w:val="el-GR"/>
+              </w:rPr>
+              <w:t>2</w:t>
+            </w:r>
+            <w:r>
+              <w:rPr>
+                <w:b/>
+              </w:rPr>
+              <w:t xml:space="preserve">000) </w:t>
+            </w:r>
+          </w:p>
+          <w:p>
+            <w:pPr>
+              <w:jc w:val="center"/>
+              <w:rPr>
+                <w:b/>
+              </w:rPr>
+            </w:pPr>
+            <w:r>
+              <w:rPr>
+                <w:b/>
+              </w:rPr>
+              <w:t>Time index</w:t>
+            </w:r>
+          </w:p>
+        </w:tc>
+        <w:tc>
+          <w:tcPr>
+            <w:tcW w:w="2268" w:type="dxa"/>
+          </w:tcPr>
+          <w:p>
+            <w:pPr>
+              <w:jc w:val="center"/>
+            </w:pPr>
+            <w:r>
+              <w:t>13389</w:t>
+            </w:r>
+          </w:p>
+        </w:tc>
+        <w:tc>
+          <w:tcPr>
+            <w:tcW w:w="2268" w:type="dxa"/>
+          </w:tcPr>
+          <w:p>
+            <w:pPr>
+              <w:jc w:val="center"/>
+              <w:rPr>
+                <w:lang w:val="el-GR"/>
+              </w:rPr>
+            </w:pPr>
+            <w:r>
+              <w:rPr>
+                <w:lang w:val="el-GR"/>
+              </w:rPr>
+              <w:t>2</w:t>
+            </w:r>
+            <w:r>
+              <w:rPr>
+                <w:lang w:val="el-GR"/>
+              </w:rPr>
+              <w:t>0</w:t>
+            </w:r>
+          </w:p>
+        </w:tc>
+        <w:tc>
+          <w:tcPr>
+            <w:tcW w:w="2217" w:type="dxa"/>
+          </w:tcPr>
+          <w:p>
+            <w:pPr>
+              <w:jc w:val="center"/>
+              <w:rPr>
+                <w:lang w:val="el-GR"/>
+              </w:rPr>
+            </w:pPr>
+            <w:r>
+              <w:t>1</w:t>
+            </w:r>
+            <w:r>
+              <w:rPr>
+                <w:lang w:val="el-GR"/>
+              </w:rPr>
+              <w:t>710</w:t>
+            </w:r>
+          </w:p>
+        </w:tc>
+      </w:tr>
+      <w:tr>
+        <w:tc>
+          <w:tcPr>
+            <w:tcW w:w="2263" w:type="dxa"/>
+          </w:tcPr>
+          <w:p>
+            <w:pPr>
+              <w:jc w:val="center"/>
+              <w:rPr>
+                <w:b/>
+              </w:rPr>
+            </w:pPr>
+            <w:r>
+              <w:rPr>
+                <w:b/>
+              </w:rPr>
+              <w:t>Statistics (</w:t>
+            </w:r>
+            <w:r>
+              <w:rPr>
+                <w:b/>
+                <w:lang w:val="el-GR"/>
+              </w:rPr>
+              <w:t>2</w:t>
+            </w:r>
+            <w:r>
+              <w:rPr>
+                <w:b/>
+              </w:rPr>
+              <w:t>000x</w:t>
+            </w:r>
+            <w:r>
+              <w:rPr>
+                <w:b/>
+                <w:lang w:val="el-GR"/>
+              </w:rPr>
+              <w:t>2</w:t>
+            </w:r>
+            <w:r>
+              <w:rPr>
+                <w:b/>
+              </w:rPr>
+              <w:t xml:space="preserve">000) </w:t>
+            </w:r>
+          </w:p>
+          <w:p>
+            <w:pPr>
+              <w:jc w:val="center"/>
+              <w:rPr>
+                <w:b/>
+              </w:rPr>
+            </w:pPr>
+            <w:r>
+              <w:rPr>
+                <w:b/>
+              </w:rPr>
+              <w:t>2d index</w:t>
+            </w:r>
+          </w:p>
+        </w:tc>
+        <w:tc>
+          <w:tcPr>
+            <w:tcW w:w="2268" w:type="dxa"/>
+          </w:tcPr>
+          <w:p>
+            <w:pPr>
+              <w:jc w:val="center"/>
+              <w:rPr>
+                <w:lang w:val="el-GR"/>
+              </w:rPr>
+            </w:pPr>
+            <w:r>
+              <w:rPr>
+                <w:lang w:val="el-GR"/>
+              </w:rPr>
+              <w:t>13836</w:t>
+            </w:r>
+          </w:p>
+        </w:tc>
+        <w:tc>
+          <w:tcPr>
+            <w:tcW w:w="2268" w:type="dxa"/>
+          </w:tcPr>
+          <w:p>
+            <w:pPr>
+              <w:jc w:val="center"/>
+              <w:rPr>
+                <w:lang w:val="el-GR"/>
+              </w:rPr>
+            </w:pPr>
+            <w:r>
+              <w:rPr>
+                <w:lang w:val="el-GR"/>
+              </w:rPr>
+              <w:t>27</w:t>
+            </w:r>
+          </w:p>
+        </w:tc>
+        <w:tc>
+          <w:tcPr>
+            <w:tcW w:w="2217" w:type="dxa"/>
+          </w:tcPr>
+          <w:p>
+            <w:pPr>
+              <w:jc w:val="center"/>
+              <w:rPr>
+                <w:lang w:val="el-GR"/>
+              </w:rPr>
+            </w:pPr>
+            <w:r>
+              <w:t>1</w:t>
+            </w:r>
+            <w:r>
+              <w:rPr>
+                <w:lang w:val="el-GR"/>
+              </w:rPr>
+              <w:t>710</w:t>
+            </w:r>
+          </w:p>
+        </w:tc>
+      </w:tr>
+      <w:tr>
+        <w:tc>
+          <w:tcPr>
+            <w:tcW w:w="2263" w:type="dxa"/>
+          </w:tcPr>
+          <w:p>
+            <w:pPr>
+              <w:jc w:val="center"/>
+              <w:rPr>
+                <w:b/>
+              </w:rPr>
+            </w:pPr>
+            <w:r>
+              <w:rPr>
+                <w:b/>
+              </w:rPr>
+              <w:lastRenderedPageBreak/>
+              <w:t>Statistics (</w:t>
+            </w:r>
+            <w:r>
+              <w:rPr>
+                <w:b/>
+                <w:lang w:val="el-GR"/>
+              </w:rPr>
+              <w:t>2</w:t>
+            </w:r>
+            <w:r>
+              <w:rPr>
+                <w:b/>
+              </w:rPr>
+              <w:t>000x</w:t>
+            </w:r>
+            <w:r>
+              <w:rPr>
+                <w:b/>
+                <w:lang w:val="el-GR"/>
+              </w:rPr>
+              <w:t>2</w:t>
+            </w:r>
+            <w:r>
+              <w:rPr>
+                <w:b/>
+              </w:rPr>
+              <w:t>000) Compounding index</w:t>
+            </w:r>
+          </w:p>
+        </w:tc>
+        <w:tc>
+          <w:tcPr>
+            <w:tcW w:w="2268" w:type="dxa"/>
+          </w:tcPr>
+          <w:p>
+            <w:pPr>
+              <w:jc w:val="center"/>
+              <w:rPr>
+                <w:lang w:val="el-GR"/>
+              </w:rPr>
+            </w:pPr>
+            <w:r>
+              <w:rPr>
+                <w:lang w:val="el-GR"/>
+              </w:rPr>
+              <w:t>3439</w:t>
+            </w:r>
+          </w:p>
+        </w:tc>
+        <w:tc>
+          <w:tcPr>
+            <w:tcW w:w="2268" w:type="dxa"/>
+          </w:tcPr>
+          <w:p>
+            <w:pPr>
+              <w:jc w:val="center"/>
+              <w:rPr>
+                <w:lang w:val="el-GR"/>
+              </w:rPr>
+            </w:pPr>
+            <w:r>
+              <w:rPr>
+                <w:lang w:val="el-GR"/>
+              </w:rPr>
+              <w:t>18</w:t>
+            </w:r>
+          </w:p>
+        </w:tc>
+        <w:tc>
+          <w:tcPr>
+            <w:tcW w:w="2217" w:type="dxa"/>
+          </w:tcPr>
+          <w:p>
+            <w:pPr>
+              <w:jc w:val="center"/>
+              <w:rPr>
+                <w:lang w:val="el-GR"/>
+              </w:rPr>
+            </w:pPr>
+            <w:r>
+              <w:t>1</w:t>
+            </w:r>
+            <w:r>
+              <w:rPr>
+                <w:lang w:val="el-GR"/>
+              </w:rPr>
+              <w:t>710</w:t>
+            </w:r>
+          </w:p>
+        </w:tc>
+      </w:tr>
+    </w:tbl>
+    <w:p>
+      <w:pPr>
+        <w:jc w:val="both"/>
+        <w:rPr>
+          <w:lang w:val="el-GR"/>
+        </w:rPr>
+      </w:pPr>
+    </w:p>
+    <w:p>
+      <w:pPr>
+        <w:jc w:val="both"/>
+      </w:pPr>
+      <w:r>
+        <w:rPr>
+          <w:lang w:val="el-GR"/>
+        </w:rPr>
+        <w:t xml:space="preserve">Παρατηρείται ότι όταν ο χώρος χωριστεί σε </w:t>
+      </w:r>
+      <w:r>
+        <w:rPr>
+          <w:lang w:val="el-GR"/>
+        </w:rPr>
+        <w:t>2</w:t>
+      </w:r>
+      <w:r>
+        <w:rPr>
+          <w:lang w:val="el-GR"/>
+        </w:rPr>
+        <w:t>000</w:t>
+      </w:r>
+      <w:r>
+        <w:t>x</w:t>
+      </w:r>
+      <w:r>
+        <w:rPr>
+          <w:lang w:val="el-GR"/>
+        </w:rPr>
+        <w:t>2</w:t>
+      </w:r>
+      <w:r>
+        <w:rPr>
+          <w:lang w:val="el-GR"/>
+        </w:rPr>
+        <w:t xml:space="preserve">000 </w:t>
+      </w:r>
+      <w:r>
+        <w:rPr>
+          <w:lang w:val="el-GR"/>
+        </w:rPr>
+        <w:t xml:space="preserve">κελιά και χρησιμοποιηθεί ένα </w:t>
+      </w:r>
+      <w:r>
+        <w:t>compounding</w:t>
+      </w:r>
+      <w:r>
+        <w:rPr>
+          <w:lang w:val="el-GR"/>
+        </w:rPr>
+        <w:t xml:space="preserve"> </w:t>
+      </w:r>
+      <w:r>
+        <w:t>index</w:t>
+      </w:r>
+      <w:r>
+        <w:rPr>
+          <w:lang w:val="el-GR"/>
+        </w:rPr>
+        <w:t xml:space="preserve">, </w:t>
+      </w:r>
+      <w:r>
+        <w:rPr>
+          <w:lang w:val="el-GR"/>
+        </w:rPr>
+        <w:t>τ</w:t>
+      </w:r>
+      <w:r>
+        <w:rPr>
+          <w:lang w:val="el-GR"/>
+        </w:rPr>
+        <w:t>α</w:t>
+      </w:r>
+      <w:r>
+        <w:rPr>
+          <w:lang w:val="el-GR"/>
+        </w:rPr>
+        <w:t xml:space="preserve"> έγγραφα που εξετάζονται είναι λιγότερα</w:t>
+      </w:r>
+      <w:r>
+        <w:rPr>
+          <w:lang w:val="el-GR"/>
+        </w:rPr>
+        <w:t xml:space="preserve">. Σε διαφορετική περίπτωση όταν </w:t>
+      </w:r>
+      <w:r>
+        <w:rPr>
+          <w:lang w:val="el-GR"/>
+        </w:rPr>
+        <w:t>χρησιμοποιηθούν λίγα κελιά δεν υπάρχει σχεδόν καμία βελτίωση ή η βελτίωση είναι πάρα πολύ μικρή.</w:t>
+      </w:r>
+      <w:r>
+        <w:rPr>
+          <w:lang w:val="el-GR"/>
+        </w:rPr>
+        <w:t xml:space="preserve"> Επίσης, ο μικρότερος χρόνος εκτέλεσης εμφανίζεται όταν δεν χρησιμοποιηθούν στατιστικά δεδομένα και απλά χρησιμοποιηθεί ένα </w:t>
+      </w:r>
+      <w:r>
+        <w:t>index</w:t>
+      </w:r>
+      <w:r>
+        <w:rPr>
+          <w:lang w:val="el-GR"/>
+        </w:rPr>
+        <w:t xml:space="preserve"> </w:t>
+      </w:r>
+      <w:r>
+        <w:rPr>
+          <w:lang w:val="el-GR"/>
+        </w:rPr>
+        <w:t xml:space="preserve">στο χρόνο. Αυτό συμβαίνει, καθώς το συγκεκριμένο </w:t>
+      </w:r>
+      <w:r>
+        <w:t>query</w:t>
+      </w:r>
+      <w:r>
+        <w:rPr>
+          <w:lang w:val="el-GR"/>
+        </w:rPr>
+        <w:t xml:space="preserve"> </w:t>
+      </w:r>
+      <w:r>
+        <w:rPr>
+          <w:lang w:val="el-GR"/>
+        </w:rPr>
+        <w:t>δεν εξετάζει τα χωρικά δεδομένα. Φυσικά, σε ορισμένες περιπτώσεις είναι πολύ πιθανό να υπάρχουν αρνητικές συνέπειες, καθώς υπάρχει πιθανότητα τα έγγραφα, που θα επιστρέψει ο αλγόριθμος για να επεξεργαστούν τοπικά να είναι πάρα πολλά και κατά συνέπεια να υπάρξουν προβλήματα με τη μνήμη.</w:t>
+      </w:r>
+    </w:p>
+    <w:p>
+      <w:pPr>
+        <w:jc w:val="both"/>
+      </w:pPr>
+      <w:r>
+        <w:rPr>
+          <w:lang w:val="el-GR"/>
+        </w:rPr>
+        <w:t xml:space="preserve">Στη συνέχεια, παρουσιάζονται κάποια γραφήματα </w:t>
+      </w:r>
+      <w:r>
+        <w:rPr>
+          <w:lang w:val="el-GR"/>
+        </w:rPr>
+        <w:t>που παρουσιάζουν τον χρόνο εκτέλεσης, καθώς και τα έγγραφα που ελέγχονται.</w:t>
+      </w:r>
+    </w:p>
+    <w:p>
+      <w:pPr>
+        <w:jc w:val="both"/>
+      </w:pPr>
+      <w:r>
+        <w:rPr>
+          <w:noProof/>
+        </w:rPr>
+        <w:drawing>
+          <wp:inline distT="0" distB="0" distL="0" distR="0">
+            <wp:extent cx="5724525" cy="3362325"/>
+            <wp:effectExtent l="0" t="0" r="9525" b="9525"/>
+            <wp:docPr id="36" name="Εικόνα 36"/>
+            <wp:cNvGraphicFramePr>
+              <a:graphicFrameLocks xmlns:a="http://schemas.openxmlformats.org/drawingml/2006/main" noChangeAspect="1"/>
+            </wp:cNvGraphicFramePr>
+            <a:graphic xmlns:a="http://schemas.openxmlformats.org/drawingml/2006/main">
+              <a:graphicData uri="http://schemas.openxmlformats.org/drawingml/2006/picture">
+                <pic:pic xmlns:pic="http://schemas.openxmlformats.org/drawingml/2006/picture">
+                  <pic:nvPicPr>
+                    <pic:cNvPr id="0" name="Picture 9"/>
+                    <pic:cNvPicPr>
+                      <a:picLocks noChangeAspect="1" noChangeArrowheads="1"/>
+                    </pic:cNvPicPr>
+                  </pic:nvPicPr>
+                  <pic:blipFill>
+                    <a:blip r:embed="rId19">
+                      <a:extLst>
+                        <a:ext uri="{28A0092B-C50C-407E-A947-70E740481C1C}">
+                          <a14:useLocalDpi xmlns:a14="http://schemas.microsoft.com/office/drawing/2010/main" val="0"/>
+                        </a:ext>
+                      </a:extLst>
+                    </a:blip>
+                    <a:srcRect/>
+                    <a:stretch>
+                      <a:fillRect/>
+                    </a:stretch>
+                  </pic:blipFill>
+                  <pic:spPr bwMode="auto">
+                    <a:xfrm>
+                      <a:off x="0" y="0"/>
+                      <a:ext cx="5724525" cy="3362325"/>
+                    </a:xfrm>
+                    <a:prstGeom prst="rect">
+                      <a:avLst/>
+                    </a:prstGeom>
+                    <a:noFill/>
+                    <a:ln>
+                      <a:noFill/>
+                    </a:ln>
+                  </pic:spPr>
+                </pic:pic>
+              </a:graphicData>
+            </a:graphic>
+          </wp:inline>
+        </w:drawing>
+      </w:r>
+    </w:p>
+    <w:p>
+      <w:pPr>
+        <w:jc w:val="both"/>
+      </w:pPr>
+      <w:r>
+        <w:rPr>
+          <w:noProof/>
+        </w:rPr>
+        <w:lastRenderedPageBreak/>
+        <w:drawing>
+          <wp:inline distT="0" distB="0" distL="0" distR="0">
+            <wp:extent cx="5724525" cy="3314700"/>
+            <wp:effectExtent l="0" t="0" r="9525" b="0"/>
+            <wp:docPr id="37" name="Εικόνα 37"/>
+            <wp:cNvGraphicFramePr>
+              <a:graphicFrameLocks xmlns:a="http://schemas.openxmlformats.org/drawingml/2006/main" noChangeAspect="1"/>
+            </wp:cNvGraphicFramePr>
+            <a:graphic xmlns:a="http://schemas.openxmlformats.org/drawingml/2006/main">
+              <a:graphicData uri="http://schemas.openxmlformats.org/drawingml/2006/picture">
+                <pic:pic xmlns:pic="http://schemas.openxmlformats.org/drawingml/2006/picture">
+                  <pic:nvPicPr>
+                    <pic:cNvPr id="0" name="Picture 10"/>
+                    <pic:cNvPicPr>
+                      <a:picLocks noChangeAspect="1" noChangeArrowheads="1"/>
+                    </pic:cNvPicPr>
+                  </pic:nvPicPr>
+                  <pic:blipFill>
+                    <a:blip r:embed="rId20">
+                      <a:extLst>
+                        <a:ext uri="{28A0092B-C50C-407E-A947-70E740481C1C}">
+                          <a14:useLocalDpi xmlns:a14="http://schemas.microsoft.com/office/drawing/2010/main" val="0"/>
+                        </a:ext>
+                      </a:extLst>
+                    </a:blip>
+                    <a:srcRect/>
+                    <a:stretch>
+                      <a:fillRect/>
+                    </a:stretch>
+                  </pic:blipFill>
+                  <pic:spPr bwMode="auto">
+                    <a:xfrm>
+                      <a:off x="0" y="0"/>
+                      <a:ext cx="5724525" cy="3314700"/>
+                    </a:xfrm>
+                    <a:prstGeom prst="rect">
+                      <a:avLst/>
+                    </a:prstGeom>
+                    <a:noFill/>
+                    <a:ln>
+                      <a:noFill/>
+                    </a:ln>
+                  </pic:spPr>
+                </pic:pic>
+              </a:graphicData>
+            </a:graphic>
+          </wp:inline>
+        </w:drawing>
+      </w:r>
+    </w:p>
+    <w:p>
+      <w:pPr>
+        <w:jc w:val="both"/>
+        <w:rPr>
+          <w:lang w:val="el-GR"/>
+        </w:rPr>
+      </w:pPr>
+      <w:r>
+        <w:rPr>
+          <w:lang w:val="el-GR"/>
+        </w:rPr>
+        <w:t xml:space="preserve">Με τη χρήση των παραπάνω γραφημάτων είναι περισσότερο εμφανές ότι ο καλύτερος συνδυασμός χρόνου εκτέλεσης του </w:t>
+      </w:r>
+      <w:r>
+        <w:t>query</w:t>
+      </w:r>
+      <w:r>
+        <w:rPr>
+          <w:lang w:val="el-GR"/>
+        </w:rPr>
+        <w:t xml:space="preserve"> </w:t>
+      </w:r>
+      <w:r>
+        <w:rPr>
+          <w:lang w:val="el-GR"/>
+        </w:rPr>
+        <w:t>και εγγράφων που εξετάζονται είναι στην περίπτωση που 0 χώρος χωρίζεται σε 2000</w:t>
+      </w:r>
+      <w:r>
+        <w:t>x</w:t>
+      </w:r>
+      <w:r>
+        <w:rPr>
+          <w:lang w:val="el-GR"/>
+        </w:rPr>
+        <w:t xml:space="preserve">2000 </w:t>
+      </w:r>
+      <w:r>
+        <w:rPr>
+          <w:lang w:val="el-GR"/>
+        </w:rPr>
+        <w:t xml:space="preserve">κελιά και χρησιμοποιείται ένα </w:t>
+      </w:r>
+      <w:r>
+        <w:t>compounding</w:t>
+      </w:r>
+      <w:r>
+        <w:rPr>
+          <w:lang w:val="el-GR"/>
+        </w:rPr>
+        <w:t xml:space="preserve"> </w:t>
+      </w:r>
+      <w:r>
+        <w:t>index</w:t>
+      </w:r>
+      <w:r>
+        <w:rPr>
+          <w:lang w:val="el-GR"/>
+        </w:rPr>
+        <w:t>.</w:t>
+      </w:r>
+    </w:p>
+    <w:p>
+      <w:pPr>
+        <w:jc w:val="both"/>
+        <w:rPr>
+          <w:lang w:val="el-GR"/>
+        </w:rPr>
+      </w:pPr>
+    </w:p>
+    <w:p>
+      <w:pPr>
+        <w:jc w:val="both"/>
+        <w:rPr>
           <w:b/>
           <w:sz w:val="24"/>
+          <w:szCs w:val="24"/>
           <w:lang w:val="el-GR"/>
         </w:rPr>
       </w:pPr>
@@ -20260,13 +22680,16 @@
         <w:rPr>
           <w:b/>
           <w:sz w:val="24"/>
-        </w:rPr>
-        <w:t>Circle</w:t>
+          <w:szCs w:val="24"/>
+          <w:lang w:val="el-GR"/>
+        </w:rPr>
+        <w:t>Εύρεση</w:t>
       </w:r>
       <w:r>
         <w:rPr>
           <w:b/>
           <w:sz w:val="24"/>
+          <w:szCs w:val="24"/>
           <w:lang w:val="el-GR"/>
         </w:rPr>
         <w:t xml:space="preserve"> </w:t>
@@ -20275,6 +22698,2576 @@
         <w:rPr>
           <w:b/>
           <w:sz w:val="24"/>
+          <w:szCs w:val="24"/>
+        </w:rPr>
+        <w:t>k</w:t>
+      </w:r>
+      <w:r>
+        <w:rPr>
+          <w:b/>
+          <w:sz w:val="24"/>
+          <w:szCs w:val="24"/>
+          <w:lang w:val="el-GR"/>
+        </w:rPr>
+        <w:t xml:space="preserve"> </w:t>
+      </w:r>
+      <w:r>
+        <w:rPr>
+          <w:b/>
+          <w:sz w:val="24"/>
+          <w:szCs w:val="24"/>
+          <w:lang w:val="el-GR"/>
+        </w:rPr>
+        <w:t>κοντινότερων γειτόνων</w:t>
+      </w:r>
+      <w:r>
+        <w:rPr>
+          <w:b/>
+          <w:sz w:val="24"/>
+          <w:szCs w:val="24"/>
+          <w:lang w:val="el-GR"/>
+        </w:rPr>
+        <w:t xml:space="preserve"> με διαφορετικό </w:t>
+      </w:r>
+      <w:r>
+        <w:rPr>
+          <w:b/>
+          <w:sz w:val="24"/>
+          <w:szCs w:val="24"/>
+        </w:rPr>
+        <w:t>id</w:t>
+      </w:r>
+    </w:p>
+    <w:p>
+      <w:pPr>
+        <w:jc w:val="both"/>
+        <w:rPr>
+          <w:szCs w:val="24"/>
+          <w:lang w:val="el-GR"/>
+        </w:rPr>
+      </w:pPr>
+      <w:r>
+        <w:rPr>
+          <w:szCs w:val="24"/>
+          <w:lang w:val="el-GR"/>
+        </w:rPr>
+        <w:t xml:space="preserve">Όπως παρουσιάστηκε στην προηγούμενη ενότητα μια παραλλαγή του παραπάνω αλγόριθμου, που επιστρέφει τους </w:t>
+      </w:r>
+      <w:r>
+        <w:rPr>
+          <w:szCs w:val="24"/>
+        </w:rPr>
+        <w:t>k</w:t>
+      </w:r>
+      <w:r>
+        <w:rPr>
+          <w:szCs w:val="24"/>
+          <w:lang w:val="el-GR"/>
+        </w:rPr>
+        <w:t xml:space="preserve"> </w:t>
+      </w:r>
+      <w:r>
+        <w:rPr>
+          <w:szCs w:val="24"/>
+          <w:lang w:val="el-GR"/>
+        </w:rPr>
+        <w:t xml:space="preserve">κοντινότερους γείτονες, είναι η εύρεση των </w:t>
+      </w:r>
+      <w:r>
+        <w:rPr>
+          <w:szCs w:val="24"/>
+        </w:rPr>
+        <w:t>k</w:t>
+      </w:r>
+      <w:r>
+        <w:rPr>
+          <w:szCs w:val="24"/>
+          <w:lang w:val="el-GR"/>
+        </w:rPr>
+        <w:t xml:space="preserve"> </w:t>
+      </w:r>
+      <w:r>
+        <w:rPr>
+          <w:szCs w:val="24"/>
+          <w:lang w:val="el-GR"/>
+        </w:rPr>
+        <w:t xml:space="preserve">κοντινότερων γειτόνων που θα προέρχονται από διαφορετικές οντότητες, δηλαδή μεταξύ τους θα έχουν διαφορετικό </w:t>
+      </w:r>
+      <w:r>
+        <w:rPr>
+          <w:szCs w:val="24"/>
+        </w:rPr>
+        <w:t>id</w:t>
+      </w:r>
+      <w:r>
+        <w:rPr>
+          <w:szCs w:val="24"/>
+          <w:lang w:val="el-GR"/>
+        </w:rPr>
+        <w:t>.</w:t>
+      </w:r>
+      <w:r>
+        <w:rPr>
+          <w:szCs w:val="24"/>
+          <w:lang w:val="el-GR"/>
+        </w:rPr>
+        <w:t xml:space="preserve"> </w:t>
+      </w:r>
+    </w:p>
+    <w:p>
+      <w:pPr>
+        <w:jc w:val="both"/>
+        <w:rPr>
+          <w:szCs w:val="24"/>
+          <w:lang w:val="el-GR"/>
+        </w:rPr>
+      </w:pPr>
+      <w:r>
+        <w:rPr>
+          <w:szCs w:val="24"/>
+          <w:lang w:val="el-GR"/>
+        </w:rPr>
+        <w:t xml:space="preserve">Θεωρητικά, σε σύγκριση με τον παραπάνω αλγόριθμο ο χρόνος εκτέλεσης των ερωτημάτων θα είναι μεγαλύτερος, όπως και τα έγγραφα που εξετάζονται θα είναι περισσότερα. Αλλά, όπως και στον προηγούμενο αλγόριθμο, τα καλύτερα αποτελέσματα αναμένονται όταν χρησιμοποιηθεί ένα </w:t>
+      </w:r>
+      <w:r>
+        <w:rPr>
+          <w:szCs w:val="24"/>
+        </w:rPr>
+        <w:t>compounding</w:t>
+      </w:r>
+      <w:r>
+        <w:rPr>
+          <w:szCs w:val="24"/>
+          <w:lang w:val="el-GR"/>
+        </w:rPr>
+        <w:t xml:space="preserve"> </w:t>
+      </w:r>
+      <w:r>
+        <w:rPr>
+          <w:szCs w:val="24"/>
+        </w:rPr>
+        <w:t>index</w:t>
+      </w:r>
+      <w:r>
+        <w:rPr>
+          <w:szCs w:val="24"/>
+          <w:lang w:val="el-GR"/>
+        </w:rPr>
+        <w:t xml:space="preserve"> </w:t>
+      </w:r>
+      <w:r>
+        <w:rPr>
+          <w:szCs w:val="24"/>
+          <w:lang w:val="el-GR"/>
+        </w:rPr>
+        <w:t>και ο χώρος χωριστεί σε 2000</w:t>
+      </w:r>
+      <w:r>
+        <w:rPr>
+          <w:szCs w:val="24"/>
+        </w:rPr>
+        <w:t>x</w:t>
+      </w:r>
+      <w:r>
+        <w:rPr>
+          <w:szCs w:val="24"/>
+          <w:lang w:val="el-GR"/>
+        </w:rPr>
+        <w:t xml:space="preserve">2000 </w:t>
+      </w:r>
+      <w:r>
+        <w:rPr>
+          <w:szCs w:val="24"/>
+          <w:lang w:val="el-GR"/>
+        </w:rPr>
+        <w:t>κελιά.</w:t>
+      </w:r>
+    </w:p>
+    <w:p>
+      <w:pPr>
+        <w:jc w:val="both"/>
+        <w:rPr>
+          <w:szCs w:val="24"/>
+          <w:lang w:val="el-GR"/>
+        </w:rPr>
+      </w:pPr>
+      <w:r>
+        <w:rPr>
+          <w:szCs w:val="24"/>
+          <w:lang w:val="el-GR"/>
+        </w:rPr>
+        <w:t xml:space="preserve">Στους παρακάτω πίνακες παρουσιάζονται τα αποτελέσματα όλων </w:t>
+      </w:r>
+      <w:r>
+        <w:rPr>
+          <w:szCs w:val="24"/>
+          <w:lang w:val="el-GR"/>
+        </w:rPr>
+        <w:t>πειραμάτων.</w:t>
+      </w:r>
+    </w:p>
+    <w:p>
+      <w:pPr>
+        <w:jc w:val="both"/>
+        <w:rPr>
+          <w:b/>
+          <w:szCs w:val="24"/>
+          <w:lang w:val="el-GR"/>
+        </w:rPr>
+      </w:pPr>
+      <w:r>
+        <w:rPr>
+          <w:b/>
+          <w:szCs w:val="24"/>
+          <w:lang w:val="el-GR"/>
+        </w:rPr>
+        <w:t>Χωρίς τη χρήση στατιστικών δεδομένων:</w:t>
+      </w:r>
+    </w:p>
+    <w:tbl>
+      <w:tblPr>
+        <w:tblStyle w:val="a3"/>
+        <w:tblW w:w="0" w:type="auto"/>
+        <w:tblLook w:val="04A0" w:firstRow="1" w:lastRow="0" w:firstColumn="1" w:lastColumn="0" w:noHBand="0" w:noVBand="1"/>
+      </w:tblPr>
+      <w:tblGrid>
+        <w:gridCol w:w="2254"/>
+        <w:gridCol w:w="2254"/>
+        <w:gridCol w:w="2254"/>
+        <w:gridCol w:w="2254"/>
+      </w:tblGrid>
+      <w:tr>
+        <w:tc>
+          <w:tcPr>
+            <w:tcW w:w="2254" w:type="dxa"/>
+          </w:tcPr>
+          <w:p>
+            <w:pPr>
+              <w:jc w:val="both"/>
+              <w:rPr>
+                <w:lang w:val="el-GR"/>
+              </w:rPr>
+            </w:pPr>
+          </w:p>
+        </w:tc>
+        <w:tc>
+          <w:tcPr>
+            <w:tcW w:w="2254" w:type="dxa"/>
+          </w:tcPr>
+          <w:p>
+            <w:pPr>
+              <w:jc w:val="center"/>
+              <w:rPr>
+                <w:b/>
+              </w:rPr>
+            </w:pPr>
+            <w:r>
+              <w:rPr>
+                <w:b/>
+              </w:rPr>
+              <w:t>Documents Examined</w:t>
+            </w:r>
+          </w:p>
+        </w:tc>
+        <w:tc>
+          <w:tcPr>
+            <w:tcW w:w="2254" w:type="dxa"/>
+          </w:tcPr>
+          <w:p>
+            <w:pPr>
+              <w:jc w:val="center"/>
+              <w:rPr>
+                <w:b/>
+              </w:rPr>
+            </w:pPr>
+            <w:r>
+              <w:rPr>
+                <w:b/>
+              </w:rPr>
+              <w:t>Execution Time (</w:t>
+            </w:r>
+            <w:proofErr w:type="spellStart"/>
+            <w:r>
+              <w:rPr>
+                <w:b/>
+              </w:rPr>
+              <w:t>ms</w:t>
+            </w:r>
+            <w:proofErr w:type="spellEnd"/>
+            <w:r>
+              <w:rPr>
+                <w:b/>
+              </w:rPr>
+              <w:t>)</w:t>
+            </w:r>
+          </w:p>
+        </w:tc>
+        <w:tc>
+          <w:tcPr>
+            <w:tcW w:w="2254" w:type="dxa"/>
+          </w:tcPr>
+          <w:p>
+            <w:pPr>
+              <w:jc w:val="center"/>
+              <w:rPr>
+                <w:b/>
+                <w:lang w:val="el-GR"/>
+              </w:rPr>
+            </w:pPr>
+            <w:r>
+              <w:rPr>
+                <w:b/>
+              </w:rPr>
+              <w:t>Documents Returned</w:t>
+            </w:r>
+          </w:p>
+        </w:tc>
+      </w:tr>
+      <w:tr>
+        <w:tc>
+          <w:tcPr>
+            <w:tcW w:w="2254" w:type="dxa"/>
+          </w:tcPr>
+          <w:p>
+            <w:pPr>
+              <w:jc w:val="center"/>
+              <w:rPr>
+                <w:b/>
+              </w:rPr>
+            </w:pPr>
+            <w:r>
+              <w:rPr>
+                <w:b/>
+              </w:rPr>
+              <w:t>Without index</w:t>
+            </w:r>
+          </w:p>
+        </w:tc>
+        <w:tc>
+          <w:tcPr>
+            <w:tcW w:w="2254" w:type="dxa"/>
+          </w:tcPr>
+          <w:p>
+            <w:pPr>
+              <w:jc w:val="center"/>
+              <w:rPr>
+                <w:lang w:val="el-GR"/>
+              </w:rPr>
+            </w:pPr>
+            <w:r>
+              <w:rPr>
+                <w:lang w:val="el-GR"/>
+              </w:rPr>
+              <w:t>67484</w:t>
+            </w:r>
+          </w:p>
+        </w:tc>
+        <w:tc>
+          <w:tcPr>
+            <w:tcW w:w="2254" w:type="dxa"/>
+          </w:tcPr>
+          <w:p>
+            <w:pPr>
+              <w:jc w:val="center"/>
+              <w:rPr>
+                <w:lang w:val="el-GR"/>
+              </w:rPr>
+            </w:pPr>
+            <w:r>
+              <w:rPr>
+                <w:lang w:val="el-GR"/>
+              </w:rPr>
+              <w:t>34</w:t>
+            </w:r>
+          </w:p>
+        </w:tc>
+        <w:tc>
+          <w:tcPr>
+            <w:tcW w:w="2254" w:type="dxa"/>
+          </w:tcPr>
+          <w:p>
+            <w:pPr>
+              <w:jc w:val="center"/>
+              <w:rPr>
+                <w:lang w:val="el-GR"/>
+              </w:rPr>
+            </w:pPr>
+            <w:r>
+              <w:rPr>
+                <w:lang w:val="el-GR"/>
+              </w:rPr>
+              <w:t>13389</w:t>
+            </w:r>
+          </w:p>
+        </w:tc>
+      </w:tr>
+      <w:tr>
+        <w:tc>
+          <w:tcPr>
+            <w:tcW w:w="2254" w:type="dxa"/>
+          </w:tcPr>
+          <w:p>
+            <w:pPr>
+              <w:jc w:val="center"/>
+              <w:rPr>
+                <w:b/>
+              </w:rPr>
+            </w:pPr>
+            <w:r>
+              <w:rPr>
+                <w:b/>
+              </w:rPr>
+              <w:t>Time index</w:t>
+            </w:r>
+          </w:p>
+        </w:tc>
+        <w:tc>
+          <w:tcPr>
+            <w:tcW w:w="2254" w:type="dxa"/>
+          </w:tcPr>
+          <w:p>
+            <w:pPr>
+              <w:jc w:val="center"/>
+              <w:rPr>
+                <w:lang w:val="el-GR"/>
+              </w:rPr>
+            </w:pPr>
+            <w:r>
+              <w:rPr>
+                <w:lang w:val="el-GR"/>
+              </w:rPr>
+              <w:t>13389</w:t>
+            </w:r>
+          </w:p>
+        </w:tc>
+        <w:tc>
+          <w:tcPr>
+            <w:tcW w:w="2254" w:type="dxa"/>
+          </w:tcPr>
+          <w:p>
+            <w:pPr>
+              <w:jc w:val="center"/>
+              <w:rPr>
+                <w:lang w:val="el-GR"/>
+              </w:rPr>
+            </w:pPr>
+            <w:r>
+              <w:rPr>
+                <w:lang w:val="el-GR"/>
+              </w:rPr>
+              <w:t>17</w:t>
+            </w:r>
+          </w:p>
+        </w:tc>
+        <w:tc>
+          <w:tcPr>
+            <w:tcW w:w="2254" w:type="dxa"/>
+          </w:tcPr>
+          <w:p>
+            <w:pPr>
+              <w:jc w:val="center"/>
+              <w:rPr>
+                <w:lang w:val="el-GR"/>
+              </w:rPr>
+            </w:pPr>
+            <w:r>
+              <w:rPr>
+                <w:lang w:val="el-GR"/>
+              </w:rPr>
+              <w:t>13389</w:t>
+            </w:r>
+          </w:p>
+        </w:tc>
+      </w:tr>
+      <w:tr>
+        <w:tc>
+          <w:tcPr>
+            <w:tcW w:w="2254" w:type="dxa"/>
+          </w:tcPr>
+          <w:p>
+            <w:pPr>
+              <w:jc w:val="center"/>
+              <w:rPr>
+                <w:b/>
+              </w:rPr>
+            </w:pPr>
+            <w:r>
+              <w:rPr>
+                <w:b/>
+              </w:rPr>
+              <w:t>2d index</w:t>
+            </w:r>
+          </w:p>
+        </w:tc>
+        <w:tc>
+          <w:tcPr>
+            <w:tcW w:w="2254" w:type="dxa"/>
+          </w:tcPr>
+          <w:p>
+            <w:pPr>
+              <w:jc w:val="center"/>
+              <w:rPr>
+                <w:lang w:val="el-GR"/>
+              </w:rPr>
+            </w:pPr>
+            <w:r>
+              <w:rPr>
+                <w:lang w:val="el-GR"/>
+              </w:rPr>
+              <w:t>67484</w:t>
+            </w:r>
+          </w:p>
+        </w:tc>
+        <w:tc>
+          <w:tcPr>
+            <w:tcW w:w="2254" w:type="dxa"/>
+          </w:tcPr>
+          <w:p>
+            <w:pPr>
+              <w:jc w:val="center"/>
+              <w:rPr>
+                <w:lang w:val="el-GR"/>
+              </w:rPr>
+            </w:pPr>
+            <w:r>
+              <w:rPr>
+                <w:lang w:val="el-GR"/>
+              </w:rPr>
+              <w:t>34</w:t>
+            </w:r>
+          </w:p>
+        </w:tc>
+        <w:tc>
+          <w:tcPr>
+            <w:tcW w:w="2254" w:type="dxa"/>
+          </w:tcPr>
+          <w:p>
+            <w:pPr>
+              <w:jc w:val="center"/>
+              <w:rPr>
+                <w:lang w:val="el-GR"/>
+              </w:rPr>
+            </w:pPr>
+            <w:r>
+              <w:rPr>
+                <w:lang w:val="el-GR"/>
+              </w:rPr>
+              <w:t>13389</w:t>
+            </w:r>
+          </w:p>
+        </w:tc>
+      </w:tr>
+      <w:tr>
+        <w:tc>
+          <w:tcPr>
+            <w:tcW w:w="2254" w:type="dxa"/>
+          </w:tcPr>
+          <w:p>
+            <w:pPr>
+              <w:jc w:val="center"/>
+              <w:rPr>
+                <w:b/>
+              </w:rPr>
+            </w:pPr>
+            <w:r>
+              <w:rPr>
+                <w:b/>
+              </w:rPr>
+              <w:t>Compounding index</w:t>
+            </w:r>
+          </w:p>
+        </w:tc>
+        <w:tc>
+          <w:tcPr>
+            <w:tcW w:w="2254" w:type="dxa"/>
+          </w:tcPr>
+          <w:p>
+            <w:pPr>
+              <w:jc w:val="center"/>
+              <w:rPr>
+                <w:lang w:val="el-GR"/>
+              </w:rPr>
+            </w:pPr>
+            <w:r>
+              <w:rPr>
+                <w:lang w:val="el-GR"/>
+              </w:rPr>
+              <w:t>67484</w:t>
+            </w:r>
+          </w:p>
+        </w:tc>
+        <w:tc>
+          <w:tcPr>
+            <w:tcW w:w="2254" w:type="dxa"/>
+          </w:tcPr>
+          <w:p>
+            <w:pPr>
+              <w:jc w:val="center"/>
+              <w:rPr>
+                <w:lang w:val="el-GR"/>
+              </w:rPr>
+            </w:pPr>
+            <w:r>
+              <w:rPr>
+                <w:lang w:val="el-GR"/>
+              </w:rPr>
+              <w:t>34</w:t>
+            </w:r>
+          </w:p>
+        </w:tc>
+        <w:tc>
+          <w:tcPr>
+            <w:tcW w:w="2254" w:type="dxa"/>
+          </w:tcPr>
+          <w:p>
+            <w:pPr>
+              <w:jc w:val="center"/>
+              <w:rPr>
+                <w:lang w:val="el-GR"/>
+              </w:rPr>
+            </w:pPr>
+            <w:r>
+              <w:rPr>
+                <w:lang w:val="el-GR"/>
+              </w:rPr>
+              <w:t>13389</w:t>
+            </w:r>
+          </w:p>
+        </w:tc>
+      </w:tr>
+    </w:tbl>
+    <w:p>
+      <w:pPr>
+        <w:jc w:val="both"/>
+        <w:rPr>
+          <w:lang w:val="el-GR"/>
+        </w:rPr>
+      </w:pPr>
+    </w:p>
+    <w:p>
+      <w:pPr>
+        <w:jc w:val="both"/>
+        <w:rPr>
+          <w:b/>
+          <w:lang w:val="el-GR"/>
+        </w:rPr>
+      </w:pPr>
+      <w:bookmarkStart w:id="9" w:name="_Hlk3735918"/>
+      <w:r>
+        <w:rPr>
+          <w:b/>
+          <w:lang w:val="el-GR"/>
+        </w:rPr>
+        <w:t>Με διαχωρισμό σε 4</w:t>
+      </w:r>
+      <w:r>
+        <w:rPr>
+          <w:b/>
+        </w:rPr>
+        <w:t>x</w:t>
+      </w:r>
+      <w:r>
+        <w:rPr>
+          <w:b/>
+          <w:lang w:val="el-GR"/>
+        </w:rPr>
+        <w:t xml:space="preserve">4 </w:t>
+      </w:r>
+      <w:r>
+        <w:rPr>
+          <w:b/>
+          <w:lang w:val="el-GR"/>
+        </w:rPr>
+        <w:t>κελιά</w:t>
+      </w:r>
+    </w:p>
+    <w:tbl>
+      <w:tblPr>
+        <w:tblStyle w:val="a3"/>
+        <w:tblW w:w="0" w:type="auto"/>
+        <w:tblLook w:val="04A0" w:firstRow="1" w:lastRow="0" w:firstColumn="1" w:lastColumn="0" w:noHBand="0" w:noVBand="1"/>
+      </w:tblPr>
+      <w:tblGrid>
+        <w:gridCol w:w="2254"/>
+        <w:gridCol w:w="2254"/>
+        <w:gridCol w:w="2254"/>
+        <w:gridCol w:w="2254"/>
+      </w:tblGrid>
+      <w:tr>
+        <w:tc>
+          <w:tcPr>
+            <w:tcW w:w="2254" w:type="dxa"/>
+          </w:tcPr>
+          <w:p>
+            <w:pPr>
+              <w:jc w:val="both"/>
+              <w:rPr>
+                <w:b/>
+                <w:lang w:val="el-GR"/>
+              </w:rPr>
+            </w:pPr>
+          </w:p>
+        </w:tc>
+        <w:tc>
+          <w:tcPr>
+            <w:tcW w:w="2254" w:type="dxa"/>
+          </w:tcPr>
+          <w:p>
+            <w:pPr>
+              <w:jc w:val="center"/>
+              <w:rPr>
+                <w:b/>
+              </w:rPr>
+            </w:pPr>
+            <w:r>
+              <w:rPr>
+                <w:b/>
+              </w:rPr>
+              <w:t>Documents Examined</w:t>
+            </w:r>
+          </w:p>
+        </w:tc>
+        <w:tc>
+          <w:tcPr>
+            <w:tcW w:w="2254" w:type="dxa"/>
+          </w:tcPr>
+          <w:p>
+            <w:pPr>
+              <w:jc w:val="center"/>
+              <w:rPr>
+                <w:b/>
+              </w:rPr>
+            </w:pPr>
+            <w:r>
+              <w:rPr>
+                <w:b/>
+              </w:rPr>
+              <w:t>Execution Time (</w:t>
+            </w:r>
+            <w:proofErr w:type="spellStart"/>
+            <w:r>
+              <w:rPr>
+                <w:b/>
+              </w:rPr>
+              <w:t>ms</w:t>
+            </w:r>
+            <w:proofErr w:type="spellEnd"/>
+            <w:r>
+              <w:rPr>
+                <w:b/>
+              </w:rPr>
+              <w:t>)</w:t>
+            </w:r>
+          </w:p>
+        </w:tc>
+        <w:tc>
+          <w:tcPr>
+            <w:tcW w:w="2254" w:type="dxa"/>
+          </w:tcPr>
+          <w:p>
+            <w:pPr>
+              <w:jc w:val="center"/>
+              <w:rPr>
+                <w:b/>
+                <w:lang w:val="el-GR"/>
+              </w:rPr>
+            </w:pPr>
+            <w:r>
+              <w:rPr>
+                <w:b/>
+              </w:rPr>
+              <w:t>Documents Returned</w:t>
+            </w:r>
+          </w:p>
+        </w:tc>
+      </w:tr>
+      <w:tr>
+        <w:tc>
+          <w:tcPr>
+            <w:tcW w:w="2254" w:type="dxa"/>
+          </w:tcPr>
+          <w:p>
+            <w:pPr>
+              <w:tabs>
+                <w:tab w:val="left" w:pos="705"/>
+                <w:tab w:val="center" w:pos="1394"/>
+              </w:tabs>
+              <w:jc w:val="center"/>
+              <w:rPr>
+                <w:b/>
+              </w:rPr>
+            </w:pPr>
+            <w:r>
+              <w:rPr>
+                <w:b/>
+              </w:rPr>
+              <w:t>Statistics (4x4)</w:t>
+            </w:r>
+            <w:r>
+              <w:rPr>
+                <w:b/>
+              </w:rPr>
+              <w:tab/>
+              <w:t xml:space="preserve"> Without index</w:t>
+            </w:r>
+          </w:p>
+        </w:tc>
+        <w:tc>
+          <w:tcPr>
+            <w:tcW w:w="2254" w:type="dxa"/>
+          </w:tcPr>
+          <w:p>
+            <w:pPr>
+              <w:jc w:val="center"/>
+              <w:rPr>
+                <w:b/>
+              </w:rPr>
+            </w:pPr>
+            <w:bookmarkStart w:id="10" w:name="_GoBack"/>
+            <w:bookmarkEnd w:id="10"/>
+          </w:p>
+        </w:tc>
+        <w:tc>
+          <w:tcPr>
+            <w:tcW w:w="2254" w:type="dxa"/>
+          </w:tcPr>
+          <w:p>
+            <w:pPr>
+              <w:jc w:val="center"/>
+              <w:rPr>
+                <w:b/>
+              </w:rPr>
+            </w:pPr>
+          </w:p>
+        </w:tc>
+        <w:tc>
+          <w:tcPr>
+            <w:tcW w:w="2254" w:type="dxa"/>
+          </w:tcPr>
+          <w:p>
+            <w:pPr>
+              <w:jc w:val="center"/>
+              <w:rPr>
+                <w:b/>
+              </w:rPr>
+            </w:pPr>
+          </w:p>
+        </w:tc>
+      </w:tr>
+      <w:tr>
+        <w:tc>
+          <w:tcPr>
+            <w:tcW w:w="2254" w:type="dxa"/>
+          </w:tcPr>
+          <w:p>
+            <w:pPr>
+              <w:jc w:val="center"/>
+              <w:rPr>
+                <w:b/>
+              </w:rPr>
+            </w:pPr>
+            <w:r>
+              <w:rPr>
+                <w:b/>
+              </w:rPr>
+              <w:lastRenderedPageBreak/>
+              <w:t>Statistics (4x4) Time index</w:t>
+            </w:r>
+          </w:p>
+        </w:tc>
+        <w:tc>
+          <w:tcPr>
+            <w:tcW w:w="2254" w:type="dxa"/>
+          </w:tcPr>
+          <w:p>
+            <w:pPr>
+              <w:jc w:val="center"/>
+              <w:rPr>
+                <w:b/>
+              </w:rPr>
+            </w:pPr>
+          </w:p>
+        </w:tc>
+        <w:tc>
+          <w:tcPr>
+            <w:tcW w:w="2254" w:type="dxa"/>
+          </w:tcPr>
+          <w:p>
+            <w:pPr>
+              <w:jc w:val="center"/>
+              <w:rPr>
+                <w:b/>
+              </w:rPr>
+            </w:pPr>
+          </w:p>
+        </w:tc>
+        <w:tc>
+          <w:tcPr>
+            <w:tcW w:w="2254" w:type="dxa"/>
+          </w:tcPr>
+          <w:p>
+            <w:pPr>
+              <w:jc w:val="center"/>
+              <w:rPr>
+                <w:b/>
+              </w:rPr>
+            </w:pPr>
+          </w:p>
+        </w:tc>
+      </w:tr>
+      <w:tr>
+        <w:tc>
+          <w:tcPr>
+            <w:tcW w:w="2254" w:type="dxa"/>
+          </w:tcPr>
+          <w:p>
+            <w:pPr>
+              <w:jc w:val="center"/>
+              <w:rPr>
+                <w:b/>
+              </w:rPr>
+            </w:pPr>
+            <w:r>
+              <w:rPr>
+                <w:b/>
+              </w:rPr>
+              <w:t>Statistics (4x4) 2d index</w:t>
+            </w:r>
+          </w:p>
+        </w:tc>
+        <w:tc>
+          <w:tcPr>
+            <w:tcW w:w="2254" w:type="dxa"/>
+          </w:tcPr>
+          <w:p>
+            <w:pPr>
+              <w:jc w:val="center"/>
+              <w:rPr>
+                <w:b/>
+              </w:rPr>
+            </w:pPr>
+          </w:p>
+        </w:tc>
+        <w:tc>
+          <w:tcPr>
+            <w:tcW w:w="2254" w:type="dxa"/>
+          </w:tcPr>
+          <w:p>
+            <w:pPr>
+              <w:jc w:val="center"/>
+              <w:rPr>
+                <w:b/>
+              </w:rPr>
+            </w:pPr>
+          </w:p>
+        </w:tc>
+        <w:tc>
+          <w:tcPr>
+            <w:tcW w:w="2254" w:type="dxa"/>
+          </w:tcPr>
+          <w:p>
+            <w:pPr>
+              <w:jc w:val="center"/>
+              <w:rPr>
+                <w:b/>
+              </w:rPr>
+            </w:pPr>
+          </w:p>
+        </w:tc>
+      </w:tr>
+      <w:tr>
+        <w:tc>
+          <w:tcPr>
+            <w:tcW w:w="2254" w:type="dxa"/>
+          </w:tcPr>
+          <w:p>
+            <w:pPr>
+              <w:jc w:val="center"/>
+              <w:rPr>
+                <w:b/>
+              </w:rPr>
+            </w:pPr>
+            <w:r>
+              <w:rPr>
+                <w:b/>
+              </w:rPr>
+              <w:t xml:space="preserve">Statistics (4x4) </w:t>
+            </w:r>
+          </w:p>
+          <w:p>
+            <w:pPr>
+              <w:jc w:val="center"/>
+              <w:rPr>
+                <w:b/>
+              </w:rPr>
+            </w:pPr>
+            <w:r>
+              <w:rPr>
+                <w:b/>
+              </w:rPr>
+              <w:t>Compounding index</w:t>
+            </w:r>
+          </w:p>
+        </w:tc>
+        <w:tc>
+          <w:tcPr>
+            <w:tcW w:w="2254" w:type="dxa"/>
+          </w:tcPr>
+          <w:p>
+            <w:pPr>
+              <w:jc w:val="center"/>
+              <w:rPr>
+                <w:b/>
+              </w:rPr>
+            </w:pPr>
+          </w:p>
+        </w:tc>
+        <w:tc>
+          <w:tcPr>
+            <w:tcW w:w="2254" w:type="dxa"/>
+          </w:tcPr>
+          <w:p>
+            <w:pPr>
+              <w:jc w:val="center"/>
+              <w:rPr>
+                <w:b/>
+              </w:rPr>
+            </w:pPr>
+          </w:p>
+        </w:tc>
+        <w:tc>
+          <w:tcPr>
+            <w:tcW w:w="2254" w:type="dxa"/>
+          </w:tcPr>
+          <w:p>
+            <w:pPr>
+              <w:jc w:val="center"/>
+              <w:rPr>
+                <w:b/>
+              </w:rPr>
+            </w:pPr>
+          </w:p>
+        </w:tc>
+      </w:tr>
+      <w:bookmarkEnd w:id="9"/>
+    </w:tbl>
+    <w:p>
+      <w:pPr>
+        <w:jc w:val="both"/>
+        <w:rPr>
+          <w:b/>
+          <w:lang w:val="el-GR"/>
+        </w:rPr>
+      </w:pPr>
+    </w:p>
+    <w:p>
+      <w:pPr>
+        <w:jc w:val="both"/>
+        <w:rPr>
+          <w:b/>
+          <w:lang w:val="el-GR"/>
+        </w:rPr>
+      </w:pPr>
+      <w:bookmarkStart w:id="11" w:name="_Hlk3735945"/>
+      <w:r>
+        <w:rPr>
+          <w:b/>
+          <w:lang w:val="el-GR"/>
+        </w:rPr>
+        <w:t xml:space="preserve">Με διαχωρισμό σε </w:t>
+      </w:r>
+      <w:r>
+        <w:rPr>
+          <w:b/>
+          <w:lang w:val="el-GR"/>
+        </w:rPr>
+        <w:t>10</w:t>
+      </w:r>
+      <w:r>
+        <w:rPr>
+          <w:b/>
+        </w:rPr>
+        <w:t>x</w:t>
+      </w:r>
+      <w:r>
+        <w:rPr>
+          <w:b/>
+          <w:lang w:val="el-GR"/>
+        </w:rPr>
+        <w:t>10</w:t>
+      </w:r>
+      <w:r>
+        <w:rPr>
+          <w:b/>
+          <w:lang w:val="el-GR"/>
+        </w:rPr>
+        <w:t xml:space="preserve"> </w:t>
+      </w:r>
+      <w:r>
+        <w:rPr>
+          <w:b/>
+          <w:lang w:val="el-GR"/>
+        </w:rPr>
+        <w:t>κελιά</w:t>
+      </w:r>
+    </w:p>
+    <w:tbl>
+      <w:tblPr>
+        <w:tblStyle w:val="a3"/>
+        <w:tblW w:w="0" w:type="auto"/>
+        <w:tblLook w:val="04A0" w:firstRow="1" w:lastRow="0" w:firstColumn="1" w:lastColumn="0" w:noHBand="0" w:noVBand="1"/>
+      </w:tblPr>
+      <w:tblGrid>
+        <w:gridCol w:w="2254"/>
+        <w:gridCol w:w="2254"/>
+        <w:gridCol w:w="2254"/>
+        <w:gridCol w:w="2254"/>
+      </w:tblGrid>
+      <w:tr>
+        <w:tc>
+          <w:tcPr>
+            <w:tcW w:w="2254" w:type="dxa"/>
+          </w:tcPr>
+          <w:p>
+            <w:pPr>
+              <w:jc w:val="both"/>
+              <w:rPr>
+                <w:b/>
+                <w:lang w:val="el-GR"/>
+              </w:rPr>
+            </w:pPr>
+          </w:p>
+        </w:tc>
+        <w:tc>
+          <w:tcPr>
+            <w:tcW w:w="2254" w:type="dxa"/>
+          </w:tcPr>
+          <w:p>
+            <w:pPr>
+              <w:jc w:val="center"/>
+              <w:rPr>
+                <w:b/>
+              </w:rPr>
+            </w:pPr>
+            <w:r>
+              <w:rPr>
+                <w:b/>
+              </w:rPr>
+              <w:t>Documents Examined</w:t>
+            </w:r>
+          </w:p>
+        </w:tc>
+        <w:tc>
+          <w:tcPr>
+            <w:tcW w:w="2254" w:type="dxa"/>
+          </w:tcPr>
+          <w:p>
+            <w:pPr>
+              <w:jc w:val="center"/>
+              <w:rPr>
+                <w:b/>
+              </w:rPr>
+            </w:pPr>
+            <w:r>
+              <w:rPr>
+                <w:b/>
+              </w:rPr>
+              <w:t>Execution Time (</w:t>
+            </w:r>
+            <w:proofErr w:type="spellStart"/>
+            <w:r>
+              <w:rPr>
+                <w:b/>
+              </w:rPr>
+              <w:t>ms</w:t>
+            </w:r>
+            <w:proofErr w:type="spellEnd"/>
+            <w:r>
+              <w:rPr>
+                <w:b/>
+              </w:rPr>
+              <w:t>)</w:t>
+            </w:r>
+          </w:p>
+        </w:tc>
+        <w:tc>
+          <w:tcPr>
+            <w:tcW w:w="2254" w:type="dxa"/>
+          </w:tcPr>
+          <w:p>
+            <w:pPr>
+              <w:jc w:val="center"/>
+              <w:rPr>
+                <w:b/>
+                <w:lang w:val="el-GR"/>
+              </w:rPr>
+            </w:pPr>
+            <w:r>
+              <w:rPr>
+                <w:b/>
+              </w:rPr>
+              <w:t>Documents Returned</w:t>
+            </w:r>
+          </w:p>
+        </w:tc>
+      </w:tr>
+      <w:tr>
+        <w:tc>
+          <w:tcPr>
+            <w:tcW w:w="2254" w:type="dxa"/>
+          </w:tcPr>
+          <w:p>
+            <w:pPr>
+              <w:tabs>
+                <w:tab w:val="left" w:pos="705"/>
+                <w:tab w:val="center" w:pos="1394"/>
+              </w:tabs>
+              <w:jc w:val="center"/>
+              <w:rPr>
+                <w:b/>
+              </w:rPr>
+            </w:pPr>
+            <w:r>
+              <w:rPr>
+                <w:b/>
+              </w:rPr>
+              <w:t>Statistics (10x10)</w:t>
+            </w:r>
+          </w:p>
+          <w:p>
+            <w:pPr>
+              <w:tabs>
+                <w:tab w:val="left" w:pos="705"/>
+                <w:tab w:val="center" w:pos="1394"/>
+              </w:tabs>
+              <w:jc w:val="center"/>
+              <w:rPr>
+                <w:b/>
+              </w:rPr>
+            </w:pPr>
+            <w:r>
+              <w:rPr>
+                <w:b/>
+              </w:rPr>
+              <w:t>Without index</w:t>
+            </w:r>
+          </w:p>
+        </w:tc>
+        <w:tc>
+          <w:tcPr>
+            <w:tcW w:w="2254" w:type="dxa"/>
+          </w:tcPr>
+          <w:p>
+            <w:pPr>
+              <w:jc w:val="both"/>
+              <w:rPr>
+                <w:b/>
+                <w:lang w:val="el-GR"/>
+              </w:rPr>
+            </w:pPr>
+          </w:p>
+        </w:tc>
+        <w:tc>
+          <w:tcPr>
+            <w:tcW w:w="2254" w:type="dxa"/>
+          </w:tcPr>
+          <w:p>
+            <w:pPr>
+              <w:jc w:val="both"/>
+              <w:rPr>
+                <w:b/>
+                <w:lang w:val="el-GR"/>
+              </w:rPr>
+            </w:pPr>
+          </w:p>
+        </w:tc>
+        <w:tc>
+          <w:tcPr>
+            <w:tcW w:w="2254" w:type="dxa"/>
+          </w:tcPr>
+          <w:p>
+            <w:pPr>
+              <w:jc w:val="both"/>
+              <w:rPr>
+                <w:b/>
+                <w:lang w:val="el-GR"/>
+              </w:rPr>
+            </w:pPr>
+          </w:p>
+        </w:tc>
+      </w:tr>
+      <w:tr>
+        <w:tc>
+          <w:tcPr>
+            <w:tcW w:w="2254" w:type="dxa"/>
+          </w:tcPr>
+          <w:p>
+            <w:pPr>
+              <w:jc w:val="center"/>
+              <w:rPr>
+                <w:b/>
+              </w:rPr>
+            </w:pPr>
+            <w:r>
+              <w:rPr>
+                <w:b/>
+              </w:rPr>
+              <w:t>Statistics (10x10) Time index</w:t>
+            </w:r>
+          </w:p>
+        </w:tc>
+        <w:tc>
+          <w:tcPr>
+            <w:tcW w:w="2254" w:type="dxa"/>
+          </w:tcPr>
+          <w:p>
+            <w:pPr>
+              <w:jc w:val="both"/>
+              <w:rPr>
+                <w:b/>
+                <w:lang w:val="el-GR"/>
+              </w:rPr>
+            </w:pPr>
+          </w:p>
+        </w:tc>
+        <w:tc>
+          <w:tcPr>
+            <w:tcW w:w="2254" w:type="dxa"/>
+          </w:tcPr>
+          <w:p>
+            <w:pPr>
+              <w:jc w:val="both"/>
+              <w:rPr>
+                <w:b/>
+                <w:lang w:val="el-GR"/>
+              </w:rPr>
+            </w:pPr>
+          </w:p>
+        </w:tc>
+        <w:tc>
+          <w:tcPr>
+            <w:tcW w:w="2254" w:type="dxa"/>
+          </w:tcPr>
+          <w:p>
+            <w:pPr>
+              <w:jc w:val="both"/>
+              <w:rPr>
+                <w:b/>
+                <w:lang w:val="el-GR"/>
+              </w:rPr>
+            </w:pPr>
+          </w:p>
+        </w:tc>
+      </w:tr>
+      <w:tr>
+        <w:tc>
+          <w:tcPr>
+            <w:tcW w:w="2254" w:type="dxa"/>
+          </w:tcPr>
+          <w:p>
+            <w:pPr>
+              <w:jc w:val="center"/>
+              <w:rPr>
+                <w:b/>
+              </w:rPr>
+            </w:pPr>
+            <w:r>
+              <w:rPr>
+                <w:b/>
+              </w:rPr>
+              <w:t>Statistics (10x10) 2d index</w:t>
+            </w:r>
+          </w:p>
+        </w:tc>
+        <w:tc>
+          <w:tcPr>
+            <w:tcW w:w="2254" w:type="dxa"/>
+          </w:tcPr>
+          <w:p>
+            <w:pPr>
+              <w:jc w:val="both"/>
+              <w:rPr>
+                <w:b/>
+                <w:lang w:val="el-GR"/>
+              </w:rPr>
+            </w:pPr>
+          </w:p>
+        </w:tc>
+        <w:tc>
+          <w:tcPr>
+            <w:tcW w:w="2254" w:type="dxa"/>
+          </w:tcPr>
+          <w:p>
+            <w:pPr>
+              <w:jc w:val="both"/>
+              <w:rPr>
+                <w:b/>
+                <w:lang w:val="el-GR"/>
+              </w:rPr>
+            </w:pPr>
+          </w:p>
+        </w:tc>
+        <w:tc>
+          <w:tcPr>
+            <w:tcW w:w="2254" w:type="dxa"/>
+          </w:tcPr>
+          <w:p>
+            <w:pPr>
+              <w:jc w:val="both"/>
+              <w:rPr>
+                <w:b/>
+                <w:lang w:val="el-GR"/>
+              </w:rPr>
+            </w:pPr>
+          </w:p>
+        </w:tc>
+      </w:tr>
+      <w:tr>
+        <w:tc>
+          <w:tcPr>
+            <w:tcW w:w="2254" w:type="dxa"/>
+          </w:tcPr>
+          <w:p>
+            <w:pPr>
+              <w:jc w:val="center"/>
+              <w:rPr>
+                <w:b/>
+              </w:rPr>
+            </w:pPr>
+            <w:r>
+              <w:rPr>
+                <w:b/>
+              </w:rPr>
+              <w:t>Statistics (10x10) Compounding index</w:t>
+            </w:r>
+          </w:p>
+        </w:tc>
+        <w:tc>
+          <w:tcPr>
+            <w:tcW w:w="2254" w:type="dxa"/>
+          </w:tcPr>
+          <w:p>
+            <w:pPr>
+              <w:jc w:val="both"/>
+              <w:rPr>
+                <w:b/>
+                <w:lang w:val="el-GR"/>
+              </w:rPr>
+            </w:pPr>
+          </w:p>
+        </w:tc>
+        <w:tc>
+          <w:tcPr>
+            <w:tcW w:w="2254" w:type="dxa"/>
+          </w:tcPr>
+          <w:p>
+            <w:pPr>
+              <w:jc w:val="both"/>
+              <w:rPr>
+                <w:b/>
+                <w:lang w:val="el-GR"/>
+              </w:rPr>
+            </w:pPr>
+          </w:p>
+        </w:tc>
+        <w:tc>
+          <w:tcPr>
+            <w:tcW w:w="2254" w:type="dxa"/>
+          </w:tcPr>
+          <w:p>
+            <w:pPr>
+              <w:jc w:val="both"/>
+              <w:rPr>
+                <w:b/>
+                <w:lang w:val="el-GR"/>
+              </w:rPr>
+            </w:pPr>
+          </w:p>
+        </w:tc>
+      </w:tr>
+    </w:tbl>
+    <w:p>
+      <w:pPr>
+        <w:jc w:val="both"/>
+        <w:rPr>
+          <w:b/>
+          <w:lang w:val="el-GR"/>
+        </w:rPr>
+      </w:pPr>
+    </w:p>
+    <w:bookmarkEnd w:id="11"/>
+    <w:p>
+      <w:pPr>
+        <w:jc w:val="both"/>
+        <w:rPr>
+          <w:b/>
+          <w:lang w:val="el-GR"/>
+        </w:rPr>
+      </w:pPr>
+      <w:r>
+        <w:rPr>
+          <w:b/>
+          <w:lang w:val="el-GR"/>
+        </w:rPr>
+        <w:t>Με διαχωρισμό σε 10</w:t>
+      </w:r>
+      <w:r>
+        <w:rPr>
+          <w:b/>
+          <w:lang w:val="el-GR"/>
+        </w:rPr>
+        <w:t>00</w:t>
+      </w:r>
+      <w:r>
+        <w:rPr>
+          <w:b/>
+        </w:rPr>
+        <w:t>x</w:t>
+      </w:r>
+      <w:r>
+        <w:rPr>
+          <w:b/>
+          <w:lang w:val="el-GR"/>
+        </w:rPr>
+        <w:t>10</w:t>
+      </w:r>
+      <w:r>
+        <w:rPr>
+          <w:b/>
+          <w:lang w:val="el-GR"/>
+        </w:rPr>
+        <w:t>00</w:t>
+      </w:r>
+      <w:r>
+        <w:rPr>
+          <w:b/>
+          <w:lang w:val="el-GR"/>
+        </w:rPr>
+        <w:t xml:space="preserve"> </w:t>
+      </w:r>
+      <w:r>
+        <w:rPr>
+          <w:b/>
+          <w:lang w:val="el-GR"/>
+        </w:rPr>
+        <w:t>κελιά</w:t>
+      </w:r>
+    </w:p>
+    <w:tbl>
+      <w:tblPr>
+        <w:tblStyle w:val="a3"/>
+        <w:tblW w:w="0" w:type="auto"/>
+        <w:tblLook w:val="04A0" w:firstRow="1" w:lastRow="0" w:firstColumn="1" w:lastColumn="0" w:noHBand="0" w:noVBand="1"/>
+      </w:tblPr>
+      <w:tblGrid>
+        <w:gridCol w:w="2254"/>
+        <w:gridCol w:w="2254"/>
+        <w:gridCol w:w="2254"/>
+        <w:gridCol w:w="2254"/>
+      </w:tblGrid>
+      <w:tr>
+        <w:tc>
+          <w:tcPr>
+            <w:tcW w:w="2254" w:type="dxa"/>
+          </w:tcPr>
+          <w:p>
+            <w:pPr>
+              <w:jc w:val="both"/>
+              <w:rPr>
+                <w:b/>
+                <w:lang w:val="el-GR"/>
+              </w:rPr>
+            </w:pPr>
+          </w:p>
+        </w:tc>
+        <w:tc>
+          <w:tcPr>
+            <w:tcW w:w="2254" w:type="dxa"/>
+          </w:tcPr>
+          <w:p>
+            <w:pPr>
+              <w:jc w:val="center"/>
+              <w:rPr>
+                <w:b/>
+              </w:rPr>
+            </w:pPr>
+            <w:r>
+              <w:rPr>
+                <w:b/>
+              </w:rPr>
+              <w:t>Documents Examined</w:t>
+            </w:r>
+          </w:p>
+        </w:tc>
+        <w:tc>
+          <w:tcPr>
+            <w:tcW w:w="2254" w:type="dxa"/>
+          </w:tcPr>
+          <w:p>
+            <w:pPr>
+              <w:jc w:val="center"/>
+              <w:rPr>
+                <w:b/>
+              </w:rPr>
+            </w:pPr>
+            <w:r>
+              <w:rPr>
+                <w:b/>
+              </w:rPr>
+              <w:t>Execution Time (</w:t>
+            </w:r>
+            <w:proofErr w:type="spellStart"/>
+            <w:r>
+              <w:rPr>
+                <w:b/>
+              </w:rPr>
+              <w:t>ms</w:t>
+            </w:r>
+            <w:proofErr w:type="spellEnd"/>
+            <w:r>
+              <w:rPr>
+                <w:b/>
+              </w:rPr>
+              <w:t>)</w:t>
+            </w:r>
+          </w:p>
+        </w:tc>
+        <w:tc>
+          <w:tcPr>
+            <w:tcW w:w="2254" w:type="dxa"/>
+          </w:tcPr>
+          <w:p>
+            <w:pPr>
+              <w:jc w:val="center"/>
+              <w:rPr>
+                <w:b/>
+                <w:lang w:val="el-GR"/>
+              </w:rPr>
+            </w:pPr>
+            <w:r>
+              <w:rPr>
+                <w:b/>
+              </w:rPr>
+              <w:t>Documents Returned</w:t>
+            </w:r>
+          </w:p>
+        </w:tc>
+      </w:tr>
+      <w:tr>
+        <w:tc>
+          <w:tcPr>
+            <w:tcW w:w="2254" w:type="dxa"/>
+          </w:tcPr>
+          <w:p>
+            <w:pPr>
+              <w:tabs>
+                <w:tab w:val="left" w:pos="705"/>
+                <w:tab w:val="center" w:pos="1394"/>
+              </w:tabs>
+              <w:jc w:val="center"/>
+              <w:rPr>
+                <w:b/>
+              </w:rPr>
+            </w:pPr>
+            <w:r>
+              <w:rPr>
+                <w:b/>
+              </w:rPr>
+              <w:t>Statistics (1000x1000)</w:t>
+            </w:r>
+          </w:p>
+          <w:p>
+            <w:pPr>
+              <w:tabs>
+                <w:tab w:val="left" w:pos="705"/>
+                <w:tab w:val="center" w:pos="1394"/>
+              </w:tabs>
+              <w:jc w:val="center"/>
+              <w:rPr>
+                <w:b/>
+              </w:rPr>
+            </w:pPr>
+            <w:r>
+              <w:rPr>
+                <w:b/>
+              </w:rPr>
+              <w:t>Without index</w:t>
+            </w:r>
+          </w:p>
+        </w:tc>
+        <w:tc>
+          <w:tcPr>
+            <w:tcW w:w="2254" w:type="dxa"/>
+          </w:tcPr>
+          <w:p>
+            <w:pPr>
+              <w:jc w:val="both"/>
+              <w:rPr>
+                <w:b/>
+                <w:lang w:val="el-GR"/>
+              </w:rPr>
+            </w:pPr>
+          </w:p>
+        </w:tc>
+        <w:tc>
+          <w:tcPr>
+            <w:tcW w:w="2254" w:type="dxa"/>
+          </w:tcPr>
+          <w:p>
+            <w:pPr>
+              <w:jc w:val="both"/>
+              <w:rPr>
+                <w:b/>
+                <w:lang w:val="el-GR"/>
+              </w:rPr>
+            </w:pPr>
+          </w:p>
+        </w:tc>
+        <w:tc>
+          <w:tcPr>
+            <w:tcW w:w="2254" w:type="dxa"/>
+          </w:tcPr>
+          <w:p>
+            <w:pPr>
+              <w:jc w:val="both"/>
+              <w:rPr>
+                <w:b/>
+                <w:lang w:val="el-GR"/>
+              </w:rPr>
+            </w:pPr>
+          </w:p>
+        </w:tc>
+      </w:tr>
+      <w:tr>
+        <w:tc>
+          <w:tcPr>
+            <w:tcW w:w="2254" w:type="dxa"/>
+          </w:tcPr>
+          <w:p>
+            <w:pPr>
+              <w:jc w:val="center"/>
+              <w:rPr>
+                <w:b/>
+              </w:rPr>
+            </w:pPr>
+            <w:r>
+              <w:rPr>
+                <w:b/>
+              </w:rPr>
+              <w:t xml:space="preserve">Statistics (1000x1000) </w:t>
+            </w:r>
+          </w:p>
+          <w:p>
+            <w:pPr>
+              <w:jc w:val="center"/>
+              <w:rPr>
+                <w:b/>
+              </w:rPr>
+            </w:pPr>
+            <w:r>
+              <w:rPr>
+                <w:b/>
+              </w:rPr>
+              <w:t>Time index</w:t>
+            </w:r>
+          </w:p>
+        </w:tc>
+        <w:tc>
+          <w:tcPr>
+            <w:tcW w:w="2254" w:type="dxa"/>
+          </w:tcPr>
+          <w:p>
+            <w:pPr>
+              <w:jc w:val="both"/>
+              <w:rPr>
+                <w:b/>
+                <w:lang w:val="el-GR"/>
+              </w:rPr>
+            </w:pPr>
+          </w:p>
+        </w:tc>
+        <w:tc>
+          <w:tcPr>
+            <w:tcW w:w="2254" w:type="dxa"/>
+          </w:tcPr>
+          <w:p>
+            <w:pPr>
+              <w:jc w:val="both"/>
+              <w:rPr>
+                <w:b/>
+                <w:lang w:val="el-GR"/>
+              </w:rPr>
+            </w:pPr>
+          </w:p>
+        </w:tc>
+        <w:tc>
+          <w:tcPr>
+            <w:tcW w:w="2254" w:type="dxa"/>
+          </w:tcPr>
+          <w:p>
+            <w:pPr>
+              <w:jc w:val="both"/>
+              <w:rPr>
+                <w:b/>
+                <w:lang w:val="el-GR"/>
+              </w:rPr>
+            </w:pPr>
+          </w:p>
+        </w:tc>
+      </w:tr>
+      <w:tr>
+        <w:tc>
+          <w:tcPr>
+            <w:tcW w:w="2254" w:type="dxa"/>
+          </w:tcPr>
+          <w:p>
+            <w:pPr>
+              <w:jc w:val="center"/>
+              <w:rPr>
+                <w:b/>
+              </w:rPr>
+            </w:pPr>
+            <w:r>
+              <w:rPr>
+                <w:b/>
+              </w:rPr>
+              <w:t xml:space="preserve">Statistics (1000x1000) </w:t>
+            </w:r>
+          </w:p>
+          <w:p>
+            <w:pPr>
+              <w:jc w:val="center"/>
+              <w:rPr>
+                <w:b/>
+              </w:rPr>
+            </w:pPr>
+            <w:r>
+              <w:rPr>
+                <w:b/>
+              </w:rPr>
+              <w:t>2d index</w:t>
+            </w:r>
+          </w:p>
+        </w:tc>
+        <w:tc>
+          <w:tcPr>
+            <w:tcW w:w="2254" w:type="dxa"/>
+          </w:tcPr>
+          <w:p>
+            <w:pPr>
+              <w:jc w:val="both"/>
+              <w:rPr>
+                <w:b/>
+                <w:lang w:val="el-GR"/>
+              </w:rPr>
+            </w:pPr>
+          </w:p>
+        </w:tc>
+        <w:tc>
+          <w:tcPr>
+            <w:tcW w:w="2254" w:type="dxa"/>
+          </w:tcPr>
+          <w:p>
+            <w:pPr>
+              <w:jc w:val="both"/>
+              <w:rPr>
+                <w:b/>
+                <w:lang w:val="el-GR"/>
+              </w:rPr>
+            </w:pPr>
+          </w:p>
+        </w:tc>
+        <w:tc>
+          <w:tcPr>
+            <w:tcW w:w="2254" w:type="dxa"/>
+          </w:tcPr>
+          <w:p>
+            <w:pPr>
+              <w:jc w:val="both"/>
+              <w:rPr>
+                <w:b/>
+                <w:lang w:val="el-GR"/>
+              </w:rPr>
+            </w:pPr>
+          </w:p>
+        </w:tc>
+      </w:tr>
+      <w:tr>
+        <w:tc>
+          <w:tcPr>
+            <w:tcW w:w="2254" w:type="dxa"/>
+          </w:tcPr>
+          <w:p>
+            <w:pPr>
+              <w:jc w:val="center"/>
+              <w:rPr>
+                <w:b/>
+              </w:rPr>
+            </w:pPr>
+            <w:r>
+              <w:rPr>
+                <w:b/>
+              </w:rPr>
+              <w:t>Statistics (1000x1000) Compounding index</w:t>
+            </w:r>
+          </w:p>
+        </w:tc>
+        <w:tc>
+          <w:tcPr>
+            <w:tcW w:w="2254" w:type="dxa"/>
+          </w:tcPr>
+          <w:p>
+            <w:pPr>
+              <w:jc w:val="both"/>
+              <w:rPr>
+                <w:b/>
+                <w:lang w:val="el-GR"/>
+              </w:rPr>
+            </w:pPr>
+          </w:p>
+        </w:tc>
+        <w:tc>
+          <w:tcPr>
+            <w:tcW w:w="2254" w:type="dxa"/>
+          </w:tcPr>
+          <w:p>
+            <w:pPr>
+              <w:jc w:val="both"/>
+              <w:rPr>
+                <w:b/>
+                <w:lang w:val="el-GR"/>
+              </w:rPr>
+            </w:pPr>
+          </w:p>
+        </w:tc>
+        <w:tc>
+          <w:tcPr>
+            <w:tcW w:w="2254" w:type="dxa"/>
+          </w:tcPr>
+          <w:p>
+            <w:pPr>
+              <w:jc w:val="both"/>
+              <w:rPr>
+                <w:b/>
+                <w:lang w:val="el-GR"/>
+              </w:rPr>
+            </w:pPr>
+          </w:p>
+        </w:tc>
+      </w:tr>
+    </w:tbl>
+    <w:p>
+      <w:pPr>
+        <w:jc w:val="both"/>
+        <w:rPr>
+          <w:b/>
+          <w:lang w:val="el-GR"/>
+        </w:rPr>
+      </w:pPr>
+    </w:p>
+    <w:p>
+      <w:pPr>
+        <w:jc w:val="both"/>
+        <w:rPr>
+          <w:b/>
+          <w:lang w:val="el-GR"/>
+        </w:rPr>
+      </w:pPr>
+      <w:r>
+        <w:rPr>
+          <w:b/>
+          <w:lang w:val="el-GR"/>
+        </w:rPr>
+        <w:t xml:space="preserve">Με διαχωρισμό σε </w:t>
+      </w:r>
+      <w:r>
+        <w:rPr>
+          <w:b/>
+          <w:lang w:val="el-GR"/>
+        </w:rPr>
+        <w:t>2000</w:t>
+      </w:r>
+      <w:r>
+        <w:rPr>
+          <w:b/>
+        </w:rPr>
+        <w:t>x</w:t>
+      </w:r>
+      <w:r>
+        <w:rPr>
+          <w:b/>
+          <w:lang w:val="el-GR"/>
+        </w:rPr>
+        <w:t>2000</w:t>
+      </w:r>
+      <w:r>
+        <w:rPr>
+          <w:b/>
+          <w:lang w:val="el-GR"/>
+        </w:rPr>
+        <w:t xml:space="preserve"> </w:t>
+      </w:r>
+      <w:r>
+        <w:rPr>
+          <w:b/>
+          <w:lang w:val="el-GR"/>
+        </w:rPr>
+        <w:t>κελιά</w:t>
+      </w:r>
+    </w:p>
+    <w:tbl>
+      <w:tblPr>
+        <w:tblStyle w:val="a3"/>
+        <w:tblW w:w="0" w:type="auto"/>
+        <w:tblLook w:val="04A0" w:firstRow="1" w:lastRow="0" w:firstColumn="1" w:lastColumn="0" w:noHBand="0" w:noVBand="1"/>
+      </w:tblPr>
+      <w:tblGrid>
+        <w:gridCol w:w="2254"/>
+        <w:gridCol w:w="2254"/>
+        <w:gridCol w:w="2254"/>
+        <w:gridCol w:w="2254"/>
+      </w:tblGrid>
+      <w:tr>
+        <w:tc>
+          <w:tcPr>
+            <w:tcW w:w="2254" w:type="dxa"/>
+          </w:tcPr>
+          <w:p>
+            <w:pPr>
+              <w:jc w:val="both"/>
+              <w:rPr>
+                <w:b/>
+                <w:lang w:val="el-GR"/>
+              </w:rPr>
+            </w:pPr>
+          </w:p>
+        </w:tc>
+        <w:tc>
+          <w:tcPr>
+            <w:tcW w:w="2254" w:type="dxa"/>
+          </w:tcPr>
+          <w:p>
+            <w:pPr>
+              <w:jc w:val="center"/>
+              <w:rPr>
+                <w:b/>
+              </w:rPr>
+            </w:pPr>
+            <w:r>
+              <w:rPr>
+                <w:b/>
+              </w:rPr>
+              <w:t>Documents Examined</w:t>
+            </w:r>
+          </w:p>
+        </w:tc>
+        <w:tc>
+          <w:tcPr>
+            <w:tcW w:w="2254" w:type="dxa"/>
+          </w:tcPr>
+          <w:p>
+            <w:pPr>
+              <w:jc w:val="center"/>
+              <w:rPr>
+                <w:b/>
+              </w:rPr>
+            </w:pPr>
+            <w:r>
+              <w:rPr>
+                <w:b/>
+              </w:rPr>
+              <w:t>Execution Time (</w:t>
+            </w:r>
+            <w:proofErr w:type="spellStart"/>
+            <w:r>
+              <w:rPr>
+                <w:b/>
+              </w:rPr>
+              <w:t>ms</w:t>
+            </w:r>
+            <w:proofErr w:type="spellEnd"/>
+            <w:r>
+              <w:rPr>
+                <w:b/>
+              </w:rPr>
+              <w:t>)</w:t>
+            </w:r>
+          </w:p>
+        </w:tc>
+        <w:tc>
+          <w:tcPr>
+            <w:tcW w:w="2254" w:type="dxa"/>
+          </w:tcPr>
+          <w:p>
+            <w:pPr>
+              <w:jc w:val="center"/>
+              <w:rPr>
+                <w:b/>
+                <w:lang w:val="el-GR"/>
+              </w:rPr>
+            </w:pPr>
+            <w:r>
+              <w:rPr>
+                <w:b/>
+              </w:rPr>
+              <w:t>Documents Returned</w:t>
+            </w:r>
+          </w:p>
+        </w:tc>
+      </w:tr>
+      <w:tr>
+        <w:tc>
+          <w:tcPr>
+            <w:tcW w:w="2254" w:type="dxa"/>
+          </w:tcPr>
+          <w:p>
+            <w:pPr>
+              <w:tabs>
+                <w:tab w:val="left" w:pos="705"/>
+                <w:tab w:val="center" w:pos="1394"/>
+              </w:tabs>
+              <w:jc w:val="center"/>
+              <w:rPr>
+                <w:b/>
+              </w:rPr>
+            </w:pPr>
+            <w:r>
+              <w:rPr>
+                <w:b/>
+              </w:rPr>
+              <w:t>Statistics (</w:t>
+            </w:r>
+            <w:r>
+              <w:rPr>
+                <w:b/>
+                <w:lang w:val="el-GR"/>
+              </w:rPr>
+              <w:t>2</w:t>
+            </w:r>
+            <w:r>
+              <w:rPr>
+                <w:b/>
+              </w:rPr>
+              <w:t>000x</w:t>
+            </w:r>
+            <w:r>
+              <w:rPr>
+                <w:b/>
+                <w:lang w:val="el-GR"/>
+              </w:rPr>
+              <w:t>2</w:t>
+            </w:r>
+            <w:r>
+              <w:rPr>
+                <w:b/>
+              </w:rPr>
+              <w:t>000)</w:t>
+            </w:r>
+          </w:p>
+          <w:p>
+            <w:pPr>
+              <w:tabs>
+                <w:tab w:val="left" w:pos="705"/>
+                <w:tab w:val="center" w:pos="1394"/>
+              </w:tabs>
+              <w:jc w:val="center"/>
+              <w:rPr>
+                <w:b/>
+              </w:rPr>
+            </w:pPr>
+            <w:r>
+              <w:rPr>
+                <w:b/>
+              </w:rPr>
+              <w:t>Without index</w:t>
+            </w:r>
+          </w:p>
+        </w:tc>
+        <w:tc>
+          <w:tcPr>
+            <w:tcW w:w="2254" w:type="dxa"/>
+          </w:tcPr>
+          <w:p>
+            <w:pPr>
+              <w:jc w:val="both"/>
+              <w:rPr>
+                <w:b/>
+                <w:lang w:val="el-GR"/>
+              </w:rPr>
+            </w:pPr>
+          </w:p>
+        </w:tc>
+        <w:tc>
+          <w:tcPr>
+            <w:tcW w:w="2254" w:type="dxa"/>
+          </w:tcPr>
+          <w:p>
+            <w:pPr>
+              <w:jc w:val="both"/>
+              <w:rPr>
+                <w:b/>
+                <w:lang w:val="el-GR"/>
+              </w:rPr>
+            </w:pPr>
+          </w:p>
+        </w:tc>
+        <w:tc>
+          <w:tcPr>
+            <w:tcW w:w="2254" w:type="dxa"/>
+          </w:tcPr>
+          <w:p>
+            <w:pPr>
+              <w:jc w:val="both"/>
+              <w:rPr>
+                <w:b/>
+                <w:lang w:val="el-GR"/>
+              </w:rPr>
+            </w:pPr>
+          </w:p>
+        </w:tc>
+      </w:tr>
+      <w:tr>
+        <w:tc>
+          <w:tcPr>
+            <w:tcW w:w="2254" w:type="dxa"/>
+          </w:tcPr>
+          <w:p>
+            <w:pPr>
+              <w:jc w:val="center"/>
+              <w:rPr>
+                <w:b/>
+              </w:rPr>
+            </w:pPr>
+            <w:r>
+              <w:rPr>
+                <w:b/>
+              </w:rPr>
+              <w:t>Statistics (</w:t>
+            </w:r>
+            <w:r>
+              <w:rPr>
+                <w:b/>
+                <w:lang w:val="el-GR"/>
+              </w:rPr>
+              <w:t>2</w:t>
+            </w:r>
+            <w:r>
+              <w:rPr>
+                <w:b/>
+              </w:rPr>
+              <w:t>000x</w:t>
+            </w:r>
+            <w:r>
+              <w:rPr>
+                <w:b/>
+                <w:lang w:val="el-GR"/>
+              </w:rPr>
+              <w:t>2</w:t>
+            </w:r>
+            <w:r>
+              <w:rPr>
+                <w:b/>
+              </w:rPr>
+              <w:t xml:space="preserve">000) </w:t>
+            </w:r>
+          </w:p>
+          <w:p>
+            <w:pPr>
+              <w:jc w:val="center"/>
+              <w:rPr>
+                <w:b/>
+              </w:rPr>
+            </w:pPr>
+            <w:r>
+              <w:rPr>
+                <w:b/>
+              </w:rPr>
+              <w:t>Time index</w:t>
+            </w:r>
+          </w:p>
+        </w:tc>
+        <w:tc>
+          <w:tcPr>
+            <w:tcW w:w="2254" w:type="dxa"/>
+          </w:tcPr>
+          <w:p>
+            <w:pPr>
+              <w:jc w:val="both"/>
+              <w:rPr>
+                <w:b/>
+                <w:lang w:val="el-GR"/>
+              </w:rPr>
+            </w:pPr>
+          </w:p>
+        </w:tc>
+        <w:tc>
+          <w:tcPr>
+            <w:tcW w:w="2254" w:type="dxa"/>
+          </w:tcPr>
+          <w:p>
+            <w:pPr>
+              <w:jc w:val="both"/>
+              <w:rPr>
+                <w:b/>
+                <w:lang w:val="el-GR"/>
+              </w:rPr>
+            </w:pPr>
+          </w:p>
+        </w:tc>
+        <w:tc>
+          <w:tcPr>
+            <w:tcW w:w="2254" w:type="dxa"/>
+          </w:tcPr>
+          <w:p>
+            <w:pPr>
+              <w:jc w:val="both"/>
+              <w:rPr>
+                <w:b/>
+                <w:lang w:val="el-GR"/>
+              </w:rPr>
+            </w:pPr>
+          </w:p>
+        </w:tc>
+      </w:tr>
+      <w:tr>
+        <w:tc>
+          <w:tcPr>
+            <w:tcW w:w="2254" w:type="dxa"/>
+          </w:tcPr>
+          <w:p>
+            <w:pPr>
+              <w:jc w:val="center"/>
+              <w:rPr>
+                <w:b/>
+              </w:rPr>
+            </w:pPr>
+            <w:r>
+              <w:rPr>
+                <w:b/>
+              </w:rPr>
+              <w:t>Statistics (</w:t>
+            </w:r>
+            <w:r>
+              <w:rPr>
+                <w:b/>
+                <w:lang w:val="el-GR"/>
+              </w:rPr>
+              <w:t>2</w:t>
+            </w:r>
+            <w:r>
+              <w:rPr>
+                <w:b/>
+              </w:rPr>
+              <w:t>000x</w:t>
+            </w:r>
+            <w:r>
+              <w:rPr>
+                <w:b/>
+                <w:lang w:val="el-GR"/>
+              </w:rPr>
+              <w:t>2</w:t>
+            </w:r>
+            <w:r>
+              <w:rPr>
+                <w:b/>
+              </w:rPr>
+              <w:t xml:space="preserve">000) </w:t>
+            </w:r>
+          </w:p>
+          <w:p>
+            <w:pPr>
+              <w:jc w:val="center"/>
+              <w:rPr>
+                <w:b/>
+              </w:rPr>
+            </w:pPr>
+            <w:r>
+              <w:rPr>
+                <w:b/>
+              </w:rPr>
+              <w:t>2d index</w:t>
+            </w:r>
+          </w:p>
+        </w:tc>
+        <w:tc>
+          <w:tcPr>
+            <w:tcW w:w="2254" w:type="dxa"/>
+          </w:tcPr>
+          <w:p>
+            <w:pPr>
+              <w:jc w:val="both"/>
+              <w:rPr>
+                <w:b/>
+                <w:lang w:val="el-GR"/>
+              </w:rPr>
+            </w:pPr>
+          </w:p>
+        </w:tc>
+        <w:tc>
+          <w:tcPr>
+            <w:tcW w:w="2254" w:type="dxa"/>
+          </w:tcPr>
+          <w:p>
+            <w:pPr>
+              <w:jc w:val="both"/>
+              <w:rPr>
+                <w:b/>
+                <w:lang w:val="el-GR"/>
+              </w:rPr>
+            </w:pPr>
+          </w:p>
+        </w:tc>
+        <w:tc>
+          <w:tcPr>
+            <w:tcW w:w="2254" w:type="dxa"/>
+          </w:tcPr>
+          <w:p>
+            <w:pPr>
+              <w:jc w:val="both"/>
+              <w:rPr>
+                <w:b/>
+                <w:lang w:val="el-GR"/>
+              </w:rPr>
+            </w:pPr>
+          </w:p>
+        </w:tc>
+      </w:tr>
+      <w:tr>
+        <w:tc>
+          <w:tcPr>
+            <w:tcW w:w="2254" w:type="dxa"/>
+          </w:tcPr>
+          <w:p>
+            <w:pPr>
+              <w:jc w:val="center"/>
+              <w:rPr>
+                <w:b/>
+              </w:rPr>
+            </w:pPr>
+            <w:r>
+              <w:rPr>
+                <w:b/>
+              </w:rPr>
+              <w:t>Statistics (</w:t>
+            </w:r>
+            <w:r>
+              <w:rPr>
+                <w:b/>
+                <w:lang w:val="el-GR"/>
+              </w:rPr>
+              <w:t>2</w:t>
+            </w:r>
+            <w:r>
+              <w:rPr>
+                <w:b/>
+              </w:rPr>
+              <w:t>000x</w:t>
+            </w:r>
+            <w:r>
+              <w:rPr>
+                <w:b/>
+                <w:lang w:val="el-GR"/>
+              </w:rPr>
+              <w:t>2</w:t>
+            </w:r>
+            <w:r>
+              <w:rPr>
+                <w:b/>
+              </w:rPr>
+              <w:t>000) Compounding index</w:t>
+            </w:r>
+          </w:p>
+        </w:tc>
+        <w:tc>
+          <w:tcPr>
+            <w:tcW w:w="2254" w:type="dxa"/>
+          </w:tcPr>
+          <w:p>
+            <w:pPr>
+              <w:jc w:val="both"/>
+              <w:rPr>
+                <w:b/>
+                <w:lang w:val="el-GR"/>
+              </w:rPr>
+            </w:pPr>
+          </w:p>
+        </w:tc>
+        <w:tc>
+          <w:tcPr>
+            <w:tcW w:w="2254" w:type="dxa"/>
+          </w:tcPr>
+          <w:p>
+            <w:pPr>
+              <w:jc w:val="both"/>
+              <w:rPr>
+                <w:b/>
+                <w:lang w:val="el-GR"/>
+              </w:rPr>
+            </w:pPr>
+          </w:p>
+        </w:tc>
+        <w:tc>
+          <w:tcPr>
+            <w:tcW w:w="2254" w:type="dxa"/>
+          </w:tcPr>
+          <w:p>
+            <w:pPr>
+              <w:jc w:val="both"/>
+              <w:rPr>
+                <w:b/>
+                <w:lang w:val="el-GR"/>
+              </w:rPr>
+            </w:pPr>
+          </w:p>
+        </w:tc>
+      </w:tr>
+    </w:tbl>
+    <w:p>
+      <w:pPr>
+        <w:jc w:val="both"/>
+        <w:rPr>
+          <w:b/>
+          <w:lang w:val="el-GR"/>
+        </w:rPr>
+      </w:pPr>
+    </w:p>
+    <w:p>
+      <w:pPr>
+        <w:jc w:val="both"/>
+        <w:rPr>
+          <w:b/>
+          <w:lang w:val="el-GR"/>
+        </w:rPr>
+      </w:pPr>
+    </w:p>
+    <w:p>
+      <w:pPr>
+        <w:jc w:val="both"/>
+        <w:rPr>
+          <w:b/>
+          <w:sz w:val="24"/>
+          <w:lang w:val="el-GR"/>
+        </w:rPr>
+      </w:pPr>
+      <w:r>
+        <w:rPr>
+          <w:b/>
+          <w:sz w:val="24"/>
+        </w:rPr>
+        <w:t>Circle</w:t>
+      </w:r>
+      <w:r>
+        <w:rPr>
+          <w:b/>
+          <w:sz w:val="24"/>
+          <w:lang w:val="el-GR"/>
+        </w:rPr>
+        <w:t xml:space="preserve"> </w:t>
+      </w:r>
+      <w:r>
+        <w:rPr>
+          <w:b/>
+          <w:sz w:val="24"/>
         </w:rPr>
         <w:t>Range</w:t>
       </w:r>
@@ -20336,7 +25329,14 @@
         <w:rPr>
           <w:lang w:val="el-GR"/>
         </w:rPr>
-        <w:t xml:space="preserve">θα πρέπει να ελέγξει όλες τις εγγραφές προκειμένου να επιστρέψει κάποιο αποτέλεσμα. Σημαντική βελτίωση υπάρχει με την εισαγωγή </w:t>
+        <w:t xml:space="preserve">θα πρέπει να ελέγξει όλες τις εγγραφές προκειμένου να επιστρέψει κάποιο αποτέλεσμα. Σημαντική βελτίωση υπάρχει με την </w:t>
+      </w:r>
+      <w:r>
+        <w:rPr>
+          <w:lang w:val="el-GR"/>
+        </w:rPr>
+        <w:lastRenderedPageBreak/>
+        <w:t xml:space="preserve">εισαγωγή </w:t>
       </w:r>
       <w:r>
         <w:t>index</w:t>
@@ -20470,7 +25470,7 @@
         </w:rPr>
         <w:t xml:space="preserve"> -4.75, 48.25, 0.08, </w:t>
       </w:r>
-      <w:bookmarkStart w:id="7" w:name="_Hlk3144197"/>
+      <w:bookmarkStart w:id="12" w:name="_Hlk3144197"/>
       <w:r>
         <w:rPr>
           <w:rFonts w:cs="Courier New"/>
@@ -20478,7 +25478,7 @@
         </w:rPr>
         <w:t>1443690402, 1443700123</w:t>
       </w:r>
-      <w:bookmarkEnd w:id="7"/>
+      <w:bookmarkEnd w:id="12"/>
       <w:r>
         <w:rPr>
           <w:rFonts w:cs="Courier New"/>
@@ -20598,7 +25598,7 @@
                     </pic:cNvPicPr>
                   </pic:nvPicPr>
                   <pic:blipFill>
-                    <a:blip r:embed="rId19">
+                    <a:blip r:embed="rId21">
                       <a:extLst>
                         <a:ext uri="{28A0092B-C50C-407E-A947-70E740481C1C}">
                           <a14:useLocalDpi xmlns:a14="http://schemas.microsoft.com/office/drawing/2010/main" val="0"/>
@@ -20718,7 +25718,7 @@
                     </pic:cNvPicPr>
                   </pic:nvPicPr>
                   <pic:blipFill>
-                    <a:blip r:embed="rId20">
+                    <a:blip r:embed="rId22">
                       <a:extLst>
                         <a:ext uri="{28A0092B-C50C-407E-A947-70E740481C1C}">
                           <a14:useLocalDpi xmlns:a14="http://schemas.microsoft.com/office/drawing/2010/main" val="0"/>
@@ -20874,7 +25874,7 @@
                     </pic:cNvPicPr>
                   </pic:nvPicPr>
                   <pic:blipFill>
-                    <a:blip r:embed="rId21">
+                    <a:blip r:embed="rId23">
                       <a:extLst>
                         <a:ext uri="{28A0092B-C50C-407E-A947-70E740481C1C}">
                           <a14:useLocalDpi xmlns:a14="http://schemas.microsoft.com/office/drawing/2010/main" val="0"/>
@@ -20934,7 +25934,7 @@
                     </pic:cNvPicPr>
                   </pic:nvPicPr>
                   <pic:blipFill>
-                    <a:blip r:embed="rId22">
+                    <a:blip r:embed="rId24">
                       <a:extLst>
                         <a:ext uri="{28A0092B-C50C-407E-A947-70E740481C1C}">
                           <a14:useLocalDpi xmlns:a14="http://schemas.microsoft.com/office/drawing/2010/main" val="0"/>
@@ -21069,7 +26069,7 @@
                     </pic:cNvPicPr>
                   </pic:nvPicPr>
                   <pic:blipFill>
-                    <a:blip r:embed="rId23">
+                    <a:blip r:embed="rId25">
                       <a:extLst>
                         <a:ext uri="{28A0092B-C50C-407E-A947-70E740481C1C}">
                           <a14:useLocalDpi xmlns:a14="http://schemas.microsoft.com/office/drawing/2010/main" val="0"/>
@@ -21130,7 +26130,7 @@
                     </pic:cNvPicPr>
                   </pic:nvPicPr>
                   <pic:blipFill>
-                    <a:blip r:embed="rId24">
+                    <a:blip r:embed="rId26">
                       <a:extLst>
                         <a:ext uri="{28A0092B-C50C-407E-A947-70E740481C1C}">
                           <a14:useLocalDpi xmlns:a14="http://schemas.microsoft.com/office/drawing/2010/main" val="0"/>
@@ -21255,7 +26255,7 @@
                     </pic:cNvPicPr>
                   </pic:nvPicPr>
                   <pic:blipFill>
-                    <a:blip r:embed="rId25">
+                    <a:blip r:embed="rId27">
                       <a:extLst>
                         <a:ext uri="{28A0092B-C50C-407E-A947-70E740481C1C}">
                           <a14:useLocalDpi xmlns:a14="http://schemas.microsoft.com/office/drawing/2010/main" val="0"/>
@@ -21316,7 +26316,7 @@
                     </pic:cNvPicPr>
                   </pic:nvPicPr>
                   <pic:blipFill>
-                    <a:blip r:embed="rId26">
+                    <a:blip r:embed="rId28">
                       <a:extLst>
                         <a:ext uri="{28A0092B-C50C-407E-A947-70E740481C1C}">
                           <a14:useLocalDpi xmlns:a14="http://schemas.microsoft.com/office/drawing/2010/main" val="0"/>
@@ -21367,7 +26367,6 @@
         <w:rPr>
           <w:lang w:val="el-GR"/>
         </w:rPr>
-        <w:lastRenderedPageBreak/>
         <w:t xml:space="preserve">Στον παρακάτω πίνακα παρουσιάζονται συγκεντρωτικά τα αποτελέσματα όλων των μετρήσεων για το </w:t>
       </w:r>
       <w:r>
@@ -21425,7 +26424,7 @@
                 <w:lang w:val="el-GR"/>
               </w:rPr>
             </w:pPr>
-            <w:bookmarkStart w:id="8" w:name="_Hlk3225109"/>
+            <w:bookmarkStart w:id="13" w:name="_Hlk3225109"/>
           </w:p>
         </w:tc>
         <w:tc>
@@ -21496,6 +26495,7 @@
                 <w:b/>
               </w:rPr>
             </w:pPr>
+            <w:bookmarkStart w:id="14" w:name="_Hlk3487757"/>
             <w:r>
               <w:rPr>
                 <w:b/>
@@ -21681,7 +26681,8 @@
           </w:p>
         </w:tc>
       </w:tr>
-      <w:bookmarkEnd w:id="8"/>
+      <w:bookmarkEnd w:id="13"/>
+      <w:bookmarkEnd w:id="14"/>
     </w:tbl>
     <w:p>
       <w:pPr>
@@ -21702,6 +26703,138 @@
         <w:rPr>
           <w:lang w:val="el-GR"/>
         </w:rPr>
+        <w:lastRenderedPageBreak/>
+        <w:t>Τα γραφήματα των αποτελεσμάτων είναι τα εξής:</w:t>
+      </w:r>
+    </w:p>
+    <w:p>
+      <w:pPr>
+        <w:jc w:val="both"/>
+      </w:pPr>
+      <w:r>
+        <w:rPr>
+          <w:noProof/>
+        </w:rPr>
+        <w:drawing>
+          <wp:inline distT="0" distB="0" distL="0" distR="0">
+            <wp:extent cx="5314950" cy="4162425"/>
+            <wp:effectExtent l="0" t="0" r="0" b="9525"/>
+            <wp:docPr id="19" name="Εικόνα 19"/>
+            <wp:cNvGraphicFramePr>
+              <a:graphicFrameLocks xmlns:a="http://schemas.openxmlformats.org/drawingml/2006/main" noChangeAspect="1"/>
+            </wp:cNvGraphicFramePr>
+            <a:graphic xmlns:a="http://schemas.openxmlformats.org/drawingml/2006/main">
+              <a:graphicData uri="http://schemas.openxmlformats.org/drawingml/2006/picture">
+                <pic:pic xmlns:pic="http://schemas.openxmlformats.org/drawingml/2006/picture">
+                  <pic:nvPicPr>
+                    <pic:cNvPr id="0" name="Picture 4"/>
+                    <pic:cNvPicPr>
+                      <a:picLocks noChangeAspect="1" noChangeArrowheads="1"/>
+                    </pic:cNvPicPr>
+                  </pic:nvPicPr>
+                  <pic:blipFill>
+                    <a:blip r:embed="rId29">
+                      <a:extLst>
+                        <a:ext uri="{28A0092B-C50C-407E-A947-70E740481C1C}">
+                          <a14:useLocalDpi xmlns:a14="http://schemas.microsoft.com/office/drawing/2010/main" val="0"/>
+                        </a:ext>
+                      </a:extLst>
+                    </a:blip>
+                    <a:srcRect/>
+                    <a:stretch>
+                      <a:fillRect/>
+                    </a:stretch>
+                  </pic:blipFill>
+                  <pic:spPr bwMode="auto">
+                    <a:xfrm>
+                      <a:off x="0" y="0"/>
+                      <a:ext cx="5314950" cy="4162425"/>
+                    </a:xfrm>
+                    <a:prstGeom prst="rect">
+                      <a:avLst/>
+                    </a:prstGeom>
+                    <a:noFill/>
+                    <a:ln>
+                      <a:noFill/>
+                    </a:ln>
+                  </pic:spPr>
+                </pic:pic>
+              </a:graphicData>
+            </a:graphic>
+          </wp:inline>
+        </w:drawing>
+      </w:r>
+    </w:p>
+    <w:p>
+      <w:pPr>
+        <w:jc w:val="both"/>
+      </w:pPr>
+      <w:r>
+        <w:rPr>
+          <w:noProof/>
+        </w:rPr>
+        <w:drawing>
+          <wp:inline distT="0" distB="0" distL="0" distR="0">
+            <wp:extent cx="5553075" cy="4152900"/>
+            <wp:effectExtent l="0" t="0" r="9525" b="0"/>
+            <wp:docPr id="33" name="Εικόνα 33"/>
+            <wp:cNvGraphicFramePr>
+              <a:graphicFrameLocks xmlns:a="http://schemas.openxmlformats.org/drawingml/2006/main" noChangeAspect="1"/>
+            </wp:cNvGraphicFramePr>
+            <a:graphic xmlns:a="http://schemas.openxmlformats.org/drawingml/2006/main">
+              <a:graphicData uri="http://schemas.openxmlformats.org/drawingml/2006/picture">
+                <pic:pic xmlns:pic="http://schemas.openxmlformats.org/drawingml/2006/picture">
+                  <pic:nvPicPr>
+                    <pic:cNvPr id="0" name="Picture 6"/>
+                    <pic:cNvPicPr>
+                      <a:picLocks noChangeAspect="1" noChangeArrowheads="1"/>
+                    </pic:cNvPicPr>
+                  </pic:nvPicPr>
+                  <pic:blipFill>
+                    <a:blip r:embed="rId30">
+                      <a:extLst>
+                        <a:ext uri="{28A0092B-C50C-407E-A947-70E740481C1C}">
+                          <a14:useLocalDpi xmlns:a14="http://schemas.microsoft.com/office/drawing/2010/main" val="0"/>
+                        </a:ext>
+                      </a:extLst>
+                    </a:blip>
+                    <a:srcRect/>
+                    <a:stretch>
+                      <a:fillRect/>
+                    </a:stretch>
+                  </pic:blipFill>
+                  <pic:spPr bwMode="auto">
+                    <a:xfrm>
+                      <a:off x="0" y="0"/>
+                      <a:ext cx="5553075" cy="4152900"/>
+                    </a:xfrm>
+                    <a:prstGeom prst="rect">
+                      <a:avLst/>
+                    </a:prstGeom>
+                    <a:noFill/>
+                    <a:ln>
+                      <a:noFill/>
+                    </a:ln>
+                  </pic:spPr>
+                </pic:pic>
+              </a:graphicData>
+            </a:graphic>
+          </wp:inline>
+        </w:drawing>
+      </w:r>
+    </w:p>
+    <w:p>
+      <w:pPr>
+        <w:jc w:val="both"/>
+        <w:rPr>
+          <w:lang w:val="el-GR"/>
+        </w:rPr>
+      </w:pPr>
+      <w:r>
+        <w:rPr>
+          <w:lang w:val="el-GR"/>
+        </w:rPr>
+        <w:lastRenderedPageBreak/>
         <w:t xml:space="preserve">Τα αποτελέσματα είναι απολύτως αναμενόμενα, καθώς όταν δεν χρησιμοποιείται κανένα </w:t>
       </w:r>
       <w:r>
@@ -21934,14 +27067,14 @@
         </w:rPr>
         <w:t xml:space="preserve">, -4.9, 48.1, -4.7, 48.3, </w:t>
       </w:r>
-      <w:bookmarkStart w:id="9" w:name="_Hlk3223272"/>
+      <w:bookmarkStart w:id="15" w:name="_Hlk3223272"/>
       <w:r>
         <w:rPr>
           <w:lang w:val="el-GR"/>
         </w:rPr>
         <w:t>1443690402, 1443700123</w:t>
       </w:r>
-      <w:bookmarkEnd w:id="9"/>
+      <w:bookmarkEnd w:id="15"/>
       <w:r>
         <w:rPr>
           <w:lang w:val="el-GR"/>
@@ -22095,7 +27228,7 @@
                     </pic:cNvPicPr>
                   </pic:nvPicPr>
                   <pic:blipFill>
-                    <a:blip r:embed="rId27">
+                    <a:blip r:embed="rId31">
                       <a:extLst>
                         <a:ext uri="{28A0092B-C50C-407E-A947-70E740481C1C}">
                           <a14:useLocalDpi xmlns:a14="http://schemas.microsoft.com/office/drawing/2010/main" val="0"/>
@@ -22156,7 +27289,7 @@
                     </pic:cNvPicPr>
                   </pic:nvPicPr>
                   <pic:blipFill>
-                    <a:blip r:embed="rId28">
+                    <a:blip r:embed="rId32">
                       <a:extLst>
                         <a:ext uri="{28A0092B-C50C-407E-A947-70E740481C1C}">
                           <a14:useLocalDpi xmlns:a14="http://schemas.microsoft.com/office/drawing/2010/main" val="0"/>
@@ -22272,7 +27405,7 @@
                     </pic:cNvPicPr>
                   </pic:nvPicPr>
                   <pic:blipFill>
-                    <a:blip r:embed="rId29">
+                    <a:blip r:embed="rId33">
                       <a:extLst>
                         <a:ext uri="{28A0092B-C50C-407E-A947-70E740481C1C}">
                           <a14:useLocalDpi xmlns:a14="http://schemas.microsoft.com/office/drawing/2010/main" val="0"/>
@@ -22333,7 +27466,7 @@
                     </pic:cNvPicPr>
                   </pic:nvPicPr>
                   <pic:blipFill>
-                    <a:blip r:embed="rId30">
+                    <a:blip r:embed="rId34">
                       <a:extLst>
                         <a:ext uri="{28A0092B-C50C-407E-A947-70E740481C1C}">
                           <a14:useLocalDpi xmlns:a14="http://schemas.microsoft.com/office/drawing/2010/main" val="0"/>
@@ -22462,7 +27595,7 @@
                     </pic:cNvPicPr>
                   </pic:nvPicPr>
                   <pic:blipFill>
-                    <a:blip r:embed="rId31">
+                    <a:blip r:embed="rId35">
                       <a:extLst>
                         <a:ext uri="{28A0092B-C50C-407E-A947-70E740481C1C}">
                           <a14:useLocalDpi xmlns:a14="http://schemas.microsoft.com/office/drawing/2010/main" val="0"/>
@@ -22602,7 +27735,6 @@
         <w:rPr>
           <w:noProof/>
         </w:rPr>
-        <w:lastRenderedPageBreak/>
         <w:drawing>
           <wp:inline distT="0" distB="0" distL="0" distR="0">
             <wp:extent cx="3705225" cy="542925"/>
@@ -22621,7 +27753,7 @@
                     </pic:cNvPicPr>
                   </pic:nvPicPr>
                   <pic:blipFill>
-                    <a:blip r:embed="rId32">
+                    <a:blip r:embed="rId36">
                       <a:extLst>
                         <a:ext uri="{28A0092B-C50C-407E-A947-70E740481C1C}">
                           <a14:useLocalDpi xmlns:a14="http://schemas.microsoft.com/office/drawing/2010/main" val="0"/>
@@ -22953,6 +28085,7 @@
               <w:rPr>
                 <w:b/>
               </w:rPr>
+              <w:lastRenderedPageBreak/>
               <w:t>Compounding index</w:t>
             </w:r>
           </w:p>
@@ -23000,6 +28133,139 @@
     <w:p>
       <w:pPr>
         <w:jc w:val="center"/>
+        <w:rPr>
+          <w:lang w:val="el-GR"/>
+        </w:rPr>
+      </w:pPr>
+    </w:p>
+    <w:p>
+      <w:pPr>
+        <w:jc w:val="center"/>
+        <w:rPr>
+          <w:lang w:val="el-GR"/>
+        </w:rPr>
+      </w:pPr>
+      <w:r>
+        <w:rPr>
+          <w:noProof/>
+          <w:lang w:val="el-GR"/>
+        </w:rPr>
+        <w:drawing>
+          <wp:inline distT="0" distB="0" distL="0" distR="0">
+            <wp:extent cx="5314950" cy="4162425"/>
+            <wp:effectExtent l="0" t="0" r="0" b="9525"/>
+            <wp:docPr id="35" name="Εικόνα 35"/>
+            <wp:cNvGraphicFramePr>
+              <a:graphicFrameLocks xmlns:a="http://schemas.openxmlformats.org/drawingml/2006/main" noChangeAspect="1"/>
+            </wp:cNvGraphicFramePr>
+            <a:graphic xmlns:a="http://schemas.openxmlformats.org/drawingml/2006/main">
+              <a:graphicData uri="http://schemas.openxmlformats.org/drawingml/2006/picture">
+                <pic:pic xmlns:pic="http://schemas.openxmlformats.org/drawingml/2006/picture">
+                  <pic:nvPicPr>
+                    <pic:cNvPr id="0" name="Picture 8"/>
+                    <pic:cNvPicPr>
+                      <a:picLocks noChangeAspect="1" noChangeArrowheads="1"/>
+                    </pic:cNvPicPr>
+                  </pic:nvPicPr>
+                  <pic:blipFill>
+                    <a:blip r:embed="rId37">
+                      <a:extLst>
+                        <a:ext uri="{28A0092B-C50C-407E-A947-70E740481C1C}">
+                          <a14:useLocalDpi xmlns:a14="http://schemas.microsoft.com/office/drawing/2010/main" val="0"/>
+                        </a:ext>
+                      </a:extLst>
+                    </a:blip>
+                    <a:srcRect/>
+                    <a:stretch>
+                      <a:fillRect/>
+                    </a:stretch>
+                  </pic:blipFill>
+                  <pic:spPr bwMode="auto">
+                    <a:xfrm>
+                      <a:off x="0" y="0"/>
+                      <a:ext cx="5314950" cy="4162425"/>
+                    </a:xfrm>
+                    <a:prstGeom prst="rect">
+                      <a:avLst/>
+                    </a:prstGeom>
+                    <a:noFill/>
+                    <a:ln>
+                      <a:noFill/>
+                    </a:ln>
+                  </pic:spPr>
+                </pic:pic>
+              </a:graphicData>
+            </a:graphic>
+          </wp:inline>
+        </w:drawing>
+      </w:r>
+    </w:p>
+    <w:p>
+      <w:pPr>
+        <w:jc w:val="center"/>
+        <w:rPr>
+          <w:lang w:val="el-GR"/>
+        </w:rPr>
+      </w:pPr>
+      <w:r>
+        <w:rPr>
+          <w:noProof/>
+          <w:lang w:val="el-GR"/>
+        </w:rPr>
+        <w:lastRenderedPageBreak/>
+        <w:drawing>
+          <wp:inline distT="0" distB="0" distL="0" distR="0">
+            <wp:extent cx="5562600" cy="4152900"/>
+            <wp:effectExtent l="0" t="0" r="0" b="0"/>
+            <wp:docPr id="34" name="Εικόνα 34"/>
+            <wp:cNvGraphicFramePr>
+              <a:graphicFrameLocks xmlns:a="http://schemas.openxmlformats.org/drawingml/2006/main" noChangeAspect="1"/>
+            </wp:cNvGraphicFramePr>
+            <a:graphic xmlns:a="http://schemas.openxmlformats.org/drawingml/2006/main">
+              <a:graphicData uri="http://schemas.openxmlformats.org/drawingml/2006/picture">
+                <pic:pic xmlns:pic="http://schemas.openxmlformats.org/drawingml/2006/picture">
+                  <pic:nvPicPr>
+                    <pic:cNvPr id="0" name="Picture 7"/>
+                    <pic:cNvPicPr>
+                      <a:picLocks noChangeAspect="1" noChangeArrowheads="1"/>
+                    </pic:cNvPicPr>
+                  </pic:nvPicPr>
+                  <pic:blipFill>
+                    <a:blip r:embed="rId38">
+                      <a:extLst>
+                        <a:ext uri="{28A0092B-C50C-407E-A947-70E740481C1C}">
+                          <a14:useLocalDpi xmlns:a14="http://schemas.microsoft.com/office/drawing/2010/main" val="0"/>
+                        </a:ext>
+                      </a:extLst>
+                    </a:blip>
+                    <a:srcRect/>
+                    <a:stretch>
+                      <a:fillRect/>
+                    </a:stretch>
+                  </pic:blipFill>
+                  <pic:spPr bwMode="auto">
+                    <a:xfrm>
+                      <a:off x="0" y="0"/>
+                      <a:ext cx="5562600" cy="4152900"/>
+                    </a:xfrm>
+                    <a:prstGeom prst="rect">
+                      <a:avLst/>
+                    </a:prstGeom>
+                    <a:noFill/>
+                    <a:ln>
+                      <a:noFill/>
+                    </a:ln>
+                  </pic:spPr>
+                </pic:pic>
+              </a:graphicData>
+            </a:graphic>
+          </wp:inline>
+        </w:drawing>
+      </w:r>
+    </w:p>
+    <w:p>
+      <w:pPr>
+        <w:jc w:val="both"/>
         <w:rPr>
           <w:lang w:val="el-GR"/>
         </w:rPr>
@@ -24505,7 +29771,7 @@
 </file>
 
 <file path=customXml/itemProps1.xml><?xml version="1.0" encoding="utf-8"?>
-<ds:datastoreItem xmlns:ds="http://schemas.openxmlformats.org/officeDocument/2006/customXml" ds:itemID="{EE76A7EE-0A59-4F78-A788-7CC233AF7780}">
+<ds:datastoreItem xmlns:ds="http://schemas.openxmlformats.org/officeDocument/2006/customXml" ds:itemID="{E7B6BCDF-FACA-4BF3-B8A3-C5BB3DDF9671}">
   <ds:schemaRefs>
     <ds:schemaRef ds:uri="http://schemas.openxmlformats.org/officeDocument/2006/bibliography"/>
   </ds:schemaRefs>

--- a/Theory/mongo trajectory functions.docx
+++ b/Theory/mongo trajectory functions.docx
@@ -16880,7 +16880,34 @@
           <w:rFonts w:cs="Courier New"/>
           <w:lang w:val="el-GR"/>
         </w:rPr>
-        <w:t xml:space="preserve"> η μελέτη επικεντρώθηκε στον αριθμό των εγγραφών της βάσης δεδομένων, που πρέπει να προσπελάσει ο κάθε αλγόριθμος προκειμένου να επιστρέψει το τελικό αποτέλεσμα.</w:t>
+        <w:t xml:space="preserve"> η μελέτη επικεντρώθηκε στον αριθμό των εγγραφών της βάσης δεδομένων, που πρέπει να προσπελάσει ο κάθε αλγόριθμος προκειμένου να επιστρέψει το τελικό αποτέλεσμα</w:t>
+      </w:r>
+      <w:r>
+        <w:rPr>
+          <w:rFonts w:cs="Courier New"/>
+          <w:lang w:val="el-GR"/>
+        </w:rPr>
+        <w:t xml:space="preserve">, </w:t>
+      </w:r>
+      <w:r>
+        <w:rPr>
+          <w:rFonts w:cs="Courier New"/>
+          <w:lang w:val="el-GR"/>
+        </w:rPr>
+        <w:t xml:space="preserve">καθώς και στον χρόνο εκτέλεσης των </w:t>
+      </w:r>
+      <w:r>
+        <w:rPr>
+          <w:rFonts w:cs="Courier New"/>
+        </w:rPr>
+        <w:t>queries</w:t>
+      </w:r>
+      <w:r>
+        <w:rPr>
+          <w:rFonts w:cs="Courier New"/>
+          <w:lang w:val="el-GR"/>
+        </w:rPr>
+        <w:t>.</w:t>
       </w:r>
       <w:r>
         <w:rPr>
@@ -16907,7 +16934,15 @@
           <w:rFonts w:cs="Courier New"/>
           <w:lang w:val="el-GR"/>
         </w:rPr>
-        <w:t xml:space="preserve">Μετά την εκτέλεση της συνάρτησης </w:t>
+        <w:t xml:space="preserve">Μετά την </w:t>
+      </w:r>
+      <w:r>
+        <w:rPr>
+          <w:rFonts w:cs="Courier New"/>
+          <w:lang w:val="el-GR"/>
+        </w:rPr>
+        <w:lastRenderedPageBreak/>
+        <w:t xml:space="preserve">εκτέλεση της συνάρτησης </w:t>
       </w:r>
       <w:r>
         <w:rPr>
@@ -16927,7 +16962,6 @@
           <w:rFonts w:cs="Courier New"/>
           <w:lang w:val="el-GR"/>
         </w:rPr>
-        <w:lastRenderedPageBreak/>
         <w:t xml:space="preserve">εκτελέστηκε η εντολή </w:t>
       </w:r>
       <w:proofErr w:type="spellStart"/>
@@ -17412,14 +17446,7 @@
           <w:rFonts w:cs="Courier New"/>
           <w:lang w:val="el-GR"/>
         </w:rPr>
-        <w:t xml:space="preserve">Το </w:t>
-      </w:r>
-      <w:r>
-        <w:rPr>
-          <w:rFonts w:cs="Courier New"/>
-          <w:lang w:val="el-GR"/>
-        </w:rPr>
-        <w:t>«</w:t>
+        <w:t>Το «</w:t>
       </w:r>
       <w:proofErr w:type="spellStart"/>
       <w:r>
@@ -17434,14 +17461,7 @@
           <w:rFonts w:cs="Courier New"/>
           <w:lang w:val="el-GR"/>
         </w:rPr>
-        <w:t>»</w:t>
-      </w:r>
-      <w:r>
-        <w:rPr>
-          <w:rFonts w:cs="Courier New"/>
-          <w:lang w:val="el-GR"/>
-        </w:rPr>
-        <w:t xml:space="preserve"> μετράει το χρόνο εκτέλεσης του </w:t>
+        <w:t xml:space="preserve">» μετράει το χρόνο εκτέλεσης του </w:t>
       </w:r>
       <w:r>
         <w:rPr>
@@ -18568,6 +18588,37 @@
           <w:noProof/>
           <w:lang w:val="el-GR"/>
         </w:rPr>
+        <w:t xml:space="preserve"> </w:t>
+      </w:r>
+      <w:r>
+        <w:rPr>
+          <w:rFonts w:cs="Courier New"/>
+          <w:noProof/>
+          <w:lang w:val="el-GR"/>
+        </w:rPr>
+        <w:t>και η διάρκεια όλης της διαδικασί</w:t>
+      </w:r>
+      <w:r>
+        <w:rPr>
+          <w:rFonts w:cs="Courier New"/>
+          <w:noProof/>
+          <w:lang w:val="el-GR"/>
+        </w:rPr>
+        <w:t xml:space="preserve">ας ήταν 6.44 </w:t>
+      </w:r>
+      <w:r>
+        <w:rPr>
+          <w:rFonts w:cs="Courier New"/>
+          <w:noProof/>
+        </w:rPr>
+        <w:t>sec</w:t>
+      </w:r>
+      <w:r>
+        <w:rPr>
+          <w:rFonts w:cs="Courier New"/>
+          <w:noProof/>
+          <w:lang w:val="el-GR"/>
+        </w:rPr>
         <w:t>.</w:t>
       </w:r>
     </w:p>
@@ -18920,6 +18971,7 @@
           <w:rFonts w:cs="Courier New"/>
           <w:lang w:val="el-GR"/>
         </w:rPr>
+        <w:lastRenderedPageBreak/>
         <w:t xml:space="preserve">Όπως και ο πρώτος αλγόριθμος, έτσι και ο </w:t>
       </w:r>
       <w:r>
@@ -19043,6 +19095,26 @@
           <w:rFonts w:cs="Courier New"/>
           <w:lang w:val="el-GR"/>
         </w:rPr>
+        <w:t xml:space="preserve"> </w:t>
+      </w:r>
+      <w:r>
+        <w:rPr>
+          <w:rFonts w:cs="Courier New"/>
+          <w:lang w:val="el-GR"/>
+        </w:rPr>
+        <w:t xml:space="preserve">και η συνολική διάρκεια ήταν 6.21 </w:t>
+      </w:r>
+      <w:r>
+        <w:rPr>
+          <w:rFonts w:cs="Courier New"/>
+        </w:rPr>
+        <w:t>sec</w:t>
+      </w:r>
+      <w:r>
+        <w:rPr>
+          <w:rFonts w:cs="Courier New"/>
+          <w:lang w:val="el-GR"/>
+        </w:rPr>
         <w:t>.</w:t>
       </w:r>
     </w:p>
@@ -19060,7 +19132,6 @@
           <w:noProof/>
           <w:lang w:val="el-GR"/>
         </w:rPr>
-        <w:lastRenderedPageBreak/>
         <w:drawing>
           <wp:inline distT="0" distB="0" distL="0" distR="0">
             <wp:extent cx="3457575" cy="523875"/>
@@ -19275,7 +19346,34 @@
           <w:rFonts w:cs="Courier New"/>
           <w:lang w:val="el-GR"/>
         </w:rPr>
-        <w:t xml:space="preserve"> και ο χρόνος εκτέλεσης είναι τα 15</w:t>
+        <w:t xml:space="preserve"> και ο χρόνος εκτέλεσης</w:t>
+      </w:r>
+      <w:r>
+        <w:rPr>
+          <w:rFonts w:cs="Courier New"/>
+          <w:lang w:val="el-GR"/>
+        </w:rPr>
+        <w:t xml:space="preserve"> </w:t>
+      </w:r>
+      <w:r>
+        <w:rPr>
+          <w:rFonts w:cs="Courier New"/>
+          <w:lang w:val="el-GR"/>
+        </w:rPr>
+        <w:t xml:space="preserve">του </w:t>
+      </w:r>
+      <w:r>
+        <w:rPr>
+          <w:rFonts w:cs="Courier New"/>
+        </w:rPr>
+        <w:t>query</w:t>
+      </w:r>
+      <w:r>
+        <w:rPr>
+          <w:rFonts w:cs="Courier New"/>
+          <w:lang w:val="el-GR"/>
+        </w:rPr>
+        <w:t xml:space="preserve"> είναι τα 15</w:t>
       </w:r>
       <w:proofErr w:type="spellStart"/>
       <w:r>
@@ -19290,6 +19388,40 @@
           <w:rFonts w:cs="Courier New"/>
           <w:lang w:val="el-GR"/>
         </w:rPr>
+        <w:t xml:space="preserve"> </w:t>
+      </w:r>
+      <w:r>
+        <w:rPr>
+          <w:rFonts w:cs="Courier New"/>
+          <w:lang w:val="el-GR"/>
+        </w:rPr>
+        <w:t xml:space="preserve">και η διάρκεια ήταν </w:t>
+      </w:r>
+      <w:r>
+        <w:rPr>
+          <w:rFonts w:cs="Courier New"/>
+          <w:lang w:val="el-GR"/>
+        </w:rPr>
+        <w:t>6.14</w:t>
+      </w:r>
+      <w:r>
+        <w:rPr>
+          <w:rFonts w:cs="Courier New"/>
+          <w:lang w:val="el-GR"/>
+        </w:rPr>
+        <w:t xml:space="preserve"> </w:t>
+      </w:r>
+      <w:r>
+        <w:rPr>
+          <w:rFonts w:cs="Courier New"/>
+        </w:rPr>
+        <w:t>sec</w:t>
+      </w:r>
+      <w:r>
+        <w:rPr>
+          <w:rFonts w:cs="Courier New"/>
+          <w:lang w:val="el-GR"/>
+        </w:rPr>
         <w:t>.</w:t>
       </w:r>
     </w:p>
@@ -19442,6 +19574,33 @@
         </w:rPr>
         <w:t>Η διαφορά είναι πολύ πιθανό να οφείλεται στο γεγονός ότι ο δεύτερος αλγόριθμος εξετάζει και τους χωρικούς περιορισμούς, καθώς όπως παρουσιάστηκε παραπάνω, δημιουργείται ένας κύκλος και ελέγχεται ποια δεδομένα βρίσκονται μέσα σε αυτόν.</w:t>
       </w:r>
+      <w:r>
+        <w:rPr>
+          <w:rFonts w:cs="Courier New"/>
+          <w:lang w:val="el-GR"/>
+        </w:rPr>
+        <w:t xml:space="preserve"> </w:t>
+      </w:r>
+      <w:r>
+        <w:rPr>
+          <w:rFonts w:cs="Courier New"/>
+          <w:lang w:val="el-GR"/>
+        </w:rPr>
+        <w:t xml:space="preserve">Παρόλα αυτά, ο αλγόριθμος επιστρέφει το τελικό αποτέλεσμα σε 5.89 </w:t>
+      </w:r>
+      <w:r>
+        <w:rPr>
+          <w:rFonts w:cs="Courier New"/>
+        </w:rPr>
+        <w:t>sec</w:t>
+      </w:r>
+      <w:r>
+        <w:rPr>
+          <w:rFonts w:cs="Courier New"/>
+          <w:lang w:val="el-GR"/>
+        </w:rPr>
+        <w:t>.</w:t>
+      </w:r>
     </w:p>
     <w:p>
       <w:pPr>
@@ -19681,6 +19840,60 @@
         </w:rPr>
         <w:t>.</w:t>
       </w:r>
+      <w:r>
+        <w:rPr>
+          <w:rFonts w:cs="Courier New"/>
+          <w:lang w:val="el-GR"/>
+        </w:rPr>
+        <w:t xml:space="preserve"> </w:t>
+      </w:r>
+      <w:r>
+        <w:rPr>
+          <w:rFonts w:cs="Courier New"/>
+          <w:lang w:val="el-GR"/>
+        </w:rPr>
+        <w:t xml:space="preserve">Ο χρόνος ολοκλήρωσης του αλγόριθμου είναι 6.29 </w:t>
+      </w:r>
+      <w:r>
+        <w:rPr>
+          <w:rFonts w:cs="Courier New"/>
+        </w:rPr>
+        <w:t>sec</w:t>
+      </w:r>
+      <w:r>
+        <w:rPr>
+          <w:rFonts w:cs="Courier New"/>
+          <w:lang w:val="el-GR"/>
+        </w:rPr>
+        <w:t xml:space="preserve"> </w:t>
+      </w:r>
+      <w:r>
+        <w:rPr>
+          <w:rFonts w:cs="Courier New"/>
+          <w:lang w:val="el-GR"/>
+        </w:rPr>
+        <w:t xml:space="preserve">και 6.01 </w:t>
+      </w:r>
+      <w:r>
+        <w:rPr>
+          <w:rFonts w:cs="Courier New"/>
+        </w:rPr>
+        <w:t>sec</w:t>
+      </w:r>
+      <w:r>
+        <w:rPr>
+          <w:rFonts w:cs="Courier New"/>
+          <w:lang w:val="el-GR"/>
+        </w:rPr>
+        <w:t xml:space="preserve"> </w:t>
+      </w:r>
+      <w:r>
+        <w:rPr>
+          <w:rFonts w:cs="Courier New"/>
+          <w:lang w:val="el-GR"/>
+        </w:rPr>
+        <w:t>αντίστοιχα.</w:t>
+      </w:r>
     </w:p>
     <w:p>
       <w:pPr>
@@ -19880,6 +20093,27 @@
         </w:rPr>
         <w:t>.</w:t>
       </w:r>
+      <w:r>
+        <w:rPr>
+          <w:lang w:val="el-GR"/>
+        </w:rPr>
+        <w:t xml:space="preserve"> Οι χρόνοι ολοκλήρωσης του αλγόριθμου είναι 6.46, 6.01, 6.26, 6.17 </w:t>
+      </w:r>
+      <w:r>
+        <w:t>sec</w:t>
+      </w:r>
+      <w:r>
+        <w:rPr>
+          <w:lang w:val="el-GR"/>
+        </w:rPr>
+        <w:t xml:space="preserve"> </w:t>
+      </w:r>
+      <w:r>
+        <w:rPr>
+          <w:lang w:val="el-GR"/>
+        </w:rPr>
+        <w:t>αντίστοιχα</w:t>
+      </w:r>
     </w:p>
     <w:p>
       <w:pPr>
@@ -19996,7 +20230,28 @@
         <w:rPr>
           <w:lang w:val="el-GR"/>
         </w:rPr>
-        <w:t>εξετάζονται όλες οι εγγραφές.</w:t>
+        <w:t>εξετάζονται όλες οι εγγραφές</w:t>
+      </w:r>
+      <w:r>
+        <w:rPr>
+          <w:lang w:val="el-GR"/>
+        </w:rPr>
+        <w:t xml:space="preserve"> </w:t>
+      </w:r>
+      <w:r>
+        <w:rPr>
+          <w:lang w:val="el-GR"/>
+        </w:rPr>
+        <w:t xml:space="preserve">και τα αποτελέσματα επιστρέφονται σε 6 </w:t>
+      </w:r>
+      <w:r>
+        <w:t>sec</w:t>
+      </w:r>
+      <w:r>
+        <w:rPr>
+          <w:lang w:val="el-GR"/>
+        </w:rPr>
+        <w:t>.</w:t>
       </w:r>
     </w:p>
     <w:p>
@@ -20189,6 +20444,21 @@
         <w:rPr>
           <w:lang w:val="el-GR"/>
         </w:rPr>
+        <w:t xml:space="preserve">Η συνολική διάρκεια είναι 5.83 </w:t>
+      </w:r>
+      <w:r>
+        <w:t>sec</w:t>
+      </w:r>
+      <w:r>
+        <w:rPr>
+          <w:lang w:val="el-GR"/>
+        </w:rPr>
+        <w:t xml:space="preserve">. </w:t>
+      </w:r>
+      <w:r>
+        <w:rPr>
+          <w:lang w:val="el-GR"/>
+        </w:rPr>
         <w:t xml:space="preserve">Σίγουρα δεν είναι το καλύτερο δυνατό αποτέλεσμα, αλλά σε σύγκριση με τα προηγούμενα πειράματα, που επέστρεφαν όλο το </w:t>
       </w:r>
       <w:r>
@@ -20204,7 +20474,14 @@
         <w:rPr>
           <w:lang w:val="el-GR"/>
         </w:rPr>
-        <w:t>υπάρχει μια μικρή βελτίωση, καθώς εξετάζονται λιγότερα έγγραφα και επιστρέφονται ακόμα λιγότερα. Όταν χρησιμοποιηθεί ένα</w:t>
+        <w:t xml:space="preserve">υπάρχει μια μικρή βελτίωση, καθώς εξετάζονται λιγότερα έγγραφα και επιστρέφονται ακόμα λιγότερα. Όταν </w:t>
+      </w:r>
+      <w:r>
+        <w:rPr>
+          <w:lang w:val="el-GR"/>
+        </w:rPr>
+        <w:lastRenderedPageBreak/>
+        <w:t>χρησιμοποιηθεί ένα</w:t>
       </w:r>
       <w:r>
         <w:rPr>
@@ -20225,7 +20502,22 @@
         <w:rPr>
           <w:lang w:val="el-GR"/>
         </w:rPr>
-        <w:t>στο χρόνο, τα αποτελέσματα είναι περισσότερο θετικά.</w:t>
+        <w:t>στο χρόνο, τα αποτελέσματα είναι περισσότερο θετικά</w:t>
+      </w:r>
+      <w:r>
+        <w:rPr>
+          <w:lang w:val="el-GR"/>
+        </w:rPr>
+        <w:t xml:space="preserve"> με τη διάρκεια όλου του αλγόριθμου να είναι 5.43 </w:t>
+      </w:r>
+      <w:r>
+        <w:t>sec</w:t>
+      </w:r>
+      <w:r>
+        <w:rPr>
+          <w:lang w:val="el-GR"/>
+        </w:rPr>
+        <w:t>.</w:t>
       </w:r>
     </w:p>
     <w:p>
@@ -20327,6 +20619,21 @@
         <w:rPr>
           <w:lang w:val="el-GR"/>
         </w:rPr>
+        <w:t xml:space="preserve">, </w:t>
+      </w:r>
+      <w:r>
+        <w:rPr>
+          <w:lang w:val="el-GR"/>
+        </w:rPr>
+        <w:t xml:space="preserve">με τη συνολική διάρκεια να είναι στα 5.34 </w:t>
+      </w:r>
+      <w:r>
+        <w:t>sec</w:t>
+      </w:r>
+      <w:r>
+        <w:rPr>
+          <w:lang w:val="el-GR"/>
+        </w:rPr>
         <w:t>.</w:t>
       </w:r>
     </w:p>
@@ -20342,7 +20649,6 @@
           <w:noProof/>
           <w:lang w:val="el-GR"/>
         </w:rPr>
-        <w:lastRenderedPageBreak/>
         <w:drawing>
           <wp:inline distT="0" distB="0" distL="0" distR="0">
             <wp:extent cx="3695700" cy="504825"/>
@@ -20459,6 +20765,21 @@
         <w:rPr>
           <w:lang w:val="el-GR"/>
         </w:rPr>
+        <w:t xml:space="preserve"> </w:t>
+      </w:r>
+      <w:r>
+        <w:rPr>
+          <w:lang w:val="el-GR"/>
+        </w:rPr>
+        <w:t xml:space="preserve">και τα τελικά αποτελέσματα σε 5.75 </w:t>
+      </w:r>
+      <w:r>
+        <w:t>sec</w:t>
+      </w:r>
+      <w:r>
+        <w:rPr>
+          <w:lang w:val="el-GR"/>
+        </w:rPr>
         <w:t xml:space="preserve">. </w:t>
       </w:r>
       <w:r>
@@ -20512,6 +20833,21 @@
         <w:rPr>
           <w:lang w:val="el-GR"/>
         </w:rPr>
+        <w:t xml:space="preserve"> </w:t>
+      </w:r>
+      <w:r>
+        <w:rPr>
+          <w:lang w:val="el-GR"/>
+        </w:rPr>
+        <w:t xml:space="preserve">και η συνολική διάρκεια είναι 3.61 </w:t>
+      </w:r>
+      <w:r>
+        <w:t>sec</w:t>
+      </w:r>
+      <w:r>
+        <w:rPr>
+          <w:lang w:val="el-GR"/>
+        </w:rPr>
         <w:t xml:space="preserve">. </w:t>
       </w:r>
       <w:r>
@@ -20606,7 +20942,34 @@
         <w:rPr>
           <w:lang w:val="el-GR"/>
         </w:rPr>
-        <w:t xml:space="preserve"> Αξίζει να σημειωθεί ότι με 2000</w:t>
+        <w:t xml:space="preserve"> </w:t>
+      </w:r>
+      <w:r>
+        <w:rPr>
+          <w:lang w:val="el-GR"/>
+        </w:rPr>
+        <w:t xml:space="preserve">Η συνολική διάρκεια είναι 3.79 και 3.59 </w:t>
+      </w:r>
+      <w:r>
+        <w:t>sec</w:t>
+      </w:r>
+      <w:r>
+        <w:rPr>
+          <w:lang w:val="el-GR"/>
+        </w:rPr>
+        <w:t xml:space="preserve"> </w:t>
+      </w:r>
+      <w:r>
+        <w:rPr>
+          <w:lang w:val="el-GR"/>
+        </w:rPr>
+        <w:t xml:space="preserve">αντίστοιχα. </w:t>
+      </w:r>
+      <w:r>
+        <w:rPr>
+          <w:lang w:val="el-GR"/>
+        </w:rPr>
+        <w:t>Αξίζει να σημειωθεί ότι με 2000</w:t>
       </w:r>
       <w:r>
         <w:t>x</w:t>
@@ -20653,15 +21016,16 @@
         <w:tblLook w:val="04A0" w:firstRow="1" w:lastRow="0" w:firstColumn="1" w:lastColumn="0" w:noHBand="0" w:noVBand="1"/>
       </w:tblPr>
       <w:tblGrid>
-        <w:gridCol w:w="2263"/>
-        <w:gridCol w:w="2268"/>
-        <w:gridCol w:w="2268"/>
-        <w:gridCol w:w="2217"/>
+        <w:gridCol w:w="1975"/>
+        <w:gridCol w:w="1887"/>
+        <w:gridCol w:w="1833"/>
+        <w:gridCol w:w="1855"/>
+        <w:gridCol w:w="1466"/>
       </w:tblGrid>
       <w:tr>
         <w:tc>
           <w:tcPr>
-            <w:tcW w:w="2263" w:type="dxa"/>
+            <w:tcW w:w="1975" w:type="dxa"/>
           </w:tcPr>
           <w:p>
             <w:pPr>
@@ -20674,7 +21038,7 @@
         </w:tc>
         <w:tc>
           <w:tcPr>
-            <w:tcW w:w="2268" w:type="dxa"/>
+            <w:tcW w:w="1887" w:type="dxa"/>
           </w:tcPr>
           <w:p>
             <w:pPr>
@@ -20693,7 +21057,7 @@
         </w:tc>
         <w:tc>
           <w:tcPr>
-            <w:tcW w:w="2268" w:type="dxa"/>
+            <w:tcW w:w="1833" w:type="dxa"/>
           </w:tcPr>
           <w:p>
             <w:pPr>
@@ -20726,7 +21090,7 @@
         </w:tc>
         <w:tc>
           <w:tcPr>
-            <w:tcW w:w="2217" w:type="dxa"/>
+            <w:tcW w:w="1855" w:type="dxa"/>
           </w:tcPr>
           <w:p>
             <w:pPr>
@@ -20741,6 +21105,31 @@
                 <w:b/>
               </w:rPr>
               <w:t>Documents Returned</w:t>
+            </w:r>
+          </w:p>
+        </w:tc>
+        <w:tc>
+          <w:tcPr>
+            <w:tcW w:w="1466" w:type="dxa"/>
+          </w:tcPr>
+          <w:p>
+            <w:pPr>
+              <w:jc w:val="center"/>
+              <w:rPr>
+                <w:b/>
+              </w:rPr>
+            </w:pPr>
+            <w:r>
+              <w:rPr>
+                <w:b/>
+              </w:rPr>
+              <w:t>Total Time</w:t>
+            </w:r>
+            <w:r>
+              <w:rPr>
+                <w:b/>
+              </w:rPr>
+              <w:t xml:space="preserve"> (sec)</w:t>
             </w:r>
           </w:p>
         </w:tc>
@@ -20748,7 +21137,7 @@
       <w:tr>
         <w:tc>
           <w:tcPr>
-            <w:tcW w:w="2263" w:type="dxa"/>
+            <w:tcW w:w="1975" w:type="dxa"/>
           </w:tcPr>
           <w:p>
             <w:pPr>
@@ -20767,7 +21156,7 @@
         </w:tc>
         <w:tc>
           <w:tcPr>
-            <w:tcW w:w="2268" w:type="dxa"/>
+            <w:tcW w:w="1887" w:type="dxa"/>
           </w:tcPr>
           <w:p>
             <w:pPr>
@@ -20780,7 +21169,7 @@
         </w:tc>
         <w:tc>
           <w:tcPr>
-            <w:tcW w:w="2268" w:type="dxa"/>
+            <w:tcW w:w="1833" w:type="dxa"/>
           </w:tcPr>
           <w:p>
             <w:pPr>
@@ -20793,7 +21182,7 @@
         </w:tc>
         <w:tc>
           <w:tcPr>
-            <w:tcW w:w="2217" w:type="dxa"/>
+            <w:tcW w:w="1855" w:type="dxa"/>
           </w:tcPr>
           <w:p>
             <w:pPr>
@@ -20801,6 +21190,19 @@
             </w:pPr>
             <w:r>
               <w:t>13389</w:t>
+            </w:r>
+          </w:p>
+        </w:tc>
+        <w:tc>
+          <w:tcPr>
+            <w:tcW w:w="1466" w:type="dxa"/>
+          </w:tcPr>
+          <w:p>
+            <w:pPr>
+              <w:jc w:val="center"/>
+            </w:pPr>
+            <w:r>
+              <w:t>6.44</w:t>
             </w:r>
           </w:p>
         </w:tc>
@@ -20808,7 +21210,7 @@
       <w:tr>
         <w:tc>
           <w:tcPr>
-            <w:tcW w:w="2263" w:type="dxa"/>
+            <w:tcW w:w="1975" w:type="dxa"/>
           </w:tcPr>
           <w:p>
             <w:pPr>
@@ -20827,7 +21229,7 @@
         </w:tc>
         <w:tc>
           <w:tcPr>
-            <w:tcW w:w="2268" w:type="dxa"/>
+            <w:tcW w:w="1887" w:type="dxa"/>
           </w:tcPr>
           <w:p>
             <w:pPr>
@@ -20840,7 +21242,7 @@
         </w:tc>
         <w:tc>
           <w:tcPr>
-            <w:tcW w:w="2268" w:type="dxa"/>
+            <w:tcW w:w="1833" w:type="dxa"/>
           </w:tcPr>
           <w:p>
             <w:pPr>
@@ -20853,7 +21255,7 @@
         </w:tc>
         <w:tc>
           <w:tcPr>
-            <w:tcW w:w="2217" w:type="dxa"/>
+            <w:tcW w:w="1855" w:type="dxa"/>
           </w:tcPr>
           <w:p>
             <w:pPr>
@@ -20861,6 +21263,19 @@
             </w:pPr>
             <w:r>
               <w:t>13389</w:t>
+            </w:r>
+          </w:p>
+        </w:tc>
+        <w:tc>
+          <w:tcPr>
+            <w:tcW w:w="1466" w:type="dxa"/>
+          </w:tcPr>
+          <w:p>
+            <w:pPr>
+              <w:jc w:val="center"/>
+            </w:pPr>
+            <w:r>
+              <w:t>6.14</w:t>
             </w:r>
           </w:p>
         </w:tc>
@@ -20868,7 +21283,7 @@
       <w:tr>
         <w:tc>
           <w:tcPr>
-            <w:tcW w:w="2263" w:type="dxa"/>
+            <w:tcW w:w="1975" w:type="dxa"/>
           </w:tcPr>
           <w:p>
             <w:pPr>
@@ -20887,7 +21302,7 @@
         </w:tc>
         <w:tc>
           <w:tcPr>
-            <w:tcW w:w="2268" w:type="dxa"/>
+            <w:tcW w:w="1887" w:type="dxa"/>
           </w:tcPr>
           <w:p>
             <w:pPr>
@@ -20900,7 +21315,7 @@
         </w:tc>
         <w:tc>
           <w:tcPr>
-            <w:tcW w:w="2268" w:type="dxa"/>
+            <w:tcW w:w="1833" w:type="dxa"/>
           </w:tcPr>
           <w:p>
             <w:pPr>
@@ -20913,7 +21328,7 @@
         </w:tc>
         <w:tc>
           <w:tcPr>
-            <w:tcW w:w="2217" w:type="dxa"/>
+            <w:tcW w:w="1855" w:type="dxa"/>
           </w:tcPr>
           <w:p>
             <w:pPr>
@@ -20924,6 +21339,19 @@
             </w:pPr>
             <w:r>
               <w:t>13389</w:t>
+            </w:r>
+          </w:p>
+        </w:tc>
+        <w:tc>
+          <w:tcPr>
+            <w:tcW w:w="1466" w:type="dxa"/>
+          </w:tcPr>
+          <w:p>
+            <w:pPr>
+              <w:jc w:val="center"/>
+            </w:pPr>
+            <w:r>
+              <w:t>6.42</w:t>
             </w:r>
           </w:p>
         </w:tc>
@@ -20931,7 +21359,7 @@
       <w:tr>
         <w:tc>
           <w:tcPr>
-            <w:tcW w:w="2263" w:type="dxa"/>
+            <w:tcW w:w="1975" w:type="dxa"/>
           </w:tcPr>
           <w:p>
             <w:pPr>
@@ -20950,7 +21378,7 @@
         </w:tc>
         <w:tc>
           <w:tcPr>
-            <w:tcW w:w="2268" w:type="dxa"/>
+            <w:tcW w:w="1887" w:type="dxa"/>
           </w:tcPr>
           <w:p>
             <w:pPr>
@@ -20963,7 +21391,7 @@
         </w:tc>
         <w:tc>
           <w:tcPr>
-            <w:tcW w:w="2268" w:type="dxa"/>
+            <w:tcW w:w="1833" w:type="dxa"/>
           </w:tcPr>
           <w:p>
             <w:pPr>
@@ -20976,7 +21404,7 @@
         </w:tc>
         <w:tc>
           <w:tcPr>
-            <w:tcW w:w="2217" w:type="dxa"/>
+            <w:tcW w:w="1855" w:type="dxa"/>
           </w:tcPr>
           <w:p>
             <w:pPr>
@@ -20987,6 +21415,22 @@
             </w:pPr>
             <w:r>
               <w:t>13389</w:t>
+            </w:r>
+          </w:p>
+        </w:tc>
+        <w:tc>
+          <w:tcPr>
+            <w:tcW w:w="1466" w:type="dxa"/>
+          </w:tcPr>
+          <w:p>
+            <w:pPr>
+              <w:jc w:val="center"/>
+            </w:pPr>
+            <w:r>
+              <w:rPr>
+                <w:lang w:val="el-GR"/>
+              </w:rPr>
+              <w:t>5.37</w:t>
             </w:r>
           </w:p>
         </w:tc>
@@ -20994,7 +21438,7 @@
       <w:tr>
         <w:tc>
           <w:tcPr>
-            <w:tcW w:w="2263" w:type="dxa"/>
+            <w:tcW w:w="1975" w:type="dxa"/>
           </w:tcPr>
           <w:p>
             <w:pPr>
@@ -21025,7 +21469,7 @@
         </w:tc>
         <w:tc>
           <w:tcPr>
-            <w:tcW w:w="2268" w:type="dxa"/>
+            <w:tcW w:w="1887" w:type="dxa"/>
           </w:tcPr>
           <w:p>
             <w:pPr>
@@ -21038,7 +21482,7 @@
         </w:tc>
         <w:tc>
           <w:tcPr>
-            <w:tcW w:w="2268" w:type="dxa"/>
+            <w:tcW w:w="1833" w:type="dxa"/>
           </w:tcPr>
           <w:p>
             <w:pPr>
@@ -21051,7 +21495,7 @@
         </w:tc>
         <w:tc>
           <w:tcPr>
-            <w:tcW w:w="2217" w:type="dxa"/>
+            <w:tcW w:w="1855" w:type="dxa"/>
           </w:tcPr>
           <w:p>
             <w:pPr>
@@ -21059,6 +21503,19 @@
             </w:pPr>
             <w:r>
               <w:t>13389</w:t>
+            </w:r>
+          </w:p>
+        </w:tc>
+        <w:tc>
+          <w:tcPr>
+            <w:tcW w:w="1466" w:type="dxa"/>
+          </w:tcPr>
+          <w:p>
+            <w:pPr>
+              <w:jc w:val="center"/>
+            </w:pPr>
+            <w:r>
+              <w:t>6.21</w:t>
             </w:r>
           </w:p>
         </w:tc>
@@ -21066,7 +21523,7 @@
       <w:tr>
         <w:tc>
           <w:tcPr>
-            <w:tcW w:w="2263" w:type="dxa"/>
+            <w:tcW w:w="1975" w:type="dxa"/>
           </w:tcPr>
           <w:p>
             <w:pPr>
@@ -21085,7 +21542,7 @@
         </w:tc>
         <w:tc>
           <w:tcPr>
-            <w:tcW w:w="2268" w:type="dxa"/>
+            <w:tcW w:w="1887" w:type="dxa"/>
           </w:tcPr>
           <w:p>
             <w:pPr>
@@ -21098,7 +21555,7 @@
         </w:tc>
         <w:tc>
           <w:tcPr>
-            <w:tcW w:w="2268" w:type="dxa"/>
+            <w:tcW w:w="1833" w:type="dxa"/>
           </w:tcPr>
           <w:p>
             <w:pPr>
@@ -21111,7 +21568,7 @@
         </w:tc>
         <w:tc>
           <w:tcPr>
-            <w:tcW w:w="2217" w:type="dxa"/>
+            <w:tcW w:w="1855" w:type="dxa"/>
           </w:tcPr>
           <w:p>
             <w:pPr>
@@ -21119,6 +21576,19 @@
             </w:pPr>
             <w:r>
               <w:t>13389</w:t>
+            </w:r>
+          </w:p>
+        </w:tc>
+        <w:tc>
+          <w:tcPr>
+            <w:tcW w:w="1466" w:type="dxa"/>
+          </w:tcPr>
+          <w:p>
+            <w:pPr>
+              <w:jc w:val="center"/>
+            </w:pPr>
+            <w:r>
+              <w:t>5.89</w:t>
             </w:r>
           </w:p>
         </w:tc>
@@ -21126,7 +21596,7 @@
       <w:tr>
         <w:tc>
           <w:tcPr>
-            <w:tcW w:w="2263" w:type="dxa"/>
+            <w:tcW w:w="1975" w:type="dxa"/>
           </w:tcPr>
           <w:p>
             <w:pPr>
@@ -21145,7 +21615,7 @@
         </w:tc>
         <w:tc>
           <w:tcPr>
-            <w:tcW w:w="2268" w:type="dxa"/>
+            <w:tcW w:w="1887" w:type="dxa"/>
           </w:tcPr>
           <w:p>
             <w:pPr>
@@ -21158,7 +21628,7 @@
         </w:tc>
         <w:tc>
           <w:tcPr>
-            <w:tcW w:w="2268" w:type="dxa"/>
+            <w:tcW w:w="1833" w:type="dxa"/>
           </w:tcPr>
           <w:p>
             <w:pPr>
@@ -21171,7 +21641,7 @@
         </w:tc>
         <w:tc>
           <w:tcPr>
-            <w:tcW w:w="2217" w:type="dxa"/>
+            <w:tcW w:w="1855" w:type="dxa"/>
           </w:tcPr>
           <w:p>
             <w:pPr>
@@ -21182,6 +21652,19 @@
             </w:pPr>
             <w:r>
               <w:t>13389</w:t>
+            </w:r>
+          </w:p>
+        </w:tc>
+        <w:tc>
+          <w:tcPr>
+            <w:tcW w:w="1466" w:type="dxa"/>
+          </w:tcPr>
+          <w:p>
+            <w:pPr>
+              <w:jc w:val="center"/>
+            </w:pPr>
+            <w:r>
+              <w:t>6.29</w:t>
             </w:r>
           </w:p>
         </w:tc>
@@ -21189,7 +21672,7 @@
       <w:tr>
         <w:tc>
           <w:tcPr>
-            <w:tcW w:w="2263" w:type="dxa"/>
+            <w:tcW w:w="1975" w:type="dxa"/>
           </w:tcPr>
           <w:p>
             <w:pPr>
@@ -21222,7 +21705,7 @@
         </w:tc>
         <w:tc>
           <w:tcPr>
-            <w:tcW w:w="2268" w:type="dxa"/>
+            <w:tcW w:w="1887" w:type="dxa"/>
           </w:tcPr>
           <w:p>
             <w:pPr>
@@ -21235,7 +21718,7 @@
         </w:tc>
         <w:tc>
           <w:tcPr>
-            <w:tcW w:w="2268" w:type="dxa"/>
+            <w:tcW w:w="1833" w:type="dxa"/>
           </w:tcPr>
           <w:p>
             <w:pPr>
@@ -21248,7 +21731,7 @@
         </w:tc>
         <w:tc>
           <w:tcPr>
-            <w:tcW w:w="2217" w:type="dxa"/>
+            <w:tcW w:w="1855" w:type="dxa"/>
           </w:tcPr>
           <w:p>
             <w:pPr>
@@ -21259,6 +21742,22 @@
             </w:pPr>
             <w:r>
               <w:t>13389</w:t>
+            </w:r>
+          </w:p>
+        </w:tc>
+        <w:tc>
+          <w:tcPr>
+            <w:tcW w:w="1466" w:type="dxa"/>
+          </w:tcPr>
+          <w:p>
+            <w:pPr>
+              <w:jc w:val="center"/>
+            </w:pPr>
+            <w:r>
+              <w:t>6.</w:t>
+            </w:r>
+            <w:r>
+              <w:t>01</w:t>
             </w:r>
           </w:p>
         </w:tc>
@@ -21267,7 +21766,7 @@
       <w:tr>
         <w:tc>
           <w:tcPr>
-            <w:tcW w:w="2263" w:type="dxa"/>
+            <w:tcW w:w="1975" w:type="dxa"/>
           </w:tcPr>
           <w:p>
             <w:pPr>
@@ -21308,7 +21807,7 @@
         </w:tc>
         <w:tc>
           <w:tcPr>
-            <w:tcW w:w="2268" w:type="dxa"/>
+            <w:tcW w:w="1887" w:type="dxa"/>
           </w:tcPr>
           <w:p>
             <w:pPr>
@@ -21321,7 +21820,7 @@
         </w:tc>
         <w:tc>
           <w:tcPr>
-            <w:tcW w:w="2268" w:type="dxa"/>
+            <w:tcW w:w="1833" w:type="dxa"/>
           </w:tcPr>
           <w:p>
             <w:pPr>
@@ -21334,7 +21833,7 @@
         </w:tc>
         <w:tc>
           <w:tcPr>
-            <w:tcW w:w="2217" w:type="dxa"/>
+            <w:tcW w:w="1855" w:type="dxa"/>
           </w:tcPr>
           <w:p>
             <w:pPr>
@@ -21342,6 +21841,19 @@
             </w:pPr>
             <w:r>
               <w:t>13389</w:t>
+            </w:r>
+          </w:p>
+        </w:tc>
+        <w:tc>
+          <w:tcPr>
+            <w:tcW w:w="1466" w:type="dxa"/>
+          </w:tcPr>
+          <w:p>
+            <w:pPr>
+              <w:jc w:val="center"/>
+            </w:pPr>
+            <w:r>
+              <w:t>6.46</w:t>
             </w:r>
           </w:p>
         </w:tc>
@@ -21349,7 +21861,7 @@
       <w:tr>
         <w:tc>
           <w:tcPr>
-            <w:tcW w:w="2263" w:type="dxa"/>
+            <w:tcW w:w="1975" w:type="dxa"/>
           </w:tcPr>
           <w:p>
             <w:pPr>
@@ -21368,7 +21880,7 @@
         </w:tc>
         <w:tc>
           <w:tcPr>
-            <w:tcW w:w="2268" w:type="dxa"/>
+            <w:tcW w:w="1887" w:type="dxa"/>
           </w:tcPr>
           <w:p>
             <w:pPr>
@@ -21381,7 +21893,7 @@
         </w:tc>
         <w:tc>
           <w:tcPr>
-            <w:tcW w:w="2268" w:type="dxa"/>
+            <w:tcW w:w="1833" w:type="dxa"/>
           </w:tcPr>
           <w:p>
             <w:pPr>
@@ -21394,7 +21906,7 @@
         </w:tc>
         <w:tc>
           <w:tcPr>
-            <w:tcW w:w="2217" w:type="dxa"/>
+            <w:tcW w:w="1855" w:type="dxa"/>
           </w:tcPr>
           <w:p>
             <w:pPr>
@@ -21402,6 +21914,19 @@
             </w:pPr>
             <w:r>
               <w:t>13389</w:t>
+            </w:r>
+          </w:p>
+        </w:tc>
+        <w:tc>
+          <w:tcPr>
+            <w:tcW w:w="1466" w:type="dxa"/>
+          </w:tcPr>
+          <w:p>
+            <w:pPr>
+              <w:jc w:val="center"/>
+            </w:pPr>
+            <w:r>
+              <w:t>6.01</w:t>
             </w:r>
           </w:p>
         </w:tc>
@@ -21409,7 +21934,7 @@
       <w:tr>
         <w:tc>
           <w:tcPr>
-            <w:tcW w:w="2263" w:type="dxa"/>
+            <w:tcW w:w="1975" w:type="dxa"/>
           </w:tcPr>
           <w:p>
             <w:pPr>
@@ -21428,7 +21953,7 @@
         </w:tc>
         <w:tc>
           <w:tcPr>
-            <w:tcW w:w="2268" w:type="dxa"/>
+            <w:tcW w:w="1887" w:type="dxa"/>
           </w:tcPr>
           <w:p>
             <w:pPr>
@@ -21441,7 +21966,7 @@
         </w:tc>
         <w:tc>
           <w:tcPr>
-            <w:tcW w:w="2268" w:type="dxa"/>
+            <w:tcW w:w="1833" w:type="dxa"/>
           </w:tcPr>
           <w:p>
             <w:pPr>
@@ -21454,7 +21979,7 @@
         </w:tc>
         <w:tc>
           <w:tcPr>
-            <w:tcW w:w="2217" w:type="dxa"/>
+            <w:tcW w:w="1855" w:type="dxa"/>
           </w:tcPr>
           <w:p>
             <w:pPr>
@@ -21465,6 +21990,19 @@
             </w:pPr>
             <w:r>
               <w:t>13389</w:t>
+            </w:r>
+          </w:p>
+        </w:tc>
+        <w:tc>
+          <w:tcPr>
+            <w:tcW w:w="1466" w:type="dxa"/>
+          </w:tcPr>
+          <w:p>
+            <w:pPr>
+              <w:jc w:val="center"/>
+            </w:pPr>
+            <w:r>
+              <w:t>6.26</w:t>
             </w:r>
           </w:p>
         </w:tc>
@@ -21472,7 +22010,7 @@
       <w:tr>
         <w:tc>
           <w:tcPr>
-            <w:tcW w:w="2263" w:type="dxa"/>
+            <w:tcW w:w="1975" w:type="dxa"/>
           </w:tcPr>
           <w:p>
             <w:pPr>
@@ -21485,13 +22023,14 @@
               <w:rPr>
                 <w:b/>
               </w:rPr>
+              <w:lastRenderedPageBreak/>
               <w:t>Statistics (10x10) Compounding index</w:t>
             </w:r>
           </w:p>
         </w:tc>
         <w:tc>
           <w:tcPr>
-            <w:tcW w:w="2268" w:type="dxa"/>
+            <w:tcW w:w="1887" w:type="dxa"/>
           </w:tcPr>
           <w:p>
             <w:pPr>
@@ -21504,7 +22043,7 @@
         </w:tc>
         <w:tc>
           <w:tcPr>
-            <w:tcW w:w="2268" w:type="dxa"/>
+            <w:tcW w:w="1833" w:type="dxa"/>
           </w:tcPr>
           <w:p>
             <w:pPr>
@@ -21517,7 +22056,7 @@
         </w:tc>
         <w:tc>
           <w:tcPr>
-            <w:tcW w:w="2217" w:type="dxa"/>
+            <w:tcW w:w="1855" w:type="dxa"/>
           </w:tcPr>
           <w:p>
             <w:pPr>
@@ -21528,6 +22067,19 @@
             </w:pPr>
             <w:r>
               <w:t>13389</w:t>
+            </w:r>
+          </w:p>
+        </w:tc>
+        <w:tc>
+          <w:tcPr>
+            <w:tcW w:w="1466" w:type="dxa"/>
+          </w:tcPr>
+          <w:p>
+            <w:pPr>
+              <w:jc w:val="center"/>
+            </w:pPr>
+            <w:r>
+              <w:t>6.17</w:t>
             </w:r>
           </w:p>
         </w:tc>
@@ -21535,7 +22087,7 @@
       <w:tr>
         <w:tc>
           <w:tcPr>
-            <w:tcW w:w="2263" w:type="dxa"/>
+            <w:tcW w:w="1975" w:type="dxa"/>
           </w:tcPr>
           <w:p>
             <w:pPr>
@@ -21576,7 +22128,7 @@
         </w:tc>
         <w:tc>
           <w:tcPr>
-            <w:tcW w:w="2268" w:type="dxa"/>
+            <w:tcW w:w="1887" w:type="dxa"/>
           </w:tcPr>
           <w:p>
             <w:pPr>
@@ -21589,7 +22141,7 @@
         </w:tc>
         <w:tc>
           <w:tcPr>
-            <w:tcW w:w="2268" w:type="dxa"/>
+            <w:tcW w:w="1833" w:type="dxa"/>
           </w:tcPr>
           <w:p>
             <w:pPr>
@@ -21608,7 +22160,7 @@
         </w:tc>
         <w:tc>
           <w:tcPr>
-            <w:tcW w:w="2217" w:type="dxa"/>
+            <w:tcW w:w="1855" w:type="dxa"/>
           </w:tcPr>
           <w:p>
             <w:pPr>
@@ -21616,6 +22168,19 @@
             </w:pPr>
             <w:r>
               <w:t>11154</w:t>
+            </w:r>
+          </w:p>
+        </w:tc>
+        <w:tc>
+          <w:tcPr>
+            <w:tcW w:w="1466" w:type="dxa"/>
+          </w:tcPr>
+          <w:p>
+            <w:pPr>
+              <w:jc w:val="center"/>
+            </w:pPr>
+            <w:r>
+              <w:t>6.0</w:t>
             </w:r>
           </w:p>
         </w:tc>
@@ -21623,7 +22188,7 @@
       <w:tr>
         <w:tc>
           <w:tcPr>
-            <w:tcW w:w="2263" w:type="dxa"/>
+            <w:tcW w:w="1975" w:type="dxa"/>
           </w:tcPr>
           <w:p>
             <w:pPr>
@@ -21656,7 +22221,7 @@
         </w:tc>
         <w:tc>
           <w:tcPr>
-            <w:tcW w:w="2268" w:type="dxa"/>
+            <w:tcW w:w="1887" w:type="dxa"/>
           </w:tcPr>
           <w:p>
             <w:pPr>
@@ -21669,7 +22234,7 @@
         </w:tc>
         <w:tc>
           <w:tcPr>
-            <w:tcW w:w="2268" w:type="dxa"/>
+            <w:tcW w:w="1833" w:type="dxa"/>
           </w:tcPr>
           <w:p>
             <w:pPr>
@@ -21688,7 +22253,7 @@
         </w:tc>
         <w:tc>
           <w:tcPr>
-            <w:tcW w:w="2217" w:type="dxa"/>
+            <w:tcW w:w="1855" w:type="dxa"/>
           </w:tcPr>
           <w:p>
             <w:pPr>
@@ -21696,6 +22261,19 @@
             </w:pPr>
             <w:r>
               <w:t>11154</w:t>
+            </w:r>
+          </w:p>
+        </w:tc>
+        <w:tc>
+          <w:tcPr>
+            <w:tcW w:w="1466" w:type="dxa"/>
+          </w:tcPr>
+          <w:p>
+            <w:pPr>
+              <w:jc w:val="center"/>
+            </w:pPr>
+            <w:r>
+              <w:t>5.43</w:t>
             </w:r>
           </w:p>
         </w:tc>
@@ -21703,7 +22281,7 @@
       <w:tr>
         <w:tc>
           <w:tcPr>
-            <w:tcW w:w="2263" w:type="dxa"/>
+            <w:tcW w:w="1975" w:type="dxa"/>
           </w:tcPr>
           <w:p>
             <w:pPr>
@@ -21736,7 +22314,7 @@
         </w:tc>
         <w:tc>
           <w:tcPr>
-            <w:tcW w:w="2268" w:type="dxa"/>
+            <w:tcW w:w="1887" w:type="dxa"/>
           </w:tcPr>
           <w:p>
             <w:pPr>
@@ -21749,7 +22327,7 @@
         </w:tc>
         <w:tc>
           <w:tcPr>
-            <w:tcW w:w="2268" w:type="dxa"/>
+            <w:tcW w:w="1833" w:type="dxa"/>
           </w:tcPr>
           <w:p>
             <w:pPr>
@@ -21768,7 +22346,7 @@
         </w:tc>
         <w:tc>
           <w:tcPr>
-            <w:tcW w:w="2217" w:type="dxa"/>
+            <w:tcW w:w="1855" w:type="dxa"/>
           </w:tcPr>
           <w:p>
             <w:pPr>
@@ -21776,6 +22354,19 @@
             </w:pPr>
             <w:r>
               <w:t>11154</w:t>
+            </w:r>
+          </w:p>
+        </w:tc>
+        <w:tc>
+          <w:tcPr>
+            <w:tcW w:w="1466" w:type="dxa"/>
+          </w:tcPr>
+          <w:p>
+            <w:pPr>
+              <w:jc w:val="center"/>
+            </w:pPr>
+            <w:r>
+              <w:t>5.83</w:t>
             </w:r>
           </w:p>
         </w:tc>
@@ -21783,7 +22374,7 @@
       <w:tr>
         <w:tc>
           <w:tcPr>
-            <w:tcW w:w="2263" w:type="dxa"/>
+            <w:tcW w:w="1975" w:type="dxa"/>
           </w:tcPr>
           <w:p>
             <w:pPr>
@@ -21802,7 +22393,7 @@
         </w:tc>
         <w:tc>
           <w:tcPr>
-            <w:tcW w:w="2268" w:type="dxa"/>
+            <w:tcW w:w="1887" w:type="dxa"/>
           </w:tcPr>
           <w:p>
             <w:pPr>
@@ -21815,7 +22406,7 @@
         </w:tc>
         <w:tc>
           <w:tcPr>
-            <w:tcW w:w="2268" w:type="dxa"/>
+            <w:tcW w:w="1833" w:type="dxa"/>
           </w:tcPr>
           <w:p>
             <w:pPr>
@@ -21834,7 +22425,7 @@
         </w:tc>
         <w:tc>
           <w:tcPr>
-            <w:tcW w:w="2217" w:type="dxa"/>
+            <w:tcW w:w="1855" w:type="dxa"/>
           </w:tcPr>
           <w:p>
             <w:pPr>
@@ -21842,6 +22433,19 @@
             </w:pPr>
             <w:r>
               <w:t>11154</w:t>
+            </w:r>
+          </w:p>
+        </w:tc>
+        <w:tc>
+          <w:tcPr>
+            <w:tcW w:w="1466" w:type="dxa"/>
+          </w:tcPr>
+          <w:p>
+            <w:pPr>
+              <w:jc w:val="center"/>
+            </w:pPr>
+            <w:r>
+              <w:t>5.34</w:t>
             </w:r>
           </w:p>
         </w:tc>
@@ -21849,7 +22453,7 @@
       <w:tr>
         <w:tc>
           <w:tcPr>
-            <w:tcW w:w="2263" w:type="dxa"/>
+            <w:tcW w:w="1975" w:type="dxa"/>
           </w:tcPr>
           <w:p>
             <w:pPr>
@@ -21916,7 +22520,7 @@
         </w:tc>
         <w:tc>
           <w:tcPr>
-            <w:tcW w:w="2268" w:type="dxa"/>
+            <w:tcW w:w="1887" w:type="dxa"/>
           </w:tcPr>
           <w:p>
             <w:pPr>
@@ -21929,7 +22533,7 @@
         </w:tc>
         <w:tc>
           <w:tcPr>
-            <w:tcW w:w="2268" w:type="dxa"/>
+            <w:tcW w:w="1833" w:type="dxa"/>
           </w:tcPr>
           <w:p>
             <w:pPr>
@@ -21942,19 +22546,13 @@
               <w:rPr>
                 <w:lang w:val="el-GR"/>
               </w:rPr>
-              <w:t>4</w:t>
-            </w:r>
-            <w:r>
-              <w:rPr>
-                <w:lang w:val="el-GR"/>
-              </w:rPr>
-              <w:t>0</w:t>
+              <w:t>40</w:t>
             </w:r>
           </w:p>
         </w:tc>
         <w:tc>
           <w:tcPr>
-            <w:tcW w:w="2217" w:type="dxa"/>
+            <w:tcW w:w="1855" w:type="dxa"/>
           </w:tcPr>
           <w:p>
             <w:pPr>
@@ -21971,6 +22569,19 @@
                 <w:lang w:val="el-GR"/>
               </w:rPr>
               <w:t>710</w:t>
+            </w:r>
+          </w:p>
+        </w:tc>
+        <w:tc>
+          <w:tcPr>
+            <w:tcW w:w="1466" w:type="dxa"/>
+          </w:tcPr>
+          <w:p>
+            <w:pPr>
+              <w:jc w:val="center"/>
+            </w:pPr>
+            <w:r>
+              <w:t>3.99</w:t>
             </w:r>
           </w:p>
         </w:tc>
@@ -21978,7 +22589,7 @@
       <w:tr>
         <w:tc>
           <w:tcPr>
-            <w:tcW w:w="2263" w:type="dxa"/>
+            <w:tcW w:w="1975" w:type="dxa"/>
           </w:tcPr>
           <w:p>
             <w:pPr>
@@ -22037,7 +22648,7 @@
         </w:tc>
         <w:tc>
           <w:tcPr>
-            <w:tcW w:w="2268" w:type="dxa"/>
+            <w:tcW w:w="1887" w:type="dxa"/>
           </w:tcPr>
           <w:p>
             <w:pPr>
@@ -22050,7 +22661,7 @@
         </w:tc>
         <w:tc>
           <w:tcPr>
-            <w:tcW w:w="2268" w:type="dxa"/>
+            <w:tcW w:w="1833" w:type="dxa"/>
           </w:tcPr>
           <w:p>
             <w:pPr>
@@ -22063,19 +22674,13 @@
               <w:rPr>
                 <w:lang w:val="el-GR"/>
               </w:rPr>
-              <w:t>2</w:t>
-            </w:r>
-            <w:r>
-              <w:rPr>
-                <w:lang w:val="el-GR"/>
-              </w:rPr>
-              <w:t>0</w:t>
+              <w:t>20</w:t>
             </w:r>
           </w:p>
         </w:tc>
         <w:tc>
           <w:tcPr>
-            <w:tcW w:w="2217" w:type="dxa"/>
+            <w:tcW w:w="1855" w:type="dxa"/>
           </w:tcPr>
           <w:p>
             <w:pPr>
@@ -22092,6 +22697,19 @@
                 <w:lang w:val="el-GR"/>
               </w:rPr>
               <w:t>710</w:t>
+            </w:r>
+          </w:p>
+        </w:tc>
+        <w:tc>
+          <w:tcPr>
+            <w:tcW w:w="1466" w:type="dxa"/>
+          </w:tcPr>
+          <w:p>
+            <w:pPr>
+              <w:jc w:val="center"/>
+            </w:pPr>
+            <w:r>
+              <w:t>3.61</w:t>
             </w:r>
           </w:p>
         </w:tc>
@@ -22099,7 +22717,7 @@
       <w:tr>
         <w:tc>
           <w:tcPr>
-            <w:tcW w:w="2263" w:type="dxa"/>
+            <w:tcW w:w="1975" w:type="dxa"/>
           </w:tcPr>
           <w:p>
             <w:pPr>
@@ -22158,7 +22776,7 @@
         </w:tc>
         <w:tc>
           <w:tcPr>
-            <w:tcW w:w="2268" w:type="dxa"/>
+            <w:tcW w:w="1887" w:type="dxa"/>
           </w:tcPr>
           <w:p>
             <w:pPr>
@@ -22177,7 +22795,7 @@
         </w:tc>
         <w:tc>
           <w:tcPr>
-            <w:tcW w:w="2268" w:type="dxa"/>
+            <w:tcW w:w="1833" w:type="dxa"/>
           </w:tcPr>
           <w:p>
             <w:pPr>
@@ -22196,7 +22814,7 @@
         </w:tc>
         <w:tc>
           <w:tcPr>
-            <w:tcW w:w="2217" w:type="dxa"/>
+            <w:tcW w:w="1855" w:type="dxa"/>
           </w:tcPr>
           <w:p>
             <w:pPr>
@@ -22213,6 +22831,19 @@
                 <w:lang w:val="el-GR"/>
               </w:rPr>
               <w:t>710</w:t>
+            </w:r>
+          </w:p>
+        </w:tc>
+        <w:tc>
+          <w:tcPr>
+            <w:tcW w:w="1466" w:type="dxa"/>
+          </w:tcPr>
+          <w:p>
+            <w:pPr>
+              <w:jc w:val="center"/>
+            </w:pPr>
+            <w:r>
+              <w:t>3.79</w:t>
             </w:r>
           </w:p>
         </w:tc>
@@ -22220,7 +22851,7 @@
       <w:tr>
         <w:tc>
           <w:tcPr>
-            <w:tcW w:w="2263" w:type="dxa"/>
+            <w:tcW w:w="1975" w:type="dxa"/>
           </w:tcPr>
           <w:p>
             <w:pPr>
@@ -22233,7 +22864,6 @@
               <w:rPr>
                 <w:b/>
               </w:rPr>
-              <w:lastRenderedPageBreak/>
               <w:t>Statistics (</w:t>
             </w:r>
             <w:r>
@@ -22266,7 +22896,7 @@
         </w:tc>
         <w:tc>
           <w:tcPr>
-            <w:tcW w:w="2268" w:type="dxa"/>
+            <w:tcW w:w="1887" w:type="dxa"/>
           </w:tcPr>
           <w:p>
             <w:pPr>
@@ -22285,7 +22915,7 @@
         </w:tc>
         <w:tc>
           <w:tcPr>
-            <w:tcW w:w="2268" w:type="dxa"/>
+            <w:tcW w:w="1833" w:type="dxa"/>
           </w:tcPr>
           <w:p>
             <w:pPr>
@@ -22304,7 +22934,7 @@
         </w:tc>
         <w:tc>
           <w:tcPr>
-            <w:tcW w:w="2217" w:type="dxa"/>
+            <w:tcW w:w="1855" w:type="dxa"/>
           </w:tcPr>
           <w:p>
             <w:pPr>
@@ -22324,6 +22954,19 @@
             </w:r>
           </w:p>
         </w:tc>
+        <w:tc>
+          <w:tcPr>
+            <w:tcW w:w="1466" w:type="dxa"/>
+          </w:tcPr>
+          <w:p>
+            <w:pPr>
+              <w:jc w:val="center"/>
+            </w:pPr>
+            <w:r>
+              <w:t>3.59</w:t>
+            </w:r>
+          </w:p>
+        </w:tc>
       </w:tr>
     </w:tbl>
     <w:p>
@@ -22337,6 +22980,9 @@
     <w:p>
       <w:pPr>
         <w:jc w:val="both"/>
+        <w:rPr>
+          <w:lang w:val="el-GR"/>
+        </w:rPr>
       </w:pPr>
       <w:r>
         <w:rPr>
@@ -22429,7 +23075,40 @@
         <w:rPr>
           <w:lang w:val="el-GR"/>
         </w:rPr>
-        <w:t xml:space="preserve"> Επίσης, ο μικρότερος χρόνος εκτέλεσης εμφανίζεται όταν δεν χρησιμοποιηθούν στατιστικά δεδομένα και απλά χρησιμοποιηθεί ένα </w:t>
+        <w:t xml:space="preserve"> Επίσης, ο μικρότερος χρόνος </w:t>
+      </w:r>
+      <w:r>
+        <w:rPr>
+          <w:lang w:val="el-GR"/>
+        </w:rPr>
+        <w:t xml:space="preserve">ολοκλήρωσης </w:t>
+      </w:r>
+      <w:r>
+        <w:rPr>
+          <w:lang w:val="el-GR"/>
+        </w:rPr>
+        <w:t>εμφανίζεται όταν χρησιμοποιηθούν στατιστικά δεδομένα</w:t>
+      </w:r>
+      <w:r>
+        <w:rPr>
+          <w:lang w:val="el-GR"/>
+        </w:rPr>
+        <w:t>, ο χώρος χωριστεί σε 2000</w:t>
+      </w:r>
+      <w:r>
+        <w:t>x</w:t>
+      </w:r>
+      <w:r>
+        <w:rPr>
+          <w:lang w:val="el-GR"/>
+        </w:rPr>
+        <w:t xml:space="preserve">2000 </w:t>
+      </w:r>
+      <w:r>
+        <w:rPr>
+          <w:lang w:val="el-GR"/>
+        </w:rPr>
+        <w:t xml:space="preserve">κελιά και χρησιμοποιηθεί κάποιο </w:t>
       </w:r>
       <w:r>
         <w:t>index</w:t>
@@ -22438,33 +23117,15 @@
         <w:rPr>
           <w:lang w:val="el-GR"/>
         </w:rPr>
-        <w:t xml:space="preserve"> </w:t>
-      </w:r>
-      <w:r>
-        <w:rPr>
-          <w:lang w:val="el-GR"/>
-        </w:rPr>
-        <w:t xml:space="preserve">στο χρόνο. Αυτό συμβαίνει, καθώς το συγκεκριμένο </w:t>
-      </w:r>
-      <w:r>
-        <w:t>query</w:t>
-      </w:r>
-      <w:r>
-        <w:rPr>
-          <w:lang w:val="el-GR"/>
-        </w:rPr>
-        <w:t xml:space="preserve"> </w:t>
-      </w:r>
-      <w:r>
-        <w:rPr>
-          <w:lang w:val="el-GR"/>
-        </w:rPr>
-        <w:t>δεν εξετάζει τα χωρικά δεδομένα. Φυσικά, σε ορισμένες περιπτώσεις είναι πολύ πιθανό να υπάρχουν αρνητικές συνέπειες, καθώς υπάρχει πιθανότητα τα έγγραφα, που θα επιστρέψει ο αλγόριθμος για να επεξεργαστούν τοπικά να είναι πάρα πολλά και κατά συνέπεια να υπάρξουν προβλήματα με τη μνήμη.</w:t>
-      </w:r>
-    </w:p>
-    <w:p>
-      <w:pPr>
-        <w:jc w:val="both"/>
+        <w:t>.</w:t>
+      </w:r>
+    </w:p>
+    <w:p>
+      <w:pPr>
+        <w:jc w:val="both"/>
+        <w:rPr>
+          <w:lang w:val="el-GR"/>
+        </w:rPr>
       </w:pPr>
       <w:r>
         <w:rPr>
@@ -22487,6 +23148,7 @@
         <w:rPr>
           <w:noProof/>
         </w:rPr>
+        <w:lastRenderedPageBreak/>
         <w:drawing>
           <wp:inline distT="0" distB="0" distL="0" distR="0">
             <wp:extent cx="5724525" cy="3362325"/>
@@ -22545,7 +23207,6 @@
         <w:rPr>
           <w:noProof/>
         </w:rPr>
-        <w:lastRenderedPageBreak/>
         <w:drawing>
           <wp:inline distT="0" distB="0" distL="0" distR="0">
             <wp:extent cx="5724525" cy="3314700"/>
@@ -22622,7 +23283,16 @@
         <w:rPr>
           <w:lang w:val="el-GR"/>
         </w:rPr>
-        <w:t>και εγγράφων που εξετάζονται είναι στην περίπτωση που 0 χώρος χωρίζεται σε 2000</w:t>
+        <w:t xml:space="preserve">και εγγράφων που εξετάζονται είναι στην περίπτωση που </w:t>
+      </w:r>
+      <w:r>
+        <w:t>o</w:t>
+      </w:r>
+      <w:r>
+        <w:rPr>
+          <w:lang w:val="el-GR"/>
+        </w:rPr>
+        <w:t xml:space="preserve"> χώρος χωρίζεται σε 2000</w:t>
       </w:r>
       <w:r>
         <w:t>x</w:t>
@@ -22827,6 +23497,7 @@
           <w:szCs w:val="24"/>
           <w:lang w:val="el-GR"/>
         </w:rPr>
+        <w:lastRenderedPageBreak/>
         <w:t xml:space="preserve">Θεωρητικά, σε σύγκριση με τον παραπάνω αλγόριθμο ο χρόνος εκτέλεσης των ερωτημάτων θα είναι μεγαλύτερος, όπως και τα έγγραφα που εξετάζονται θα είναι περισσότερα. Αλλά, όπως και στον προηγούμενο αλγόριθμο, τα καλύτερα αποτελέσματα αναμένονται όταν χρησιμοποιηθεί ένα </w:t>
       </w:r>
       <w:r>
@@ -22931,15 +23602,16 @@
         <w:tblLook w:val="04A0" w:firstRow="1" w:lastRow="0" w:firstColumn="1" w:lastColumn="0" w:noHBand="0" w:noVBand="1"/>
       </w:tblPr>
       <w:tblGrid>
-        <w:gridCol w:w="2254"/>
-        <w:gridCol w:w="2254"/>
-        <w:gridCol w:w="2254"/>
-        <w:gridCol w:w="2254"/>
+        <w:gridCol w:w="1966"/>
+        <w:gridCol w:w="1874"/>
+        <w:gridCol w:w="1820"/>
+        <w:gridCol w:w="1874"/>
+        <w:gridCol w:w="1482"/>
       </w:tblGrid>
       <w:tr>
         <w:tc>
           <w:tcPr>
-            <w:tcW w:w="2254" w:type="dxa"/>
+            <w:tcW w:w="1966" w:type="dxa"/>
           </w:tcPr>
           <w:p>
             <w:pPr>
@@ -22952,7 +23624,7 @@
         </w:tc>
         <w:tc>
           <w:tcPr>
-            <w:tcW w:w="2254" w:type="dxa"/>
+            <w:tcW w:w="1874" w:type="dxa"/>
           </w:tcPr>
           <w:p>
             <w:pPr>
@@ -22971,7 +23643,7 @@
         </w:tc>
         <w:tc>
           <w:tcPr>
-            <w:tcW w:w="2254" w:type="dxa"/>
+            <w:tcW w:w="1820" w:type="dxa"/>
           </w:tcPr>
           <w:p>
             <w:pPr>
@@ -23004,7 +23676,7 @@
         </w:tc>
         <w:tc>
           <w:tcPr>
-            <w:tcW w:w="2254" w:type="dxa"/>
+            <w:tcW w:w="1874" w:type="dxa"/>
           </w:tcPr>
           <w:p>
             <w:pPr>
@@ -23019,6 +23691,25 @@
                 <w:b/>
               </w:rPr>
               <w:t>Documents Returned</w:t>
+            </w:r>
+          </w:p>
+        </w:tc>
+        <w:tc>
+          <w:tcPr>
+            <w:tcW w:w="1482" w:type="dxa"/>
+          </w:tcPr>
+          <w:p>
+            <w:pPr>
+              <w:jc w:val="center"/>
+              <w:rPr>
+                <w:b/>
+              </w:rPr>
+            </w:pPr>
+            <w:r>
+              <w:rPr>
+                <w:b/>
+              </w:rPr>
+              <w:t>Total Time (sec)</w:t>
             </w:r>
           </w:p>
         </w:tc>
@@ -23026,7 +23717,7 @@
       <w:tr>
         <w:tc>
           <w:tcPr>
-            <w:tcW w:w="2254" w:type="dxa"/>
+            <w:tcW w:w="1966" w:type="dxa"/>
           </w:tcPr>
           <w:p>
             <w:pPr>
@@ -23045,7 +23736,7 @@
         </w:tc>
         <w:tc>
           <w:tcPr>
-            <w:tcW w:w="2254" w:type="dxa"/>
+            <w:tcW w:w="1874" w:type="dxa"/>
           </w:tcPr>
           <w:p>
             <w:pPr>
@@ -23064,7 +23755,7 @@
         </w:tc>
         <w:tc>
           <w:tcPr>
-            <w:tcW w:w="2254" w:type="dxa"/>
+            <w:tcW w:w="1820" w:type="dxa"/>
           </w:tcPr>
           <w:p>
             <w:pPr>
@@ -23083,7 +23774,7 @@
         </w:tc>
         <w:tc>
           <w:tcPr>
-            <w:tcW w:w="2254" w:type="dxa"/>
+            <w:tcW w:w="1874" w:type="dxa"/>
           </w:tcPr>
           <w:p>
             <w:pPr>
@@ -23097,6 +23788,19 @@
                 <w:lang w:val="el-GR"/>
               </w:rPr>
               <w:t>13389</w:t>
+            </w:r>
+          </w:p>
+        </w:tc>
+        <w:tc>
+          <w:tcPr>
+            <w:tcW w:w="1482" w:type="dxa"/>
+          </w:tcPr>
+          <w:p>
+            <w:pPr>
+              <w:jc w:val="center"/>
+            </w:pPr>
+            <w:r>
+              <w:t>10.59</w:t>
             </w:r>
           </w:p>
         </w:tc>
@@ -23104,7 +23808,7 @@
       <w:tr>
         <w:tc>
           <w:tcPr>
-            <w:tcW w:w="2254" w:type="dxa"/>
+            <w:tcW w:w="1966" w:type="dxa"/>
           </w:tcPr>
           <w:p>
             <w:pPr>
@@ -23123,7 +23827,7 @@
         </w:tc>
         <w:tc>
           <w:tcPr>
-            <w:tcW w:w="2254" w:type="dxa"/>
+            <w:tcW w:w="1874" w:type="dxa"/>
           </w:tcPr>
           <w:p>
             <w:pPr>
@@ -23142,7 +23846,7 @@
         </w:tc>
         <w:tc>
           <w:tcPr>
-            <w:tcW w:w="2254" w:type="dxa"/>
+            <w:tcW w:w="1820" w:type="dxa"/>
           </w:tcPr>
           <w:p>
             <w:pPr>
@@ -23161,7 +23865,7 @@
         </w:tc>
         <w:tc>
           <w:tcPr>
-            <w:tcW w:w="2254" w:type="dxa"/>
+            <w:tcW w:w="1874" w:type="dxa"/>
           </w:tcPr>
           <w:p>
             <w:pPr>
@@ -23175,6 +23879,19 @@
                 <w:lang w:val="el-GR"/>
               </w:rPr>
               <w:t>13389</w:t>
+            </w:r>
+          </w:p>
+        </w:tc>
+        <w:tc>
+          <w:tcPr>
+            <w:tcW w:w="1482" w:type="dxa"/>
+          </w:tcPr>
+          <w:p>
+            <w:pPr>
+              <w:jc w:val="center"/>
+            </w:pPr>
+            <w:r>
+              <w:t>6.51</w:t>
             </w:r>
           </w:p>
         </w:tc>
@@ -23182,7 +23899,7 @@
       <w:tr>
         <w:tc>
           <w:tcPr>
-            <w:tcW w:w="2254" w:type="dxa"/>
+            <w:tcW w:w="1966" w:type="dxa"/>
           </w:tcPr>
           <w:p>
             <w:pPr>
@@ -23201,7 +23918,7 @@
         </w:tc>
         <w:tc>
           <w:tcPr>
-            <w:tcW w:w="2254" w:type="dxa"/>
+            <w:tcW w:w="1874" w:type="dxa"/>
           </w:tcPr>
           <w:p>
             <w:pPr>
@@ -23220,7 +23937,7 @@
         </w:tc>
         <w:tc>
           <w:tcPr>
-            <w:tcW w:w="2254" w:type="dxa"/>
+            <w:tcW w:w="1820" w:type="dxa"/>
           </w:tcPr>
           <w:p>
             <w:pPr>
@@ -23239,7 +23956,7 @@
         </w:tc>
         <w:tc>
           <w:tcPr>
-            <w:tcW w:w="2254" w:type="dxa"/>
+            <w:tcW w:w="1874" w:type="dxa"/>
           </w:tcPr>
           <w:p>
             <w:pPr>
@@ -23253,6 +23970,19 @@
                 <w:lang w:val="el-GR"/>
               </w:rPr>
               <w:t>13389</w:t>
+            </w:r>
+          </w:p>
+        </w:tc>
+        <w:tc>
+          <w:tcPr>
+            <w:tcW w:w="1482" w:type="dxa"/>
+          </w:tcPr>
+          <w:p>
+            <w:pPr>
+              <w:jc w:val="center"/>
+            </w:pPr>
+            <w:r>
+              <w:t>6.69</w:t>
             </w:r>
           </w:p>
         </w:tc>
@@ -23260,7 +23990,7 @@
       <w:tr>
         <w:tc>
           <w:tcPr>
-            <w:tcW w:w="2254" w:type="dxa"/>
+            <w:tcW w:w="1966" w:type="dxa"/>
           </w:tcPr>
           <w:p>
             <w:pPr>
@@ -23279,7 +24009,7 @@
         </w:tc>
         <w:tc>
           <w:tcPr>
-            <w:tcW w:w="2254" w:type="dxa"/>
+            <w:tcW w:w="1874" w:type="dxa"/>
           </w:tcPr>
           <w:p>
             <w:pPr>
@@ -23298,7 +24028,7 @@
         </w:tc>
         <w:tc>
           <w:tcPr>
-            <w:tcW w:w="2254" w:type="dxa"/>
+            <w:tcW w:w="1820" w:type="dxa"/>
           </w:tcPr>
           <w:p>
             <w:pPr>
@@ -23317,7 +24047,7 @@
         </w:tc>
         <w:tc>
           <w:tcPr>
-            <w:tcW w:w="2254" w:type="dxa"/>
+            <w:tcW w:w="1874" w:type="dxa"/>
           </w:tcPr>
           <w:p>
             <w:pPr>
@@ -23331,6 +24061,19 @@
                 <w:lang w:val="el-GR"/>
               </w:rPr>
               <w:t>13389</w:t>
+            </w:r>
+          </w:p>
+        </w:tc>
+        <w:tc>
+          <w:tcPr>
+            <w:tcW w:w="1482" w:type="dxa"/>
+          </w:tcPr>
+          <w:p>
+            <w:pPr>
+              <w:jc w:val="center"/>
+            </w:pPr>
+            <w:r>
+              <w:t>5.72</w:t>
             </w:r>
           </w:p>
         </w:tc>
@@ -23388,15 +24131,16 @@
         <w:tblLook w:val="04A0" w:firstRow="1" w:lastRow="0" w:firstColumn="1" w:lastColumn="0" w:noHBand="0" w:noVBand="1"/>
       </w:tblPr>
       <w:tblGrid>
-        <w:gridCol w:w="2254"/>
-        <w:gridCol w:w="2254"/>
-        <w:gridCol w:w="2254"/>
-        <w:gridCol w:w="2254"/>
+        <w:gridCol w:w="1966"/>
+        <w:gridCol w:w="1874"/>
+        <w:gridCol w:w="1820"/>
+        <w:gridCol w:w="1874"/>
+        <w:gridCol w:w="1482"/>
       </w:tblGrid>
       <w:tr>
         <w:tc>
           <w:tcPr>
-            <w:tcW w:w="2254" w:type="dxa"/>
+            <w:tcW w:w="1966" w:type="dxa"/>
           </w:tcPr>
           <w:p>
             <w:pPr>
@@ -23410,7 +24154,7 @@
         </w:tc>
         <w:tc>
           <w:tcPr>
-            <w:tcW w:w="2254" w:type="dxa"/>
+            <w:tcW w:w="1874" w:type="dxa"/>
           </w:tcPr>
           <w:p>
             <w:pPr>
@@ -23429,7 +24173,7 @@
         </w:tc>
         <w:tc>
           <w:tcPr>
-            <w:tcW w:w="2254" w:type="dxa"/>
+            <w:tcW w:w="1820" w:type="dxa"/>
           </w:tcPr>
           <w:p>
             <w:pPr>
@@ -23462,7 +24206,7 @@
         </w:tc>
         <w:tc>
           <w:tcPr>
-            <w:tcW w:w="2254" w:type="dxa"/>
+            <w:tcW w:w="1874" w:type="dxa"/>
           </w:tcPr>
           <w:p>
             <w:pPr>
@@ -23477,6 +24221,25 @@
                 <w:b/>
               </w:rPr>
               <w:t>Documents Returned</w:t>
+            </w:r>
+          </w:p>
+        </w:tc>
+        <w:tc>
+          <w:tcPr>
+            <w:tcW w:w="1482" w:type="dxa"/>
+          </w:tcPr>
+          <w:p>
+            <w:pPr>
+              <w:jc w:val="center"/>
+              <w:rPr>
+                <w:b/>
+              </w:rPr>
+            </w:pPr>
+            <w:r>
+              <w:rPr>
+                <w:b/>
+              </w:rPr>
+              <w:t>Total Time (sec)</w:t>
             </w:r>
           </w:p>
         </w:tc>
@@ -23484,7 +24247,7 @@
       <w:tr>
         <w:tc>
           <w:tcPr>
-            <w:tcW w:w="2254" w:type="dxa"/>
+            <w:tcW w:w="1966" w:type="dxa"/>
           </w:tcPr>
           <w:p>
             <w:pPr>
@@ -23514,50 +24277,61 @@
         </w:tc>
         <w:tc>
           <w:tcPr>
-            <w:tcW w:w="2254" w:type="dxa"/>
+            <w:tcW w:w="1874" w:type="dxa"/>
           </w:tcPr>
           <w:p>
             <w:pPr>
               <w:jc w:val="center"/>
-              <w:rPr>
-                <w:b/>
-              </w:rPr>
             </w:pPr>
-            <w:bookmarkStart w:id="10" w:name="_GoBack"/>
-            <w:bookmarkEnd w:id="10"/>
+            <w:r>
+              <w:t>67484</w:t>
+            </w:r>
           </w:p>
         </w:tc>
         <w:tc>
           <w:tcPr>
-            <w:tcW w:w="2254" w:type="dxa"/>
+            <w:tcW w:w="1820" w:type="dxa"/>
           </w:tcPr>
           <w:p>
             <w:pPr>
               <w:jc w:val="center"/>
-              <w:rPr>
-                <w:b/>
-              </w:rPr>
             </w:pPr>
+            <w:r>
+              <w:t>52</w:t>
+            </w:r>
           </w:p>
         </w:tc>
         <w:tc>
           <w:tcPr>
-            <w:tcW w:w="2254" w:type="dxa"/>
+            <w:tcW w:w="1874" w:type="dxa"/>
           </w:tcPr>
           <w:p>
             <w:pPr>
               <w:jc w:val="center"/>
-              <w:rPr>
-                <w:b/>
-              </w:rPr>
             </w:pPr>
+            <w:r>
+              <w:t>13389</w:t>
+            </w:r>
+          </w:p>
+        </w:tc>
+        <w:tc>
+          <w:tcPr>
+            <w:tcW w:w="1482" w:type="dxa"/>
+          </w:tcPr>
+          <w:p>
+            <w:pPr>
+              <w:jc w:val="center"/>
+            </w:pPr>
+            <w:r>
+              <w:t>7.23</w:t>
+            </w:r>
           </w:p>
         </w:tc>
       </w:tr>
       <w:tr>
         <w:tc>
           <w:tcPr>
-            <w:tcW w:w="2254" w:type="dxa"/>
+            <w:tcW w:w="1966" w:type="dxa"/>
           </w:tcPr>
           <w:p>
             <w:pPr>
@@ -23570,55 +24344,67 @@
               <w:rPr>
                 <w:b/>
               </w:rPr>
-              <w:lastRenderedPageBreak/>
               <w:t>Statistics (4x4) Time index</w:t>
             </w:r>
           </w:p>
         </w:tc>
         <w:tc>
           <w:tcPr>
-            <w:tcW w:w="2254" w:type="dxa"/>
+            <w:tcW w:w="1874" w:type="dxa"/>
           </w:tcPr>
           <w:p>
             <w:pPr>
               <w:jc w:val="center"/>
-              <w:rPr>
-                <w:b/>
-              </w:rPr>
             </w:pPr>
+            <w:r>
+              <w:t>13389</w:t>
+            </w:r>
           </w:p>
         </w:tc>
         <w:tc>
           <w:tcPr>
-            <w:tcW w:w="2254" w:type="dxa"/>
+            <w:tcW w:w="1820" w:type="dxa"/>
           </w:tcPr>
           <w:p>
             <w:pPr>
               <w:jc w:val="center"/>
-              <w:rPr>
-                <w:b/>
-              </w:rPr>
             </w:pPr>
+            <w:r>
+              <w:t>23</w:t>
+            </w:r>
           </w:p>
         </w:tc>
         <w:tc>
           <w:tcPr>
-            <w:tcW w:w="2254" w:type="dxa"/>
+            <w:tcW w:w="1874" w:type="dxa"/>
           </w:tcPr>
           <w:p>
             <w:pPr>
               <w:jc w:val="center"/>
-              <w:rPr>
-                <w:b/>
-              </w:rPr>
             </w:pPr>
+            <w:r>
+              <w:t>13389</w:t>
+            </w:r>
+          </w:p>
+        </w:tc>
+        <w:tc>
+          <w:tcPr>
+            <w:tcW w:w="1482" w:type="dxa"/>
+          </w:tcPr>
+          <w:p>
+            <w:pPr>
+              <w:jc w:val="center"/>
+            </w:pPr>
+            <w:r>
+              <w:t>6.13</w:t>
+            </w:r>
           </w:p>
         </w:tc>
       </w:tr>
       <w:tr>
         <w:tc>
           <w:tcPr>
-            <w:tcW w:w="2254" w:type="dxa"/>
+            <w:tcW w:w="1966" w:type="dxa"/>
           </w:tcPr>
           <w:p>
             <w:pPr>
@@ -23637,48 +24423,61 @@
         </w:tc>
         <w:tc>
           <w:tcPr>
-            <w:tcW w:w="2254" w:type="dxa"/>
+            <w:tcW w:w="1874" w:type="dxa"/>
           </w:tcPr>
           <w:p>
             <w:pPr>
               <w:jc w:val="center"/>
-              <w:rPr>
-                <w:b/>
-              </w:rPr>
             </w:pPr>
+            <w:r>
+              <w:t>67484</w:t>
+            </w:r>
           </w:p>
         </w:tc>
         <w:tc>
           <w:tcPr>
-            <w:tcW w:w="2254" w:type="dxa"/>
+            <w:tcW w:w="1820" w:type="dxa"/>
           </w:tcPr>
           <w:p>
             <w:pPr>
               <w:jc w:val="center"/>
-              <w:rPr>
-                <w:b/>
-              </w:rPr>
             </w:pPr>
+            <w:r>
+              <w:t>144</w:t>
+            </w:r>
           </w:p>
         </w:tc>
         <w:tc>
           <w:tcPr>
-            <w:tcW w:w="2254" w:type="dxa"/>
+            <w:tcW w:w="1874" w:type="dxa"/>
           </w:tcPr>
           <w:p>
             <w:pPr>
               <w:jc w:val="center"/>
-              <w:rPr>
-                <w:b/>
-              </w:rPr>
             </w:pPr>
+            <w:r>
+              <w:t>13389</w:t>
+            </w:r>
+          </w:p>
+        </w:tc>
+        <w:tc>
+          <w:tcPr>
+            <w:tcW w:w="1482" w:type="dxa"/>
+          </w:tcPr>
+          <w:p>
+            <w:pPr>
+              <w:jc w:val="center"/>
+            </w:pPr>
+            <w:r>
+              <w:t>6.35</w:t>
+            </w:r>
           </w:p>
         </w:tc>
       </w:tr>
       <w:tr>
         <w:tc>
           <w:tcPr>
-            <w:tcW w:w="2254" w:type="dxa"/>
+            <w:tcW w:w="1966" w:type="dxa"/>
           </w:tcPr>
           <w:p>
             <w:pPr>
@@ -23711,41 +24510,54 @@
         </w:tc>
         <w:tc>
           <w:tcPr>
-            <w:tcW w:w="2254" w:type="dxa"/>
+            <w:tcW w:w="1874" w:type="dxa"/>
           </w:tcPr>
           <w:p>
             <w:pPr>
               <w:jc w:val="center"/>
-              <w:rPr>
-                <w:b/>
-              </w:rPr>
             </w:pPr>
+            <w:r>
+              <w:t>67484</w:t>
+            </w:r>
           </w:p>
         </w:tc>
         <w:tc>
           <w:tcPr>
-            <w:tcW w:w="2254" w:type="dxa"/>
+            <w:tcW w:w="1820" w:type="dxa"/>
           </w:tcPr>
           <w:p>
             <w:pPr>
               <w:jc w:val="center"/>
-              <w:rPr>
-                <w:b/>
-              </w:rPr>
             </w:pPr>
+            <w:r>
+              <w:t>34</w:t>
+            </w:r>
           </w:p>
         </w:tc>
         <w:tc>
           <w:tcPr>
-            <w:tcW w:w="2254" w:type="dxa"/>
+            <w:tcW w:w="1874" w:type="dxa"/>
           </w:tcPr>
           <w:p>
             <w:pPr>
               <w:jc w:val="center"/>
-              <w:rPr>
-                <w:b/>
-              </w:rPr>
             </w:pPr>
+            <w:r>
+              <w:t>13389</w:t>
+            </w:r>
+          </w:p>
+        </w:tc>
+        <w:tc>
+          <w:tcPr>
+            <w:tcW w:w="1482" w:type="dxa"/>
+          </w:tcPr>
+          <w:p>
+            <w:pPr>
+              <w:jc w:val="center"/>
+            </w:pPr>
+            <w:r>
+              <w:t>6.08</w:t>
+            </w:r>
           </w:p>
         </w:tc>
       </w:tr>
@@ -23768,20 +24580,13 @@
           <w:lang w:val="el-GR"/>
         </w:rPr>
       </w:pPr>
-      <w:bookmarkStart w:id="11" w:name="_Hlk3735945"/>
+      <w:bookmarkStart w:id="10" w:name="_Hlk3735945"/>
       <w:r>
         <w:rPr>
           <w:b/>
           <w:lang w:val="el-GR"/>
         </w:rPr>
-        <w:t xml:space="preserve">Με διαχωρισμό σε </w:t>
-      </w:r>
-      <w:r>
-        <w:rPr>
-          <w:b/>
-          <w:lang w:val="el-GR"/>
-        </w:rPr>
-        <w:t>10</w:t>
+        <w:t>Με διαχωρισμό σε 10</w:t>
       </w:r>
       <w:r>
         <w:rPr>
@@ -23818,15 +24623,16 @@
         <w:tblLook w:val="04A0" w:firstRow="1" w:lastRow="0" w:firstColumn="1" w:lastColumn="0" w:noHBand="0" w:noVBand="1"/>
       </w:tblPr>
       <w:tblGrid>
-        <w:gridCol w:w="2254"/>
-        <w:gridCol w:w="2254"/>
-        <w:gridCol w:w="2254"/>
-        <w:gridCol w:w="2254"/>
+        <w:gridCol w:w="1966"/>
+        <w:gridCol w:w="1874"/>
+        <w:gridCol w:w="1820"/>
+        <w:gridCol w:w="1874"/>
+        <w:gridCol w:w="1482"/>
       </w:tblGrid>
       <w:tr>
         <w:tc>
           <w:tcPr>
-            <w:tcW w:w="2254" w:type="dxa"/>
+            <w:tcW w:w="1966" w:type="dxa"/>
           </w:tcPr>
           <w:p>
             <w:pPr>
@@ -23840,7 +24646,7 @@
         </w:tc>
         <w:tc>
           <w:tcPr>
-            <w:tcW w:w="2254" w:type="dxa"/>
+            <w:tcW w:w="1874" w:type="dxa"/>
           </w:tcPr>
           <w:p>
             <w:pPr>
@@ -23859,7 +24665,7 @@
         </w:tc>
         <w:tc>
           <w:tcPr>
-            <w:tcW w:w="2254" w:type="dxa"/>
+            <w:tcW w:w="1820" w:type="dxa"/>
           </w:tcPr>
           <w:p>
             <w:pPr>
@@ -23892,7 +24698,7 @@
         </w:tc>
         <w:tc>
           <w:tcPr>
-            <w:tcW w:w="2254" w:type="dxa"/>
+            <w:tcW w:w="1874" w:type="dxa"/>
           </w:tcPr>
           <w:p>
             <w:pPr>
@@ -23907,6 +24713,25 @@
                 <w:b/>
               </w:rPr>
               <w:t>Documents Returned</w:t>
+            </w:r>
+          </w:p>
+        </w:tc>
+        <w:tc>
+          <w:tcPr>
+            <w:tcW w:w="1482" w:type="dxa"/>
+          </w:tcPr>
+          <w:p>
+            <w:pPr>
+              <w:jc w:val="center"/>
+              <w:rPr>
+                <w:b/>
+              </w:rPr>
+            </w:pPr>
+            <w:r>
+              <w:rPr>
+                <w:b/>
+              </w:rPr>
+              <w:t>Total Time (sec)</w:t>
             </w:r>
           </w:p>
         </w:tc>
@@ -23914,7 +24739,7 @@
       <w:tr>
         <w:tc>
           <w:tcPr>
-            <w:tcW w:w="2254" w:type="dxa"/>
+            <w:tcW w:w="1966" w:type="dxa"/>
           </w:tcPr>
           <w:p>
             <w:pPr>
@@ -23955,51 +24780,61 @@
         </w:tc>
         <w:tc>
           <w:tcPr>
-            <w:tcW w:w="2254" w:type="dxa"/>
+            <w:tcW w:w="1874" w:type="dxa"/>
           </w:tcPr>
           <w:p>
             <w:pPr>
-              <w:jc w:val="both"/>
-              <w:rPr>
-                <w:b/>
-                <w:lang w:val="el-GR"/>
-              </w:rPr>
+              <w:jc w:val="center"/>
             </w:pPr>
+            <w:r>
+              <w:t>67484</w:t>
+            </w:r>
           </w:p>
         </w:tc>
         <w:tc>
           <w:tcPr>
-            <w:tcW w:w="2254" w:type="dxa"/>
+            <w:tcW w:w="1820" w:type="dxa"/>
           </w:tcPr>
           <w:p>
             <w:pPr>
-              <w:jc w:val="both"/>
-              <w:rPr>
-                <w:b/>
-                <w:lang w:val="el-GR"/>
-              </w:rPr>
+              <w:jc w:val="center"/>
             </w:pPr>
+            <w:r>
+              <w:t>43</w:t>
+            </w:r>
           </w:p>
         </w:tc>
         <w:tc>
           <w:tcPr>
-            <w:tcW w:w="2254" w:type="dxa"/>
+            <w:tcW w:w="1874" w:type="dxa"/>
           </w:tcPr>
           <w:p>
             <w:pPr>
-              <w:jc w:val="both"/>
-              <w:rPr>
-                <w:b/>
-                <w:lang w:val="el-GR"/>
-              </w:rPr>
+              <w:jc w:val="center"/>
             </w:pPr>
+            <w:r>
+              <w:t>13389</w:t>
+            </w:r>
+          </w:p>
+        </w:tc>
+        <w:tc>
+          <w:tcPr>
+            <w:tcW w:w="1482" w:type="dxa"/>
+          </w:tcPr>
+          <w:p>
+            <w:pPr>
+              <w:jc w:val="center"/>
+            </w:pPr>
+            <w:r>
+              <w:t>6.92</w:t>
+            </w:r>
           </w:p>
         </w:tc>
       </w:tr>
       <w:tr>
         <w:tc>
           <w:tcPr>
-            <w:tcW w:w="2254" w:type="dxa"/>
+            <w:tcW w:w="1966" w:type="dxa"/>
           </w:tcPr>
           <w:p>
             <w:pPr>
@@ -24018,51 +24853,64 @@
         </w:tc>
         <w:tc>
           <w:tcPr>
-            <w:tcW w:w="2254" w:type="dxa"/>
+            <w:tcW w:w="1874" w:type="dxa"/>
           </w:tcPr>
           <w:p>
             <w:pPr>
-              <w:jc w:val="both"/>
-              <w:rPr>
-                <w:b/>
-                <w:lang w:val="el-GR"/>
-              </w:rPr>
+              <w:jc w:val="center"/>
             </w:pPr>
+            <w:r>
+              <w:t>13389</w:t>
+            </w:r>
           </w:p>
         </w:tc>
         <w:tc>
           <w:tcPr>
-            <w:tcW w:w="2254" w:type="dxa"/>
+            <w:tcW w:w="1820" w:type="dxa"/>
           </w:tcPr>
           <w:p>
             <w:pPr>
-              <w:jc w:val="both"/>
-              <w:rPr>
-                <w:b/>
-                <w:lang w:val="el-GR"/>
-              </w:rPr>
+              <w:jc w:val="center"/>
             </w:pPr>
+            <w:r>
+              <w:t>20</w:t>
+            </w:r>
           </w:p>
         </w:tc>
         <w:tc>
           <w:tcPr>
-            <w:tcW w:w="2254" w:type="dxa"/>
+            <w:tcW w:w="1874" w:type="dxa"/>
           </w:tcPr>
           <w:p>
             <w:pPr>
-              <w:jc w:val="both"/>
-              <w:rPr>
-                <w:b/>
+              <w:jc w:val="center"/>
+              <w:rPr>
                 <w:lang w:val="el-GR"/>
               </w:rPr>
             </w:pPr>
+            <w:r>
+              <w:t>13389</w:t>
+            </w:r>
+          </w:p>
+        </w:tc>
+        <w:tc>
+          <w:tcPr>
+            <w:tcW w:w="1482" w:type="dxa"/>
+          </w:tcPr>
+          <w:p>
+            <w:pPr>
+              <w:jc w:val="center"/>
+            </w:pPr>
+            <w:r>
+              <w:t>6.45</w:t>
+            </w:r>
           </w:p>
         </w:tc>
       </w:tr>
       <w:tr>
         <w:tc>
           <w:tcPr>
-            <w:tcW w:w="2254" w:type="dxa"/>
+            <w:tcW w:w="1966" w:type="dxa"/>
           </w:tcPr>
           <w:p>
             <w:pPr>
@@ -24081,51 +24929,64 @@
         </w:tc>
         <w:tc>
           <w:tcPr>
-            <w:tcW w:w="2254" w:type="dxa"/>
+            <w:tcW w:w="1874" w:type="dxa"/>
           </w:tcPr>
           <w:p>
             <w:pPr>
-              <w:jc w:val="both"/>
-              <w:rPr>
-                <w:b/>
-                <w:lang w:val="el-GR"/>
-              </w:rPr>
+              <w:jc w:val="center"/>
             </w:pPr>
+            <w:r>
+              <w:t>67484</w:t>
+            </w:r>
           </w:p>
         </w:tc>
         <w:tc>
           <w:tcPr>
-            <w:tcW w:w="2254" w:type="dxa"/>
+            <w:tcW w:w="1820" w:type="dxa"/>
           </w:tcPr>
           <w:p>
             <w:pPr>
-              <w:jc w:val="both"/>
-              <w:rPr>
-                <w:b/>
-                <w:lang w:val="el-GR"/>
-              </w:rPr>
+              <w:jc w:val="center"/>
             </w:pPr>
+            <w:r>
+              <w:t>146</w:t>
+            </w:r>
           </w:p>
         </w:tc>
         <w:tc>
           <w:tcPr>
-            <w:tcW w:w="2254" w:type="dxa"/>
+            <w:tcW w:w="1874" w:type="dxa"/>
           </w:tcPr>
           <w:p>
             <w:pPr>
-              <w:jc w:val="both"/>
-              <w:rPr>
-                <w:b/>
+              <w:jc w:val="center"/>
+              <w:rPr>
                 <w:lang w:val="el-GR"/>
               </w:rPr>
             </w:pPr>
+            <w:r>
+              <w:t>13389</w:t>
+            </w:r>
+          </w:p>
+        </w:tc>
+        <w:tc>
+          <w:tcPr>
+            <w:tcW w:w="1482" w:type="dxa"/>
+          </w:tcPr>
+          <w:p>
+            <w:pPr>
+              <w:jc w:val="center"/>
+            </w:pPr>
+            <w:r>
+              <w:t>6.57</w:t>
+            </w:r>
           </w:p>
         </w:tc>
       </w:tr>
       <w:tr>
         <w:tc>
           <w:tcPr>
-            <w:tcW w:w="2254" w:type="dxa"/>
+            <w:tcW w:w="1966" w:type="dxa"/>
           </w:tcPr>
           <w:p>
             <w:pPr>
@@ -24144,44 +25005,57 @@
         </w:tc>
         <w:tc>
           <w:tcPr>
-            <w:tcW w:w="2254" w:type="dxa"/>
+            <w:tcW w:w="1874" w:type="dxa"/>
           </w:tcPr>
           <w:p>
             <w:pPr>
-              <w:jc w:val="both"/>
-              <w:rPr>
-                <w:b/>
-                <w:lang w:val="el-GR"/>
-              </w:rPr>
+              <w:jc w:val="center"/>
             </w:pPr>
+            <w:r>
+              <w:t>67484</w:t>
+            </w:r>
           </w:p>
         </w:tc>
         <w:tc>
           <w:tcPr>
-            <w:tcW w:w="2254" w:type="dxa"/>
+            <w:tcW w:w="1820" w:type="dxa"/>
           </w:tcPr>
           <w:p>
             <w:pPr>
-              <w:jc w:val="both"/>
-              <w:rPr>
-                <w:b/>
-                <w:lang w:val="el-GR"/>
-              </w:rPr>
+              <w:jc w:val="center"/>
             </w:pPr>
+            <w:r>
+              <w:t>83</w:t>
+            </w:r>
           </w:p>
         </w:tc>
         <w:tc>
           <w:tcPr>
-            <w:tcW w:w="2254" w:type="dxa"/>
+            <w:tcW w:w="1874" w:type="dxa"/>
           </w:tcPr>
           <w:p>
             <w:pPr>
-              <w:jc w:val="both"/>
-              <w:rPr>
-                <w:b/>
+              <w:jc w:val="center"/>
+              <w:rPr>
                 <w:lang w:val="el-GR"/>
               </w:rPr>
             </w:pPr>
+            <w:r>
+              <w:t>13389</w:t>
+            </w:r>
+          </w:p>
+        </w:tc>
+        <w:tc>
+          <w:tcPr>
+            <w:tcW w:w="1482" w:type="dxa"/>
+          </w:tcPr>
+          <w:p>
+            <w:pPr>
+              <w:jc w:val="center"/>
+            </w:pPr>
+            <w:r>
+              <w:t>6.23</w:t>
+            </w:r>
           </w:p>
         </w:tc>
       </w:tr>
@@ -24195,7 +25069,7 @@
         </w:rPr>
       </w:pPr>
     </w:p>
-    <w:bookmarkEnd w:id="11"/>
+    <w:bookmarkEnd w:id="10"/>
     <w:p>
       <w:pPr>
         <w:jc w:val="both"/>
@@ -24209,34 +25083,20 @@
           <w:b/>
           <w:lang w:val="el-GR"/>
         </w:rPr>
-        <w:t>Με διαχωρισμό σε 10</w:t>
+        <w:t>Με διαχωρισμό σε 1000</w:t>
       </w:r>
       <w:r>
         <w:rPr>
           <w:b/>
-          <w:lang w:val="el-GR"/>
-        </w:rPr>
-        <w:t>00</w:t>
+        </w:rPr>
+        <w:t>x</w:t>
       </w:r>
       <w:r>
         <w:rPr>
           <w:b/>
-        </w:rPr>
-        <w:t>x</w:t>
-      </w:r>
-      <w:r>
-        <w:rPr>
-          <w:b/>
-          <w:lang w:val="el-GR"/>
-        </w:rPr>
-        <w:t>10</w:t>
-      </w:r>
-      <w:r>
-        <w:rPr>
-          <w:b/>
-          <w:lang w:val="el-GR"/>
-        </w:rPr>
-        <w:t>00</w:t>
+          <w:lang w:val="el-GR"/>
+        </w:rPr>
+        <w:t>1000</w:t>
       </w:r>
       <w:r>
         <w:rPr>
@@ -24260,15 +25120,16 @@
         <w:tblLook w:val="04A0" w:firstRow="1" w:lastRow="0" w:firstColumn="1" w:lastColumn="0" w:noHBand="0" w:noVBand="1"/>
       </w:tblPr>
       <w:tblGrid>
-        <w:gridCol w:w="2254"/>
-        <w:gridCol w:w="2254"/>
-        <w:gridCol w:w="2254"/>
-        <w:gridCol w:w="2254"/>
+        <w:gridCol w:w="1966"/>
+        <w:gridCol w:w="1874"/>
+        <w:gridCol w:w="1820"/>
+        <w:gridCol w:w="1874"/>
+        <w:gridCol w:w="1482"/>
       </w:tblGrid>
       <w:tr>
         <w:tc>
           <w:tcPr>
-            <w:tcW w:w="2254" w:type="dxa"/>
+            <w:tcW w:w="1966" w:type="dxa"/>
           </w:tcPr>
           <w:p>
             <w:pPr>
@@ -24282,7 +25143,7 @@
         </w:tc>
         <w:tc>
           <w:tcPr>
-            <w:tcW w:w="2254" w:type="dxa"/>
+            <w:tcW w:w="1874" w:type="dxa"/>
           </w:tcPr>
           <w:p>
             <w:pPr>
@@ -24301,7 +25162,7 @@
         </w:tc>
         <w:tc>
           <w:tcPr>
-            <w:tcW w:w="2254" w:type="dxa"/>
+            <w:tcW w:w="1820" w:type="dxa"/>
           </w:tcPr>
           <w:p>
             <w:pPr>
@@ -24334,7 +25195,7 @@
         </w:tc>
         <w:tc>
           <w:tcPr>
-            <w:tcW w:w="2254" w:type="dxa"/>
+            <w:tcW w:w="1874" w:type="dxa"/>
           </w:tcPr>
           <w:p>
             <w:pPr>
@@ -24349,6 +25210,25 @@
                 <w:b/>
               </w:rPr>
               <w:t>Documents Returned</w:t>
+            </w:r>
+          </w:p>
+        </w:tc>
+        <w:tc>
+          <w:tcPr>
+            <w:tcW w:w="1482" w:type="dxa"/>
+          </w:tcPr>
+          <w:p>
+            <w:pPr>
+              <w:jc w:val="center"/>
+              <w:rPr>
+                <w:b/>
+              </w:rPr>
+            </w:pPr>
+            <w:r>
+              <w:rPr>
+                <w:b/>
+              </w:rPr>
+              <w:t>Total Time (sec)</w:t>
             </w:r>
           </w:p>
         </w:tc>
@@ -24356,7 +25236,7 @@
       <w:tr>
         <w:tc>
           <w:tcPr>
-            <w:tcW w:w="2254" w:type="dxa"/>
+            <w:tcW w:w="1966" w:type="dxa"/>
           </w:tcPr>
           <w:p>
             <w:pPr>
@@ -24373,6 +25253,7 @@
               <w:rPr>
                 <w:b/>
               </w:rPr>
+              <w:lastRenderedPageBreak/>
               <w:t>Statistics (1000x1000)</w:t>
             </w:r>
           </w:p>
@@ -24397,51 +25278,70 @@
         </w:tc>
         <w:tc>
           <w:tcPr>
-            <w:tcW w:w="2254" w:type="dxa"/>
+            <w:tcW w:w="1874" w:type="dxa"/>
           </w:tcPr>
           <w:p>
             <w:pPr>
-              <w:jc w:val="both"/>
-              <w:rPr>
-                <w:b/>
-                <w:lang w:val="el-GR"/>
-              </w:rPr>
+              <w:jc w:val="center"/>
             </w:pPr>
+            <w:r>
+              <w:t>67484</w:t>
+            </w:r>
           </w:p>
         </w:tc>
         <w:tc>
           <w:tcPr>
-            <w:tcW w:w="2254" w:type="dxa"/>
+            <w:tcW w:w="1820" w:type="dxa"/>
           </w:tcPr>
           <w:p>
             <w:pPr>
-              <w:jc w:val="both"/>
-              <w:rPr>
-                <w:b/>
+              <w:jc w:val="center"/>
+              <w:rPr>
                 <w:lang w:val="el-GR"/>
               </w:rPr>
             </w:pPr>
+            <w:r>
+              <w:rPr>
+                <w:lang w:val="el-GR"/>
+              </w:rPr>
+              <w:t>41</w:t>
+            </w:r>
           </w:p>
         </w:tc>
         <w:tc>
           <w:tcPr>
-            <w:tcW w:w="2254" w:type="dxa"/>
+            <w:tcW w:w="1874" w:type="dxa"/>
           </w:tcPr>
           <w:p>
             <w:pPr>
-              <w:jc w:val="both"/>
-              <w:rPr>
-                <w:b/>
-                <w:lang w:val="el-GR"/>
-              </w:rPr>
+              <w:jc w:val="center"/>
             </w:pPr>
+            <w:r>
+              <w:t>11154</w:t>
+            </w:r>
+          </w:p>
+        </w:tc>
+        <w:tc>
+          <w:tcPr>
+            <w:tcW w:w="1482" w:type="dxa"/>
+          </w:tcPr>
+          <w:p>
+            <w:pPr>
+              <w:jc w:val="center"/>
+            </w:pPr>
+            <w:r>
+              <w:t>6.</w:t>
+            </w:r>
+            <w:r>
+              <w:t>19</w:t>
+            </w:r>
           </w:p>
         </w:tc>
       </w:tr>
       <w:tr>
         <w:tc>
           <w:tcPr>
-            <w:tcW w:w="2254" w:type="dxa"/>
+            <w:tcW w:w="1966" w:type="dxa"/>
           </w:tcPr>
           <w:p>
             <w:pPr>
@@ -24474,51 +25374,70 @@
         </w:tc>
         <w:tc>
           <w:tcPr>
-            <w:tcW w:w="2254" w:type="dxa"/>
+            <w:tcW w:w="1874" w:type="dxa"/>
           </w:tcPr>
           <w:p>
             <w:pPr>
-              <w:jc w:val="both"/>
-              <w:rPr>
-                <w:b/>
-                <w:lang w:val="el-GR"/>
-              </w:rPr>
+              <w:jc w:val="center"/>
             </w:pPr>
+            <w:r>
+              <w:t>13389</w:t>
+            </w:r>
           </w:p>
         </w:tc>
         <w:tc>
           <w:tcPr>
-            <w:tcW w:w="2254" w:type="dxa"/>
+            <w:tcW w:w="1820" w:type="dxa"/>
           </w:tcPr>
           <w:p>
             <w:pPr>
-              <w:jc w:val="both"/>
-              <w:rPr>
-                <w:b/>
+              <w:jc w:val="center"/>
+              <w:rPr>
                 <w:lang w:val="el-GR"/>
               </w:rPr>
             </w:pPr>
+            <w:r>
+              <w:rPr>
+                <w:lang w:val="el-GR"/>
+              </w:rPr>
+              <w:t>21</w:t>
+            </w:r>
           </w:p>
         </w:tc>
         <w:tc>
           <w:tcPr>
-            <w:tcW w:w="2254" w:type="dxa"/>
+            <w:tcW w:w="1874" w:type="dxa"/>
           </w:tcPr>
           <w:p>
             <w:pPr>
-              <w:jc w:val="both"/>
-              <w:rPr>
-                <w:b/>
-                <w:lang w:val="el-GR"/>
-              </w:rPr>
+              <w:jc w:val="center"/>
             </w:pPr>
+            <w:r>
+              <w:t>11154</w:t>
+            </w:r>
+          </w:p>
+        </w:tc>
+        <w:tc>
+          <w:tcPr>
+            <w:tcW w:w="1482" w:type="dxa"/>
+          </w:tcPr>
+          <w:p>
+            <w:pPr>
+              <w:jc w:val="center"/>
+            </w:pPr>
+            <w:r>
+              <w:t>5.</w:t>
+            </w:r>
+            <w:r>
+              <w:t>72</w:t>
+            </w:r>
           </w:p>
         </w:tc>
       </w:tr>
       <w:tr>
         <w:tc>
           <w:tcPr>
-            <w:tcW w:w="2254" w:type="dxa"/>
+            <w:tcW w:w="1966" w:type="dxa"/>
           </w:tcPr>
           <w:p>
             <w:pPr>
@@ -24551,51 +25470,70 @@
         </w:tc>
         <w:tc>
           <w:tcPr>
-            <w:tcW w:w="2254" w:type="dxa"/>
+            <w:tcW w:w="1874" w:type="dxa"/>
           </w:tcPr>
           <w:p>
             <w:pPr>
-              <w:jc w:val="both"/>
-              <w:rPr>
-                <w:b/>
-                <w:lang w:val="el-GR"/>
-              </w:rPr>
+              <w:jc w:val="center"/>
             </w:pPr>
+            <w:r>
+              <w:t>57680</w:t>
+            </w:r>
           </w:p>
         </w:tc>
         <w:tc>
           <w:tcPr>
-            <w:tcW w:w="2254" w:type="dxa"/>
+            <w:tcW w:w="1820" w:type="dxa"/>
           </w:tcPr>
           <w:p>
             <w:pPr>
-              <w:jc w:val="both"/>
-              <w:rPr>
-                <w:b/>
+              <w:jc w:val="center"/>
+            </w:pPr>
+            <w:r>
+              <w:rPr>
                 <w:lang w:val="el-GR"/>
               </w:rPr>
-            </w:pPr>
+              <w:t>12</w:t>
+            </w:r>
+            <w:r>
+              <w:t>9</w:t>
+            </w:r>
           </w:p>
         </w:tc>
         <w:tc>
           <w:tcPr>
-            <w:tcW w:w="2254" w:type="dxa"/>
+            <w:tcW w:w="1874" w:type="dxa"/>
           </w:tcPr>
           <w:p>
             <w:pPr>
-              <w:jc w:val="both"/>
-              <w:rPr>
-                <w:b/>
-                <w:lang w:val="el-GR"/>
-              </w:rPr>
+              <w:jc w:val="center"/>
             </w:pPr>
+            <w:r>
+              <w:t>11154</w:t>
+            </w:r>
+          </w:p>
+        </w:tc>
+        <w:tc>
+          <w:tcPr>
+            <w:tcW w:w="1482" w:type="dxa"/>
+          </w:tcPr>
+          <w:p>
+            <w:pPr>
+              <w:jc w:val="center"/>
+            </w:pPr>
+            <w:r>
+              <w:t>5.</w:t>
+            </w:r>
+            <w:r>
+              <w:t>91</w:t>
+            </w:r>
           </w:p>
         </w:tc>
       </w:tr>
       <w:tr>
         <w:tc>
           <w:tcPr>
-            <w:tcW w:w="2254" w:type="dxa"/>
+            <w:tcW w:w="1966" w:type="dxa"/>
           </w:tcPr>
           <w:p>
             <w:pPr>
@@ -24614,44 +25552,63 @@
         </w:tc>
         <w:tc>
           <w:tcPr>
-            <w:tcW w:w="2254" w:type="dxa"/>
+            <w:tcW w:w="1874" w:type="dxa"/>
           </w:tcPr>
           <w:p>
             <w:pPr>
-              <w:jc w:val="both"/>
-              <w:rPr>
-                <w:b/>
-                <w:lang w:val="el-GR"/>
-              </w:rPr>
+              <w:jc w:val="center"/>
             </w:pPr>
+            <w:r>
+              <w:t>11415</w:t>
+            </w:r>
           </w:p>
         </w:tc>
         <w:tc>
           <w:tcPr>
-            <w:tcW w:w="2254" w:type="dxa"/>
+            <w:tcW w:w="1820" w:type="dxa"/>
           </w:tcPr>
           <w:p>
             <w:pPr>
-              <w:jc w:val="both"/>
-              <w:rPr>
-                <w:b/>
+              <w:jc w:val="center"/>
+            </w:pPr>
+            <w:r>
+              <w:rPr>
                 <w:lang w:val="el-GR"/>
               </w:rPr>
-            </w:pPr>
+              <w:t>6</w:t>
+            </w:r>
+            <w:r>
+              <w:t>5</w:t>
+            </w:r>
           </w:p>
         </w:tc>
         <w:tc>
           <w:tcPr>
-            <w:tcW w:w="2254" w:type="dxa"/>
+            <w:tcW w:w="1874" w:type="dxa"/>
           </w:tcPr>
           <w:p>
             <w:pPr>
-              <w:jc w:val="both"/>
-              <w:rPr>
-                <w:b/>
-                <w:lang w:val="el-GR"/>
-              </w:rPr>
+              <w:jc w:val="center"/>
             </w:pPr>
+            <w:r>
+              <w:t>11154</w:t>
+            </w:r>
+          </w:p>
+        </w:tc>
+        <w:tc>
+          <w:tcPr>
+            <w:tcW w:w="1482" w:type="dxa"/>
+          </w:tcPr>
+          <w:p>
+            <w:pPr>
+              <w:jc w:val="center"/>
+            </w:pPr>
+            <w:r>
+              <w:t>5.</w:t>
+            </w:r>
+            <w:r>
+              <w:t>41</w:t>
+            </w:r>
           </w:p>
         </w:tc>
       </w:tr>
@@ -24678,14 +25635,7 @@
           <w:b/>
           <w:lang w:val="el-GR"/>
         </w:rPr>
-        <w:t xml:space="preserve">Με διαχωρισμό σε </w:t>
-      </w:r>
-      <w:r>
-        <w:rPr>
-          <w:b/>
-          <w:lang w:val="el-GR"/>
-        </w:rPr>
-        <w:t>2000</w:t>
+        <w:t>Με διαχωρισμό σε 2000</w:t>
       </w:r>
       <w:r>
         <w:rPr>
@@ -24722,15 +25672,16 @@
         <w:tblLook w:val="04A0" w:firstRow="1" w:lastRow="0" w:firstColumn="1" w:lastColumn="0" w:noHBand="0" w:noVBand="1"/>
       </w:tblPr>
       <w:tblGrid>
-        <w:gridCol w:w="2254"/>
-        <w:gridCol w:w="2254"/>
-        <w:gridCol w:w="2254"/>
-        <w:gridCol w:w="2254"/>
+        <w:gridCol w:w="1966"/>
+        <w:gridCol w:w="1874"/>
+        <w:gridCol w:w="1820"/>
+        <w:gridCol w:w="1874"/>
+        <w:gridCol w:w="1482"/>
       </w:tblGrid>
       <w:tr>
         <w:tc>
           <w:tcPr>
-            <w:tcW w:w="2254" w:type="dxa"/>
+            <w:tcW w:w="1966" w:type="dxa"/>
           </w:tcPr>
           <w:p>
             <w:pPr>
@@ -24744,7 +25695,7 @@
         </w:tc>
         <w:tc>
           <w:tcPr>
-            <w:tcW w:w="2254" w:type="dxa"/>
+            <w:tcW w:w="1874" w:type="dxa"/>
           </w:tcPr>
           <w:p>
             <w:pPr>
@@ -24763,7 +25714,7 @@
         </w:tc>
         <w:tc>
           <w:tcPr>
-            <w:tcW w:w="2254" w:type="dxa"/>
+            <w:tcW w:w="1820" w:type="dxa"/>
           </w:tcPr>
           <w:p>
             <w:pPr>
@@ -24796,7 +25747,7 @@
         </w:tc>
         <w:tc>
           <w:tcPr>
-            <w:tcW w:w="2254" w:type="dxa"/>
+            <w:tcW w:w="1874" w:type="dxa"/>
           </w:tcPr>
           <w:p>
             <w:pPr>
@@ -24811,6 +25762,25 @@
                 <w:b/>
               </w:rPr>
               <w:t>Documents Returned</w:t>
+            </w:r>
+          </w:p>
+        </w:tc>
+        <w:tc>
+          <w:tcPr>
+            <w:tcW w:w="1482" w:type="dxa"/>
+          </w:tcPr>
+          <w:p>
+            <w:pPr>
+              <w:jc w:val="center"/>
+              <w:rPr>
+                <w:b/>
+              </w:rPr>
+            </w:pPr>
+            <w:r>
+              <w:rPr>
+                <w:b/>
+              </w:rPr>
+              <w:t>Total Time (sec)</w:t>
             </w:r>
           </w:p>
         </w:tc>
@@ -24818,7 +25788,7 @@
       <w:tr>
         <w:tc>
           <w:tcPr>
-            <w:tcW w:w="2254" w:type="dxa"/>
+            <w:tcW w:w="1966" w:type="dxa"/>
           </w:tcPr>
           <w:p>
             <w:pPr>
@@ -24885,51 +25855,76 @@
         </w:tc>
         <w:tc>
           <w:tcPr>
-            <w:tcW w:w="2254" w:type="dxa"/>
+            <w:tcW w:w="1874" w:type="dxa"/>
           </w:tcPr>
           <w:p>
             <w:pPr>
-              <w:jc w:val="both"/>
-              <w:rPr>
-                <w:b/>
-                <w:lang w:val="el-GR"/>
-              </w:rPr>
+              <w:jc w:val="center"/>
             </w:pPr>
+            <w:r>
+              <w:t>67484</w:t>
+            </w:r>
           </w:p>
         </w:tc>
         <w:tc>
           <w:tcPr>
-            <w:tcW w:w="2254" w:type="dxa"/>
+            <w:tcW w:w="1820" w:type="dxa"/>
           </w:tcPr>
           <w:p>
             <w:pPr>
-              <w:jc w:val="both"/>
-              <w:rPr>
-                <w:b/>
+              <w:jc w:val="center"/>
+            </w:pPr>
+            <w:r>
+              <w:rPr>
                 <w:lang w:val="el-GR"/>
               </w:rPr>
-            </w:pPr>
+              <w:t>4</w:t>
+            </w:r>
+            <w:r>
+              <w:t>2</w:t>
+            </w:r>
           </w:p>
         </w:tc>
         <w:tc>
           <w:tcPr>
-            <w:tcW w:w="2254" w:type="dxa"/>
+            <w:tcW w:w="1874" w:type="dxa"/>
           </w:tcPr>
           <w:p>
             <w:pPr>
-              <w:jc w:val="both"/>
-              <w:rPr>
-                <w:b/>
+              <w:jc w:val="center"/>
+              <w:rPr>
                 <w:lang w:val="el-GR"/>
               </w:rPr>
             </w:pPr>
+            <w:r>
+              <w:t>1</w:t>
+            </w:r>
+            <w:r>
+              <w:rPr>
+                <w:lang w:val="el-GR"/>
+              </w:rPr>
+              <w:t>710</w:t>
+            </w:r>
+          </w:p>
+        </w:tc>
+        <w:tc>
+          <w:tcPr>
+            <w:tcW w:w="1482" w:type="dxa"/>
+          </w:tcPr>
+          <w:p>
+            <w:pPr>
+              <w:jc w:val="center"/>
+            </w:pPr>
+            <w:r>
+              <w:t>4.01</w:t>
+            </w:r>
           </w:p>
         </w:tc>
       </w:tr>
       <w:tr>
         <w:tc>
           <w:tcPr>
-            <w:tcW w:w="2254" w:type="dxa"/>
+            <w:tcW w:w="1966" w:type="dxa"/>
           </w:tcPr>
           <w:p>
             <w:pPr>
@@ -24988,51 +25983,79 @@
         </w:tc>
         <w:tc>
           <w:tcPr>
-            <w:tcW w:w="2254" w:type="dxa"/>
+            <w:tcW w:w="1874" w:type="dxa"/>
           </w:tcPr>
           <w:p>
             <w:pPr>
-              <w:jc w:val="both"/>
-              <w:rPr>
-                <w:b/>
-                <w:lang w:val="el-GR"/>
-              </w:rPr>
+              <w:jc w:val="center"/>
             </w:pPr>
+            <w:r>
+              <w:t>13389</w:t>
+            </w:r>
           </w:p>
         </w:tc>
         <w:tc>
           <w:tcPr>
-            <w:tcW w:w="2254" w:type="dxa"/>
+            <w:tcW w:w="1820" w:type="dxa"/>
           </w:tcPr>
           <w:p>
             <w:pPr>
-              <w:jc w:val="both"/>
-              <w:rPr>
-                <w:b/>
+              <w:jc w:val="center"/>
+            </w:pPr>
+            <w:r>
+              <w:rPr>
                 <w:lang w:val="el-GR"/>
               </w:rPr>
-            </w:pPr>
+              <w:t>2</w:t>
+            </w:r>
+            <w:r>
+              <w:t>1</w:t>
+            </w:r>
           </w:p>
         </w:tc>
         <w:tc>
           <w:tcPr>
-            <w:tcW w:w="2254" w:type="dxa"/>
+            <w:tcW w:w="1874" w:type="dxa"/>
           </w:tcPr>
           <w:p>
             <w:pPr>
-              <w:jc w:val="both"/>
-              <w:rPr>
-                <w:b/>
+              <w:jc w:val="center"/>
+              <w:rPr>
                 <w:lang w:val="el-GR"/>
               </w:rPr>
             </w:pPr>
+            <w:r>
+              <w:t>1</w:t>
+            </w:r>
+            <w:r>
+              <w:rPr>
+                <w:lang w:val="el-GR"/>
+              </w:rPr>
+              <w:t>710</w:t>
+            </w:r>
+          </w:p>
+        </w:tc>
+        <w:tc>
+          <w:tcPr>
+            <w:tcW w:w="1482" w:type="dxa"/>
+          </w:tcPr>
+          <w:p>
+            <w:pPr>
+              <w:jc w:val="center"/>
+            </w:pPr>
+            <w:r>
+              <w:t>3.</w:t>
+            </w:r>
+            <w:r>
+              <w:t>82</w:t>
+            </w:r>
           </w:p>
         </w:tc>
       </w:tr>
       <w:tr>
         <w:tc>
           <w:tcPr>
-            <w:tcW w:w="2254" w:type="dxa"/>
+            <w:tcW w:w="1966" w:type="dxa"/>
           </w:tcPr>
           <w:p>
             <w:pPr>
@@ -25091,51 +26114,85 @@
         </w:tc>
         <w:tc>
           <w:tcPr>
-            <w:tcW w:w="2254" w:type="dxa"/>
+            <w:tcW w:w="1874" w:type="dxa"/>
           </w:tcPr>
           <w:p>
             <w:pPr>
-              <w:jc w:val="both"/>
-              <w:rPr>
-                <w:b/>
+              <w:jc w:val="center"/>
+              <w:rPr>
                 <w:lang w:val="el-GR"/>
               </w:rPr>
             </w:pPr>
+            <w:r>
+              <w:rPr>
+                <w:lang w:val="el-GR"/>
+              </w:rPr>
+              <w:t>13836</w:t>
+            </w:r>
           </w:p>
         </w:tc>
         <w:tc>
           <w:tcPr>
-            <w:tcW w:w="2254" w:type="dxa"/>
+            <w:tcW w:w="1820" w:type="dxa"/>
           </w:tcPr>
           <w:p>
             <w:pPr>
-              <w:jc w:val="both"/>
-              <w:rPr>
-                <w:b/>
+              <w:jc w:val="center"/>
+              <w:rPr>
                 <w:lang w:val="el-GR"/>
               </w:rPr>
             </w:pPr>
+            <w:r>
+              <w:rPr>
+                <w:lang w:val="el-GR"/>
+              </w:rPr>
+              <w:t>27</w:t>
+            </w:r>
           </w:p>
         </w:tc>
         <w:tc>
           <w:tcPr>
-            <w:tcW w:w="2254" w:type="dxa"/>
+            <w:tcW w:w="1874" w:type="dxa"/>
           </w:tcPr>
           <w:p>
             <w:pPr>
-              <w:jc w:val="both"/>
-              <w:rPr>
-                <w:b/>
+              <w:jc w:val="center"/>
+              <w:rPr>
                 <w:lang w:val="el-GR"/>
               </w:rPr>
             </w:pPr>
+            <w:r>
+              <w:t>1</w:t>
+            </w:r>
+            <w:r>
+              <w:rPr>
+                <w:lang w:val="el-GR"/>
+              </w:rPr>
+              <w:t>710</w:t>
+            </w:r>
+          </w:p>
+        </w:tc>
+        <w:tc>
+          <w:tcPr>
+            <w:tcW w:w="1482" w:type="dxa"/>
+          </w:tcPr>
+          <w:p>
+            <w:pPr>
+              <w:jc w:val="center"/>
+            </w:pPr>
+            <w:r>
+              <w:t>3.</w:t>
+            </w:r>
+            <w:r>
+              <w:t>91</w:t>
+            </w:r>
           </w:p>
         </w:tc>
       </w:tr>
       <w:tr>
         <w:tc>
           <w:tcPr>
-            <w:tcW w:w="2254" w:type="dxa"/>
+            <w:tcW w:w="1966" w:type="dxa"/>
           </w:tcPr>
           <w:p>
             <w:pPr>
@@ -25180,44 +26237,72 @@
         </w:tc>
         <w:tc>
           <w:tcPr>
-            <w:tcW w:w="2254" w:type="dxa"/>
+            <w:tcW w:w="1874" w:type="dxa"/>
           </w:tcPr>
           <w:p>
             <w:pPr>
-              <w:jc w:val="both"/>
-              <w:rPr>
-                <w:b/>
+              <w:jc w:val="center"/>
+              <w:rPr>
                 <w:lang w:val="el-GR"/>
               </w:rPr>
             </w:pPr>
+            <w:r>
+              <w:rPr>
+                <w:lang w:val="el-GR"/>
+              </w:rPr>
+              <w:t>3439</w:t>
+            </w:r>
           </w:p>
         </w:tc>
         <w:tc>
           <w:tcPr>
-            <w:tcW w:w="2254" w:type="dxa"/>
+            <w:tcW w:w="1820" w:type="dxa"/>
           </w:tcPr>
           <w:p>
             <w:pPr>
-              <w:jc w:val="both"/>
-              <w:rPr>
-                <w:b/>
-                <w:lang w:val="el-GR"/>
-              </w:rPr>
+              <w:jc w:val="center"/>
             </w:pPr>
+            <w:r>
+              <w:t>20</w:t>
+            </w:r>
           </w:p>
         </w:tc>
         <w:tc>
           <w:tcPr>
-            <w:tcW w:w="2254" w:type="dxa"/>
+            <w:tcW w:w="1874" w:type="dxa"/>
           </w:tcPr>
           <w:p>
             <w:pPr>
-              <w:jc w:val="both"/>
-              <w:rPr>
-                <w:b/>
+              <w:jc w:val="center"/>
+              <w:rPr>
                 <w:lang w:val="el-GR"/>
               </w:rPr>
             </w:pPr>
+            <w:r>
+              <w:t>1</w:t>
+            </w:r>
+            <w:r>
+              <w:rPr>
+                <w:lang w:val="el-GR"/>
+              </w:rPr>
+              <w:t>710</w:t>
+            </w:r>
+          </w:p>
+        </w:tc>
+        <w:tc>
+          <w:tcPr>
+            <w:tcW w:w="1482" w:type="dxa"/>
+          </w:tcPr>
+          <w:p>
+            <w:pPr>
+              <w:jc w:val="center"/>
+            </w:pPr>
+            <w:r>
+              <w:t>3.</w:t>
+            </w:r>
+            <w:r>
+              <w:t>70</w:t>
+            </w:r>
           </w:p>
         </w:tc>
       </w:tr>
@@ -25235,6 +26320,65 @@
       <w:pPr>
         <w:jc w:val="both"/>
         <w:rPr>
+          <w:lang w:val="el-GR"/>
+        </w:rPr>
+      </w:pPr>
+      <w:r>
+        <w:rPr>
+          <w:lang w:val="el-GR"/>
+        </w:rPr>
+        <w:t>Όπως ήταν αναμενόμενο ο συνολικός χρόνος εκτέλεσης</w:t>
+      </w:r>
+      <w:r>
+        <w:rPr>
+          <w:lang w:val="el-GR"/>
+        </w:rPr>
+        <w:t>,</w:t>
+      </w:r>
+      <w:r>
+        <w:rPr>
+          <w:lang w:val="el-GR"/>
+        </w:rPr>
+        <w:t xml:space="preserve"> σε σύγκριση με τον προηγούμενο αλγόριθμο που δεν ελέγχει το </w:t>
+      </w:r>
+      <w:r>
+        <w:t>id</w:t>
+      </w:r>
+      <w:r>
+        <w:rPr>
+          <w:lang w:val="el-GR"/>
+        </w:rPr>
+        <w:t xml:space="preserve"> </w:t>
+      </w:r>
+      <w:r>
+        <w:rPr>
+          <w:lang w:val="el-GR"/>
+        </w:rPr>
+        <w:t>των εγγραφών που επιστρέφονται</w:t>
+      </w:r>
+      <w:r>
+        <w:rPr>
+          <w:lang w:val="el-GR"/>
+        </w:rPr>
+        <w:t>,</w:t>
+      </w:r>
+      <w:r>
+        <w:rPr>
+          <w:lang w:val="el-GR"/>
+        </w:rPr>
+        <w:t xml:space="preserve"> </w:t>
+      </w:r>
+      <w:r>
+        <w:rPr>
+          <w:lang w:val="el-GR"/>
+        </w:rPr>
+        <w:t>είναι λίγο μεγαλύτερος. Οι υπόλοιπες μετρήσεις είναι σχεδόν ίδιες γιατί ο αλγόριθμος που επιστρέφει τις εγγραφές δεν αλλάζει.</w:t>
+      </w:r>
+    </w:p>
+    <w:p>
+      <w:pPr>
+        <w:jc w:val="both"/>
+        <w:rPr>
           <w:b/>
           <w:lang w:val="el-GR"/>
         </w:rPr>
@@ -25329,257 +26473,178 @@
         <w:rPr>
           <w:lang w:val="el-GR"/>
         </w:rPr>
-        <w:t xml:space="preserve">θα πρέπει να ελέγξει όλες τις εγγραφές προκειμένου να επιστρέψει κάποιο αποτέλεσμα. Σημαντική βελτίωση υπάρχει με την </w:t>
-      </w:r>
-      <w:r>
-        <w:rPr>
-          <w:lang w:val="el-GR"/>
+        <w:t xml:space="preserve">θα πρέπει να ελέγξει όλες τις εγγραφές προκειμένου να επιστρέψει κάποιο αποτέλεσμα. Σημαντική βελτίωση υπάρχει με την εισαγωγή </w:t>
+      </w:r>
+      <w:r>
+        <w:t>index</w:t>
+      </w:r>
+      <w:r>
+        <w:rPr>
+          <w:lang w:val="el-GR"/>
+        </w:rPr>
+        <w:t xml:space="preserve"> </w:t>
+      </w:r>
+      <w:r>
+        <w:rPr>
+          <w:lang w:val="el-GR"/>
+        </w:rPr>
+        <w:t xml:space="preserve">στο χώρο ή στο χρόνο. </w:t>
+      </w:r>
+      <w:r>
+        <w:rPr>
+          <w:rFonts w:cs="Courier New"/>
+          <w:lang w:val="el-GR"/>
+        </w:rPr>
+        <w:t>Οι</w:t>
+      </w:r>
+      <w:r>
+        <w:rPr>
+          <w:rFonts w:cs="Courier New"/>
+          <w:lang w:val="el-GR"/>
+        </w:rPr>
+        <w:t xml:space="preserve"> παράμετροι της συνάρτησης είναι </w:t>
+      </w:r>
+      <w:r>
+        <w:rPr>
+          <w:rFonts w:cs="Courier New"/>
+          <w:lang w:val="el-GR"/>
+        </w:rPr>
+        <w:t>(</w:t>
+      </w:r>
+      <w:proofErr w:type="spellStart"/>
+      <w:r>
+        <w:rPr>
+          <w:rFonts w:cs="Courier New"/>
+          <w:lang w:val="el-GR"/>
+        </w:rPr>
+        <w:t>mycol</w:t>
+      </w:r>
+      <w:proofErr w:type="spellEnd"/>
+      <w:r>
+        <w:rPr>
+          <w:rFonts w:cs="Courier New"/>
+          <w:lang w:val="el-GR"/>
+        </w:rPr>
+        <w:t>,</w:t>
+      </w:r>
+      <w:r>
+        <w:rPr>
+          <w:rFonts w:cs="Courier New"/>
+          <w:lang w:val="el-GR"/>
+        </w:rPr>
+        <w:t xml:space="preserve"> -4.75, 48.25, 0.08, </w:t>
+      </w:r>
+      <w:bookmarkStart w:id="11" w:name="_Hlk3144197"/>
+      <w:r>
+        <w:rPr>
+          <w:rFonts w:cs="Courier New"/>
+          <w:lang w:val="el-GR"/>
+        </w:rPr>
+        <w:t>1443690402, 1443700123</w:t>
+      </w:r>
+      <w:bookmarkEnd w:id="11"/>
+      <w:r>
+        <w:rPr>
+          <w:rFonts w:cs="Courier New"/>
+          <w:lang w:val="el-GR"/>
+        </w:rPr>
+        <w:t>)</w:t>
+      </w:r>
+      <w:r>
+        <w:rPr>
+          <w:rFonts w:cs="Courier New"/>
+          <w:lang w:val="el-GR"/>
+        </w:rPr>
+        <w:t>, δηλαδή το ερώτημα που κλήθηκε να απαντήσει είναι να βρεθούν όλες οι εγγραφές που βρίσκονται μέσα στον κύκλο με κέντρο (</w:t>
+      </w:r>
+      <w:r>
+        <w:rPr>
+          <w:rFonts w:cs="Courier New"/>
+          <w:lang w:val="el-GR"/>
+        </w:rPr>
+        <w:t>-4.75, 48.25</w:t>
+      </w:r>
+      <w:r>
+        <w:rPr>
+          <w:rFonts w:cs="Courier New"/>
+          <w:lang w:val="el-GR"/>
+        </w:rPr>
+        <w:t>) και ακτίνα 0.</w:t>
+      </w:r>
+      <w:r>
+        <w:rPr>
+          <w:rFonts w:cs="Courier New"/>
+          <w:lang w:val="el-GR"/>
+        </w:rPr>
+        <w:t>08</w:t>
+      </w:r>
+      <w:r>
+        <w:rPr>
+          <w:rFonts w:cs="Courier New"/>
+          <w:lang w:val="el-GR"/>
+        </w:rPr>
+        <w:t>, καθώς επίσης και στο χρονικό διάστημα [</w:t>
+      </w:r>
+      <w:r>
+        <w:rPr>
+          <w:rFonts w:cs="Courier New"/>
+          <w:lang w:val="el-GR"/>
+        </w:rPr>
+        <w:t>1443690402, 1443700123</w:t>
+      </w:r>
+      <w:r>
+        <w:rPr>
+          <w:rFonts w:cs="Courier New"/>
+          <w:lang w:val="el-GR"/>
+        </w:rPr>
+        <w:t>].</w:t>
+      </w:r>
+    </w:p>
+    <w:p>
+      <w:pPr>
+        <w:jc w:val="both"/>
+        <w:rPr>
+          <w:rFonts w:cs="Courier New"/>
+          <w:lang w:val="el-GR"/>
+        </w:rPr>
+      </w:pPr>
+      <w:r>
+        <w:rPr>
+          <w:rFonts w:cs="Courier New"/>
+          <w:lang w:val="el-GR"/>
+        </w:rPr>
+        <w:t xml:space="preserve">Αρχικά, όπως αναφέρθηκε χωρίς κανένα </w:t>
+      </w:r>
+      <w:r>
+        <w:rPr>
+          <w:rFonts w:cs="Courier New"/>
+        </w:rPr>
+        <w:t>index</w:t>
+      </w:r>
+      <w:r>
+        <w:rPr>
+          <w:rFonts w:cs="Courier New"/>
+          <w:lang w:val="el-GR"/>
+        </w:rPr>
+        <w:t xml:space="preserve"> </w:t>
+      </w:r>
+      <w:r>
+        <w:rPr>
+          <w:rFonts w:cs="Courier New"/>
+          <w:lang w:val="el-GR"/>
+        </w:rPr>
+        <w:t>η συνάρτηση εξετάζει όλες τις εγγραφές.</w:t>
+      </w:r>
+    </w:p>
+    <w:p>
+      <w:pPr>
+        <w:jc w:val="center"/>
+      </w:pPr>
+      <w:r>
+        <w:rPr>
+          <w:noProof/>
         </w:rPr>
         <w:lastRenderedPageBreak/>
-        <w:t xml:space="preserve">εισαγωγή </w:t>
-      </w:r>
-      <w:r>
-        <w:t>index</w:t>
-      </w:r>
-      <w:r>
-        <w:rPr>
-          <w:lang w:val="el-GR"/>
-        </w:rPr>
-        <w:t xml:space="preserve"> </w:t>
-      </w:r>
-      <w:r>
-        <w:rPr>
-          <w:lang w:val="el-GR"/>
-        </w:rPr>
-        <w:t xml:space="preserve">στο χώρο ή στο χρόνο. Φυσικά, μια πρόβλεψη μπορεί να γίνει καθώς στο προηγούμενο ερώτημα, η </w:t>
-      </w:r>
-      <w:r>
-        <w:rPr>
-          <w:rFonts w:cs="Courier New"/>
-        </w:rPr>
-        <w:t>k</w:t>
-      </w:r>
-      <w:r>
-        <w:rPr>
-          <w:rFonts w:cs="Courier New"/>
-          <w:lang w:val="el-GR"/>
-        </w:rPr>
-        <w:t>_</w:t>
-      </w:r>
-      <w:proofErr w:type="spellStart"/>
-      <w:r>
-        <w:rPr>
-          <w:rFonts w:cs="Courier New"/>
-        </w:rPr>
-        <w:t>neighbors</w:t>
-      </w:r>
-      <w:proofErr w:type="spellEnd"/>
-      <w:r>
-        <w:rPr>
-          <w:rFonts w:cs="Courier New"/>
-          <w:lang w:val="el-GR"/>
-        </w:rPr>
-        <w:t>_</w:t>
-      </w:r>
-      <w:r>
-        <w:rPr>
-          <w:rFonts w:cs="Courier New"/>
-        </w:rPr>
-        <w:t>with</w:t>
-      </w:r>
-      <w:r>
-        <w:rPr>
-          <w:rFonts w:cs="Courier New"/>
-          <w:lang w:val="el-GR"/>
-        </w:rPr>
-        <w:t>_</w:t>
-      </w:r>
-      <w:r>
-        <w:rPr>
-          <w:rFonts w:cs="Courier New"/>
-        </w:rPr>
-        <w:t>statistics</w:t>
-      </w:r>
-      <w:r>
-        <w:rPr>
-          <w:rFonts w:cs="Courier New"/>
-          <w:lang w:val="el-GR"/>
-        </w:rPr>
-        <w:t xml:space="preserve"> εκτελεί την </w:t>
-      </w:r>
-      <w:r>
-        <w:rPr>
-          <w:rFonts w:cs="Courier New"/>
-        </w:rPr>
-        <w:t>circle</w:t>
-      </w:r>
-      <w:r>
-        <w:rPr>
-          <w:rFonts w:cs="Courier New"/>
-          <w:lang w:val="el-GR"/>
-        </w:rPr>
-        <w:t xml:space="preserve"> </w:t>
-      </w:r>
-      <w:r>
-        <w:rPr>
-          <w:rFonts w:cs="Courier New"/>
-        </w:rPr>
-        <w:t>range</w:t>
-      </w:r>
-      <w:r>
-        <w:rPr>
-          <w:rFonts w:cs="Courier New"/>
-          <w:lang w:val="el-GR"/>
-        </w:rPr>
-        <w:t>.</w:t>
-      </w:r>
-      <w:r>
-        <w:rPr>
-          <w:rFonts w:cs="Courier New"/>
-          <w:lang w:val="el-GR"/>
-        </w:rPr>
-        <w:t xml:space="preserve"> Η παράμετροι της συνάρτησης είναι </w:t>
-      </w:r>
-      <w:r>
-        <w:rPr>
-          <w:rFonts w:cs="Courier New"/>
-          <w:lang w:val="el-GR"/>
-        </w:rPr>
-        <w:t>(</w:t>
-      </w:r>
-      <w:proofErr w:type="spellStart"/>
-      <w:r>
-        <w:rPr>
-          <w:rFonts w:cs="Courier New"/>
-          <w:lang w:val="el-GR"/>
-        </w:rPr>
-        <w:t>mycol</w:t>
-      </w:r>
-      <w:proofErr w:type="spellEnd"/>
-      <w:r>
-        <w:rPr>
-          <w:rFonts w:cs="Courier New"/>
-          <w:lang w:val="el-GR"/>
-        </w:rPr>
-        <w:t>,</w:t>
-      </w:r>
-      <w:r>
-        <w:rPr>
-          <w:rFonts w:cs="Courier New"/>
-          <w:lang w:val="el-GR"/>
-        </w:rPr>
-        <w:t xml:space="preserve"> -4.75, 48.25, 0.08, </w:t>
-      </w:r>
-      <w:bookmarkStart w:id="12" w:name="_Hlk3144197"/>
-      <w:r>
-        <w:rPr>
-          <w:rFonts w:cs="Courier New"/>
-          <w:lang w:val="el-GR"/>
-        </w:rPr>
-        <w:t>1443690402, 1443700123</w:t>
-      </w:r>
-      <w:bookmarkEnd w:id="12"/>
-      <w:r>
-        <w:rPr>
-          <w:rFonts w:cs="Courier New"/>
-          <w:lang w:val="el-GR"/>
-        </w:rPr>
-        <w:t>)</w:t>
-      </w:r>
-      <w:r>
-        <w:rPr>
-          <w:rFonts w:cs="Courier New"/>
-          <w:lang w:val="el-GR"/>
-        </w:rPr>
-        <w:t>, δηλαδή το ερώτημα που κλήθηκε να απαντήσει είναι να βρεθούν όλες οι εγγραφές που βρίσκονται μέσα στον κύκλο με κέντρο (</w:t>
-      </w:r>
-      <w:r>
-        <w:rPr>
-          <w:rFonts w:cs="Courier New"/>
-          <w:lang w:val="el-GR"/>
-        </w:rPr>
-        <w:t>-4.75, 48.25</w:t>
-      </w:r>
-      <w:r>
-        <w:rPr>
-          <w:rFonts w:cs="Courier New"/>
-          <w:lang w:val="el-GR"/>
-        </w:rPr>
-        <w:t>) και ακτίνα 0.</w:t>
-      </w:r>
-      <w:r>
-        <w:rPr>
-          <w:rFonts w:cs="Courier New"/>
-          <w:lang w:val="el-GR"/>
-        </w:rPr>
-        <w:t>08</w:t>
-      </w:r>
-      <w:r>
-        <w:rPr>
-          <w:rFonts w:cs="Courier New"/>
-          <w:lang w:val="el-GR"/>
-        </w:rPr>
-        <w:t>, καθώς επίσης και στο χρονικό διάστημα [</w:t>
-      </w:r>
-      <w:r>
-        <w:rPr>
-          <w:rFonts w:cs="Courier New"/>
-          <w:lang w:val="el-GR"/>
-        </w:rPr>
-        <w:t>1443690402, 1443700123</w:t>
-      </w:r>
-      <w:r>
-        <w:rPr>
-          <w:rFonts w:cs="Courier New"/>
-          <w:lang w:val="el-GR"/>
-        </w:rPr>
-        <w:t>].</w:t>
-      </w:r>
-    </w:p>
-    <w:p>
-      <w:pPr>
-        <w:jc w:val="both"/>
-        <w:rPr>
-          <w:rFonts w:cs="Courier New"/>
-          <w:lang w:val="el-GR"/>
-        </w:rPr>
-      </w:pPr>
-      <w:r>
-        <w:rPr>
-          <w:rFonts w:cs="Courier New"/>
-          <w:lang w:val="el-GR"/>
-        </w:rPr>
-        <w:t xml:space="preserve">Αρχικά, όπως αναφέρθηκε χωρίς κανένα </w:t>
-      </w:r>
-      <w:r>
-        <w:rPr>
-          <w:rFonts w:cs="Courier New"/>
-        </w:rPr>
-        <w:t>index</w:t>
-      </w:r>
-      <w:r>
-        <w:rPr>
-          <w:rFonts w:cs="Courier New"/>
-          <w:lang w:val="el-GR"/>
-        </w:rPr>
-        <w:t xml:space="preserve"> </w:t>
-      </w:r>
-      <w:r>
-        <w:rPr>
-          <w:rFonts w:cs="Courier New"/>
-          <w:lang w:val="el-GR"/>
-        </w:rPr>
-        <w:t>η συνάρτηση εξετάζει όλες τις εγγραφές.</w:t>
-      </w:r>
-    </w:p>
-    <w:p>
-      <w:pPr>
-        <w:jc w:val="center"/>
-      </w:pPr>
-      <w:r>
-        <w:rPr>
-          <w:noProof/>
-        </w:rPr>
         <w:drawing>
           <wp:inline distT="0" distB="0" distL="0" distR="0">
             <wp:extent cx="2038350" cy="466725"/>
@@ -26006,31 +27071,19 @@
         <w:rPr>
           <w:lang w:val="el-GR"/>
         </w:rPr>
-        <w:t xml:space="preserve">στο χρόνο, τότε δεν οι εγγραφές που εξετάζονται είναι και </w:t>
-      </w:r>
-      <w:r>
-        <w:rPr>
-          <w:lang w:val="el-GR"/>
-        </w:rPr>
-        <w:t xml:space="preserve">13389 και σε περισσότερο χρόνο, 19 </w:t>
+        <w:t xml:space="preserve">στο χρόνο, τότε οι εγγραφές που εξετάζονται είναι </w:t>
+      </w:r>
+      <w:r>
+        <w:rPr>
+          <w:lang w:val="el-GR"/>
+        </w:rPr>
+        <w:t xml:space="preserve">13389 σε 19 </w:t>
       </w:r>
       <w:proofErr w:type="spellStart"/>
       <w:r>
         <w:t>ms</w:t>
       </w:r>
       <w:proofErr w:type="spellEnd"/>
-      <w:r>
-        <w:rPr>
-          <w:lang w:val="el-GR"/>
-        </w:rPr>
-        <w:t xml:space="preserve">. </w:t>
-      </w:r>
-      <w:r>
-        <w:rPr>
-          <w:lang w:val="el-GR"/>
-        </w:rPr>
-        <w:t>Συνεπώς, μόνο με ευρετήριο στο χρόνο, τα αποτελέσματα είναι χειρότερα σε σύγκριση με το ευρετήριο στο χώρο</w:t>
-      </w:r>
       <w:r>
         <w:rPr>
           <w:lang w:val="el-GR"/>
@@ -26408,6 +27461,7 @@
         <w:gridCol w:w="2254"/>
         <w:gridCol w:w="2254"/>
         <w:gridCol w:w="2254"/>
+        <w:gridCol w:w="2254"/>
       </w:tblGrid>
       <w:tr>
         <w:trPr>
@@ -26424,7 +27478,7 @@
                 <w:lang w:val="el-GR"/>
               </w:rPr>
             </w:pPr>
-            <w:bookmarkStart w:id="13" w:name="_Hlk3225109"/>
+            <w:bookmarkStart w:id="12" w:name="_Hlk3225109"/>
           </w:p>
         </w:tc>
         <w:tc>
@@ -26476,6 +27530,25 @@
                 <w:b/>
               </w:rPr>
               <w:t>)</w:t>
+            </w:r>
+          </w:p>
+        </w:tc>
+        <w:tc>
+          <w:tcPr>
+            <w:tcW w:w="2254" w:type="dxa"/>
+          </w:tcPr>
+          <w:p>
+            <w:pPr>
+              <w:jc w:val="center"/>
+              <w:rPr>
+                <w:b/>
+              </w:rPr>
+            </w:pPr>
+            <w:r>
+              <w:rPr>
+                <w:b/>
+              </w:rPr>
+              <w:t>Total Time (sec)</w:t>
             </w:r>
           </w:p>
         </w:tc>
@@ -26495,7 +27568,7 @@
                 <w:b/>
               </w:rPr>
             </w:pPr>
-            <w:bookmarkStart w:id="14" w:name="_Hlk3487757"/>
+            <w:bookmarkStart w:id="13" w:name="_Hlk3487757"/>
             <w:r>
               <w:rPr>
                 <w:b/>
@@ -26527,6 +27600,19 @@
             </w:pPr>
             <w:r>
               <w:t>40</w:t>
+            </w:r>
+          </w:p>
+        </w:tc>
+        <w:tc>
+          <w:tcPr>
+            <w:tcW w:w="2254" w:type="dxa"/>
+          </w:tcPr>
+          <w:p>
+            <w:pPr>
+              <w:jc w:val="center"/>
+            </w:pPr>
+            <w:r>
+              <w:t>2.96</w:t>
             </w:r>
           </w:p>
         </w:tc>
@@ -26580,30 +27666,6 @@
             </w:r>
           </w:p>
         </w:tc>
-      </w:tr>
-      <w:tr>
-        <w:trPr>
-          <w:jc w:val="center"/>
-        </w:trPr>
-        <w:tc>
-          <w:tcPr>
-            <w:tcW w:w="2254" w:type="dxa"/>
-          </w:tcPr>
-          <w:p>
-            <w:pPr>
-              <w:jc w:val="center"/>
-              <w:rPr>
-                <w:b/>
-              </w:rPr>
-            </w:pPr>
-            <w:r>
-              <w:rPr>
-                <w:b/>
-              </w:rPr>
-              <w:t>2d index</w:t>
-            </w:r>
-          </w:p>
-        </w:tc>
         <w:tc>
           <w:tcPr>
             <w:tcW w:w="2254" w:type="dxa"/>
@@ -26613,20 +27675,7 @@
               <w:jc w:val="center"/>
             </w:pPr>
             <w:r>
-              <w:t>3459</w:t>
-            </w:r>
-          </w:p>
-        </w:tc>
-        <w:tc>
-          <w:tcPr>
-            <w:tcW w:w="2254" w:type="dxa"/>
-          </w:tcPr>
-          <w:p>
-            <w:pPr>
-              <w:jc w:val="center"/>
-            </w:pPr>
-            <w:r>
-              <w:t>7</w:t>
+              <w:t>2.58</w:t>
             </w:r>
           </w:p>
         </w:tc>
@@ -26650,7 +27699,7 @@
               <w:rPr>
                 <w:b/>
               </w:rPr>
-              <w:t>Compounding index</w:t>
+              <w:t>2d index</w:t>
             </w:r>
           </w:p>
         </w:tc>
@@ -26663,7 +27712,7 @@
               <w:jc w:val="center"/>
             </w:pPr>
             <w:r>
-              <w:t>766</w:t>
+              <w:t>3459</w:t>
             </w:r>
           </w:p>
         </w:tc>
@@ -26676,13 +27725,89 @@
               <w:jc w:val="center"/>
             </w:pPr>
             <w:r>
-              <w:t>4</w:t>
+              <w:t>7</w:t>
+            </w:r>
+          </w:p>
+        </w:tc>
+        <w:tc>
+          <w:tcPr>
+            <w:tcW w:w="2254" w:type="dxa"/>
+          </w:tcPr>
+          <w:p>
+            <w:pPr>
+              <w:jc w:val="center"/>
+            </w:pPr>
+            <w:r>
+              <w:t>2.56</w:t>
             </w:r>
           </w:p>
         </w:tc>
       </w:tr>
+      <w:tr>
+        <w:trPr>
+          <w:jc w:val="center"/>
+        </w:trPr>
+        <w:tc>
+          <w:tcPr>
+            <w:tcW w:w="2254" w:type="dxa"/>
+          </w:tcPr>
+          <w:p>
+            <w:pPr>
+              <w:jc w:val="center"/>
+              <w:rPr>
+                <w:b/>
+              </w:rPr>
+            </w:pPr>
+            <w:r>
+              <w:rPr>
+                <w:b/>
+              </w:rPr>
+              <w:t>Compounding index</w:t>
+            </w:r>
+          </w:p>
+        </w:tc>
+        <w:tc>
+          <w:tcPr>
+            <w:tcW w:w="2254" w:type="dxa"/>
+          </w:tcPr>
+          <w:p>
+            <w:pPr>
+              <w:jc w:val="center"/>
+            </w:pPr>
+            <w:r>
+              <w:t>766</w:t>
+            </w:r>
+          </w:p>
+        </w:tc>
+        <w:tc>
+          <w:tcPr>
+            <w:tcW w:w="2254" w:type="dxa"/>
+          </w:tcPr>
+          <w:p>
+            <w:pPr>
+              <w:jc w:val="center"/>
+            </w:pPr>
+            <w:r>
+              <w:t>4</w:t>
+            </w:r>
+          </w:p>
+        </w:tc>
+        <w:tc>
+          <w:tcPr>
+            <w:tcW w:w="2254" w:type="dxa"/>
+          </w:tcPr>
+          <w:p>
+            <w:pPr>
+              <w:jc w:val="center"/>
+            </w:pPr>
+            <w:r>
+              <w:t>2.53</w:t>
+            </w:r>
+          </w:p>
+        </w:tc>
+      </w:tr>
+      <w:bookmarkEnd w:id="12"/>
       <w:bookmarkEnd w:id="13"/>
-      <w:bookmarkEnd w:id="14"/>
     </w:tbl>
     <w:p>
       <w:pPr>
@@ -26703,18 +27828,18 @@
         <w:rPr>
           <w:lang w:val="el-GR"/>
         </w:rPr>
+        <w:t>Τα γραφήματα των αποτελεσμάτων είναι τα εξής:</w:t>
+      </w:r>
+    </w:p>
+    <w:p>
+      <w:pPr>
+        <w:jc w:val="both"/>
+      </w:pPr>
+      <w:r>
+        <w:rPr>
+          <w:noProof/>
+        </w:rPr>
         <w:lastRenderedPageBreak/>
-        <w:t>Τα γραφήματα των αποτελεσμάτων είναι τα εξής:</w:t>
-      </w:r>
-    </w:p>
-    <w:p>
-      <w:pPr>
-        <w:jc w:val="both"/>
-      </w:pPr>
-      <w:r>
-        <w:rPr>
-          <w:noProof/>
-        </w:rPr>
         <w:drawing>
           <wp:inline distT="0" distB="0" distL="0" distR="0">
             <wp:extent cx="5314950" cy="4162425"/>
@@ -26850,7 +27975,19 @@
         <w:rPr>
           <w:lang w:val="el-GR"/>
         </w:rPr>
-        <w:t>εξετάζονται όλα τα έγγραφα και η χρονική διάρκεια είναι υψηλή. Το γεγονός ότι το 2</w:t>
+        <w:t>εξετάζονται όλα τα έγγραφα και η χρονική διάρκεια είναι υψηλή</w:t>
+      </w:r>
+      <w:r>
+        <w:rPr>
+          <w:lang w:val="el-GR"/>
+        </w:rPr>
+        <w:t xml:space="preserve"> συγκριτικά με τις υπόλοιπες μετρήσεις</w:t>
+      </w:r>
+      <w:r>
+        <w:rPr>
+          <w:lang w:val="el-GR"/>
+        </w:rPr>
+        <w:t>. Το γεγονός ότι το 2</w:t>
       </w:r>
       <w:r>
         <w:t>d</w:t>
@@ -26874,10 +28011,43 @@
         <w:rPr>
           <w:lang w:val="el-GR"/>
         </w:rPr>
-        <w:t xml:space="preserve">παρουσιάζει καλύτερα αποτελέσματα από το χρονικό </w:t>
+        <w:t>παρουσιάζει καλύτερα αποτελέσματα</w:t>
+      </w:r>
+      <w:r>
+        <w:rPr>
+          <w:lang w:val="el-GR"/>
+        </w:rPr>
+        <w:t xml:space="preserve"> </w:t>
+      </w:r>
+      <w:r>
+        <w:rPr>
+          <w:lang w:val="el-GR"/>
+        </w:rPr>
+        <w:t xml:space="preserve">από το χρονικό </w:t>
       </w:r>
       <w:r>
         <w:t>index</w:t>
+      </w:r>
+      <w:r>
+        <w:rPr>
+          <w:lang w:val="el-GR"/>
+        </w:rPr>
+        <w:t xml:space="preserve">, </w:t>
+      </w:r>
+      <w:r>
+        <w:rPr>
+          <w:lang w:val="el-GR"/>
+        </w:rPr>
+        <w:t xml:space="preserve">όσο αφορά το χρόνο εκτέλεσης του </w:t>
+      </w:r>
+      <w:r>
+        <w:t>query</w:t>
+      </w:r>
+      <w:r>
+        <w:rPr>
+          <w:lang w:val="el-GR"/>
+        </w:rPr>
+        <w:t>,</w:t>
       </w:r>
       <w:r>
         <w:rPr>
@@ -27067,14 +28237,14 @@
         </w:rPr>
         <w:t xml:space="preserve">, -4.9, 48.1, -4.7, 48.3, </w:t>
       </w:r>
-      <w:bookmarkStart w:id="15" w:name="_Hlk3223272"/>
+      <w:bookmarkStart w:id="14" w:name="_Hlk3223272"/>
       <w:r>
         <w:rPr>
           <w:lang w:val="el-GR"/>
         </w:rPr>
         <w:t>1443690402, 1443700123</w:t>
       </w:r>
-      <w:bookmarkEnd w:id="15"/>
+      <w:bookmarkEnd w:id="14"/>
       <w:r>
         <w:rPr>
           <w:lang w:val="el-GR"/>
@@ -27818,6 +28988,7 @@
         <w:gridCol w:w="2254"/>
         <w:gridCol w:w="2254"/>
         <w:gridCol w:w="2254"/>
+        <w:gridCol w:w="2254"/>
       </w:tblGrid>
       <w:tr>
         <w:trPr>
@@ -27885,6 +29056,25 @@
                 <w:b/>
               </w:rPr>
               <w:t>)</w:t>
+            </w:r>
+          </w:p>
+        </w:tc>
+        <w:tc>
+          <w:tcPr>
+            <w:tcW w:w="2254" w:type="dxa"/>
+          </w:tcPr>
+          <w:p>
+            <w:pPr>
+              <w:jc w:val="center"/>
+              <w:rPr>
+                <w:b/>
+              </w:rPr>
+            </w:pPr>
+            <w:r>
+              <w:rPr>
+                <w:b/>
+              </w:rPr>
+              <w:t>Total Time (sec)</w:t>
             </w:r>
           </w:p>
         </w:tc>
@@ -27947,30 +29137,6 @@
             </w:r>
           </w:p>
         </w:tc>
-      </w:tr>
-      <w:tr>
-        <w:trPr>
-          <w:jc w:val="center"/>
-        </w:trPr>
-        <w:tc>
-          <w:tcPr>
-            <w:tcW w:w="2254" w:type="dxa"/>
-          </w:tcPr>
-          <w:p>
-            <w:pPr>
-              <w:jc w:val="center"/>
-              <w:rPr>
-                <w:b/>
-              </w:rPr>
-            </w:pPr>
-            <w:r>
-              <w:rPr>
-                <w:b/>
-              </w:rPr>
-              <w:t>Time index</w:t>
-            </w:r>
-          </w:p>
-        </w:tc>
         <w:tc>
           <w:tcPr>
             <w:tcW w:w="2254" w:type="dxa"/>
@@ -27980,26 +29146,7 @@
               <w:jc w:val="center"/>
             </w:pPr>
             <w:r>
-              <w:t>13389</w:t>
-            </w:r>
-          </w:p>
-        </w:tc>
-        <w:tc>
-          <w:tcPr>
-            <w:tcW w:w="2254" w:type="dxa"/>
-          </w:tcPr>
-          <w:p>
-            <w:pPr>
-              <w:jc w:val="center"/>
-              <w:rPr>
-                <w:lang w:val="el-GR"/>
-              </w:rPr>
-            </w:pPr>
-            <w:r>
-              <w:rPr>
-                <w:lang w:val="el-GR"/>
-              </w:rPr>
-              <w:t>30</w:t>
+              <w:t>3.61</w:t>
             </w:r>
           </w:p>
         </w:tc>
@@ -28023,7 +29170,8 @@
               <w:rPr>
                 <w:b/>
               </w:rPr>
-              <w:t>2d index</w:t>
+              <w:lastRenderedPageBreak/>
+              <w:t>Time index</w:t>
             </w:r>
           </w:p>
         </w:tc>
@@ -28034,15 +29182,9 @@
           <w:p>
             <w:pPr>
               <w:jc w:val="center"/>
-              <w:rPr>
-                <w:lang w:val="el-GR"/>
-              </w:rPr>
             </w:pPr>
             <w:r>
-              <w:rPr>
-                <w:lang w:val="el-GR"/>
-              </w:rPr>
-              <w:t>8797</w:t>
+              <w:t>13389</w:t>
             </w:r>
           </w:p>
         </w:tc>
@@ -28061,7 +29203,20 @@
               <w:rPr>
                 <w:lang w:val="el-GR"/>
               </w:rPr>
-              <w:t>20</w:t>
+              <w:t>30</w:t>
+            </w:r>
+          </w:p>
+        </w:tc>
+        <w:tc>
+          <w:tcPr>
+            <w:tcW w:w="2254" w:type="dxa"/>
+          </w:tcPr>
+          <w:p>
+            <w:pPr>
+              <w:jc w:val="center"/>
+            </w:pPr>
+            <w:r>
+              <w:t>3.50</w:t>
             </w:r>
           </w:p>
         </w:tc>
@@ -28085,8 +29240,7 @@
               <w:rPr>
                 <w:b/>
               </w:rPr>
-              <w:lastRenderedPageBreak/>
-              <w:t>Compounding index</w:t>
+              <w:t>2d index</w:t>
             </w:r>
           </w:p>
         </w:tc>
@@ -28105,7 +29259,7 @@
               <w:rPr>
                 <w:lang w:val="el-GR"/>
               </w:rPr>
-              <w:t>2173</w:t>
+              <w:t>8797</w:t>
             </w:r>
           </w:p>
         </w:tc>
@@ -28124,7 +29278,95 @@
               <w:rPr>
                 <w:lang w:val="el-GR"/>
               </w:rPr>
+              <w:t>20</w:t>
+            </w:r>
+          </w:p>
+        </w:tc>
+        <w:tc>
+          <w:tcPr>
+            <w:tcW w:w="2254" w:type="dxa"/>
+          </w:tcPr>
+          <w:p>
+            <w:pPr>
+              <w:jc w:val="center"/>
+            </w:pPr>
+            <w:r>
+              <w:t>3.41</w:t>
+            </w:r>
+          </w:p>
+        </w:tc>
+      </w:tr>
+      <w:tr>
+        <w:trPr>
+          <w:jc w:val="center"/>
+        </w:trPr>
+        <w:tc>
+          <w:tcPr>
+            <w:tcW w:w="2254" w:type="dxa"/>
+          </w:tcPr>
+          <w:p>
+            <w:pPr>
+              <w:jc w:val="center"/>
+              <w:rPr>
+                <w:b/>
+              </w:rPr>
+            </w:pPr>
+            <w:r>
+              <w:rPr>
+                <w:b/>
+              </w:rPr>
+              <w:t>Compounding index</w:t>
+            </w:r>
+          </w:p>
+        </w:tc>
+        <w:tc>
+          <w:tcPr>
+            <w:tcW w:w="2254" w:type="dxa"/>
+          </w:tcPr>
+          <w:p>
+            <w:pPr>
+              <w:jc w:val="center"/>
+              <w:rPr>
+                <w:lang w:val="el-GR"/>
+              </w:rPr>
+            </w:pPr>
+            <w:r>
+              <w:rPr>
+                <w:lang w:val="el-GR"/>
+              </w:rPr>
+              <w:t>2173</w:t>
+            </w:r>
+          </w:p>
+        </w:tc>
+        <w:tc>
+          <w:tcPr>
+            <w:tcW w:w="2254" w:type="dxa"/>
+          </w:tcPr>
+          <w:p>
+            <w:pPr>
+              <w:jc w:val="center"/>
+              <w:rPr>
+                <w:lang w:val="el-GR"/>
+              </w:rPr>
+            </w:pPr>
+            <w:r>
+              <w:rPr>
+                <w:lang w:val="el-GR"/>
+              </w:rPr>
               <w:t>11</w:t>
+            </w:r>
+          </w:p>
+        </w:tc>
+        <w:tc>
+          <w:tcPr>
+            <w:tcW w:w="2254" w:type="dxa"/>
+          </w:tcPr>
+          <w:p>
+            <w:pPr>
+              <w:jc w:val="center"/>
+            </w:pPr>
+            <w:r>
+              <w:t>3.33</w:t>
             </w:r>
           </w:p>
         </w:tc>
@@ -28274,9 +29516,6 @@
     <w:p>
       <w:pPr>
         <w:jc w:val="both"/>
-        <w:rPr>
-          <w:lang w:val="el-GR"/>
-        </w:rPr>
       </w:pPr>
       <w:r>
         <w:rPr>
@@ -28386,6 +29625,523 @@
         </w:rPr>
         <w:t>παρουσιάζει τα καλύτερα αποτελέσματα.</w:t>
       </w:r>
+    </w:p>
+    <w:p>
+      <w:pPr>
+        <w:jc w:val="both"/>
+      </w:pPr>
+    </w:p>
+    <w:p>
+      <w:pPr>
+        <w:jc w:val="both"/>
+        <w:rPr>
+          <w:b/>
+          <w:sz w:val="24"/>
+        </w:rPr>
+      </w:pPr>
+      <w:r>
+        <w:rPr>
+          <w:b/>
+          <w:sz w:val="24"/>
+          <w:lang w:val="el-GR"/>
+        </w:rPr>
+        <w:t xml:space="preserve">Εξαγωγή όλου του </w:t>
+      </w:r>
+      <w:r>
+        <w:rPr>
+          <w:b/>
+          <w:sz w:val="24"/>
+        </w:rPr>
+        <w:t>trajectory</w:t>
+      </w:r>
+    </w:p>
+    <w:p>
+      <w:pPr>
+        <w:jc w:val="both"/>
+        <w:rPr>
+          <w:lang w:val="el-GR"/>
+        </w:rPr>
+      </w:pPr>
+      <w:r>
+        <w:rPr>
+          <w:lang w:val="el-GR"/>
+        </w:rPr>
+        <w:t xml:space="preserve">Όπως παρουσιάστηκε παραπάνω μια παραλλαγή των παραπάνω ερωτημάτων είναι για κάθε </w:t>
+      </w:r>
+      <w:r>
+        <w:t>id</w:t>
+      </w:r>
+      <w:r>
+        <w:rPr>
+          <w:lang w:val="el-GR"/>
+        </w:rPr>
+        <w:t xml:space="preserve"> </w:t>
+      </w:r>
+      <w:r>
+        <w:rPr>
+          <w:lang w:val="el-GR"/>
+        </w:rPr>
+        <w:t xml:space="preserve">που επιστρέφει ο αλγόριθμος, να πραγματοποιείται αναζήτηση όλου του </w:t>
+      </w:r>
+      <w:r>
+        <w:t>trajectory</w:t>
+      </w:r>
+      <w:r>
+        <w:rPr>
+          <w:lang w:val="el-GR"/>
+        </w:rPr>
+        <w:t xml:space="preserve">. </w:t>
+      </w:r>
+      <w:r>
+        <w:rPr>
+          <w:lang w:val="el-GR"/>
+        </w:rPr>
+        <w:t xml:space="preserve">Οι μετρήσεις αφορούν τον χρόνο εκτέλεσης του </w:t>
+      </w:r>
+      <w:r>
+        <w:t>query</w:t>
+      </w:r>
+      <w:r>
+        <w:rPr>
+          <w:lang w:val="el-GR"/>
+        </w:rPr>
+        <w:t xml:space="preserve"> </w:t>
+      </w:r>
+      <w:r>
+        <w:rPr>
+          <w:lang w:val="el-GR"/>
+        </w:rPr>
+        <w:t xml:space="preserve">που θα επιστρέψει όλες τις εγγραφές που περιλαμβάνει το συγκεκριμένο </w:t>
+      </w:r>
+      <w:r>
+        <w:t>id</w:t>
+      </w:r>
+      <w:r>
+        <w:rPr>
+          <w:lang w:val="el-GR"/>
+        </w:rPr>
+        <w:t xml:space="preserve">, </w:t>
+      </w:r>
+      <w:r>
+        <w:rPr>
+          <w:lang w:val="el-GR"/>
+        </w:rPr>
+        <w:t xml:space="preserve">όταν η αναζήτηση πραγματοποιηθεί στο αρχικό </w:t>
+      </w:r>
+      <w:r>
+        <w:t>collection</w:t>
+      </w:r>
+      <w:r>
+        <w:rPr>
+          <w:lang w:val="el-GR"/>
+        </w:rPr>
+        <w:t xml:space="preserve"> και όταν πραγματοποιηθεί στο</w:t>
+      </w:r>
+      <w:r>
+        <w:rPr>
+          <w:lang w:val="el-GR"/>
+        </w:rPr>
+        <w:t xml:space="preserve"> </w:t>
+      </w:r>
+      <w:r>
+        <w:t>collection</w:t>
+      </w:r>
+      <w:r>
+        <w:rPr>
+          <w:lang w:val="el-GR"/>
+        </w:rPr>
+        <w:t xml:space="preserve"> </w:t>
+      </w:r>
+      <w:r>
+        <w:rPr>
+          <w:lang w:val="el-GR"/>
+        </w:rPr>
+        <w:t xml:space="preserve">που λειτουργεί ως </w:t>
+      </w:r>
+      <w:r>
+        <w:t>inverted</w:t>
+      </w:r>
+      <w:r>
+        <w:rPr>
+          <w:lang w:val="el-GR"/>
+        </w:rPr>
+        <w:t xml:space="preserve"> </w:t>
+      </w:r>
+      <w:r>
+        <w:t>index</w:t>
+      </w:r>
+      <w:r>
+        <w:rPr>
+          <w:lang w:val="el-GR"/>
+        </w:rPr>
+        <w:t xml:space="preserve">. </w:t>
+      </w:r>
+      <w:r>
+        <w:rPr>
+          <w:lang w:val="el-GR"/>
+        </w:rPr>
+        <w:t xml:space="preserve">Φυσικά, αναμένεται η αναζήτηση στο </w:t>
+      </w:r>
+      <w:r>
+        <w:t>collection</w:t>
+      </w:r>
+      <w:r>
+        <w:rPr>
+          <w:lang w:val="el-GR"/>
+        </w:rPr>
+        <w:t xml:space="preserve"> </w:t>
+      </w:r>
+      <w:r>
+        <w:rPr>
+          <w:lang w:val="el-GR"/>
+        </w:rPr>
+        <w:t xml:space="preserve">που λειτουργεί ως </w:t>
+      </w:r>
+      <w:r>
+        <w:t>inverted</w:t>
+      </w:r>
+      <w:r>
+        <w:rPr>
+          <w:lang w:val="el-GR"/>
+        </w:rPr>
+        <w:t xml:space="preserve"> </w:t>
+      </w:r>
+      <w:r>
+        <w:t>index</w:t>
+      </w:r>
+      <w:r>
+        <w:rPr>
+          <w:lang w:val="el-GR"/>
+        </w:rPr>
+        <w:t xml:space="preserve"> </w:t>
+      </w:r>
+      <w:r>
+        <w:rPr>
+          <w:lang w:val="el-GR"/>
+        </w:rPr>
+        <w:t>να πραγματοποιηθεί πολύ γρηγορότερα.</w:t>
+      </w:r>
+      <w:r>
+        <w:rPr>
+          <w:lang w:val="el-GR"/>
+        </w:rPr>
+        <w:t xml:space="preserve"> </w:t>
+      </w:r>
+      <w:r>
+        <w:rPr>
+          <w:lang w:val="el-GR"/>
+        </w:rPr>
+        <w:t xml:space="preserve">Στον παρακάτω πίνακα παρουσιάζονται τα αποτελέσματα των μετρήσεων </w:t>
+      </w:r>
+      <w:r>
+        <w:rPr>
+          <w:lang w:val="el-GR"/>
+        </w:rPr>
+        <w:t xml:space="preserve">του χρόνου </w:t>
+      </w:r>
+      <w:r>
+        <w:rPr>
+          <w:lang w:val="el-GR"/>
+        </w:rPr>
+        <w:t xml:space="preserve">στα δυο </w:t>
+      </w:r>
+      <w:r>
+        <w:t>collection</w:t>
+      </w:r>
+      <w:r>
+        <w:rPr>
+          <w:lang w:val="el-GR"/>
+        </w:rPr>
+        <w:t>.</w:t>
+      </w:r>
+      <w:r>
+        <w:rPr>
+          <w:lang w:val="el-GR"/>
+        </w:rPr>
+        <w:t xml:space="preserve"> </w:t>
+      </w:r>
+      <w:r>
+        <w:rPr>
+          <w:lang w:val="el-GR"/>
+        </w:rPr>
+        <w:t xml:space="preserve">Οι παράμετροι των </w:t>
+      </w:r>
+      <w:r>
+        <w:rPr>
+          <w:lang w:val="el-GR"/>
+        </w:rPr>
+        <w:t>αλγόριθμων είναι ίδιοι με τα παραπάνω ερωτήματα.</w:t>
+      </w:r>
+      <w:bookmarkStart w:id="15" w:name="_GoBack"/>
+      <w:bookmarkEnd w:id="15"/>
+    </w:p>
+    <w:tbl>
+      <w:tblPr>
+        <w:tblStyle w:val="a3"/>
+        <w:tblW w:w="0" w:type="auto"/>
+        <w:tblLook w:val="04A0" w:firstRow="1" w:lastRow="0" w:firstColumn="1" w:lastColumn="0" w:noHBand="0" w:noVBand="1"/>
+      </w:tblPr>
+      <w:tblGrid>
+        <w:gridCol w:w="2263"/>
+        <w:gridCol w:w="3119"/>
+        <w:gridCol w:w="3634"/>
+      </w:tblGrid>
+      <w:tr>
+        <w:tc>
+          <w:tcPr>
+            <w:tcW w:w="2263" w:type="dxa"/>
+          </w:tcPr>
+          <w:p>
+            <w:pPr>
+              <w:jc w:val="both"/>
+              <w:rPr>
+                <w:lang w:val="el-GR"/>
+              </w:rPr>
+            </w:pPr>
+          </w:p>
+        </w:tc>
+        <w:tc>
+          <w:tcPr>
+            <w:tcW w:w="3119" w:type="dxa"/>
+          </w:tcPr>
+          <w:p>
+            <w:pPr>
+              <w:jc w:val="center"/>
+              <w:rPr>
+                <w:b/>
+              </w:rPr>
+            </w:pPr>
+            <w:r>
+              <w:rPr>
+                <w:b/>
+                <w:lang w:val="el-GR"/>
+              </w:rPr>
+              <w:t xml:space="preserve">Αρχικό </w:t>
+            </w:r>
+            <w:r>
+              <w:rPr>
+                <w:b/>
+              </w:rPr>
+              <w:t>Collection</w:t>
+            </w:r>
+            <w:r>
+              <w:rPr>
+                <w:b/>
+                <w:lang w:val="el-GR"/>
+              </w:rPr>
+              <w:t xml:space="preserve"> </w:t>
+            </w:r>
+            <w:r>
+              <w:rPr>
+                <w:b/>
+              </w:rPr>
+              <w:t>Time (</w:t>
+            </w:r>
+            <w:proofErr w:type="spellStart"/>
+            <w:r>
+              <w:rPr>
+                <w:b/>
+              </w:rPr>
+              <w:t>ms</w:t>
+            </w:r>
+            <w:proofErr w:type="spellEnd"/>
+            <w:r>
+              <w:rPr>
+                <w:b/>
+              </w:rPr>
+              <w:t>)</w:t>
+            </w:r>
+          </w:p>
+        </w:tc>
+        <w:tc>
+          <w:tcPr>
+            <w:tcW w:w="3634" w:type="dxa"/>
+          </w:tcPr>
+          <w:p>
+            <w:pPr>
+              <w:jc w:val="center"/>
+              <w:rPr>
+                <w:b/>
+              </w:rPr>
+            </w:pPr>
+            <w:r>
+              <w:rPr>
+                <w:b/>
+              </w:rPr>
+              <w:t>Inverted Index Collection</w:t>
+            </w:r>
+            <w:r>
+              <w:rPr>
+                <w:b/>
+              </w:rPr>
+              <w:t xml:space="preserve"> Time (</w:t>
+            </w:r>
+            <w:proofErr w:type="spellStart"/>
+            <w:r>
+              <w:rPr>
+                <w:b/>
+              </w:rPr>
+              <w:t>ms</w:t>
+            </w:r>
+            <w:proofErr w:type="spellEnd"/>
+            <w:r>
+              <w:rPr>
+                <w:b/>
+              </w:rPr>
+              <w:t>)</w:t>
+            </w:r>
+          </w:p>
+        </w:tc>
+      </w:tr>
+      <w:tr>
+        <w:tc>
+          <w:tcPr>
+            <w:tcW w:w="2263" w:type="dxa"/>
+          </w:tcPr>
+          <w:p>
+            <w:pPr>
+              <w:jc w:val="both"/>
+              <w:rPr>
+                <w:b/>
+              </w:rPr>
+            </w:pPr>
+            <w:r>
+              <w:rPr>
+                <w:b/>
+              </w:rPr>
+              <w:t>Box Range</w:t>
+            </w:r>
+          </w:p>
+        </w:tc>
+        <w:tc>
+          <w:tcPr>
+            <w:tcW w:w="3119" w:type="dxa"/>
+          </w:tcPr>
+          <w:p>
+            <w:pPr>
+              <w:jc w:val="center"/>
+            </w:pPr>
+            <w:r>
+              <w:t>79</w:t>
+            </w:r>
+          </w:p>
+        </w:tc>
+        <w:tc>
+          <w:tcPr>
+            <w:tcW w:w="3634" w:type="dxa"/>
+          </w:tcPr>
+          <w:p>
+            <w:pPr>
+              <w:jc w:val="center"/>
+            </w:pPr>
+            <w:r>
+              <w:t>10</w:t>
+            </w:r>
+          </w:p>
+        </w:tc>
+      </w:tr>
+      <w:tr>
+        <w:tc>
+          <w:tcPr>
+            <w:tcW w:w="2263" w:type="dxa"/>
+          </w:tcPr>
+          <w:p>
+            <w:pPr>
+              <w:jc w:val="both"/>
+              <w:rPr>
+                <w:b/>
+              </w:rPr>
+            </w:pPr>
+            <w:r>
+              <w:rPr>
+                <w:b/>
+              </w:rPr>
+              <w:t>Circle Range</w:t>
+            </w:r>
+          </w:p>
+        </w:tc>
+        <w:tc>
+          <w:tcPr>
+            <w:tcW w:w="3119" w:type="dxa"/>
+          </w:tcPr>
+          <w:p>
+            <w:pPr>
+              <w:jc w:val="center"/>
+            </w:pPr>
+            <w:r>
+              <w:t>48</w:t>
+            </w:r>
+          </w:p>
+        </w:tc>
+        <w:tc>
+          <w:tcPr>
+            <w:tcW w:w="3634" w:type="dxa"/>
+          </w:tcPr>
+          <w:p>
+            <w:pPr>
+              <w:jc w:val="center"/>
+            </w:pPr>
+            <w:r>
+              <w:t>0</w:t>
+            </w:r>
+          </w:p>
+        </w:tc>
+      </w:tr>
+      <w:tr>
+        <w:tc>
+          <w:tcPr>
+            <w:tcW w:w="2263" w:type="dxa"/>
+          </w:tcPr>
+          <w:p>
+            <w:pPr>
+              <w:jc w:val="both"/>
+              <w:rPr>
+                <w:b/>
+              </w:rPr>
+            </w:pPr>
+            <w:r>
+              <w:rPr>
+                <w:b/>
+              </w:rPr>
+              <w:t>k Nearest Neighbours</w:t>
+            </w:r>
+          </w:p>
+        </w:tc>
+        <w:tc>
+          <w:tcPr>
+            <w:tcW w:w="3119" w:type="dxa"/>
+          </w:tcPr>
+          <w:p>
+            <w:pPr>
+              <w:jc w:val="center"/>
+            </w:pPr>
+            <w:r>
+              <w:t>26</w:t>
+            </w:r>
+          </w:p>
+        </w:tc>
+        <w:tc>
+          <w:tcPr>
+            <w:tcW w:w="3634" w:type="dxa"/>
+          </w:tcPr>
+          <w:p>
+            <w:pPr>
+              <w:jc w:val="center"/>
+            </w:pPr>
+            <w:r>
+              <w:t>0</w:t>
+            </w:r>
+          </w:p>
+        </w:tc>
+      </w:tr>
+    </w:tbl>
+    <w:p>
+      <w:pPr>
+        <w:jc w:val="both"/>
+        <w:rPr>
+          <w:lang w:val="el-GR"/>
+        </w:rPr>
+      </w:pPr>
     </w:p>
     <w:sectPr>
       <w:pgSz w:w="11906" w:h="16838"/>
@@ -29771,7 +31527,7 @@
 </file>
 
 <file path=customXml/itemProps1.xml><?xml version="1.0" encoding="utf-8"?>
-<ds:datastoreItem xmlns:ds="http://schemas.openxmlformats.org/officeDocument/2006/customXml" ds:itemID="{E7B6BCDF-FACA-4BF3-B8A3-C5BB3DDF9671}">
+<ds:datastoreItem xmlns:ds="http://schemas.openxmlformats.org/officeDocument/2006/customXml" ds:itemID="{DE85AF78-FF0E-4657-9F84-B3B4760479CE}">
   <ds:schemaRefs>
     <ds:schemaRef ds:uri="http://schemas.openxmlformats.org/officeDocument/2006/bibliography"/>
   </ds:schemaRefs>

--- a/Theory/mongo trajectory functions.docx
+++ b/Theory/mongo trajectory functions.docx
@@ -18140,11 +18140,306 @@
         <w:jc w:val="both"/>
         <w:rPr>
           <w:rFonts w:cs="Courier New"/>
+          <w:lang w:val="el-GR"/>
+        </w:rPr>
+      </w:pPr>
+      <w:r>
+        <w:rPr>
+          <w:rFonts w:cs="Courier New"/>
+        </w:rPr>
+        <w:t>To</w:t>
+      </w:r>
+      <w:r>
+        <w:rPr>
+          <w:rFonts w:cs="Courier New"/>
+          <w:lang w:val="el-GR"/>
+        </w:rPr>
+        <w:t xml:space="preserve"> </w:t>
+      </w:r>
+      <w:r>
+        <w:rPr>
+          <w:rFonts w:cs="Courier New"/>
+          <w:lang w:val="el-GR"/>
+        </w:rPr>
+        <w:t xml:space="preserve">δεύτερο </w:t>
+      </w:r>
+      <w:r>
+        <w:rPr>
+          <w:rFonts w:cs="Courier New"/>
+        </w:rPr>
+        <w:t>dataset</w:t>
+      </w:r>
+      <w:r>
+        <w:rPr>
+          <w:rFonts w:cs="Courier New"/>
+          <w:lang w:val="el-GR"/>
+        </w:rPr>
+        <w:t xml:space="preserve"> </w:t>
+      </w:r>
+      <w:r>
+        <w:rPr>
+          <w:rFonts w:cs="Courier New"/>
+          <w:lang w:val="el-GR"/>
+        </w:rPr>
+        <w:t xml:space="preserve">δημιουργήθηκε με τυχαίο τρόπο χρησιμοποιώντας την </w:t>
+      </w:r>
+      <w:r>
+        <w:rPr>
+          <w:rFonts w:cs="Courier New"/>
+        </w:rPr>
+        <w:t>random</w:t>
+      </w:r>
+      <w:r>
+        <w:rPr>
+          <w:rFonts w:cs="Courier New"/>
+          <w:lang w:val="el-GR"/>
+        </w:rPr>
+        <w:t>.</w:t>
+      </w:r>
+      <w:r>
+        <w:rPr>
+          <w:rFonts w:cs="Courier New"/>
+        </w:rPr>
+        <w:t>uniform</w:t>
+      </w:r>
+      <w:r>
+        <w:rPr>
+          <w:rFonts w:cs="Courier New"/>
+          <w:lang w:val="el-GR"/>
+        </w:rPr>
+        <w:t xml:space="preserve">() </w:t>
+      </w:r>
+      <w:r>
+        <w:rPr>
+          <w:rFonts w:cs="Courier New"/>
+          <w:lang w:val="el-GR"/>
+        </w:rPr>
+        <w:t xml:space="preserve">συνάρτηση της </w:t>
+      </w:r>
+      <w:r>
+        <w:rPr>
+          <w:rFonts w:cs="Courier New"/>
+        </w:rPr>
+        <w:t>Python</w:t>
+      </w:r>
+      <w:r>
+        <w:rPr>
+          <w:rFonts w:cs="Courier New"/>
+          <w:lang w:val="el-GR"/>
+        </w:rPr>
+        <w:t xml:space="preserve">. </w:t>
+      </w:r>
+      <w:r>
+        <w:rPr>
+          <w:rFonts w:cs="Courier New"/>
+          <w:lang w:val="el-GR"/>
+        </w:rPr>
+        <w:t xml:space="preserve">Η συγκεκριμένη συνάρτηση χρησιμοποιήθηκε με παραμέτρους (-180,180), (-90, 90) και (1400000000, 16000000000), οι οποίες αντιστοιχούν στο εύρος των τιμών </w:t>
+      </w:r>
+      <w:r>
+        <w:rPr>
+          <w:rFonts w:cs="Courier New"/>
+          <w:lang w:val="el-GR"/>
+        </w:rPr>
+        <w:t xml:space="preserve">των μεταβλητών </w:t>
+      </w:r>
+      <w:proofErr w:type="spellStart"/>
+      <w:r>
+        <w:rPr>
+          <w:rFonts w:cs="Courier New"/>
+        </w:rPr>
+        <w:t>lon</w:t>
+      </w:r>
+      <w:proofErr w:type="spellEnd"/>
+      <w:r>
+        <w:rPr>
+          <w:rFonts w:cs="Courier New"/>
+          <w:lang w:val="el-GR"/>
+        </w:rPr>
+        <w:t xml:space="preserve">, </w:t>
+      </w:r>
+      <w:proofErr w:type="spellStart"/>
+      <w:r>
+        <w:rPr>
+          <w:rFonts w:cs="Courier New"/>
+        </w:rPr>
+        <w:t>lat</w:t>
+      </w:r>
+      <w:proofErr w:type="spellEnd"/>
+      <w:r>
+        <w:rPr>
+          <w:rFonts w:cs="Courier New"/>
+          <w:lang w:val="el-GR"/>
+        </w:rPr>
+        <w:t xml:space="preserve"> </w:t>
+      </w:r>
+      <w:r>
+        <w:rPr>
+          <w:rFonts w:cs="Courier New"/>
+          <w:lang w:val="el-GR"/>
+        </w:rPr>
+        <w:t xml:space="preserve">και </w:t>
+      </w:r>
+      <w:r>
+        <w:rPr>
+          <w:rFonts w:cs="Courier New"/>
+        </w:rPr>
+        <w:t>time</w:t>
+      </w:r>
+      <w:r>
+        <w:rPr>
+          <w:rFonts w:cs="Courier New"/>
+          <w:lang w:val="el-GR"/>
+        </w:rPr>
+        <w:t xml:space="preserve">. Στη βάση δεδομένων αποθηκεύτηκαν 20 οντότητες, δηλαδή 20 διαφορετικά </w:t>
+      </w:r>
+      <w:r>
+        <w:rPr>
+          <w:rFonts w:cs="Courier New"/>
+        </w:rPr>
+        <w:t>id</w:t>
+      </w:r>
+      <w:r>
+        <w:rPr>
+          <w:rFonts w:cs="Courier New"/>
+          <w:lang w:val="el-GR"/>
+        </w:rPr>
+        <w:t xml:space="preserve"> </w:t>
+      </w:r>
+      <w:r>
+        <w:rPr>
+          <w:rFonts w:cs="Courier New"/>
+          <w:lang w:val="el-GR"/>
+        </w:rPr>
+        <w:t>με 5000 εγγραφές το καθένα, δηλαδή σ</w:t>
+      </w:r>
+      <w:r>
+        <w:rPr>
+          <w:rFonts w:cs="Courier New"/>
+          <w:lang w:val="el-GR"/>
+        </w:rPr>
+        <w:t>ύνολο</w:t>
+      </w:r>
+      <w:r>
+        <w:rPr>
+          <w:rFonts w:cs="Courier New"/>
+          <w:lang w:val="el-GR"/>
+        </w:rPr>
+        <w:t xml:space="preserve"> 70000 εγγραφές. Στο παρακάτω γράφημα παρουσιάζεται η κατανομή των δεδομένων.</w:t>
+      </w:r>
+    </w:p>
+    <w:p>
+      <w:pPr>
+        <w:jc w:val="both"/>
+        <w:rPr>
+          <w:rFonts w:cs="Courier New"/>
+          <w:lang w:val="el-GR"/>
+        </w:rPr>
+      </w:pPr>
+      <w:r>
+        <w:rPr>
+          <w:rFonts w:cs="Courier New"/>
+          <w:noProof/>
+          <w:lang w:val="el-GR"/>
+        </w:rPr>
+        <w:drawing>
+          <wp:inline distT="0" distB="0" distL="0" distR="0">
+            <wp:extent cx="5095875" cy="2886075"/>
+            <wp:effectExtent l="0" t="0" r="9525" b="9525"/>
+            <wp:docPr id="16" name="Εικόνα 16"/>
+            <wp:cNvGraphicFramePr>
+              <a:graphicFrameLocks xmlns:a="http://schemas.openxmlformats.org/drawingml/2006/main" noChangeAspect="1"/>
+            </wp:cNvGraphicFramePr>
+            <a:graphic xmlns:a="http://schemas.openxmlformats.org/drawingml/2006/main">
+              <a:graphicData uri="http://schemas.openxmlformats.org/drawingml/2006/picture">
+                <pic:pic xmlns:pic="http://schemas.openxmlformats.org/drawingml/2006/picture">
+                  <pic:nvPicPr>
+                    <pic:cNvPr id="0" name="Picture 1"/>
+                    <pic:cNvPicPr>
+                      <a:picLocks noChangeAspect="1" noChangeArrowheads="1"/>
+                    </pic:cNvPicPr>
+                  </pic:nvPicPr>
+                  <pic:blipFill>
+                    <a:blip r:embed="rId11">
+                      <a:extLst>
+                        <a:ext uri="{28A0092B-C50C-407E-A947-70E740481C1C}">
+                          <a14:useLocalDpi xmlns:a14="http://schemas.microsoft.com/office/drawing/2010/main" val="0"/>
+                        </a:ext>
+                      </a:extLst>
+                    </a:blip>
+                    <a:srcRect/>
+                    <a:stretch>
+                      <a:fillRect/>
+                    </a:stretch>
+                  </pic:blipFill>
+                  <pic:spPr bwMode="auto">
+                    <a:xfrm>
+                      <a:off x="0" y="0"/>
+                      <a:ext cx="5095875" cy="2886075"/>
+                    </a:xfrm>
+                    <a:prstGeom prst="rect">
+                      <a:avLst/>
+                    </a:prstGeom>
+                    <a:noFill/>
+                    <a:ln>
+                      <a:noFill/>
+                    </a:ln>
+                  </pic:spPr>
+                </pic:pic>
+              </a:graphicData>
+            </a:graphic>
+          </wp:inline>
+        </w:drawing>
+      </w:r>
+    </w:p>
+    <w:p>
+      <w:pPr>
+        <w:jc w:val="both"/>
+        <w:rPr>
+          <w:rFonts w:cs="Courier New"/>
+          <w:lang w:val="el-GR"/>
+        </w:rPr>
+      </w:pPr>
+    </w:p>
+    <w:p>
+      <w:pPr>
+        <w:jc w:val="both"/>
+        <w:rPr>
+          <w:rFonts w:cs="Courier New"/>
+          <w:b/>
+          <w:sz w:val="32"/>
+          <w:lang w:val="el-GR"/>
+        </w:rPr>
+      </w:pPr>
+      <w:r>
+        <w:rPr>
+          <w:rFonts w:cs="Courier New"/>
+          <w:b/>
+          <w:sz w:val="32"/>
+          <w:lang w:val="el-GR"/>
+        </w:rPr>
+        <w:t xml:space="preserve">Πειραματική Μελέτη με χρήση του πρώτου </w:t>
+      </w:r>
+      <w:r>
+        <w:rPr>
+          <w:rFonts w:cs="Courier New"/>
+          <w:b/>
+          <w:sz w:val="32"/>
+        </w:rPr>
+        <w:t>dataset</w:t>
+      </w:r>
+    </w:p>
+    <w:p>
+      <w:pPr>
+        <w:jc w:val="both"/>
+        <w:rPr>
+          <w:rFonts w:cs="Courier New"/>
           <w:b/>
           <w:sz w:val="24"/>
           <w:lang w:val="el-GR"/>
         </w:rPr>
       </w:pPr>
+      <w:bookmarkStart w:id="5" w:name="_Hlk5468207"/>
       <w:r>
         <w:rPr>
           <w:rFonts w:cs="Courier New"/>
@@ -18181,6 +18476,7 @@
         <w:t>κοντινότερων γειτόνων</w:t>
       </w:r>
     </w:p>
+    <w:bookmarkEnd w:id="5"/>
     <w:p>
       <w:pPr>
         <w:jc w:val="both"/>
@@ -18300,7 +18596,7 @@
         </w:rPr>
         <w:t xml:space="preserve">, </w:t>
       </w:r>
-      <w:bookmarkStart w:id="5" w:name="_Hlk2883866"/>
+      <w:bookmarkStart w:id="6" w:name="_Hlk2883866"/>
       <w:r>
         <w:rPr>
           <w:rFonts w:cs="Courier New"/>
@@ -18308,7 +18604,7 @@
         </w:rPr>
         <w:t>-4.75, 48.25</w:t>
       </w:r>
-      <w:bookmarkEnd w:id="5"/>
+      <w:bookmarkEnd w:id="6"/>
       <w:r>
         <w:rPr>
           <w:rFonts w:cs="Courier New"/>
@@ -18328,7 +18624,15 @@
           <w:rFonts w:cs="Courier New"/>
           <w:lang w:val="el-GR"/>
         </w:rPr>
-        <w:t>, δηλαδή αναζητήθηκαν οι 2 κοντινότεροι γείτονες στο σημείο (</w:t>
+        <w:t xml:space="preserve">, δηλαδή </w:t>
+      </w:r>
+      <w:r>
+        <w:rPr>
+          <w:rFonts w:cs="Courier New"/>
+          <w:lang w:val="el-GR"/>
+        </w:rPr>
+        <w:lastRenderedPageBreak/>
+        <w:t>αναζητήθηκαν οι 2 κοντινότεροι γείτονες στο σημείο (</w:t>
       </w:r>
       <w:r>
         <w:rPr>
@@ -18494,7 +18798,7 @@
                     </pic:cNvPicPr>
                   </pic:nvPicPr>
                   <pic:blipFill>
-                    <a:blip r:embed="rId11">
+                    <a:blip r:embed="rId12">
                       <a:extLst>
                         <a:ext uri="{28A0092B-C50C-407E-A947-70E740481C1C}">
                           <a14:useLocalDpi xmlns:a14="http://schemas.microsoft.com/office/drawing/2010/main" val="0"/>
@@ -18654,7 +18958,7 @@
                     </pic:cNvPicPr>
                   </pic:nvPicPr>
                   <pic:blipFill>
-                    <a:blip r:embed="rId12">
+                    <a:blip r:embed="rId13">
                       <a:extLst>
                         <a:ext uri="{28A0092B-C50C-407E-A947-70E740481C1C}">
                           <a14:useLocalDpi xmlns:a14="http://schemas.microsoft.com/office/drawing/2010/main" val="0"/>
@@ -18735,7 +19039,7 @@
         </w:rPr>
         <w:t xml:space="preserve"> </w:t>
       </w:r>
-      <w:bookmarkStart w:id="6" w:name="_Hlk532157958"/>
+      <w:bookmarkStart w:id="7" w:name="_Hlk532157958"/>
       <w:r>
         <w:rPr>
           <w:rFonts w:cs="Courier New"/>
@@ -18783,7 +19087,7 @@
         </w:rPr>
         <w:t>statistics</w:t>
       </w:r>
-      <w:bookmarkEnd w:id="6"/>
+      <w:bookmarkEnd w:id="7"/>
       <w:r>
         <w:rPr>
           <w:rFonts w:cs="Courier New"/>
@@ -18926,7 +19230,7 @@
                     </pic:cNvPicPr>
                   </pic:nvPicPr>
                   <pic:blipFill>
-                    <a:blip r:embed="rId13">
+                    <a:blip r:embed="rId14">
                       <a:extLst>
                         <a:ext uri="{28A0092B-C50C-407E-A947-70E740481C1C}">
                           <a14:useLocalDpi xmlns:a14="http://schemas.microsoft.com/office/drawing/2010/main" val="0"/>
@@ -18971,7 +19275,6 @@
           <w:rFonts w:cs="Courier New"/>
           <w:lang w:val="el-GR"/>
         </w:rPr>
-        <w:lastRenderedPageBreak/>
         <w:t xml:space="preserve">Όπως και ο πρώτος αλγόριθμος, έτσι και ο </w:t>
       </w:r>
       <w:r>
@@ -19150,7 +19453,7 @@
                     </pic:cNvPicPr>
                   </pic:nvPicPr>
                   <pic:blipFill>
-                    <a:blip r:embed="rId14">
+                    <a:blip r:embed="rId15">
                       <a:extLst>
                         <a:ext uri="{28A0092B-C50C-407E-A947-70E740481C1C}">
                           <a14:useLocalDpi xmlns:a14="http://schemas.microsoft.com/office/drawing/2010/main" val="0"/>
@@ -19475,7 +19778,7 @@
         </w:rPr>
         <w:t xml:space="preserve"> </w:t>
       </w:r>
-      <w:bookmarkStart w:id="7" w:name="_Hlk532160394"/>
+      <w:bookmarkStart w:id="8" w:name="_Hlk532160394"/>
       <w:r>
         <w:rPr>
           <w:rFonts w:cs="Courier New"/>
@@ -19523,7 +19826,7 @@
         </w:rPr>
         <w:t>statistics</w:t>
       </w:r>
-      <w:bookmarkEnd w:id="7"/>
+      <w:bookmarkEnd w:id="8"/>
       <w:r>
         <w:rPr>
           <w:rFonts w:cs="Courier New"/>
@@ -19906,6 +20209,7 @@
         <w:rPr>
           <w:lang w:val="el-GR"/>
         </w:rPr>
+        <w:lastRenderedPageBreak/>
         <w:t>Όταν ο χώρος χωριστεί σε 10</w:t>
       </w:r>
       <w:r>
@@ -20284,7 +20588,7 @@
                     </pic:cNvPicPr>
                   </pic:nvPicPr>
                   <pic:blipFill>
-                    <a:blip r:embed="rId15">
+                    <a:blip r:embed="rId16">
                       <a:extLst>
                         <a:ext uri="{28A0092B-C50C-407E-A947-70E740481C1C}">
                           <a14:useLocalDpi xmlns:a14="http://schemas.microsoft.com/office/drawing/2010/main" val="0"/>
@@ -20401,7 +20705,7 @@
                     </pic:cNvPicPr>
                   </pic:nvPicPr>
                   <pic:blipFill>
-                    <a:blip r:embed="rId16">
+                    <a:blip r:embed="rId17">
                       <a:extLst>
                         <a:ext uri="{28A0092B-C50C-407E-A947-70E740481C1C}">
                           <a14:useLocalDpi xmlns:a14="http://schemas.microsoft.com/office/drawing/2010/main" val="0"/>
@@ -20474,14 +20778,7 @@
         <w:rPr>
           <w:lang w:val="el-GR"/>
         </w:rPr>
-        <w:t xml:space="preserve">υπάρχει μια μικρή βελτίωση, καθώς εξετάζονται λιγότερα έγγραφα και επιστρέφονται ακόμα λιγότερα. Όταν </w:t>
-      </w:r>
-      <w:r>
-        <w:rPr>
-          <w:lang w:val="el-GR"/>
-        </w:rPr>
-        <w:lastRenderedPageBreak/>
-        <w:t>χρησιμοποιηθεί ένα</w:t>
+        <w:t>υπάρχει μια μικρή βελτίωση, καθώς εξετάζονται λιγότερα έγγραφα και επιστρέφονται ακόμα λιγότερα. Όταν χρησιμοποιηθεί ένα</w:t>
       </w:r>
       <w:r>
         <w:rPr>
@@ -20550,7 +20847,7 @@
                     </pic:cNvPicPr>
                   </pic:nvPicPr>
                   <pic:blipFill>
-                    <a:blip r:embed="rId17">
+                    <a:blip r:embed="rId18">
                       <a:extLst>
                         <a:ext uri="{28A0092B-C50C-407E-A947-70E740481C1C}">
                           <a14:useLocalDpi xmlns:a14="http://schemas.microsoft.com/office/drawing/2010/main" val="0"/>
@@ -20667,7 +20964,7 @@
                     </pic:cNvPicPr>
                   </pic:nvPicPr>
                   <pic:blipFill>
-                    <a:blip r:embed="rId18">
+                    <a:blip r:embed="rId19">
                       <a:extLst>
                         <a:ext uri="{28A0092B-C50C-407E-A947-70E740481C1C}">
                           <a14:useLocalDpi xmlns:a14="http://schemas.microsoft.com/office/drawing/2010/main" val="0"/>
@@ -21034,6 +21331,7 @@
                 <w:lang w:val="el-GR"/>
               </w:rPr>
             </w:pPr>
+            <w:bookmarkStart w:id="9" w:name="_Hlk5470775"/>
           </w:p>
         </w:tc>
         <w:tc>
@@ -21451,7 +21749,7 @@
                 <w:b/>
               </w:rPr>
             </w:pPr>
-            <w:bookmarkStart w:id="8" w:name="_Hlk3487879"/>
+            <w:bookmarkStart w:id="10" w:name="_Hlk3487879"/>
             <w:r>
               <w:rPr>
                 <w:b/>
@@ -21762,7 +22060,7 @@
           </w:p>
         </w:tc>
       </w:tr>
-      <w:bookmarkEnd w:id="8"/>
+      <w:bookmarkEnd w:id="10"/>
       <w:tr>
         <w:tc>
           <w:tcPr>
@@ -22023,7 +22321,6 @@
               <w:rPr>
                 <w:b/>
               </w:rPr>
-              <w:lastRenderedPageBreak/>
               <w:t>Statistics (10x10) Compounding index</w:t>
             </w:r>
           </w:p>
@@ -22864,6 +23161,7 @@
               <w:rPr>
                 <w:b/>
               </w:rPr>
+              <w:lastRenderedPageBreak/>
               <w:t>Statistics (</w:t>
             </w:r>
             <w:r>
@@ -22968,6 +23266,7 @@
           </w:p>
         </w:tc>
       </w:tr>
+      <w:bookmarkEnd w:id="9"/>
     </w:tbl>
     <w:p>
       <w:pPr>
@@ -23148,7 +23447,6 @@
         <w:rPr>
           <w:noProof/>
         </w:rPr>
-        <w:lastRenderedPageBreak/>
         <w:drawing>
           <wp:inline distT="0" distB="0" distL="0" distR="0">
             <wp:extent cx="5724525" cy="3362325"/>
@@ -23167,7 +23465,7 @@
                     </pic:cNvPicPr>
                   </pic:nvPicPr>
                   <pic:blipFill>
-                    <a:blip r:embed="rId19">
+                    <a:blip r:embed="rId20">
                       <a:extLst>
                         <a:ext uri="{28A0092B-C50C-407E-A947-70E740481C1C}">
                           <a14:useLocalDpi xmlns:a14="http://schemas.microsoft.com/office/drawing/2010/main" val="0"/>
@@ -23207,6 +23505,7 @@
         <w:rPr>
           <w:noProof/>
         </w:rPr>
+        <w:lastRenderedPageBreak/>
         <w:drawing>
           <wp:inline distT="0" distB="0" distL="0" distR="0">
             <wp:extent cx="5724525" cy="3314700"/>
@@ -23225,7 +23524,7 @@
                     </pic:cNvPicPr>
                   </pic:nvPicPr>
                   <pic:blipFill>
-                    <a:blip r:embed="rId20">
+                    <a:blip r:embed="rId21">
                       <a:extLst>
                         <a:ext uri="{28A0092B-C50C-407E-A947-70E740481C1C}">
                           <a14:useLocalDpi xmlns:a14="http://schemas.microsoft.com/office/drawing/2010/main" val="0"/>
@@ -23346,6 +23645,7 @@
           <w:lang w:val="el-GR"/>
         </w:rPr>
       </w:pPr>
+      <w:bookmarkStart w:id="11" w:name="_Hlk5652726"/>
       <w:r>
         <w:rPr>
           <w:b/>
@@ -23408,6 +23708,7 @@
         <w:t>id</w:t>
       </w:r>
     </w:p>
+    <w:bookmarkEnd w:id="11"/>
     <w:p>
       <w:pPr>
         <w:jc w:val="both"/>
@@ -23497,7 +23798,6 @@
           <w:szCs w:val="24"/>
           <w:lang w:val="el-GR"/>
         </w:rPr>
-        <w:lastRenderedPageBreak/>
         <w:t xml:space="preserve">Θεωρητικά, σε σύγκριση με τον παραπάνω αλγόριθμο ο χρόνος εκτέλεσης των ερωτημάτων θα είναι μεγαλύτερος, όπως και τα έγγραφα που εξετάζονται θα είναι περισσότερα. Αλλά, όπως και στον προηγούμενο αλγόριθμο, τα καλύτερα αποτελέσματα αναμένονται όταν χρησιμοποιηθεί ένα </w:t>
       </w:r>
       <w:r>
@@ -24095,7 +24395,7 @@
           <w:lang w:val="el-GR"/>
         </w:rPr>
       </w:pPr>
-      <w:bookmarkStart w:id="9" w:name="_Hlk3735918"/>
+      <w:bookmarkStart w:id="12" w:name="_Hlk3735918"/>
       <w:r>
         <w:rPr>
           <w:b/>
@@ -24561,7 +24861,7 @@
           </w:p>
         </w:tc>
       </w:tr>
-      <w:bookmarkEnd w:id="9"/>
+      <w:bookmarkEnd w:id="12"/>
     </w:tbl>
     <w:p>
       <w:pPr>
@@ -24580,7 +24880,7 @@
           <w:lang w:val="el-GR"/>
         </w:rPr>
       </w:pPr>
-      <w:bookmarkStart w:id="10" w:name="_Hlk3735945"/>
+      <w:bookmarkStart w:id="13" w:name="_Hlk3735945"/>
       <w:r>
         <w:rPr>
           <w:b/>
@@ -25069,7 +25369,7 @@
         </w:rPr>
       </w:pPr>
     </w:p>
-    <w:bookmarkEnd w:id="10"/>
+    <w:bookmarkEnd w:id="13"/>
     <w:p>
       <w:pPr>
         <w:jc w:val="both"/>
@@ -25253,7 +25553,6 @@
               <w:rPr>
                 <w:b/>
               </w:rPr>
-              <w:lastRenderedPageBreak/>
               <w:t>Statistics (1000x1000)</w:t>
             </w:r>
           </w:p>
@@ -25849,6 +26148,7 @@
               <w:rPr>
                 <w:b/>
               </w:rPr>
+              <w:lastRenderedPageBreak/>
               <w:t>Without index</w:t>
             </w:r>
           </w:p>
@@ -25862,6 +26162,7 @@
               <w:jc w:val="center"/>
             </w:pPr>
             <w:r>
+              <w:lastRenderedPageBreak/>
               <w:t>67484</w:t>
             </w:r>
           </w:p>
@@ -26393,6 +26694,7 @@
           <w:lang w:val="el-GR"/>
         </w:rPr>
       </w:pPr>
+      <w:bookmarkStart w:id="14" w:name="_Hlk5822774"/>
       <w:r>
         <w:rPr>
           <w:b/>
@@ -26416,6 +26718,7 @@
         <w:t>Range</w:t>
       </w:r>
     </w:p>
+    <w:bookmarkEnd w:id="14"/>
     <w:p>
       <w:pPr>
         <w:jc w:val="both"/>
@@ -26534,7 +26837,7 @@
         </w:rPr>
         <w:t xml:space="preserve"> -4.75, 48.25, 0.08, </w:t>
       </w:r>
-      <w:bookmarkStart w:id="11" w:name="_Hlk3144197"/>
+      <w:bookmarkStart w:id="15" w:name="_Hlk3144197"/>
       <w:r>
         <w:rPr>
           <w:rFonts w:cs="Courier New"/>
@@ -26542,7 +26845,7 @@
         </w:rPr>
         <w:t>1443690402, 1443700123</w:t>
       </w:r>
-      <w:bookmarkEnd w:id="11"/>
+      <w:bookmarkEnd w:id="15"/>
       <w:r>
         <w:rPr>
           <w:rFonts w:cs="Courier New"/>
@@ -26644,7 +26947,6 @@
         <w:rPr>
           <w:noProof/>
         </w:rPr>
-        <w:lastRenderedPageBreak/>
         <w:drawing>
           <wp:inline distT="0" distB="0" distL="0" distR="0">
             <wp:extent cx="2038350" cy="466725"/>
@@ -26663,7 +26965,7 @@
                     </pic:cNvPicPr>
                   </pic:nvPicPr>
                   <pic:blipFill>
-                    <a:blip r:embed="rId21">
+                    <a:blip r:embed="rId22">
                       <a:extLst>
                         <a:ext uri="{28A0092B-C50C-407E-A947-70E740481C1C}">
                           <a14:useLocalDpi xmlns:a14="http://schemas.microsoft.com/office/drawing/2010/main" val="0"/>
@@ -26783,7 +27085,7 @@
                     </pic:cNvPicPr>
                   </pic:nvPicPr>
                   <pic:blipFill>
-                    <a:blip r:embed="rId22">
+                    <a:blip r:embed="rId23">
                       <a:extLst>
                         <a:ext uri="{28A0092B-C50C-407E-A947-70E740481C1C}">
                           <a14:useLocalDpi xmlns:a14="http://schemas.microsoft.com/office/drawing/2010/main" val="0"/>
@@ -26939,7 +27241,7 @@
                     </pic:cNvPicPr>
                   </pic:nvPicPr>
                   <pic:blipFill>
-                    <a:blip r:embed="rId23">
+                    <a:blip r:embed="rId24">
                       <a:extLst>
                         <a:ext uri="{28A0092B-C50C-407E-A947-70E740481C1C}">
                           <a14:useLocalDpi xmlns:a14="http://schemas.microsoft.com/office/drawing/2010/main" val="0"/>
@@ -26999,7 +27301,7 @@
                     </pic:cNvPicPr>
                   </pic:nvPicPr>
                   <pic:blipFill>
-                    <a:blip r:embed="rId24">
+                    <a:blip r:embed="rId25">
                       <a:extLst>
                         <a:ext uri="{28A0092B-C50C-407E-A947-70E740481C1C}">
                           <a14:useLocalDpi xmlns:a14="http://schemas.microsoft.com/office/drawing/2010/main" val="0"/>
@@ -27104,6 +27406,7 @@
           <w:noProof/>
           <w:lang w:val="el-GR"/>
         </w:rPr>
+        <w:lastRenderedPageBreak/>
         <w:drawing>
           <wp:inline distT="0" distB="0" distL="0" distR="0">
             <wp:extent cx="2028825" cy="466725"/>
@@ -27122,7 +27425,7 @@
                     </pic:cNvPicPr>
                   </pic:nvPicPr>
                   <pic:blipFill>
-                    <a:blip r:embed="rId25">
+                    <a:blip r:embed="rId26">
                       <a:extLst>
                         <a:ext uri="{28A0092B-C50C-407E-A947-70E740481C1C}">
                           <a14:useLocalDpi xmlns:a14="http://schemas.microsoft.com/office/drawing/2010/main" val="0"/>
@@ -27183,7 +27486,7 @@
                     </pic:cNvPicPr>
                   </pic:nvPicPr>
                   <pic:blipFill>
-                    <a:blip r:embed="rId26">
+                    <a:blip r:embed="rId27">
                       <a:extLst>
                         <a:ext uri="{28A0092B-C50C-407E-A947-70E740481C1C}">
                           <a14:useLocalDpi xmlns:a14="http://schemas.microsoft.com/office/drawing/2010/main" val="0"/>
@@ -27308,7 +27611,7 @@
                     </pic:cNvPicPr>
                   </pic:nvPicPr>
                   <pic:blipFill>
-                    <a:blip r:embed="rId27">
+                    <a:blip r:embed="rId28">
                       <a:extLst>
                         <a:ext uri="{28A0092B-C50C-407E-A947-70E740481C1C}">
                           <a14:useLocalDpi xmlns:a14="http://schemas.microsoft.com/office/drawing/2010/main" val="0"/>
@@ -27369,7 +27672,7 @@
                     </pic:cNvPicPr>
                   </pic:nvPicPr>
                   <pic:blipFill>
-                    <a:blip r:embed="rId28">
+                    <a:blip r:embed="rId29">
                       <a:extLst>
                         <a:ext uri="{28A0092B-C50C-407E-A947-70E740481C1C}">
                           <a14:useLocalDpi xmlns:a14="http://schemas.microsoft.com/office/drawing/2010/main" val="0"/>
@@ -27478,7 +27781,7 @@
                 <w:lang w:val="el-GR"/>
               </w:rPr>
             </w:pPr>
-            <w:bookmarkStart w:id="12" w:name="_Hlk3225109"/>
+            <w:bookmarkStart w:id="16" w:name="_Hlk3225109"/>
           </w:p>
         </w:tc>
         <w:tc>
@@ -27568,7 +27871,7 @@
                 <w:b/>
               </w:rPr>
             </w:pPr>
-            <w:bookmarkStart w:id="13" w:name="_Hlk3487757"/>
+            <w:bookmarkStart w:id="17" w:name="_Hlk3487757"/>
             <w:r>
               <w:rPr>
                 <w:b/>
@@ -27806,8 +28109,8 @@
           </w:p>
         </w:tc>
       </w:tr>
-      <w:bookmarkEnd w:id="12"/>
-      <w:bookmarkEnd w:id="13"/>
+      <w:bookmarkEnd w:id="16"/>
+      <w:bookmarkEnd w:id="17"/>
     </w:tbl>
     <w:p>
       <w:pPr>
@@ -27839,7 +28142,6 @@
         <w:rPr>
           <w:noProof/>
         </w:rPr>
-        <w:lastRenderedPageBreak/>
         <w:drawing>
           <wp:inline distT="0" distB="0" distL="0" distR="0">
             <wp:extent cx="5314950" cy="4162425"/>
@@ -27858,7 +28160,7 @@
                     </pic:cNvPicPr>
                   </pic:nvPicPr>
                   <pic:blipFill>
-                    <a:blip r:embed="rId29">
+                    <a:blip r:embed="rId30">
                       <a:extLst>
                         <a:ext uri="{28A0092B-C50C-407E-A947-70E740481C1C}">
                           <a14:useLocalDpi xmlns:a14="http://schemas.microsoft.com/office/drawing/2010/main" val="0"/>
@@ -27898,6 +28200,7 @@
         <w:rPr>
           <w:noProof/>
         </w:rPr>
+        <w:lastRenderedPageBreak/>
         <w:drawing>
           <wp:inline distT="0" distB="0" distL="0" distR="0">
             <wp:extent cx="5553075" cy="4152900"/>
@@ -27916,7 +28219,7 @@
                     </pic:cNvPicPr>
                   </pic:nvPicPr>
                   <pic:blipFill>
-                    <a:blip r:embed="rId30">
+                    <a:blip r:embed="rId31">
                       <a:extLst>
                         <a:ext uri="{28A0092B-C50C-407E-A947-70E740481C1C}">
                           <a14:useLocalDpi xmlns:a14="http://schemas.microsoft.com/office/drawing/2010/main" val="0"/>
@@ -27959,7 +28262,6 @@
         <w:rPr>
           <w:lang w:val="el-GR"/>
         </w:rPr>
-        <w:lastRenderedPageBreak/>
         <w:t xml:space="preserve">Τα αποτελέσματα είναι απολύτως αναμενόμενα, καθώς όταν δεν χρησιμοποιείται κανένα </w:t>
       </w:r>
       <w:r>
@@ -28237,14 +28539,14 @@
         </w:rPr>
         <w:t xml:space="preserve">, -4.9, 48.1, -4.7, 48.3, </w:t>
       </w:r>
-      <w:bookmarkStart w:id="14" w:name="_Hlk3223272"/>
+      <w:bookmarkStart w:id="18" w:name="_Hlk3223272"/>
       <w:r>
         <w:rPr>
           <w:lang w:val="el-GR"/>
         </w:rPr>
         <w:t>1443690402, 1443700123</w:t>
       </w:r>
-      <w:bookmarkEnd w:id="14"/>
+      <w:bookmarkEnd w:id="18"/>
       <w:r>
         <w:rPr>
           <w:lang w:val="el-GR"/>
@@ -28398,7 +28700,7 @@
                     </pic:cNvPicPr>
                   </pic:nvPicPr>
                   <pic:blipFill>
-                    <a:blip r:embed="rId31">
+                    <a:blip r:embed="rId32">
                       <a:extLst>
                         <a:ext uri="{28A0092B-C50C-407E-A947-70E740481C1C}">
                           <a14:useLocalDpi xmlns:a14="http://schemas.microsoft.com/office/drawing/2010/main" val="0"/>
@@ -28459,7 +28761,7 @@
                     </pic:cNvPicPr>
                   </pic:nvPicPr>
                   <pic:blipFill>
-                    <a:blip r:embed="rId32">
+                    <a:blip r:embed="rId33">
                       <a:extLst>
                         <a:ext uri="{28A0092B-C50C-407E-A947-70E740481C1C}">
                           <a14:useLocalDpi xmlns:a14="http://schemas.microsoft.com/office/drawing/2010/main" val="0"/>
@@ -28557,6 +28859,7 @@
           <w:noProof/>
           <w:lang w:val="el-GR"/>
         </w:rPr>
+        <w:lastRenderedPageBreak/>
         <w:drawing>
           <wp:inline distT="0" distB="0" distL="0" distR="0">
             <wp:extent cx="1933575" cy="504825"/>
@@ -28575,7 +28878,7 @@
                     </pic:cNvPicPr>
                   </pic:nvPicPr>
                   <pic:blipFill>
-                    <a:blip r:embed="rId33">
+                    <a:blip r:embed="rId34">
                       <a:extLst>
                         <a:ext uri="{28A0092B-C50C-407E-A947-70E740481C1C}">
                           <a14:useLocalDpi xmlns:a14="http://schemas.microsoft.com/office/drawing/2010/main" val="0"/>
@@ -28636,7 +28939,7 @@
                     </pic:cNvPicPr>
                   </pic:nvPicPr>
                   <pic:blipFill>
-                    <a:blip r:embed="rId34">
+                    <a:blip r:embed="rId35">
                       <a:extLst>
                         <a:ext uri="{28A0092B-C50C-407E-A947-70E740481C1C}">
                           <a14:useLocalDpi xmlns:a14="http://schemas.microsoft.com/office/drawing/2010/main" val="0"/>
@@ -28765,7 +29068,7 @@
                     </pic:cNvPicPr>
                   </pic:nvPicPr>
                   <pic:blipFill>
-                    <a:blip r:embed="rId35">
+                    <a:blip r:embed="rId36">
                       <a:extLst>
                         <a:ext uri="{28A0092B-C50C-407E-A947-70E740481C1C}">
                           <a14:useLocalDpi xmlns:a14="http://schemas.microsoft.com/office/drawing/2010/main" val="0"/>
@@ -28923,7 +29226,7 @@
                     </pic:cNvPicPr>
                   </pic:nvPicPr>
                   <pic:blipFill>
-                    <a:blip r:embed="rId36">
+                    <a:blip r:embed="rId37">
                       <a:extLst>
                         <a:ext uri="{28A0092B-C50C-407E-A947-70E740481C1C}">
                           <a14:useLocalDpi xmlns:a14="http://schemas.microsoft.com/office/drawing/2010/main" val="0"/>
@@ -29170,7 +29473,6 @@
               <w:rPr>
                 <w:b/>
               </w:rPr>
-              <w:lastRenderedPageBreak/>
               <w:t>Time index</w:t>
             </w:r>
           </w:p>
@@ -29392,6 +29694,7 @@
           <w:noProof/>
           <w:lang w:val="el-GR"/>
         </w:rPr>
+        <w:lastRenderedPageBreak/>
         <w:drawing>
           <wp:inline distT="0" distB="0" distL="0" distR="0">
             <wp:extent cx="5314950" cy="4162425"/>
@@ -29410,7 +29713,7 @@
                     </pic:cNvPicPr>
                   </pic:nvPicPr>
                   <pic:blipFill>
-                    <a:blip r:embed="rId37">
+                    <a:blip r:embed="rId38">
                       <a:extLst>
                         <a:ext uri="{28A0092B-C50C-407E-A947-70E740481C1C}">
                           <a14:useLocalDpi xmlns:a14="http://schemas.microsoft.com/office/drawing/2010/main" val="0"/>
@@ -29454,7 +29757,6 @@
           <w:noProof/>
           <w:lang w:val="el-GR"/>
         </w:rPr>
-        <w:lastRenderedPageBreak/>
         <w:drawing>
           <wp:inline distT="0" distB="0" distL="0" distR="0">
             <wp:extent cx="5562600" cy="4152900"/>
@@ -29473,7 +29775,7 @@
                     </pic:cNvPicPr>
                   </pic:nvPicPr>
                   <pic:blipFill>
-                    <a:blip r:embed="rId38">
+                    <a:blip r:embed="rId39">
                       <a:extLst>
                         <a:ext uri="{28A0092B-C50C-407E-A947-70E740481C1C}">
                           <a14:useLocalDpi xmlns:a14="http://schemas.microsoft.com/office/drawing/2010/main" val="0"/>
@@ -29516,11 +29818,15 @@
     <w:p>
       <w:pPr>
         <w:jc w:val="both"/>
-      </w:pPr>
-      <w:r>
-        <w:rPr>
-          <w:lang w:val="el-GR"/>
-        </w:rPr>
+        <w:rPr>
+          <w:lang w:val="el-GR"/>
+        </w:rPr>
+      </w:pPr>
+      <w:r>
+        <w:rPr>
+          <w:lang w:val="el-GR"/>
+        </w:rPr>
+        <w:lastRenderedPageBreak/>
         <w:t xml:space="preserve">Τα αποτελέσματα μοιάζουν πάρα πολύ με τον </w:t>
       </w:r>
       <w:r>
@@ -29629,6 +29935,9 @@
     <w:p>
       <w:pPr>
         <w:jc w:val="both"/>
+        <w:rPr>
+          <w:lang w:val="el-GR"/>
+        </w:rPr>
       </w:pPr>
     </w:p>
     <w:p>
@@ -29637,6 +29946,7 @@
         <w:rPr>
           <w:b/>
           <w:sz w:val="24"/>
+          <w:lang w:val="el-GR"/>
         </w:rPr>
       </w:pPr>
       <w:r>
@@ -29872,8 +30182,6 @@
         </w:rPr>
         <w:t>αλγόριθμων είναι ίδιοι με τα παραπάνω ερωτήματα.</w:t>
       </w:r>
-      <w:bookmarkStart w:id="15" w:name="_GoBack"/>
-      <w:bookmarkEnd w:id="15"/>
     </w:p>
     <w:tbl>
       <w:tblPr>
@@ -29898,6 +30206,7 @@
                 <w:lang w:val="el-GR"/>
               </w:rPr>
             </w:pPr>
+            <w:bookmarkStart w:id="19" w:name="_Hlk5836351"/>
           </w:p>
         </w:tc>
         <w:tc>
@@ -30134,6 +30443,7 @@
           </w:p>
         </w:tc>
       </w:tr>
+      <w:bookmarkEnd w:id="19"/>
     </w:tbl>
     <w:p>
       <w:pPr>
@@ -30142,6 +30452,6960 @@
           <w:lang w:val="el-GR"/>
         </w:rPr>
       </w:pPr>
+    </w:p>
+    <w:p>
+      <w:pPr>
+        <w:jc w:val="both"/>
+        <w:rPr>
+          <w:lang w:val="el-GR"/>
+        </w:rPr>
+      </w:pPr>
+    </w:p>
+    <w:p>
+      <w:pPr>
+        <w:jc w:val="both"/>
+        <w:rPr>
+          <w:b/>
+          <w:sz w:val="32"/>
+          <w:lang w:val="el-GR"/>
+        </w:rPr>
+      </w:pPr>
+      <w:r>
+        <w:rPr>
+          <w:b/>
+          <w:sz w:val="32"/>
+          <w:lang w:val="el-GR"/>
+        </w:rPr>
+        <w:t xml:space="preserve">Πειραματική Μελέτη με χρήση του Δεύτερου </w:t>
+      </w:r>
+      <w:r>
+        <w:rPr>
+          <w:b/>
+          <w:sz w:val="32"/>
+        </w:rPr>
+        <w:t>Dataset</w:t>
+      </w:r>
+    </w:p>
+    <w:p>
+      <w:pPr>
+        <w:jc w:val="both"/>
+        <w:rPr>
+          <w:rFonts w:cs="Courier New"/>
+          <w:b/>
+          <w:sz w:val="24"/>
+          <w:lang w:val="el-GR"/>
+        </w:rPr>
+      </w:pPr>
+      <w:r>
+        <w:rPr>
+          <w:rFonts w:cs="Courier New"/>
+          <w:b/>
+          <w:sz w:val="24"/>
+          <w:lang w:val="el-GR"/>
+        </w:rPr>
+        <w:t xml:space="preserve">Εύρεση </w:t>
+      </w:r>
+      <w:r>
+        <w:rPr>
+          <w:rFonts w:cs="Courier New"/>
+          <w:b/>
+          <w:sz w:val="24"/>
+        </w:rPr>
+        <w:t>k</w:t>
+      </w:r>
+      <w:r>
+        <w:rPr>
+          <w:rFonts w:cs="Courier New"/>
+          <w:b/>
+          <w:sz w:val="24"/>
+          <w:lang w:val="el-GR"/>
+        </w:rPr>
+        <w:t xml:space="preserve"> </w:t>
+      </w:r>
+      <w:r>
+        <w:rPr>
+          <w:rFonts w:cs="Courier New"/>
+          <w:b/>
+          <w:sz w:val="24"/>
+          <w:lang w:val="el-GR"/>
+        </w:rPr>
+        <w:t>κοντινότερων γειτόνων</w:t>
+      </w:r>
+    </w:p>
+    <w:p>
+      <w:pPr>
+        <w:jc w:val="both"/>
+        <w:rPr>
+          <w:lang w:val="el-GR"/>
+        </w:rPr>
+      </w:pPr>
+      <w:r>
+        <w:rPr>
+          <w:lang w:val="el-GR"/>
+        </w:rPr>
+        <w:t>Όπως και στ</w:t>
+      </w:r>
+      <w:r>
+        <w:rPr>
+          <w:lang w:val="el-GR"/>
+        </w:rPr>
+        <w:t xml:space="preserve">ο παραπάνω </w:t>
+      </w:r>
+      <w:r>
+        <w:t>dataset</w:t>
+      </w:r>
+      <w:r>
+        <w:rPr>
+          <w:lang w:val="el-GR"/>
+        </w:rPr>
+        <w:t xml:space="preserve"> </w:t>
+      </w:r>
+      <w:r>
+        <w:rPr>
+          <w:lang w:val="el-GR"/>
+        </w:rPr>
+        <w:t xml:space="preserve">ο αλγόριθμος μελετήθηκε χωρίς τη χρήση στατιστικών δεδομένων και </w:t>
+      </w:r>
+      <w:r>
+        <w:t>indexes</w:t>
+      </w:r>
+      <w:r>
+        <w:rPr>
+          <w:lang w:val="el-GR"/>
+        </w:rPr>
+        <w:t xml:space="preserve">, </w:t>
+      </w:r>
+      <w:r>
+        <w:rPr>
+          <w:lang w:val="el-GR"/>
+        </w:rPr>
+        <w:t xml:space="preserve">καθώς και με τη χρήση μόνο </w:t>
+      </w:r>
+      <w:r>
+        <w:t>indexes</w:t>
+      </w:r>
+      <w:r>
+        <w:rPr>
+          <w:lang w:val="el-GR"/>
+        </w:rPr>
+        <w:t xml:space="preserve"> </w:t>
+      </w:r>
+      <w:r>
+        <w:rPr>
+          <w:lang w:val="el-GR"/>
+        </w:rPr>
+        <w:t xml:space="preserve">ή μόνο στατιστικών δεδομένων ή συνδυασμό </w:t>
+      </w:r>
+      <w:r>
+        <w:rPr>
+          <w:lang w:val="el-GR"/>
+        </w:rPr>
+        <w:t>των</w:t>
+      </w:r>
+      <w:r>
+        <w:rPr>
+          <w:lang w:val="el-GR"/>
+        </w:rPr>
+        <w:t xml:space="preserve"> </w:t>
+      </w:r>
+      <w:r>
+        <w:rPr>
+          <w:lang w:val="el-GR"/>
+        </w:rPr>
+        <w:t>δύο.</w:t>
+      </w:r>
+      <w:r>
+        <w:rPr>
+          <w:lang w:val="el-GR"/>
+        </w:rPr>
+        <w:t xml:space="preserve"> Το σημείο στο οποίο θα αναζητηθούν οι κοντινότεροι γείτονες είναι το (1, 1) και το χρονικό διάστημα είναι το (1475000000, 1525000</w:t>
+      </w:r>
+      <w:r>
+        <w:rPr>
+          <w:lang w:val="el-GR"/>
+        </w:rPr>
+        <w:t>000).</w:t>
+      </w:r>
+      <w:r>
+        <w:rPr>
+          <w:lang w:val="el-GR"/>
+        </w:rPr>
+        <w:t xml:space="preserve"> </w:t>
+      </w:r>
+      <w:r>
+        <w:rPr>
+          <w:lang w:val="el-GR"/>
+        </w:rPr>
+        <w:t>Για τη χρήση των στατιστικών δεδομένων, ο χώρος χωρίστηκε σε 10</w:t>
+      </w:r>
+      <w:r>
+        <w:t>x</w:t>
+      </w:r>
+      <w:r>
+        <w:rPr>
+          <w:lang w:val="el-GR"/>
+        </w:rPr>
+        <w:t>10, 25</w:t>
+      </w:r>
+      <w:r>
+        <w:t>x</w:t>
+      </w:r>
+      <w:r>
+        <w:rPr>
+          <w:lang w:val="el-GR"/>
+        </w:rPr>
+        <w:t xml:space="preserve">25 </w:t>
+      </w:r>
+      <w:r>
+        <w:rPr>
+          <w:lang w:val="el-GR"/>
+        </w:rPr>
+        <w:t>και 40</w:t>
+      </w:r>
+      <w:r>
+        <w:t>x</w:t>
+      </w:r>
+      <w:r>
+        <w:rPr>
+          <w:lang w:val="el-GR"/>
+        </w:rPr>
+        <w:t xml:space="preserve">40 </w:t>
+      </w:r>
+      <w:r>
+        <w:rPr>
+          <w:lang w:val="el-GR"/>
+        </w:rPr>
+        <w:t>κελιά.</w:t>
+      </w:r>
+    </w:p>
+    <w:p>
+      <w:pPr>
+        <w:jc w:val="both"/>
+        <w:rPr>
+          <w:lang w:val="el-GR"/>
+        </w:rPr>
+      </w:pPr>
+      <w:r>
+        <w:rPr>
+          <w:lang w:val="el-GR"/>
+        </w:rPr>
+        <w:t>Στον παρακάτω πίνακα παρουσιάζονται τα αποτελέσματα όλων των πειραμάτων.</w:t>
+      </w:r>
+    </w:p>
+    <w:tbl>
+      <w:tblPr>
+        <w:tblStyle w:val="a3"/>
+        <w:tblW w:w="0" w:type="auto"/>
+        <w:tblLook w:val="04A0" w:firstRow="1" w:lastRow="0" w:firstColumn="1" w:lastColumn="0" w:noHBand="0" w:noVBand="1"/>
+      </w:tblPr>
+      <w:tblGrid>
+        <w:gridCol w:w="1975"/>
+        <w:gridCol w:w="1887"/>
+        <w:gridCol w:w="1833"/>
+        <w:gridCol w:w="1855"/>
+        <w:gridCol w:w="1466"/>
+      </w:tblGrid>
+      <w:tr>
+        <w:tc>
+          <w:tcPr>
+            <w:tcW w:w="1975" w:type="dxa"/>
+          </w:tcPr>
+          <w:p>
+            <w:pPr>
+              <w:jc w:val="center"/>
+              <w:rPr>
+                <w:lang w:val="el-GR"/>
+              </w:rPr>
+            </w:pPr>
+            <w:bookmarkStart w:id="20" w:name="_Hlk5652819"/>
+          </w:p>
+        </w:tc>
+        <w:tc>
+          <w:tcPr>
+            <w:tcW w:w="1887" w:type="dxa"/>
+          </w:tcPr>
+          <w:p>
+            <w:pPr>
+              <w:jc w:val="center"/>
+              <w:rPr>
+                <w:b/>
+              </w:rPr>
+            </w:pPr>
+            <w:r>
+              <w:rPr>
+                <w:b/>
+              </w:rPr>
+              <w:t>Documents Examined</w:t>
+            </w:r>
+          </w:p>
+        </w:tc>
+        <w:tc>
+          <w:tcPr>
+            <w:tcW w:w="1833" w:type="dxa"/>
+          </w:tcPr>
+          <w:p>
+            <w:pPr>
+              <w:jc w:val="center"/>
+              <w:rPr>
+                <w:b/>
+              </w:rPr>
+            </w:pPr>
+            <w:r>
+              <w:rPr>
+                <w:b/>
+              </w:rPr>
+              <w:t>Execution Time (</w:t>
+            </w:r>
+            <w:proofErr w:type="spellStart"/>
+            <w:r>
+              <w:rPr>
+                <w:b/>
+              </w:rPr>
+              <w:t>ms</w:t>
+            </w:r>
+            <w:proofErr w:type="spellEnd"/>
+            <w:r>
+              <w:rPr>
+                <w:b/>
+              </w:rPr>
+              <w:t>)</w:t>
+            </w:r>
+          </w:p>
+        </w:tc>
+        <w:tc>
+          <w:tcPr>
+            <w:tcW w:w="1855" w:type="dxa"/>
+          </w:tcPr>
+          <w:p>
+            <w:pPr>
+              <w:jc w:val="center"/>
+              <w:rPr>
+                <w:b/>
+                <w:lang w:val="el-GR"/>
+              </w:rPr>
+            </w:pPr>
+            <w:r>
+              <w:rPr>
+                <w:b/>
+              </w:rPr>
+              <w:t>Documents Returned</w:t>
+            </w:r>
+          </w:p>
+        </w:tc>
+        <w:tc>
+          <w:tcPr>
+            <w:tcW w:w="1466" w:type="dxa"/>
+          </w:tcPr>
+          <w:p>
+            <w:pPr>
+              <w:jc w:val="center"/>
+              <w:rPr>
+                <w:b/>
+              </w:rPr>
+            </w:pPr>
+            <w:r>
+              <w:rPr>
+                <w:b/>
+              </w:rPr>
+              <w:t>Total Time (sec)</w:t>
+            </w:r>
+          </w:p>
+        </w:tc>
+      </w:tr>
+      <w:tr>
+        <w:tc>
+          <w:tcPr>
+            <w:tcW w:w="1975" w:type="dxa"/>
+          </w:tcPr>
+          <w:p>
+            <w:pPr>
+              <w:jc w:val="center"/>
+              <w:rPr>
+                <w:b/>
+              </w:rPr>
+            </w:pPr>
+            <w:r>
+              <w:rPr>
+                <w:b/>
+              </w:rPr>
+              <w:t>Without index</w:t>
+            </w:r>
+          </w:p>
+        </w:tc>
+        <w:tc>
+          <w:tcPr>
+            <w:tcW w:w="1887" w:type="dxa"/>
+          </w:tcPr>
+          <w:p>
+            <w:pPr>
+              <w:jc w:val="center"/>
+            </w:pPr>
+            <w:r>
+              <w:t>70000</w:t>
+            </w:r>
+          </w:p>
+        </w:tc>
+        <w:tc>
+          <w:tcPr>
+            <w:tcW w:w="1833" w:type="dxa"/>
+          </w:tcPr>
+          <w:p>
+            <w:pPr>
+              <w:jc w:val="center"/>
+            </w:pPr>
+            <w:r>
+              <w:t>35</w:t>
+            </w:r>
+          </w:p>
+        </w:tc>
+        <w:tc>
+          <w:tcPr>
+            <w:tcW w:w="1855" w:type="dxa"/>
+          </w:tcPr>
+          <w:p>
+            <w:pPr>
+              <w:jc w:val="center"/>
+            </w:pPr>
+            <w:r>
+              <w:t>17356</w:t>
+            </w:r>
+          </w:p>
+        </w:tc>
+        <w:tc>
+          <w:tcPr>
+            <w:tcW w:w="1466" w:type="dxa"/>
+          </w:tcPr>
+          <w:p>
+            <w:pPr>
+              <w:jc w:val="center"/>
+            </w:pPr>
+            <w:r>
+              <w:t>6.57</w:t>
+            </w:r>
+          </w:p>
+        </w:tc>
+      </w:tr>
+      <w:tr>
+        <w:tc>
+          <w:tcPr>
+            <w:tcW w:w="1975" w:type="dxa"/>
+          </w:tcPr>
+          <w:p>
+            <w:pPr>
+              <w:jc w:val="center"/>
+              <w:rPr>
+                <w:b/>
+              </w:rPr>
+            </w:pPr>
+            <w:r>
+              <w:rPr>
+                <w:b/>
+              </w:rPr>
+              <w:t>Time index</w:t>
+            </w:r>
+          </w:p>
+        </w:tc>
+        <w:tc>
+          <w:tcPr>
+            <w:tcW w:w="1887" w:type="dxa"/>
+          </w:tcPr>
+          <w:p>
+            <w:pPr>
+              <w:jc w:val="center"/>
+            </w:pPr>
+            <w:r>
+              <w:t>17356</w:t>
+            </w:r>
+          </w:p>
+        </w:tc>
+        <w:tc>
+          <w:tcPr>
+            <w:tcW w:w="1833" w:type="dxa"/>
+          </w:tcPr>
+          <w:p>
+            <w:pPr>
+              <w:jc w:val="center"/>
+            </w:pPr>
+            <w:r>
+              <w:t>22</w:t>
+            </w:r>
+          </w:p>
+        </w:tc>
+        <w:tc>
+          <w:tcPr>
+            <w:tcW w:w="1855" w:type="dxa"/>
+          </w:tcPr>
+          <w:p>
+            <w:pPr>
+              <w:jc w:val="center"/>
+            </w:pPr>
+            <w:r>
+              <w:t>17356</w:t>
+            </w:r>
+          </w:p>
+        </w:tc>
+        <w:tc>
+          <w:tcPr>
+            <w:tcW w:w="1466" w:type="dxa"/>
+          </w:tcPr>
+          <w:p>
+            <w:pPr>
+              <w:jc w:val="center"/>
+            </w:pPr>
+            <w:r>
+              <w:t>6.22</w:t>
+            </w:r>
+          </w:p>
+        </w:tc>
+      </w:tr>
+      <w:tr>
+        <w:tc>
+          <w:tcPr>
+            <w:tcW w:w="1975" w:type="dxa"/>
+          </w:tcPr>
+          <w:p>
+            <w:pPr>
+              <w:jc w:val="center"/>
+              <w:rPr>
+                <w:b/>
+              </w:rPr>
+            </w:pPr>
+            <w:r>
+              <w:rPr>
+                <w:b/>
+              </w:rPr>
+              <w:t>2d index</w:t>
+            </w:r>
+          </w:p>
+        </w:tc>
+        <w:tc>
+          <w:tcPr>
+            <w:tcW w:w="1887" w:type="dxa"/>
+          </w:tcPr>
+          <w:p>
+            <w:pPr>
+              <w:jc w:val="center"/>
+            </w:pPr>
+            <w:r>
+              <w:t>70000</w:t>
+            </w:r>
+          </w:p>
+        </w:tc>
+        <w:tc>
+          <w:tcPr>
+            <w:tcW w:w="1833" w:type="dxa"/>
+          </w:tcPr>
+          <w:p>
+            <w:pPr>
+              <w:jc w:val="center"/>
+            </w:pPr>
+            <w:r>
+              <w:t>34</w:t>
+            </w:r>
+          </w:p>
+        </w:tc>
+        <w:tc>
+          <w:tcPr>
+            <w:tcW w:w="1855" w:type="dxa"/>
+          </w:tcPr>
+          <w:p>
+            <w:pPr>
+              <w:jc w:val="center"/>
+            </w:pPr>
+            <w:r>
+              <w:t>17356</w:t>
+            </w:r>
+          </w:p>
+        </w:tc>
+        <w:tc>
+          <w:tcPr>
+            <w:tcW w:w="1466" w:type="dxa"/>
+          </w:tcPr>
+          <w:p>
+            <w:pPr>
+              <w:jc w:val="center"/>
+            </w:pPr>
+            <w:r>
+              <w:t>6.35</w:t>
+            </w:r>
+          </w:p>
+        </w:tc>
+      </w:tr>
+      <w:tr>
+        <w:tc>
+          <w:tcPr>
+            <w:tcW w:w="1975" w:type="dxa"/>
+          </w:tcPr>
+          <w:p>
+            <w:pPr>
+              <w:jc w:val="center"/>
+              <w:rPr>
+                <w:b/>
+              </w:rPr>
+            </w:pPr>
+            <w:r>
+              <w:rPr>
+                <w:b/>
+              </w:rPr>
+              <w:t>Compounding index</w:t>
+            </w:r>
+          </w:p>
+        </w:tc>
+        <w:tc>
+          <w:tcPr>
+            <w:tcW w:w="1887" w:type="dxa"/>
+          </w:tcPr>
+          <w:p>
+            <w:pPr>
+              <w:jc w:val="center"/>
+            </w:pPr>
+            <w:r>
+              <w:t>70000</w:t>
+            </w:r>
+          </w:p>
+        </w:tc>
+        <w:tc>
+          <w:tcPr>
+            <w:tcW w:w="1833" w:type="dxa"/>
+          </w:tcPr>
+          <w:p>
+            <w:pPr>
+              <w:jc w:val="center"/>
+            </w:pPr>
+            <w:r>
+              <w:t>34</w:t>
+            </w:r>
+          </w:p>
+        </w:tc>
+        <w:tc>
+          <w:tcPr>
+            <w:tcW w:w="1855" w:type="dxa"/>
+          </w:tcPr>
+          <w:p>
+            <w:pPr>
+              <w:jc w:val="center"/>
+            </w:pPr>
+            <w:r>
+              <w:t>17356</w:t>
+            </w:r>
+          </w:p>
+        </w:tc>
+        <w:tc>
+          <w:tcPr>
+            <w:tcW w:w="1466" w:type="dxa"/>
+          </w:tcPr>
+          <w:p>
+            <w:pPr>
+              <w:jc w:val="center"/>
+            </w:pPr>
+            <w:r>
+              <w:t>6.34</w:t>
+            </w:r>
+          </w:p>
+        </w:tc>
+      </w:tr>
+      <w:tr>
+        <w:tc>
+          <w:tcPr>
+            <w:tcW w:w="1975" w:type="dxa"/>
+          </w:tcPr>
+          <w:p>
+            <w:pPr>
+              <w:tabs>
+                <w:tab w:val="left" w:pos="705"/>
+                <w:tab w:val="center" w:pos="1394"/>
+              </w:tabs>
+              <w:jc w:val="center"/>
+              <w:rPr>
+                <w:b/>
+              </w:rPr>
+            </w:pPr>
+            <w:r>
+              <w:rPr>
+                <w:b/>
+              </w:rPr>
+              <w:t>Statistics (</w:t>
+            </w:r>
+            <w:r>
+              <w:rPr>
+                <w:b/>
+                <w:lang w:val="el-GR"/>
+              </w:rPr>
+              <w:t>10</w:t>
+            </w:r>
+            <w:r>
+              <w:rPr>
+                <w:b/>
+              </w:rPr>
+              <w:t>x</w:t>
+            </w:r>
+            <w:r>
+              <w:rPr>
+                <w:b/>
+                <w:lang w:val="el-GR"/>
+              </w:rPr>
+              <w:t>10</w:t>
+            </w:r>
+            <w:r>
+              <w:rPr>
+                <w:b/>
+              </w:rPr>
+              <w:t>)</w:t>
+            </w:r>
+            <w:r>
+              <w:rPr>
+                <w:b/>
+                <w:lang w:val="el-GR"/>
+              </w:rPr>
+              <w:t xml:space="preserve"> </w:t>
+            </w:r>
+            <w:r>
+              <w:rPr>
+                <w:b/>
+              </w:rPr>
+              <w:t>Without index</w:t>
+            </w:r>
+          </w:p>
+        </w:tc>
+        <w:tc>
+          <w:tcPr>
+            <w:tcW w:w="1887" w:type="dxa"/>
+          </w:tcPr>
+          <w:p>
+            <w:pPr>
+              <w:jc w:val="center"/>
+              <w:rPr>
+                <w:lang w:val="el-GR"/>
+              </w:rPr>
+            </w:pPr>
+            <w:r>
+              <w:rPr>
+                <w:lang w:val="el-GR"/>
+              </w:rPr>
+              <w:t>70000</w:t>
+            </w:r>
+          </w:p>
+        </w:tc>
+        <w:tc>
+          <w:tcPr>
+            <w:tcW w:w="1833" w:type="dxa"/>
+          </w:tcPr>
+          <w:p>
+            <w:pPr>
+              <w:jc w:val="center"/>
+              <w:rPr>
+                <w:lang w:val="el-GR"/>
+              </w:rPr>
+            </w:pPr>
+            <w:r>
+              <w:rPr>
+                <w:lang w:val="el-GR"/>
+              </w:rPr>
+              <w:t>43</w:t>
+            </w:r>
+          </w:p>
+        </w:tc>
+        <w:tc>
+          <w:tcPr>
+            <w:tcW w:w="1855" w:type="dxa"/>
+          </w:tcPr>
+          <w:p>
+            <w:pPr>
+              <w:jc w:val="center"/>
+              <w:rPr>
+                <w:lang w:val="el-GR"/>
+              </w:rPr>
+            </w:pPr>
+            <w:r>
+              <w:rPr>
+                <w:lang w:val="el-GR"/>
+              </w:rPr>
+              <w:t>1222</w:t>
+            </w:r>
+          </w:p>
+        </w:tc>
+        <w:tc>
+          <w:tcPr>
+            <w:tcW w:w="1466" w:type="dxa"/>
+          </w:tcPr>
+          <w:p>
+            <w:pPr>
+              <w:jc w:val="center"/>
+              <w:rPr>
+                <w:lang w:val="el-GR"/>
+              </w:rPr>
+            </w:pPr>
+            <w:r>
+              <w:rPr>
+                <w:lang w:val="el-GR"/>
+              </w:rPr>
+              <w:t>3.15</w:t>
+            </w:r>
+          </w:p>
+        </w:tc>
+      </w:tr>
+      <w:tr>
+        <w:tc>
+          <w:tcPr>
+            <w:tcW w:w="1975" w:type="dxa"/>
+          </w:tcPr>
+          <w:p>
+            <w:pPr>
+              <w:jc w:val="center"/>
+              <w:rPr>
+                <w:b/>
+              </w:rPr>
+            </w:pPr>
+            <w:r>
+              <w:rPr>
+                <w:b/>
+              </w:rPr>
+              <w:t>Statistics (</w:t>
+            </w:r>
+            <w:r>
+              <w:rPr>
+                <w:b/>
+                <w:lang w:val="el-GR"/>
+              </w:rPr>
+              <w:t>10</w:t>
+            </w:r>
+            <w:r>
+              <w:rPr>
+                <w:b/>
+              </w:rPr>
+              <w:t>x</w:t>
+            </w:r>
+            <w:r>
+              <w:rPr>
+                <w:b/>
+                <w:lang w:val="el-GR"/>
+              </w:rPr>
+              <w:t>10</w:t>
+            </w:r>
+            <w:r>
+              <w:rPr>
+                <w:b/>
+              </w:rPr>
+              <w:t>) Time index</w:t>
+            </w:r>
+          </w:p>
+        </w:tc>
+        <w:tc>
+          <w:tcPr>
+            <w:tcW w:w="1887" w:type="dxa"/>
+          </w:tcPr>
+          <w:p>
+            <w:pPr>
+              <w:jc w:val="center"/>
+              <w:rPr>
+                <w:lang w:val="el-GR"/>
+              </w:rPr>
+            </w:pPr>
+            <w:r>
+              <w:rPr>
+                <w:lang w:val="el-GR"/>
+              </w:rPr>
+              <w:t>17356</w:t>
+            </w:r>
+          </w:p>
+        </w:tc>
+        <w:tc>
+          <w:tcPr>
+            <w:tcW w:w="1833" w:type="dxa"/>
+          </w:tcPr>
+          <w:p>
+            <w:pPr>
+              <w:jc w:val="center"/>
+              <w:rPr>
+                <w:lang w:val="el-GR"/>
+              </w:rPr>
+            </w:pPr>
+            <w:r>
+              <w:rPr>
+                <w:lang w:val="el-GR"/>
+              </w:rPr>
+              <w:t>32</w:t>
+            </w:r>
+          </w:p>
+        </w:tc>
+        <w:tc>
+          <w:tcPr>
+            <w:tcW w:w="1855" w:type="dxa"/>
+          </w:tcPr>
+          <w:p>
+            <w:pPr>
+              <w:jc w:val="center"/>
+              <w:rPr>
+                <w:lang w:val="el-GR"/>
+              </w:rPr>
+            </w:pPr>
+            <w:r>
+              <w:rPr>
+                <w:lang w:val="el-GR"/>
+              </w:rPr>
+              <w:t>1222</w:t>
+            </w:r>
+          </w:p>
+        </w:tc>
+        <w:tc>
+          <w:tcPr>
+            <w:tcW w:w="1466" w:type="dxa"/>
+          </w:tcPr>
+          <w:p>
+            <w:pPr>
+              <w:jc w:val="center"/>
+              <w:rPr>
+                <w:lang w:val="el-GR"/>
+              </w:rPr>
+            </w:pPr>
+            <w:r>
+              <w:rPr>
+                <w:lang w:val="el-GR"/>
+              </w:rPr>
+              <w:t>3.10</w:t>
+            </w:r>
+          </w:p>
+        </w:tc>
+      </w:tr>
+      <w:tr>
+        <w:tc>
+          <w:tcPr>
+            <w:tcW w:w="1975" w:type="dxa"/>
+          </w:tcPr>
+          <w:p>
+            <w:pPr>
+              <w:jc w:val="center"/>
+              <w:rPr>
+                <w:b/>
+              </w:rPr>
+            </w:pPr>
+            <w:r>
+              <w:rPr>
+                <w:b/>
+              </w:rPr>
+              <w:t>Statistics (</w:t>
+            </w:r>
+            <w:r>
+              <w:rPr>
+                <w:b/>
+                <w:lang w:val="el-GR"/>
+              </w:rPr>
+              <w:t>10</w:t>
+            </w:r>
+            <w:r>
+              <w:rPr>
+                <w:b/>
+              </w:rPr>
+              <w:t>x</w:t>
+            </w:r>
+            <w:r>
+              <w:rPr>
+                <w:b/>
+                <w:lang w:val="el-GR"/>
+              </w:rPr>
+              <w:t>10</w:t>
+            </w:r>
+            <w:r>
+              <w:rPr>
+                <w:b/>
+              </w:rPr>
+              <w:t>) 2d index</w:t>
+            </w:r>
+          </w:p>
+        </w:tc>
+        <w:tc>
+          <w:tcPr>
+            <w:tcW w:w="1887" w:type="dxa"/>
+          </w:tcPr>
+          <w:p>
+            <w:pPr>
+              <w:jc w:val="center"/>
+              <w:rPr>
+                <w:lang w:val="el-GR"/>
+              </w:rPr>
+            </w:pPr>
+            <w:r>
+              <w:rPr>
+                <w:lang w:val="el-GR"/>
+              </w:rPr>
+              <w:t>8680</w:t>
+            </w:r>
+          </w:p>
+        </w:tc>
+        <w:tc>
+          <w:tcPr>
+            <w:tcW w:w="1833" w:type="dxa"/>
+          </w:tcPr>
+          <w:p>
+            <w:pPr>
+              <w:jc w:val="center"/>
+              <w:rPr>
+                <w:lang w:val="el-GR"/>
+              </w:rPr>
+            </w:pPr>
+            <w:r>
+              <w:rPr>
+                <w:lang w:val="el-GR"/>
+              </w:rPr>
+              <w:t>20</w:t>
+            </w:r>
+          </w:p>
+        </w:tc>
+        <w:tc>
+          <w:tcPr>
+            <w:tcW w:w="1855" w:type="dxa"/>
+          </w:tcPr>
+          <w:p>
+            <w:pPr>
+              <w:jc w:val="center"/>
+              <w:rPr>
+                <w:lang w:val="el-GR"/>
+              </w:rPr>
+            </w:pPr>
+            <w:r>
+              <w:rPr>
+                <w:lang w:val="el-GR"/>
+              </w:rPr>
+              <w:t>1222</w:t>
+            </w:r>
+          </w:p>
+        </w:tc>
+        <w:tc>
+          <w:tcPr>
+            <w:tcW w:w="1466" w:type="dxa"/>
+          </w:tcPr>
+          <w:p>
+            <w:pPr>
+              <w:jc w:val="center"/>
+            </w:pPr>
+            <w:r>
+              <w:t>3.01</w:t>
+            </w:r>
+          </w:p>
+        </w:tc>
+      </w:tr>
+      <w:tr>
+        <w:tc>
+          <w:tcPr>
+            <w:tcW w:w="1975" w:type="dxa"/>
+          </w:tcPr>
+          <w:p>
+            <w:pPr>
+              <w:jc w:val="center"/>
+              <w:rPr>
+                <w:b/>
+              </w:rPr>
+            </w:pPr>
+            <w:r>
+              <w:rPr>
+                <w:b/>
+              </w:rPr>
+              <w:t>Statistics (</w:t>
+            </w:r>
+            <w:r>
+              <w:rPr>
+                <w:b/>
+                <w:lang w:val="el-GR"/>
+              </w:rPr>
+              <w:t>10</w:t>
+            </w:r>
+            <w:r>
+              <w:rPr>
+                <w:b/>
+              </w:rPr>
+              <w:t>x</w:t>
+            </w:r>
+            <w:r>
+              <w:rPr>
+                <w:b/>
+                <w:lang w:val="el-GR"/>
+              </w:rPr>
+              <w:t>10</w:t>
+            </w:r>
+            <w:r>
+              <w:rPr>
+                <w:b/>
+              </w:rPr>
+              <w:t xml:space="preserve">) </w:t>
+            </w:r>
+          </w:p>
+          <w:p>
+            <w:pPr>
+              <w:jc w:val="center"/>
+              <w:rPr>
+                <w:b/>
+              </w:rPr>
+            </w:pPr>
+            <w:r>
+              <w:rPr>
+                <w:b/>
+              </w:rPr>
+              <w:lastRenderedPageBreak/>
+              <w:t>Compounding index</w:t>
+            </w:r>
+          </w:p>
+        </w:tc>
+        <w:tc>
+          <w:tcPr>
+            <w:tcW w:w="1887" w:type="dxa"/>
+          </w:tcPr>
+          <w:p>
+            <w:pPr>
+              <w:jc w:val="center"/>
+              <w:rPr>
+                <w:lang w:val="el-GR"/>
+              </w:rPr>
+            </w:pPr>
+            <w:r>
+              <w:rPr>
+                <w:lang w:val="el-GR"/>
+              </w:rPr>
+              <w:lastRenderedPageBreak/>
+              <w:t>2124</w:t>
+            </w:r>
+          </w:p>
+        </w:tc>
+        <w:tc>
+          <w:tcPr>
+            <w:tcW w:w="1833" w:type="dxa"/>
+          </w:tcPr>
+          <w:p>
+            <w:pPr>
+              <w:jc w:val="center"/>
+              <w:rPr>
+                <w:lang w:val="el-GR"/>
+              </w:rPr>
+            </w:pPr>
+            <w:r>
+              <w:rPr>
+                <w:lang w:val="el-GR"/>
+              </w:rPr>
+              <w:t>12</w:t>
+            </w:r>
+          </w:p>
+        </w:tc>
+        <w:tc>
+          <w:tcPr>
+            <w:tcW w:w="1855" w:type="dxa"/>
+          </w:tcPr>
+          <w:p>
+            <w:pPr>
+              <w:jc w:val="center"/>
+            </w:pPr>
+            <w:r>
+              <w:rPr>
+                <w:lang w:val="el-GR"/>
+              </w:rPr>
+              <w:t>1222</w:t>
+            </w:r>
+          </w:p>
+        </w:tc>
+        <w:tc>
+          <w:tcPr>
+            <w:tcW w:w="1466" w:type="dxa"/>
+          </w:tcPr>
+          <w:p>
+            <w:pPr>
+              <w:jc w:val="center"/>
+            </w:pPr>
+            <w:r>
+              <w:t>2.98</w:t>
+            </w:r>
+          </w:p>
+        </w:tc>
+      </w:tr>
+      <w:tr>
+        <w:tc>
+          <w:tcPr>
+            <w:tcW w:w="1975" w:type="dxa"/>
+          </w:tcPr>
+          <w:p>
+            <w:pPr>
+              <w:tabs>
+                <w:tab w:val="left" w:pos="705"/>
+                <w:tab w:val="center" w:pos="1394"/>
+              </w:tabs>
+              <w:jc w:val="center"/>
+              <w:rPr>
+                <w:b/>
+              </w:rPr>
+            </w:pPr>
+            <w:r>
+              <w:rPr>
+                <w:b/>
+              </w:rPr>
+              <w:t>Statistics (</w:t>
+            </w:r>
+            <w:r>
+              <w:rPr>
+                <w:b/>
+              </w:rPr>
+              <w:t>25</w:t>
+            </w:r>
+            <w:r>
+              <w:rPr>
+                <w:b/>
+              </w:rPr>
+              <w:t>x</w:t>
+            </w:r>
+            <w:r>
+              <w:rPr>
+                <w:b/>
+              </w:rPr>
+              <w:t>25</w:t>
+            </w:r>
+            <w:r>
+              <w:rPr>
+                <w:b/>
+              </w:rPr>
+              <w:t>)</w:t>
+            </w:r>
+          </w:p>
+          <w:p>
+            <w:pPr>
+              <w:tabs>
+                <w:tab w:val="left" w:pos="705"/>
+                <w:tab w:val="center" w:pos="1394"/>
+              </w:tabs>
+              <w:jc w:val="center"/>
+              <w:rPr>
+                <w:b/>
+              </w:rPr>
+            </w:pPr>
+            <w:r>
+              <w:rPr>
+                <w:b/>
+              </w:rPr>
+              <w:t>Without index</w:t>
+            </w:r>
+          </w:p>
+        </w:tc>
+        <w:tc>
+          <w:tcPr>
+            <w:tcW w:w="1887" w:type="dxa"/>
+          </w:tcPr>
+          <w:p>
+            <w:pPr>
+              <w:jc w:val="center"/>
+            </w:pPr>
+            <w:r>
+              <w:t>70000</w:t>
+            </w:r>
+          </w:p>
+        </w:tc>
+        <w:tc>
+          <w:tcPr>
+            <w:tcW w:w="1833" w:type="dxa"/>
+          </w:tcPr>
+          <w:p>
+            <w:pPr>
+              <w:jc w:val="center"/>
+            </w:pPr>
+            <w:r>
+              <w:t>43</w:t>
+            </w:r>
+          </w:p>
+        </w:tc>
+        <w:tc>
+          <w:tcPr>
+            <w:tcW w:w="1855" w:type="dxa"/>
+          </w:tcPr>
+          <w:p>
+            <w:pPr>
+              <w:jc w:val="center"/>
+            </w:pPr>
+            <w:r>
+              <w:t>69</w:t>
+            </w:r>
+          </w:p>
+        </w:tc>
+        <w:tc>
+          <w:tcPr>
+            <w:tcW w:w="1466" w:type="dxa"/>
+          </w:tcPr>
+          <w:p>
+            <w:pPr>
+              <w:jc w:val="center"/>
+            </w:pPr>
+            <w:r>
+              <w:t>3.18</w:t>
+            </w:r>
+          </w:p>
+        </w:tc>
+      </w:tr>
+      <w:tr>
+        <w:tc>
+          <w:tcPr>
+            <w:tcW w:w="1975" w:type="dxa"/>
+          </w:tcPr>
+          <w:p>
+            <w:pPr>
+              <w:jc w:val="center"/>
+              <w:rPr>
+                <w:b/>
+              </w:rPr>
+            </w:pPr>
+            <w:r>
+              <w:rPr>
+                <w:b/>
+              </w:rPr>
+              <w:t>Statistics (</w:t>
+            </w:r>
+            <w:r>
+              <w:rPr>
+                <w:b/>
+              </w:rPr>
+              <w:t>25</w:t>
+            </w:r>
+            <w:r>
+              <w:rPr>
+                <w:b/>
+              </w:rPr>
+              <w:t>x</w:t>
+            </w:r>
+            <w:r>
+              <w:rPr>
+                <w:b/>
+              </w:rPr>
+              <w:t>25</w:t>
+            </w:r>
+            <w:r>
+              <w:rPr>
+                <w:b/>
+              </w:rPr>
+              <w:t>) Time index</w:t>
+            </w:r>
+          </w:p>
+        </w:tc>
+        <w:tc>
+          <w:tcPr>
+            <w:tcW w:w="1887" w:type="dxa"/>
+          </w:tcPr>
+          <w:p>
+            <w:pPr>
+              <w:jc w:val="center"/>
+            </w:pPr>
+            <w:r>
+              <w:t>17356</w:t>
+            </w:r>
+          </w:p>
+        </w:tc>
+        <w:tc>
+          <w:tcPr>
+            <w:tcW w:w="1833" w:type="dxa"/>
+          </w:tcPr>
+          <w:p>
+            <w:pPr>
+              <w:jc w:val="center"/>
+            </w:pPr>
+            <w:r>
+              <w:t>33</w:t>
+            </w:r>
+          </w:p>
+        </w:tc>
+        <w:tc>
+          <w:tcPr>
+            <w:tcW w:w="1855" w:type="dxa"/>
+          </w:tcPr>
+          <w:p>
+            <w:pPr>
+              <w:jc w:val="center"/>
+            </w:pPr>
+            <w:r>
+              <w:t>69</w:t>
+            </w:r>
+          </w:p>
+        </w:tc>
+        <w:tc>
+          <w:tcPr>
+            <w:tcW w:w="1466" w:type="dxa"/>
+          </w:tcPr>
+          <w:p>
+            <w:pPr>
+              <w:jc w:val="center"/>
+            </w:pPr>
+            <w:r>
+              <w:t>2.79</w:t>
+            </w:r>
+          </w:p>
+        </w:tc>
+      </w:tr>
+      <w:tr>
+        <w:tc>
+          <w:tcPr>
+            <w:tcW w:w="1975" w:type="dxa"/>
+          </w:tcPr>
+          <w:p>
+            <w:pPr>
+              <w:jc w:val="center"/>
+              <w:rPr>
+                <w:b/>
+              </w:rPr>
+            </w:pPr>
+            <w:r>
+              <w:rPr>
+                <w:b/>
+              </w:rPr>
+              <w:t>Statistics (</w:t>
+            </w:r>
+            <w:r>
+              <w:rPr>
+                <w:b/>
+              </w:rPr>
+              <w:t>25</w:t>
+            </w:r>
+            <w:r>
+              <w:rPr>
+                <w:b/>
+              </w:rPr>
+              <w:t>x</w:t>
+            </w:r>
+            <w:r>
+              <w:rPr>
+                <w:b/>
+              </w:rPr>
+              <w:t>25</w:t>
+            </w:r>
+            <w:r>
+              <w:rPr>
+                <w:b/>
+              </w:rPr>
+              <w:t>) 2d index</w:t>
+            </w:r>
+          </w:p>
+        </w:tc>
+        <w:tc>
+          <w:tcPr>
+            <w:tcW w:w="1887" w:type="dxa"/>
+          </w:tcPr>
+          <w:p>
+            <w:pPr>
+              <w:jc w:val="center"/>
+            </w:pPr>
+            <w:r>
+              <w:t>477</w:t>
+            </w:r>
+          </w:p>
+        </w:tc>
+        <w:tc>
+          <w:tcPr>
+            <w:tcW w:w="1833" w:type="dxa"/>
+          </w:tcPr>
+          <w:p>
+            <w:pPr>
+              <w:jc w:val="center"/>
+            </w:pPr>
+            <w:r>
+              <w:t>1</w:t>
+            </w:r>
+          </w:p>
+        </w:tc>
+        <w:tc>
+          <w:tcPr>
+            <w:tcW w:w="1855" w:type="dxa"/>
+          </w:tcPr>
+          <w:p>
+            <w:pPr>
+              <w:jc w:val="center"/>
+            </w:pPr>
+            <w:r>
+              <w:t>69</w:t>
+            </w:r>
+          </w:p>
+        </w:tc>
+        <w:tc>
+          <w:tcPr>
+            <w:tcW w:w="1466" w:type="dxa"/>
+          </w:tcPr>
+          <w:p>
+            <w:pPr>
+              <w:jc w:val="center"/>
+            </w:pPr>
+            <w:r>
+              <w:t>2.17</w:t>
+            </w:r>
+          </w:p>
+        </w:tc>
+      </w:tr>
+      <w:tr>
+        <w:tc>
+          <w:tcPr>
+            <w:tcW w:w="1975" w:type="dxa"/>
+          </w:tcPr>
+          <w:p>
+            <w:pPr>
+              <w:jc w:val="center"/>
+              <w:rPr>
+                <w:b/>
+              </w:rPr>
+            </w:pPr>
+            <w:r>
+              <w:rPr>
+                <w:b/>
+              </w:rPr>
+              <w:t>Statistics (</w:t>
+            </w:r>
+            <w:r>
+              <w:rPr>
+                <w:b/>
+              </w:rPr>
+              <w:t>25</w:t>
+            </w:r>
+            <w:r>
+              <w:rPr>
+                <w:b/>
+              </w:rPr>
+              <w:t>x</w:t>
+            </w:r>
+            <w:r>
+              <w:rPr>
+                <w:b/>
+              </w:rPr>
+              <w:t>25</w:t>
+            </w:r>
+            <w:r>
+              <w:rPr>
+                <w:b/>
+              </w:rPr>
+              <w:t>) Compounding index</w:t>
+            </w:r>
+          </w:p>
+        </w:tc>
+        <w:tc>
+          <w:tcPr>
+            <w:tcW w:w="1887" w:type="dxa"/>
+          </w:tcPr>
+          <w:p>
+            <w:pPr>
+              <w:jc w:val="center"/>
+            </w:pPr>
+            <w:r>
+              <w:t>477</w:t>
+            </w:r>
+          </w:p>
+        </w:tc>
+        <w:tc>
+          <w:tcPr>
+            <w:tcW w:w="1833" w:type="dxa"/>
+          </w:tcPr>
+          <w:p>
+            <w:pPr>
+              <w:jc w:val="center"/>
+            </w:pPr>
+            <w:r>
+              <w:t>1</w:t>
+            </w:r>
+          </w:p>
+        </w:tc>
+        <w:tc>
+          <w:tcPr>
+            <w:tcW w:w="1855" w:type="dxa"/>
+          </w:tcPr>
+          <w:p>
+            <w:pPr>
+              <w:jc w:val="center"/>
+            </w:pPr>
+            <w:r>
+              <w:t>69</w:t>
+            </w:r>
+          </w:p>
+        </w:tc>
+        <w:tc>
+          <w:tcPr>
+            <w:tcW w:w="1466" w:type="dxa"/>
+          </w:tcPr>
+          <w:p>
+            <w:pPr>
+              <w:jc w:val="center"/>
+            </w:pPr>
+            <w:r>
+              <w:t>2.79</w:t>
+            </w:r>
+          </w:p>
+        </w:tc>
+      </w:tr>
+      <w:tr>
+        <w:tc>
+          <w:tcPr>
+            <w:tcW w:w="1975" w:type="dxa"/>
+          </w:tcPr>
+          <w:p>
+            <w:pPr>
+              <w:tabs>
+                <w:tab w:val="left" w:pos="705"/>
+                <w:tab w:val="center" w:pos="1394"/>
+              </w:tabs>
+              <w:jc w:val="center"/>
+              <w:rPr>
+                <w:b/>
+              </w:rPr>
+            </w:pPr>
+            <w:r>
+              <w:rPr>
+                <w:b/>
+              </w:rPr>
+              <w:t>Statistics (</w:t>
+            </w:r>
+            <w:r>
+              <w:rPr>
+                <w:b/>
+              </w:rPr>
+              <w:t>40</w:t>
+            </w:r>
+            <w:r>
+              <w:rPr>
+                <w:b/>
+              </w:rPr>
+              <w:t>x</w:t>
+            </w:r>
+            <w:r>
+              <w:rPr>
+                <w:b/>
+              </w:rPr>
+              <w:t>40</w:t>
+            </w:r>
+            <w:r>
+              <w:rPr>
+                <w:b/>
+              </w:rPr>
+              <w:t>)</w:t>
+            </w:r>
+          </w:p>
+          <w:p>
+            <w:pPr>
+              <w:tabs>
+                <w:tab w:val="left" w:pos="705"/>
+                <w:tab w:val="center" w:pos="1394"/>
+              </w:tabs>
+              <w:jc w:val="center"/>
+              <w:rPr>
+                <w:b/>
+              </w:rPr>
+            </w:pPr>
+            <w:r>
+              <w:rPr>
+                <w:b/>
+              </w:rPr>
+              <w:t>Without index</w:t>
+            </w:r>
+          </w:p>
+        </w:tc>
+        <w:tc>
+          <w:tcPr>
+            <w:tcW w:w="1887" w:type="dxa"/>
+          </w:tcPr>
+          <w:p>
+            <w:pPr>
+              <w:jc w:val="center"/>
+            </w:pPr>
+            <w:r>
+              <w:t>70000</w:t>
+            </w:r>
+          </w:p>
+        </w:tc>
+        <w:tc>
+          <w:tcPr>
+            <w:tcW w:w="1833" w:type="dxa"/>
+          </w:tcPr>
+          <w:p>
+            <w:pPr>
+              <w:jc w:val="center"/>
+            </w:pPr>
+            <w:r>
+              <w:t>42</w:t>
+            </w:r>
+          </w:p>
+        </w:tc>
+        <w:tc>
+          <w:tcPr>
+            <w:tcW w:w="1855" w:type="dxa"/>
+          </w:tcPr>
+          <w:p>
+            <w:pPr>
+              <w:jc w:val="center"/>
+            </w:pPr>
+            <w:r>
+              <w:t>58</w:t>
+            </w:r>
+          </w:p>
+        </w:tc>
+        <w:tc>
+          <w:tcPr>
+            <w:tcW w:w="1466" w:type="dxa"/>
+          </w:tcPr>
+          <w:p>
+            <w:pPr>
+              <w:jc w:val="center"/>
+            </w:pPr>
+            <w:r>
+              <w:t>2.53</w:t>
+            </w:r>
+          </w:p>
+        </w:tc>
+      </w:tr>
+      <w:tr>
+        <w:tc>
+          <w:tcPr>
+            <w:tcW w:w="1975" w:type="dxa"/>
+          </w:tcPr>
+          <w:p>
+            <w:pPr>
+              <w:jc w:val="center"/>
+              <w:rPr>
+                <w:b/>
+              </w:rPr>
+            </w:pPr>
+            <w:r>
+              <w:rPr>
+                <w:b/>
+              </w:rPr>
+              <w:t>Statistics (</w:t>
+            </w:r>
+            <w:r>
+              <w:rPr>
+                <w:b/>
+              </w:rPr>
+              <w:t>40</w:t>
+            </w:r>
+            <w:r>
+              <w:rPr>
+                <w:b/>
+              </w:rPr>
+              <w:t>x</w:t>
+            </w:r>
+            <w:r>
+              <w:rPr>
+                <w:b/>
+              </w:rPr>
+              <w:t>40</w:t>
+            </w:r>
+            <w:r>
+              <w:rPr>
+                <w:b/>
+              </w:rPr>
+              <w:t xml:space="preserve">) </w:t>
+            </w:r>
+          </w:p>
+          <w:p>
+            <w:pPr>
+              <w:jc w:val="center"/>
+              <w:rPr>
+                <w:b/>
+              </w:rPr>
+            </w:pPr>
+            <w:r>
+              <w:rPr>
+                <w:b/>
+              </w:rPr>
+              <w:t>Time index</w:t>
+            </w:r>
+          </w:p>
+        </w:tc>
+        <w:tc>
+          <w:tcPr>
+            <w:tcW w:w="1887" w:type="dxa"/>
+          </w:tcPr>
+          <w:p>
+            <w:pPr>
+              <w:jc w:val="center"/>
+            </w:pPr>
+            <w:r>
+              <w:t>17356</w:t>
+            </w:r>
+          </w:p>
+        </w:tc>
+        <w:tc>
+          <w:tcPr>
+            <w:tcW w:w="1833" w:type="dxa"/>
+          </w:tcPr>
+          <w:p>
+            <w:pPr>
+              <w:jc w:val="center"/>
+            </w:pPr>
+            <w:r>
+              <w:t>31</w:t>
+            </w:r>
+          </w:p>
+        </w:tc>
+        <w:tc>
+          <w:tcPr>
+            <w:tcW w:w="1855" w:type="dxa"/>
+          </w:tcPr>
+          <w:p>
+            <w:pPr>
+              <w:jc w:val="center"/>
+            </w:pPr>
+            <w:r>
+              <w:t>58</w:t>
+            </w:r>
+          </w:p>
+        </w:tc>
+        <w:tc>
+          <w:tcPr>
+            <w:tcW w:w="1466" w:type="dxa"/>
+          </w:tcPr>
+          <w:p>
+            <w:pPr>
+              <w:jc w:val="center"/>
+            </w:pPr>
+            <w:r>
+              <w:t>2.39</w:t>
+            </w:r>
+          </w:p>
+        </w:tc>
+      </w:tr>
+      <w:tr>
+        <w:tc>
+          <w:tcPr>
+            <w:tcW w:w="1975" w:type="dxa"/>
+          </w:tcPr>
+          <w:p>
+            <w:pPr>
+              <w:jc w:val="center"/>
+              <w:rPr>
+                <w:b/>
+              </w:rPr>
+            </w:pPr>
+            <w:r>
+              <w:rPr>
+                <w:b/>
+              </w:rPr>
+              <w:t>Statistics (</w:t>
+            </w:r>
+            <w:r>
+              <w:rPr>
+                <w:b/>
+              </w:rPr>
+              <w:t>40</w:t>
+            </w:r>
+            <w:r>
+              <w:rPr>
+                <w:b/>
+              </w:rPr>
+              <w:t>x</w:t>
+            </w:r>
+            <w:r>
+              <w:rPr>
+                <w:b/>
+              </w:rPr>
+              <w:t>40</w:t>
+            </w:r>
+            <w:r>
+              <w:rPr>
+                <w:b/>
+              </w:rPr>
+              <w:t xml:space="preserve">) </w:t>
+            </w:r>
+          </w:p>
+          <w:p>
+            <w:pPr>
+              <w:jc w:val="center"/>
+              <w:rPr>
+                <w:b/>
+              </w:rPr>
+            </w:pPr>
+            <w:r>
+              <w:rPr>
+                <w:b/>
+              </w:rPr>
+              <w:t>2d index</w:t>
+            </w:r>
+          </w:p>
+        </w:tc>
+        <w:tc>
+          <w:tcPr>
+            <w:tcW w:w="1887" w:type="dxa"/>
+          </w:tcPr>
+          <w:p>
+            <w:pPr>
+              <w:jc w:val="center"/>
+            </w:pPr>
+            <w:r>
+              <w:t>473</w:t>
+            </w:r>
+          </w:p>
+        </w:tc>
+        <w:tc>
+          <w:tcPr>
+            <w:tcW w:w="1833" w:type="dxa"/>
+          </w:tcPr>
+          <w:p>
+            <w:pPr>
+              <w:jc w:val="center"/>
+            </w:pPr>
+            <w:r>
+              <w:t>1</w:t>
+            </w:r>
+          </w:p>
+        </w:tc>
+        <w:tc>
+          <w:tcPr>
+            <w:tcW w:w="1855" w:type="dxa"/>
+          </w:tcPr>
+          <w:p>
+            <w:pPr>
+              <w:jc w:val="center"/>
+            </w:pPr>
+            <w:r>
+              <w:t>58</w:t>
+            </w:r>
+          </w:p>
+        </w:tc>
+        <w:tc>
+          <w:tcPr>
+            <w:tcW w:w="1466" w:type="dxa"/>
+          </w:tcPr>
+          <w:p>
+            <w:pPr>
+              <w:jc w:val="center"/>
+            </w:pPr>
+            <w:r>
+              <w:t>2.16</w:t>
+            </w:r>
+          </w:p>
+        </w:tc>
+      </w:tr>
+      <w:tr>
+        <w:tc>
+          <w:tcPr>
+            <w:tcW w:w="1975" w:type="dxa"/>
+          </w:tcPr>
+          <w:p>
+            <w:pPr>
+              <w:jc w:val="center"/>
+              <w:rPr>
+                <w:b/>
+              </w:rPr>
+            </w:pPr>
+            <w:r>
+              <w:rPr>
+                <w:b/>
+              </w:rPr>
+              <w:t>Statistics (</w:t>
+            </w:r>
+            <w:r>
+              <w:rPr>
+                <w:b/>
+              </w:rPr>
+              <w:t>40</w:t>
+            </w:r>
+            <w:r>
+              <w:rPr>
+                <w:b/>
+              </w:rPr>
+              <w:t>x</w:t>
+            </w:r>
+            <w:r>
+              <w:rPr>
+                <w:b/>
+              </w:rPr>
+              <w:t>40</w:t>
+            </w:r>
+            <w:r>
+              <w:rPr>
+                <w:b/>
+              </w:rPr>
+              <w:t>) Compounding index</w:t>
+            </w:r>
+          </w:p>
+        </w:tc>
+        <w:tc>
+          <w:tcPr>
+            <w:tcW w:w="1887" w:type="dxa"/>
+          </w:tcPr>
+          <w:p>
+            <w:pPr>
+              <w:jc w:val="center"/>
+            </w:pPr>
+            <w:r>
+              <w:t>108</w:t>
+            </w:r>
+          </w:p>
+        </w:tc>
+        <w:tc>
+          <w:tcPr>
+            <w:tcW w:w="1833" w:type="dxa"/>
+          </w:tcPr>
+          <w:p>
+            <w:pPr>
+              <w:jc w:val="center"/>
+            </w:pPr>
+            <w:r>
+              <w:t>1</w:t>
+            </w:r>
+          </w:p>
+        </w:tc>
+        <w:tc>
+          <w:tcPr>
+            <w:tcW w:w="1855" w:type="dxa"/>
+          </w:tcPr>
+          <w:p>
+            <w:pPr>
+              <w:jc w:val="center"/>
+            </w:pPr>
+            <w:r>
+              <w:t>58</w:t>
+            </w:r>
+          </w:p>
+        </w:tc>
+        <w:tc>
+          <w:tcPr>
+            <w:tcW w:w="1466" w:type="dxa"/>
+          </w:tcPr>
+          <w:p>
+            <w:pPr>
+              <w:jc w:val="center"/>
+            </w:pPr>
+            <w:r>
+              <w:t>2.09</w:t>
+            </w:r>
+          </w:p>
+        </w:tc>
+      </w:tr>
+      <w:bookmarkEnd w:id="20"/>
+    </w:tbl>
+    <w:p>
+      <w:pPr>
+        <w:jc w:val="both"/>
+        <w:rPr>
+          <w:lang w:val="el-GR"/>
+        </w:rPr>
+      </w:pPr>
+    </w:p>
+    <w:p>
+      <w:pPr>
+        <w:jc w:val="both"/>
+        <w:rPr>
+          <w:lang w:val="el-GR"/>
+        </w:rPr>
+      </w:pPr>
+      <w:r>
+        <w:rPr>
+          <w:lang w:val="el-GR"/>
+        </w:rPr>
+        <w:t xml:space="preserve">Παρατηρείται ότι σε όσο περισσότερα κελιά χωρίζεται ο χώρος, τόσο καλύτερα τα αποτελέσματα του αλγόριθμου. Φυσικά, πάντα με τη χρήση κάποιου </w:t>
+      </w:r>
+      <w:r>
+        <w:t>index</w:t>
+      </w:r>
+      <w:r>
+        <w:rPr>
+          <w:lang w:val="el-GR"/>
+        </w:rPr>
+        <w:t xml:space="preserve"> </w:t>
+      </w:r>
+      <w:r>
+        <w:rPr>
+          <w:lang w:val="el-GR"/>
+        </w:rPr>
+        <w:t xml:space="preserve">είτε στο χώρο, είτε </w:t>
+      </w:r>
+      <w:r>
+        <w:t>index</w:t>
+      </w:r>
+      <w:r>
+        <w:rPr>
+          <w:lang w:val="el-GR"/>
+        </w:rPr>
+        <w:t xml:space="preserve"> </w:t>
+      </w:r>
+      <w:r>
+        <w:rPr>
+          <w:lang w:val="el-GR"/>
+        </w:rPr>
+        <w:t>που συνδυάζει χώρο και χρόνο</w:t>
+      </w:r>
+      <w:r>
+        <w:rPr>
+          <w:lang w:val="el-GR"/>
+        </w:rPr>
+        <w:t>.</w:t>
+      </w:r>
+      <w:r>
+        <w:rPr>
+          <w:lang w:val="el-GR"/>
+        </w:rPr>
+        <w:t xml:space="preserve"> Όσο περισσότερα τα κελιά που χωρίζεται ο χώρος, τόσο λιγότερα τα έγγραφα που επιστρέφει ο αλγόριθμος, συνεπώς είναι λιγότερος ο συνολικός χρόνος εκτέλεσης του αλγόριθμου. Στα παρακάτω γραφήματα που απεικονίζουν τον χρόνο εκτέλεσης του </w:t>
+      </w:r>
+      <w:r>
+        <w:t>query</w:t>
+      </w:r>
+      <w:r>
+        <w:rPr>
+          <w:lang w:val="el-GR"/>
+        </w:rPr>
+        <w:t xml:space="preserve">, </w:t>
+      </w:r>
+      <w:r>
+        <w:rPr>
+          <w:lang w:val="el-GR"/>
+        </w:rPr>
+        <w:t>καθώς και τα έγγραφα που εξετάζει ο αλγόριθμος προκειμένου να επιστρέψει το αποτέλεσμα, είναι περισσότερο εμφανές ότι τα καλύτερα αποτελέσματα παρουσιάζονται όταν ο χώρος χωριστεί σε 40</w:t>
+      </w:r>
+      <w:r>
+        <w:t>x</w:t>
+      </w:r>
+      <w:r>
+        <w:rPr>
+          <w:lang w:val="el-GR"/>
+        </w:rPr>
+        <w:t xml:space="preserve">40 </w:t>
+      </w:r>
+      <w:r>
+        <w:rPr>
+          <w:lang w:val="el-GR"/>
+        </w:rPr>
+        <w:t xml:space="preserve">κελιά και χρησιμοποιηθεί </w:t>
+      </w:r>
+      <w:r>
+        <w:rPr>
+          <w:lang w:val="el-GR"/>
+        </w:rPr>
+        <w:t>2</w:t>
+      </w:r>
+      <w:r>
+        <w:t>d</w:t>
+      </w:r>
+      <w:r>
+        <w:rPr>
+          <w:lang w:val="el-GR"/>
+        </w:rPr>
+        <w:t xml:space="preserve"> </w:t>
+      </w:r>
+      <w:r>
+        <w:rPr>
+          <w:lang w:val="el-GR"/>
+        </w:rPr>
+        <w:t xml:space="preserve">ή </w:t>
+      </w:r>
+      <w:r>
+        <w:t>compounding</w:t>
+      </w:r>
+      <w:r>
+        <w:rPr>
+          <w:lang w:val="el-GR"/>
+        </w:rPr>
+        <w:t xml:space="preserve"> </w:t>
+      </w:r>
+      <w:r>
+        <w:t>index</w:t>
+      </w:r>
+      <w:r>
+        <w:rPr>
+          <w:lang w:val="el-GR"/>
+        </w:rPr>
+        <w:t xml:space="preserve">. </w:t>
+      </w:r>
+      <w:r>
+        <w:rPr>
+          <w:lang w:val="el-GR"/>
+        </w:rPr>
+        <w:t>Τα αποτελέσματα είναι πάρα πολύ θετικά, ακόμα και όταν ο χώρος χωριστεί σε 25</w:t>
+      </w:r>
+      <w:r>
+        <w:t>x</w:t>
+      </w:r>
+      <w:r>
+        <w:rPr>
+          <w:lang w:val="el-GR"/>
+        </w:rPr>
+        <w:t xml:space="preserve">25 </w:t>
+      </w:r>
+      <w:r>
+        <w:rPr>
+          <w:lang w:val="el-GR"/>
+        </w:rPr>
+        <w:t xml:space="preserve">κελιά </w:t>
+      </w:r>
+      <w:r>
+        <w:rPr>
+          <w:lang w:val="el-GR"/>
+        </w:rPr>
+        <w:t>και χρησιμοποιηθεί</w:t>
+      </w:r>
+      <w:r>
+        <w:rPr>
+          <w:lang w:val="el-GR"/>
+        </w:rPr>
+        <w:t xml:space="preserve"> κάποιο από τα δύο </w:t>
+      </w:r>
+      <w:r>
+        <w:t>index</w:t>
+      </w:r>
+      <w:r>
+        <w:rPr>
+          <w:lang w:val="el-GR"/>
+        </w:rPr>
+        <w:t>.</w:t>
+      </w:r>
+    </w:p>
+    <w:p>
+      <w:pPr>
+        <w:jc w:val="both"/>
+      </w:pPr>
+      <w:r>
+        <w:rPr>
+          <w:noProof/>
+        </w:rPr>
+        <w:lastRenderedPageBreak/>
+        <w:drawing>
+          <wp:inline distT="0" distB="0" distL="0" distR="0">
+            <wp:extent cx="5724525" cy="3543300"/>
+            <wp:effectExtent l="0" t="0" r="9525" b="0"/>
+            <wp:docPr id="17" name="Εικόνα 17"/>
+            <wp:cNvGraphicFramePr>
+              <a:graphicFrameLocks xmlns:a="http://schemas.openxmlformats.org/drawingml/2006/main" noChangeAspect="1"/>
+            </wp:cNvGraphicFramePr>
+            <a:graphic xmlns:a="http://schemas.openxmlformats.org/drawingml/2006/main">
+              <a:graphicData uri="http://schemas.openxmlformats.org/drawingml/2006/picture">
+                <pic:pic xmlns:pic="http://schemas.openxmlformats.org/drawingml/2006/picture">
+                  <pic:nvPicPr>
+                    <pic:cNvPr id="0" name="Picture 1"/>
+                    <pic:cNvPicPr>
+                      <a:picLocks noChangeAspect="1" noChangeArrowheads="1"/>
+                    </pic:cNvPicPr>
+                  </pic:nvPicPr>
+                  <pic:blipFill>
+                    <a:blip r:embed="rId40">
+                      <a:extLst>
+                        <a:ext uri="{28A0092B-C50C-407E-A947-70E740481C1C}">
+                          <a14:useLocalDpi xmlns:a14="http://schemas.microsoft.com/office/drawing/2010/main" val="0"/>
+                        </a:ext>
+                      </a:extLst>
+                    </a:blip>
+                    <a:srcRect/>
+                    <a:stretch>
+                      <a:fillRect/>
+                    </a:stretch>
+                  </pic:blipFill>
+                  <pic:spPr bwMode="auto">
+                    <a:xfrm>
+                      <a:off x="0" y="0"/>
+                      <a:ext cx="5724525" cy="3543300"/>
+                    </a:xfrm>
+                    <a:prstGeom prst="rect">
+                      <a:avLst/>
+                    </a:prstGeom>
+                    <a:noFill/>
+                    <a:ln>
+                      <a:noFill/>
+                    </a:ln>
+                  </pic:spPr>
+                </pic:pic>
+              </a:graphicData>
+            </a:graphic>
+          </wp:inline>
+        </w:drawing>
+      </w:r>
+    </w:p>
+    <w:p>
+      <w:pPr>
+        <w:jc w:val="both"/>
+      </w:pPr>
+      <w:r>
+        <w:rPr>
+          <w:noProof/>
+        </w:rPr>
+        <w:drawing>
+          <wp:inline distT="0" distB="0" distL="0" distR="0">
+            <wp:extent cx="5724525" cy="3476625"/>
+            <wp:effectExtent l="0" t="0" r="9525" b="9525"/>
+            <wp:docPr id="18" name="Εικόνα 18"/>
+            <wp:cNvGraphicFramePr>
+              <a:graphicFrameLocks xmlns:a="http://schemas.openxmlformats.org/drawingml/2006/main" noChangeAspect="1"/>
+            </wp:cNvGraphicFramePr>
+            <a:graphic xmlns:a="http://schemas.openxmlformats.org/drawingml/2006/main">
+              <a:graphicData uri="http://schemas.openxmlformats.org/drawingml/2006/picture">
+                <pic:pic xmlns:pic="http://schemas.openxmlformats.org/drawingml/2006/picture">
+                  <pic:nvPicPr>
+                    <pic:cNvPr id="0" name="Picture 2"/>
+                    <pic:cNvPicPr>
+                      <a:picLocks noChangeAspect="1" noChangeArrowheads="1"/>
+                    </pic:cNvPicPr>
+                  </pic:nvPicPr>
+                  <pic:blipFill>
+                    <a:blip r:embed="rId41">
+                      <a:extLst>
+                        <a:ext uri="{28A0092B-C50C-407E-A947-70E740481C1C}">
+                          <a14:useLocalDpi xmlns:a14="http://schemas.microsoft.com/office/drawing/2010/main" val="0"/>
+                        </a:ext>
+                      </a:extLst>
+                    </a:blip>
+                    <a:srcRect/>
+                    <a:stretch>
+                      <a:fillRect/>
+                    </a:stretch>
+                  </pic:blipFill>
+                  <pic:spPr bwMode="auto">
+                    <a:xfrm>
+                      <a:off x="0" y="0"/>
+                      <a:ext cx="5724525" cy="3476625"/>
+                    </a:xfrm>
+                    <a:prstGeom prst="rect">
+                      <a:avLst/>
+                    </a:prstGeom>
+                    <a:noFill/>
+                    <a:ln>
+                      <a:noFill/>
+                    </a:ln>
+                  </pic:spPr>
+                </pic:pic>
+              </a:graphicData>
+            </a:graphic>
+          </wp:inline>
+        </w:drawing>
+      </w:r>
+    </w:p>
+    <w:p>
+      <w:pPr>
+        <w:jc w:val="both"/>
+      </w:pPr>
+    </w:p>
+    <w:p>
+      <w:pPr>
+        <w:jc w:val="both"/>
+        <w:rPr>
+          <w:b/>
+          <w:sz w:val="24"/>
+          <w:szCs w:val="24"/>
+          <w:lang w:val="el-GR"/>
+        </w:rPr>
+      </w:pPr>
+      <w:r>
+        <w:rPr>
+          <w:b/>
+          <w:sz w:val="24"/>
+          <w:szCs w:val="24"/>
+          <w:lang w:val="el-GR"/>
+        </w:rPr>
+        <w:t>Εύρεση</w:t>
+      </w:r>
+      <w:r>
+        <w:rPr>
+          <w:b/>
+          <w:sz w:val="24"/>
+          <w:szCs w:val="24"/>
+          <w:lang w:val="el-GR"/>
+        </w:rPr>
+        <w:t xml:space="preserve"> </w:t>
+      </w:r>
+      <w:r>
+        <w:rPr>
+          <w:b/>
+          <w:sz w:val="24"/>
+          <w:szCs w:val="24"/>
+        </w:rPr>
+        <w:t>k</w:t>
+      </w:r>
+      <w:r>
+        <w:rPr>
+          <w:b/>
+          <w:sz w:val="24"/>
+          <w:szCs w:val="24"/>
+          <w:lang w:val="el-GR"/>
+        </w:rPr>
+        <w:t xml:space="preserve"> </w:t>
+      </w:r>
+      <w:r>
+        <w:rPr>
+          <w:b/>
+          <w:sz w:val="24"/>
+          <w:szCs w:val="24"/>
+          <w:lang w:val="el-GR"/>
+        </w:rPr>
+        <w:t xml:space="preserve">κοντινότερων γειτόνων με διαφορετικό </w:t>
+      </w:r>
+      <w:r>
+        <w:rPr>
+          <w:b/>
+          <w:sz w:val="24"/>
+          <w:szCs w:val="24"/>
+        </w:rPr>
+        <w:t>id</w:t>
+      </w:r>
+    </w:p>
+    <w:p>
+      <w:pPr>
+        <w:jc w:val="both"/>
+        <w:rPr>
+          <w:szCs w:val="24"/>
+          <w:lang w:val="el-GR"/>
+        </w:rPr>
+      </w:pPr>
+      <w:r>
+        <w:rPr>
+          <w:szCs w:val="24"/>
+          <w:lang w:val="el-GR"/>
+        </w:rPr>
+        <w:t xml:space="preserve">Γενικότερα, όταν η αναζήτηση αφορά εγγραφές με διαφορετικό </w:t>
+      </w:r>
+      <w:r>
+        <w:rPr>
+          <w:szCs w:val="24"/>
+        </w:rPr>
+        <w:t>id</w:t>
+      </w:r>
+      <w:r>
+        <w:rPr>
+          <w:szCs w:val="24"/>
+          <w:lang w:val="el-GR"/>
+        </w:rPr>
+        <w:t xml:space="preserve">, </w:t>
+      </w:r>
+      <w:r>
+        <w:rPr>
+          <w:szCs w:val="24"/>
+          <w:lang w:val="el-GR"/>
+        </w:rPr>
+        <w:t xml:space="preserve">ο συνολικός χρόνος εκτέλεσης του αλγόριθμου αναμένεται να είναι μεγαλύτερος, καθώς πολλές φορές οι κοντινότερες εγγραφές περιέχουν το ίδιο </w:t>
+      </w:r>
+      <w:r>
+        <w:rPr>
+          <w:szCs w:val="24"/>
+        </w:rPr>
+        <w:t>id</w:t>
+      </w:r>
+      <w:r>
+        <w:rPr>
+          <w:szCs w:val="24"/>
+          <w:lang w:val="el-GR"/>
+        </w:rPr>
+        <w:t xml:space="preserve">, </w:t>
+      </w:r>
+      <w:r>
+        <w:rPr>
+          <w:szCs w:val="24"/>
+          <w:lang w:val="el-GR"/>
+        </w:rPr>
+        <w:t xml:space="preserve">επομένως πρέπει να γίνει </w:t>
+      </w:r>
+      <w:proofErr w:type="spellStart"/>
+      <w:r>
+        <w:rPr>
+          <w:szCs w:val="24"/>
+          <w:lang w:val="el-GR"/>
+        </w:rPr>
+        <w:t>επαναϋπολογισμός</w:t>
+      </w:r>
+      <w:proofErr w:type="spellEnd"/>
+      <w:r>
+        <w:rPr>
+          <w:szCs w:val="24"/>
+          <w:lang w:val="el-GR"/>
+        </w:rPr>
+        <w:t xml:space="preserve"> των κοντινότερων εγγραφών και επίσης πάντα πραγματοποιείται </w:t>
+      </w:r>
+      <w:r>
+        <w:rPr>
+          <w:szCs w:val="24"/>
+          <w:lang w:val="el-GR"/>
+        </w:rPr>
+        <w:t xml:space="preserve">έλεγχος </w:t>
+      </w:r>
+      <w:r>
+        <w:rPr>
+          <w:szCs w:val="24"/>
+          <w:lang w:val="el-GR"/>
+        </w:rPr>
+        <w:t xml:space="preserve">ότι οι εγγραφές δεν περιέχουν το ίδιο </w:t>
+      </w:r>
+      <w:r>
+        <w:rPr>
+          <w:szCs w:val="24"/>
+        </w:rPr>
+        <w:t>id</w:t>
+      </w:r>
+      <w:r>
+        <w:rPr>
+          <w:szCs w:val="24"/>
+          <w:lang w:val="el-GR"/>
+        </w:rPr>
+        <w:t xml:space="preserve">. Στον παρακάτω </w:t>
+      </w:r>
+      <w:r>
+        <w:rPr>
+          <w:szCs w:val="24"/>
+          <w:lang w:val="el-GR"/>
+        </w:rPr>
+        <w:lastRenderedPageBreak/>
+        <w:t xml:space="preserve">πίνακα παρουσιάζεται μόνο ο συνολικός χρόνος εκτέλεσης του αλγόριθμου, καθώς τα </w:t>
+      </w:r>
+      <w:r>
+        <w:rPr>
+          <w:szCs w:val="24"/>
+        </w:rPr>
+        <w:t>query</w:t>
+      </w:r>
+      <w:r>
+        <w:rPr>
+          <w:szCs w:val="24"/>
+          <w:lang w:val="el-GR"/>
+        </w:rPr>
+        <w:t xml:space="preserve"> </w:t>
+      </w:r>
+      <w:r>
+        <w:rPr>
+          <w:szCs w:val="24"/>
+          <w:lang w:val="el-GR"/>
+        </w:rPr>
+        <w:t xml:space="preserve">δεν αλλάζουν σε σύγκριση με τον παραπάνω αλγόριθμο. </w:t>
+      </w:r>
+      <w:r>
+        <w:rPr>
+          <w:szCs w:val="24"/>
+          <w:lang w:val="el-GR"/>
+        </w:rPr>
+        <w:t xml:space="preserve"> </w:t>
+      </w:r>
+    </w:p>
+    <w:tbl>
+      <w:tblPr>
+        <w:tblStyle w:val="a3"/>
+        <w:tblW w:w="0" w:type="auto"/>
+        <w:tblLook w:val="04A0" w:firstRow="1" w:lastRow="0" w:firstColumn="1" w:lastColumn="0" w:noHBand="0" w:noVBand="1"/>
+      </w:tblPr>
+      <w:tblGrid>
+        <w:gridCol w:w="1975"/>
+        <w:gridCol w:w="1466"/>
+      </w:tblGrid>
+      <w:tr>
+        <w:tc>
+          <w:tcPr>
+            <w:tcW w:w="1975" w:type="dxa"/>
+          </w:tcPr>
+          <w:p>
+            <w:pPr>
+              <w:jc w:val="center"/>
+              <w:rPr>
+                <w:lang w:val="el-GR"/>
+              </w:rPr>
+            </w:pPr>
+          </w:p>
+        </w:tc>
+        <w:tc>
+          <w:tcPr>
+            <w:tcW w:w="1466" w:type="dxa"/>
+          </w:tcPr>
+          <w:p>
+            <w:pPr>
+              <w:jc w:val="center"/>
+              <w:rPr>
+                <w:b/>
+              </w:rPr>
+            </w:pPr>
+            <w:r>
+              <w:rPr>
+                <w:b/>
+              </w:rPr>
+              <w:t>Total Time (sec)</w:t>
+            </w:r>
+          </w:p>
+        </w:tc>
+      </w:tr>
+      <w:tr>
+        <w:tc>
+          <w:tcPr>
+            <w:tcW w:w="1975" w:type="dxa"/>
+          </w:tcPr>
+          <w:p>
+            <w:pPr>
+              <w:jc w:val="center"/>
+              <w:rPr>
+                <w:b/>
+              </w:rPr>
+            </w:pPr>
+            <w:r>
+              <w:rPr>
+                <w:b/>
+              </w:rPr>
+              <w:t>Without index</w:t>
+            </w:r>
+          </w:p>
+        </w:tc>
+        <w:tc>
+          <w:tcPr>
+            <w:tcW w:w="1466" w:type="dxa"/>
+          </w:tcPr>
+          <w:p>
+            <w:pPr>
+              <w:jc w:val="center"/>
+            </w:pPr>
+            <w:r>
+              <w:t>8.12</w:t>
+            </w:r>
+          </w:p>
+        </w:tc>
+      </w:tr>
+      <w:tr>
+        <w:tc>
+          <w:tcPr>
+            <w:tcW w:w="1975" w:type="dxa"/>
+          </w:tcPr>
+          <w:p>
+            <w:pPr>
+              <w:jc w:val="center"/>
+              <w:rPr>
+                <w:b/>
+              </w:rPr>
+            </w:pPr>
+            <w:r>
+              <w:rPr>
+                <w:b/>
+              </w:rPr>
+              <w:t>Time index</w:t>
+            </w:r>
+          </w:p>
+        </w:tc>
+        <w:tc>
+          <w:tcPr>
+            <w:tcW w:w="1466" w:type="dxa"/>
+          </w:tcPr>
+          <w:p>
+            <w:pPr>
+              <w:jc w:val="center"/>
+            </w:pPr>
+            <w:r>
+              <w:t>7.07</w:t>
+            </w:r>
+          </w:p>
+        </w:tc>
+      </w:tr>
+      <w:tr>
+        <w:tc>
+          <w:tcPr>
+            <w:tcW w:w="1975" w:type="dxa"/>
+          </w:tcPr>
+          <w:p>
+            <w:pPr>
+              <w:jc w:val="center"/>
+              <w:rPr>
+                <w:b/>
+              </w:rPr>
+            </w:pPr>
+            <w:r>
+              <w:rPr>
+                <w:b/>
+              </w:rPr>
+              <w:t>2d index</w:t>
+            </w:r>
+          </w:p>
+        </w:tc>
+        <w:tc>
+          <w:tcPr>
+            <w:tcW w:w="1466" w:type="dxa"/>
+          </w:tcPr>
+          <w:p>
+            <w:pPr>
+              <w:jc w:val="center"/>
+            </w:pPr>
+            <w:r>
+              <w:t>7.19</w:t>
+            </w:r>
+          </w:p>
+        </w:tc>
+      </w:tr>
+      <w:tr>
+        <w:tc>
+          <w:tcPr>
+            <w:tcW w:w="1975" w:type="dxa"/>
+          </w:tcPr>
+          <w:p>
+            <w:pPr>
+              <w:jc w:val="center"/>
+              <w:rPr>
+                <w:b/>
+              </w:rPr>
+            </w:pPr>
+            <w:r>
+              <w:rPr>
+                <w:b/>
+              </w:rPr>
+              <w:t>Compounding index</w:t>
+            </w:r>
+          </w:p>
+        </w:tc>
+        <w:tc>
+          <w:tcPr>
+            <w:tcW w:w="1466" w:type="dxa"/>
+          </w:tcPr>
+          <w:p>
+            <w:pPr>
+              <w:jc w:val="center"/>
+            </w:pPr>
+            <w:r>
+              <w:t>7.14</w:t>
+            </w:r>
+          </w:p>
+        </w:tc>
+      </w:tr>
+      <w:tr>
+        <w:tc>
+          <w:tcPr>
+            <w:tcW w:w="1975" w:type="dxa"/>
+          </w:tcPr>
+          <w:p>
+            <w:pPr>
+              <w:tabs>
+                <w:tab w:val="left" w:pos="705"/>
+                <w:tab w:val="center" w:pos="1394"/>
+              </w:tabs>
+              <w:jc w:val="center"/>
+              <w:rPr>
+                <w:b/>
+              </w:rPr>
+            </w:pPr>
+            <w:r>
+              <w:rPr>
+                <w:b/>
+              </w:rPr>
+              <w:t>Statistics (</w:t>
+            </w:r>
+            <w:r>
+              <w:rPr>
+                <w:b/>
+                <w:lang w:val="el-GR"/>
+              </w:rPr>
+              <w:t>10</w:t>
+            </w:r>
+            <w:r>
+              <w:rPr>
+                <w:b/>
+              </w:rPr>
+              <w:t>x</w:t>
+            </w:r>
+            <w:r>
+              <w:rPr>
+                <w:b/>
+                <w:lang w:val="el-GR"/>
+              </w:rPr>
+              <w:t>10</w:t>
+            </w:r>
+            <w:r>
+              <w:rPr>
+                <w:b/>
+              </w:rPr>
+              <w:t>)</w:t>
+            </w:r>
+            <w:r>
+              <w:rPr>
+                <w:b/>
+                <w:lang w:val="el-GR"/>
+              </w:rPr>
+              <w:t xml:space="preserve"> </w:t>
+            </w:r>
+            <w:r>
+              <w:rPr>
+                <w:b/>
+              </w:rPr>
+              <w:t>Without index</w:t>
+            </w:r>
+          </w:p>
+        </w:tc>
+        <w:tc>
+          <w:tcPr>
+            <w:tcW w:w="1466" w:type="dxa"/>
+          </w:tcPr>
+          <w:p>
+            <w:pPr>
+              <w:jc w:val="center"/>
+            </w:pPr>
+            <w:r>
+              <w:t>3.79</w:t>
+            </w:r>
+          </w:p>
+        </w:tc>
+      </w:tr>
+      <w:tr>
+        <w:tc>
+          <w:tcPr>
+            <w:tcW w:w="1975" w:type="dxa"/>
+          </w:tcPr>
+          <w:p>
+            <w:pPr>
+              <w:jc w:val="center"/>
+              <w:rPr>
+                <w:b/>
+              </w:rPr>
+            </w:pPr>
+            <w:r>
+              <w:rPr>
+                <w:b/>
+              </w:rPr>
+              <w:t>Statistics (</w:t>
+            </w:r>
+            <w:r>
+              <w:rPr>
+                <w:b/>
+                <w:lang w:val="el-GR"/>
+              </w:rPr>
+              <w:t>10</w:t>
+            </w:r>
+            <w:r>
+              <w:rPr>
+                <w:b/>
+              </w:rPr>
+              <w:t>x</w:t>
+            </w:r>
+            <w:r>
+              <w:rPr>
+                <w:b/>
+                <w:lang w:val="el-GR"/>
+              </w:rPr>
+              <w:t>10</w:t>
+            </w:r>
+            <w:r>
+              <w:rPr>
+                <w:b/>
+              </w:rPr>
+              <w:t>) Time index</w:t>
+            </w:r>
+          </w:p>
+        </w:tc>
+        <w:tc>
+          <w:tcPr>
+            <w:tcW w:w="1466" w:type="dxa"/>
+          </w:tcPr>
+          <w:p>
+            <w:pPr>
+              <w:jc w:val="center"/>
+            </w:pPr>
+            <w:r>
+              <w:t>3.44</w:t>
+            </w:r>
+          </w:p>
+        </w:tc>
+      </w:tr>
+      <w:tr>
+        <w:tc>
+          <w:tcPr>
+            <w:tcW w:w="1975" w:type="dxa"/>
+          </w:tcPr>
+          <w:p>
+            <w:pPr>
+              <w:jc w:val="center"/>
+              <w:rPr>
+                <w:b/>
+              </w:rPr>
+            </w:pPr>
+            <w:r>
+              <w:rPr>
+                <w:b/>
+              </w:rPr>
+              <w:t>Statistics (</w:t>
+            </w:r>
+            <w:r>
+              <w:rPr>
+                <w:b/>
+                <w:lang w:val="el-GR"/>
+              </w:rPr>
+              <w:t>10</w:t>
+            </w:r>
+            <w:r>
+              <w:rPr>
+                <w:b/>
+              </w:rPr>
+              <w:t>x</w:t>
+            </w:r>
+            <w:r>
+              <w:rPr>
+                <w:b/>
+                <w:lang w:val="el-GR"/>
+              </w:rPr>
+              <w:t>10</w:t>
+            </w:r>
+            <w:r>
+              <w:rPr>
+                <w:b/>
+              </w:rPr>
+              <w:t>) 2d index</w:t>
+            </w:r>
+          </w:p>
+        </w:tc>
+        <w:tc>
+          <w:tcPr>
+            <w:tcW w:w="1466" w:type="dxa"/>
+          </w:tcPr>
+          <w:p>
+            <w:pPr>
+              <w:jc w:val="center"/>
+            </w:pPr>
+            <w:r>
+              <w:t>3.55</w:t>
+            </w:r>
+          </w:p>
+        </w:tc>
+      </w:tr>
+      <w:tr>
+        <w:tc>
+          <w:tcPr>
+            <w:tcW w:w="1975" w:type="dxa"/>
+          </w:tcPr>
+          <w:p>
+            <w:pPr>
+              <w:jc w:val="center"/>
+              <w:rPr>
+                <w:b/>
+              </w:rPr>
+            </w:pPr>
+            <w:r>
+              <w:rPr>
+                <w:b/>
+              </w:rPr>
+              <w:t>Statistics (</w:t>
+            </w:r>
+            <w:r>
+              <w:rPr>
+                <w:b/>
+                <w:lang w:val="el-GR"/>
+              </w:rPr>
+              <w:t>10</w:t>
+            </w:r>
+            <w:r>
+              <w:rPr>
+                <w:b/>
+              </w:rPr>
+              <w:t>x</w:t>
+            </w:r>
+            <w:r>
+              <w:rPr>
+                <w:b/>
+                <w:lang w:val="el-GR"/>
+              </w:rPr>
+              <w:t>10</w:t>
+            </w:r>
+            <w:r>
+              <w:rPr>
+                <w:b/>
+              </w:rPr>
+              <w:t xml:space="preserve">) </w:t>
+            </w:r>
+          </w:p>
+          <w:p>
+            <w:pPr>
+              <w:jc w:val="center"/>
+              <w:rPr>
+                <w:b/>
+              </w:rPr>
+            </w:pPr>
+            <w:r>
+              <w:rPr>
+                <w:b/>
+              </w:rPr>
+              <w:t>Compounding index</w:t>
+            </w:r>
+          </w:p>
+        </w:tc>
+        <w:tc>
+          <w:tcPr>
+            <w:tcW w:w="1466" w:type="dxa"/>
+          </w:tcPr>
+          <w:p>
+            <w:pPr>
+              <w:jc w:val="center"/>
+            </w:pPr>
+            <w:r>
+              <w:t>3.60</w:t>
+            </w:r>
+          </w:p>
+        </w:tc>
+      </w:tr>
+      <w:tr>
+        <w:tc>
+          <w:tcPr>
+            <w:tcW w:w="1975" w:type="dxa"/>
+          </w:tcPr>
+          <w:p>
+            <w:pPr>
+              <w:tabs>
+                <w:tab w:val="left" w:pos="705"/>
+                <w:tab w:val="center" w:pos="1394"/>
+              </w:tabs>
+              <w:jc w:val="center"/>
+              <w:rPr>
+                <w:b/>
+              </w:rPr>
+            </w:pPr>
+            <w:r>
+              <w:rPr>
+                <w:b/>
+              </w:rPr>
+              <w:t>Statistics (25x25)</w:t>
+            </w:r>
+          </w:p>
+          <w:p>
+            <w:pPr>
+              <w:tabs>
+                <w:tab w:val="left" w:pos="705"/>
+                <w:tab w:val="center" w:pos="1394"/>
+              </w:tabs>
+              <w:jc w:val="center"/>
+              <w:rPr>
+                <w:b/>
+              </w:rPr>
+            </w:pPr>
+            <w:r>
+              <w:rPr>
+                <w:b/>
+              </w:rPr>
+              <w:t>Without index</w:t>
+            </w:r>
+          </w:p>
+        </w:tc>
+        <w:tc>
+          <w:tcPr>
+            <w:tcW w:w="1466" w:type="dxa"/>
+          </w:tcPr>
+          <w:p>
+            <w:pPr>
+              <w:jc w:val="center"/>
+            </w:pPr>
+            <w:r>
+              <w:t>3.59</w:t>
+            </w:r>
+          </w:p>
+        </w:tc>
+      </w:tr>
+      <w:tr>
+        <w:tc>
+          <w:tcPr>
+            <w:tcW w:w="1975" w:type="dxa"/>
+          </w:tcPr>
+          <w:p>
+            <w:pPr>
+              <w:jc w:val="center"/>
+              <w:rPr>
+                <w:b/>
+              </w:rPr>
+            </w:pPr>
+            <w:r>
+              <w:rPr>
+                <w:b/>
+              </w:rPr>
+              <w:t>Statistics (25x25) Time index</w:t>
+            </w:r>
+          </w:p>
+        </w:tc>
+        <w:tc>
+          <w:tcPr>
+            <w:tcW w:w="1466" w:type="dxa"/>
+          </w:tcPr>
+          <w:p>
+            <w:pPr>
+              <w:jc w:val="center"/>
+            </w:pPr>
+            <w:r>
+              <w:t>3.01</w:t>
+            </w:r>
+          </w:p>
+        </w:tc>
+      </w:tr>
+      <w:tr>
+        <w:tc>
+          <w:tcPr>
+            <w:tcW w:w="1975" w:type="dxa"/>
+          </w:tcPr>
+          <w:p>
+            <w:pPr>
+              <w:jc w:val="center"/>
+              <w:rPr>
+                <w:b/>
+              </w:rPr>
+            </w:pPr>
+            <w:r>
+              <w:rPr>
+                <w:b/>
+              </w:rPr>
+              <w:t>Statistics (25x25) 2d index</w:t>
+            </w:r>
+          </w:p>
+        </w:tc>
+        <w:tc>
+          <w:tcPr>
+            <w:tcW w:w="1466" w:type="dxa"/>
+          </w:tcPr>
+          <w:p>
+            <w:pPr>
+              <w:jc w:val="center"/>
+            </w:pPr>
+            <w:r>
+              <w:t>2.82</w:t>
+            </w:r>
+          </w:p>
+        </w:tc>
+      </w:tr>
+      <w:tr>
+        <w:tc>
+          <w:tcPr>
+            <w:tcW w:w="1975" w:type="dxa"/>
+          </w:tcPr>
+          <w:p>
+            <w:pPr>
+              <w:jc w:val="center"/>
+              <w:rPr>
+                <w:b/>
+              </w:rPr>
+            </w:pPr>
+            <w:r>
+              <w:rPr>
+                <w:b/>
+              </w:rPr>
+              <w:t>Statistics (25x25) Compounding index</w:t>
+            </w:r>
+          </w:p>
+        </w:tc>
+        <w:tc>
+          <w:tcPr>
+            <w:tcW w:w="1466" w:type="dxa"/>
+          </w:tcPr>
+          <w:p>
+            <w:pPr>
+              <w:jc w:val="center"/>
+            </w:pPr>
+            <w:r>
+              <w:t>2.86</w:t>
+            </w:r>
+          </w:p>
+        </w:tc>
+      </w:tr>
+      <w:tr>
+        <w:tc>
+          <w:tcPr>
+            <w:tcW w:w="1975" w:type="dxa"/>
+          </w:tcPr>
+          <w:p>
+            <w:pPr>
+              <w:tabs>
+                <w:tab w:val="left" w:pos="705"/>
+                <w:tab w:val="center" w:pos="1394"/>
+              </w:tabs>
+              <w:jc w:val="center"/>
+              <w:rPr>
+                <w:b/>
+              </w:rPr>
+            </w:pPr>
+            <w:r>
+              <w:rPr>
+                <w:b/>
+              </w:rPr>
+              <w:t>Statistics (40x40)</w:t>
+            </w:r>
+          </w:p>
+          <w:p>
+            <w:pPr>
+              <w:tabs>
+                <w:tab w:val="left" w:pos="705"/>
+                <w:tab w:val="center" w:pos="1394"/>
+              </w:tabs>
+              <w:jc w:val="center"/>
+              <w:rPr>
+                <w:b/>
+              </w:rPr>
+            </w:pPr>
+            <w:r>
+              <w:rPr>
+                <w:b/>
+              </w:rPr>
+              <w:t>Without index</w:t>
+            </w:r>
+          </w:p>
+        </w:tc>
+        <w:tc>
+          <w:tcPr>
+            <w:tcW w:w="1466" w:type="dxa"/>
+          </w:tcPr>
+          <w:p>
+            <w:pPr>
+              <w:jc w:val="center"/>
+            </w:pPr>
+            <w:r>
+              <w:t>4.72</w:t>
+            </w:r>
+          </w:p>
+        </w:tc>
+      </w:tr>
+      <w:tr>
+        <w:tc>
+          <w:tcPr>
+            <w:tcW w:w="1975" w:type="dxa"/>
+          </w:tcPr>
+          <w:p>
+            <w:pPr>
+              <w:jc w:val="center"/>
+              <w:rPr>
+                <w:b/>
+              </w:rPr>
+            </w:pPr>
+            <w:r>
+              <w:rPr>
+                <w:b/>
+              </w:rPr>
+              <w:t xml:space="preserve">Statistics (40x40) </w:t>
+            </w:r>
+          </w:p>
+          <w:p>
+            <w:pPr>
+              <w:jc w:val="center"/>
+              <w:rPr>
+                <w:b/>
+              </w:rPr>
+            </w:pPr>
+            <w:r>
+              <w:rPr>
+                <w:b/>
+              </w:rPr>
+              <w:t>Time index</w:t>
+            </w:r>
+          </w:p>
+        </w:tc>
+        <w:tc>
+          <w:tcPr>
+            <w:tcW w:w="1466" w:type="dxa"/>
+          </w:tcPr>
+          <w:p>
+            <w:pPr>
+              <w:jc w:val="center"/>
+            </w:pPr>
+            <w:r>
+              <w:t>3.18</w:t>
+            </w:r>
+          </w:p>
+        </w:tc>
+      </w:tr>
+      <w:tr>
+        <w:tc>
+          <w:tcPr>
+            <w:tcW w:w="1975" w:type="dxa"/>
+          </w:tcPr>
+          <w:p>
+            <w:pPr>
+              <w:jc w:val="center"/>
+              <w:rPr>
+                <w:b/>
+              </w:rPr>
+            </w:pPr>
+            <w:r>
+              <w:rPr>
+                <w:b/>
+              </w:rPr>
+              <w:t xml:space="preserve">Statistics (40x40) </w:t>
+            </w:r>
+          </w:p>
+          <w:p>
+            <w:pPr>
+              <w:jc w:val="center"/>
+              <w:rPr>
+                <w:b/>
+              </w:rPr>
+            </w:pPr>
+            <w:r>
+              <w:rPr>
+                <w:b/>
+              </w:rPr>
+              <w:t>2d index</w:t>
+            </w:r>
+          </w:p>
+        </w:tc>
+        <w:tc>
+          <w:tcPr>
+            <w:tcW w:w="1466" w:type="dxa"/>
+          </w:tcPr>
+          <w:p>
+            <w:pPr>
+              <w:jc w:val="center"/>
+            </w:pPr>
+            <w:r>
+              <w:t>2.56</w:t>
+            </w:r>
+          </w:p>
+        </w:tc>
+      </w:tr>
+      <w:tr>
+        <w:tc>
+          <w:tcPr>
+            <w:tcW w:w="1975" w:type="dxa"/>
+          </w:tcPr>
+          <w:p>
+            <w:pPr>
+              <w:jc w:val="center"/>
+              <w:rPr>
+                <w:b/>
+              </w:rPr>
+            </w:pPr>
+            <w:r>
+              <w:rPr>
+                <w:b/>
+              </w:rPr>
+              <w:t>Statistics (40x40) Compounding index</w:t>
+            </w:r>
+          </w:p>
+        </w:tc>
+        <w:tc>
+          <w:tcPr>
+            <w:tcW w:w="1466" w:type="dxa"/>
+          </w:tcPr>
+          <w:p>
+            <w:pPr>
+              <w:jc w:val="center"/>
+            </w:pPr>
+            <w:r>
+              <w:t>2.50</w:t>
+            </w:r>
+          </w:p>
+        </w:tc>
+      </w:tr>
+    </w:tbl>
+    <w:p>
+      <w:pPr>
+        <w:jc w:val="both"/>
+        <w:rPr>
+          <w:lang w:val="el-GR"/>
+        </w:rPr>
+      </w:pPr>
+    </w:p>
+    <w:p>
+      <w:pPr>
+        <w:jc w:val="both"/>
+        <w:rPr>
+          <w:lang w:val="el-GR"/>
+        </w:rPr>
+      </w:pPr>
+      <w:r>
+        <w:rPr>
+          <w:lang w:val="el-GR"/>
+        </w:rPr>
+        <w:t xml:space="preserve">Όπως ήταν αναμενόμενο ο συνολικός χρόνος εκτέλεσης του αλγόριθμου που αναζητά εγγραφές με διαφορετικό </w:t>
+      </w:r>
+      <w:r>
+        <w:t>id</w:t>
+      </w:r>
+      <w:r>
+        <w:rPr>
+          <w:lang w:val="el-GR"/>
+        </w:rPr>
+        <w:t xml:space="preserve"> </w:t>
+      </w:r>
+      <w:r>
+        <w:rPr>
+          <w:lang w:val="el-GR"/>
+        </w:rPr>
+        <w:t xml:space="preserve">όταν συγκρίνεται με τον παραπάνω αλγόριθμο που δεν ελέγχει το </w:t>
+      </w:r>
+      <w:r>
+        <w:t>id</w:t>
+      </w:r>
+      <w:r>
+        <w:rPr>
+          <w:lang w:val="el-GR"/>
+        </w:rPr>
+        <w:t xml:space="preserve"> </w:t>
+      </w:r>
+      <w:r>
+        <w:rPr>
+          <w:lang w:val="el-GR"/>
+        </w:rPr>
+        <w:t>είναι μεγαλύτερος σε όλες τις περιπτώσεις.</w:t>
+      </w:r>
+    </w:p>
+    <w:p>
+      <w:pPr>
+        <w:jc w:val="both"/>
+        <w:rPr>
+          <w:lang w:val="el-GR"/>
+        </w:rPr>
+      </w:pPr>
+    </w:p>
+    <w:p>
+      <w:pPr>
+        <w:jc w:val="both"/>
+        <w:rPr>
+          <w:b/>
+          <w:sz w:val="24"/>
+          <w:lang w:val="el-GR"/>
+        </w:rPr>
+      </w:pPr>
+      <w:r>
+        <w:rPr>
+          <w:b/>
+          <w:sz w:val="24"/>
+        </w:rPr>
+        <w:t>Circle</w:t>
+      </w:r>
+      <w:r>
+        <w:rPr>
+          <w:b/>
+          <w:sz w:val="24"/>
+          <w:lang w:val="el-GR"/>
+        </w:rPr>
+        <w:t xml:space="preserve"> </w:t>
+      </w:r>
+      <w:r>
+        <w:rPr>
+          <w:b/>
+          <w:sz w:val="24"/>
+        </w:rPr>
+        <w:t>Range</w:t>
+      </w:r>
+    </w:p>
+    <w:p>
+      <w:pPr>
+        <w:jc w:val="both"/>
+        <w:rPr>
+          <w:lang w:val="el-GR"/>
+        </w:rPr>
+      </w:pPr>
+      <w:r>
+        <w:rPr>
+          <w:lang w:val="el-GR"/>
+        </w:rPr>
+        <w:t>Αρχικά</w:t>
+      </w:r>
+      <w:r>
+        <w:rPr>
+          <w:lang w:val="el-GR"/>
+        </w:rPr>
+        <w:t>,</w:t>
+      </w:r>
+      <w:r>
+        <w:rPr>
+          <w:lang w:val="el-GR"/>
+        </w:rPr>
+        <w:t xml:space="preserve"> ο </w:t>
+      </w:r>
+      <w:r>
+        <w:t>Circle</w:t>
+      </w:r>
+      <w:r>
+        <w:rPr>
+          <w:lang w:val="el-GR"/>
+        </w:rPr>
+        <w:t xml:space="preserve"> </w:t>
+      </w:r>
+      <w:r>
+        <w:t>Range</w:t>
+      </w:r>
+      <w:r>
+        <w:rPr>
+          <w:lang w:val="el-GR"/>
+        </w:rPr>
+        <w:t xml:space="preserve"> </w:t>
+      </w:r>
+      <w:r>
+        <w:rPr>
+          <w:lang w:val="el-GR"/>
+        </w:rPr>
+        <w:t xml:space="preserve">αλγόριθμος εκτελέστηκε με τις εξής παραμέτρους: (1,1, </w:t>
+      </w:r>
+      <w:r>
+        <w:rPr>
+          <w:lang w:val="el-GR"/>
+        </w:rPr>
+        <w:t>2</w:t>
+      </w:r>
+      <w:r>
+        <w:rPr>
+          <w:lang w:val="el-GR"/>
+        </w:rPr>
+        <w:t xml:space="preserve">, </w:t>
+      </w:r>
+      <w:r>
+        <w:rPr>
+          <w:lang w:val="el-GR"/>
+        </w:rPr>
+        <w:t>1475000000, 1525000000</w:t>
+      </w:r>
+      <w:r>
+        <w:rPr>
+          <w:lang w:val="el-GR"/>
+        </w:rPr>
+        <w:t>)</w:t>
+      </w:r>
+      <w:r>
+        <w:rPr>
+          <w:lang w:val="el-GR"/>
+        </w:rPr>
+        <w:t xml:space="preserve">, δηλαδή αναζητήθηκε ο κύκλος με κέντρο (1, 1) και ακτίνα </w:t>
+      </w:r>
+      <w:r>
+        <w:rPr>
+          <w:lang w:val="el-GR"/>
+        </w:rPr>
+        <w:t>2</w:t>
+      </w:r>
+      <w:r>
+        <w:rPr>
+          <w:lang w:val="el-GR"/>
+        </w:rPr>
+        <w:t xml:space="preserve"> και χρονικό διάστημα [1475000000, 1525000000]. Τα αποτελέσματα παρουσιάζονται στον παρακάτω πίνακα.</w:t>
+      </w:r>
+    </w:p>
+    <w:p>
+      <w:pPr>
+        <w:jc w:val="both"/>
+        <w:rPr>
+          <w:lang w:val="el-GR"/>
+        </w:rPr>
+      </w:pPr>
+    </w:p>
+    <w:tbl>
+      <w:tblPr>
+        <w:tblStyle w:val="a3"/>
+        <w:tblW w:w="0" w:type="auto"/>
+        <w:jc w:val="center"/>
+        <w:tblLook w:val="04A0" w:firstRow="1" w:lastRow="0" w:firstColumn="1" w:lastColumn="0" w:noHBand="0" w:noVBand="1"/>
+      </w:tblPr>
+      <w:tblGrid>
+        <w:gridCol w:w="2254"/>
+        <w:gridCol w:w="2254"/>
+        <w:gridCol w:w="2254"/>
+        <w:gridCol w:w="2254"/>
+      </w:tblGrid>
+      <w:tr>
+        <w:trPr>
+          <w:jc w:val="center"/>
+        </w:trPr>
+        <w:tc>
+          <w:tcPr>
+            <w:tcW w:w="2254" w:type="dxa"/>
+          </w:tcPr>
+          <w:p>
+            <w:pPr>
+              <w:jc w:val="both"/>
+              <w:rPr>
+                <w:lang w:val="el-GR"/>
+              </w:rPr>
+            </w:pPr>
+            <w:bookmarkStart w:id="21" w:name="_Hlk5832781"/>
+          </w:p>
+        </w:tc>
+        <w:tc>
+          <w:tcPr>
+            <w:tcW w:w="2254" w:type="dxa"/>
+          </w:tcPr>
+          <w:p>
+            <w:pPr>
+              <w:jc w:val="center"/>
+              <w:rPr>
+                <w:b/>
+              </w:rPr>
+            </w:pPr>
+            <w:r>
+              <w:rPr>
+                <w:b/>
+              </w:rPr>
+              <w:t>Documents Examined</w:t>
+            </w:r>
+          </w:p>
+        </w:tc>
+        <w:tc>
+          <w:tcPr>
+            <w:tcW w:w="2254" w:type="dxa"/>
+          </w:tcPr>
+          <w:p>
+            <w:pPr>
+              <w:jc w:val="center"/>
+              <w:rPr>
+                <w:b/>
+              </w:rPr>
+            </w:pPr>
+            <w:r>
+              <w:rPr>
+                <w:b/>
+              </w:rPr>
+              <w:t>Execution Time (</w:t>
+            </w:r>
+            <w:proofErr w:type="spellStart"/>
+            <w:r>
+              <w:rPr>
+                <w:b/>
+              </w:rPr>
+              <w:t>ms</w:t>
+            </w:r>
+            <w:proofErr w:type="spellEnd"/>
+            <w:r>
+              <w:rPr>
+                <w:b/>
+              </w:rPr>
+              <w:t>)</w:t>
+            </w:r>
+          </w:p>
+        </w:tc>
+        <w:tc>
+          <w:tcPr>
+            <w:tcW w:w="2254" w:type="dxa"/>
+          </w:tcPr>
+          <w:p>
+            <w:pPr>
+              <w:jc w:val="center"/>
+              <w:rPr>
+                <w:b/>
+              </w:rPr>
+            </w:pPr>
+            <w:r>
+              <w:rPr>
+                <w:b/>
+              </w:rPr>
+              <w:t>Documents Returned</w:t>
+            </w:r>
+          </w:p>
+        </w:tc>
+      </w:tr>
+      <w:tr>
+        <w:trPr>
+          <w:jc w:val="center"/>
+        </w:trPr>
+        <w:tc>
+          <w:tcPr>
+            <w:tcW w:w="2254" w:type="dxa"/>
+          </w:tcPr>
+          <w:p>
+            <w:pPr>
+              <w:jc w:val="center"/>
+              <w:rPr>
+                <w:b/>
+              </w:rPr>
+            </w:pPr>
+            <w:r>
+              <w:rPr>
+                <w:b/>
+              </w:rPr>
+              <w:t>Without index</w:t>
+            </w:r>
+          </w:p>
+        </w:tc>
+        <w:tc>
+          <w:tcPr>
+            <w:tcW w:w="2254" w:type="dxa"/>
+          </w:tcPr>
+          <w:p>
+            <w:pPr>
+              <w:jc w:val="center"/>
+            </w:pPr>
+            <w:r>
+              <w:t>70000</w:t>
+            </w:r>
+          </w:p>
+        </w:tc>
+        <w:tc>
+          <w:tcPr>
+            <w:tcW w:w="2254" w:type="dxa"/>
+          </w:tcPr>
+          <w:p>
+            <w:pPr>
+              <w:jc w:val="center"/>
+            </w:pPr>
+            <w:r>
+              <w:t>43</w:t>
+            </w:r>
+          </w:p>
+        </w:tc>
+        <w:tc>
+          <w:tcPr>
+            <w:tcW w:w="2254" w:type="dxa"/>
+          </w:tcPr>
+          <w:p>
+            <w:pPr>
+              <w:jc w:val="center"/>
+            </w:pPr>
+            <w:r>
+              <w:t>3</w:t>
+            </w:r>
+          </w:p>
+        </w:tc>
+      </w:tr>
+      <w:tr>
+        <w:trPr>
+          <w:jc w:val="center"/>
+        </w:trPr>
+        <w:tc>
+          <w:tcPr>
+            <w:tcW w:w="2254" w:type="dxa"/>
+          </w:tcPr>
+          <w:p>
+            <w:pPr>
+              <w:jc w:val="center"/>
+              <w:rPr>
+                <w:b/>
+              </w:rPr>
+            </w:pPr>
+            <w:r>
+              <w:rPr>
+                <w:b/>
+              </w:rPr>
+              <w:t>Time index</w:t>
+            </w:r>
+          </w:p>
+        </w:tc>
+        <w:tc>
+          <w:tcPr>
+            <w:tcW w:w="2254" w:type="dxa"/>
+          </w:tcPr>
+          <w:p>
+            <w:pPr>
+              <w:jc w:val="center"/>
+            </w:pPr>
+            <w:r>
+              <w:t>17356</w:t>
+            </w:r>
+          </w:p>
+        </w:tc>
+        <w:tc>
+          <w:tcPr>
+            <w:tcW w:w="2254" w:type="dxa"/>
+          </w:tcPr>
+          <w:p>
+            <w:pPr>
+              <w:jc w:val="center"/>
+            </w:pPr>
+            <w:r>
+              <w:t>31</w:t>
+            </w:r>
+          </w:p>
+        </w:tc>
+        <w:tc>
+          <w:tcPr>
+            <w:tcW w:w="2254" w:type="dxa"/>
+          </w:tcPr>
+          <w:p>
+            <w:pPr>
+              <w:jc w:val="center"/>
+            </w:pPr>
+            <w:r>
+              <w:t>3</w:t>
+            </w:r>
+          </w:p>
+        </w:tc>
+      </w:tr>
+      <w:tr>
+        <w:trPr>
+          <w:jc w:val="center"/>
+        </w:trPr>
+        <w:tc>
+          <w:tcPr>
+            <w:tcW w:w="2254" w:type="dxa"/>
+          </w:tcPr>
+          <w:p>
+            <w:pPr>
+              <w:jc w:val="center"/>
+              <w:rPr>
+                <w:b/>
+              </w:rPr>
+            </w:pPr>
+            <w:r>
+              <w:rPr>
+                <w:b/>
+              </w:rPr>
+              <w:t>2d index</w:t>
+            </w:r>
+          </w:p>
+        </w:tc>
+        <w:tc>
+          <w:tcPr>
+            <w:tcW w:w="2254" w:type="dxa"/>
+          </w:tcPr>
+          <w:p>
+            <w:pPr>
+              <w:jc w:val="center"/>
+            </w:pPr>
+            <w:r>
+              <w:t>38</w:t>
+            </w:r>
+          </w:p>
+        </w:tc>
+        <w:tc>
+          <w:tcPr>
+            <w:tcW w:w="2254" w:type="dxa"/>
+          </w:tcPr>
+          <w:p>
+            <w:pPr>
+              <w:jc w:val="center"/>
+            </w:pPr>
+            <w:r>
+              <w:t>0</w:t>
+            </w:r>
+          </w:p>
+        </w:tc>
+        <w:tc>
+          <w:tcPr>
+            <w:tcW w:w="2254" w:type="dxa"/>
+          </w:tcPr>
+          <w:p>
+            <w:pPr>
+              <w:jc w:val="center"/>
+            </w:pPr>
+            <w:r>
+              <w:t>3</w:t>
+            </w:r>
+          </w:p>
+        </w:tc>
+      </w:tr>
+      <w:tr>
+        <w:trPr>
+          <w:jc w:val="center"/>
+        </w:trPr>
+        <w:tc>
+          <w:tcPr>
+            <w:tcW w:w="2254" w:type="dxa"/>
+          </w:tcPr>
+          <w:p>
+            <w:pPr>
+              <w:jc w:val="center"/>
+              <w:rPr>
+                <w:b/>
+              </w:rPr>
+            </w:pPr>
+            <w:r>
+              <w:rPr>
+                <w:b/>
+              </w:rPr>
+              <w:t>Compounding index</w:t>
+            </w:r>
+          </w:p>
+        </w:tc>
+        <w:tc>
+          <w:tcPr>
+            <w:tcW w:w="2254" w:type="dxa"/>
+          </w:tcPr>
+          <w:p>
+            <w:pPr>
+              <w:jc w:val="center"/>
+            </w:pPr>
+            <w:r>
+              <w:t>8</w:t>
+            </w:r>
+          </w:p>
+        </w:tc>
+        <w:tc>
+          <w:tcPr>
+            <w:tcW w:w="2254" w:type="dxa"/>
+          </w:tcPr>
+          <w:p>
+            <w:pPr>
+              <w:jc w:val="center"/>
+            </w:pPr>
+            <w:r>
+              <w:t>0</w:t>
+            </w:r>
+          </w:p>
+        </w:tc>
+        <w:tc>
+          <w:tcPr>
+            <w:tcW w:w="2254" w:type="dxa"/>
+          </w:tcPr>
+          <w:p>
+            <w:pPr>
+              <w:jc w:val="center"/>
+            </w:pPr>
+            <w:r>
+              <w:t>3</w:t>
+            </w:r>
+          </w:p>
+        </w:tc>
+      </w:tr>
+      <w:bookmarkEnd w:id="21"/>
+    </w:tbl>
+    <w:p>
+      <w:pPr>
+        <w:jc w:val="both"/>
+        <w:rPr>
+          <w:lang w:val="el-GR"/>
+        </w:rPr>
+      </w:pPr>
+    </w:p>
+    <w:p>
+      <w:pPr>
+        <w:jc w:val="both"/>
+        <w:rPr>
+          <w:lang w:val="el-GR"/>
+        </w:rPr>
+      </w:pPr>
+      <w:r>
+        <w:rPr>
+          <w:lang w:val="el-GR"/>
+        </w:rPr>
+        <w:t xml:space="preserve">Παρατηρείται ότι </w:t>
+      </w:r>
+      <w:r>
+        <w:rPr>
+          <w:lang w:val="el-GR"/>
+        </w:rPr>
+        <w:t xml:space="preserve">με συνδυασμό των δύο </w:t>
+      </w:r>
+      <w:r>
+        <w:t>Index</w:t>
+      </w:r>
+      <w:r>
+        <w:rPr>
+          <w:lang w:val="el-GR"/>
+        </w:rPr>
+        <w:t xml:space="preserve">, </w:t>
+      </w:r>
+      <w:r>
+        <w:rPr>
+          <w:lang w:val="el-GR"/>
+        </w:rPr>
+        <w:t>το αποτέλεσμα είναι το βέλτιστο, καθώς</w:t>
+      </w:r>
+      <w:r>
+        <w:rPr>
+          <w:lang w:val="el-GR"/>
+        </w:rPr>
+        <w:t xml:space="preserve"> το </w:t>
+      </w:r>
+      <w:r>
+        <w:t>query</w:t>
+      </w:r>
+      <w:r>
+        <w:rPr>
+          <w:lang w:val="el-GR"/>
+        </w:rPr>
+        <w:t xml:space="preserve"> εκτελείται σε 0 </w:t>
+      </w:r>
+      <w:proofErr w:type="spellStart"/>
+      <w:r>
+        <w:t>ms</w:t>
+      </w:r>
+      <w:proofErr w:type="spellEnd"/>
+      <w:r>
+        <w:rPr>
+          <w:lang w:val="el-GR"/>
+        </w:rPr>
+        <w:t xml:space="preserve"> </w:t>
+      </w:r>
+      <w:r>
+        <w:rPr>
+          <w:lang w:val="el-GR"/>
+        </w:rPr>
+        <w:t>και εξετάζονται μόνο 8 έγγραφα.</w:t>
+      </w:r>
+    </w:p>
+    <w:p>
+      <w:pPr>
+        <w:jc w:val="both"/>
+        <w:rPr>
+          <w:lang w:val="el-GR"/>
+        </w:rPr>
+      </w:pPr>
+    </w:p>
+    <w:p>
+      <w:pPr>
+        <w:jc w:val="both"/>
+        <w:rPr>
+          <w:lang w:val="el-GR"/>
+        </w:rPr>
+      </w:pPr>
+      <w:r>
+        <w:rPr>
+          <w:lang w:val="el-GR"/>
+        </w:rPr>
+        <w:t>Αν αλλάξουν οι παράμετροι και πραγματοποιηθεί αναζήτηση των εγγραφών που βρίσκονται μέσα στο κύκλο με κέντρο (1, 1) και ακτίνα 10 στο ίδιο χρονικό διάστημα τότε τα αποτελέσματα είναι τα εξής:</w:t>
+      </w:r>
+    </w:p>
+    <w:tbl>
+      <w:tblPr>
+        <w:tblStyle w:val="a3"/>
+        <w:tblW w:w="0" w:type="auto"/>
+        <w:jc w:val="center"/>
+        <w:tblLook w:val="04A0" w:firstRow="1" w:lastRow="0" w:firstColumn="1" w:lastColumn="0" w:noHBand="0" w:noVBand="1"/>
+      </w:tblPr>
+      <w:tblGrid>
+        <w:gridCol w:w="2254"/>
+        <w:gridCol w:w="2254"/>
+        <w:gridCol w:w="2254"/>
+        <w:gridCol w:w="2254"/>
+      </w:tblGrid>
+      <w:tr>
+        <w:trPr>
+          <w:jc w:val="center"/>
+        </w:trPr>
+        <w:tc>
+          <w:tcPr>
+            <w:tcW w:w="2254" w:type="dxa"/>
+          </w:tcPr>
+          <w:p>
+            <w:pPr>
+              <w:jc w:val="both"/>
+              <w:rPr>
+                <w:lang w:val="el-GR"/>
+              </w:rPr>
+            </w:pPr>
+            <w:bookmarkStart w:id="22" w:name="_Hlk5833520"/>
+          </w:p>
+        </w:tc>
+        <w:tc>
+          <w:tcPr>
+            <w:tcW w:w="2254" w:type="dxa"/>
+          </w:tcPr>
+          <w:p>
+            <w:pPr>
+              <w:jc w:val="center"/>
+              <w:rPr>
+                <w:b/>
+              </w:rPr>
+            </w:pPr>
+            <w:r>
+              <w:rPr>
+                <w:b/>
+              </w:rPr>
+              <w:t>Documents Examined</w:t>
+            </w:r>
+          </w:p>
+        </w:tc>
+        <w:tc>
+          <w:tcPr>
+            <w:tcW w:w="2254" w:type="dxa"/>
+          </w:tcPr>
+          <w:p>
+            <w:pPr>
+              <w:jc w:val="center"/>
+              <w:rPr>
+                <w:b/>
+              </w:rPr>
+            </w:pPr>
+            <w:r>
+              <w:rPr>
+                <w:b/>
+              </w:rPr>
+              <w:t>Execution Time (</w:t>
+            </w:r>
+            <w:proofErr w:type="spellStart"/>
+            <w:r>
+              <w:rPr>
+                <w:b/>
+              </w:rPr>
+              <w:t>ms</w:t>
+            </w:r>
+            <w:proofErr w:type="spellEnd"/>
+            <w:r>
+              <w:rPr>
+                <w:b/>
+              </w:rPr>
+              <w:t>)</w:t>
+            </w:r>
+          </w:p>
+        </w:tc>
+        <w:tc>
+          <w:tcPr>
+            <w:tcW w:w="2254" w:type="dxa"/>
+          </w:tcPr>
+          <w:p>
+            <w:pPr>
+              <w:jc w:val="center"/>
+              <w:rPr>
+                <w:b/>
+              </w:rPr>
+            </w:pPr>
+            <w:r>
+              <w:rPr>
+                <w:b/>
+              </w:rPr>
+              <w:t>Documents Returned</w:t>
+            </w:r>
+          </w:p>
+        </w:tc>
+      </w:tr>
+      <w:tr>
+        <w:trPr>
+          <w:jc w:val="center"/>
+        </w:trPr>
+        <w:tc>
+          <w:tcPr>
+            <w:tcW w:w="2254" w:type="dxa"/>
+          </w:tcPr>
+          <w:p>
+            <w:pPr>
+              <w:jc w:val="center"/>
+              <w:rPr>
+                <w:b/>
+              </w:rPr>
+            </w:pPr>
+            <w:r>
+              <w:rPr>
+                <w:b/>
+              </w:rPr>
+              <w:t>Without index</w:t>
+            </w:r>
+          </w:p>
+        </w:tc>
+        <w:tc>
+          <w:tcPr>
+            <w:tcW w:w="2254" w:type="dxa"/>
+          </w:tcPr>
+          <w:p>
+            <w:pPr>
+              <w:jc w:val="center"/>
+              <w:rPr>
+                <w:lang w:val="el-GR"/>
+              </w:rPr>
+            </w:pPr>
+            <w:r>
+              <w:rPr>
+                <w:lang w:val="el-GR"/>
+              </w:rPr>
+              <w:t>70000</w:t>
+            </w:r>
+          </w:p>
+        </w:tc>
+        <w:tc>
+          <w:tcPr>
+            <w:tcW w:w="2254" w:type="dxa"/>
+          </w:tcPr>
+          <w:p>
+            <w:pPr>
+              <w:jc w:val="center"/>
+              <w:rPr>
+                <w:lang w:val="el-GR"/>
+              </w:rPr>
+            </w:pPr>
+            <w:r>
+              <w:rPr>
+                <w:lang w:val="el-GR"/>
+              </w:rPr>
+              <w:t>49</w:t>
+            </w:r>
+          </w:p>
+        </w:tc>
+        <w:tc>
+          <w:tcPr>
+            <w:tcW w:w="2254" w:type="dxa"/>
+          </w:tcPr>
+          <w:p>
+            <w:pPr>
+              <w:jc w:val="center"/>
+              <w:rPr>
+                <w:lang w:val="el-GR"/>
+              </w:rPr>
+            </w:pPr>
+            <w:r>
+              <w:rPr>
+                <w:lang w:val="el-GR"/>
+              </w:rPr>
+              <w:t>73</w:t>
+            </w:r>
+          </w:p>
+        </w:tc>
+      </w:tr>
+      <w:tr>
+        <w:trPr>
+          <w:jc w:val="center"/>
+        </w:trPr>
+        <w:tc>
+          <w:tcPr>
+            <w:tcW w:w="2254" w:type="dxa"/>
+          </w:tcPr>
+          <w:p>
+            <w:pPr>
+              <w:jc w:val="center"/>
+              <w:rPr>
+                <w:b/>
+              </w:rPr>
+            </w:pPr>
+            <w:r>
+              <w:rPr>
+                <w:b/>
+              </w:rPr>
+              <w:t>Time index</w:t>
+            </w:r>
+          </w:p>
+        </w:tc>
+        <w:tc>
+          <w:tcPr>
+            <w:tcW w:w="2254" w:type="dxa"/>
+          </w:tcPr>
+          <w:p>
+            <w:pPr>
+              <w:jc w:val="center"/>
+              <w:rPr>
+                <w:lang w:val="el-GR"/>
+              </w:rPr>
+            </w:pPr>
+            <w:r>
+              <w:rPr>
+                <w:lang w:val="el-GR"/>
+              </w:rPr>
+              <w:t>17356</w:t>
+            </w:r>
+          </w:p>
+        </w:tc>
+        <w:tc>
+          <w:tcPr>
+            <w:tcW w:w="2254" w:type="dxa"/>
+          </w:tcPr>
+          <w:p>
+            <w:pPr>
+              <w:jc w:val="center"/>
+              <w:rPr>
+                <w:lang w:val="el-GR"/>
+              </w:rPr>
+            </w:pPr>
+            <w:r>
+              <w:rPr>
+                <w:lang w:val="el-GR"/>
+              </w:rPr>
+              <w:t>32</w:t>
+            </w:r>
+          </w:p>
+        </w:tc>
+        <w:tc>
+          <w:tcPr>
+            <w:tcW w:w="2254" w:type="dxa"/>
+          </w:tcPr>
+          <w:p>
+            <w:pPr>
+              <w:jc w:val="center"/>
+              <w:rPr>
+                <w:lang w:val="el-GR"/>
+              </w:rPr>
+            </w:pPr>
+            <w:r>
+              <w:rPr>
+                <w:lang w:val="el-GR"/>
+              </w:rPr>
+              <w:t>73</w:t>
+            </w:r>
+          </w:p>
+        </w:tc>
+      </w:tr>
+      <w:tr>
+        <w:trPr>
+          <w:jc w:val="center"/>
+        </w:trPr>
+        <w:tc>
+          <w:tcPr>
+            <w:tcW w:w="2254" w:type="dxa"/>
+          </w:tcPr>
+          <w:p>
+            <w:pPr>
+              <w:jc w:val="center"/>
+              <w:rPr>
+                <w:b/>
+              </w:rPr>
+            </w:pPr>
+            <w:r>
+              <w:rPr>
+                <w:b/>
+              </w:rPr>
+              <w:t>2d index</w:t>
+            </w:r>
+          </w:p>
+        </w:tc>
+        <w:tc>
+          <w:tcPr>
+            <w:tcW w:w="2254" w:type="dxa"/>
+          </w:tcPr>
+          <w:p>
+            <w:pPr>
+              <w:jc w:val="center"/>
+              <w:rPr>
+                <w:lang w:val="el-GR"/>
+              </w:rPr>
+            </w:pPr>
+            <w:r>
+              <w:rPr>
+                <w:lang w:val="el-GR"/>
+              </w:rPr>
+              <w:t>500</w:t>
+            </w:r>
+          </w:p>
+        </w:tc>
+        <w:tc>
+          <w:tcPr>
+            <w:tcW w:w="2254" w:type="dxa"/>
+          </w:tcPr>
+          <w:p>
+            <w:pPr>
+              <w:jc w:val="center"/>
+              <w:rPr>
+                <w:lang w:val="el-GR"/>
+              </w:rPr>
+            </w:pPr>
+            <w:r>
+              <w:rPr>
+                <w:lang w:val="el-GR"/>
+              </w:rPr>
+              <w:t>5</w:t>
+            </w:r>
+          </w:p>
+        </w:tc>
+        <w:tc>
+          <w:tcPr>
+            <w:tcW w:w="2254" w:type="dxa"/>
+          </w:tcPr>
+          <w:p>
+            <w:pPr>
+              <w:jc w:val="center"/>
+              <w:rPr>
+                <w:lang w:val="el-GR"/>
+              </w:rPr>
+            </w:pPr>
+            <w:r>
+              <w:rPr>
+                <w:lang w:val="el-GR"/>
+              </w:rPr>
+              <w:t>73</w:t>
+            </w:r>
+          </w:p>
+        </w:tc>
+      </w:tr>
+      <w:tr>
+        <w:trPr>
+          <w:jc w:val="center"/>
+        </w:trPr>
+        <w:tc>
+          <w:tcPr>
+            <w:tcW w:w="2254" w:type="dxa"/>
+          </w:tcPr>
+          <w:p>
+            <w:pPr>
+              <w:jc w:val="center"/>
+              <w:rPr>
+                <w:b/>
+              </w:rPr>
+            </w:pPr>
+            <w:r>
+              <w:rPr>
+                <w:b/>
+              </w:rPr>
+              <w:t>Compounding index</w:t>
+            </w:r>
+          </w:p>
+        </w:tc>
+        <w:tc>
+          <w:tcPr>
+            <w:tcW w:w="2254" w:type="dxa"/>
+          </w:tcPr>
+          <w:p>
+            <w:pPr>
+              <w:jc w:val="center"/>
+              <w:rPr>
+                <w:lang w:val="el-GR"/>
+              </w:rPr>
+            </w:pPr>
+            <w:r>
+              <w:rPr>
+                <w:lang w:val="el-GR"/>
+              </w:rPr>
+              <w:t>116</w:t>
+            </w:r>
+          </w:p>
+        </w:tc>
+        <w:tc>
+          <w:tcPr>
+            <w:tcW w:w="2254" w:type="dxa"/>
+          </w:tcPr>
+          <w:p>
+            <w:pPr>
+              <w:jc w:val="center"/>
+              <w:rPr>
+                <w:lang w:val="el-GR"/>
+              </w:rPr>
+            </w:pPr>
+            <w:r>
+              <w:rPr>
+                <w:lang w:val="el-GR"/>
+              </w:rPr>
+              <w:t>1</w:t>
+            </w:r>
+          </w:p>
+        </w:tc>
+        <w:tc>
+          <w:tcPr>
+            <w:tcW w:w="2254" w:type="dxa"/>
+          </w:tcPr>
+          <w:p>
+            <w:pPr>
+              <w:jc w:val="center"/>
+              <w:rPr>
+                <w:lang w:val="el-GR"/>
+              </w:rPr>
+            </w:pPr>
+            <w:r>
+              <w:rPr>
+                <w:lang w:val="el-GR"/>
+              </w:rPr>
+              <w:t>73</w:t>
+            </w:r>
+          </w:p>
+        </w:tc>
+      </w:tr>
+      <w:bookmarkEnd w:id="22"/>
+    </w:tbl>
+    <w:p>
+      <w:pPr>
+        <w:jc w:val="both"/>
+        <w:rPr>
+          <w:lang w:val="el-GR"/>
+        </w:rPr>
+      </w:pPr>
+    </w:p>
+    <w:p>
+      <w:pPr>
+        <w:jc w:val="both"/>
+        <w:rPr>
+          <w:lang w:val="el-GR"/>
+        </w:rPr>
+      </w:pPr>
+      <w:r>
+        <w:rPr>
+          <w:lang w:val="el-GR"/>
+        </w:rPr>
+        <w:t xml:space="preserve">Με αυτά τα νέα δεδομένα και πάλι όπως ήταν αναμενόμενο με τη χρήση του </w:t>
+      </w:r>
+      <w:r>
+        <w:t>compounding</w:t>
+      </w:r>
+      <w:r>
+        <w:rPr>
+          <w:lang w:val="el-GR"/>
+        </w:rPr>
+        <w:t xml:space="preserve"> </w:t>
+      </w:r>
+      <w:r>
+        <w:t>index</w:t>
+      </w:r>
+      <w:r>
+        <w:rPr>
+          <w:lang w:val="el-GR"/>
+        </w:rPr>
+        <w:t xml:space="preserve"> </w:t>
+      </w:r>
+      <w:r>
+        <w:rPr>
+          <w:lang w:val="el-GR"/>
+        </w:rPr>
+        <w:t xml:space="preserve">επιτυγχάνονται τα καλύτερα αποτελέσματα, αλλά σε σύγκριση με τα παραπάνω αποτελέσματα ο χρόνος εκτέλεσης είναι λίγο μεγαλύτερος κυρίως όταν χρησιμοποιείται </w:t>
+      </w:r>
+      <w:r>
+        <w:rPr>
+          <w:lang w:val="el-GR"/>
+        </w:rPr>
+        <w:t>2</w:t>
+      </w:r>
+      <w:r>
+        <w:t>d</w:t>
+      </w:r>
+      <w:r>
+        <w:rPr>
+          <w:lang w:val="el-GR"/>
+        </w:rPr>
+        <w:t xml:space="preserve"> </w:t>
+      </w:r>
+      <w:r>
+        <w:rPr>
+          <w:lang w:val="el-GR"/>
+        </w:rPr>
+        <w:t xml:space="preserve">ή </w:t>
+      </w:r>
+      <w:r>
+        <w:t>compounding</w:t>
+      </w:r>
+      <w:r>
+        <w:rPr>
+          <w:lang w:val="el-GR"/>
+        </w:rPr>
+        <w:t xml:space="preserve"> </w:t>
+      </w:r>
+      <w:r>
+        <w:t>index</w:t>
+      </w:r>
+      <w:r>
+        <w:rPr>
+          <w:lang w:val="el-GR"/>
+        </w:rPr>
+        <w:t xml:space="preserve">. </w:t>
+      </w:r>
+      <w:r>
+        <w:rPr>
+          <w:lang w:val="el-GR"/>
+        </w:rPr>
+        <w:t>Αυτό οφείλεται στο γεγονός ότι εξετάζονται περισσότερα έγγραφα.</w:t>
+      </w:r>
+    </w:p>
+    <w:p>
+      <w:pPr>
+        <w:jc w:val="both"/>
+        <w:rPr>
+          <w:lang w:val="el-GR"/>
+        </w:rPr>
+      </w:pPr>
+    </w:p>
+    <w:p>
+      <w:pPr>
+        <w:jc w:val="both"/>
+        <w:rPr>
+          <w:lang w:val="el-GR"/>
+        </w:rPr>
+      </w:pPr>
+      <w:r>
+        <w:rPr>
+          <w:lang w:val="el-GR"/>
+        </w:rPr>
+        <w:t>Τέλος, οι μετρήσεις θα εκτελεστούν με τις εξής παραμέτρους (1, 1, 15, 1450000000, 1550000000), δηλαδή εκτός από την ακτίνα αυξάνεται και το χρονικό διάστημα μέσα στο οποίο θα αναζητηθούν τα δεδομένα.</w:t>
+      </w:r>
+    </w:p>
+    <w:tbl>
+      <w:tblPr>
+        <w:tblStyle w:val="a3"/>
+        <w:tblW w:w="0" w:type="auto"/>
+        <w:jc w:val="center"/>
+        <w:tblLook w:val="04A0" w:firstRow="1" w:lastRow="0" w:firstColumn="1" w:lastColumn="0" w:noHBand="0" w:noVBand="1"/>
+      </w:tblPr>
+      <w:tblGrid>
+        <w:gridCol w:w="2254"/>
+        <w:gridCol w:w="2254"/>
+        <w:gridCol w:w="2254"/>
+        <w:gridCol w:w="2254"/>
+      </w:tblGrid>
+      <w:tr>
+        <w:trPr>
+          <w:jc w:val="center"/>
+        </w:trPr>
+        <w:tc>
+          <w:tcPr>
+            <w:tcW w:w="2254" w:type="dxa"/>
+          </w:tcPr>
+          <w:p>
+            <w:pPr>
+              <w:jc w:val="both"/>
+              <w:rPr>
+                <w:lang w:val="el-GR"/>
+              </w:rPr>
+            </w:pPr>
+            <w:bookmarkStart w:id="23" w:name="_Hlk5834422"/>
+          </w:p>
+        </w:tc>
+        <w:tc>
+          <w:tcPr>
+            <w:tcW w:w="2254" w:type="dxa"/>
+          </w:tcPr>
+          <w:p>
+            <w:pPr>
+              <w:jc w:val="center"/>
+              <w:rPr>
+                <w:b/>
+              </w:rPr>
+            </w:pPr>
+            <w:r>
+              <w:rPr>
+                <w:b/>
+              </w:rPr>
+              <w:t>Documents Examined</w:t>
+            </w:r>
+          </w:p>
+        </w:tc>
+        <w:tc>
+          <w:tcPr>
+            <w:tcW w:w="2254" w:type="dxa"/>
+          </w:tcPr>
+          <w:p>
+            <w:pPr>
+              <w:jc w:val="center"/>
+              <w:rPr>
+                <w:b/>
+              </w:rPr>
+            </w:pPr>
+            <w:r>
+              <w:rPr>
+                <w:b/>
+              </w:rPr>
+              <w:t>Execution Time (</w:t>
+            </w:r>
+            <w:proofErr w:type="spellStart"/>
+            <w:r>
+              <w:rPr>
+                <w:b/>
+              </w:rPr>
+              <w:t>ms</w:t>
+            </w:r>
+            <w:proofErr w:type="spellEnd"/>
+            <w:r>
+              <w:rPr>
+                <w:b/>
+              </w:rPr>
+              <w:t>)</w:t>
+            </w:r>
+          </w:p>
+        </w:tc>
+        <w:tc>
+          <w:tcPr>
+            <w:tcW w:w="2254" w:type="dxa"/>
+          </w:tcPr>
+          <w:p>
+            <w:pPr>
+              <w:jc w:val="center"/>
+              <w:rPr>
+                <w:b/>
+              </w:rPr>
+            </w:pPr>
+            <w:r>
+              <w:rPr>
+                <w:b/>
+              </w:rPr>
+              <w:t>Documents Returned</w:t>
+            </w:r>
+          </w:p>
+        </w:tc>
+      </w:tr>
+      <w:tr>
+        <w:trPr>
+          <w:jc w:val="center"/>
+        </w:trPr>
+        <w:tc>
+          <w:tcPr>
+            <w:tcW w:w="2254" w:type="dxa"/>
+          </w:tcPr>
+          <w:p>
+            <w:pPr>
+              <w:jc w:val="center"/>
+              <w:rPr>
+                <w:b/>
+              </w:rPr>
+            </w:pPr>
+            <w:r>
+              <w:rPr>
+                <w:b/>
+              </w:rPr>
+              <w:t>Without index</w:t>
+            </w:r>
+          </w:p>
+        </w:tc>
+        <w:tc>
+          <w:tcPr>
+            <w:tcW w:w="2254" w:type="dxa"/>
+          </w:tcPr>
+          <w:p>
+            <w:pPr>
+              <w:jc w:val="center"/>
+              <w:rPr>
+                <w:lang w:val="el-GR"/>
+              </w:rPr>
+            </w:pPr>
+            <w:r>
+              <w:rPr>
+                <w:lang w:val="el-GR"/>
+              </w:rPr>
+              <w:t>70000</w:t>
+            </w:r>
+          </w:p>
+        </w:tc>
+        <w:tc>
+          <w:tcPr>
+            <w:tcW w:w="2254" w:type="dxa"/>
+          </w:tcPr>
+          <w:p>
+            <w:pPr>
+              <w:jc w:val="center"/>
+              <w:rPr>
+                <w:lang w:val="el-GR"/>
+              </w:rPr>
+            </w:pPr>
+            <w:r>
+              <w:rPr>
+                <w:lang w:val="el-GR"/>
+              </w:rPr>
+              <w:t>58</w:t>
+            </w:r>
+          </w:p>
+        </w:tc>
+        <w:tc>
+          <w:tcPr>
+            <w:tcW w:w="2254" w:type="dxa"/>
+          </w:tcPr>
+          <w:p>
+            <w:pPr>
+              <w:jc w:val="center"/>
+              <w:rPr>
+                <w:lang w:val="el-GR"/>
+              </w:rPr>
+            </w:pPr>
+            <w:r>
+              <w:rPr>
+                <w:lang w:val="el-GR"/>
+              </w:rPr>
+              <w:t>377</w:t>
+            </w:r>
+          </w:p>
+        </w:tc>
+      </w:tr>
+      <w:tr>
+        <w:trPr>
+          <w:jc w:val="center"/>
+        </w:trPr>
+        <w:tc>
+          <w:tcPr>
+            <w:tcW w:w="2254" w:type="dxa"/>
+          </w:tcPr>
+          <w:p>
+            <w:pPr>
+              <w:jc w:val="center"/>
+              <w:rPr>
+                <w:b/>
+              </w:rPr>
+            </w:pPr>
+            <w:r>
+              <w:rPr>
+                <w:b/>
+              </w:rPr>
+              <w:t>Time index</w:t>
+            </w:r>
+          </w:p>
+        </w:tc>
+        <w:tc>
+          <w:tcPr>
+            <w:tcW w:w="2254" w:type="dxa"/>
+          </w:tcPr>
+          <w:p>
+            <w:pPr>
+              <w:jc w:val="center"/>
+              <w:rPr>
+                <w:lang w:val="el-GR"/>
+              </w:rPr>
+            </w:pPr>
+            <w:r>
+              <w:rPr>
+                <w:lang w:val="el-GR"/>
+              </w:rPr>
+              <w:t>35005</w:t>
+            </w:r>
+          </w:p>
+        </w:tc>
+        <w:tc>
+          <w:tcPr>
+            <w:tcW w:w="2254" w:type="dxa"/>
+          </w:tcPr>
+          <w:p>
+            <w:pPr>
+              <w:jc w:val="center"/>
+              <w:rPr>
+                <w:lang w:val="el-GR"/>
+              </w:rPr>
+            </w:pPr>
+            <w:r>
+              <w:rPr>
+                <w:lang w:val="el-GR"/>
+              </w:rPr>
+              <w:t>51</w:t>
+            </w:r>
+          </w:p>
+        </w:tc>
+        <w:tc>
+          <w:tcPr>
+            <w:tcW w:w="2254" w:type="dxa"/>
+          </w:tcPr>
+          <w:p>
+            <w:pPr>
+              <w:jc w:val="center"/>
+              <w:rPr>
+                <w:lang w:val="el-GR"/>
+              </w:rPr>
+            </w:pPr>
+            <w:r>
+              <w:rPr>
+                <w:lang w:val="el-GR"/>
+              </w:rPr>
+              <w:t>377</w:t>
+            </w:r>
+          </w:p>
+        </w:tc>
+      </w:tr>
+      <w:tr>
+        <w:trPr>
+          <w:jc w:val="center"/>
+        </w:trPr>
+        <w:tc>
+          <w:tcPr>
+            <w:tcW w:w="2254" w:type="dxa"/>
+          </w:tcPr>
+          <w:p>
+            <w:pPr>
+              <w:jc w:val="center"/>
+              <w:rPr>
+                <w:b/>
+              </w:rPr>
+            </w:pPr>
+            <w:r>
+              <w:rPr>
+                <w:b/>
+              </w:rPr>
+              <w:t>2d index</w:t>
+            </w:r>
+          </w:p>
+        </w:tc>
+        <w:tc>
+          <w:tcPr>
+            <w:tcW w:w="2254" w:type="dxa"/>
+          </w:tcPr>
+          <w:p>
+            <w:pPr>
+              <w:jc w:val="center"/>
+              <w:rPr>
+                <w:lang w:val="el-GR"/>
+              </w:rPr>
+            </w:pPr>
+            <w:r>
+              <w:rPr>
+                <w:lang w:val="el-GR"/>
+              </w:rPr>
+              <w:t>1738</w:t>
+            </w:r>
+          </w:p>
+        </w:tc>
+        <w:tc>
+          <w:tcPr>
+            <w:tcW w:w="2254" w:type="dxa"/>
+          </w:tcPr>
+          <w:p>
+            <w:pPr>
+              <w:jc w:val="center"/>
+              <w:rPr>
+                <w:lang w:val="el-GR"/>
+              </w:rPr>
+            </w:pPr>
+            <w:r>
+              <w:rPr>
+                <w:lang w:val="el-GR"/>
+              </w:rPr>
+              <w:t>7</w:t>
+            </w:r>
+          </w:p>
+        </w:tc>
+        <w:tc>
+          <w:tcPr>
+            <w:tcW w:w="2254" w:type="dxa"/>
+          </w:tcPr>
+          <w:p>
+            <w:pPr>
+              <w:jc w:val="center"/>
+              <w:rPr>
+                <w:lang w:val="el-GR"/>
+              </w:rPr>
+            </w:pPr>
+            <w:r>
+              <w:rPr>
+                <w:lang w:val="el-GR"/>
+              </w:rPr>
+              <w:t>377</w:t>
+            </w:r>
+          </w:p>
+        </w:tc>
+      </w:tr>
+      <w:tr>
+        <w:trPr>
+          <w:jc w:val="center"/>
+        </w:trPr>
+        <w:tc>
+          <w:tcPr>
+            <w:tcW w:w="2254" w:type="dxa"/>
+          </w:tcPr>
+          <w:p>
+            <w:pPr>
+              <w:jc w:val="center"/>
+              <w:rPr>
+                <w:b/>
+              </w:rPr>
+            </w:pPr>
+            <w:r>
+              <w:rPr>
+                <w:b/>
+              </w:rPr>
+              <w:t>Compounding index</w:t>
+            </w:r>
+          </w:p>
+        </w:tc>
+        <w:tc>
+          <w:tcPr>
+            <w:tcW w:w="2254" w:type="dxa"/>
+          </w:tcPr>
+          <w:p>
+            <w:pPr>
+              <w:jc w:val="center"/>
+              <w:rPr>
+                <w:lang w:val="el-GR"/>
+              </w:rPr>
+            </w:pPr>
+            <w:r>
+              <w:rPr>
+                <w:lang w:val="el-GR"/>
+              </w:rPr>
+              <w:t>823</w:t>
+            </w:r>
+          </w:p>
+        </w:tc>
+        <w:tc>
+          <w:tcPr>
+            <w:tcW w:w="2254" w:type="dxa"/>
+          </w:tcPr>
+          <w:p>
+            <w:pPr>
+              <w:jc w:val="center"/>
+              <w:rPr>
+                <w:lang w:val="el-GR"/>
+              </w:rPr>
+            </w:pPr>
+            <w:r>
+              <w:rPr>
+                <w:lang w:val="el-GR"/>
+              </w:rPr>
+              <w:t>5</w:t>
+            </w:r>
+          </w:p>
+        </w:tc>
+        <w:tc>
+          <w:tcPr>
+            <w:tcW w:w="2254" w:type="dxa"/>
+          </w:tcPr>
+          <w:p>
+            <w:pPr>
+              <w:jc w:val="center"/>
+              <w:rPr>
+                <w:lang w:val="el-GR"/>
+              </w:rPr>
+            </w:pPr>
+            <w:r>
+              <w:rPr>
+                <w:lang w:val="el-GR"/>
+              </w:rPr>
+              <w:t>377</w:t>
+            </w:r>
+          </w:p>
+        </w:tc>
+      </w:tr>
+      <w:bookmarkEnd w:id="23"/>
+    </w:tbl>
+    <w:p>
+      <w:pPr>
+        <w:jc w:val="both"/>
+        <w:rPr>
+          <w:lang w:val="el-GR"/>
+        </w:rPr>
+      </w:pPr>
+    </w:p>
+    <w:p>
+      <w:pPr>
+        <w:jc w:val="both"/>
+        <w:rPr>
+          <w:lang w:val="el-GR"/>
+        </w:rPr>
+      </w:pPr>
+      <w:r>
+        <w:rPr>
+          <w:lang w:val="el-GR"/>
+        </w:rPr>
+        <w:t xml:space="preserve">Παρατηρείται ο χρόνος εκτέλεσης του </w:t>
+      </w:r>
+      <w:r>
+        <w:t>query</w:t>
+      </w:r>
+      <w:r>
+        <w:rPr>
+          <w:lang w:val="el-GR"/>
+        </w:rPr>
+        <w:t xml:space="preserve"> </w:t>
+      </w:r>
+      <w:r>
+        <w:rPr>
+          <w:lang w:val="el-GR"/>
+        </w:rPr>
+        <w:t>είναι μεγαλύτερος σε σύγκριση με τα παραπάνω πειράματα σε όλες τις περιπτώσεις.</w:t>
+      </w:r>
+    </w:p>
+    <w:p>
+      <w:pPr>
+        <w:jc w:val="both"/>
+        <w:rPr>
+          <w:lang w:val="el-GR"/>
+        </w:rPr>
+      </w:pPr>
+    </w:p>
+    <w:p>
+      <w:pPr>
+        <w:jc w:val="both"/>
+        <w:rPr>
+          <w:b/>
+          <w:sz w:val="24"/>
+        </w:rPr>
+      </w:pPr>
+      <w:r>
+        <w:rPr>
+          <w:b/>
+          <w:sz w:val="24"/>
+        </w:rPr>
+        <w:t>Box Range</w:t>
+      </w:r>
+    </w:p>
+    <w:p>
+      <w:pPr>
+        <w:jc w:val="both"/>
+        <w:rPr>
+          <w:lang w:val="el-GR"/>
+        </w:rPr>
+      </w:pPr>
+      <w:r>
+        <w:rPr>
+          <w:lang w:val="el-GR"/>
+        </w:rPr>
+        <w:t xml:space="preserve">Ο </w:t>
+      </w:r>
+      <w:r>
+        <w:t>Box</w:t>
+      </w:r>
+      <w:r>
+        <w:rPr>
+          <w:lang w:val="el-GR"/>
+        </w:rPr>
+        <w:t xml:space="preserve"> </w:t>
+      </w:r>
+      <w:r>
+        <w:t>Range</w:t>
+      </w:r>
+      <w:r>
+        <w:rPr>
+          <w:lang w:val="el-GR"/>
+        </w:rPr>
+        <w:t xml:space="preserve"> </w:t>
+      </w:r>
+      <w:r>
+        <w:rPr>
+          <w:lang w:val="el-GR"/>
+        </w:rPr>
+        <w:t xml:space="preserve">αλγόριθμος εκτελέστηκε με 3 διαφορετικές παραμέτρους. Όπως και στον </w:t>
+      </w:r>
+      <w:r>
+        <w:t>Circle</w:t>
+      </w:r>
+      <w:r>
+        <w:rPr>
+          <w:lang w:val="el-GR"/>
+        </w:rPr>
+        <w:t xml:space="preserve"> </w:t>
+      </w:r>
+      <w:r>
+        <w:t>Range</w:t>
+      </w:r>
+      <w:r>
+        <w:rPr>
+          <w:lang w:val="el-GR"/>
+        </w:rPr>
+        <w:t xml:space="preserve">, </w:t>
+      </w:r>
+      <w:r>
+        <w:rPr>
+          <w:lang w:val="el-GR"/>
+        </w:rPr>
+        <w:t>αρχικά αυξήθηκε ο χώρος μέσα στον οποίο αναζητούνται τα δεδομένα και στη συνέχεια το χρονικό διάστημα.</w:t>
+      </w:r>
+      <w:r>
+        <w:rPr>
+          <w:lang w:val="el-GR"/>
+        </w:rPr>
+        <w:t xml:space="preserve"> Αρχικά οι παράμετροι ήταν (0, 0, 3, 3, 1475000000, 1525000000).</w:t>
+      </w:r>
+    </w:p>
+    <w:tbl>
+      <w:tblPr>
+        <w:tblStyle w:val="a3"/>
+        <w:tblW w:w="0" w:type="auto"/>
+        <w:jc w:val="center"/>
+        <w:tblLook w:val="04A0" w:firstRow="1" w:lastRow="0" w:firstColumn="1" w:lastColumn="0" w:noHBand="0" w:noVBand="1"/>
+      </w:tblPr>
+      <w:tblGrid>
+        <w:gridCol w:w="2254"/>
+        <w:gridCol w:w="2254"/>
+        <w:gridCol w:w="2254"/>
+        <w:gridCol w:w="2254"/>
+      </w:tblGrid>
+      <w:tr>
+        <w:trPr>
+          <w:jc w:val="center"/>
+        </w:trPr>
+        <w:tc>
+          <w:tcPr>
+            <w:tcW w:w="2254" w:type="dxa"/>
+          </w:tcPr>
+          <w:p>
+            <w:pPr>
+              <w:jc w:val="both"/>
+              <w:rPr>
+                <w:lang w:val="el-GR"/>
+              </w:rPr>
+            </w:pPr>
+            <w:bookmarkStart w:id="24" w:name="_Hlk5834867"/>
+          </w:p>
+        </w:tc>
+        <w:tc>
+          <w:tcPr>
+            <w:tcW w:w="2254" w:type="dxa"/>
+          </w:tcPr>
+          <w:p>
+            <w:pPr>
+              <w:jc w:val="center"/>
+              <w:rPr>
+                <w:b/>
+              </w:rPr>
+            </w:pPr>
+            <w:r>
+              <w:rPr>
+                <w:b/>
+              </w:rPr>
+              <w:t>Documents Examined</w:t>
+            </w:r>
+          </w:p>
+        </w:tc>
+        <w:tc>
+          <w:tcPr>
+            <w:tcW w:w="2254" w:type="dxa"/>
+          </w:tcPr>
+          <w:p>
+            <w:pPr>
+              <w:jc w:val="center"/>
+              <w:rPr>
+                <w:b/>
+              </w:rPr>
+            </w:pPr>
+            <w:r>
+              <w:rPr>
+                <w:b/>
+              </w:rPr>
+              <w:t>Execution Time (</w:t>
+            </w:r>
+            <w:proofErr w:type="spellStart"/>
+            <w:r>
+              <w:rPr>
+                <w:b/>
+              </w:rPr>
+              <w:t>ms</w:t>
+            </w:r>
+            <w:proofErr w:type="spellEnd"/>
+            <w:r>
+              <w:rPr>
+                <w:b/>
+              </w:rPr>
+              <w:t>)</w:t>
+            </w:r>
+          </w:p>
+        </w:tc>
+        <w:tc>
+          <w:tcPr>
+            <w:tcW w:w="2254" w:type="dxa"/>
+          </w:tcPr>
+          <w:p>
+            <w:pPr>
+              <w:jc w:val="center"/>
+              <w:rPr>
+                <w:b/>
+              </w:rPr>
+            </w:pPr>
+            <w:r>
+              <w:rPr>
+                <w:b/>
+              </w:rPr>
+              <w:t>Documents Returned</w:t>
+            </w:r>
+          </w:p>
+        </w:tc>
+      </w:tr>
+      <w:tr>
+        <w:trPr>
+          <w:jc w:val="center"/>
+        </w:trPr>
+        <w:tc>
+          <w:tcPr>
+            <w:tcW w:w="2254" w:type="dxa"/>
+          </w:tcPr>
+          <w:p>
+            <w:pPr>
+              <w:jc w:val="center"/>
+              <w:rPr>
+                <w:b/>
+              </w:rPr>
+            </w:pPr>
+            <w:r>
+              <w:rPr>
+                <w:b/>
+              </w:rPr>
+              <w:t>Without index</w:t>
+            </w:r>
+          </w:p>
+        </w:tc>
+        <w:tc>
+          <w:tcPr>
+            <w:tcW w:w="2254" w:type="dxa"/>
+          </w:tcPr>
+          <w:p>
+            <w:pPr>
+              <w:jc w:val="center"/>
+            </w:pPr>
+            <w:r>
+              <w:t>70000</w:t>
+            </w:r>
+          </w:p>
+        </w:tc>
+        <w:tc>
+          <w:tcPr>
+            <w:tcW w:w="2254" w:type="dxa"/>
+          </w:tcPr>
+          <w:p>
+            <w:pPr>
+              <w:jc w:val="center"/>
+            </w:pPr>
+            <w:r>
+              <w:t>48</w:t>
+            </w:r>
+          </w:p>
+        </w:tc>
+        <w:tc>
+          <w:tcPr>
+            <w:tcW w:w="2254" w:type="dxa"/>
+          </w:tcPr>
+          <w:p>
+            <w:pPr>
+              <w:jc w:val="center"/>
+            </w:pPr>
+            <w:r>
+              <w:t>4</w:t>
+            </w:r>
+          </w:p>
+        </w:tc>
+      </w:tr>
+      <w:tr>
+        <w:trPr>
+          <w:jc w:val="center"/>
+        </w:trPr>
+        <w:tc>
+          <w:tcPr>
+            <w:tcW w:w="2254" w:type="dxa"/>
+          </w:tcPr>
+          <w:p>
+            <w:pPr>
+              <w:jc w:val="center"/>
+              <w:rPr>
+                <w:b/>
+              </w:rPr>
+            </w:pPr>
+            <w:r>
+              <w:rPr>
+                <w:b/>
+              </w:rPr>
+              <w:lastRenderedPageBreak/>
+              <w:t>Time index</w:t>
+            </w:r>
+          </w:p>
+        </w:tc>
+        <w:tc>
+          <w:tcPr>
+            <w:tcW w:w="2254" w:type="dxa"/>
+          </w:tcPr>
+          <w:p>
+            <w:pPr>
+              <w:jc w:val="center"/>
+            </w:pPr>
+            <w:r>
+              <w:t>17356</w:t>
+            </w:r>
+          </w:p>
+        </w:tc>
+        <w:tc>
+          <w:tcPr>
+            <w:tcW w:w="2254" w:type="dxa"/>
+          </w:tcPr>
+          <w:p>
+            <w:pPr>
+              <w:jc w:val="center"/>
+              <w:rPr>
+                <w:lang w:val="el-GR"/>
+              </w:rPr>
+            </w:pPr>
+            <w:r>
+              <w:t>3</w:t>
+            </w:r>
+            <w:r>
+              <w:rPr>
+                <w:lang w:val="el-GR"/>
+              </w:rPr>
+              <w:t>1</w:t>
+            </w:r>
+          </w:p>
+        </w:tc>
+        <w:tc>
+          <w:tcPr>
+            <w:tcW w:w="2254" w:type="dxa"/>
+          </w:tcPr>
+          <w:p>
+            <w:pPr>
+              <w:jc w:val="center"/>
+            </w:pPr>
+            <w:r>
+              <w:t>4</w:t>
+            </w:r>
+          </w:p>
+        </w:tc>
+      </w:tr>
+      <w:tr>
+        <w:trPr>
+          <w:jc w:val="center"/>
+        </w:trPr>
+        <w:tc>
+          <w:tcPr>
+            <w:tcW w:w="2254" w:type="dxa"/>
+          </w:tcPr>
+          <w:p>
+            <w:pPr>
+              <w:jc w:val="center"/>
+              <w:rPr>
+                <w:b/>
+              </w:rPr>
+            </w:pPr>
+            <w:r>
+              <w:rPr>
+                <w:b/>
+              </w:rPr>
+              <w:t>2d index</w:t>
+            </w:r>
+          </w:p>
+        </w:tc>
+        <w:tc>
+          <w:tcPr>
+            <w:tcW w:w="2254" w:type="dxa"/>
+          </w:tcPr>
+          <w:p>
+            <w:pPr>
+              <w:jc w:val="center"/>
+            </w:pPr>
+            <w:r>
+              <w:t>28</w:t>
+            </w:r>
+          </w:p>
+        </w:tc>
+        <w:tc>
+          <w:tcPr>
+            <w:tcW w:w="2254" w:type="dxa"/>
+          </w:tcPr>
+          <w:p>
+            <w:pPr>
+              <w:jc w:val="center"/>
+              <w:rPr>
+                <w:lang w:val="el-GR"/>
+              </w:rPr>
+            </w:pPr>
+            <w:r>
+              <w:rPr>
+                <w:lang w:val="el-GR"/>
+              </w:rPr>
+              <w:t>3</w:t>
+            </w:r>
+          </w:p>
+        </w:tc>
+        <w:tc>
+          <w:tcPr>
+            <w:tcW w:w="2254" w:type="dxa"/>
+          </w:tcPr>
+          <w:p>
+            <w:pPr>
+              <w:jc w:val="center"/>
+            </w:pPr>
+            <w:r>
+              <w:t>4</w:t>
+            </w:r>
+          </w:p>
+        </w:tc>
+      </w:tr>
+      <w:tr>
+        <w:trPr>
+          <w:jc w:val="center"/>
+        </w:trPr>
+        <w:tc>
+          <w:tcPr>
+            <w:tcW w:w="2254" w:type="dxa"/>
+          </w:tcPr>
+          <w:p>
+            <w:pPr>
+              <w:jc w:val="center"/>
+              <w:rPr>
+                <w:b/>
+              </w:rPr>
+            </w:pPr>
+            <w:r>
+              <w:rPr>
+                <w:b/>
+              </w:rPr>
+              <w:t>Compounding index</w:t>
+            </w:r>
+          </w:p>
+        </w:tc>
+        <w:tc>
+          <w:tcPr>
+            <w:tcW w:w="2254" w:type="dxa"/>
+          </w:tcPr>
+          <w:p>
+            <w:pPr>
+              <w:jc w:val="center"/>
+            </w:pPr>
+            <w:r>
+              <w:t>6</w:t>
+            </w:r>
+          </w:p>
+        </w:tc>
+        <w:tc>
+          <w:tcPr>
+            <w:tcW w:w="2254" w:type="dxa"/>
+          </w:tcPr>
+          <w:p>
+            <w:pPr>
+              <w:jc w:val="center"/>
+            </w:pPr>
+            <w:r>
+              <w:t>1</w:t>
+            </w:r>
+          </w:p>
+        </w:tc>
+        <w:tc>
+          <w:tcPr>
+            <w:tcW w:w="2254" w:type="dxa"/>
+          </w:tcPr>
+          <w:p>
+            <w:pPr>
+              <w:jc w:val="center"/>
+            </w:pPr>
+            <w:r>
+              <w:t>4</w:t>
+            </w:r>
+          </w:p>
+        </w:tc>
+      </w:tr>
+      <w:bookmarkEnd w:id="24"/>
+    </w:tbl>
+    <w:p>
+      <w:pPr>
+        <w:jc w:val="both"/>
+        <w:rPr>
+          <w:lang w:val="el-GR"/>
+        </w:rPr>
+      </w:pPr>
+    </w:p>
+    <w:p>
+      <w:pPr>
+        <w:jc w:val="both"/>
+        <w:rPr>
+          <w:lang w:val="el-GR"/>
+        </w:rPr>
+      </w:pPr>
+      <w:r>
+        <w:rPr>
+          <w:lang w:val="el-GR"/>
+        </w:rPr>
+        <w:t xml:space="preserve">Όπως και στον </w:t>
+      </w:r>
+      <w:r>
+        <w:t>circle</w:t>
+      </w:r>
+      <w:r>
+        <w:rPr>
+          <w:lang w:val="el-GR"/>
+        </w:rPr>
+        <w:t xml:space="preserve"> </w:t>
+      </w:r>
+      <w:r>
+        <w:t>range</w:t>
+      </w:r>
+      <w:r>
+        <w:rPr>
+          <w:lang w:val="el-GR"/>
+        </w:rPr>
+        <w:t xml:space="preserve"> </w:t>
+      </w:r>
+      <w:r>
+        <w:rPr>
+          <w:lang w:val="el-GR"/>
+        </w:rPr>
+        <w:t xml:space="preserve">αλγόριθμο, ο συνδυασμός των δύο </w:t>
+      </w:r>
+      <w:r>
+        <w:t>index</w:t>
+      </w:r>
+      <w:r>
+        <w:rPr>
+          <w:lang w:val="el-GR"/>
+        </w:rPr>
+        <w:t xml:space="preserve"> </w:t>
+      </w:r>
+      <w:r>
+        <w:rPr>
+          <w:lang w:val="el-GR"/>
+        </w:rPr>
+        <w:t xml:space="preserve">οδηγεί στην εξέταση λιγότερων εγγράφων και κατά συνέπεια, στην ελαχιστοποίηση του χρόνου εκτέλεσης του </w:t>
+      </w:r>
+      <w:r>
+        <w:t>query</w:t>
+      </w:r>
+      <w:r>
+        <w:rPr>
+          <w:lang w:val="el-GR"/>
+        </w:rPr>
+        <w:t>.</w:t>
+      </w:r>
+    </w:p>
+    <w:p>
+      <w:pPr>
+        <w:jc w:val="both"/>
+        <w:rPr>
+          <w:lang w:val="el-GR"/>
+        </w:rPr>
+      </w:pPr>
+      <w:r>
+        <w:rPr>
+          <w:lang w:val="el-GR"/>
+        </w:rPr>
+        <w:t xml:space="preserve">Όταν αυξηθεί μόνο το ορθογώνιο μέσα στο οποίο πραγματοποιείται η αναζήτηση των δεδομένων (0, 0, 10, 10), </w:t>
+      </w:r>
+      <w:r>
+        <w:rPr>
+          <w:lang w:val="el-GR"/>
+        </w:rPr>
+        <w:t xml:space="preserve">αυξάνεται ελάχιστα και ο χρόνος εκτέλεσης των </w:t>
+      </w:r>
+      <w:r>
+        <w:t>query</w:t>
+      </w:r>
+      <w:r>
+        <w:rPr>
+          <w:lang w:val="el-GR"/>
+        </w:rPr>
+        <w:t xml:space="preserve"> </w:t>
+      </w:r>
+      <w:r>
+        <w:rPr>
+          <w:lang w:val="el-GR"/>
+        </w:rPr>
+        <w:t xml:space="preserve">και </w:t>
+      </w:r>
+      <w:r>
+        <w:rPr>
+          <w:lang w:val="el-GR"/>
+        </w:rPr>
+        <w:t>τα αποτελέσματα είναι τα εξής:</w:t>
+      </w:r>
+    </w:p>
+    <w:tbl>
+      <w:tblPr>
+        <w:tblStyle w:val="a3"/>
+        <w:tblW w:w="0" w:type="auto"/>
+        <w:jc w:val="center"/>
+        <w:tblLook w:val="04A0" w:firstRow="1" w:lastRow="0" w:firstColumn="1" w:lastColumn="0" w:noHBand="0" w:noVBand="1"/>
+      </w:tblPr>
+      <w:tblGrid>
+        <w:gridCol w:w="2254"/>
+        <w:gridCol w:w="2254"/>
+        <w:gridCol w:w="2254"/>
+        <w:gridCol w:w="2254"/>
+      </w:tblGrid>
+      <w:tr>
+        <w:trPr>
+          <w:jc w:val="center"/>
+        </w:trPr>
+        <w:tc>
+          <w:tcPr>
+            <w:tcW w:w="2254" w:type="dxa"/>
+          </w:tcPr>
+          <w:p>
+            <w:pPr>
+              <w:jc w:val="both"/>
+              <w:rPr>
+                <w:lang w:val="el-GR"/>
+              </w:rPr>
+            </w:pPr>
+            <w:bookmarkStart w:id="25" w:name="_Hlk5835408"/>
+          </w:p>
+        </w:tc>
+        <w:tc>
+          <w:tcPr>
+            <w:tcW w:w="2254" w:type="dxa"/>
+          </w:tcPr>
+          <w:p>
+            <w:pPr>
+              <w:jc w:val="center"/>
+              <w:rPr>
+                <w:b/>
+              </w:rPr>
+            </w:pPr>
+            <w:r>
+              <w:rPr>
+                <w:b/>
+              </w:rPr>
+              <w:t>Documents Examined</w:t>
+            </w:r>
+          </w:p>
+        </w:tc>
+        <w:tc>
+          <w:tcPr>
+            <w:tcW w:w="2254" w:type="dxa"/>
+          </w:tcPr>
+          <w:p>
+            <w:pPr>
+              <w:jc w:val="center"/>
+              <w:rPr>
+                <w:b/>
+              </w:rPr>
+            </w:pPr>
+            <w:r>
+              <w:rPr>
+                <w:b/>
+              </w:rPr>
+              <w:t>Execution Time (</w:t>
+            </w:r>
+            <w:proofErr w:type="spellStart"/>
+            <w:r>
+              <w:rPr>
+                <w:b/>
+              </w:rPr>
+              <w:t>ms</w:t>
+            </w:r>
+            <w:proofErr w:type="spellEnd"/>
+            <w:r>
+              <w:rPr>
+                <w:b/>
+              </w:rPr>
+              <w:t>)</w:t>
+            </w:r>
+          </w:p>
+        </w:tc>
+        <w:tc>
+          <w:tcPr>
+            <w:tcW w:w="2254" w:type="dxa"/>
+          </w:tcPr>
+          <w:p>
+            <w:pPr>
+              <w:jc w:val="center"/>
+              <w:rPr>
+                <w:b/>
+              </w:rPr>
+            </w:pPr>
+            <w:r>
+              <w:rPr>
+                <w:b/>
+              </w:rPr>
+              <w:t>Documents Returned</w:t>
+            </w:r>
+          </w:p>
+        </w:tc>
+      </w:tr>
+      <w:tr>
+        <w:trPr>
+          <w:jc w:val="center"/>
+        </w:trPr>
+        <w:tc>
+          <w:tcPr>
+            <w:tcW w:w="2254" w:type="dxa"/>
+          </w:tcPr>
+          <w:p>
+            <w:pPr>
+              <w:jc w:val="center"/>
+              <w:rPr>
+                <w:b/>
+              </w:rPr>
+            </w:pPr>
+            <w:r>
+              <w:rPr>
+                <w:b/>
+              </w:rPr>
+              <w:t>Without index</w:t>
+            </w:r>
+          </w:p>
+        </w:tc>
+        <w:tc>
+          <w:tcPr>
+            <w:tcW w:w="2254" w:type="dxa"/>
+          </w:tcPr>
+          <w:p>
+            <w:pPr>
+              <w:jc w:val="center"/>
+              <w:rPr>
+                <w:lang w:val="el-GR"/>
+              </w:rPr>
+            </w:pPr>
+            <w:r>
+              <w:rPr>
+                <w:lang w:val="el-GR"/>
+              </w:rPr>
+              <w:t>70000</w:t>
+            </w:r>
+          </w:p>
+        </w:tc>
+        <w:tc>
+          <w:tcPr>
+            <w:tcW w:w="2254" w:type="dxa"/>
+          </w:tcPr>
+          <w:p>
+            <w:pPr>
+              <w:jc w:val="center"/>
+              <w:rPr>
+                <w:lang w:val="el-GR"/>
+              </w:rPr>
+            </w:pPr>
+            <w:r>
+              <w:rPr>
+                <w:lang w:val="el-GR"/>
+              </w:rPr>
+              <w:t>49</w:t>
+            </w:r>
+          </w:p>
+        </w:tc>
+        <w:tc>
+          <w:tcPr>
+            <w:tcW w:w="2254" w:type="dxa"/>
+          </w:tcPr>
+          <w:p>
+            <w:pPr>
+              <w:jc w:val="center"/>
+              <w:rPr>
+                <w:lang w:val="el-GR"/>
+              </w:rPr>
+            </w:pPr>
+            <w:r>
+              <w:rPr>
+                <w:lang w:val="el-GR"/>
+              </w:rPr>
+              <w:t>28</w:t>
+            </w:r>
+          </w:p>
+        </w:tc>
+      </w:tr>
+      <w:tr>
+        <w:trPr>
+          <w:jc w:val="center"/>
+        </w:trPr>
+        <w:tc>
+          <w:tcPr>
+            <w:tcW w:w="2254" w:type="dxa"/>
+          </w:tcPr>
+          <w:p>
+            <w:pPr>
+              <w:jc w:val="center"/>
+              <w:rPr>
+                <w:b/>
+              </w:rPr>
+            </w:pPr>
+            <w:r>
+              <w:rPr>
+                <w:b/>
+              </w:rPr>
+              <w:t>Time index</w:t>
+            </w:r>
+          </w:p>
+        </w:tc>
+        <w:tc>
+          <w:tcPr>
+            <w:tcW w:w="2254" w:type="dxa"/>
+          </w:tcPr>
+          <w:p>
+            <w:pPr>
+              <w:jc w:val="center"/>
+              <w:rPr>
+                <w:lang w:val="el-GR"/>
+              </w:rPr>
+            </w:pPr>
+            <w:r>
+              <w:rPr>
+                <w:lang w:val="el-GR"/>
+              </w:rPr>
+              <w:t>17356</w:t>
+            </w:r>
+          </w:p>
+        </w:tc>
+        <w:tc>
+          <w:tcPr>
+            <w:tcW w:w="2254" w:type="dxa"/>
+          </w:tcPr>
+          <w:p>
+            <w:pPr>
+              <w:jc w:val="center"/>
+              <w:rPr>
+                <w:lang w:val="el-GR"/>
+              </w:rPr>
+            </w:pPr>
+            <w:r>
+              <w:rPr>
+                <w:lang w:val="el-GR"/>
+              </w:rPr>
+              <w:t>35</w:t>
+            </w:r>
+          </w:p>
+        </w:tc>
+        <w:tc>
+          <w:tcPr>
+            <w:tcW w:w="2254" w:type="dxa"/>
+          </w:tcPr>
+          <w:p>
+            <w:pPr>
+              <w:jc w:val="center"/>
+              <w:rPr>
+                <w:lang w:val="el-GR"/>
+              </w:rPr>
+            </w:pPr>
+            <w:r>
+              <w:rPr>
+                <w:lang w:val="el-GR"/>
+              </w:rPr>
+              <w:t>28</w:t>
+            </w:r>
+          </w:p>
+        </w:tc>
+      </w:tr>
+      <w:tr>
+        <w:trPr>
+          <w:jc w:val="center"/>
+        </w:trPr>
+        <w:tc>
+          <w:tcPr>
+            <w:tcW w:w="2254" w:type="dxa"/>
+          </w:tcPr>
+          <w:p>
+            <w:pPr>
+              <w:jc w:val="center"/>
+              <w:rPr>
+                <w:b/>
+              </w:rPr>
+            </w:pPr>
+            <w:r>
+              <w:rPr>
+                <w:b/>
+              </w:rPr>
+              <w:t>2d index</w:t>
+            </w:r>
+          </w:p>
+        </w:tc>
+        <w:tc>
+          <w:tcPr>
+            <w:tcW w:w="2254" w:type="dxa"/>
+          </w:tcPr>
+          <w:p>
+            <w:pPr>
+              <w:jc w:val="center"/>
+              <w:rPr>
+                <w:lang w:val="el-GR"/>
+              </w:rPr>
+            </w:pPr>
+            <w:r>
+              <w:rPr>
+                <w:lang w:val="el-GR"/>
+              </w:rPr>
+              <w:t>178</w:t>
+            </w:r>
+          </w:p>
+        </w:tc>
+        <w:tc>
+          <w:tcPr>
+            <w:tcW w:w="2254" w:type="dxa"/>
+          </w:tcPr>
+          <w:p>
+            <w:pPr>
+              <w:jc w:val="center"/>
+              <w:rPr>
+                <w:lang w:val="el-GR"/>
+              </w:rPr>
+            </w:pPr>
+            <w:r>
+              <w:rPr>
+                <w:lang w:val="el-GR"/>
+              </w:rPr>
+              <w:t>5</w:t>
+            </w:r>
+          </w:p>
+        </w:tc>
+        <w:tc>
+          <w:tcPr>
+            <w:tcW w:w="2254" w:type="dxa"/>
+          </w:tcPr>
+          <w:p>
+            <w:pPr>
+              <w:jc w:val="center"/>
+              <w:rPr>
+                <w:lang w:val="el-GR"/>
+              </w:rPr>
+            </w:pPr>
+            <w:r>
+              <w:rPr>
+                <w:lang w:val="el-GR"/>
+              </w:rPr>
+              <w:t>28</w:t>
+            </w:r>
+          </w:p>
+        </w:tc>
+      </w:tr>
+      <w:tr>
+        <w:trPr>
+          <w:jc w:val="center"/>
+        </w:trPr>
+        <w:tc>
+          <w:tcPr>
+            <w:tcW w:w="2254" w:type="dxa"/>
+          </w:tcPr>
+          <w:p>
+            <w:pPr>
+              <w:jc w:val="center"/>
+              <w:rPr>
+                <w:b/>
+              </w:rPr>
+            </w:pPr>
+            <w:r>
+              <w:rPr>
+                <w:b/>
+              </w:rPr>
+              <w:t>Compounding index</w:t>
+            </w:r>
+          </w:p>
+        </w:tc>
+        <w:tc>
+          <w:tcPr>
+            <w:tcW w:w="2254" w:type="dxa"/>
+          </w:tcPr>
+          <w:p>
+            <w:pPr>
+              <w:jc w:val="center"/>
+              <w:rPr>
+                <w:lang w:val="el-GR"/>
+              </w:rPr>
+            </w:pPr>
+            <w:r>
+              <w:rPr>
+                <w:lang w:val="el-GR"/>
+              </w:rPr>
+              <w:t>49</w:t>
+            </w:r>
+          </w:p>
+        </w:tc>
+        <w:tc>
+          <w:tcPr>
+            <w:tcW w:w="2254" w:type="dxa"/>
+          </w:tcPr>
+          <w:p>
+            <w:pPr>
+              <w:jc w:val="center"/>
+              <w:rPr>
+                <w:lang w:val="el-GR"/>
+              </w:rPr>
+            </w:pPr>
+            <w:r>
+              <w:rPr>
+                <w:lang w:val="el-GR"/>
+              </w:rPr>
+              <w:t>2</w:t>
+            </w:r>
+          </w:p>
+        </w:tc>
+        <w:tc>
+          <w:tcPr>
+            <w:tcW w:w="2254" w:type="dxa"/>
+          </w:tcPr>
+          <w:p>
+            <w:pPr>
+              <w:jc w:val="center"/>
+              <w:rPr>
+                <w:lang w:val="el-GR"/>
+              </w:rPr>
+            </w:pPr>
+            <w:r>
+              <w:rPr>
+                <w:lang w:val="el-GR"/>
+              </w:rPr>
+              <w:t>28</w:t>
+            </w:r>
+          </w:p>
+        </w:tc>
+      </w:tr>
+      <w:bookmarkEnd w:id="25"/>
+    </w:tbl>
+    <w:p>
+      <w:pPr>
+        <w:jc w:val="both"/>
+        <w:rPr>
+          <w:lang w:val="el-GR"/>
+        </w:rPr>
+      </w:pPr>
+    </w:p>
+    <w:p>
+      <w:pPr>
+        <w:jc w:val="both"/>
+        <w:rPr>
+          <w:lang w:val="el-GR"/>
+        </w:rPr>
+      </w:pPr>
+      <w:r>
+        <w:rPr>
+          <w:lang w:val="el-GR"/>
+        </w:rPr>
+        <w:t>Τέλος, όταν αυξηθεί το χρονικό διάστημα και τον ορθογώνιο παραμείνει όπως το πρώτο πείραμα, δηλαδή οι παράμετροι είναι (0, 0, 3, 3, 14</w:t>
+      </w:r>
+      <w:r>
+        <w:rPr>
+          <w:lang w:val="el-GR"/>
+        </w:rPr>
+        <w:t>3</w:t>
+      </w:r>
+      <w:r>
+        <w:rPr>
+          <w:lang w:val="el-GR"/>
+        </w:rPr>
+        <w:t>0000000, 15</w:t>
+      </w:r>
+      <w:r>
+        <w:rPr>
+          <w:lang w:val="el-GR"/>
+        </w:rPr>
+        <w:t>7</w:t>
+      </w:r>
+      <w:r>
+        <w:rPr>
+          <w:lang w:val="el-GR"/>
+        </w:rPr>
+        <w:t>0000000) τότε παρουσιάζονται τα παρακάτω αποτελέσματα.</w:t>
+      </w:r>
+    </w:p>
+    <w:tbl>
+      <w:tblPr>
+        <w:tblStyle w:val="a3"/>
+        <w:tblW w:w="0" w:type="auto"/>
+        <w:jc w:val="center"/>
+        <w:tblLook w:val="04A0" w:firstRow="1" w:lastRow="0" w:firstColumn="1" w:lastColumn="0" w:noHBand="0" w:noVBand="1"/>
+      </w:tblPr>
+      <w:tblGrid>
+        <w:gridCol w:w="2254"/>
+        <w:gridCol w:w="2254"/>
+        <w:gridCol w:w="2254"/>
+        <w:gridCol w:w="2254"/>
+      </w:tblGrid>
+      <w:tr>
+        <w:trPr>
+          <w:jc w:val="center"/>
+        </w:trPr>
+        <w:tc>
+          <w:tcPr>
+            <w:tcW w:w="2254" w:type="dxa"/>
+          </w:tcPr>
+          <w:p>
+            <w:pPr>
+              <w:jc w:val="both"/>
+              <w:rPr>
+                <w:lang w:val="el-GR"/>
+              </w:rPr>
+            </w:pPr>
+          </w:p>
+        </w:tc>
+        <w:tc>
+          <w:tcPr>
+            <w:tcW w:w="2254" w:type="dxa"/>
+          </w:tcPr>
+          <w:p>
+            <w:pPr>
+              <w:jc w:val="center"/>
+              <w:rPr>
+                <w:b/>
+              </w:rPr>
+            </w:pPr>
+            <w:r>
+              <w:rPr>
+                <w:b/>
+              </w:rPr>
+              <w:t>Documents Examined</w:t>
+            </w:r>
+          </w:p>
+        </w:tc>
+        <w:tc>
+          <w:tcPr>
+            <w:tcW w:w="2254" w:type="dxa"/>
+          </w:tcPr>
+          <w:p>
+            <w:pPr>
+              <w:jc w:val="center"/>
+              <w:rPr>
+                <w:b/>
+              </w:rPr>
+            </w:pPr>
+            <w:r>
+              <w:rPr>
+                <w:b/>
+              </w:rPr>
+              <w:t>Execution Time (</w:t>
+            </w:r>
+            <w:proofErr w:type="spellStart"/>
+            <w:r>
+              <w:rPr>
+                <w:b/>
+              </w:rPr>
+              <w:t>ms</w:t>
+            </w:r>
+            <w:proofErr w:type="spellEnd"/>
+            <w:r>
+              <w:rPr>
+                <w:b/>
+              </w:rPr>
+              <w:t>)</w:t>
+            </w:r>
+          </w:p>
+        </w:tc>
+        <w:tc>
+          <w:tcPr>
+            <w:tcW w:w="2254" w:type="dxa"/>
+          </w:tcPr>
+          <w:p>
+            <w:pPr>
+              <w:jc w:val="center"/>
+              <w:rPr>
+                <w:b/>
+              </w:rPr>
+            </w:pPr>
+            <w:r>
+              <w:rPr>
+                <w:b/>
+              </w:rPr>
+              <w:t>Documents Returned</w:t>
+            </w:r>
+          </w:p>
+        </w:tc>
+      </w:tr>
+      <w:tr>
+        <w:trPr>
+          <w:jc w:val="center"/>
+        </w:trPr>
+        <w:tc>
+          <w:tcPr>
+            <w:tcW w:w="2254" w:type="dxa"/>
+          </w:tcPr>
+          <w:p>
+            <w:pPr>
+              <w:jc w:val="center"/>
+              <w:rPr>
+                <w:b/>
+              </w:rPr>
+            </w:pPr>
+            <w:r>
+              <w:rPr>
+                <w:b/>
+              </w:rPr>
+              <w:t>Without index</w:t>
+            </w:r>
+          </w:p>
+        </w:tc>
+        <w:tc>
+          <w:tcPr>
+            <w:tcW w:w="2254" w:type="dxa"/>
+          </w:tcPr>
+          <w:p>
+            <w:pPr>
+              <w:jc w:val="center"/>
+              <w:rPr>
+                <w:lang w:val="el-GR"/>
+              </w:rPr>
+            </w:pPr>
+            <w:r>
+              <w:rPr>
+                <w:lang w:val="el-GR"/>
+              </w:rPr>
+              <w:t>70000</w:t>
+            </w:r>
+          </w:p>
+        </w:tc>
+        <w:tc>
+          <w:tcPr>
+            <w:tcW w:w="2254" w:type="dxa"/>
+          </w:tcPr>
+          <w:p>
+            <w:pPr>
+              <w:jc w:val="center"/>
+              <w:rPr>
+                <w:lang w:val="el-GR"/>
+              </w:rPr>
+            </w:pPr>
+            <w:r>
+              <w:rPr>
+                <w:lang w:val="el-GR"/>
+              </w:rPr>
+              <w:t>65</w:t>
+            </w:r>
+          </w:p>
+        </w:tc>
+        <w:tc>
+          <w:tcPr>
+            <w:tcW w:w="2254" w:type="dxa"/>
+          </w:tcPr>
+          <w:p>
+            <w:pPr>
+              <w:jc w:val="center"/>
+              <w:rPr>
+                <w:lang w:val="el-GR"/>
+              </w:rPr>
+            </w:pPr>
+            <w:r>
+              <w:rPr>
+                <w:lang w:val="el-GR"/>
+              </w:rPr>
+              <w:t>9</w:t>
+            </w:r>
+          </w:p>
+        </w:tc>
+      </w:tr>
+      <w:tr>
+        <w:trPr>
+          <w:jc w:val="center"/>
+        </w:trPr>
+        <w:tc>
+          <w:tcPr>
+            <w:tcW w:w="2254" w:type="dxa"/>
+          </w:tcPr>
+          <w:p>
+            <w:pPr>
+              <w:jc w:val="center"/>
+              <w:rPr>
+                <w:b/>
+              </w:rPr>
+            </w:pPr>
+            <w:r>
+              <w:rPr>
+                <w:b/>
+              </w:rPr>
+              <w:t>Time index</w:t>
+            </w:r>
+          </w:p>
+        </w:tc>
+        <w:tc>
+          <w:tcPr>
+            <w:tcW w:w="2254" w:type="dxa"/>
+          </w:tcPr>
+          <w:p>
+            <w:pPr>
+              <w:jc w:val="center"/>
+              <w:rPr>
+                <w:lang w:val="el-GR"/>
+              </w:rPr>
+            </w:pPr>
+            <w:r>
+              <w:rPr>
+                <w:lang w:val="el-GR"/>
+              </w:rPr>
+              <w:t>48981</w:t>
+            </w:r>
+          </w:p>
+        </w:tc>
+        <w:tc>
+          <w:tcPr>
+            <w:tcW w:w="2254" w:type="dxa"/>
+          </w:tcPr>
+          <w:p>
+            <w:pPr>
+              <w:jc w:val="center"/>
+              <w:rPr>
+                <w:lang w:val="el-GR"/>
+              </w:rPr>
+            </w:pPr>
+            <w:r>
+              <w:rPr>
+                <w:lang w:val="el-GR"/>
+              </w:rPr>
+              <w:t>60</w:t>
+            </w:r>
+          </w:p>
+        </w:tc>
+        <w:tc>
+          <w:tcPr>
+            <w:tcW w:w="2254" w:type="dxa"/>
+          </w:tcPr>
+          <w:p>
+            <w:pPr>
+              <w:jc w:val="center"/>
+              <w:rPr>
+                <w:lang w:val="el-GR"/>
+              </w:rPr>
+            </w:pPr>
+            <w:r>
+              <w:rPr>
+                <w:lang w:val="el-GR"/>
+              </w:rPr>
+              <w:t>9</w:t>
+            </w:r>
+          </w:p>
+        </w:tc>
+      </w:tr>
+      <w:tr>
+        <w:trPr>
+          <w:jc w:val="center"/>
+        </w:trPr>
+        <w:tc>
+          <w:tcPr>
+            <w:tcW w:w="2254" w:type="dxa"/>
+          </w:tcPr>
+          <w:p>
+            <w:pPr>
+              <w:jc w:val="center"/>
+              <w:rPr>
+                <w:b/>
+              </w:rPr>
+            </w:pPr>
+            <w:r>
+              <w:rPr>
+                <w:b/>
+              </w:rPr>
+              <w:t>2d index</w:t>
+            </w:r>
+          </w:p>
+        </w:tc>
+        <w:tc>
+          <w:tcPr>
+            <w:tcW w:w="2254" w:type="dxa"/>
+          </w:tcPr>
+          <w:p>
+            <w:pPr>
+              <w:jc w:val="center"/>
+              <w:rPr>
+                <w:lang w:val="el-GR"/>
+              </w:rPr>
+            </w:pPr>
+            <w:r>
+              <w:rPr>
+                <w:lang w:val="el-GR"/>
+              </w:rPr>
+              <w:t>28</w:t>
+            </w:r>
+          </w:p>
+        </w:tc>
+        <w:tc>
+          <w:tcPr>
+            <w:tcW w:w="2254" w:type="dxa"/>
+          </w:tcPr>
+          <w:p>
+            <w:pPr>
+              <w:jc w:val="center"/>
+              <w:rPr>
+                <w:lang w:val="el-GR"/>
+              </w:rPr>
+            </w:pPr>
+            <w:r>
+              <w:rPr>
+                <w:lang w:val="el-GR"/>
+              </w:rPr>
+              <w:t>3</w:t>
+            </w:r>
+          </w:p>
+        </w:tc>
+        <w:tc>
+          <w:tcPr>
+            <w:tcW w:w="2254" w:type="dxa"/>
+          </w:tcPr>
+          <w:p>
+            <w:pPr>
+              <w:jc w:val="center"/>
+              <w:rPr>
+                <w:lang w:val="el-GR"/>
+              </w:rPr>
+            </w:pPr>
+            <w:r>
+              <w:rPr>
+                <w:lang w:val="el-GR"/>
+              </w:rPr>
+              <w:t>9</w:t>
+            </w:r>
+          </w:p>
+        </w:tc>
+      </w:tr>
+      <w:tr>
+        <w:trPr>
+          <w:jc w:val="center"/>
+        </w:trPr>
+        <w:tc>
+          <w:tcPr>
+            <w:tcW w:w="2254" w:type="dxa"/>
+          </w:tcPr>
+          <w:p>
+            <w:pPr>
+              <w:jc w:val="center"/>
+              <w:rPr>
+                <w:b/>
+              </w:rPr>
+            </w:pPr>
+            <w:r>
+              <w:rPr>
+                <w:b/>
+              </w:rPr>
+              <w:t>Compounding index</w:t>
+            </w:r>
+          </w:p>
+        </w:tc>
+        <w:tc>
+          <w:tcPr>
+            <w:tcW w:w="2254" w:type="dxa"/>
+          </w:tcPr>
+          <w:p>
+            <w:pPr>
+              <w:jc w:val="center"/>
+              <w:rPr>
+                <w:lang w:val="el-GR"/>
+              </w:rPr>
+            </w:pPr>
+            <w:r>
+              <w:rPr>
+                <w:lang w:val="el-GR"/>
+              </w:rPr>
+              <w:t>22</w:t>
+            </w:r>
+          </w:p>
+        </w:tc>
+        <w:tc>
+          <w:tcPr>
+            <w:tcW w:w="2254" w:type="dxa"/>
+          </w:tcPr>
+          <w:p>
+            <w:pPr>
+              <w:jc w:val="center"/>
+              <w:rPr>
+                <w:lang w:val="el-GR"/>
+              </w:rPr>
+            </w:pPr>
+            <w:r>
+              <w:rPr>
+                <w:lang w:val="el-GR"/>
+              </w:rPr>
+              <w:t>1</w:t>
+            </w:r>
+          </w:p>
+        </w:tc>
+        <w:tc>
+          <w:tcPr>
+            <w:tcW w:w="2254" w:type="dxa"/>
+          </w:tcPr>
+          <w:p>
+            <w:pPr>
+              <w:jc w:val="center"/>
+              <w:rPr>
+                <w:lang w:val="el-GR"/>
+              </w:rPr>
+            </w:pPr>
+            <w:r>
+              <w:rPr>
+                <w:lang w:val="el-GR"/>
+              </w:rPr>
+              <w:t>9</w:t>
+            </w:r>
+          </w:p>
+        </w:tc>
+      </w:tr>
+    </w:tbl>
+    <w:p>
+      <w:pPr>
+        <w:jc w:val="both"/>
+        <w:rPr>
+          <w:lang w:val="el-GR"/>
+        </w:rPr>
+      </w:pPr>
+    </w:p>
+    <w:p>
+      <w:pPr>
+        <w:jc w:val="both"/>
+        <w:rPr>
+          <w:lang w:val="el-GR"/>
+        </w:rPr>
+      </w:pPr>
+      <w:r>
+        <w:rPr>
+          <w:lang w:val="el-GR"/>
+        </w:rPr>
+        <w:t xml:space="preserve">Η μεγαλύτερη διαφορά σε σύγκριση με τις πρώτες μετρήσεις παρατηρείται όταν χρησιμοποιηθεί κάποιο </w:t>
+      </w:r>
+      <w:r>
+        <w:t>index</w:t>
+      </w:r>
+      <w:r>
+        <w:rPr>
+          <w:lang w:val="el-GR"/>
+        </w:rPr>
+        <w:t xml:space="preserve"> </w:t>
+      </w:r>
+      <w:r>
+        <w:rPr>
+          <w:lang w:val="el-GR"/>
+        </w:rPr>
+        <w:t>στο χρόνο, καθώς όσο αυξάνεται το χρονικό διάστημα τόσο περισσότερα έγγραφα εξετάζονται.</w:t>
+      </w:r>
+    </w:p>
+    <w:p>
+      <w:pPr>
+        <w:jc w:val="both"/>
+        <w:rPr>
+          <w:lang w:val="el-GR"/>
+        </w:rPr>
+      </w:pPr>
+    </w:p>
+    <w:p>
+      <w:pPr>
+        <w:jc w:val="both"/>
+        <w:rPr>
+          <w:b/>
+          <w:sz w:val="24"/>
+          <w:lang w:val="el-GR"/>
+        </w:rPr>
+      </w:pPr>
+      <w:r>
+        <w:rPr>
+          <w:b/>
+          <w:sz w:val="24"/>
+          <w:lang w:val="el-GR"/>
+        </w:rPr>
+        <w:t xml:space="preserve">Εξαγωγή όλου του </w:t>
+      </w:r>
+      <w:r>
+        <w:rPr>
+          <w:b/>
+          <w:sz w:val="24"/>
+        </w:rPr>
+        <w:t>trajectory</w:t>
+      </w:r>
+    </w:p>
+    <w:p>
+      <w:pPr>
+        <w:jc w:val="both"/>
+        <w:rPr>
+          <w:lang w:val="el-GR"/>
+        </w:rPr>
+      </w:pPr>
+      <w:r>
+        <w:rPr>
+          <w:lang w:val="el-GR"/>
+        </w:rPr>
+        <w:t xml:space="preserve">Όπως και στο πρώτο </w:t>
+      </w:r>
+      <w:r>
+        <w:t>dataset</w:t>
+      </w:r>
+      <w:r>
+        <w:rPr>
+          <w:lang w:val="el-GR"/>
+        </w:rPr>
+        <w:t xml:space="preserve"> εξετάζεται ο χρόνος εξαγωγής όλου του </w:t>
+      </w:r>
+      <w:r>
+        <w:t>trajectory</w:t>
+      </w:r>
+      <w:r>
+        <w:rPr>
+          <w:lang w:val="el-GR"/>
+        </w:rPr>
+        <w:t xml:space="preserve"> </w:t>
+      </w:r>
+      <w:r>
+        <w:rPr>
+          <w:lang w:val="el-GR"/>
+        </w:rPr>
+        <w:t xml:space="preserve">τόσο από το αρχικό </w:t>
+      </w:r>
+      <w:r>
+        <w:t>collection</w:t>
+      </w:r>
+      <w:r>
+        <w:rPr>
+          <w:lang w:val="el-GR"/>
+        </w:rPr>
+        <w:t xml:space="preserve"> όσο και από ένα δεύτερο που περιλαμβάνει ένα </w:t>
+      </w:r>
+      <w:r>
+        <w:t>document</w:t>
+      </w:r>
+      <w:r>
+        <w:rPr>
+          <w:lang w:val="el-GR"/>
+        </w:rPr>
+        <w:t xml:space="preserve"> </w:t>
+      </w:r>
+      <w:r>
+        <w:rPr>
+          <w:lang w:val="el-GR"/>
+        </w:rPr>
+        <w:t xml:space="preserve">με όλα τα στοιχεία για κάθε </w:t>
+      </w:r>
+      <w:r>
+        <w:t>id</w:t>
+      </w:r>
+      <w:r>
+        <w:rPr>
+          <w:lang w:val="el-GR"/>
+        </w:rPr>
+        <w:t>.</w:t>
+      </w:r>
+    </w:p>
+    <w:tbl>
+      <w:tblPr>
+        <w:tblStyle w:val="a3"/>
+        <w:tblW w:w="0" w:type="auto"/>
+        <w:tblLook w:val="04A0" w:firstRow="1" w:lastRow="0" w:firstColumn="1" w:lastColumn="0" w:noHBand="0" w:noVBand="1"/>
+      </w:tblPr>
+      <w:tblGrid>
+        <w:gridCol w:w="2263"/>
+        <w:gridCol w:w="3119"/>
+        <w:gridCol w:w="3634"/>
+      </w:tblGrid>
+      <w:tr>
+        <w:tc>
+          <w:tcPr>
+            <w:tcW w:w="2263" w:type="dxa"/>
+          </w:tcPr>
+          <w:p>
+            <w:pPr>
+              <w:jc w:val="both"/>
+              <w:rPr>
+                <w:lang w:val="el-GR"/>
+              </w:rPr>
+            </w:pPr>
+          </w:p>
+        </w:tc>
+        <w:tc>
+          <w:tcPr>
+            <w:tcW w:w="3119" w:type="dxa"/>
+          </w:tcPr>
+          <w:p>
+            <w:pPr>
+              <w:jc w:val="center"/>
+              <w:rPr>
+                <w:b/>
+              </w:rPr>
+            </w:pPr>
+            <w:r>
+              <w:rPr>
+                <w:b/>
+                <w:lang w:val="el-GR"/>
+              </w:rPr>
+              <w:t xml:space="preserve">Αρχικό </w:t>
+            </w:r>
+            <w:r>
+              <w:rPr>
+                <w:b/>
+              </w:rPr>
+              <w:t>Collection</w:t>
+            </w:r>
+            <w:r>
+              <w:rPr>
+                <w:b/>
+                <w:lang w:val="el-GR"/>
+              </w:rPr>
+              <w:t xml:space="preserve"> </w:t>
+            </w:r>
+            <w:r>
+              <w:rPr>
+                <w:b/>
+              </w:rPr>
+              <w:t>Time (</w:t>
+            </w:r>
+            <w:proofErr w:type="spellStart"/>
+            <w:r>
+              <w:rPr>
+                <w:b/>
+              </w:rPr>
+              <w:t>ms</w:t>
+            </w:r>
+            <w:proofErr w:type="spellEnd"/>
+            <w:r>
+              <w:rPr>
+                <w:b/>
+              </w:rPr>
+              <w:t>)</w:t>
+            </w:r>
+          </w:p>
+        </w:tc>
+        <w:tc>
+          <w:tcPr>
+            <w:tcW w:w="3634" w:type="dxa"/>
+          </w:tcPr>
+          <w:p>
+            <w:pPr>
+              <w:jc w:val="center"/>
+              <w:rPr>
+                <w:b/>
+              </w:rPr>
+            </w:pPr>
+            <w:r>
+              <w:rPr>
+                <w:b/>
+              </w:rPr>
+              <w:t>Inverted Index Collection Time (</w:t>
+            </w:r>
+            <w:proofErr w:type="spellStart"/>
+            <w:r>
+              <w:rPr>
+                <w:b/>
+              </w:rPr>
+              <w:t>ms</w:t>
+            </w:r>
+            <w:proofErr w:type="spellEnd"/>
+            <w:r>
+              <w:rPr>
+                <w:b/>
+              </w:rPr>
+              <w:t>)</w:t>
+            </w:r>
+          </w:p>
+        </w:tc>
+      </w:tr>
+      <w:tr>
+        <w:tc>
+          <w:tcPr>
+            <w:tcW w:w="2263" w:type="dxa"/>
+          </w:tcPr>
+          <w:p>
+            <w:pPr>
+              <w:jc w:val="both"/>
+              <w:rPr>
+                <w:b/>
+              </w:rPr>
+            </w:pPr>
+            <w:r>
+              <w:rPr>
+                <w:b/>
+              </w:rPr>
+              <w:t>Box Range</w:t>
+            </w:r>
+          </w:p>
+        </w:tc>
+        <w:tc>
+          <w:tcPr>
+            <w:tcW w:w="3119" w:type="dxa"/>
+          </w:tcPr>
+          <w:p>
+            <w:pPr>
+              <w:jc w:val="center"/>
+            </w:pPr>
+            <w:r>
+              <w:t>49</w:t>
+            </w:r>
+          </w:p>
+        </w:tc>
+        <w:tc>
+          <w:tcPr>
+            <w:tcW w:w="3634" w:type="dxa"/>
+          </w:tcPr>
+          <w:p>
+            <w:pPr>
+              <w:jc w:val="center"/>
+            </w:pPr>
+            <w:r>
+              <w:t>0</w:t>
+            </w:r>
+          </w:p>
+        </w:tc>
+      </w:tr>
+      <w:tr>
+        <w:tc>
+          <w:tcPr>
+            <w:tcW w:w="2263" w:type="dxa"/>
+          </w:tcPr>
+          <w:p>
+            <w:pPr>
+              <w:jc w:val="both"/>
+              <w:rPr>
+                <w:b/>
+              </w:rPr>
+            </w:pPr>
+            <w:r>
+              <w:rPr>
+                <w:b/>
+              </w:rPr>
+              <w:t>Circle Range</w:t>
+            </w:r>
+          </w:p>
+        </w:tc>
+        <w:tc>
+          <w:tcPr>
+            <w:tcW w:w="3119" w:type="dxa"/>
+          </w:tcPr>
+          <w:p>
+            <w:pPr>
+              <w:jc w:val="center"/>
+            </w:pPr>
+            <w:r>
+              <w:t>56</w:t>
+            </w:r>
+          </w:p>
+        </w:tc>
+        <w:tc>
+          <w:tcPr>
+            <w:tcW w:w="3634" w:type="dxa"/>
+          </w:tcPr>
+          <w:p>
+            <w:pPr>
+              <w:jc w:val="center"/>
+            </w:pPr>
+            <w:r>
+              <w:t>0</w:t>
+            </w:r>
+          </w:p>
+        </w:tc>
+      </w:tr>
+      <w:tr>
+        <w:tc>
+          <w:tcPr>
+            <w:tcW w:w="2263" w:type="dxa"/>
+          </w:tcPr>
+          <w:p>
+            <w:pPr>
+              <w:jc w:val="both"/>
+              <w:rPr>
+                <w:b/>
+              </w:rPr>
+            </w:pPr>
+            <w:r>
+              <w:rPr>
+                <w:b/>
+              </w:rPr>
+              <w:t>k Nearest Neighbours</w:t>
+            </w:r>
+          </w:p>
+        </w:tc>
+        <w:tc>
+          <w:tcPr>
+            <w:tcW w:w="3119" w:type="dxa"/>
+          </w:tcPr>
+          <w:p>
+            <w:pPr>
+              <w:jc w:val="center"/>
+            </w:pPr>
+            <w:r>
+              <w:t>39</w:t>
+            </w:r>
+          </w:p>
+        </w:tc>
+        <w:tc>
+          <w:tcPr>
+            <w:tcW w:w="3634" w:type="dxa"/>
+          </w:tcPr>
+          <w:p>
+            <w:pPr>
+              <w:jc w:val="center"/>
+            </w:pPr>
+            <w:r>
+              <w:t>0</w:t>
+            </w:r>
+          </w:p>
+        </w:tc>
+      </w:tr>
+    </w:tbl>
+    <w:p>
+      <w:pPr>
+        <w:jc w:val="both"/>
+        <w:rPr>
+          <w:lang w:val="el-GR"/>
+        </w:rPr>
+      </w:pPr>
+    </w:p>
+    <w:p>
+      <w:pPr>
+        <w:jc w:val="both"/>
+        <w:rPr>
+          <w:lang w:val="el-GR"/>
+        </w:rPr>
+      </w:pPr>
+      <w:r>
+        <w:rPr>
+          <w:lang w:val="el-GR"/>
+        </w:rPr>
+        <w:t xml:space="preserve">Στο δεύτερο </w:t>
+      </w:r>
+      <w:r>
+        <w:t>collection</w:t>
+      </w:r>
+      <w:r>
+        <w:rPr>
+          <w:lang w:val="el-GR"/>
+        </w:rPr>
+        <w:t xml:space="preserve"> </w:t>
+      </w:r>
+      <w:r>
+        <w:rPr>
+          <w:lang w:val="el-GR"/>
+        </w:rPr>
+        <w:t xml:space="preserve">όλοι οι χρόνοι είναι ίσοι με 0 και αυτό είναι απολύτως λογικό, καθώς το συγκεκριμένο </w:t>
+      </w:r>
+      <w:r>
+        <w:t>dataset</w:t>
+      </w:r>
+      <w:r>
+        <w:rPr>
+          <w:lang w:val="el-GR"/>
+        </w:rPr>
+        <w:t xml:space="preserve"> </w:t>
+      </w:r>
+      <w:r>
+        <w:rPr>
+          <w:lang w:val="el-GR"/>
+        </w:rPr>
+        <w:t>περιλαμ</w:t>
+      </w:r>
+      <w:bookmarkStart w:id="26" w:name="_GoBack"/>
+      <w:bookmarkEnd w:id="26"/>
+      <w:r>
+        <w:rPr>
+          <w:lang w:val="el-GR"/>
+        </w:rPr>
+        <w:t xml:space="preserve">βάνει μόνο 20 διαφορετικά </w:t>
+      </w:r>
+      <w:r>
+        <w:t>id</w:t>
+      </w:r>
+      <w:r>
+        <w:rPr>
+          <w:lang w:val="el-GR"/>
+        </w:rPr>
+        <w:t xml:space="preserve">, </w:t>
+      </w:r>
+      <w:r>
+        <w:rPr>
+          <w:lang w:val="el-GR"/>
+        </w:rPr>
+        <w:t>δηλαδή 20</w:t>
+      </w:r>
+      <w:r>
+        <w:rPr>
+          <w:lang w:val="el-GR"/>
+        </w:rPr>
+        <w:t xml:space="preserve"> </w:t>
+      </w:r>
+      <w:r>
+        <w:t>documents</w:t>
+      </w:r>
+      <w:r>
+        <w:rPr>
+          <w:lang w:val="el-GR"/>
+        </w:rPr>
+        <w:t xml:space="preserve">, </w:t>
+      </w:r>
+      <w:r>
+        <w:rPr>
+          <w:lang w:val="el-GR"/>
+        </w:rPr>
+        <w:t xml:space="preserve">που σε αντίθεση με τα 70000 </w:t>
+      </w:r>
+      <w:r>
+        <w:t>documents</w:t>
+      </w:r>
+      <w:r>
+        <w:rPr>
+          <w:lang w:val="el-GR"/>
+        </w:rPr>
+        <w:t xml:space="preserve"> </w:t>
+      </w:r>
+      <w:r>
+        <w:rPr>
+          <w:lang w:val="el-GR"/>
+        </w:rPr>
+        <w:t xml:space="preserve">του αρχικού </w:t>
+      </w:r>
+      <w:r>
+        <w:t>collection</w:t>
+      </w:r>
+      <w:r>
+        <w:rPr>
+          <w:lang w:val="el-GR"/>
+        </w:rPr>
+        <w:t xml:space="preserve">, </w:t>
+      </w:r>
+      <w:r>
+        <w:rPr>
+          <w:lang w:val="el-GR"/>
+        </w:rPr>
+        <w:t>χρειάζονται πολύ λιγότερο χρόνο για να εξεταστούν.</w:t>
+      </w:r>
     </w:p>
     <w:sectPr>
       <w:pgSz w:w="11906" w:h="16838"/>
@@ -30728,7 +37992,7 @@
       </w:pPr>
     </w:pPrDefault>
   </w:docDefaults>
-  <w:latentStyles w:defLockedState="0" w:defUIPriority="99" w:defSemiHidden="0" w:defUnhideWhenUsed="0" w:defQFormat="0" w:count="375">
+  <w:latentStyles w:defLockedState="0" w:defUIPriority="99" w:defSemiHidden="0" w:defUnhideWhenUsed="0" w:defQFormat="0" w:count="376">
     <w:lsdException w:name="Normal" w:uiPriority="0" w:qFormat="1"/>
     <w:lsdException w:name="heading 1" w:uiPriority="9" w:qFormat="1"/>
     <w:lsdException w:name="heading 2" w:semiHidden="1" w:uiPriority="9" w:unhideWhenUsed="1" w:qFormat="1"/>
@@ -31104,6 +38368,7 @@
     <w:lsdException w:name="Smart Hyperlink" w:semiHidden="1" w:unhideWhenUsed="1"/>
     <w:lsdException w:name="Hashtag" w:semiHidden="1" w:unhideWhenUsed="1"/>
     <w:lsdException w:name="Unresolved Mention" w:semiHidden="1" w:unhideWhenUsed="1"/>
+    <w:lsdException w:name="Smart Link" w:semiHidden="1" w:unhideWhenUsed="1"/>
   </w:latentStyles>
   <w:style w:type="paragraph" w:default="1" w:styleId="a">
     <w:name w:val="Normal"/>
@@ -31527,7 +38792,7 @@
 </file>
 
 <file path=customXml/itemProps1.xml><?xml version="1.0" encoding="utf-8"?>
-<ds:datastoreItem xmlns:ds="http://schemas.openxmlformats.org/officeDocument/2006/customXml" ds:itemID="{DE85AF78-FF0E-4657-9F84-B3B4760479CE}">
+<ds:datastoreItem xmlns:ds="http://schemas.openxmlformats.org/officeDocument/2006/customXml" ds:itemID="{2ED8FBB6-3186-47C5-A30D-75F841C173FF}">
   <ds:schemaRefs>
     <ds:schemaRef ds:uri="http://schemas.openxmlformats.org/officeDocument/2006/bibliography"/>
   </ds:schemaRefs>

--- a/Theory/mongo trajectory functions.docx
+++ b/Theory/mongo trajectory functions.docx
@@ -33157,7 +33157,19 @@
         <w:rPr>
           <w:lang w:val="el-GR"/>
         </w:rPr>
-        <w:t xml:space="preserve">που εξετάζονται </w:t>
+        <w:t>που εξετάζονται</w:t>
+      </w:r>
+      <w:r>
+        <w:rPr>
+          <w:lang w:val="el-GR"/>
+        </w:rPr>
+        <w:t>,</w:t>
+      </w:r>
+      <w:r>
+        <w:rPr>
+          <w:lang w:val="el-GR"/>
+        </w:rPr>
+        <w:t xml:space="preserve"> </w:t>
       </w:r>
       <w:r>
         <w:t>time</w:t>
@@ -33349,6 +33361,9 @@
     <w:p>
       <w:pPr>
         <w:jc w:val="both"/>
+        <w:rPr>
+          <w:lang w:val="el-GR"/>
+        </w:rPr>
       </w:pPr>
       <w:r>
         <w:rPr>
@@ -33469,10 +33484,23 @@
         <w:t xml:space="preserve">εκτελείται σε λιγότερο χρόνο από το </w:t>
       </w:r>
       <w:r>
-        <w:t>time index.</w:t>
-      </w:r>
-      <w:bookmarkStart w:id="39" w:name="_GoBack"/>
-      <w:bookmarkEnd w:id="39"/>
+        <w:t>time</w:t>
+      </w:r>
+      <w:r>
+        <w:rPr>
+          <w:lang w:val="el-GR"/>
+        </w:rPr>
+        <w:t xml:space="preserve"> </w:t>
+      </w:r>
+      <w:r>
+        <w:t>index</w:t>
+      </w:r>
+      <w:r>
+        <w:rPr>
+          <w:lang w:val="el-GR"/>
+        </w:rPr>
+        <w:t>.</w:t>
+      </w:r>
     </w:p>
     <w:p>
       <w:pPr>
@@ -33550,6 +33578,68 @@
         <w:rPr>
           <w:lang w:val="el-GR"/>
         </w:rPr>
+        <w:t xml:space="preserve">Όσο αφορά τα </w:t>
+      </w:r>
+      <w:r>
+        <w:t>documents</w:t>
+      </w:r>
+      <w:r>
+        <w:rPr>
+          <w:lang w:val="el-GR"/>
+        </w:rPr>
+        <w:t xml:space="preserve"> </w:t>
+      </w:r>
+      <w:r>
+        <w:rPr>
+          <w:lang w:val="el-GR"/>
+        </w:rPr>
+        <w:t xml:space="preserve">που εξετάζονται, το </w:t>
+      </w:r>
+      <w:r>
+        <w:t>compounding</w:t>
+      </w:r>
+      <w:r>
+        <w:rPr>
+          <w:lang w:val="el-GR"/>
+        </w:rPr>
+        <w:t xml:space="preserve"> </w:t>
+      </w:r>
+      <w:r>
+        <w:t>index</w:t>
+      </w:r>
+      <w:r>
+        <w:rPr>
+          <w:lang w:val="el-GR"/>
+        </w:rPr>
+        <w:t xml:space="preserve"> </w:t>
+      </w:r>
+      <w:r>
+        <w:rPr>
+          <w:lang w:val="el-GR"/>
+        </w:rPr>
+        <w:t xml:space="preserve">πολύ καλύτερα αποτελέσματα σε σύγκριση με τα άλλα δύο </w:t>
+      </w:r>
+      <w:r>
+        <w:t>index</w:t>
+      </w:r>
+      <w:r>
+        <w:rPr>
+          <w:lang w:val="el-GR"/>
+        </w:rPr>
+        <w:t>.</w:t>
+      </w:r>
+    </w:p>
+    <w:p>
+      <w:pPr>
+        <w:jc w:val="both"/>
+        <w:rPr>
+          <w:lang w:val="el-GR"/>
+        </w:rPr>
+      </w:pPr>
+      <w:r>
+        <w:rPr>
+          <w:lang w:val="el-GR"/>
+        </w:rPr>
         <w:t xml:space="preserve">Με τη χρήση των παραπάνω γραφημάτων είναι περισσότερο εμφανές ότι ο καλύτερος συνδυασμός χρόνου εκτέλεσης του </w:t>
       </w:r>
       <w:r>
@@ -33609,6 +33699,33 @@
         </w:rPr>
         <w:t>.</w:t>
       </w:r>
+      <w:r>
+        <w:rPr>
+          <w:lang w:val="el-GR"/>
+        </w:rPr>
+        <w:t xml:space="preserve"> </w:t>
+      </w:r>
+      <w:r>
+        <w:rPr>
+          <w:lang w:val="el-GR"/>
+        </w:rPr>
+        <w:t xml:space="preserve">Γενικότερα, όταν η διασπορά των δεδομένων είναι πολύ μικρή, καλύτερη λύση είναι να χωριστεί ο χώρος σε πάρα πολλά κελιά και να χρησιμοποιηθεί ένα </w:t>
+      </w:r>
+      <w:r>
+        <w:t>index</w:t>
+      </w:r>
+      <w:r>
+        <w:rPr>
+          <w:lang w:val="el-GR"/>
+        </w:rPr>
+        <w:t xml:space="preserve"> </w:t>
+      </w:r>
+      <w:r>
+        <w:rPr>
+          <w:lang w:val="el-GR"/>
+        </w:rPr>
+        <w:t>στο χώρο και στο χρόνο.</w:t>
+      </w:r>
     </w:p>
     <w:p>
       <w:pPr>
@@ -33625,8 +33742,8 @@
           <w:lang w:val="el-GR"/>
         </w:rPr>
       </w:pPr>
-      <w:bookmarkStart w:id="40" w:name="_Toc8666418"/>
-      <w:bookmarkStart w:id="41" w:name="_Hlk5652726"/>
+      <w:bookmarkStart w:id="39" w:name="_Toc8666418"/>
+      <w:bookmarkStart w:id="40" w:name="_Hlk5652726"/>
       <w:r>
         <w:rPr>
           <w:lang w:val="el-GR"/>
@@ -33669,9 +33786,9 @@
       <w:r>
         <w:t>id</w:t>
       </w:r>
-      <w:bookmarkEnd w:id="40"/>
-    </w:p>
-    <w:bookmarkEnd w:id="41"/>
+      <w:bookmarkEnd w:id="39"/>
+    </w:p>
+    <w:bookmarkEnd w:id="40"/>
     <w:p>
       <w:pPr>
         <w:jc w:val="both"/>
@@ -33856,6 +33973,7 @@
           <w:lang w:val="el-GR"/>
         </w:rPr>
       </w:pPr>
+      <w:bookmarkStart w:id="41" w:name="_Hlk9541544"/>
       <w:r>
         <w:rPr>
           <w:b/>
@@ -34373,6 +34491,7 @@
           <w:b/>
           <w:lang w:val="el-GR"/>
         </w:rPr>
+        <w:lastRenderedPageBreak/>
         <w:t>Με διαχωρισμό σε 4</w:t>
       </w:r>
       <w:r>
@@ -34537,7 +34656,6 @@
               <w:rPr>
                 <w:b/>
               </w:rPr>
-              <w:lastRenderedPageBreak/>
               <w:t>Statistics (4x4)</w:t>
             </w:r>
             <w:r>
@@ -36084,6 +36202,7 @@
               <w:rPr>
                 <w:b/>
               </w:rPr>
+              <w:lastRenderedPageBreak/>
               <w:t>Statistics (</w:t>
             </w:r>
             <w:r>
@@ -36213,7 +36332,6 @@
               <w:rPr>
                 <w:b/>
               </w:rPr>
-              <w:lastRenderedPageBreak/>
               <w:t>Statistics (</w:t>
             </w:r>
             <w:r>
@@ -36583,6 +36701,7 @@
           </w:p>
         </w:tc>
       </w:tr>
+      <w:bookmarkEnd w:id="41"/>
       <w:bookmarkEnd w:id="48"/>
     </w:tbl>
     <w:p>
@@ -37379,6 +37498,7 @@
           <w:noProof/>
           <w:lang w:val="el-GR"/>
         </w:rPr>
+        <w:lastRenderedPageBreak/>
         <w:drawing>
           <wp:inline distT="0" distB="0" distL="0" distR="0">
             <wp:extent cx="2028825" cy="466725"/>
@@ -39715,6 +39835,74 @@
     </w:p>
     <w:p>
       <w:pPr>
+        <w:jc w:val="both"/>
+        <w:rPr>
+          <w:lang w:val="el-GR"/>
+        </w:rPr>
+      </w:pPr>
+      <w:r>
+        <w:rPr>
+          <w:lang w:val="el-GR"/>
+        </w:rPr>
+        <w:t xml:space="preserve">Στο παραπάνω διάγραμμα όταν δεν χρησιμοποιείται κανένα </w:t>
+      </w:r>
+      <w:r>
+        <w:t>index</w:t>
+      </w:r>
+      <w:r>
+        <w:rPr>
+          <w:lang w:val="el-GR"/>
+        </w:rPr>
+        <w:t xml:space="preserve">, </w:t>
+      </w:r>
+      <w:r>
+        <w:rPr>
+          <w:lang w:val="el-GR"/>
+        </w:rPr>
+        <w:t xml:space="preserve">ο χρόνος εκτέλεσης του </w:t>
+      </w:r>
+      <w:r>
+        <w:t>query</w:t>
+      </w:r>
+      <w:r>
+        <w:rPr>
+          <w:lang w:val="el-GR"/>
+        </w:rPr>
+        <w:t xml:space="preserve"> </w:t>
+      </w:r>
+      <w:r>
+        <w:rPr>
+          <w:lang w:val="el-GR"/>
+        </w:rPr>
+        <w:t xml:space="preserve">είναι σχετικά υψηλός και με τη χρήση του </w:t>
+      </w:r>
+      <w:r>
+        <w:t>compounding</w:t>
+      </w:r>
+      <w:r>
+        <w:rPr>
+          <w:lang w:val="el-GR"/>
+        </w:rPr>
+        <w:t xml:space="preserve"> </w:t>
+      </w:r>
+      <w:r>
+        <w:t>index</w:t>
+      </w:r>
+      <w:r>
+        <w:rPr>
+          <w:lang w:val="el-GR"/>
+        </w:rPr>
+        <w:t xml:space="preserve"> </w:t>
+      </w:r>
+      <w:r>
+        <w:rPr>
+          <w:lang w:val="el-GR"/>
+        </w:rPr>
+        <w:t>ο χρόνος εκτέλεσης ελαχιστοποιείται.</w:t>
+      </w:r>
+    </w:p>
+    <w:p>
+      <w:pPr>
         <w:jc w:val="center"/>
         <w:rPr>
           <w:lang w:val="el-GR"/>
@@ -39725,6 +39913,7 @@
           <w:noProof/>
           <w:lang w:val="el-GR"/>
         </w:rPr>
+        <w:lastRenderedPageBreak/>
         <w:drawing>
           <wp:inline distT="0" distB="0" distL="0" distR="0">
             <wp:extent cx="5562600" cy="4152900"/>
@@ -39794,7 +39983,6 @@
         <w:rPr>
           <w:lang w:val="el-GR"/>
         </w:rPr>
-        <w:lastRenderedPageBreak/>
         <w:t xml:space="preserve">Τα αποτελέσματα μοιάζουν πάρα πολύ με τον </w:t>
       </w:r>
       <w:r>
@@ -40441,6 +40629,7 @@
         <w:rPr>
           <w:lang w:val="el-GR"/>
         </w:rPr>
+        <w:lastRenderedPageBreak/>
         <w:t xml:space="preserve">4.3 </w:t>
       </w:r>
       <w:r>
@@ -40648,7 +40837,49 @@
         <w:rPr>
           <w:lang w:val="el-GR"/>
         </w:rPr>
-        <w:t>Στον παρακάτω πίνακα παρουσιάζονται τα αποτελέσματα όλων των πειραμάτων.</w:t>
+        <w:t>Στο</w:t>
+      </w:r>
+      <w:r>
+        <w:rPr>
+          <w:lang w:val="el-GR"/>
+        </w:rPr>
+        <w:t>υς</w:t>
+      </w:r>
+      <w:r>
+        <w:rPr>
+          <w:lang w:val="el-GR"/>
+        </w:rPr>
+        <w:t xml:space="preserve"> παρακάτω πίνακ</w:t>
+      </w:r>
+      <w:r>
+        <w:rPr>
+          <w:lang w:val="el-GR"/>
+        </w:rPr>
+        <w:t>ες</w:t>
+      </w:r>
+      <w:r>
+        <w:rPr>
+          <w:lang w:val="el-GR"/>
+        </w:rPr>
+        <w:t xml:space="preserve"> παρουσιάζονται τα αποτελέσματα όλων των πειραμάτων.</w:t>
+      </w:r>
+    </w:p>
+    <w:p>
+      <w:pPr>
+        <w:jc w:val="both"/>
+        <w:rPr>
+          <w:b/>
+          <w:szCs w:val="24"/>
+          <w:lang w:val="el-GR"/>
+        </w:rPr>
+      </w:pPr>
+      <w:r>
+        <w:rPr>
+          <w:b/>
+          <w:szCs w:val="24"/>
+          <w:lang w:val="el-GR"/>
+        </w:rPr>
+        <w:t>Χωρίς τη χρήση στατιστικών δεδομένων</w:t>
       </w:r>
     </w:p>
     <w:tbl>
@@ -40658,30 +40889,29 @@
         <w:tblLook w:val="04A0" w:firstRow="1" w:lastRow="0" w:firstColumn="1" w:lastColumn="0" w:noHBand="0" w:noVBand="1"/>
       </w:tblPr>
       <w:tblGrid>
-        <w:gridCol w:w="1975"/>
-        <w:gridCol w:w="1887"/>
-        <w:gridCol w:w="1833"/>
-        <w:gridCol w:w="1855"/>
-        <w:gridCol w:w="1466"/>
+        <w:gridCol w:w="1966"/>
+        <w:gridCol w:w="1874"/>
+        <w:gridCol w:w="1820"/>
+        <w:gridCol w:w="1874"/>
+        <w:gridCol w:w="1482"/>
       </w:tblGrid>
       <w:tr>
         <w:tc>
           <w:tcPr>
-            <w:tcW w:w="1975" w:type="dxa"/>
-          </w:tcPr>
-          <w:p>
-            <w:pPr>
-              <w:jc w:val="center"/>
+            <w:tcW w:w="1966" w:type="dxa"/>
+          </w:tcPr>
+          <w:p>
+            <w:pPr>
+              <w:jc w:val="both"/>
               <w:rPr>
                 <w:lang w:val="el-GR"/>
               </w:rPr>
             </w:pPr>
-            <w:bookmarkStart w:id="60" w:name="_Hlk5652819"/>
-          </w:p>
-        </w:tc>
-        <w:tc>
-          <w:tcPr>
-            <w:tcW w:w="1887" w:type="dxa"/>
+          </w:p>
+        </w:tc>
+        <w:tc>
+          <w:tcPr>
+            <w:tcW w:w="1874" w:type="dxa"/>
           </w:tcPr>
           <w:p>
             <w:pPr>
@@ -40700,7 +40930,7 @@
         </w:tc>
         <w:tc>
           <w:tcPr>
-            <w:tcW w:w="1833" w:type="dxa"/>
+            <w:tcW w:w="1820" w:type="dxa"/>
           </w:tcPr>
           <w:p>
             <w:pPr>
@@ -40733,7 +40963,7 @@
         </w:tc>
         <w:tc>
           <w:tcPr>
-            <w:tcW w:w="1855" w:type="dxa"/>
+            <w:tcW w:w="1874" w:type="dxa"/>
           </w:tcPr>
           <w:p>
             <w:pPr>
@@ -40753,7 +40983,7 @@
         </w:tc>
         <w:tc>
           <w:tcPr>
-            <w:tcW w:w="1466" w:type="dxa"/>
+            <w:tcW w:w="1482" w:type="dxa"/>
           </w:tcPr>
           <w:p>
             <w:pPr>
@@ -40774,7 +41004,7 @@
       <w:tr>
         <w:tc>
           <w:tcPr>
-            <w:tcW w:w="1975" w:type="dxa"/>
+            <w:tcW w:w="1966" w:type="dxa"/>
           </w:tcPr>
           <w:p>
             <w:pPr>
@@ -40793,7 +41023,7 @@
         </w:tc>
         <w:tc>
           <w:tcPr>
-            <w:tcW w:w="1887" w:type="dxa"/>
+            <w:tcW w:w="1874" w:type="dxa"/>
           </w:tcPr>
           <w:p>
             <w:pPr>
@@ -40806,7 +41036,7 @@
         </w:tc>
         <w:tc>
           <w:tcPr>
-            <w:tcW w:w="1833" w:type="dxa"/>
+            <w:tcW w:w="1820" w:type="dxa"/>
           </w:tcPr>
           <w:p>
             <w:pPr>
@@ -40819,7 +41049,7 @@
         </w:tc>
         <w:tc>
           <w:tcPr>
-            <w:tcW w:w="1855" w:type="dxa"/>
+            <w:tcW w:w="1874" w:type="dxa"/>
           </w:tcPr>
           <w:p>
             <w:pPr>
@@ -40832,7 +41062,7 @@
         </w:tc>
         <w:tc>
           <w:tcPr>
-            <w:tcW w:w="1466" w:type="dxa"/>
+            <w:tcW w:w="1482" w:type="dxa"/>
           </w:tcPr>
           <w:p>
             <w:pPr>
@@ -40847,7 +41077,7 @@
       <w:tr>
         <w:tc>
           <w:tcPr>
-            <w:tcW w:w="1975" w:type="dxa"/>
+            <w:tcW w:w="1966" w:type="dxa"/>
           </w:tcPr>
           <w:p>
             <w:pPr>
@@ -40866,7 +41096,7 @@
         </w:tc>
         <w:tc>
           <w:tcPr>
-            <w:tcW w:w="1887" w:type="dxa"/>
+            <w:tcW w:w="1874" w:type="dxa"/>
           </w:tcPr>
           <w:p>
             <w:pPr>
@@ -40879,7 +41109,7 @@
         </w:tc>
         <w:tc>
           <w:tcPr>
-            <w:tcW w:w="1833" w:type="dxa"/>
+            <w:tcW w:w="1820" w:type="dxa"/>
           </w:tcPr>
           <w:p>
             <w:pPr>
@@ -40892,7 +41122,7 @@
         </w:tc>
         <w:tc>
           <w:tcPr>
-            <w:tcW w:w="1855" w:type="dxa"/>
+            <w:tcW w:w="1874" w:type="dxa"/>
           </w:tcPr>
           <w:p>
             <w:pPr>
@@ -40905,7 +41135,7 @@
         </w:tc>
         <w:tc>
           <w:tcPr>
-            <w:tcW w:w="1466" w:type="dxa"/>
+            <w:tcW w:w="1482" w:type="dxa"/>
           </w:tcPr>
           <w:p>
             <w:pPr>
@@ -40920,7 +41150,7 @@
       <w:tr>
         <w:tc>
           <w:tcPr>
-            <w:tcW w:w="1975" w:type="dxa"/>
+            <w:tcW w:w="1966" w:type="dxa"/>
           </w:tcPr>
           <w:p>
             <w:pPr>
@@ -40939,7 +41169,7 @@
         </w:tc>
         <w:tc>
           <w:tcPr>
-            <w:tcW w:w="1887" w:type="dxa"/>
+            <w:tcW w:w="1874" w:type="dxa"/>
           </w:tcPr>
           <w:p>
             <w:pPr>
@@ -40952,7 +41182,7 @@
         </w:tc>
         <w:tc>
           <w:tcPr>
-            <w:tcW w:w="1833" w:type="dxa"/>
+            <w:tcW w:w="1820" w:type="dxa"/>
           </w:tcPr>
           <w:p>
             <w:pPr>
@@ -40965,7 +41195,7 @@
         </w:tc>
         <w:tc>
           <w:tcPr>
-            <w:tcW w:w="1855" w:type="dxa"/>
+            <w:tcW w:w="1874" w:type="dxa"/>
           </w:tcPr>
           <w:p>
             <w:pPr>
@@ -40978,7 +41208,7 @@
         </w:tc>
         <w:tc>
           <w:tcPr>
-            <w:tcW w:w="1466" w:type="dxa"/>
+            <w:tcW w:w="1482" w:type="dxa"/>
           </w:tcPr>
           <w:p>
             <w:pPr>
@@ -40993,7 +41223,7 @@
       <w:tr>
         <w:tc>
           <w:tcPr>
-            <w:tcW w:w="1975" w:type="dxa"/>
+            <w:tcW w:w="1966" w:type="dxa"/>
           </w:tcPr>
           <w:p>
             <w:pPr>
@@ -41012,7 +41242,7 @@
         </w:tc>
         <w:tc>
           <w:tcPr>
-            <w:tcW w:w="1887" w:type="dxa"/>
+            <w:tcW w:w="1874" w:type="dxa"/>
           </w:tcPr>
           <w:p>
             <w:pPr>
@@ -41025,7 +41255,7 @@
         </w:tc>
         <w:tc>
           <w:tcPr>
-            <w:tcW w:w="1833" w:type="dxa"/>
+            <w:tcW w:w="1820" w:type="dxa"/>
           </w:tcPr>
           <w:p>
             <w:pPr>
@@ -41038,7 +41268,7 @@
         </w:tc>
         <w:tc>
           <w:tcPr>
-            <w:tcW w:w="1855" w:type="dxa"/>
+            <w:tcW w:w="1874" w:type="dxa"/>
           </w:tcPr>
           <w:p>
             <w:pPr>
@@ -41051,7 +41281,7 @@
         </w:tc>
         <w:tc>
           <w:tcPr>
-            <w:tcW w:w="1466" w:type="dxa"/>
+            <w:tcW w:w="1482" w:type="dxa"/>
           </w:tcPr>
           <w:p>
             <w:pPr>
@@ -41059,6 +41289,179 @@
             </w:pPr>
             <w:r>
               <w:t>6.34</w:t>
+            </w:r>
+          </w:p>
+        </w:tc>
+      </w:tr>
+    </w:tbl>
+    <w:p>
+      <w:pPr>
+        <w:jc w:val="both"/>
+        <w:rPr>
+          <w:b/>
+          <w:lang w:val="el-GR"/>
+        </w:rPr>
+      </w:pPr>
+    </w:p>
+    <w:p>
+      <w:pPr>
+        <w:jc w:val="both"/>
+        <w:rPr>
+          <w:b/>
+          <w:lang w:val="el-GR"/>
+        </w:rPr>
+      </w:pPr>
+      <w:r>
+        <w:rPr>
+          <w:b/>
+          <w:lang w:val="el-GR"/>
+        </w:rPr>
+        <w:t>Με διαχωρισμό σε 10</w:t>
+      </w:r>
+      <w:r>
+        <w:rPr>
+          <w:b/>
+        </w:rPr>
+        <w:t>x</w:t>
+      </w:r>
+      <w:r>
+        <w:rPr>
+          <w:b/>
+          <w:lang w:val="el-GR"/>
+        </w:rPr>
+        <w:t>10</w:t>
+      </w:r>
+      <w:r>
+        <w:rPr>
+          <w:b/>
+          <w:lang w:val="el-GR"/>
+        </w:rPr>
+        <w:t xml:space="preserve"> </w:t>
+      </w:r>
+      <w:r>
+        <w:rPr>
+          <w:b/>
+          <w:lang w:val="el-GR"/>
+        </w:rPr>
+        <w:t>κελιά</w:t>
+      </w:r>
+    </w:p>
+    <w:tbl>
+      <w:tblPr>
+        <w:tblStyle w:val="a3"/>
+        <w:tblW w:w="0" w:type="auto"/>
+        <w:tblLook w:val="04A0" w:firstRow="1" w:lastRow="0" w:firstColumn="1" w:lastColumn="0" w:noHBand="0" w:noVBand="1"/>
+      </w:tblPr>
+      <w:tblGrid>
+        <w:gridCol w:w="1966"/>
+        <w:gridCol w:w="1874"/>
+        <w:gridCol w:w="1820"/>
+        <w:gridCol w:w="1874"/>
+        <w:gridCol w:w="1482"/>
+      </w:tblGrid>
+      <w:tr>
+        <w:tc>
+          <w:tcPr>
+            <w:tcW w:w="1966" w:type="dxa"/>
+          </w:tcPr>
+          <w:p>
+            <w:pPr>
+              <w:jc w:val="both"/>
+              <w:rPr>
+                <w:b/>
+                <w:lang w:val="el-GR"/>
+              </w:rPr>
+            </w:pPr>
+          </w:p>
+        </w:tc>
+        <w:tc>
+          <w:tcPr>
+            <w:tcW w:w="1874" w:type="dxa"/>
+          </w:tcPr>
+          <w:p>
+            <w:pPr>
+              <w:jc w:val="center"/>
+              <w:rPr>
+                <w:b/>
+              </w:rPr>
+            </w:pPr>
+            <w:r>
+              <w:rPr>
+                <w:b/>
+              </w:rPr>
+              <w:t>Documents Examined</w:t>
+            </w:r>
+          </w:p>
+        </w:tc>
+        <w:tc>
+          <w:tcPr>
+            <w:tcW w:w="1820" w:type="dxa"/>
+          </w:tcPr>
+          <w:p>
+            <w:pPr>
+              <w:jc w:val="center"/>
+              <w:rPr>
+                <w:b/>
+              </w:rPr>
+            </w:pPr>
+            <w:r>
+              <w:rPr>
+                <w:b/>
+              </w:rPr>
+              <w:t>Execution Time (</w:t>
+            </w:r>
+            <w:proofErr w:type="spellStart"/>
+            <w:r>
+              <w:rPr>
+                <w:b/>
+              </w:rPr>
+              <w:t>ms</w:t>
+            </w:r>
+            <w:proofErr w:type="spellEnd"/>
+            <w:r>
+              <w:rPr>
+                <w:b/>
+              </w:rPr>
+              <w:t>)</w:t>
+            </w:r>
+          </w:p>
+        </w:tc>
+        <w:tc>
+          <w:tcPr>
+            <w:tcW w:w="1874" w:type="dxa"/>
+          </w:tcPr>
+          <w:p>
+            <w:pPr>
+              <w:jc w:val="center"/>
+              <w:rPr>
+                <w:b/>
+                <w:lang w:val="el-GR"/>
+              </w:rPr>
+            </w:pPr>
+            <w:r>
+              <w:rPr>
+                <w:b/>
+              </w:rPr>
+              <w:t>Documents Returned</w:t>
+            </w:r>
+          </w:p>
+        </w:tc>
+        <w:tc>
+          <w:tcPr>
+            <w:tcW w:w="1482" w:type="dxa"/>
+          </w:tcPr>
+          <w:p>
+            <w:pPr>
+              <w:jc w:val="center"/>
+              <w:rPr>
+                <w:b/>
+              </w:rPr>
+            </w:pPr>
+            <w:r>
+              <w:rPr>
+                <w:b/>
+              </w:rPr>
+              <w:t>Total Time (sec)</w:t>
             </w:r>
           </w:p>
         </w:tc>
@@ -41066,7 +41469,7 @@
       <w:tr>
         <w:tc>
           <w:tcPr>
-            <w:tcW w:w="1975" w:type="dxa"/>
+            <w:tcW w:w="1966" w:type="dxa"/>
           </w:tcPr>
           <w:p>
             <w:pPr>
@@ -41083,499 +41486,9 @@
               <w:rPr>
                 <w:b/>
               </w:rPr>
-              <w:t>Statistics (</w:t>
-            </w:r>
-            <w:r>
-              <w:rPr>
-                <w:b/>
-                <w:lang w:val="el-GR"/>
-              </w:rPr>
-              <w:t>10</w:t>
-            </w:r>
-            <w:r>
-              <w:rPr>
-                <w:b/>
-              </w:rPr>
-              <w:t>x</w:t>
-            </w:r>
-            <w:r>
-              <w:rPr>
-                <w:b/>
-                <w:lang w:val="el-GR"/>
-              </w:rPr>
-              <w:t>10</w:t>
-            </w:r>
-            <w:r>
-              <w:rPr>
-                <w:b/>
-              </w:rPr>
-              <w:t>)</w:t>
-            </w:r>
-            <w:r>
-              <w:rPr>
-                <w:b/>
-                <w:lang w:val="el-GR"/>
-              </w:rPr>
-              <w:t xml:space="preserve"> </w:t>
-            </w:r>
-            <w:r>
-              <w:rPr>
-                <w:b/>
-              </w:rPr>
-              <w:t>Without index</w:t>
-            </w:r>
-          </w:p>
-        </w:tc>
-        <w:tc>
-          <w:tcPr>
-            <w:tcW w:w="1887" w:type="dxa"/>
-          </w:tcPr>
-          <w:p>
-            <w:pPr>
-              <w:jc w:val="center"/>
-              <w:rPr>
-                <w:lang w:val="el-GR"/>
-              </w:rPr>
-            </w:pPr>
-            <w:r>
-              <w:rPr>
-                <w:lang w:val="el-GR"/>
-              </w:rPr>
-              <w:t>70000</w:t>
-            </w:r>
-          </w:p>
-        </w:tc>
-        <w:tc>
-          <w:tcPr>
-            <w:tcW w:w="1833" w:type="dxa"/>
-          </w:tcPr>
-          <w:p>
-            <w:pPr>
-              <w:jc w:val="center"/>
-              <w:rPr>
-                <w:lang w:val="el-GR"/>
-              </w:rPr>
-            </w:pPr>
-            <w:r>
-              <w:rPr>
-                <w:lang w:val="el-GR"/>
-              </w:rPr>
-              <w:t>43</w:t>
-            </w:r>
-          </w:p>
-        </w:tc>
-        <w:tc>
-          <w:tcPr>
-            <w:tcW w:w="1855" w:type="dxa"/>
-          </w:tcPr>
-          <w:p>
-            <w:pPr>
-              <w:jc w:val="center"/>
-              <w:rPr>
-                <w:lang w:val="el-GR"/>
-              </w:rPr>
-            </w:pPr>
-            <w:r>
-              <w:rPr>
-                <w:lang w:val="el-GR"/>
-              </w:rPr>
-              <w:t>1222</w:t>
-            </w:r>
-          </w:p>
-        </w:tc>
-        <w:tc>
-          <w:tcPr>
-            <w:tcW w:w="1466" w:type="dxa"/>
-          </w:tcPr>
-          <w:p>
-            <w:pPr>
-              <w:jc w:val="center"/>
-              <w:rPr>
-                <w:lang w:val="el-GR"/>
-              </w:rPr>
-            </w:pPr>
-            <w:r>
-              <w:rPr>
-                <w:lang w:val="el-GR"/>
-              </w:rPr>
-              <w:t>3.15</w:t>
-            </w:r>
-          </w:p>
-        </w:tc>
-      </w:tr>
-      <w:tr>
-        <w:tc>
-          <w:tcPr>
-            <w:tcW w:w="1975" w:type="dxa"/>
-          </w:tcPr>
-          <w:p>
-            <w:pPr>
-              <w:jc w:val="center"/>
-              <w:rPr>
-                <w:b/>
-              </w:rPr>
-            </w:pPr>
-            <w:r>
-              <w:rPr>
-                <w:b/>
-              </w:rPr>
-              <w:t>Statistics (</w:t>
-            </w:r>
-            <w:r>
-              <w:rPr>
-                <w:b/>
-                <w:lang w:val="el-GR"/>
-              </w:rPr>
-              <w:t>10</w:t>
-            </w:r>
-            <w:r>
-              <w:rPr>
-                <w:b/>
-              </w:rPr>
-              <w:t>x</w:t>
-            </w:r>
-            <w:r>
-              <w:rPr>
-                <w:b/>
-                <w:lang w:val="el-GR"/>
-              </w:rPr>
-              <w:t>10</w:t>
-            </w:r>
-            <w:r>
-              <w:rPr>
-                <w:b/>
-              </w:rPr>
-              <w:t>) Time index</w:t>
-            </w:r>
-          </w:p>
-        </w:tc>
-        <w:tc>
-          <w:tcPr>
-            <w:tcW w:w="1887" w:type="dxa"/>
-          </w:tcPr>
-          <w:p>
-            <w:pPr>
-              <w:jc w:val="center"/>
-              <w:rPr>
-                <w:lang w:val="el-GR"/>
-              </w:rPr>
-            </w:pPr>
-            <w:r>
-              <w:rPr>
-                <w:lang w:val="el-GR"/>
-              </w:rPr>
-              <w:t>17356</w:t>
-            </w:r>
-          </w:p>
-        </w:tc>
-        <w:tc>
-          <w:tcPr>
-            <w:tcW w:w="1833" w:type="dxa"/>
-          </w:tcPr>
-          <w:p>
-            <w:pPr>
-              <w:jc w:val="center"/>
-              <w:rPr>
-                <w:lang w:val="el-GR"/>
-              </w:rPr>
-            </w:pPr>
-            <w:r>
-              <w:rPr>
-                <w:lang w:val="el-GR"/>
-              </w:rPr>
-              <w:t>32</w:t>
-            </w:r>
-          </w:p>
-        </w:tc>
-        <w:tc>
-          <w:tcPr>
-            <w:tcW w:w="1855" w:type="dxa"/>
-          </w:tcPr>
-          <w:p>
-            <w:pPr>
-              <w:jc w:val="center"/>
-              <w:rPr>
-                <w:lang w:val="el-GR"/>
-              </w:rPr>
-            </w:pPr>
-            <w:r>
-              <w:rPr>
-                <w:lang w:val="el-GR"/>
-              </w:rPr>
-              <w:t>1222</w:t>
-            </w:r>
-          </w:p>
-        </w:tc>
-        <w:tc>
-          <w:tcPr>
-            <w:tcW w:w="1466" w:type="dxa"/>
-          </w:tcPr>
-          <w:p>
-            <w:pPr>
-              <w:jc w:val="center"/>
-              <w:rPr>
-                <w:lang w:val="el-GR"/>
-              </w:rPr>
-            </w:pPr>
-            <w:r>
-              <w:rPr>
-                <w:lang w:val="el-GR"/>
-              </w:rPr>
-              <w:t>3.10</w:t>
-            </w:r>
-          </w:p>
-        </w:tc>
-      </w:tr>
-      <w:tr>
-        <w:tc>
-          <w:tcPr>
-            <w:tcW w:w="1975" w:type="dxa"/>
-          </w:tcPr>
-          <w:p>
-            <w:pPr>
-              <w:jc w:val="center"/>
-              <w:rPr>
-                <w:b/>
-              </w:rPr>
-            </w:pPr>
-            <w:r>
-              <w:rPr>
-                <w:b/>
-              </w:rPr>
-              <w:t>Statistics (</w:t>
-            </w:r>
-            <w:r>
-              <w:rPr>
-                <w:b/>
-                <w:lang w:val="el-GR"/>
-              </w:rPr>
-              <w:t>10</w:t>
-            </w:r>
-            <w:r>
-              <w:rPr>
-                <w:b/>
-              </w:rPr>
-              <w:t>x</w:t>
-            </w:r>
-            <w:r>
-              <w:rPr>
-                <w:b/>
-                <w:lang w:val="el-GR"/>
-              </w:rPr>
-              <w:t>10</w:t>
-            </w:r>
-            <w:r>
-              <w:rPr>
-                <w:b/>
-              </w:rPr>
-              <w:t>) 2d index</w:t>
-            </w:r>
-          </w:p>
-        </w:tc>
-        <w:tc>
-          <w:tcPr>
-            <w:tcW w:w="1887" w:type="dxa"/>
-          </w:tcPr>
-          <w:p>
-            <w:pPr>
-              <w:jc w:val="center"/>
-              <w:rPr>
-                <w:lang w:val="el-GR"/>
-              </w:rPr>
-            </w:pPr>
-            <w:r>
-              <w:rPr>
-                <w:lang w:val="el-GR"/>
-              </w:rPr>
-              <w:t>8680</w:t>
-            </w:r>
-          </w:p>
-        </w:tc>
-        <w:tc>
-          <w:tcPr>
-            <w:tcW w:w="1833" w:type="dxa"/>
-          </w:tcPr>
-          <w:p>
-            <w:pPr>
-              <w:jc w:val="center"/>
-              <w:rPr>
-                <w:lang w:val="el-GR"/>
-              </w:rPr>
-            </w:pPr>
-            <w:r>
-              <w:rPr>
-                <w:lang w:val="el-GR"/>
-              </w:rPr>
-              <w:t>20</w:t>
-            </w:r>
-          </w:p>
-        </w:tc>
-        <w:tc>
-          <w:tcPr>
-            <w:tcW w:w="1855" w:type="dxa"/>
-          </w:tcPr>
-          <w:p>
-            <w:pPr>
-              <w:jc w:val="center"/>
-              <w:rPr>
-                <w:lang w:val="el-GR"/>
-              </w:rPr>
-            </w:pPr>
-            <w:r>
-              <w:rPr>
-                <w:lang w:val="el-GR"/>
-              </w:rPr>
-              <w:t>1222</w:t>
-            </w:r>
-          </w:p>
-        </w:tc>
-        <w:tc>
-          <w:tcPr>
-            <w:tcW w:w="1466" w:type="dxa"/>
-          </w:tcPr>
-          <w:p>
-            <w:pPr>
-              <w:jc w:val="center"/>
-            </w:pPr>
-            <w:r>
-              <w:t>3.01</w:t>
-            </w:r>
-          </w:p>
-        </w:tc>
-      </w:tr>
-      <w:tr>
-        <w:tc>
-          <w:tcPr>
-            <w:tcW w:w="1975" w:type="dxa"/>
-          </w:tcPr>
-          <w:p>
-            <w:pPr>
-              <w:jc w:val="center"/>
-              <w:rPr>
-                <w:b/>
-              </w:rPr>
-            </w:pPr>
-            <w:r>
-              <w:rPr>
-                <w:b/>
-              </w:rPr>
-              <w:t>Statistics (</w:t>
-            </w:r>
-            <w:r>
-              <w:rPr>
-                <w:b/>
-                <w:lang w:val="el-GR"/>
-              </w:rPr>
-              <w:t>10</w:t>
-            </w:r>
-            <w:r>
-              <w:rPr>
-                <w:b/>
-              </w:rPr>
-              <w:t>x</w:t>
-            </w:r>
-            <w:r>
-              <w:rPr>
-                <w:b/>
-                <w:lang w:val="el-GR"/>
-              </w:rPr>
-              <w:t>10</w:t>
-            </w:r>
-            <w:r>
-              <w:rPr>
-                <w:b/>
-              </w:rPr>
-              <w:t xml:space="preserve">) </w:t>
-            </w:r>
-          </w:p>
-          <w:p>
-            <w:pPr>
-              <w:jc w:val="center"/>
-              <w:rPr>
-                <w:b/>
-              </w:rPr>
-            </w:pPr>
-            <w:r>
-              <w:rPr>
-                <w:b/>
-              </w:rPr>
-              <w:t>Compounding index</w:t>
-            </w:r>
-          </w:p>
-        </w:tc>
-        <w:tc>
-          <w:tcPr>
-            <w:tcW w:w="1887" w:type="dxa"/>
-          </w:tcPr>
-          <w:p>
-            <w:pPr>
-              <w:jc w:val="center"/>
-              <w:rPr>
-                <w:lang w:val="el-GR"/>
-              </w:rPr>
-            </w:pPr>
-            <w:r>
-              <w:rPr>
-                <w:lang w:val="el-GR"/>
-              </w:rPr>
-              <w:t>2124</w:t>
-            </w:r>
-          </w:p>
-        </w:tc>
-        <w:tc>
-          <w:tcPr>
-            <w:tcW w:w="1833" w:type="dxa"/>
-          </w:tcPr>
-          <w:p>
-            <w:pPr>
-              <w:jc w:val="center"/>
-              <w:rPr>
-                <w:lang w:val="el-GR"/>
-              </w:rPr>
-            </w:pPr>
-            <w:r>
-              <w:rPr>
-                <w:lang w:val="el-GR"/>
-              </w:rPr>
-              <w:t>12</w:t>
-            </w:r>
-          </w:p>
-        </w:tc>
-        <w:tc>
-          <w:tcPr>
-            <w:tcW w:w="1855" w:type="dxa"/>
-          </w:tcPr>
-          <w:p>
-            <w:pPr>
-              <w:jc w:val="center"/>
-            </w:pPr>
-            <w:r>
-              <w:rPr>
-                <w:lang w:val="el-GR"/>
-              </w:rPr>
-              <w:t>1222</w:t>
-            </w:r>
-          </w:p>
-        </w:tc>
-        <w:tc>
-          <w:tcPr>
-            <w:tcW w:w="1466" w:type="dxa"/>
-          </w:tcPr>
-          <w:p>
-            <w:pPr>
-              <w:jc w:val="center"/>
-            </w:pPr>
-            <w:r>
-              <w:t>2.98</w:t>
-            </w:r>
-          </w:p>
-        </w:tc>
-      </w:tr>
-      <w:tr>
-        <w:tc>
-          <w:tcPr>
-            <w:tcW w:w="1975" w:type="dxa"/>
-          </w:tcPr>
+              <w:t>Statistics (10x10)</w:t>
+            </w:r>
+          </w:p>
           <w:p>
             <w:pPr>
               <w:tabs>
@@ -41591,27 +41504,489 @@
               <w:rPr>
                 <w:b/>
               </w:rPr>
-              <w:lastRenderedPageBreak/>
-              <w:t>Statistics (</w:t>
-            </w:r>
-            <w:r>
-              <w:rPr>
-                <w:b/>
-              </w:rPr>
-              <w:t>25</w:t>
-            </w:r>
-            <w:r>
-              <w:rPr>
-                <w:b/>
-              </w:rPr>
-              <w:t>x</w:t>
-            </w:r>
-            <w:r>
-              <w:rPr>
-                <w:b/>
-              </w:rPr>
-              <w:t>25</w:t>
-            </w:r>
+              <w:t>Without index</w:t>
+            </w:r>
+          </w:p>
+        </w:tc>
+        <w:tc>
+          <w:tcPr>
+            <w:tcW w:w="1874" w:type="dxa"/>
+          </w:tcPr>
+          <w:p>
+            <w:pPr>
+              <w:jc w:val="center"/>
+              <w:rPr>
+                <w:lang w:val="el-GR"/>
+              </w:rPr>
+            </w:pPr>
+            <w:r>
+              <w:rPr>
+                <w:lang w:val="el-GR"/>
+              </w:rPr>
+              <w:t>70000</w:t>
+            </w:r>
+          </w:p>
+        </w:tc>
+        <w:tc>
+          <w:tcPr>
+            <w:tcW w:w="1820" w:type="dxa"/>
+          </w:tcPr>
+          <w:p>
+            <w:pPr>
+              <w:jc w:val="center"/>
+              <w:rPr>
+                <w:lang w:val="el-GR"/>
+              </w:rPr>
+            </w:pPr>
+            <w:r>
+              <w:rPr>
+                <w:lang w:val="el-GR"/>
+              </w:rPr>
+              <w:t>43</w:t>
+            </w:r>
+          </w:p>
+        </w:tc>
+        <w:tc>
+          <w:tcPr>
+            <w:tcW w:w="1874" w:type="dxa"/>
+          </w:tcPr>
+          <w:p>
+            <w:pPr>
+              <w:jc w:val="center"/>
+              <w:rPr>
+                <w:lang w:val="el-GR"/>
+              </w:rPr>
+            </w:pPr>
+            <w:r>
+              <w:rPr>
+                <w:lang w:val="el-GR"/>
+              </w:rPr>
+              <w:t>1222</w:t>
+            </w:r>
+          </w:p>
+        </w:tc>
+        <w:tc>
+          <w:tcPr>
+            <w:tcW w:w="1482" w:type="dxa"/>
+          </w:tcPr>
+          <w:p>
+            <w:pPr>
+              <w:jc w:val="center"/>
+              <w:rPr>
+                <w:lang w:val="el-GR"/>
+              </w:rPr>
+            </w:pPr>
+            <w:r>
+              <w:rPr>
+                <w:lang w:val="el-GR"/>
+              </w:rPr>
+              <w:t>3.15</w:t>
+            </w:r>
+          </w:p>
+        </w:tc>
+      </w:tr>
+      <w:tr>
+        <w:tc>
+          <w:tcPr>
+            <w:tcW w:w="1966" w:type="dxa"/>
+          </w:tcPr>
+          <w:p>
+            <w:pPr>
+              <w:jc w:val="center"/>
+              <w:rPr>
+                <w:b/>
+              </w:rPr>
+            </w:pPr>
+            <w:r>
+              <w:rPr>
+                <w:b/>
+              </w:rPr>
+              <w:t>Statistics (10x10) Time index</w:t>
+            </w:r>
+          </w:p>
+        </w:tc>
+        <w:tc>
+          <w:tcPr>
+            <w:tcW w:w="1874" w:type="dxa"/>
+          </w:tcPr>
+          <w:p>
+            <w:pPr>
+              <w:jc w:val="center"/>
+              <w:rPr>
+                <w:lang w:val="el-GR"/>
+              </w:rPr>
+            </w:pPr>
+            <w:r>
+              <w:rPr>
+                <w:lang w:val="el-GR"/>
+              </w:rPr>
+              <w:t>17356</w:t>
+            </w:r>
+          </w:p>
+        </w:tc>
+        <w:tc>
+          <w:tcPr>
+            <w:tcW w:w="1820" w:type="dxa"/>
+          </w:tcPr>
+          <w:p>
+            <w:pPr>
+              <w:jc w:val="center"/>
+              <w:rPr>
+                <w:lang w:val="el-GR"/>
+              </w:rPr>
+            </w:pPr>
+            <w:r>
+              <w:rPr>
+                <w:lang w:val="el-GR"/>
+              </w:rPr>
+              <w:t>32</w:t>
+            </w:r>
+          </w:p>
+        </w:tc>
+        <w:tc>
+          <w:tcPr>
+            <w:tcW w:w="1874" w:type="dxa"/>
+          </w:tcPr>
+          <w:p>
+            <w:pPr>
+              <w:jc w:val="center"/>
+              <w:rPr>
+                <w:lang w:val="el-GR"/>
+              </w:rPr>
+            </w:pPr>
+            <w:r>
+              <w:rPr>
+                <w:lang w:val="el-GR"/>
+              </w:rPr>
+              <w:t>1222</w:t>
+            </w:r>
+          </w:p>
+        </w:tc>
+        <w:tc>
+          <w:tcPr>
+            <w:tcW w:w="1482" w:type="dxa"/>
+          </w:tcPr>
+          <w:p>
+            <w:pPr>
+              <w:jc w:val="center"/>
+              <w:rPr>
+                <w:lang w:val="el-GR"/>
+              </w:rPr>
+            </w:pPr>
+            <w:r>
+              <w:rPr>
+                <w:lang w:val="el-GR"/>
+              </w:rPr>
+              <w:t>3.10</w:t>
+            </w:r>
+          </w:p>
+        </w:tc>
+      </w:tr>
+      <w:tr>
+        <w:tc>
+          <w:tcPr>
+            <w:tcW w:w="1966" w:type="dxa"/>
+          </w:tcPr>
+          <w:p>
+            <w:pPr>
+              <w:jc w:val="center"/>
+              <w:rPr>
+                <w:b/>
+              </w:rPr>
+            </w:pPr>
+            <w:r>
+              <w:rPr>
+                <w:b/>
+              </w:rPr>
+              <w:t>Statistics (10x10) 2d index</w:t>
+            </w:r>
+          </w:p>
+        </w:tc>
+        <w:tc>
+          <w:tcPr>
+            <w:tcW w:w="1874" w:type="dxa"/>
+          </w:tcPr>
+          <w:p>
+            <w:pPr>
+              <w:jc w:val="center"/>
+              <w:rPr>
+                <w:lang w:val="el-GR"/>
+              </w:rPr>
+            </w:pPr>
+            <w:r>
+              <w:rPr>
+                <w:lang w:val="el-GR"/>
+              </w:rPr>
+              <w:t>8680</w:t>
+            </w:r>
+          </w:p>
+        </w:tc>
+        <w:tc>
+          <w:tcPr>
+            <w:tcW w:w="1820" w:type="dxa"/>
+          </w:tcPr>
+          <w:p>
+            <w:pPr>
+              <w:jc w:val="center"/>
+              <w:rPr>
+                <w:lang w:val="el-GR"/>
+              </w:rPr>
+            </w:pPr>
+            <w:r>
+              <w:rPr>
+                <w:lang w:val="el-GR"/>
+              </w:rPr>
+              <w:t>20</w:t>
+            </w:r>
+          </w:p>
+        </w:tc>
+        <w:tc>
+          <w:tcPr>
+            <w:tcW w:w="1874" w:type="dxa"/>
+          </w:tcPr>
+          <w:p>
+            <w:pPr>
+              <w:jc w:val="center"/>
+              <w:rPr>
+                <w:lang w:val="el-GR"/>
+              </w:rPr>
+            </w:pPr>
+            <w:r>
+              <w:rPr>
+                <w:lang w:val="el-GR"/>
+              </w:rPr>
+              <w:t>1222</w:t>
+            </w:r>
+          </w:p>
+        </w:tc>
+        <w:tc>
+          <w:tcPr>
+            <w:tcW w:w="1482" w:type="dxa"/>
+          </w:tcPr>
+          <w:p>
+            <w:pPr>
+              <w:jc w:val="center"/>
+            </w:pPr>
+            <w:r>
+              <w:t>3.01</w:t>
+            </w:r>
+          </w:p>
+        </w:tc>
+      </w:tr>
+      <w:tr>
+        <w:tc>
+          <w:tcPr>
+            <w:tcW w:w="1966" w:type="dxa"/>
+          </w:tcPr>
+          <w:p>
+            <w:pPr>
+              <w:jc w:val="center"/>
+              <w:rPr>
+                <w:b/>
+              </w:rPr>
+            </w:pPr>
+            <w:r>
+              <w:rPr>
+                <w:b/>
+              </w:rPr>
+              <w:t>Statistics (10x10) Compounding index</w:t>
+            </w:r>
+          </w:p>
+        </w:tc>
+        <w:tc>
+          <w:tcPr>
+            <w:tcW w:w="1874" w:type="dxa"/>
+          </w:tcPr>
+          <w:p>
+            <w:pPr>
+              <w:jc w:val="center"/>
+              <w:rPr>
+                <w:lang w:val="el-GR"/>
+              </w:rPr>
+            </w:pPr>
+            <w:r>
+              <w:rPr>
+                <w:lang w:val="el-GR"/>
+              </w:rPr>
+              <w:t>2124</w:t>
+            </w:r>
+          </w:p>
+        </w:tc>
+        <w:tc>
+          <w:tcPr>
+            <w:tcW w:w="1820" w:type="dxa"/>
+          </w:tcPr>
+          <w:p>
+            <w:pPr>
+              <w:jc w:val="center"/>
+              <w:rPr>
+                <w:lang w:val="el-GR"/>
+              </w:rPr>
+            </w:pPr>
+            <w:r>
+              <w:rPr>
+                <w:lang w:val="el-GR"/>
+              </w:rPr>
+              <w:t>12</w:t>
+            </w:r>
+          </w:p>
+        </w:tc>
+        <w:tc>
+          <w:tcPr>
+            <w:tcW w:w="1874" w:type="dxa"/>
+          </w:tcPr>
+          <w:p>
+            <w:pPr>
+              <w:jc w:val="center"/>
+            </w:pPr>
+            <w:r>
+              <w:rPr>
+                <w:lang w:val="el-GR"/>
+              </w:rPr>
+              <w:t>1222</w:t>
+            </w:r>
+          </w:p>
+        </w:tc>
+        <w:tc>
+          <w:tcPr>
+            <w:tcW w:w="1482" w:type="dxa"/>
+          </w:tcPr>
+          <w:p>
+            <w:pPr>
+              <w:jc w:val="center"/>
+            </w:pPr>
+            <w:r>
+              <w:t>2.98</w:t>
+            </w:r>
+          </w:p>
+        </w:tc>
+      </w:tr>
+    </w:tbl>
+    <w:p>
+      <w:pPr>
+        <w:jc w:val="both"/>
+        <w:rPr>
+          <w:b/>
+          <w:lang w:val="el-GR"/>
+        </w:rPr>
+      </w:pPr>
+    </w:p>
+    <w:p>
+      <w:pPr>
+        <w:jc w:val="both"/>
+        <w:rPr>
+          <w:b/>
+          <w:lang w:val="el-GR"/>
+        </w:rPr>
+      </w:pPr>
+      <w:bookmarkStart w:id="60" w:name="_Hlk9541687"/>
+      <w:r>
+        <w:rPr>
+          <w:b/>
+          <w:lang w:val="el-GR"/>
+        </w:rPr>
+        <w:t>Με διαχωρισμό σε 25</w:t>
+      </w:r>
+      <w:r>
+        <w:rPr>
+          <w:b/>
+        </w:rPr>
+        <w:t>x</w:t>
+      </w:r>
+      <w:r>
+        <w:rPr>
+          <w:b/>
+          <w:lang w:val="el-GR"/>
+        </w:rPr>
+        <w:t>25</w:t>
+      </w:r>
+      <w:r>
+        <w:rPr>
+          <w:b/>
+          <w:lang w:val="el-GR"/>
+        </w:rPr>
+        <w:t xml:space="preserve"> </w:t>
+      </w:r>
+      <w:r>
+        <w:rPr>
+          <w:b/>
+          <w:lang w:val="el-GR"/>
+        </w:rPr>
+        <w:t>κελιά</w:t>
+      </w:r>
+    </w:p>
+    <w:tbl>
+      <w:tblPr>
+        <w:tblStyle w:val="a3"/>
+        <w:tblW w:w="0" w:type="auto"/>
+        <w:tblLook w:val="04A0" w:firstRow="1" w:lastRow="0" w:firstColumn="1" w:lastColumn="0" w:noHBand="0" w:noVBand="1"/>
+      </w:tblPr>
+      <w:tblGrid>
+        <w:gridCol w:w="1966"/>
+        <w:gridCol w:w="1874"/>
+        <w:gridCol w:w="1820"/>
+        <w:gridCol w:w="1874"/>
+        <w:gridCol w:w="1482"/>
+      </w:tblGrid>
+      <w:tr>
+        <w:tc>
+          <w:tcPr>
+            <w:tcW w:w="1966" w:type="dxa"/>
+          </w:tcPr>
+          <w:p>
+            <w:pPr>
+              <w:jc w:val="both"/>
+              <w:rPr>
+                <w:b/>
+                <w:lang w:val="el-GR"/>
+              </w:rPr>
+            </w:pPr>
+          </w:p>
+        </w:tc>
+        <w:tc>
+          <w:tcPr>
+            <w:tcW w:w="1874" w:type="dxa"/>
+          </w:tcPr>
+          <w:p>
+            <w:pPr>
+              <w:jc w:val="center"/>
+              <w:rPr>
+                <w:b/>
+              </w:rPr>
+            </w:pPr>
+            <w:r>
+              <w:rPr>
+                <w:b/>
+              </w:rPr>
+              <w:t>Documents Examined</w:t>
+            </w:r>
+          </w:p>
+        </w:tc>
+        <w:tc>
+          <w:tcPr>
+            <w:tcW w:w="1820" w:type="dxa"/>
+          </w:tcPr>
+          <w:p>
+            <w:pPr>
+              <w:jc w:val="center"/>
+              <w:rPr>
+                <w:b/>
+              </w:rPr>
+            </w:pPr>
+            <w:r>
+              <w:rPr>
+                <w:b/>
+              </w:rPr>
+              <w:t>Execution Time (</w:t>
+            </w:r>
+            <w:proofErr w:type="spellStart"/>
+            <w:r>
+              <w:rPr>
+                <w:b/>
+              </w:rPr>
+              <w:t>ms</w:t>
+            </w:r>
+            <w:proofErr w:type="spellEnd"/>
             <w:r>
               <w:rPr>
                 <w:b/>
@@ -41619,6 +41994,52 @@
               <w:t>)</w:t>
             </w:r>
           </w:p>
+        </w:tc>
+        <w:tc>
+          <w:tcPr>
+            <w:tcW w:w="1874" w:type="dxa"/>
+          </w:tcPr>
+          <w:p>
+            <w:pPr>
+              <w:jc w:val="center"/>
+              <w:rPr>
+                <w:b/>
+                <w:lang w:val="el-GR"/>
+              </w:rPr>
+            </w:pPr>
+            <w:r>
+              <w:rPr>
+                <w:b/>
+              </w:rPr>
+              <w:t>Documents Returned</w:t>
+            </w:r>
+          </w:p>
+        </w:tc>
+        <w:tc>
+          <w:tcPr>
+            <w:tcW w:w="1482" w:type="dxa"/>
+          </w:tcPr>
+          <w:p>
+            <w:pPr>
+              <w:jc w:val="center"/>
+              <w:rPr>
+                <w:b/>
+              </w:rPr>
+            </w:pPr>
+            <w:r>
+              <w:rPr>
+                <w:b/>
+              </w:rPr>
+              <w:t>Total Time (sec)</w:t>
+            </w:r>
+          </w:p>
+        </w:tc>
+      </w:tr>
+      <w:tr>
+        <w:tc>
+          <w:tcPr>
+            <w:tcW w:w="1966" w:type="dxa"/>
+          </w:tcPr>
           <w:p>
             <w:pPr>
               <w:tabs>
@@ -41634,84 +42055,12 @@
               <w:rPr>
                 <w:b/>
               </w:rPr>
-              <w:t>Without index</w:t>
-            </w:r>
-          </w:p>
-        </w:tc>
-        <w:tc>
-          <w:tcPr>
-            <w:tcW w:w="1887" w:type="dxa"/>
-          </w:tcPr>
-          <w:p>
-            <w:pPr>
-              <w:jc w:val="center"/>
-            </w:pPr>
-            <w:r>
-              <w:t>70000</w:t>
-            </w:r>
-          </w:p>
-        </w:tc>
-        <w:tc>
-          <w:tcPr>
-            <w:tcW w:w="1833" w:type="dxa"/>
-          </w:tcPr>
-          <w:p>
-            <w:pPr>
-              <w:jc w:val="center"/>
-            </w:pPr>
-            <w:r>
-              <w:t>43</w:t>
-            </w:r>
-          </w:p>
-        </w:tc>
-        <w:tc>
-          <w:tcPr>
-            <w:tcW w:w="1855" w:type="dxa"/>
-          </w:tcPr>
-          <w:p>
-            <w:pPr>
-              <w:jc w:val="center"/>
-            </w:pPr>
-            <w:r>
-              <w:t>69</w:t>
-            </w:r>
-          </w:p>
-        </w:tc>
-        <w:tc>
-          <w:tcPr>
-            <w:tcW w:w="1466" w:type="dxa"/>
-          </w:tcPr>
-          <w:p>
-            <w:pPr>
-              <w:jc w:val="center"/>
-            </w:pPr>
-            <w:r>
-              <w:t>3.18</w:t>
-            </w:r>
-          </w:p>
-        </w:tc>
-      </w:tr>
-      <w:tr>
-        <w:tc>
-          <w:tcPr>
-            <w:tcW w:w="1975" w:type="dxa"/>
-          </w:tcPr>
-          <w:p>
-            <w:pPr>
-              <w:jc w:val="center"/>
-              <w:rPr>
-                <w:b/>
-              </w:rPr>
-            </w:pPr>
-            <w:r>
-              <w:rPr>
-                <w:b/>
-              </w:rPr>
               <w:t>Statistics (</w:t>
             </w:r>
             <w:r>
               <w:rPr>
                 <w:b/>
+                <w:lang w:val="el-GR"/>
               </w:rPr>
               <w:t>25</w:t>
             </w:r>
@@ -41724,6 +42073,7 @@
             <w:r>
               <w:rPr>
                 <w:b/>
+                <w:lang w:val="el-GR"/>
               </w:rPr>
               <w:t>25</w:t>
             </w:r>
@@ -41731,262 +42081,9 @@
               <w:rPr>
                 <w:b/>
               </w:rPr>
-              <w:t>) Time index</w:t>
-            </w:r>
-          </w:p>
-        </w:tc>
-        <w:tc>
-          <w:tcPr>
-            <w:tcW w:w="1887" w:type="dxa"/>
-          </w:tcPr>
-          <w:p>
-            <w:pPr>
-              <w:jc w:val="center"/>
-            </w:pPr>
-            <w:r>
-              <w:t>17356</w:t>
-            </w:r>
-          </w:p>
-        </w:tc>
-        <w:tc>
-          <w:tcPr>
-            <w:tcW w:w="1833" w:type="dxa"/>
-          </w:tcPr>
-          <w:p>
-            <w:pPr>
-              <w:jc w:val="center"/>
-            </w:pPr>
-            <w:r>
-              <w:t>33</w:t>
-            </w:r>
-          </w:p>
-        </w:tc>
-        <w:tc>
-          <w:tcPr>
-            <w:tcW w:w="1855" w:type="dxa"/>
-          </w:tcPr>
-          <w:p>
-            <w:pPr>
-              <w:jc w:val="center"/>
-            </w:pPr>
-            <w:r>
-              <w:t>69</w:t>
-            </w:r>
-          </w:p>
-        </w:tc>
-        <w:tc>
-          <w:tcPr>
-            <w:tcW w:w="1466" w:type="dxa"/>
-          </w:tcPr>
-          <w:p>
-            <w:pPr>
-              <w:jc w:val="center"/>
-            </w:pPr>
-            <w:r>
-              <w:t>2.79</w:t>
-            </w:r>
-          </w:p>
-        </w:tc>
-      </w:tr>
-      <w:tr>
-        <w:tc>
-          <w:tcPr>
-            <w:tcW w:w="1975" w:type="dxa"/>
-          </w:tcPr>
-          <w:p>
-            <w:pPr>
-              <w:jc w:val="center"/>
-              <w:rPr>
-                <w:b/>
-              </w:rPr>
-            </w:pPr>
-            <w:r>
-              <w:rPr>
-                <w:b/>
-              </w:rPr>
-              <w:t>Statistics (</w:t>
-            </w:r>
-            <w:r>
-              <w:rPr>
-                <w:b/>
-              </w:rPr>
-              <w:t>25</w:t>
-            </w:r>
-            <w:r>
-              <w:rPr>
-                <w:b/>
-              </w:rPr>
-              <w:t>x</w:t>
-            </w:r>
-            <w:r>
-              <w:rPr>
-                <w:b/>
-              </w:rPr>
-              <w:t>25</w:t>
-            </w:r>
-            <w:r>
-              <w:rPr>
-                <w:b/>
-              </w:rPr>
-              <w:t>) 2d index</w:t>
-            </w:r>
-          </w:p>
-        </w:tc>
-        <w:tc>
-          <w:tcPr>
-            <w:tcW w:w="1887" w:type="dxa"/>
-          </w:tcPr>
-          <w:p>
-            <w:pPr>
-              <w:jc w:val="center"/>
-            </w:pPr>
-            <w:r>
-              <w:t>477</w:t>
-            </w:r>
-          </w:p>
-        </w:tc>
-        <w:tc>
-          <w:tcPr>
-            <w:tcW w:w="1833" w:type="dxa"/>
-          </w:tcPr>
-          <w:p>
-            <w:pPr>
-              <w:jc w:val="center"/>
-            </w:pPr>
-            <w:r>
-              <w:t>1</w:t>
-            </w:r>
-          </w:p>
-        </w:tc>
-        <w:tc>
-          <w:tcPr>
-            <w:tcW w:w="1855" w:type="dxa"/>
-          </w:tcPr>
-          <w:p>
-            <w:pPr>
-              <w:jc w:val="center"/>
-            </w:pPr>
-            <w:r>
-              <w:t>69</w:t>
-            </w:r>
-          </w:p>
-        </w:tc>
-        <w:tc>
-          <w:tcPr>
-            <w:tcW w:w="1466" w:type="dxa"/>
-          </w:tcPr>
-          <w:p>
-            <w:pPr>
-              <w:jc w:val="center"/>
-            </w:pPr>
-            <w:r>
-              <w:t>2.17</w:t>
-            </w:r>
-          </w:p>
-        </w:tc>
-      </w:tr>
-      <w:tr>
-        <w:tc>
-          <w:tcPr>
-            <w:tcW w:w="1975" w:type="dxa"/>
-          </w:tcPr>
-          <w:p>
-            <w:pPr>
-              <w:jc w:val="center"/>
-              <w:rPr>
-                <w:b/>
-              </w:rPr>
-            </w:pPr>
-            <w:r>
-              <w:rPr>
-                <w:b/>
-              </w:rPr>
-              <w:t>Statistics (</w:t>
-            </w:r>
-            <w:r>
-              <w:rPr>
-                <w:b/>
-              </w:rPr>
-              <w:t>25</w:t>
-            </w:r>
-            <w:r>
-              <w:rPr>
-                <w:b/>
-              </w:rPr>
-              <w:t>x</w:t>
-            </w:r>
-            <w:r>
-              <w:rPr>
-                <w:b/>
-              </w:rPr>
-              <w:t>25</w:t>
-            </w:r>
-            <w:r>
-              <w:rPr>
-                <w:b/>
-              </w:rPr>
-              <w:t>) Compounding index</w:t>
-            </w:r>
-          </w:p>
-        </w:tc>
-        <w:tc>
-          <w:tcPr>
-            <w:tcW w:w="1887" w:type="dxa"/>
-          </w:tcPr>
-          <w:p>
-            <w:pPr>
-              <w:jc w:val="center"/>
-            </w:pPr>
-            <w:r>
-              <w:t>477</w:t>
-            </w:r>
-          </w:p>
-        </w:tc>
-        <w:tc>
-          <w:tcPr>
-            <w:tcW w:w="1833" w:type="dxa"/>
-          </w:tcPr>
-          <w:p>
-            <w:pPr>
-              <w:jc w:val="center"/>
-            </w:pPr>
-            <w:r>
-              <w:t>1</w:t>
-            </w:r>
-          </w:p>
-        </w:tc>
-        <w:tc>
-          <w:tcPr>
-            <w:tcW w:w="1855" w:type="dxa"/>
-          </w:tcPr>
-          <w:p>
-            <w:pPr>
-              <w:jc w:val="center"/>
-            </w:pPr>
-            <w:r>
-              <w:t>69</w:t>
-            </w:r>
-          </w:p>
-        </w:tc>
-        <w:tc>
-          <w:tcPr>
-            <w:tcW w:w="1466" w:type="dxa"/>
-          </w:tcPr>
-          <w:p>
-            <w:pPr>
-              <w:jc w:val="center"/>
-            </w:pPr>
-            <w:r>
-              <w:t>2.79</w:t>
-            </w:r>
-          </w:p>
-        </w:tc>
-      </w:tr>
-      <w:tr>
-        <w:tc>
-          <w:tcPr>
-            <w:tcW w:w="1975" w:type="dxa"/>
-          </w:tcPr>
+              <w:t>)</w:t>
+            </w:r>
+          </w:p>
           <w:p>
             <w:pPr>
               <w:tabs>
@@ -42002,13 +42099,87 @@
               <w:rPr>
                 <w:b/>
               </w:rPr>
+              <w:t>Without index</w:t>
+            </w:r>
+          </w:p>
+        </w:tc>
+        <w:tc>
+          <w:tcPr>
+            <w:tcW w:w="1874" w:type="dxa"/>
+          </w:tcPr>
+          <w:p>
+            <w:pPr>
+              <w:jc w:val="center"/>
+            </w:pPr>
+            <w:r>
+              <w:t>70000</w:t>
+            </w:r>
+          </w:p>
+        </w:tc>
+        <w:tc>
+          <w:tcPr>
+            <w:tcW w:w="1820" w:type="dxa"/>
+          </w:tcPr>
+          <w:p>
+            <w:pPr>
+              <w:jc w:val="center"/>
+            </w:pPr>
+            <w:r>
+              <w:t>43</w:t>
+            </w:r>
+          </w:p>
+        </w:tc>
+        <w:tc>
+          <w:tcPr>
+            <w:tcW w:w="1874" w:type="dxa"/>
+          </w:tcPr>
+          <w:p>
+            <w:pPr>
+              <w:jc w:val="center"/>
+            </w:pPr>
+            <w:r>
+              <w:t>69</w:t>
+            </w:r>
+          </w:p>
+        </w:tc>
+        <w:tc>
+          <w:tcPr>
+            <w:tcW w:w="1482" w:type="dxa"/>
+          </w:tcPr>
+          <w:p>
+            <w:pPr>
+              <w:jc w:val="center"/>
+            </w:pPr>
+            <w:r>
+              <w:t>3.18</w:t>
+            </w:r>
+          </w:p>
+        </w:tc>
+      </w:tr>
+      <w:tr>
+        <w:tc>
+          <w:tcPr>
+            <w:tcW w:w="1966" w:type="dxa"/>
+          </w:tcPr>
+          <w:p>
+            <w:pPr>
+              <w:jc w:val="center"/>
+              <w:rPr>
+                <w:b/>
+              </w:rPr>
+            </w:pPr>
+            <w:r>
+              <w:rPr>
+                <w:b/>
+              </w:rPr>
               <w:t>Statistics (</w:t>
             </w:r>
             <w:r>
               <w:rPr>
                 <w:b/>
-              </w:rPr>
-              <w:t>40</w:t>
+                <w:lang w:val="el-GR"/>
+              </w:rPr>
+              <w:t>25</w:t>
             </w:r>
             <w:r>
               <w:rPr>
@@ -42019,9 +42190,422 @@
             <w:r>
               <w:rPr>
                 <w:b/>
-              </w:rPr>
-              <w:t>40</w:t>
-            </w:r>
+                <w:lang w:val="el-GR"/>
+              </w:rPr>
+              <w:t>25</w:t>
+            </w:r>
+            <w:r>
+              <w:rPr>
+                <w:b/>
+              </w:rPr>
+              <w:t xml:space="preserve">) </w:t>
+            </w:r>
+          </w:p>
+          <w:p>
+            <w:pPr>
+              <w:jc w:val="center"/>
+              <w:rPr>
+                <w:b/>
+              </w:rPr>
+            </w:pPr>
+            <w:r>
+              <w:rPr>
+                <w:b/>
+              </w:rPr>
+              <w:t>Time index</w:t>
+            </w:r>
+          </w:p>
+        </w:tc>
+        <w:tc>
+          <w:tcPr>
+            <w:tcW w:w="1874" w:type="dxa"/>
+          </w:tcPr>
+          <w:p>
+            <w:pPr>
+              <w:jc w:val="center"/>
+            </w:pPr>
+            <w:r>
+              <w:t>17356</w:t>
+            </w:r>
+          </w:p>
+        </w:tc>
+        <w:tc>
+          <w:tcPr>
+            <w:tcW w:w="1820" w:type="dxa"/>
+          </w:tcPr>
+          <w:p>
+            <w:pPr>
+              <w:jc w:val="center"/>
+            </w:pPr>
+            <w:r>
+              <w:t>33</w:t>
+            </w:r>
+          </w:p>
+        </w:tc>
+        <w:tc>
+          <w:tcPr>
+            <w:tcW w:w="1874" w:type="dxa"/>
+          </w:tcPr>
+          <w:p>
+            <w:pPr>
+              <w:jc w:val="center"/>
+            </w:pPr>
+            <w:r>
+              <w:t>69</w:t>
+            </w:r>
+          </w:p>
+        </w:tc>
+        <w:tc>
+          <w:tcPr>
+            <w:tcW w:w="1482" w:type="dxa"/>
+          </w:tcPr>
+          <w:p>
+            <w:pPr>
+              <w:jc w:val="center"/>
+            </w:pPr>
+            <w:r>
+              <w:t>2.79</w:t>
+            </w:r>
+          </w:p>
+        </w:tc>
+      </w:tr>
+      <w:tr>
+        <w:tc>
+          <w:tcPr>
+            <w:tcW w:w="1966" w:type="dxa"/>
+          </w:tcPr>
+          <w:p>
+            <w:pPr>
+              <w:jc w:val="center"/>
+              <w:rPr>
+                <w:b/>
+              </w:rPr>
+            </w:pPr>
+            <w:r>
+              <w:rPr>
+                <w:b/>
+              </w:rPr>
+              <w:t>Statistics (</w:t>
+            </w:r>
+            <w:r>
+              <w:rPr>
+                <w:b/>
+                <w:lang w:val="el-GR"/>
+              </w:rPr>
+              <w:t>25</w:t>
+            </w:r>
+            <w:r>
+              <w:rPr>
+                <w:b/>
+              </w:rPr>
+              <w:t>x</w:t>
+            </w:r>
+            <w:r>
+              <w:rPr>
+                <w:b/>
+                <w:lang w:val="el-GR"/>
+              </w:rPr>
+              <w:t>25</w:t>
+            </w:r>
+            <w:r>
+              <w:rPr>
+                <w:b/>
+              </w:rPr>
+              <w:t xml:space="preserve">) </w:t>
+            </w:r>
+          </w:p>
+          <w:p>
+            <w:pPr>
+              <w:jc w:val="center"/>
+              <w:rPr>
+                <w:b/>
+              </w:rPr>
+            </w:pPr>
+            <w:r>
+              <w:rPr>
+                <w:b/>
+              </w:rPr>
+              <w:t>2d index</w:t>
+            </w:r>
+          </w:p>
+        </w:tc>
+        <w:tc>
+          <w:tcPr>
+            <w:tcW w:w="1874" w:type="dxa"/>
+          </w:tcPr>
+          <w:p>
+            <w:pPr>
+              <w:jc w:val="center"/>
+            </w:pPr>
+            <w:r>
+              <w:t>477</w:t>
+            </w:r>
+          </w:p>
+        </w:tc>
+        <w:tc>
+          <w:tcPr>
+            <w:tcW w:w="1820" w:type="dxa"/>
+          </w:tcPr>
+          <w:p>
+            <w:pPr>
+              <w:jc w:val="center"/>
+            </w:pPr>
+            <w:r>
+              <w:t>1</w:t>
+            </w:r>
+          </w:p>
+        </w:tc>
+        <w:tc>
+          <w:tcPr>
+            <w:tcW w:w="1874" w:type="dxa"/>
+          </w:tcPr>
+          <w:p>
+            <w:pPr>
+              <w:jc w:val="center"/>
+            </w:pPr>
+            <w:r>
+              <w:t>69</w:t>
+            </w:r>
+          </w:p>
+        </w:tc>
+        <w:tc>
+          <w:tcPr>
+            <w:tcW w:w="1482" w:type="dxa"/>
+          </w:tcPr>
+          <w:p>
+            <w:pPr>
+              <w:jc w:val="center"/>
+            </w:pPr>
+            <w:r>
+              <w:t>2.17</w:t>
+            </w:r>
+          </w:p>
+        </w:tc>
+      </w:tr>
+      <w:tr>
+        <w:tc>
+          <w:tcPr>
+            <w:tcW w:w="1966" w:type="dxa"/>
+          </w:tcPr>
+          <w:p>
+            <w:pPr>
+              <w:jc w:val="center"/>
+              <w:rPr>
+                <w:b/>
+              </w:rPr>
+            </w:pPr>
+            <w:r>
+              <w:rPr>
+                <w:b/>
+              </w:rPr>
+              <w:t>Statistics (</w:t>
+            </w:r>
+            <w:r>
+              <w:rPr>
+                <w:b/>
+                <w:lang w:val="el-GR"/>
+              </w:rPr>
+              <w:t>25</w:t>
+            </w:r>
+            <w:r>
+              <w:rPr>
+                <w:b/>
+              </w:rPr>
+              <w:t>x</w:t>
+            </w:r>
+            <w:r>
+              <w:rPr>
+                <w:b/>
+                <w:lang w:val="el-GR"/>
+              </w:rPr>
+              <w:t>25</w:t>
+            </w:r>
+            <w:r>
+              <w:rPr>
+                <w:b/>
+              </w:rPr>
+              <w:t>) Compounding index</w:t>
+            </w:r>
+          </w:p>
+        </w:tc>
+        <w:tc>
+          <w:tcPr>
+            <w:tcW w:w="1874" w:type="dxa"/>
+          </w:tcPr>
+          <w:p>
+            <w:pPr>
+              <w:jc w:val="center"/>
+            </w:pPr>
+            <w:r>
+              <w:t>477</w:t>
+            </w:r>
+          </w:p>
+        </w:tc>
+        <w:tc>
+          <w:tcPr>
+            <w:tcW w:w="1820" w:type="dxa"/>
+          </w:tcPr>
+          <w:p>
+            <w:pPr>
+              <w:jc w:val="center"/>
+            </w:pPr>
+            <w:r>
+              <w:t>1</w:t>
+            </w:r>
+          </w:p>
+        </w:tc>
+        <w:tc>
+          <w:tcPr>
+            <w:tcW w:w="1874" w:type="dxa"/>
+          </w:tcPr>
+          <w:p>
+            <w:pPr>
+              <w:jc w:val="center"/>
+            </w:pPr>
+            <w:r>
+              <w:t>69</w:t>
+            </w:r>
+          </w:p>
+        </w:tc>
+        <w:tc>
+          <w:tcPr>
+            <w:tcW w:w="1482" w:type="dxa"/>
+          </w:tcPr>
+          <w:p>
+            <w:pPr>
+              <w:jc w:val="center"/>
+            </w:pPr>
+            <w:r>
+              <w:t>2.79</w:t>
+            </w:r>
+          </w:p>
+        </w:tc>
+      </w:tr>
+      <w:bookmarkEnd w:id="60"/>
+    </w:tbl>
+    <w:p>
+      <w:pPr>
+        <w:jc w:val="both"/>
+        <w:rPr>
+          <w:lang w:val="el-GR"/>
+        </w:rPr>
+      </w:pPr>
+    </w:p>
+    <w:p>
+      <w:pPr>
+        <w:jc w:val="both"/>
+        <w:rPr>
+          <w:b/>
+          <w:lang w:val="el-GR"/>
+        </w:rPr>
+      </w:pPr>
+      <w:r>
+        <w:rPr>
+          <w:b/>
+          <w:lang w:val="el-GR"/>
+        </w:rPr>
+        <w:t>Με διαχωρισμό σε 40</w:t>
+      </w:r>
+      <w:r>
+        <w:rPr>
+          <w:b/>
+        </w:rPr>
+        <w:t>x</w:t>
+      </w:r>
+      <w:r>
+        <w:rPr>
+          <w:b/>
+          <w:lang w:val="el-GR"/>
+        </w:rPr>
+        <w:t>40</w:t>
+      </w:r>
+      <w:r>
+        <w:rPr>
+          <w:b/>
+          <w:lang w:val="el-GR"/>
+        </w:rPr>
+        <w:t xml:space="preserve"> </w:t>
+      </w:r>
+      <w:r>
+        <w:rPr>
+          <w:b/>
+          <w:lang w:val="el-GR"/>
+        </w:rPr>
+        <w:t>κελιά</w:t>
+      </w:r>
+    </w:p>
+    <w:tbl>
+      <w:tblPr>
+        <w:tblStyle w:val="a3"/>
+        <w:tblW w:w="0" w:type="auto"/>
+        <w:tblLook w:val="04A0" w:firstRow="1" w:lastRow="0" w:firstColumn="1" w:lastColumn="0" w:noHBand="0" w:noVBand="1"/>
+      </w:tblPr>
+      <w:tblGrid>
+        <w:gridCol w:w="1966"/>
+        <w:gridCol w:w="1874"/>
+        <w:gridCol w:w="1820"/>
+        <w:gridCol w:w="1874"/>
+        <w:gridCol w:w="1482"/>
+      </w:tblGrid>
+      <w:tr>
+        <w:tc>
+          <w:tcPr>
+            <w:tcW w:w="1966" w:type="dxa"/>
+          </w:tcPr>
+          <w:p>
+            <w:pPr>
+              <w:jc w:val="both"/>
+              <w:rPr>
+                <w:b/>
+                <w:lang w:val="el-GR"/>
+              </w:rPr>
+            </w:pPr>
+          </w:p>
+        </w:tc>
+        <w:tc>
+          <w:tcPr>
+            <w:tcW w:w="1874" w:type="dxa"/>
+          </w:tcPr>
+          <w:p>
+            <w:pPr>
+              <w:jc w:val="center"/>
+              <w:rPr>
+                <w:b/>
+              </w:rPr>
+            </w:pPr>
+            <w:r>
+              <w:rPr>
+                <w:b/>
+              </w:rPr>
+              <w:t>Documents Examined</w:t>
+            </w:r>
+          </w:p>
+        </w:tc>
+        <w:tc>
+          <w:tcPr>
+            <w:tcW w:w="1820" w:type="dxa"/>
+          </w:tcPr>
+          <w:p>
+            <w:pPr>
+              <w:jc w:val="center"/>
+              <w:rPr>
+                <w:b/>
+              </w:rPr>
+            </w:pPr>
+            <w:r>
+              <w:rPr>
+                <w:b/>
+              </w:rPr>
+              <w:t>Execution Time (</w:t>
+            </w:r>
+            <w:proofErr w:type="spellStart"/>
+            <w:r>
+              <w:rPr>
+                <w:b/>
+              </w:rPr>
+              <w:t>ms</w:t>
+            </w:r>
+            <w:proofErr w:type="spellEnd"/>
             <w:r>
               <w:rPr>
                 <w:b/>
@@ -42029,6 +42613,52 @@
               <w:t>)</w:t>
             </w:r>
           </w:p>
+        </w:tc>
+        <w:tc>
+          <w:tcPr>
+            <w:tcW w:w="1874" w:type="dxa"/>
+          </w:tcPr>
+          <w:p>
+            <w:pPr>
+              <w:jc w:val="center"/>
+              <w:rPr>
+                <w:b/>
+                <w:lang w:val="el-GR"/>
+              </w:rPr>
+            </w:pPr>
+            <w:r>
+              <w:rPr>
+                <w:b/>
+              </w:rPr>
+              <w:t>Documents Returned</w:t>
+            </w:r>
+          </w:p>
+        </w:tc>
+        <w:tc>
+          <w:tcPr>
+            <w:tcW w:w="1482" w:type="dxa"/>
+          </w:tcPr>
+          <w:p>
+            <w:pPr>
+              <w:jc w:val="center"/>
+              <w:rPr>
+                <w:b/>
+              </w:rPr>
+            </w:pPr>
+            <w:r>
+              <w:rPr>
+                <w:b/>
+              </w:rPr>
+              <w:t>Total Time (sec)</w:t>
+            </w:r>
+          </w:p>
+        </w:tc>
+      </w:tr>
+      <w:tr>
+        <w:tc>
+          <w:tcPr>
+            <w:tcW w:w="1966" w:type="dxa"/>
+          </w:tcPr>
           <w:p>
             <w:pPr>
               <w:tabs>
@@ -42044,13 +42674,57 @@
               <w:rPr>
                 <w:b/>
               </w:rPr>
+              <w:t>Statistics (</w:t>
+            </w:r>
+            <w:r>
+              <w:rPr>
+                <w:b/>
+                <w:lang w:val="el-GR"/>
+              </w:rPr>
+              <w:t>40</w:t>
+            </w:r>
+            <w:r>
+              <w:rPr>
+                <w:b/>
+              </w:rPr>
+              <w:t>x</w:t>
+            </w:r>
+            <w:r>
+              <w:rPr>
+                <w:b/>
+                <w:lang w:val="el-GR"/>
+              </w:rPr>
+              <w:t>40</w:t>
+            </w:r>
+            <w:r>
+              <w:rPr>
+                <w:b/>
+              </w:rPr>
+              <w:t>)</w:t>
+            </w:r>
+          </w:p>
+          <w:p>
+            <w:pPr>
+              <w:tabs>
+                <w:tab w:val="left" w:pos="705"/>
+                <w:tab w:val="center" w:pos="1394"/>
+              </w:tabs>
+              <w:jc w:val="center"/>
+              <w:rPr>
+                <w:b/>
+              </w:rPr>
+            </w:pPr>
+            <w:r>
+              <w:rPr>
+                <w:b/>
+              </w:rPr>
               <w:t>Without index</w:t>
             </w:r>
           </w:p>
         </w:tc>
         <w:tc>
           <w:tcPr>
-            <w:tcW w:w="1887" w:type="dxa"/>
+            <w:tcW w:w="1874" w:type="dxa"/>
           </w:tcPr>
           <w:p>
             <w:pPr>
@@ -42063,7 +42737,7 @@
         </w:tc>
         <w:tc>
           <w:tcPr>
-            <w:tcW w:w="1833" w:type="dxa"/>
+            <w:tcW w:w="1820" w:type="dxa"/>
           </w:tcPr>
           <w:p>
             <w:pPr>
@@ -42076,7 +42750,7 @@
         </w:tc>
         <w:tc>
           <w:tcPr>
-            <w:tcW w:w="1855" w:type="dxa"/>
+            <w:tcW w:w="1874" w:type="dxa"/>
           </w:tcPr>
           <w:p>
             <w:pPr>
@@ -42089,7 +42763,7 @@
         </w:tc>
         <w:tc>
           <w:tcPr>
-            <w:tcW w:w="1466" w:type="dxa"/>
+            <w:tcW w:w="1482" w:type="dxa"/>
           </w:tcPr>
           <w:p>
             <w:pPr>
@@ -42104,7 +42778,7 @@
       <w:tr>
         <w:tc>
           <w:tcPr>
-            <w:tcW w:w="1975" w:type="dxa"/>
+            <w:tcW w:w="1966" w:type="dxa"/>
           </w:tcPr>
           <w:p>
             <w:pPr>
@@ -42122,6 +42796,7 @@
             <w:r>
               <w:rPr>
                 <w:b/>
+                <w:lang w:val="el-GR"/>
               </w:rPr>
               <w:t>40</w:t>
             </w:r>
@@ -42134,6 +42809,7 @@
             <w:r>
               <w:rPr>
                 <w:b/>
+                <w:lang w:val="el-GR"/>
               </w:rPr>
               <w:t>40</w:t>
             </w:r>
@@ -42161,7 +42837,7 @@
         </w:tc>
         <w:tc>
           <w:tcPr>
-            <w:tcW w:w="1887" w:type="dxa"/>
+            <w:tcW w:w="1874" w:type="dxa"/>
           </w:tcPr>
           <w:p>
             <w:pPr>
@@ -42174,7 +42850,7 @@
         </w:tc>
         <w:tc>
           <w:tcPr>
-            <w:tcW w:w="1833" w:type="dxa"/>
+            <w:tcW w:w="1820" w:type="dxa"/>
           </w:tcPr>
           <w:p>
             <w:pPr>
@@ -42187,7 +42863,7 @@
         </w:tc>
         <w:tc>
           <w:tcPr>
-            <w:tcW w:w="1855" w:type="dxa"/>
+            <w:tcW w:w="1874" w:type="dxa"/>
           </w:tcPr>
           <w:p>
             <w:pPr>
@@ -42200,7 +42876,7 @@
         </w:tc>
         <w:tc>
           <w:tcPr>
-            <w:tcW w:w="1466" w:type="dxa"/>
+            <w:tcW w:w="1482" w:type="dxa"/>
           </w:tcPr>
           <w:p>
             <w:pPr>
@@ -42215,7 +42891,7 @@
       <w:tr>
         <w:tc>
           <w:tcPr>
-            <w:tcW w:w="1975" w:type="dxa"/>
+            <w:tcW w:w="1966" w:type="dxa"/>
           </w:tcPr>
           <w:p>
             <w:pPr>
@@ -42233,6 +42909,7 @@
             <w:r>
               <w:rPr>
                 <w:b/>
+                <w:lang w:val="el-GR"/>
               </w:rPr>
               <w:t>40</w:t>
             </w:r>
@@ -42245,6 +42922,7 @@
             <w:r>
               <w:rPr>
                 <w:b/>
+                <w:lang w:val="el-GR"/>
               </w:rPr>
               <w:t>40</w:t>
             </w:r>
@@ -42272,7 +42950,7 @@
         </w:tc>
         <w:tc>
           <w:tcPr>
-            <w:tcW w:w="1887" w:type="dxa"/>
+            <w:tcW w:w="1874" w:type="dxa"/>
           </w:tcPr>
           <w:p>
             <w:pPr>
@@ -42285,7 +42963,7 @@
         </w:tc>
         <w:tc>
           <w:tcPr>
-            <w:tcW w:w="1833" w:type="dxa"/>
+            <w:tcW w:w="1820" w:type="dxa"/>
           </w:tcPr>
           <w:p>
             <w:pPr>
@@ -42298,7 +42976,7 @@
         </w:tc>
         <w:tc>
           <w:tcPr>
-            <w:tcW w:w="1855" w:type="dxa"/>
+            <w:tcW w:w="1874" w:type="dxa"/>
           </w:tcPr>
           <w:p>
             <w:pPr>
@@ -42311,7 +42989,7 @@
         </w:tc>
         <w:tc>
           <w:tcPr>
-            <w:tcW w:w="1466" w:type="dxa"/>
+            <w:tcW w:w="1482" w:type="dxa"/>
           </w:tcPr>
           <w:p>
             <w:pPr>
@@ -42326,7 +43004,7 @@
       <w:tr>
         <w:tc>
           <w:tcPr>
-            <w:tcW w:w="1975" w:type="dxa"/>
+            <w:tcW w:w="1966" w:type="dxa"/>
           </w:tcPr>
           <w:p>
             <w:pPr>
@@ -42344,6 +43022,7 @@
             <w:r>
               <w:rPr>
                 <w:b/>
+                <w:lang w:val="el-GR"/>
               </w:rPr>
               <w:t>40</w:t>
             </w:r>
@@ -42356,6 +43035,7 @@
             <w:r>
               <w:rPr>
                 <w:b/>
+                <w:lang w:val="el-GR"/>
               </w:rPr>
               <w:t>40</w:t>
             </w:r>
@@ -42369,7 +43049,7 @@
         </w:tc>
         <w:tc>
           <w:tcPr>
-            <w:tcW w:w="1887" w:type="dxa"/>
+            <w:tcW w:w="1874" w:type="dxa"/>
           </w:tcPr>
           <w:p>
             <w:pPr>
@@ -42382,7 +43062,7 @@
         </w:tc>
         <w:tc>
           <w:tcPr>
-            <w:tcW w:w="1833" w:type="dxa"/>
+            <w:tcW w:w="1820" w:type="dxa"/>
           </w:tcPr>
           <w:p>
             <w:pPr>
@@ -42395,7 +43075,7 @@
         </w:tc>
         <w:tc>
           <w:tcPr>
-            <w:tcW w:w="1855" w:type="dxa"/>
+            <w:tcW w:w="1874" w:type="dxa"/>
           </w:tcPr>
           <w:p>
             <w:pPr>
@@ -42408,7 +43088,7 @@
         </w:tc>
         <w:tc>
           <w:tcPr>
-            <w:tcW w:w="1466" w:type="dxa"/>
+            <w:tcW w:w="1482" w:type="dxa"/>
           </w:tcPr>
           <w:p>
             <w:pPr>
@@ -42420,7 +43100,6 @@
           </w:p>
         </w:tc>
       </w:tr>
-      <w:bookmarkEnd w:id="60"/>
     </w:tbl>
     <w:p>
       <w:pPr>
@@ -42600,16 +43279,38 @@
     <w:p>
       <w:pPr>
         <w:jc w:val="both"/>
-      </w:pPr>
-      <w:r>
-        <w:rPr>
+        <w:rPr>
+          <w:b/>
+          <w:lang w:val="el-GR"/>
+        </w:rPr>
+      </w:pPr>
+      <w:r>
+        <w:rPr>
+          <w:b/>
+          <w:lang w:val="el-GR"/>
+        </w:rPr>
+        <w:t>Χωρίς τη χρήση στατιστικών δεδομένων</w:t>
+      </w:r>
+    </w:p>
+    <w:p>
+      <w:pPr>
+        <w:jc w:val="both"/>
+        <w:rPr>
+          <w:b/>
+          <w:lang w:val="el-GR"/>
+        </w:rPr>
+      </w:pPr>
+      <w:r>
+        <w:rPr>
+          <w:b/>
           <w:noProof/>
+          <w:lang w:val="el-GR"/>
         </w:rPr>
         <w:drawing>
           <wp:inline distT="0" distB="0" distL="0" distR="0">
-            <wp:extent cx="5724525" cy="3543300"/>
-            <wp:effectExtent l="0" t="0" r="9525" b="0"/>
-            <wp:docPr id="17" name="Εικόνα 17"/>
+            <wp:extent cx="5305425" cy="2924175"/>
+            <wp:effectExtent l="0" t="0" r="9525" b="9525"/>
+            <wp:docPr id="37" name="Εικόνα 37"/>
             <wp:cNvGraphicFramePr>
               <a:graphicFrameLocks xmlns:a="http://schemas.openxmlformats.org/drawingml/2006/main" noChangeAspect="1"/>
             </wp:cNvGraphicFramePr>
@@ -42638,7 +43339,7 @@
                   <pic:spPr bwMode="auto">
                     <a:xfrm>
                       <a:off x="0" y="0"/>
-                      <a:ext cx="5724525" cy="3543300"/>
+                      <a:ext cx="5305425" cy="2924175"/>
                     </a:xfrm>
                     <a:prstGeom prst="rect">
                       <a:avLst/>
@@ -42658,17 +43359,52 @@
     <w:p>
       <w:pPr>
         <w:jc w:val="both"/>
-      </w:pPr>
-      <w:r>
-        <w:rPr>
+        <w:rPr>
+          <w:lang w:val="el-GR"/>
+        </w:rPr>
+      </w:pPr>
+      <w:r>
+        <w:rPr>
+          <w:lang w:val="el-GR"/>
+        </w:rPr>
+        <w:t xml:space="preserve">Χωρίς τη χρήση στατιστικών δεδομένων, ο αλγόριθμος επιστρέφει μόνο τα έγγραφα που ικανοποιούν τον χρονικό περιορισμό. Επομένως, ουσιαστική μείωση στο χρόνο υπάρχει μόνο όταν χρησιμοποιηθεί κάποιο </w:t>
+      </w:r>
+      <w:r>
+        <w:t>index</w:t>
+      </w:r>
+      <w:r>
+        <w:rPr>
+          <w:lang w:val="el-GR"/>
+        </w:rPr>
+        <w:t xml:space="preserve"> </w:t>
+      </w:r>
+      <w:r>
+        <w:rPr>
+          <w:lang w:val="el-GR"/>
+        </w:rPr>
+        <w:t>στο χρόνο.</w:t>
+      </w:r>
+    </w:p>
+    <w:p>
+      <w:pPr>
+        <w:jc w:val="both"/>
+        <w:rPr>
+          <w:b/>
+          <w:lang w:val="el-GR"/>
+        </w:rPr>
+      </w:pPr>
+      <w:r>
+        <w:rPr>
+          <w:b/>
           <w:noProof/>
+          <w:lang w:val="el-GR"/>
         </w:rPr>
         <w:lastRenderedPageBreak/>
         <w:drawing>
           <wp:inline distT="0" distB="0" distL="0" distR="0">
-            <wp:extent cx="5724525" cy="3476625"/>
+            <wp:extent cx="5553075" cy="2924175"/>
             <wp:effectExtent l="0" t="0" r="9525" b="9525"/>
-            <wp:docPr id="18" name="Εικόνα 18"/>
+            <wp:docPr id="45" name="Εικόνα 45"/>
             <wp:cNvGraphicFramePr>
               <a:graphicFrameLocks xmlns:a="http://schemas.openxmlformats.org/drawingml/2006/main" noChangeAspect="1"/>
             </wp:cNvGraphicFramePr>
@@ -42697,7 +43433,7 @@
                   <pic:spPr bwMode="auto">
                     <a:xfrm>
                       <a:off x="0" y="0"/>
-                      <a:ext cx="5724525" cy="3476625"/>
+                      <a:ext cx="5553075" cy="2924175"/>
                     </a:xfrm>
                     <a:prstGeom prst="rect">
                       <a:avLst/>
@@ -42717,6 +43453,1095 @@
     <w:p>
       <w:pPr>
         <w:jc w:val="both"/>
+        <w:rPr>
+          <w:lang w:val="el-GR"/>
+        </w:rPr>
+      </w:pPr>
+      <w:r>
+        <w:rPr>
+          <w:lang w:val="el-GR"/>
+        </w:rPr>
+        <w:t xml:space="preserve">Όπως και στο παραπάνω γράφημα, όταν χρησιμοποιηθεί κάποιο </w:t>
+      </w:r>
+      <w:r>
+        <w:t>index</w:t>
+      </w:r>
+      <w:r>
+        <w:rPr>
+          <w:lang w:val="el-GR"/>
+        </w:rPr>
+        <w:t xml:space="preserve"> </w:t>
+      </w:r>
+      <w:r>
+        <w:rPr>
+          <w:lang w:val="el-GR"/>
+        </w:rPr>
+        <w:t>στο χρόνο, μειώνεται πάρα πολύ ο αριθμός των εγγράφων που εξετάζονται. Σε διαφορετική περίπτωση εξετάζονται όλα τα έγγραφα.</w:t>
+      </w:r>
+    </w:p>
+    <w:p>
+      <w:pPr>
+        <w:jc w:val="both"/>
+        <w:rPr>
+          <w:b/>
+          <w:lang w:val="el-GR"/>
+        </w:rPr>
+      </w:pPr>
+      <w:r>
+        <w:rPr>
+          <w:b/>
+          <w:lang w:val="el-GR"/>
+        </w:rPr>
+        <w:t>Με διαχωρισμό σε 10</w:t>
+      </w:r>
+      <w:r>
+        <w:rPr>
+          <w:b/>
+        </w:rPr>
+        <w:t>x</w:t>
+      </w:r>
+      <w:r>
+        <w:rPr>
+          <w:b/>
+          <w:lang w:val="el-GR"/>
+        </w:rPr>
+        <w:t xml:space="preserve">10 </w:t>
+      </w:r>
+      <w:r>
+        <w:rPr>
+          <w:b/>
+          <w:lang w:val="el-GR"/>
+        </w:rPr>
+        <w:t>κελιά</w:t>
+      </w:r>
+    </w:p>
+    <w:p>
+      <w:pPr>
+        <w:jc w:val="both"/>
+        <w:rPr>
+          <w:b/>
+          <w:lang w:val="el-GR"/>
+        </w:rPr>
+      </w:pPr>
+      <w:r>
+        <w:rPr>
+          <w:b/>
+          <w:noProof/>
+          <w:lang w:val="el-GR"/>
+        </w:rPr>
+        <w:drawing>
+          <wp:inline distT="0" distB="0" distL="0" distR="0">
+            <wp:extent cx="5295900" cy="3209925"/>
+            <wp:effectExtent l="0" t="0" r="0" b="9525"/>
+            <wp:docPr id="49" name="Εικόνα 49"/>
+            <wp:cNvGraphicFramePr>
+              <a:graphicFrameLocks xmlns:a="http://schemas.openxmlformats.org/drawingml/2006/main" noChangeAspect="1"/>
+            </wp:cNvGraphicFramePr>
+            <a:graphic xmlns:a="http://schemas.openxmlformats.org/drawingml/2006/main">
+              <a:graphicData uri="http://schemas.openxmlformats.org/drawingml/2006/picture">
+                <pic:pic xmlns:pic="http://schemas.openxmlformats.org/drawingml/2006/picture">
+                  <pic:nvPicPr>
+                    <pic:cNvPr id="0" name="Picture 3"/>
+                    <pic:cNvPicPr>
+                      <a:picLocks noChangeAspect="1" noChangeArrowheads="1"/>
+                    </pic:cNvPicPr>
+                  </pic:nvPicPr>
+                  <pic:blipFill>
+                    <a:blip r:embed="rId54">
+                      <a:extLst>
+                        <a:ext uri="{28A0092B-C50C-407E-A947-70E740481C1C}">
+                          <a14:useLocalDpi xmlns:a14="http://schemas.microsoft.com/office/drawing/2010/main" val="0"/>
+                        </a:ext>
+                      </a:extLst>
+                    </a:blip>
+                    <a:srcRect/>
+                    <a:stretch>
+                      <a:fillRect/>
+                    </a:stretch>
+                  </pic:blipFill>
+                  <pic:spPr bwMode="auto">
+                    <a:xfrm>
+                      <a:off x="0" y="0"/>
+                      <a:ext cx="5295900" cy="3209925"/>
+                    </a:xfrm>
+                    <a:prstGeom prst="rect">
+                      <a:avLst/>
+                    </a:prstGeom>
+                    <a:noFill/>
+                    <a:ln>
+                      <a:noFill/>
+                    </a:ln>
+                  </pic:spPr>
+                </pic:pic>
+              </a:graphicData>
+            </a:graphic>
+          </wp:inline>
+        </w:drawing>
+      </w:r>
+    </w:p>
+    <w:p>
+      <w:pPr>
+        <w:jc w:val="both"/>
+        <w:rPr>
+          <w:lang w:val="el-GR"/>
+        </w:rPr>
+      </w:pPr>
+      <w:r>
+        <w:rPr>
+          <w:lang w:val="el-GR"/>
+        </w:rPr>
+        <w:t>Όταν ο χώρος χωριστεί σε 10</w:t>
+      </w:r>
+      <w:r>
+        <w:t>x</w:t>
+      </w:r>
+      <w:r>
+        <w:rPr>
+          <w:lang w:val="el-GR"/>
+        </w:rPr>
+        <w:t xml:space="preserve">10 </w:t>
+      </w:r>
+      <w:r>
+        <w:rPr>
+          <w:lang w:val="el-GR"/>
+        </w:rPr>
+        <w:t>κελιά</w:t>
+      </w:r>
+      <w:r>
+        <w:rPr>
+          <w:lang w:val="el-GR"/>
+        </w:rPr>
+        <w:t xml:space="preserve">, όχι μόνο υπάρχει βελτίωση των αποτελεσμάτων και με τα υπόλοιπα </w:t>
+      </w:r>
+      <w:r>
+        <w:t>index</w:t>
+      </w:r>
+      <w:r>
+        <w:rPr>
+          <w:lang w:val="el-GR"/>
+        </w:rPr>
+        <w:t xml:space="preserve">, </w:t>
+      </w:r>
+      <w:r>
+        <w:rPr>
+          <w:lang w:val="el-GR"/>
+        </w:rPr>
+        <w:t xml:space="preserve">αλλά ο χρόνος εκτέλεσης του </w:t>
+      </w:r>
+      <w:r>
+        <w:t>query</w:t>
+      </w:r>
+      <w:r>
+        <w:rPr>
+          <w:lang w:val="el-GR"/>
+        </w:rPr>
+        <w:t xml:space="preserve"> </w:t>
+      </w:r>
+      <w:r>
+        <w:rPr>
+          <w:lang w:val="el-GR"/>
+        </w:rPr>
+        <w:t>με τη χρήση 2</w:t>
+      </w:r>
+      <w:r>
+        <w:t>d</w:t>
+      </w:r>
+      <w:r>
+        <w:rPr>
+          <w:lang w:val="el-GR"/>
+        </w:rPr>
+        <w:t xml:space="preserve"> </w:t>
+      </w:r>
+      <w:r>
+        <w:t>index</w:t>
+      </w:r>
+      <w:r>
+        <w:rPr>
+          <w:lang w:val="el-GR"/>
+        </w:rPr>
+        <w:t xml:space="preserve"> </w:t>
+      </w:r>
+      <w:r>
+        <w:rPr>
+          <w:lang w:val="el-GR"/>
+        </w:rPr>
+        <w:t xml:space="preserve">και </w:t>
+      </w:r>
+      <w:r>
+        <w:t>compounding</w:t>
+      </w:r>
+      <w:r>
+        <w:rPr>
+          <w:lang w:val="el-GR"/>
+        </w:rPr>
+        <w:t xml:space="preserve"> </w:t>
+      </w:r>
+      <w:r>
+        <w:t>index</w:t>
+      </w:r>
+      <w:r>
+        <w:rPr>
+          <w:lang w:val="el-GR"/>
+        </w:rPr>
+        <w:t xml:space="preserve"> </w:t>
+      </w:r>
+      <w:r>
+        <w:rPr>
+          <w:lang w:val="el-GR"/>
+        </w:rPr>
+        <w:t xml:space="preserve">είναι μικρότερος από το χρόνο που απαιτείται όταν χρησιμοποιηθεί </w:t>
+      </w:r>
+      <w:r>
+        <w:t>time</w:t>
+      </w:r>
+      <w:r>
+        <w:rPr>
+          <w:lang w:val="el-GR"/>
+        </w:rPr>
+        <w:t xml:space="preserve"> </w:t>
+      </w:r>
+      <w:r>
+        <w:t>index</w:t>
+      </w:r>
+      <w:r>
+        <w:rPr>
+          <w:lang w:val="el-GR"/>
+        </w:rPr>
+        <w:t xml:space="preserve">. </w:t>
+      </w:r>
+      <w:r>
+        <w:rPr>
+          <w:lang w:val="el-GR"/>
+        </w:rPr>
+        <w:t xml:space="preserve">Χωρίς τη χρήση κάποιου </w:t>
+      </w:r>
+      <w:r>
+        <w:t xml:space="preserve">index </w:t>
+      </w:r>
+      <w:r>
+        <w:rPr>
+          <w:lang w:val="el-GR"/>
+        </w:rPr>
+        <w:t>ο χρόνος παραμένει υψηλός.</w:t>
+      </w:r>
+    </w:p>
+    <w:p>
+      <w:pPr>
+        <w:jc w:val="both"/>
+        <w:rPr>
+          <w:b/>
+          <w:lang w:val="el-GR"/>
+        </w:rPr>
+      </w:pPr>
+      <w:r>
+        <w:rPr>
+          <w:b/>
+          <w:noProof/>
+          <w:lang w:val="el-GR"/>
+        </w:rPr>
+        <w:lastRenderedPageBreak/>
+        <w:drawing>
+          <wp:inline distT="0" distB="0" distL="0" distR="0">
+            <wp:extent cx="5553075" cy="3219450"/>
+            <wp:effectExtent l="0" t="0" r="9525" b="0"/>
+            <wp:docPr id="50" name="Εικόνα 50"/>
+            <wp:cNvGraphicFramePr>
+              <a:graphicFrameLocks xmlns:a="http://schemas.openxmlformats.org/drawingml/2006/main" noChangeAspect="1"/>
+            </wp:cNvGraphicFramePr>
+            <a:graphic xmlns:a="http://schemas.openxmlformats.org/drawingml/2006/main">
+              <a:graphicData uri="http://schemas.openxmlformats.org/drawingml/2006/picture">
+                <pic:pic xmlns:pic="http://schemas.openxmlformats.org/drawingml/2006/picture">
+                  <pic:nvPicPr>
+                    <pic:cNvPr id="0" name="Picture 4"/>
+                    <pic:cNvPicPr>
+                      <a:picLocks noChangeAspect="1" noChangeArrowheads="1"/>
+                    </pic:cNvPicPr>
+                  </pic:nvPicPr>
+                  <pic:blipFill>
+                    <a:blip r:embed="rId55">
+                      <a:extLst>
+                        <a:ext uri="{28A0092B-C50C-407E-A947-70E740481C1C}">
+                          <a14:useLocalDpi xmlns:a14="http://schemas.microsoft.com/office/drawing/2010/main" val="0"/>
+                        </a:ext>
+                      </a:extLst>
+                    </a:blip>
+                    <a:srcRect/>
+                    <a:stretch>
+                      <a:fillRect/>
+                    </a:stretch>
+                  </pic:blipFill>
+                  <pic:spPr bwMode="auto">
+                    <a:xfrm>
+                      <a:off x="0" y="0"/>
+                      <a:ext cx="5553075" cy="3219450"/>
+                    </a:xfrm>
+                    <a:prstGeom prst="rect">
+                      <a:avLst/>
+                    </a:prstGeom>
+                    <a:noFill/>
+                    <a:ln>
+                      <a:noFill/>
+                    </a:ln>
+                  </pic:spPr>
+                </pic:pic>
+              </a:graphicData>
+            </a:graphic>
+          </wp:inline>
+        </w:drawing>
+      </w:r>
+    </w:p>
+    <w:p>
+      <w:pPr>
+        <w:jc w:val="both"/>
+        <w:rPr>
+          <w:lang w:val="el-GR"/>
+        </w:rPr>
+      </w:pPr>
+      <w:r>
+        <w:rPr>
+          <w:lang w:val="el-GR"/>
+        </w:rPr>
+        <w:t xml:space="preserve">Αντίστοιχα και τα έγγραφα που εξετάζονται είναι λιγότερα, με το </w:t>
+      </w:r>
+      <w:r>
+        <w:t>compounding</w:t>
+      </w:r>
+      <w:r>
+        <w:rPr>
+          <w:lang w:val="el-GR"/>
+        </w:rPr>
+        <w:t xml:space="preserve"> </w:t>
+      </w:r>
+      <w:r>
+        <w:t>index</w:t>
+      </w:r>
+      <w:r>
+        <w:rPr>
+          <w:lang w:val="el-GR"/>
+        </w:rPr>
+        <w:t xml:space="preserve"> </w:t>
+      </w:r>
+      <w:r>
+        <w:rPr>
+          <w:lang w:val="el-GR"/>
+        </w:rPr>
+        <w:t>να παρουσιάζει τα καλύτερα αποτελέσματα, καθώς τα 2124 έγγραφα που εξετάζονται σε σύγκριση με το αρχικό 70.000, είναι πολύ μεγάλη βελτίωση.</w:t>
+      </w:r>
+    </w:p>
+    <w:p>
+      <w:pPr>
+        <w:jc w:val="both"/>
+        <w:rPr>
+          <w:b/>
+          <w:lang w:val="el-GR"/>
+        </w:rPr>
+      </w:pPr>
+      <w:r>
+        <w:rPr>
+          <w:b/>
+          <w:lang w:val="el-GR"/>
+        </w:rPr>
+        <w:t xml:space="preserve">Με διαχωρισμό σε </w:t>
+      </w:r>
+      <w:r>
+        <w:rPr>
+          <w:b/>
+          <w:lang w:val="el-GR"/>
+        </w:rPr>
+        <w:t>25</w:t>
+      </w:r>
+      <w:r>
+        <w:rPr>
+          <w:b/>
+        </w:rPr>
+        <w:t>x</w:t>
+      </w:r>
+      <w:r>
+        <w:rPr>
+          <w:b/>
+          <w:lang w:val="el-GR"/>
+        </w:rPr>
+        <w:t>25</w:t>
+      </w:r>
+      <w:r>
+        <w:rPr>
+          <w:b/>
+          <w:lang w:val="el-GR"/>
+        </w:rPr>
+        <w:t xml:space="preserve"> κελιά</w:t>
+      </w:r>
+    </w:p>
+    <w:p>
+      <w:pPr>
+        <w:jc w:val="both"/>
+        <w:rPr>
+          <w:b/>
+          <w:lang w:val="el-GR"/>
+        </w:rPr>
+      </w:pPr>
+      <w:r>
+        <w:rPr>
+          <w:b/>
+          <w:noProof/>
+          <w:lang w:val="el-GR"/>
+        </w:rPr>
+        <w:drawing>
+          <wp:inline distT="0" distB="0" distL="0" distR="0">
+            <wp:extent cx="5295900" cy="3200400"/>
+            <wp:effectExtent l="0" t="0" r="0" b="0"/>
+            <wp:docPr id="51" name="Εικόνα 51"/>
+            <wp:cNvGraphicFramePr>
+              <a:graphicFrameLocks xmlns:a="http://schemas.openxmlformats.org/drawingml/2006/main" noChangeAspect="1"/>
+            </wp:cNvGraphicFramePr>
+            <a:graphic xmlns:a="http://schemas.openxmlformats.org/drawingml/2006/main">
+              <a:graphicData uri="http://schemas.openxmlformats.org/drawingml/2006/picture">
+                <pic:pic xmlns:pic="http://schemas.openxmlformats.org/drawingml/2006/picture">
+                  <pic:nvPicPr>
+                    <pic:cNvPr id="0" name="Picture 5"/>
+                    <pic:cNvPicPr>
+                      <a:picLocks noChangeAspect="1" noChangeArrowheads="1"/>
+                    </pic:cNvPicPr>
+                  </pic:nvPicPr>
+                  <pic:blipFill>
+                    <a:blip r:embed="rId56">
+                      <a:extLst>
+                        <a:ext uri="{28A0092B-C50C-407E-A947-70E740481C1C}">
+                          <a14:useLocalDpi xmlns:a14="http://schemas.microsoft.com/office/drawing/2010/main" val="0"/>
+                        </a:ext>
+                      </a:extLst>
+                    </a:blip>
+                    <a:srcRect/>
+                    <a:stretch>
+                      <a:fillRect/>
+                    </a:stretch>
+                  </pic:blipFill>
+                  <pic:spPr bwMode="auto">
+                    <a:xfrm>
+                      <a:off x="0" y="0"/>
+                      <a:ext cx="5295900" cy="3200400"/>
+                    </a:xfrm>
+                    <a:prstGeom prst="rect">
+                      <a:avLst/>
+                    </a:prstGeom>
+                    <a:noFill/>
+                    <a:ln>
+                      <a:noFill/>
+                    </a:ln>
+                  </pic:spPr>
+                </pic:pic>
+              </a:graphicData>
+            </a:graphic>
+          </wp:inline>
+        </w:drawing>
+      </w:r>
+    </w:p>
+    <w:p>
+      <w:pPr>
+        <w:jc w:val="both"/>
+        <w:rPr>
+          <w:lang w:val="el-GR"/>
+        </w:rPr>
+      </w:pPr>
+      <w:r>
+        <w:rPr>
+          <w:lang w:val="el-GR"/>
+        </w:rPr>
+        <w:t>Όταν ο χώρος χωριστεί σε περισσότερα κελιά (25</w:t>
+      </w:r>
+      <w:r>
+        <w:t>x</w:t>
+      </w:r>
+      <w:r>
+        <w:rPr>
+          <w:lang w:val="el-GR"/>
+        </w:rPr>
+        <w:t>25</w:t>
+      </w:r>
+      <w:r>
+        <w:rPr>
+          <w:lang w:val="el-GR"/>
+        </w:rPr>
+        <w:t>)</w:t>
+      </w:r>
+      <w:r>
+        <w:rPr>
+          <w:lang w:val="el-GR"/>
+        </w:rPr>
+        <w:t xml:space="preserve">, </w:t>
+      </w:r>
+      <w:r>
+        <w:rPr>
+          <w:lang w:val="el-GR"/>
+        </w:rPr>
+        <w:t xml:space="preserve">το </w:t>
+      </w:r>
+      <w:r>
+        <w:rPr>
+          <w:lang w:val="el-GR"/>
+        </w:rPr>
+        <w:t>2</w:t>
+      </w:r>
+      <w:r>
+        <w:t>d</w:t>
+      </w:r>
+      <w:r>
+        <w:rPr>
+          <w:lang w:val="el-GR"/>
+        </w:rPr>
+        <w:t xml:space="preserve"> </w:t>
+      </w:r>
+      <w:r>
+        <w:t>index</w:t>
+      </w:r>
+      <w:r>
+        <w:rPr>
+          <w:lang w:val="el-GR"/>
+        </w:rPr>
+        <w:t xml:space="preserve"> </w:t>
+      </w:r>
+      <w:r>
+        <w:rPr>
+          <w:lang w:val="el-GR"/>
+        </w:rPr>
+        <w:t xml:space="preserve">και το </w:t>
+      </w:r>
+      <w:r>
+        <w:t>compounding</w:t>
+      </w:r>
+      <w:r>
+        <w:rPr>
+          <w:lang w:val="el-GR"/>
+        </w:rPr>
+        <w:t xml:space="preserve"> </w:t>
+      </w:r>
+      <w:r>
+        <w:t>index</w:t>
+      </w:r>
+      <w:r>
+        <w:rPr>
+          <w:lang w:val="el-GR"/>
+        </w:rPr>
+        <w:t xml:space="preserve"> </w:t>
+      </w:r>
+      <w:r>
+        <w:rPr>
+          <w:lang w:val="el-GR"/>
+        </w:rPr>
+        <w:t>παρουσιάζουν ακόμα καλύτερα αποτελέσματα</w:t>
+      </w:r>
+      <w:r>
+        <w:rPr>
+          <w:lang w:val="el-GR"/>
+        </w:rPr>
+        <w:t xml:space="preserve"> και ουσιαστικά δεν μπορεί να υπάρξει μεγαλύτερη βελτίωση όσο αφορά τον χρόνο εκτέλεσης του </w:t>
+      </w:r>
+      <w:r>
+        <w:t>query</w:t>
+      </w:r>
+      <w:r>
+        <w:rPr>
+          <w:lang w:val="el-GR"/>
+        </w:rPr>
+        <w:t xml:space="preserve">, </w:t>
+      </w:r>
+      <w:r>
+        <w:rPr>
+          <w:lang w:val="el-GR"/>
+        </w:rPr>
+        <w:t xml:space="preserve">καθώς ο χρόνος εκτέλεσης είναι 1 </w:t>
+      </w:r>
+      <w:proofErr w:type="spellStart"/>
+      <w:r>
+        <w:t>ms</w:t>
+      </w:r>
+      <w:proofErr w:type="spellEnd"/>
+      <w:r>
+        <w:rPr>
+          <w:lang w:val="el-GR"/>
+        </w:rPr>
+        <w:t>.</w:t>
+      </w:r>
+    </w:p>
+    <w:p>
+      <w:pPr>
+        <w:jc w:val="both"/>
+        <w:rPr>
+          <w:b/>
+          <w:lang w:val="el-GR"/>
+        </w:rPr>
+      </w:pPr>
+      <w:r>
+        <w:rPr>
+          <w:b/>
+          <w:noProof/>
+          <w:lang w:val="el-GR"/>
+        </w:rPr>
+        <w:lastRenderedPageBreak/>
+        <w:drawing>
+          <wp:inline distT="0" distB="0" distL="0" distR="0">
+            <wp:extent cx="5543550" cy="3209925"/>
+            <wp:effectExtent l="0" t="0" r="0" b="9525"/>
+            <wp:docPr id="52" name="Εικόνα 52"/>
+            <wp:cNvGraphicFramePr>
+              <a:graphicFrameLocks xmlns:a="http://schemas.openxmlformats.org/drawingml/2006/main" noChangeAspect="1"/>
+            </wp:cNvGraphicFramePr>
+            <a:graphic xmlns:a="http://schemas.openxmlformats.org/drawingml/2006/main">
+              <a:graphicData uri="http://schemas.openxmlformats.org/drawingml/2006/picture">
+                <pic:pic xmlns:pic="http://schemas.openxmlformats.org/drawingml/2006/picture">
+                  <pic:nvPicPr>
+                    <pic:cNvPr id="0" name="Picture 6"/>
+                    <pic:cNvPicPr>
+                      <a:picLocks noChangeAspect="1" noChangeArrowheads="1"/>
+                    </pic:cNvPicPr>
+                  </pic:nvPicPr>
+                  <pic:blipFill>
+                    <a:blip r:embed="rId57">
+                      <a:extLst>
+                        <a:ext uri="{28A0092B-C50C-407E-A947-70E740481C1C}">
+                          <a14:useLocalDpi xmlns:a14="http://schemas.microsoft.com/office/drawing/2010/main" val="0"/>
+                        </a:ext>
+                      </a:extLst>
+                    </a:blip>
+                    <a:srcRect/>
+                    <a:stretch>
+                      <a:fillRect/>
+                    </a:stretch>
+                  </pic:blipFill>
+                  <pic:spPr bwMode="auto">
+                    <a:xfrm>
+                      <a:off x="0" y="0"/>
+                      <a:ext cx="5543550" cy="3209925"/>
+                    </a:xfrm>
+                    <a:prstGeom prst="rect">
+                      <a:avLst/>
+                    </a:prstGeom>
+                    <a:noFill/>
+                    <a:ln>
+                      <a:noFill/>
+                    </a:ln>
+                  </pic:spPr>
+                </pic:pic>
+              </a:graphicData>
+            </a:graphic>
+          </wp:inline>
+        </w:drawing>
+      </w:r>
+    </w:p>
+    <w:p>
+      <w:pPr>
+        <w:jc w:val="both"/>
+        <w:rPr>
+          <w:lang w:val="el-GR"/>
+        </w:rPr>
+      </w:pPr>
+      <w:r>
+        <w:rPr>
+          <w:lang w:val="el-GR"/>
+        </w:rPr>
+        <w:t xml:space="preserve">Η βελτίωση των αποτελεσμάτων αποτυπώνεται και στο παραπάνω γράφημα που παρουσιάζει τα έγγραφα που εξετάζει ο αλγόριθμος. Φυσικά, η όποια βελτίωση αφορά τη χρήση </w:t>
+      </w:r>
+      <w:r>
+        <w:rPr>
+          <w:lang w:val="el-GR"/>
+        </w:rPr>
+        <w:t>2</w:t>
+      </w:r>
+      <w:r>
+        <w:t>d</w:t>
+      </w:r>
+      <w:r>
+        <w:rPr>
+          <w:lang w:val="el-GR"/>
+        </w:rPr>
+        <w:t xml:space="preserve"> </w:t>
+      </w:r>
+      <w:r>
+        <w:t>index</w:t>
+      </w:r>
+      <w:r>
+        <w:rPr>
+          <w:lang w:val="el-GR"/>
+        </w:rPr>
+        <w:t xml:space="preserve"> </w:t>
+      </w:r>
+      <w:r>
+        <w:rPr>
+          <w:lang w:val="el-GR"/>
+        </w:rPr>
+        <w:t xml:space="preserve">και </w:t>
+      </w:r>
+      <w:r>
+        <w:t>compounding</w:t>
+      </w:r>
+      <w:r>
+        <w:rPr>
+          <w:lang w:val="el-GR"/>
+        </w:rPr>
+        <w:t xml:space="preserve"> </w:t>
+      </w:r>
+      <w:r>
+        <w:t>index</w:t>
+      </w:r>
+      <w:r>
+        <w:rPr>
+          <w:lang w:val="el-GR"/>
+        </w:rPr>
+        <w:t xml:space="preserve">, </w:t>
+      </w:r>
+      <w:r>
+        <w:rPr>
+          <w:lang w:val="el-GR"/>
+        </w:rPr>
+        <w:t xml:space="preserve">καθώς ο διαχωρισμός του χώρου σε κελιά δεν έχει καμιά σχέση με το </w:t>
+      </w:r>
+      <w:r>
+        <w:t>time</w:t>
+      </w:r>
+      <w:r>
+        <w:rPr>
+          <w:lang w:val="el-GR"/>
+        </w:rPr>
+        <w:t xml:space="preserve"> </w:t>
+      </w:r>
+      <w:r>
+        <w:t>index</w:t>
+      </w:r>
+      <w:r>
+        <w:rPr>
+          <w:lang w:val="el-GR"/>
+        </w:rPr>
+        <w:t xml:space="preserve"> </w:t>
+      </w:r>
+      <w:r>
+        <w:rPr>
+          <w:lang w:val="el-GR"/>
+        </w:rPr>
+        <w:t>και ως εκ τούτου δεν μπορεί να επηρεάσει τα τελικά αποτελέσματα.</w:t>
+      </w:r>
+    </w:p>
+    <w:p>
+      <w:pPr>
+        <w:jc w:val="both"/>
+        <w:rPr>
+          <w:b/>
+          <w:lang w:val="el-GR"/>
+        </w:rPr>
+      </w:pPr>
+      <w:r>
+        <w:rPr>
+          <w:b/>
+          <w:lang w:val="el-GR"/>
+        </w:rPr>
+        <w:t xml:space="preserve">Με διαχωρισμό σε </w:t>
+      </w:r>
+      <w:r>
+        <w:rPr>
+          <w:b/>
+          <w:lang w:val="el-GR"/>
+        </w:rPr>
+        <w:t>40</w:t>
+      </w:r>
+      <w:r>
+        <w:rPr>
+          <w:b/>
+        </w:rPr>
+        <w:t>x</w:t>
+      </w:r>
+      <w:r>
+        <w:rPr>
+          <w:b/>
+          <w:lang w:val="el-GR"/>
+        </w:rPr>
+        <w:t>40</w:t>
+      </w:r>
+      <w:r>
+        <w:rPr>
+          <w:b/>
+          <w:lang w:val="el-GR"/>
+        </w:rPr>
+        <w:t xml:space="preserve"> κελιά</w:t>
+      </w:r>
+    </w:p>
+    <w:p>
+      <w:pPr>
+        <w:jc w:val="both"/>
+      </w:pPr>
+      <w:r>
+        <w:rPr>
+          <w:noProof/>
+        </w:rPr>
+        <w:drawing>
+          <wp:inline distT="0" distB="0" distL="0" distR="0">
+            <wp:extent cx="5305425" cy="3209925"/>
+            <wp:effectExtent l="0" t="0" r="9525" b="9525"/>
+            <wp:docPr id="53" name="Εικόνα 53"/>
+            <wp:cNvGraphicFramePr>
+              <a:graphicFrameLocks xmlns:a="http://schemas.openxmlformats.org/drawingml/2006/main" noChangeAspect="1"/>
+            </wp:cNvGraphicFramePr>
+            <a:graphic xmlns:a="http://schemas.openxmlformats.org/drawingml/2006/main">
+              <a:graphicData uri="http://schemas.openxmlformats.org/drawingml/2006/picture">
+                <pic:pic xmlns:pic="http://schemas.openxmlformats.org/drawingml/2006/picture">
+                  <pic:nvPicPr>
+                    <pic:cNvPr id="0" name="Picture 7"/>
+                    <pic:cNvPicPr>
+                      <a:picLocks noChangeAspect="1" noChangeArrowheads="1"/>
+                    </pic:cNvPicPr>
+                  </pic:nvPicPr>
+                  <pic:blipFill>
+                    <a:blip r:embed="rId58">
+                      <a:extLst>
+                        <a:ext uri="{28A0092B-C50C-407E-A947-70E740481C1C}">
+                          <a14:useLocalDpi xmlns:a14="http://schemas.microsoft.com/office/drawing/2010/main" val="0"/>
+                        </a:ext>
+                      </a:extLst>
+                    </a:blip>
+                    <a:srcRect/>
+                    <a:stretch>
+                      <a:fillRect/>
+                    </a:stretch>
+                  </pic:blipFill>
+                  <pic:spPr bwMode="auto">
+                    <a:xfrm>
+                      <a:off x="0" y="0"/>
+                      <a:ext cx="5305425" cy="3209925"/>
+                    </a:xfrm>
+                    <a:prstGeom prst="rect">
+                      <a:avLst/>
+                    </a:prstGeom>
+                    <a:noFill/>
+                    <a:ln>
+                      <a:noFill/>
+                    </a:ln>
+                  </pic:spPr>
+                </pic:pic>
+              </a:graphicData>
+            </a:graphic>
+          </wp:inline>
+        </w:drawing>
+      </w:r>
+    </w:p>
+    <w:p>
+      <w:pPr>
+        <w:jc w:val="both"/>
+        <w:rPr>
+          <w:lang w:val="el-GR"/>
+        </w:rPr>
+      </w:pPr>
+      <w:r>
+        <w:rPr>
+          <w:lang w:val="el-GR"/>
+        </w:rPr>
+        <w:t>Όπως ειπώθηκε παραπάνω, όταν χώρος χωρίστηκε σε 25</w:t>
+      </w:r>
+      <w:r>
+        <w:t>x</w:t>
+      </w:r>
+      <w:r>
+        <w:rPr>
+          <w:lang w:val="el-GR"/>
+        </w:rPr>
+        <w:t xml:space="preserve">25 κελιά, υπήρξε μια βελτιστοποίηση των αποτελεσμάτων (ιδιαίτερα με τη χρήση </w:t>
+      </w:r>
+      <w:r>
+        <w:rPr>
+          <w:lang w:val="el-GR"/>
+        </w:rPr>
+        <w:t>2</w:t>
+      </w:r>
+      <w:r>
+        <w:t>d</w:t>
+      </w:r>
+      <w:r>
+        <w:rPr>
+          <w:lang w:val="el-GR"/>
+        </w:rPr>
+        <w:t xml:space="preserve"> </w:t>
+      </w:r>
+      <w:r>
+        <w:rPr>
+          <w:lang w:val="el-GR"/>
+        </w:rPr>
+        <w:t xml:space="preserve">και </w:t>
+      </w:r>
+      <w:r>
+        <w:t>compounding</w:t>
+      </w:r>
+      <w:r>
+        <w:rPr>
+          <w:lang w:val="el-GR"/>
+        </w:rPr>
+        <w:t xml:space="preserve"> </w:t>
+      </w:r>
+      <w:r>
+        <w:t>index</w:t>
+      </w:r>
+      <w:r>
+        <w:rPr>
+          <w:lang w:val="el-GR"/>
+        </w:rPr>
+        <w:t>), συνεπώς με τον διαχωρισμό σε περισσότερα κελιά δεν μπορεί να υπάρξει κάποια βελτίωση των αποτελεσμάτων</w:t>
+      </w:r>
+      <w:r>
+        <w:rPr>
+          <w:lang w:val="el-GR"/>
+        </w:rPr>
+        <w:t xml:space="preserve"> </w:t>
+      </w:r>
+      <w:r>
+        <w:rPr>
+          <w:lang w:val="el-GR"/>
+        </w:rPr>
+        <w:t xml:space="preserve">όσο αφορά των χρόνο εκτέλεσης του </w:t>
+      </w:r>
+      <w:r>
+        <w:t>query</w:t>
+      </w:r>
+      <w:r>
+        <w:rPr>
+          <w:lang w:val="el-GR"/>
+        </w:rPr>
+        <w:t>.</w:t>
+      </w:r>
+    </w:p>
+    <w:p>
+      <w:pPr>
+        <w:jc w:val="both"/>
+      </w:pPr>
+      <w:r>
+        <w:rPr>
+          <w:noProof/>
+        </w:rPr>
+        <w:lastRenderedPageBreak/>
+        <w:drawing>
+          <wp:inline distT="0" distB="0" distL="0" distR="0">
+            <wp:extent cx="5543550" cy="3228975"/>
+            <wp:effectExtent l="0" t="0" r="0" b="9525"/>
+            <wp:docPr id="54" name="Εικόνα 54"/>
+            <wp:cNvGraphicFramePr>
+              <a:graphicFrameLocks xmlns:a="http://schemas.openxmlformats.org/drawingml/2006/main" noChangeAspect="1"/>
+            </wp:cNvGraphicFramePr>
+            <a:graphic xmlns:a="http://schemas.openxmlformats.org/drawingml/2006/main">
+              <a:graphicData uri="http://schemas.openxmlformats.org/drawingml/2006/picture">
+                <pic:pic xmlns:pic="http://schemas.openxmlformats.org/drawingml/2006/picture">
+                  <pic:nvPicPr>
+                    <pic:cNvPr id="0" name="Picture 8"/>
+                    <pic:cNvPicPr>
+                      <a:picLocks noChangeAspect="1" noChangeArrowheads="1"/>
+                    </pic:cNvPicPr>
+                  </pic:nvPicPr>
+                  <pic:blipFill>
+                    <a:blip r:embed="rId59">
+                      <a:extLst>
+                        <a:ext uri="{28A0092B-C50C-407E-A947-70E740481C1C}">
+                          <a14:useLocalDpi xmlns:a14="http://schemas.microsoft.com/office/drawing/2010/main" val="0"/>
+                        </a:ext>
+                      </a:extLst>
+                    </a:blip>
+                    <a:srcRect/>
+                    <a:stretch>
+                      <a:fillRect/>
+                    </a:stretch>
+                  </pic:blipFill>
+                  <pic:spPr bwMode="auto">
+                    <a:xfrm>
+                      <a:off x="0" y="0"/>
+                      <a:ext cx="5543550" cy="3228975"/>
+                    </a:xfrm>
+                    <a:prstGeom prst="rect">
+                      <a:avLst/>
+                    </a:prstGeom>
+                    <a:noFill/>
+                    <a:ln>
+                      <a:noFill/>
+                    </a:ln>
+                  </pic:spPr>
+                </pic:pic>
+              </a:graphicData>
+            </a:graphic>
+          </wp:inline>
+        </w:drawing>
+      </w:r>
+    </w:p>
+    <w:p>
+      <w:pPr>
+        <w:jc w:val="both"/>
+        <w:rPr>
+          <w:lang w:val="el-GR"/>
+        </w:rPr>
+      </w:pPr>
+      <w:r>
+        <w:rPr>
+          <w:lang w:val="el-GR"/>
+        </w:rPr>
+        <w:t xml:space="preserve">Τέλος, αν η μελέτη επικεντρωθεί στα έγγραφα που εξετάζει ο αλγόριθμος, τότε υπάρχει μια μικρή βελτίωση, καθώς ο αλγόριθμος εξετάζει 473 και 108 έγγραφα </w:t>
+      </w:r>
+      <w:r>
+        <w:rPr>
+          <w:lang w:val="el-GR"/>
+        </w:rPr>
+        <w:t>με τη χρήση 2</w:t>
+      </w:r>
+      <w:r>
+        <w:t>d</w:t>
+      </w:r>
+      <w:r>
+        <w:rPr>
+          <w:lang w:val="el-GR"/>
+        </w:rPr>
+        <w:t xml:space="preserve"> </w:t>
+      </w:r>
+      <w:r>
+        <w:rPr>
+          <w:lang w:val="el-GR"/>
+        </w:rPr>
+        <w:t xml:space="preserve">και </w:t>
+      </w:r>
+      <w:r>
+        <w:t>compounding</w:t>
+      </w:r>
+      <w:r>
+        <w:rPr>
+          <w:lang w:val="el-GR"/>
+        </w:rPr>
+        <w:t xml:space="preserve"> </w:t>
+      </w:r>
+      <w:r>
+        <w:t>index</w:t>
+      </w:r>
+      <w:r>
+        <w:rPr>
+          <w:lang w:val="el-GR"/>
+        </w:rPr>
+        <w:t xml:space="preserve">, </w:t>
+      </w:r>
+      <w:r>
+        <w:rPr>
+          <w:lang w:val="el-GR"/>
+        </w:rPr>
+        <w:t>που είναι λιγότερα από τα έγγραφα που εξετάζονται όταν ο χώρος χωριστεί σε 25</w:t>
+      </w:r>
+      <w:r>
+        <w:t>x</w:t>
+      </w:r>
+      <w:r>
+        <w:rPr>
+          <w:lang w:val="el-GR"/>
+        </w:rPr>
+        <w:t xml:space="preserve">25 </w:t>
+      </w:r>
+      <w:r>
+        <w:rPr>
+          <w:lang w:val="el-GR"/>
+        </w:rPr>
+        <w:t>κελιά.</w:t>
+      </w:r>
+    </w:p>
+    <w:p>
+      <w:pPr>
+        <w:jc w:val="both"/>
+        <w:rPr>
+          <w:lang w:val="el-GR"/>
+        </w:rPr>
       </w:pPr>
     </w:p>
     <w:p>
@@ -43414,6 +45239,7 @@
               <w:rPr>
                 <w:b/>
               </w:rPr>
+              <w:lastRenderedPageBreak/>
               <w:t>Statistics (25x25) Time index</w:t>
             </w:r>
           </w:p>
@@ -43448,7 +45274,6 @@
               <w:rPr>
                 <w:b/>
               </w:rPr>
-              <w:lastRenderedPageBreak/>
               <w:t>Statistics (25x25) 2d index</w:t>
             </w:r>
           </w:p>
@@ -44244,9 +46069,6 @@
     <w:p>
       <w:pPr>
         <w:jc w:val="both"/>
-        <w:rPr>
-          <w:lang w:val="el-GR"/>
-        </w:rPr>
       </w:pPr>
       <w:r>
         <w:rPr>
@@ -44306,6 +46128,367 @@
           <w:lang w:val="el-GR"/>
         </w:rPr>
         <w:t>και εξετάζονται μόνο 8 έγγραφα.</w:t>
+      </w:r>
+      <w:r>
+        <w:rPr>
+          <w:lang w:val="el-GR"/>
+        </w:rPr>
+        <w:t xml:space="preserve"> </w:t>
+      </w:r>
+      <w:r>
+        <w:rPr>
+          <w:lang w:val="el-GR"/>
+        </w:rPr>
+        <w:t xml:space="preserve">Στη συνέχεια, παρουσιάζονται τα γραφήματα </w:t>
+      </w:r>
+      <w:r>
+        <w:rPr>
+          <w:lang w:val="el-GR"/>
+        </w:rPr>
+        <w:t>που προκύπτουν από τον παραπάνω πίνακα.</w:t>
+      </w:r>
+    </w:p>
+    <w:p>
+      <w:pPr>
+        <w:jc w:val="both"/>
+      </w:pPr>
+      <w:r>
+        <w:rPr>
+          <w:noProof/>
+        </w:rPr>
+        <w:lastRenderedPageBreak/>
+        <w:drawing>
+          <wp:inline distT="0" distB="0" distL="0" distR="0">
+            <wp:extent cx="5305425" cy="2924175"/>
+            <wp:effectExtent l="0" t="0" r="9525" b="9525"/>
+            <wp:docPr id="17" name="Εικόνα 17"/>
+            <wp:cNvGraphicFramePr>
+              <a:graphicFrameLocks xmlns:a="http://schemas.openxmlformats.org/drawingml/2006/main" noChangeAspect="1"/>
+            </wp:cNvGraphicFramePr>
+            <a:graphic xmlns:a="http://schemas.openxmlformats.org/drawingml/2006/main">
+              <a:graphicData uri="http://schemas.openxmlformats.org/drawingml/2006/picture">
+                <pic:pic xmlns:pic="http://schemas.openxmlformats.org/drawingml/2006/picture">
+                  <pic:nvPicPr>
+                    <pic:cNvPr id="0" name="Picture 1"/>
+                    <pic:cNvPicPr>
+                      <a:picLocks noChangeAspect="1" noChangeArrowheads="1"/>
+                    </pic:cNvPicPr>
+                  </pic:nvPicPr>
+                  <pic:blipFill>
+                    <a:blip r:embed="rId60">
+                      <a:extLst>
+                        <a:ext uri="{28A0092B-C50C-407E-A947-70E740481C1C}">
+                          <a14:useLocalDpi xmlns:a14="http://schemas.microsoft.com/office/drawing/2010/main" val="0"/>
+                        </a:ext>
+                      </a:extLst>
+                    </a:blip>
+                    <a:srcRect/>
+                    <a:stretch>
+                      <a:fillRect/>
+                    </a:stretch>
+                  </pic:blipFill>
+                  <pic:spPr bwMode="auto">
+                    <a:xfrm>
+                      <a:off x="0" y="0"/>
+                      <a:ext cx="5305425" cy="2924175"/>
+                    </a:xfrm>
+                    <a:prstGeom prst="rect">
+                      <a:avLst/>
+                    </a:prstGeom>
+                    <a:noFill/>
+                    <a:ln>
+                      <a:noFill/>
+                    </a:ln>
+                  </pic:spPr>
+                </pic:pic>
+              </a:graphicData>
+            </a:graphic>
+          </wp:inline>
+        </w:drawing>
+      </w:r>
+    </w:p>
+    <w:p>
+      <w:pPr>
+        <w:jc w:val="both"/>
+        <w:rPr>
+          <w:lang w:val="el-GR"/>
+        </w:rPr>
+      </w:pPr>
+      <w:r>
+        <w:rPr>
+          <w:lang w:val="el-GR"/>
+        </w:rPr>
+        <w:t>Όπως παρουσιάζεται στο παραπάνω γράφημα ο χρόνος εκτέλεσης όταν χρησιμοποιείται 2</w:t>
+      </w:r>
+      <w:r>
+        <w:t>d</w:t>
+      </w:r>
+      <w:r>
+        <w:rPr>
+          <w:lang w:val="el-GR"/>
+        </w:rPr>
+        <w:t xml:space="preserve"> </w:t>
+      </w:r>
+      <w:r>
+        <w:t>index</w:t>
+      </w:r>
+      <w:r>
+        <w:rPr>
+          <w:lang w:val="el-GR"/>
+        </w:rPr>
+        <w:t xml:space="preserve"> </w:t>
+      </w:r>
+      <w:r>
+        <w:rPr>
+          <w:lang w:val="el-GR"/>
+        </w:rPr>
+        <w:t xml:space="preserve">ή </w:t>
+      </w:r>
+      <w:r>
+        <w:t>compounding</w:t>
+      </w:r>
+      <w:r>
+        <w:rPr>
+          <w:lang w:val="el-GR"/>
+        </w:rPr>
+        <w:t xml:space="preserve"> </w:t>
+      </w:r>
+      <w:r>
+        <w:t>index</w:t>
+      </w:r>
+      <w:r>
+        <w:rPr>
+          <w:lang w:val="el-GR"/>
+        </w:rPr>
+        <w:t xml:space="preserve"> </w:t>
+      </w:r>
+      <w:r>
+        <w:rPr>
+          <w:lang w:val="el-GR"/>
+        </w:rPr>
+        <w:t xml:space="preserve">τείνει στο 0 </w:t>
+      </w:r>
+      <w:proofErr w:type="spellStart"/>
+      <w:r>
+        <w:t>ms</w:t>
+      </w:r>
+      <w:proofErr w:type="spellEnd"/>
+      <w:r>
+        <w:rPr>
+          <w:lang w:val="el-GR"/>
+        </w:rPr>
+        <w:t>.</w:t>
+      </w:r>
+      <w:r>
+        <w:rPr>
+          <w:lang w:val="el-GR"/>
+        </w:rPr>
+        <w:t xml:space="preserve"> </w:t>
+      </w:r>
+      <w:r>
+        <w:rPr>
+          <w:lang w:val="el-GR"/>
+        </w:rPr>
+        <w:t xml:space="preserve">Αυτό οφείλεται στο γεγονός ότι ο κύκλος είναι πάρα πολύ μικρός. Σε διαφορετική περίπτωση όταν χρησιμοποιηθεί </w:t>
+      </w:r>
+      <w:r>
+        <w:t>time</w:t>
+      </w:r>
+      <w:r>
+        <w:rPr>
+          <w:lang w:val="el-GR"/>
+        </w:rPr>
+        <w:t xml:space="preserve"> </w:t>
+      </w:r>
+      <w:r>
+        <w:t>index</w:t>
+      </w:r>
+      <w:r>
+        <w:rPr>
+          <w:lang w:val="el-GR"/>
+        </w:rPr>
+        <w:t xml:space="preserve"> </w:t>
+      </w:r>
+      <w:r>
+        <w:rPr>
+          <w:lang w:val="el-GR"/>
+        </w:rPr>
+        <w:t xml:space="preserve">ο χρόνος εκτέλεσης είναι μικρότερος από την περίπτωση που δεν χρησιμοποιείται κανένα </w:t>
+      </w:r>
+      <w:r>
+        <w:t>index</w:t>
+      </w:r>
+      <w:r>
+        <w:rPr>
+          <w:lang w:val="el-GR"/>
+        </w:rPr>
+        <w:t>.</w:t>
+      </w:r>
+    </w:p>
+    <w:p>
+      <w:pPr>
+        <w:jc w:val="both"/>
+        <w:rPr>
+          <w:lang w:val="el-GR"/>
+        </w:rPr>
+      </w:pPr>
+    </w:p>
+    <w:p>
+      <w:pPr>
+        <w:jc w:val="both"/>
+      </w:pPr>
+      <w:r>
+        <w:rPr>
+          <w:noProof/>
+        </w:rPr>
+        <w:drawing>
+          <wp:inline distT="0" distB="0" distL="0" distR="0">
+            <wp:extent cx="5553075" cy="2924175"/>
+            <wp:effectExtent l="0" t="0" r="9525" b="9525"/>
+            <wp:docPr id="59" name="Εικόνα 59"/>
+            <wp:cNvGraphicFramePr>
+              <a:graphicFrameLocks xmlns:a="http://schemas.openxmlformats.org/drawingml/2006/main" noChangeAspect="1"/>
+            </wp:cNvGraphicFramePr>
+            <a:graphic xmlns:a="http://schemas.openxmlformats.org/drawingml/2006/main">
+              <a:graphicData uri="http://schemas.openxmlformats.org/drawingml/2006/picture">
+                <pic:pic xmlns:pic="http://schemas.openxmlformats.org/drawingml/2006/picture">
+                  <pic:nvPicPr>
+                    <pic:cNvPr id="0" name="Picture 7"/>
+                    <pic:cNvPicPr>
+                      <a:picLocks noChangeAspect="1" noChangeArrowheads="1"/>
+                    </pic:cNvPicPr>
+                  </pic:nvPicPr>
+                  <pic:blipFill>
+                    <a:blip r:embed="rId61">
+                      <a:extLst>
+                        <a:ext uri="{28A0092B-C50C-407E-A947-70E740481C1C}">
+                          <a14:useLocalDpi xmlns:a14="http://schemas.microsoft.com/office/drawing/2010/main" val="0"/>
+                        </a:ext>
+                      </a:extLst>
+                    </a:blip>
+                    <a:srcRect/>
+                    <a:stretch>
+                      <a:fillRect/>
+                    </a:stretch>
+                  </pic:blipFill>
+                  <pic:spPr bwMode="auto">
+                    <a:xfrm>
+                      <a:off x="0" y="0"/>
+                      <a:ext cx="5553075" cy="2924175"/>
+                    </a:xfrm>
+                    <a:prstGeom prst="rect">
+                      <a:avLst/>
+                    </a:prstGeom>
+                    <a:noFill/>
+                    <a:ln>
+                      <a:noFill/>
+                    </a:ln>
+                  </pic:spPr>
+                </pic:pic>
+              </a:graphicData>
+            </a:graphic>
+          </wp:inline>
+        </w:drawing>
+      </w:r>
+    </w:p>
+    <w:p>
+      <w:pPr>
+        <w:jc w:val="both"/>
+        <w:rPr>
+          <w:lang w:val="el-GR"/>
+        </w:rPr>
+      </w:pPr>
+      <w:r>
+        <w:rPr>
+          <w:lang w:val="el-GR"/>
+        </w:rPr>
+        <w:t>Ομοίως και τα έγγραφα που εξετάζονται είναι 38 και 8 για 2</w:t>
+      </w:r>
+      <w:r>
+        <w:t>d</w:t>
+      </w:r>
+      <w:r>
+        <w:rPr>
+          <w:lang w:val="el-GR"/>
+        </w:rPr>
+        <w:t xml:space="preserve"> </w:t>
+      </w:r>
+      <w:r>
+        <w:t>index</w:t>
+      </w:r>
+      <w:r>
+        <w:rPr>
+          <w:lang w:val="el-GR"/>
+        </w:rPr>
+        <w:t xml:space="preserve"> </w:t>
+      </w:r>
+      <w:r>
+        <w:rPr>
+          <w:lang w:val="el-GR"/>
+        </w:rPr>
+        <w:t xml:space="preserve">και </w:t>
+      </w:r>
+      <w:r>
+        <w:t>compounding</w:t>
+      </w:r>
+      <w:r>
+        <w:rPr>
+          <w:lang w:val="el-GR"/>
+        </w:rPr>
+        <w:t xml:space="preserve"> </w:t>
+      </w:r>
+      <w:r>
+        <w:t>index</w:t>
+      </w:r>
+      <w:r>
+        <w:rPr>
+          <w:lang w:val="el-GR"/>
+        </w:rPr>
+        <w:t xml:space="preserve"> </w:t>
+      </w:r>
+      <w:proofErr w:type="spellStart"/>
+      <w:r>
+        <w:rPr>
+          <w:lang w:val="el-GR"/>
+        </w:rPr>
+        <w:t>αντιστοιχα</w:t>
+      </w:r>
+      <w:proofErr w:type="spellEnd"/>
+      <w:r>
+        <w:rPr>
+          <w:lang w:val="el-GR"/>
+        </w:rPr>
+        <w:t>, που είναι και το καλύτερο αποτέλεσμα</w:t>
+      </w:r>
+      <w:r>
+        <w:rPr>
+          <w:lang w:val="el-GR"/>
+        </w:rPr>
+        <w:t>.</w:t>
+      </w:r>
+      <w:r>
+        <w:rPr>
+          <w:lang w:val="el-GR"/>
+        </w:rPr>
+        <w:t xml:space="preserve"> Σημαντική είναι και η βελτίωση που υπάρχει όταν χρησιμοποιηθεί το </w:t>
+      </w:r>
+      <w:r>
+        <w:t>time</w:t>
+      </w:r>
+      <w:r>
+        <w:rPr>
+          <w:lang w:val="el-GR"/>
+        </w:rPr>
+        <w:t xml:space="preserve"> </w:t>
+      </w:r>
+      <w:r>
+        <w:t>index</w:t>
+      </w:r>
+      <w:r>
+        <w:rPr>
+          <w:lang w:val="el-GR"/>
+        </w:rPr>
+        <w:t>.</w:t>
       </w:r>
     </w:p>
     <w:p>
@@ -44778,11 +46961,273 @@
         <w:rPr>
           <w:lang w:val="el-GR"/>
         </w:rPr>
+        <w:t xml:space="preserve">Με αυτά τα νέα δεδομένα και πάλι όπως ήταν αναμενόμενο με τη χρήση του </w:t>
+      </w:r>
+      <w:r>
+        <w:t>compounding</w:t>
+      </w:r>
+      <w:r>
+        <w:rPr>
+          <w:lang w:val="el-GR"/>
+        </w:rPr>
+        <w:t xml:space="preserve"> </w:t>
+      </w:r>
+      <w:r>
+        <w:t>index</w:t>
+      </w:r>
+      <w:r>
+        <w:rPr>
+          <w:lang w:val="el-GR"/>
+        </w:rPr>
+        <w:t xml:space="preserve"> </w:t>
+      </w:r>
+      <w:r>
+        <w:rPr>
+          <w:lang w:val="el-GR"/>
+        </w:rPr>
+        <w:t xml:space="preserve">επιτυγχάνονται τα καλύτερα αποτελέσματα, αλλά σε σύγκριση με τα παραπάνω αποτελέσματα ο χρόνος εκτέλεσης είναι λίγο μεγαλύτερος κυρίως όταν χρησιμοποιείται </w:t>
+      </w:r>
+      <w:r>
+        <w:rPr>
+          <w:lang w:val="el-GR"/>
+        </w:rPr>
+        <w:t>2</w:t>
+      </w:r>
+      <w:r>
+        <w:t>d</w:t>
+      </w:r>
+      <w:r>
+        <w:rPr>
+          <w:lang w:val="el-GR"/>
+        </w:rPr>
+        <w:t xml:space="preserve"> </w:t>
+      </w:r>
+      <w:r>
+        <w:rPr>
+          <w:lang w:val="el-GR"/>
+        </w:rPr>
+        <w:t xml:space="preserve">ή </w:t>
+      </w:r>
+      <w:r>
+        <w:t>compounding</w:t>
+      </w:r>
+      <w:r>
+        <w:rPr>
+          <w:lang w:val="el-GR"/>
+        </w:rPr>
+        <w:t xml:space="preserve"> </w:t>
+      </w:r>
+      <w:r>
+        <w:t>index</w:t>
+      </w:r>
+      <w:r>
+        <w:rPr>
+          <w:lang w:val="el-GR"/>
+        </w:rPr>
+        <w:t xml:space="preserve">. </w:t>
+      </w:r>
+      <w:r>
+        <w:rPr>
+          <w:lang w:val="el-GR"/>
+        </w:rPr>
+        <w:t>Αυτό οφείλεται στο γεγονός ότι εξετάζονται περισσότερα έγγραφα.</w:t>
+      </w:r>
+    </w:p>
+    <w:p>
+      <w:pPr>
+        <w:jc w:val="both"/>
+        <w:rPr>
+          <w:lang w:val="el-GR"/>
+        </w:rPr>
+      </w:pPr>
+      <w:r>
+        <w:rPr>
+          <w:noProof/>
+          <w:lang w:val="el-GR"/>
+        </w:rPr>
+        <w:drawing>
+          <wp:inline distT="0" distB="0" distL="0" distR="0">
+            <wp:extent cx="5314950" cy="2914650"/>
+            <wp:effectExtent l="0" t="0" r="0" b="0"/>
+            <wp:docPr id="18" name="Εικόνα 18"/>
+            <wp:cNvGraphicFramePr>
+              <a:graphicFrameLocks xmlns:a="http://schemas.openxmlformats.org/drawingml/2006/main" noChangeAspect="1"/>
+            </wp:cNvGraphicFramePr>
+            <a:graphic xmlns:a="http://schemas.openxmlformats.org/drawingml/2006/main">
+              <a:graphicData uri="http://schemas.openxmlformats.org/drawingml/2006/picture">
+                <pic:pic xmlns:pic="http://schemas.openxmlformats.org/drawingml/2006/picture">
+                  <pic:nvPicPr>
+                    <pic:cNvPr id="0" name="Picture 2"/>
+                    <pic:cNvPicPr>
+                      <a:picLocks noChangeAspect="1" noChangeArrowheads="1"/>
+                    </pic:cNvPicPr>
+                  </pic:nvPicPr>
+                  <pic:blipFill>
+                    <a:blip r:embed="rId62">
+                      <a:extLst>
+                        <a:ext uri="{28A0092B-C50C-407E-A947-70E740481C1C}">
+                          <a14:useLocalDpi xmlns:a14="http://schemas.microsoft.com/office/drawing/2010/main" val="0"/>
+                        </a:ext>
+                      </a:extLst>
+                    </a:blip>
+                    <a:srcRect/>
+                    <a:stretch>
+                      <a:fillRect/>
+                    </a:stretch>
+                  </pic:blipFill>
+                  <pic:spPr bwMode="auto">
+                    <a:xfrm>
+                      <a:off x="0" y="0"/>
+                      <a:ext cx="5314950" cy="2914650"/>
+                    </a:xfrm>
+                    <a:prstGeom prst="rect">
+                      <a:avLst/>
+                    </a:prstGeom>
+                    <a:noFill/>
+                    <a:ln>
+                      <a:noFill/>
+                    </a:ln>
+                  </pic:spPr>
+                </pic:pic>
+              </a:graphicData>
+            </a:graphic>
+          </wp:inline>
+        </w:drawing>
+      </w:r>
+    </w:p>
+    <w:p>
+      <w:pPr>
+        <w:jc w:val="both"/>
+        <w:rPr>
+          <w:lang w:val="el-GR"/>
+        </w:rPr>
+      </w:pPr>
+      <w:r>
+        <w:rPr>
+          <w:lang w:val="el-GR"/>
+        </w:rPr>
+        <w:t xml:space="preserve">Στο παραπάνω γράφημα είναι περισσότερο εμφανές ότι με αυτές τις νέες παραμέτρους ο χρόνος εκτέλεσης του </w:t>
+      </w:r>
+      <w:r>
+        <w:t>query</w:t>
+      </w:r>
+      <w:r>
+        <w:rPr>
+          <w:lang w:val="el-GR"/>
+        </w:rPr>
+        <w:t xml:space="preserve"> </w:t>
+      </w:r>
+      <w:r>
+        <w:rPr>
+          <w:lang w:val="el-GR"/>
+        </w:rPr>
+        <w:t>αυξήθηκε ελάχιστα κυρίως στις περιπτώσεις που χρησιμοποιείται 2</w:t>
+      </w:r>
+      <w:r>
+        <w:t>d</w:t>
+      </w:r>
+      <w:r>
+        <w:rPr>
+          <w:lang w:val="el-GR"/>
+        </w:rPr>
+        <w:t xml:space="preserve"> </w:t>
+      </w:r>
+      <w:r>
+        <w:t>index</w:t>
+      </w:r>
+      <w:r>
+        <w:rPr>
+          <w:lang w:val="el-GR"/>
+        </w:rPr>
+        <w:t>.</w:t>
+      </w:r>
+    </w:p>
+    <w:p>
+      <w:pPr>
+        <w:jc w:val="both"/>
+        <w:rPr>
+          <w:lang w:val="el-GR"/>
+        </w:rPr>
+      </w:pPr>
+    </w:p>
+    <w:p>
+      <w:pPr>
+        <w:jc w:val="both"/>
+        <w:rPr>
+          <w:lang w:val="el-GR"/>
+        </w:rPr>
+      </w:pPr>
+      <w:r>
+        <w:rPr>
+          <w:noProof/>
+          <w:lang w:val="el-GR"/>
+        </w:rPr>
+        <w:drawing>
+          <wp:inline distT="0" distB="0" distL="0" distR="0">
+            <wp:extent cx="5562600" cy="2933700"/>
+            <wp:effectExtent l="0" t="0" r="0" b="0"/>
+            <wp:docPr id="60" name="Εικόνα 60"/>
+            <wp:cNvGraphicFramePr>
+              <a:graphicFrameLocks xmlns:a="http://schemas.openxmlformats.org/drawingml/2006/main" noChangeAspect="1"/>
+            </wp:cNvGraphicFramePr>
+            <a:graphic xmlns:a="http://schemas.openxmlformats.org/drawingml/2006/main">
+              <a:graphicData uri="http://schemas.openxmlformats.org/drawingml/2006/picture">
+                <pic:pic xmlns:pic="http://schemas.openxmlformats.org/drawingml/2006/picture">
+                  <pic:nvPicPr>
+                    <pic:cNvPr id="0" name="Picture 8"/>
+                    <pic:cNvPicPr>
+                      <a:picLocks noChangeAspect="1" noChangeArrowheads="1"/>
+                    </pic:cNvPicPr>
+                  </pic:nvPicPr>
+                  <pic:blipFill>
+                    <a:blip r:embed="rId63">
+                      <a:extLst>
+                        <a:ext uri="{28A0092B-C50C-407E-A947-70E740481C1C}">
+                          <a14:useLocalDpi xmlns:a14="http://schemas.microsoft.com/office/drawing/2010/main" val="0"/>
+                        </a:ext>
+                      </a:extLst>
+                    </a:blip>
+                    <a:srcRect/>
+                    <a:stretch>
+                      <a:fillRect/>
+                    </a:stretch>
+                  </pic:blipFill>
+                  <pic:spPr bwMode="auto">
+                    <a:xfrm>
+                      <a:off x="0" y="0"/>
+                      <a:ext cx="5562600" cy="2933700"/>
+                    </a:xfrm>
+                    <a:prstGeom prst="rect">
+                      <a:avLst/>
+                    </a:prstGeom>
+                    <a:noFill/>
+                    <a:ln>
+                      <a:noFill/>
+                    </a:ln>
+                  </pic:spPr>
+                </pic:pic>
+              </a:graphicData>
+            </a:graphic>
+          </wp:inline>
+        </w:drawing>
+      </w:r>
+    </w:p>
+    <w:p>
+      <w:pPr>
+        <w:jc w:val="both"/>
+        <w:rPr>
+          <w:lang w:val="el-GR"/>
+        </w:rPr>
+      </w:pPr>
+      <w:r>
+        <w:rPr>
+          <w:lang w:val="el-GR"/>
+        </w:rPr>
         <w:lastRenderedPageBreak/>
-        <w:t xml:space="preserve">Με αυτά τα νέα δεδομένα και πάλι όπως ήταν αναμενόμενο με τη χρήση του </w:t>
-      </w:r>
-      <w:r>
-        <w:t>compounding</w:t>
+        <w:t xml:space="preserve">Ομοίως αυξήθηκε και ο αριθμός των εγγράφων που εξετάζονται. Όταν χρησιμοποιείται </w:t>
+      </w:r>
+      <w:r>
+        <w:t>time</w:t>
       </w:r>
       <w:r>
         <w:rPr>
@@ -44803,52 +47248,7 @@
         <w:rPr>
           <w:lang w:val="el-GR"/>
         </w:rPr>
-        <w:t xml:space="preserve">επιτυγχάνονται τα καλύτερα αποτελέσματα, αλλά σε σύγκριση με τα παραπάνω αποτελέσματα ο χρόνος εκτέλεσης είναι λίγο μεγαλύτερος κυρίως όταν χρησιμοποιείται </w:t>
-      </w:r>
-      <w:r>
-        <w:rPr>
-          <w:lang w:val="el-GR"/>
-        </w:rPr>
-        <w:t>2</w:t>
-      </w:r>
-      <w:r>
-        <w:t>d</w:t>
-      </w:r>
-      <w:r>
-        <w:rPr>
-          <w:lang w:val="el-GR"/>
-        </w:rPr>
-        <w:t xml:space="preserve"> </w:t>
-      </w:r>
-      <w:r>
-        <w:rPr>
-          <w:lang w:val="el-GR"/>
-        </w:rPr>
-        <w:t xml:space="preserve">ή </w:t>
-      </w:r>
-      <w:r>
-        <w:t>compounding</w:t>
-      </w:r>
-      <w:r>
-        <w:rPr>
-          <w:lang w:val="el-GR"/>
-        </w:rPr>
-        <w:t xml:space="preserve"> </w:t>
-      </w:r>
-      <w:r>
-        <w:t>index</w:t>
-      </w:r>
-      <w:r>
-        <w:rPr>
-          <w:lang w:val="el-GR"/>
-        </w:rPr>
-        <w:t xml:space="preserve">. </w:t>
-      </w:r>
-      <w:r>
-        <w:rPr>
-          <w:lang w:val="el-GR"/>
-        </w:rPr>
-        <w:t>Αυτό οφείλεται στο γεγονός ότι εξετάζονται περισσότερα έγγραφα.</w:t>
+        <w:t>δεν παρατηρείται κάποια διαφορά, καθώς το χρονικό διάστημα έχει παραμείνει ίδιο.</w:t>
       </w:r>
     </w:p>
     <w:p>
@@ -45346,6 +47746,213 @@
           <w:lang w:val="el-GR"/>
         </w:rPr>
       </w:pPr>
+      <w:r>
+        <w:rPr>
+          <w:noProof/>
+          <w:lang w:val="el-GR"/>
+        </w:rPr>
+        <w:drawing>
+          <wp:inline distT="0" distB="0" distL="0" distR="0">
+            <wp:extent cx="5295900" cy="2924175"/>
+            <wp:effectExtent l="0" t="0" r="0" b="9525"/>
+            <wp:docPr id="55" name="Εικόνα 55"/>
+            <wp:cNvGraphicFramePr>
+              <a:graphicFrameLocks xmlns:a="http://schemas.openxmlformats.org/drawingml/2006/main" noChangeAspect="1"/>
+            </wp:cNvGraphicFramePr>
+            <a:graphic xmlns:a="http://schemas.openxmlformats.org/drawingml/2006/main">
+              <a:graphicData uri="http://schemas.openxmlformats.org/drawingml/2006/picture">
+                <pic:pic xmlns:pic="http://schemas.openxmlformats.org/drawingml/2006/picture">
+                  <pic:nvPicPr>
+                    <pic:cNvPr id="0" name="Picture 3"/>
+                    <pic:cNvPicPr>
+                      <a:picLocks noChangeAspect="1" noChangeArrowheads="1"/>
+                    </pic:cNvPicPr>
+                  </pic:nvPicPr>
+                  <pic:blipFill>
+                    <a:blip r:embed="rId64">
+                      <a:extLst>
+                        <a:ext uri="{28A0092B-C50C-407E-A947-70E740481C1C}">
+                          <a14:useLocalDpi xmlns:a14="http://schemas.microsoft.com/office/drawing/2010/main" val="0"/>
+                        </a:ext>
+                      </a:extLst>
+                    </a:blip>
+                    <a:srcRect/>
+                    <a:stretch>
+                      <a:fillRect/>
+                    </a:stretch>
+                  </pic:blipFill>
+                  <pic:spPr bwMode="auto">
+                    <a:xfrm>
+                      <a:off x="0" y="0"/>
+                      <a:ext cx="5295900" cy="2924175"/>
+                    </a:xfrm>
+                    <a:prstGeom prst="rect">
+                      <a:avLst/>
+                    </a:prstGeom>
+                    <a:noFill/>
+                    <a:ln>
+                      <a:noFill/>
+                    </a:ln>
+                  </pic:spPr>
+                </pic:pic>
+              </a:graphicData>
+            </a:graphic>
+          </wp:inline>
+        </w:drawing>
+      </w:r>
+    </w:p>
+    <w:p>
+      <w:pPr>
+        <w:jc w:val="both"/>
+        <w:rPr>
+          <w:lang w:val="el-GR"/>
+        </w:rPr>
+      </w:pPr>
+      <w:r>
+        <w:rPr>
+          <w:lang w:val="el-GR"/>
+        </w:rPr>
+        <w:t xml:space="preserve">Το γεγονός ότι ο χρόνος εκτέλεσης του </w:t>
+      </w:r>
+      <w:r>
+        <w:t>query</w:t>
+      </w:r>
+      <w:r>
+        <w:rPr>
+          <w:lang w:val="el-GR"/>
+        </w:rPr>
+        <w:t xml:space="preserve"> </w:t>
+      </w:r>
+      <w:r>
+        <w:rPr>
+          <w:lang w:val="el-GR"/>
+        </w:rPr>
+        <w:t>αυξήθηκε σε όλες τις περιπτώσεις είναι περισσότερο ξεκάθαρο στο παραπάνω γράφημα.</w:t>
+      </w:r>
+    </w:p>
+    <w:p>
+      <w:pPr>
+        <w:jc w:val="both"/>
+        <w:rPr>
+          <w:lang w:val="el-GR"/>
+        </w:rPr>
+      </w:pPr>
+      <w:r>
+        <w:rPr>
+          <w:noProof/>
+          <w:lang w:val="el-GR"/>
+        </w:rPr>
+        <w:lastRenderedPageBreak/>
+        <w:drawing>
+          <wp:inline distT="0" distB="0" distL="0" distR="0">
+            <wp:extent cx="5553075" cy="2905125"/>
+            <wp:effectExtent l="0" t="0" r="9525" b="9525"/>
+            <wp:docPr id="61" name="Εικόνα 61"/>
+            <wp:cNvGraphicFramePr>
+              <a:graphicFrameLocks xmlns:a="http://schemas.openxmlformats.org/drawingml/2006/main" noChangeAspect="1"/>
+            </wp:cNvGraphicFramePr>
+            <a:graphic xmlns:a="http://schemas.openxmlformats.org/drawingml/2006/main">
+              <a:graphicData uri="http://schemas.openxmlformats.org/drawingml/2006/picture">
+                <pic:pic xmlns:pic="http://schemas.openxmlformats.org/drawingml/2006/picture">
+                  <pic:nvPicPr>
+                    <pic:cNvPr id="0" name="Picture 9"/>
+                    <pic:cNvPicPr>
+                      <a:picLocks noChangeAspect="1" noChangeArrowheads="1"/>
+                    </pic:cNvPicPr>
+                  </pic:nvPicPr>
+                  <pic:blipFill>
+                    <a:blip r:embed="rId65">
+                      <a:extLst>
+                        <a:ext uri="{28A0092B-C50C-407E-A947-70E740481C1C}">
+                          <a14:useLocalDpi xmlns:a14="http://schemas.microsoft.com/office/drawing/2010/main" val="0"/>
+                        </a:ext>
+                      </a:extLst>
+                    </a:blip>
+                    <a:srcRect/>
+                    <a:stretch>
+                      <a:fillRect/>
+                    </a:stretch>
+                  </pic:blipFill>
+                  <pic:spPr bwMode="auto">
+                    <a:xfrm>
+                      <a:off x="0" y="0"/>
+                      <a:ext cx="5553075" cy="2905125"/>
+                    </a:xfrm>
+                    <a:prstGeom prst="rect">
+                      <a:avLst/>
+                    </a:prstGeom>
+                    <a:noFill/>
+                    <a:ln>
+                      <a:noFill/>
+                    </a:ln>
+                  </pic:spPr>
+                </pic:pic>
+              </a:graphicData>
+            </a:graphic>
+          </wp:inline>
+        </w:drawing>
+      </w:r>
+    </w:p>
+    <w:p>
+      <w:pPr>
+        <w:jc w:val="both"/>
+        <w:rPr>
+          <w:lang w:val="el-GR"/>
+        </w:rPr>
+      </w:pPr>
+      <w:r>
+        <w:rPr>
+          <w:lang w:val="el-GR"/>
+        </w:rPr>
+        <w:t xml:space="preserve">Μαζί με τον χρόνο εκτέλεσης του </w:t>
+      </w:r>
+      <w:r>
+        <w:t>query</w:t>
+      </w:r>
+      <w:r>
+        <w:rPr>
+          <w:lang w:val="el-GR"/>
+        </w:rPr>
+        <w:t xml:space="preserve">, </w:t>
+      </w:r>
+      <w:r>
+        <w:rPr>
+          <w:lang w:val="el-GR"/>
+        </w:rPr>
+        <w:t xml:space="preserve">αυξήθηκαν και τα έγγραφα που εξετάζονται σε όλες τις περιπτώσεις, αλλά κυρίως όταν χρησιμοποιείται </w:t>
+      </w:r>
+      <w:r>
+        <w:t>time</w:t>
+      </w:r>
+      <w:r>
+        <w:rPr>
+          <w:lang w:val="el-GR"/>
+        </w:rPr>
+        <w:t xml:space="preserve"> </w:t>
+      </w:r>
+      <w:r>
+        <w:t>index</w:t>
+      </w:r>
+      <w:r>
+        <w:rPr>
+          <w:lang w:val="el-GR"/>
+        </w:rPr>
+        <w:t xml:space="preserve">, </w:t>
+      </w:r>
+      <w:r>
+        <w:rPr>
+          <w:lang w:val="el-GR"/>
+        </w:rPr>
+        <w:t>καθώς το χρονικό διάστημα διπλασιάστηκε.</w:t>
+      </w:r>
+    </w:p>
+    <w:p>
+      <w:pPr>
+        <w:jc w:val="both"/>
+        <w:rPr>
+          <w:lang w:val="el-GR"/>
+        </w:rPr>
+      </w:pPr>
     </w:p>
     <w:p>
       <w:pPr>
@@ -45894,6 +48501,373 @@
       </w:pPr>
       <w:r>
         <w:rPr>
+          <w:noProof/>
+          <w:lang w:val="el-GR"/>
+        </w:rPr>
+        <w:lastRenderedPageBreak/>
+        <w:drawing>
+          <wp:inline distT="0" distB="0" distL="0" distR="0">
+            <wp:extent cx="5295900" cy="2914650"/>
+            <wp:effectExtent l="0" t="0" r="0" b="0"/>
+            <wp:docPr id="56" name="Εικόνα 56"/>
+            <wp:cNvGraphicFramePr>
+              <a:graphicFrameLocks xmlns:a="http://schemas.openxmlformats.org/drawingml/2006/main" noChangeAspect="1"/>
+            </wp:cNvGraphicFramePr>
+            <a:graphic xmlns:a="http://schemas.openxmlformats.org/drawingml/2006/main">
+              <a:graphicData uri="http://schemas.openxmlformats.org/drawingml/2006/picture">
+                <pic:pic xmlns:pic="http://schemas.openxmlformats.org/drawingml/2006/picture">
+                  <pic:nvPicPr>
+                    <pic:cNvPr id="0" name="Picture 4"/>
+                    <pic:cNvPicPr>
+                      <a:picLocks noChangeAspect="1" noChangeArrowheads="1"/>
+                    </pic:cNvPicPr>
+                  </pic:nvPicPr>
+                  <pic:blipFill>
+                    <a:blip r:embed="rId66">
+                      <a:extLst>
+                        <a:ext uri="{28A0092B-C50C-407E-A947-70E740481C1C}">
+                          <a14:useLocalDpi xmlns:a14="http://schemas.microsoft.com/office/drawing/2010/main" val="0"/>
+                        </a:ext>
+                      </a:extLst>
+                    </a:blip>
+                    <a:srcRect/>
+                    <a:stretch>
+                      <a:fillRect/>
+                    </a:stretch>
+                  </pic:blipFill>
+                  <pic:spPr bwMode="auto">
+                    <a:xfrm>
+                      <a:off x="0" y="0"/>
+                      <a:ext cx="5295900" cy="2914650"/>
+                    </a:xfrm>
+                    <a:prstGeom prst="rect">
+                      <a:avLst/>
+                    </a:prstGeom>
+                    <a:noFill/>
+                    <a:ln>
+                      <a:noFill/>
+                    </a:ln>
+                  </pic:spPr>
+                </pic:pic>
+              </a:graphicData>
+            </a:graphic>
+          </wp:inline>
+        </w:drawing>
+      </w:r>
+    </w:p>
+    <w:p>
+      <w:pPr>
+        <w:jc w:val="both"/>
+        <w:rPr>
+          <w:lang w:val="el-GR"/>
+        </w:rPr>
+      </w:pPr>
+      <w:r>
+        <w:rPr>
+          <w:lang w:val="el-GR"/>
+        </w:rPr>
+        <w:t xml:space="preserve">Στο παραπάνω γράφημα το </w:t>
+      </w:r>
+      <w:r>
+        <w:t>compounding</w:t>
+      </w:r>
+      <w:r>
+        <w:rPr>
+          <w:lang w:val="el-GR"/>
+        </w:rPr>
+        <w:t xml:space="preserve"> </w:t>
+      </w:r>
+      <w:r>
+        <w:t>index</w:t>
+      </w:r>
+      <w:r>
+        <w:rPr>
+          <w:lang w:val="el-GR"/>
+        </w:rPr>
+        <w:t xml:space="preserve"> παρουσιάζει τον μικρότερο χρόνο εκτέλεσης του </w:t>
+      </w:r>
+      <w:r>
+        <w:t>query</w:t>
+      </w:r>
+      <w:r>
+        <w:rPr>
+          <w:lang w:val="el-GR"/>
+        </w:rPr>
+        <w:t xml:space="preserve">, </w:t>
+      </w:r>
+      <w:r>
+        <w:rPr>
+          <w:lang w:val="el-GR"/>
+        </w:rPr>
+        <w:t xml:space="preserve">ο οποίος τείνει στο 1 </w:t>
+      </w:r>
+      <w:proofErr w:type="spellStart"/>
+      <w:r>
+        <w:t>ms</w:t>
+      </w:r>
+      <w:proofErr w:type="spellEnd"/>
+      <w:r>
+        <w:rPr>
+          <w:lang w:val="el-GR"/>
+        </w:rPr>
+        <w:t xml:space="preserve"> </w:t>
+      </w:r>
+      <w:r>
+        <w:rPr>
+          <w:lang w:val="el-GR"/>
+        </w:rPr>
+        <w:t>και ακολουθεί το 2</w:t>
+      </w:r>
+      <w:r>
+        <w:t>d</w:t>
+      </w:r>
+      <w:r>
+        <w:rPr>
+          <w:lang w:val="el-GR"/>
+        </w:rPr>
+        <w:t xml:space="preserve"> </w:t>
+      </w:r>
+      <w:r>
+        <w:t>index</w:t>
+      </w:r>
+      <w:r>
+        <w:rPr>
+          <w:lang w:val="el-GR"/>
+        </w:rPr>
+        <w:t xml:space="preserve"> </w:t>
+      </w:r>
+      <w:r>
+        <w:rPr>
+          <w:lang w:val="el-GR"/>
+        </w:rPr>
+        <w:t>με 3</w:t>
+      </w:r>
+      <w:r>
+        <w:rPr>
+          <w:lang w:val="el-GR"/>
+        </w:rPr>
+        <w:t xml:space="preserve"> </w:t>
+      </w:r>
+      <w:proofErr w:type="spellStart"/>
+      <w:r>
+        <w:t>ms</w:t>
+      </w:r>
+      <w:proofErr w:type="spellEnd"/>
+      <w:r>
+        <w:rPr>
+          <w:lang w:val="el-GR"/>
+        </w:rPr>
+        <w:t xml:space="preserve">. </w:t>
+      </w:r>
+      <w:r>
+        <w:rPr>
+          <w:lang w:val="el-GR"/>
+        </w:rPr>
+        <w:t>Στις άλλες 2 περιπτώσεις ο χρόνος είναι αρκετά μεγαλύτερος.</w:t>
+      </w:r>
+    </w:p>
+    <w:p>
+      <w:pPr>
+        <w:jc w:val="both"/>
+        <w:rPr>
+          <w:lang w:val="el-GR"/>
+        </w:rPr>
+      </w:pPr>
+    </w:p>
+    <w:p>
+      <w:pPr>
+        <w:jc w:val="both"/>
+        <w:rPr>
+          <w:lang w:val="el-GR"/>
+        </w:rPr>
+      </w:pPr>
+      <w:r>
+        <w:rPr>
+          <w:noProof/>
+          <w:lang w:val="el-GR"/>
+        </w:rPr>
+        <w:drawing>
+          <wp:inline distT="0" distB="0" distL="0" distR="0">
+            <wp:extent cx="5553075" cy="2905125"/>
+            <wp:effectExtent l="0" t="0" r="9525" b="9525"/>
+            <wp:docPr id="62" name="Εικόνα 62"/>
+            <wp:cNvGraphicFramePr>
+              <a:graphicFrameLocks xmlns:a="http://schemas.openxmlformats.org/drawingml/2006/main" noChangeAspect="1"/>
+            </wp:cNvGraphicFramePr>
+            <a:graphic xmlns:a="http://schemas.openxmlformats.org/drawingml/2006/main">
+              <a:graphicData uri="http://schemas.openxmlformats.org/drawingml/2006/picture">
+                <pic:pic xmlns:pic="http://schemas.openxmlformats.org/drawingml/2006/picture">
+                  <pic:nvPicPr>
+                    <pic:cNvPr id="0" name="Picture 10"/>
+                    <pic:cNvPicPr>
+                      <a:picLocks noChangeAspect="1" noChangeArrowheads="1"/>
+                    </pic:cNvPicPr>
+                  </pic:nvPicPr>
+                  <pic:blipFill>
+                    <a:blip r:embed="rId67">
+                      <a:extLst>
+                        <a:ext uri="{28A0092B-C50C-407E-A947-70E740481C1C}">
+                          <a14:useLocalDpi xmlns:a14="http://schemas.microsoft.com/office/drawing/2010/main" val="0"/>
+                        </a:ext>
+                      </a:extLst>
+                    </a:blip>
+                    <a:srcRect/>
+                    <a:stretch>
+                      <a:fillRect/>
+                    </a:stretch>
+                  </pic:blipFill>
+                  <pic:spPr bwMode="auto">
+                    <a:xfrm>
+                      <a:off x="0" y="0"/>
+                      <a:ext cx="5553075" cy="2905125"/>
+                    </a:xfrm>
+                    <a:prstGeom prst="rect">
+                      <a:avLst/>
+                    </a:prstGeom>
+                    <a:noFill/>
+                    <a:ln>
+                      <a:noFill/>
+                    </a:ln>
+                  </pic:spPr>
+                </pic:pic>
+              </a:graphicData>
+            </a:graphic>
+          </wp:inline>
+        </w:drawing>
+      </w:r>
+    </w:p>
+    <w:p>
+      <w:pPr>
+        <w:jc w:val="both"/>
+        <w:rPr>
+          <w:lang w:val="el-GR"/>
+        </w:rPr>
+      </w:pPr>
+      <w:r>
+        <w:rPr>
+          <w:lang w:val="el-GR"/>
+        </w:rPr>
+        <w:t xml:space="preserve">Όσο αφορά τα έγγραφα που εξετάζονται, χωρίς κανένα </w:t>
+      </w:r>
+      <w:r>
+        <w:t>index</w:t>
+      </w:r>
+      <w:r>
+        <w:rPr>
+          <w:lang w:val="el-GR"/>
+        </w:rPr>
+        <w:t xml:space="preserve"> </w:t>
+      </w:r>
+      <w:r>
+        <w:rPr>
+          <w:lang w:val="el-GR"/>
+        </w:rPr>
+        <w:t xml:space="preserve">εξετάζονται όλα τα έγγραφα και με </w:t>
+      </w:r>
+      <w:r>
+        <w:t>time</w:t>
+      </w:r>
+      <w:r>
+        <w:rPr>
+          <w:lang w:val="el-GR"/>
+        </w:rPr>
+        <w:t xml:space="preserve"> </w:t>
+      </w:r>
+      <w:r>
+        <w:t>index</w:t>
+      </w:r>
+      <w:r>
+        <w:rPr>
+          <w:lang w:val="el-GR"/>
+        </w:rPr>
+        <w:t xml:space="preserve"> </w:t>
+      </w:r>
+      <w:r>
+        <w:rPr>
+          <w:lang w:val="el-GR"/>
+        </w:rPr>
+        <w:t>υπάρχει μια σημαντική μείωση των εγγράφων. Φυσικά τα καλύτερα αποτελέσματα παρουσιάζονται με 2</w:t>
+      </w:r>
+      <w:r>
+        <w:t>d</w:t>
+      </w:r>
+      <w:r>
+        <w:rPr>
+          <w:lang w:val="el-GR"/>
+        </w:rPr>
+        <w:t xml:space="preserve"> </w:t>
+      </w:r>
+      <w:r>
+        <w:t>index</w:t>
+      </w:r>
+      <w:r>
+        <w:rPr>
+          <w:lang w:val="el-GR"/>
+        </w:rPr>
+        <w:t xml:space="preserve"> </w:t>
+      </w:r>
+      <w:r>
+        <w:rPr>
+          <w:lang w:val="el-GR"/>
+        </w:rPr>
+        <w:t xml:space="preserve">και </w:t>
+      </w:r>
+      <w:r>
+        <w:t>compounding</w:t>
+      </w:r>
+      <w:r>
+        <w:rPr>
+          <w:lang w:val="el-GR"/>
+        </w:rPr>
+        <w:t xml:space="preserve"> </w:t>
+      </w:r>
+      <w:r>
+        <w:t>index</w:t>
+      </w:r>
+      <w:r>
+        <w:rPr>
+          <w:lang w:val="el-GR"/>
+        </w:rPr>
+        <w:t xml:space="preserve"> (28 </w:t>
+      </w:r>
+      <w:r>
+        <w:rPr>
+          <w:lang w:val="el-GR"/>
+        </w:rPr>
+        <w:t>και 6 αντίστοιχα</w:t>
+      </w:r>
+      <w:r>
+        <w:rPr>
+          <w:lang w:val="el-GR"/>
+        </w:rPr>
+        <w:t>)</w:t>
+      </w:r>
+      <w:r>
+        <w:rPr>
+          <w:lang w:val="el-GR"/>
+        </w:rPr>
+        <w:t>.</w:t>
+      </w:r>
+    </w:p>
+    <w:p>
+      <w:pPr>
+        <w:jc w:val="both"/>
+        <w:rPr>
+          <w:lang w:val="el-GR"/>
+        </w:rPr>
+      </w:pPr>
+      <w:bookmarkStart w:id="68" w:name="_GoBack"/>
+      <w:bookmarkEnd w:id="68"/>
+    </w:p>
+    <w:p>
+      <w:pPr>
+        <w:jc w:val="both"/>
+        <w:rPr>
+          <w:lang w:val="el-GR"/>
+        </w:rPr>
+      </w:pPr>
+      <w:r>
+        <w:rPr>
           <w:lang w:val="el-GR"/>
         </w:rPr>
         <w:t xml:space="preserve">Όταν αυξηθεί μόνο το ορθογώνιο μέσα στο οποίο πραγματοποιείται η αναζήτηση των δεδομένων (0, 0, 10, 10), </w:t>
@@ -45954,7 +48928,7 @@
                 <w:lang w:val="el-GR"/>
               </w:rPr>
             </w:pPr>
-            <w:bookmarkStart w:id="68" w:name="_Hlk5835408"/>
+            <w:bookmarkStart w:id="69" w:name="_Hlk5835408"/>
           </w:p>
         </w:tc>
         <w:tc>
@@ -46129,6 +49103,7 @@
               <w:rPr>
                 <w:b/>
               </w:rPr>
+              <w:lastRenderedPageBreak/>
               <w:t>Time index</w:t>
             </w:r>
           </w:p>
@@ -46353,7 +49328,7 @@
           </w:p>
         </w:tc>
       </w:tr>
-      <w:bookmarkEnd w:id="68"/>
+      <w:bookmarkEnd w:id="69"/>
     </w:tbl>
     <w:p>
       <w:pPr>
@@ -46362,6 +49337,130 @@
           <w:lang w:val="el-GR"/>
         </w:rPr>
       </w:pPr>
+    </w:p>
+    <w:p>
+      <w:pPr>
+        <w:jc w:val="both"/>
+        <w:rPr>
+          <w:lang w:val="el-GR"/>
+        </w:rPr>
+      </w:pPr>
+      <w:r>
+        <w:rPr>
+          <w:noProof/>
+          <w:lang w:val="el-GR"/>
+        </w:rPr>
+        <w:drawing>
+          <wp:inline distT="0" distB="0" distL="0" distR="0">
+            <wp:extent cx="5305425" cy="2914650"/>
+            <wp:effectExtent l="0" t="0" r="9525" b="0"/>
+            <wp:docPr id="57" name="Εικόνα 57"/>
+            <wp:cNvGraphicFramePr>
+              <a:graphicFrameLocks xmlns:a="http://schemas.openxmlformats.org/drawingml/2006/main" noChangeAspect="1"/>
+            </wp:cNvGraphicFramePr>
+            <a:graphic xmlns:a="http://schemas.openxmlformats.org/drawingml/2006/main">
+              <a:graphicData uri="http://schemas.openxmlformats.org/drawingml/2006/picture">
+                <pic:pic xmlns:pic="http://schemas.openxmlformats.org/drawingml/2006/picture">
+                  <pic:nvPicPr>
+                    <pic:cNvPr id="0" name="Picture 5"/>
+                    <pic:cNvPicPr>
+                      <a:picLocks noChangeAspect="1" noChangeArrowheads="1"/>
+                    </pic:cNvPicPr>
+                  </pic:nvPicPr>
+                  <pic:blipFill>
+                    <a:blip r:embed="rId68">
+                      <a:extLst>
+                        <a:ext uri="{28A0092B-C50C-407E-A947-70E740481C1C}">
+                          <a14:useLocalDpi xmlns:a14="http://schemas.microsoft.com/office/drawing/2010/main" val="0"/>
+                        </a:ext>
+                      </a:extLst>
+                    </a:blip>
+                    <a:srcRect/>
+                    <a:stretch>
+                      <a:fillRect/>
+                    </a:stretch>
+                  </pic:blipFill>
+                  <pic:spPr bwMode="auto">
+                    <a:xfrm>
+                      <a:off x="0" y="0"/>
+                      <a:ext cx="5305425" cy="2914650"/>
+                    </a:xfrm>
+                    <a:prstGeom prst="rect">
+                      <a:avLst/>
+                    </a:prstGeom>
+                    <a:noFill/>
+                    <a:ln>
+                      <a:noFill/>
+                    </a:ln>
+                  </pic:spPr>
+                </pic:pic>
+              </a:graphicData>
+            </a:graphic>
+          </wp:inline>
+        </w:drawing>
+      </w:r>
+    </w:p>
+    <w:p>
+      <w:pPr>
+        <w:jc w:val="both"/>
+        <w:rPr>
+          <w:lang w:val="el-GR"/>
+        </w:rPr>
+      </w:pPr>
+      <w:r>
+        <w:rPr>
+          <w:noProof/>
+          <w:lang w:val="el-GR"/>
+        </w:rPr>
+        <w:drawing>
+          <wp:inline distT="0" distB="0" distL="0" distR="0">
+            <wp:extent cx="5543550" cy="2905125"/>
+            <wp:effectExtent l="0" t="0" r="0" b="9525"/>
+            <wp:docPr id="63" name="Εικόνα 63"/>
+            <wp:cNvGraphicFramePr>
+              <a:graphicFrameLocks xmlns:a="http://schemas.openxmlformats.org/drawingml/2006/main" noChangeAspect="1"/>
+            </wp:cNvGraphicFramePr>
+            <a:graphic xmlns:a="http://schemas.openxmlformats.org/drawingml/2006/main">
+              <a:graphicData uri="http://schemas.openxmlformats.org/drawingml/2006/picture">
+                <pic:pic xmlns:pic="http://schemas.openxmlformats.org/drawingml/2006/picture">
+                  <pic:nvPicPr>
+                    <pic:cNvPr id="0" name="Picture 11"/>
+                    <pic:cNvPicPr>
+                      <a:picLocks noChangeAspect="1" noChangeArrowheads="1"/>
+                    </pic:cNvPicPr>
+                  </pic:nvPicPr>
+                  <pic:blipFill>
+                    <a:blip r:embed="rId69">
+                      <a:extLst>
+                        <a:ext uri="{28A0092B-C50C-407E-A947-70E740481C1C}">
+                          <a14:useLocalDpi xmlns:a14="http://schemas.microsoft.com/office/drawing/2010/main" val="0"/>
+                        </a:ext>
+                      </a:extLst>
+                    </a:blip>
+                    <a:srcRect/>
+                    <a:stretch>
+                      <a:fillRect/>
+                    </a:stretch>
+                  </pic:blipFill>
+                  <pic:spPr bwMode="auto">
+                    <a:xfrm>
+                      <a:off x="0" y="0"/>
+                      <a:ext cx="5543550" cy="2905125"/>
+                    </a:xfrm>
+                    <a:prstGeom prst="rect">
+                      <a:avLst/>
+                    </a:prstGeom>
+                    <a:noFill/>
+                    <a:ln>
+                      <a:noFill/>
+                    </a:ln>
+                  </pic:spPr>
+                </pic:pic>
+              </a:graphicData>
+            </a:graphic>
+          </wp:inline>
+        </w:drawing>
+      </w:r>
     </w:p>
     <w:p>
       <w:pPr>
@@ -46522,7 +49621,6 @@
               <w:rPr>
                 <w:b/>
               </w:rPr>
-              <w:lastRenderedPageBreak/>
               <w:t>Without index</w:t>
             </w:r>
           </w:p>
@@ -46848,6 +49946,7 @@
         <w:rPr>
           <w:lang w:val="el-GR"/>
         </w:rPr>
+        <w:lastRenderedPageBreak/>
         <w:t xml:space="preserve">Η μεγαλύτερη διαφορά σε σύγκριση με τις πρώτες μετρήσεις παρατηρείται όταν χρησιμοποιηθεί κάποιο </w:t>
       </w:r>
       <w:r>
@@ -46873,6 +49972,130 @@
           <w:lang w:val="el-GR"/>
         </w:rPr>
       </w:pPr>
+      <w:r>
+        <w:rPr>
+          <w:noProof/>
+          <w:lang w:val="el-GR"/>
+        </w:rPr>
+        <w:drawing>
+          <wp:inline distT="0" distB="0" distL="0" distR="0">
+            <wp:extent cx="5305425" cy="2914650"/>
+            <wp:effectExtent l="0" t="0" r="9525" b="0"/>
+            <wp:docPr id="58" name="Εικόνα 58"/>
+            <wp:cNvGraphicFramePr>
+              <a:graphicFrameLocks xmlns:a="http://schemas.openxmlformats.org/drawingml/2006/main" noChangeAspect="1"/>
+            </wp:cNvGraphicFramePr>
+            <a:graphic xmlns:a="http://schemas.openxmlformats.org/drawingml/2006/main">
+              <a:graphicData uri="http://schemas.openxmlformats.org/drawingml/2006/picture">
+                <pic:pic xmlns:pic="http://schemas.openxmlformats.org/drawingml/2006/picture">
+                  <pic:nvPicPr>
+                    <pic:cNvPr id="0" name="Picture 6"/>
+                    <pic:cNvPicPr>
+                      <a:picLocks noChangeAspect="1" noChangeArrowheads="1"/>
+                    </pic:cNvPicPr>
+                  </pic:nvPicPr>
+                  <pic:blipFill>
+                    <a:blip r:embed="rId70">
+                      <a:extLst>
+                        <a:ext uri="{28A0092B-C50C-407E-A947-70E740481C1C}">
+                          <a14:useLocalDpi xmlns:a14="http://schemas.microsoft.com/office/drawing/2010/main" val="0"/>
+                        </a:ext>
+                      </a:extLst>
+                    </a:blip>
+                    <a:srcRect/>
+                    <a:stretch>
+                      <a:fillRect/>
+                    </a:stretch>
+                  </pic:blipFill>
+                  <pic:spPr bwMode="auto">
+                    <a:xfrm>
+                      <a:off x="0" y="0"/>
+                      <a:ext cx="5305425" cy="2914650"/>
+                    </a:xfrm>
+                    <a:prstGeom prst="rect">
+                      <a:avLst/>
+                    </a:prstGeom>
+                    <a:noFill/>
+                    <a:ln>
+                      <a:noFill/>
+                    </a:ln>
+                  </pic:spPr>
+                </pic:pic>
+              </a:graphicData>
+            </a:graphic>
+          </wp:inline>
+        </w:drawing>
+      </w:r>
+    </w:p>
+    <w:p>
+      <w:pPr>
+        <w:jc w:val="both"/>
+        <w:rPr>
+          <w:lang w:val="el-GR"/>
+        </w:rPr>
+      </w:pPr>
+      <w:r>
+        <w:rPr>
+          <w:noProof/>
+          <w:lang w:val="el-GR"/>
+        </w:rPr>
+        <w:drawing>
+          <wp:inline distT="0" distB="0" distL="0" distR="0">
+            <wp:extent cx="5553075" cy="2914650"/>
+            <wp:effectExtent l="0" t="0" r="9525" b="0"/>
+            <wp:docPr id="64" name="Εικόνα 64"/>
+            <wp:cNvGraphicFramePr>
+              <a:graphicFrameLocks xmlns:a="http://schemas.openxmlformats.org/drawingml/2006/main" noChangeAspect="1"/>
+            </wp:cNvGraphicFramePr>
+            <a:graphic xmlns:a="http://schemas.openxmlformats.org/drawingml/2006/main">
+              <a:graphicData uri="http://schemas.openxmlformats.org/drawingml/2006/picture">
+                <pic:pic xmlns:pic="http://schemas.openxmlformats.org/drawingml/2006/picture">
+                  <pic:nvPicPr>
+                    <pic:cNvPr id="0" name="Picture 12"/>
+                    <pic:cNvPicPr>
+                      <a:picLocks noChangeAspect="1" noChangeArrowheads="1"/>
+                    </pic:cNvPicPr>
+                  </pic:nvPicPr>
+                  <pic:blipFill>
+                    <a:blip r:embed="rId71">
+                      <a:extLst>
+                        <a:ext uri="{28A0092B-C50C-407E-A947-70E740481C1C}">
+                          <a14:useLocalDpi xmlns:a14="http://schemas.microsoft.com/office/drawing/2010/main" val="0"/>
+                        </a:ext>
+                      </a:extLst>
+                    </a:blip>
+                    <a:srcRect/>
+                    <a:stretch>
+                      <a:fillRect/>
+                    </a:stretch>
+                  </pic:blipFill>
+                  <pic:spPr bwMode="auto">
+                    <a:xfrm>
+                      <a:off x="0" y="0"/>
+                      <a:ext cx="5553075" cy="2914650"/>
+                    </a:xfrm>
+                    <a:prstGeom prst="rect">
+                      <a:avLst/>
+                    </a:prstGeom>
+                    <a:noFill/>
+                    <a:ln>
+                      <a:noFill/>
+                    </a:ln>
+                  </pic:spPr>
+                </pic:pic>
+              </a:graphicData>
+            </a:graphic>
+          </wp:inline>
+        </w:drawing>
+      </w:r>
+    </w:p>
+    <w:p>
+      <w:pPr>
+        <w:jc w:val="both"/>
+        <w:rPr>
+          <w:lang w:val="el-GR"/>
+        </w:rPr>
+      </w:pPr>
     </w:p>
     <w:p>
       <w:pPr>
@@ -46881,7 +50104,7 @@
           <w:lang w:val="el-GR"/>
         </w:rPr>
       </w:pPr>
-      <w:bookmarkStart w:id="69" w:name="_Toc8666427"/>
+      <w:bookmarkStart w:id="70" w:name="_Toc8666427"/>
       <w:r>
         <w:rPr>
           <w:lang w:val="el-GR"/>
@@ -46897,7 +50120,7 @@
       <w:r>
         <w:t>trajectory</w:t>
       </w:r>
-      <w:bookmarkEnd w:id="69"/>
+      <w:bookmarkEnd w:id="70"/>
     </w:p>
     <w:p>
       <w:pPr>
@@ -47243,6 +50466,7 @@
         <w:rPr>
           <w:lang w:val="el-GR"/>
         </w:rPr>
+        <w:lastRenderedPageBreak/>
         <w:t xml:space="preserve">Στο δεύτερο </w:t>
       </w:r>
       <w:r>
@@ -47343,7 +50567,7 @@
       </w:r>
     </w:p>
     <w:sectPr>
-      <w:footerReference w:type="default" r:id="rId54"/>
+      <w:footerReference w:type="default" r:id="rId72"/>
       <w:pgSz w:w="11906" w:h="16838"/>
       <w:pgMar w:top="1440" w:right="1440" w:bottom="1440" w:left="1440" w:header="708" w:footer="708" w:gutter="0"/>
       <w:cols w:space="708"/>
@@ -49486,7 +52710,7 @@
 </file>
 
 <file path=customXml/itemProps1.xml><?xml version="1.0" encoding="utf-8"?>
-<ds:datastoreItem xmlns:ds="http://schemas.openxmlformats.org/officeDocument/2006/customXml" ds:itemID="{F21ACED5-2772-4003-BFA3-B420F94A2BF0}">
+<ds:datastoreItem xmlns:ds="http://schemas.openxmlformats.org/officeDocument/2006/customXml" ds:itemID="{075D28CE-ED25-4EEC-A320-BEF711F9EA43}">
   <ds:schemaRefs>
     <ds:schemaRef ds:uri="http://schemas.openxmlformats.org/officeDocument/2006/bibliography"/>
   </ds:schemaRefs>

--- a/Theory/mongo trajectory functions.docx
+++ b/Theory/mongo trajectory functions.docx
@@ -5,13 +5,9 @@
     <w:sdt>
       <w:sdtPr>
         <w:rPr>
-          <w:rFonts w:asciiTheme="minorHAnsi" w:eastAsiaTheme="minorHAnsi" w:hAnsiTheme="minorHAnsi" w:cstheme="minorBidi"/>
-          <w:color w:val="auto"/>
-          <w:sz w:val="22"/>
-          <w:szCs w:val="22"/>
-          <w:lang w:val="el-GR" w:eastAsia="en-US"/>
-        </w:rPr>
-        <w:id w:val="-804858293"/>
+          <w:lang w:val="el-GR"/>
+        </w:rPr>
+        <w:id w:val="-1996094645"/>
         <w:docPartObj>
           <w:docPartGallery w:val="Table of Contents"/>
           <w:docPartUnique/>
@@ -19,11 +15,18 @@
       </w:sdtPr>
       <w:sdtEndPr>
         <w:rPr>
+          <w:rFonts w:asciiTheme="minorHAnsi" w:eastAsiaTheme="minorHAnsi" w:hAnsiTheme="minorHAnsi" w:cstheme="minorBidi"/>
           <w:b/>
           <w:bCs/>
+          <w:color w:val="auto"/>
+          <w:sz w:val="22"/>
+          <w:szCs w:val="22"/>
+          <w:lang w:eastAsia="en-US"/>
         </w:rPr>
       </w:sdtEndPr>
       <w:sdtContent>
+        <w:bookmarkStart w:id="0" w:name="_GoBack" w:displacedByCustomXml="prev"/>
+        <w:bookmarkEnd w:id="0" w:displacedByCustomXml="prev"/>
         <w:p>
           <w:pPr>
             <w:pStyle w:val="a6"/>
@@ -56,7 +59,7 @@
           <w:r>
             <w:fldChar w:fldCharType="separate"/>
           </w:r>
-          <w:hyperlink w:anchor="_Toc8666390" w:history="1">
+          <w:hyperlink w:anchor="_Toc10370720" w:history="1">
             <w:r>
               <w:rPr>
                 <w:rStyle w:val="-"/>
@@ -84,7 +87,7 @@
                 <w:noProof/>
                 <w:webHidden/>
               </w:rPr>
-              <w:instrText xml:space="preserve"> PAGEREF _Toc8666390 \h </w:instrText>
+              <w:instrText xml:space="preserve"> PAGEREF _Toc10370720 \h </w:instrText>
             </w:r>
             <w:r>
               <w:rPr>
@@ -127,7 +130,7 @@
               <w:lang w:eastAsia="en-GB"/>
             </w:rPr>
           </w:pPr>
-          <w:hyperlink w:anchor="_Toc8666391" w:history="1">
+          <w:hyperlink w:anchor="_Toc10370721" w:history="1">
             <w:r>
               <w:rPr>
                 <w:rStyle w:val="-"/>
@@ -155,7 +158,7 @@
                 <w:noProof/>
                 <w:webHidden/>
               </w:rPr>
-              <w:instrText xml:space="preserve"> PAGEREF _Toc8666391 \h </w:instrText>
+              <w:instrText xml:space="preserve"> PAGEREF _Toc10370721 \h </w:instrText>
             </w:r>
             <w:r>
               <w:rPr>
@@ -198,7 +201,7 @@
               <w:lang w:eastAsia="en-GB"/>
             </w:rPr>
           </w:pPr>
-          <w:hyperlink w:anchor="_Toc8666392" w:history="1">
+          <w:hyperlink w:anchor="_Toc10370722" w:history="1">
             <w:r>
               <w:rPr>
                 <w:rStyle w:val="-"/>
@@ -241,7 +244,7 @@
                 <w:noProof/>
                 <w:webHidden/>
               </w:rPr>
-              <w:instrText xml:space="preserve"> PAGEREF _Toc8666392 \h </w:instrText>
+              <w:instrText xml:space="preserve"> PAGEREF _Toc10370722 \h </w:instrText>
             </w:r>
             <w:r>
               <w:rPr>
@@ -284,7 +287,7 @@
               <w:lang w:eastAsia="en-GB"/>
             </w:rPr>
           </w:pPr>
-          <w:hyperlink w:anchor="_Toc8666393" w:history="1">
+          <w:hyperlink w:anchor="_Toc10370723" w:history="1">
             <w:r>
               <w:rPr>
                 <w:rStyle w:val="-"/>
@@ -319,7 +322,7 @@
                 <w:noProof/>
                 <w:webHidden/>
               </w:rPr>
-              <w:instrText xml:space="preserve"> PAGEREF _Toc8666393 \h </w:instrText>
+              <w:instrText xml:space="preserve"> PAGEREF _Toc10370723 \h </w:instrText>
             </w:r>
             <w:r>
               <w:rPr>
@@ -362,7 +365,7 @@
               <w:lang w:eastAsia="en-GB"/>
             </w:rPr>
           </w:pPr>
-          <w:hyperlink w:anchor="_Toc8666394" w:history="1">
+          <w:hyperlink w:anchor="_Toc10370724" w:history="1">
             <w:r>
               <w:rPr>
                 <w:rStyle w:val="-"/>
@@ -429,7 +432,7 @@
                 <w:noProof/>
                 <w:webHidden/>
               </w:rPr>
-              <w:instrText xml:space="preserve"> PAGEREF _Toc8666394 \h </w:instrText>
+              <w:instrText xml:space="preserve"> PAGEREF _Toc10370724 \h </w:instrText>
             </w:r>
             <w:r>
               <w:rPr>
@@ -472,7 +475,7 @@
               <w:lang w:eastAsia="en-GB"/>
             </w:rPr>
           </w:pPr>
-          <w:hyperlink w:anchor="_Toc8666395" w:history="1">
+          <w:hyperlink w:anchor="_Toc10370725" w:history="1">
             <w:r>
               <w:rPr>
                 <w:rStyle w:val="-"/>
@@ -545,7 +548,7 @@
                 <w:noProof/>
                 <w:webHidden/>
               </w:rPr>
-              <w:instrText xml:space="preserve"> PAGEREF _Toc8666395 \h </w:instrText>
+              <w:instrText xml:space="preserve"> PAGEREF _Toc10370725 \h </w:instrText>
             </w:r>
             <w:r>
               <w:rPr>
@@ -588,7 +591,7 @@
               <w:lang w:eastAsia="en-GB"/>
             </w:rPr>
           </w:pPr>
-          <w:hyperlink w:anchor="_Toc8666396" w:history="1">
+          <w:hyperlink w:anchor="_Toc10370726" w:history="1">
             <w:r>
               <w:rPr>
                 <w:rStyle w:val="-"/>
@@ -661,7 +664,7 @@
                 <w:noProof/>
                 <w:webHidden/>
               </w:rPr>
-              <w:instrText xml:space="preserve"> PAGEREF _Toc8666396 \h </w:instrText>
+              <w:instrText xml:space="preserve"> PAGEREF _Toc10370726 \h </w:instrText>
             </w:r>
             <w:r>
               <w:rPr>
@@ -704,7 +707,7 @@
               <w:lang w:eastAsia="en-GB"/>
             </w:rPr>
           </w:pPr>
-          <w:hyperlink w:anchor="_Toc8666397" w:history="1">
+          <w:hyperlink w:anchor="_Toc10370727" w:history="1">
             <w:r>
               <w:rPr>
                 <w:rStyle w:val="-"/>
@@ -747,7 +750,7 @@
                 <w:noProof/>
                 <w:webHidden/>
               </w:rPr>
-              <w:instrText xml:space="preserve"> PAGEREF _Toc8666397 \h </w:instrText>
+              <w:instrText xml:space="preserve"> PAGEREF _Toc10370727 \h </w:instrText>
             </w:r>
             <w:r>
               <w:rPr>
@@ -790,7 +793,7 @@
               <w:lang w:eastAsia="en-GB"/>
             </w:rPr>
           </w:pPr>
-          <w:hyperlink w:anchor="_Toc8666398" w:history="1">
+          <w:hyperlink w:anchor="_Toc10370728" w:history="1">
             <w:r>
               <w:rPr>
                 <w:rStyle w:val="-"/>
@@ -855,7 +858,7 @@
                 <w:noProof/>
                 <w:webHidden/>
               </w:rPr>
-              <w:instrText xml:space="preserve"> PAGEREF _Toc8666398 \h </w:instrText>
+              <w:instrText xml:space="preserve"> PAGEREF _Toc10370728 \h </w:instrText>
             </w:r>
             <w:r>
               <w:rPr>
@@ -898,7 +901,7 @@
               <w:lang w:eastAsia="en-GB"/>
             </w:rPr>
           </w:pPr>
-          <w:hyperlink w:anchor="_Toc8666399" w:history="1">
+          <w:hyperlink w:anchor="_Toc10370729" w:history="1">
             <w:r>
               <w:rPr>
                 <w:rStyle w:val="-"/>
@@ -933,7 +936,7 @@
                 <w:noProof/>
                 <w:webHidden/>
               </w:rPr>
-              <w:instrText xml:space="preserve"> PAGEREF _Toc8666399 \h </w:instrText>
+              <w:instrText xml:space="preserve"> PAGEREF _Toc10370729 \h </w:instrText>
             </w:r>
             <w:r>
               <w:rPr>
@@ -976,7 +979,7 @@
               <w:lang w:eastAsia="en-GB"/>
             </w:rPr>
           </w:pPr>
-          <w:hyperlink w:anchor="_Toc8666400" w:history="1">
+          <w:hyperlink w:anchor="_Toc10370730" w:history="1">
             <w:r>
               <w:rPr>
                 <w:rStyle w:val="-"/>
@@ -1026,7 +1029,7 @@
                 <w:noProof/>
                 <w:webHidden/>
               </w:rPr>
-              <w:instrText xml:space="preserve"> PAGEREF _Toc8666400 \h </w:instrText>
+              <w:instrText xml:space="preserve"> PAGEREF _Toc10370730 \h </w:instrText>
             </w:r>
             <w:r>
               <w:rPr>
@@ -1069,7 +1072,7 @@
               <w:lang w:eastAsia="en-GB"/>
             </w:rPr>
           </w:pPr>
-          <w:hyperlink w:anchor="_Toc8666401" w:history="1">
+          <w:hyperlink w:anchor="_Toc10370731" w:history="1">
             <w:r>
               <w:rPr>
                 <w:rStyle w:val="-"/>
@@ -1104,7 +1107,7 @@
                 <w:noProof/>
                 <w:webHidden/>
               </w:rPr>
-              <w:instrText xml:space="preserve"> PAGEREF _Toc8666401 \h </w:instrText>
+              <w:instrText xml:space="preserve"> PAGEREF _Toc10370731 \h </w:instrText>
             </w:r>
             <w:r>
               <w:rPr>
@@ -1147,7 +1150,7 @@
               <w:lang w:eastAsia="en-GB"/>
             </w:rPr>
           </w:pPr>
-          <w:hyperlink w:anchor="_Toc8666402" w:history="1">
+          <w:hyperlink w:anchor="_Toc10370732" w:history="1">
             <w:r>
               <w:rPr>
                 <w:rStyle w:val="-"/>
@@ -1175,7 +1178,7 @@
                 <w:noProof/>
                 <w:webHidden/>
               </w:rPr>
-              <w:instrText xml:space="preserve"> PAGEREF _Toc8666402 \h </w:instrText>
+              <w:instrText xml:space="preserve"> PAGEREF _Toc10370732 \h </w:instrText>
             </w:r>
             <w:r>
               <w:rPr>
@@ -1218,14 +1221,21 @@
               <w:lang w:eastAsia="en-GB"/>
             </w:rPr>
           </w:pPr>
-          <w:hyperlink w:anchor="_Toc8666403" w:history="1">
+          <w:hyperlink w:anchor="_Toc10370733" w:history="1">
+            <w:r>
+              <w:rPr>
+                <w:rStyle w:val="-"/>
+                <w:noProof/>
+              </w:rPr>
+              <w:t xml:space="preserve">3.1 </w:t>
+            </w:r>
             <w:r>
               <w:rPr>
                 <w:rStyle w:val="-"/>
                 <w:noProof/>
                 <w:lang w:val="el-GR"/>
               </w:rPr>
-              <w:t>3.1 Σύνδεση</w:t>
+              <w:t>Σύνδεση</w:t>
             </w:r>
             <w:r>
               <w:rPr>
@@ -1291,7 +1301,7 @@
                 <w:noProof/>
                 <w:webHidden/>
               </w:rPr>
-              <w:instrText xml:space="preserve"> PAGEREF _Toc8666403 \h </w:instrText>
+              <w:instrText xml:space="preserve"> PAGEREF _Toc10370733 \h </w:instrText>
             </w:r>
             <w:r>
               <w:rPr>
@@ -1334,7 +1344,7 @@
               <w:lang w:eastAsia="en-GB"/>
             </w:rPr>
           </w:pPr>
-          <w:hyperlink w:anchor="_Toc8666404" w:history="1">
+          <w:hyperlink w:anchor="_Toc10370734" w:history="1">
             <w:r>
               <w:rPr>
                 <w:rStyle w:val="-"/>
@@ -1377,7 +1387,7 @@
                 <w:noProof/>
                 <w:webHidden/>
               </w:rPr>
-              <w:instrText xml:space="preserve"> PAGEREF _Toc8666404 \h </w:instrText>
+              <w:instrText xml:space="preserve"> PAGEREF _Toc10370734 \h </w:instrText>
             </w:r>
             <w:r>
               <w:rPr>
@@ -1420,7 +1430,7 @@
               <w:lang w:eastAsia="en-GB"/>
             </w:rPr>
           </w:pPr>
-          <w:hyperlink w:anchor="_Toc8666405" w:history="1">
+          <w:hyperlink w:anchor="_Toc10370735" w:history="1">
             <w:r>
               <w:rPr>
                 <w:rStyle w:val="-"/>
@@ -1470,7 +1480,7 @@
                 <w:noProof/>
                 <w:webHidden/>
               </w:rPr>
-              <w:instrText xml:space="preserve"> PAGEREF _Toc8666405 \h </w:instrText>
+              <w:instrText xml:space="preserve"> PAGEREF _Toc10370735 \h </w:instrText>
             </w:r>
             <w:r>
               <w:rPr>
@@ -1513,21 +1523,13 @@
               <w:lang w:eastAsia="en-GB"/>
             </w:rPr>
           </w:pPr>
-          <w:hyperlink w:anchor="_Toc8666406" w:history="1">
+          <w:hyperlink w:anchor="_Toc10370736" w:history="1">
             <w:r>
               <w:rPr>
                 <w:rStyle w:val="-"/>
                 <w:noProof/>
-                <w:lang w:val="el-GR"/>
-              </w:rPr>
-              <w:t xml:space="preserve">3.4 </w:t>
-            </w:r>
-            <w:r>
-              <w:rPr>
-                <w:rStyle w:val="-"/>
-                <w:noProof/>
-              </w:rPr>
-              <w:t>Box Range Query</w:t>
+              </w:rPr>
+              <w:t>3.4 Box Range Query</w:t>
             </w:r>
             <w:r>
               <w:rPr>
@@ -1548,7 +1550,7 @@
                 <w:noProof/>
                 <w:webHidden/>
               </w:rPr>
-              <w:instrText xml:space="preserve"> PAGEREF _Toc8666406 \h </w:instrText>
+              <w:instrText xml:space="preserve"> PAGEREF _Toc10370736 \h </w:instrText>
             </w:r>
             <w:r>
               <w:rPr>
@@ -1591,21 +1593,13 @@
               <w:lang w:eastAsia="en-GB"/>
             </w:rPr>
           </w:pPr>
-          <w:hyperlink w:anchor="_Toc8666407" w:history="1">
+          <w:hyperlink w:anchor="_Toc10370737" w:history="1">
             <w:r>
               <w:rPr>
                 <w:rStyle w:val="-"/>
                 <w:noProof/>
-                <w:lang w:val="el-GR"/>
-              </w:rPr>
-              <w:t xml:space="preserve">3.5 </w:t>
-            </w:r>
-            <w:r>
-              <w:rPr>
-                <w:rStyle w:val="-"/>
-                <w:noProof/>
-              </w:rPr>
-              <w:t>Box Range query aggregate</w:t>
+              </w:rPr>
+              <w:t>3.5 Box Range query aggregate</w:t>
             </w:r>
             <w:r>
               <w:rPr>
@@ -1626,7 +1620,7 @@
                 <w:noProof/>
                 <w:webHidden/>
               </w:rPr>
-              <w:instrText xml:space="preserve"> PAGEREF _Toc8666407 \h </w:instrText>
+              <w:instrText xml:space="preserve"> PAGEREF _Toc10370737 \h </w:instrText>
             </w:r>
             <w:r>
               <w:rPr>
@@ -1669,7 +1663,7 @@
               <w:lang w:eastAsia="en-GB"/>
             </w:rPr>
           </w:pPr>
-          <w:hyperlink w:anchor="_Toc8666408" w:history="1">
+          <w:hyperlink w:anchor="_Toc10370738" w:history="1">
             <w:r>
               <w:rPr>
                 <w:rStyle w:val="-"/>
@@ -1734,7 +1728,7 @@
                 <w:noProof/>
                 <w:webHidden/>
               </w:rPr>
-              <w:instrText xml:space="preserve"> PAGEREF _Toc8666408 \h </w:instrText>
+              <w:instrText xml:space="preserve"> PAGEREF _Toc10370738 \h </w:instrText>
             </w:r>
             <w:r>
               <w:rPr>
@@ -1777,7 +1771,7 @@
               <w:lang w:eastAsia="en-GB"/>
             </w:rPr>
           </w:pPr>
-          <w:hyperlink w:anchor="_Toc8666409" w:history="1">
+          <w:hyperlink w:anchor="_Toc10370739" w:history="1">
             <w:r>
               <w:rPr>
                 <w:rStyle w:val="-"/>
@@ -1805,7 +1799,7 @@
                 <w:noProof/>
                 <w:webHidden/>
               </w:rPr>
-              <w:instrText xml:space="preserve"> PAGEREF _Toc8666409 \h </w:instrText>
+              <w:instrText xml:space="preserve"> PAGEREF _Toc10370739 \h </w:instrText>
             </w:r>
             <w:r>
               <w:rPr>
@@ -1848,7 +1842,7 @@
               <w:lang w:eastAsia="en-GB"/>
             </w:rPr>
           </w:pPr>
-          <w:hyperlink w:anchor="_Toc8666410" w:history="1">
+          <w:hyperlink w:anchor="_Toc10370740" w:history="1">
             <w:r>
               <w:rPr>
                 <w:rStyle w:val="-"/>
@@ -1883,7 +1877,7 @@
                 <w:noProof/>
                 <w:webHidden/>
               </w:rPr>
-              <w:instrText xml:space="preserve"> PAGEREF _Toc8666410 \h </w:instrText>
+              <w:instrText xml:space="preserve"> PAGEREF _Toc10370740 \h </w:instrText>
             </w:r>
             <w:r>
               <w:rPr>
@@ -1926,7 +1920,7 @@
               <w:lang w:eastAsia="en-GB"/>
             </w:rPr>
           </w:pPr>
-          <w:hyperlink w:anchor="_Toc8666411" w:history="1">
+          <w:hyperlink w:anchor="_Toc10370741" w:history="1">
             <w:r>
               <w:rPr>
                 <w:rStyle w:val="-"/>
@@ -1969,7 +1963,7 @@
                 <w:noProof/>
                 <w:webHidden/>
               </w:rPr>
-              <w:instrText xml:space="preserve"> PAGEREF _Toc8666411 \h </w:instrText>
+              <w:instrText xml:space="preserve"> PAGEREF _Toc10370741 \h </w:instrText>
             </w:r>
             <w:r>
               <w:rPr>
@@ -2012,7 +2006,7 @@
               <w:lang w:eastAsia="en-GB"/>
             </w:rPr>
           </w:pPr>
-          <w:hyperlink w:anchor="_Toc8666412" w:history="1">
+          <w:hyperlink w:anchor="_Toc10370742" w:history="1">
             <w:r>
               <w:rPr>
                 <w:rStyle w:val="-"/>
@@ -2070,7 +2064,7 @@
                 <w:noProof/>
                 <w:webHidden/>
               </w:rPr>
-              <w:instrText xml:space="preserve"> PAGEREF _Toc8666412 \h </w:instrText>
+              <w:instrText xml:space="preserve"> PAGEREF _Toc10370742 \h </w:instrText>
             </w:r>
             <w:r>
               <w:rPr>
@@ -2113,14 +2107,21 @@
               <w:lang w:eastAsia="en-GB"/>
             </w:rPr>
           </w:pPr>
-          <w:hyperlink w:anchor="_Toc8666413" w:history="1">
+          <w:hyperlink w:anchor="_Toc10370743" w:history="1">
+            <w:r>
+              <w:rPr>
+                <w:rStyle w:val="-"/>
+                <w:noProof/>
+              </w:rPr>
+              <w:t xml:space="preserve">3.11 </w:t>
+            </w:r>
             <w:r>
               <w:rPr>
                 <w:rStyle w:val="-"/>
                 <w:noProof/>
                 <w:lang w:val="el-GR"/>
               </w:rPr>
-              <w:t>3.11 Εξαγωγή</w:t>
+              <w:t>Εξαγωγή</w:t>
             </w:r>
             <w:r>
               <w:rPr>
@@ -2178,7 +2179,7 @@
                 <w:noProof/>
                 <w:webHidden/>
               </w:rPr>
-              <w:instrText xml:space="preserve"> PAGEREF _Toc8666413 \h </w:instrText>
+              <w:instrText xml:space="preserve"> PAGEREF _Toc10370743 \h </w:instrText>
             </w:r>
             <w:r>
               <w:rPr>
@@ -2221,14 +2222,14 @@
               <w:lang w:eastAsia="en-GB"/>
             </w:rPr>
           </w:pPr>
-          <w:hyperlink w:anchor="_Toc8666414" w:history="1">
+          <w:hyperlink w:anchor="_Toc10370744" w:history="1">
             <w:r>
               <w:rPr>
                 <w:rStyle w:val="-"/>
                 <w:noProof/>
                 <w:lang w:val="el-GR"/>
               </w:rPr>
-              <w:t>4.ΠΕΙΡΑΜΑΤΙΚΗ ΜΕΛΕΤΗ</w:t>
+              <w:t>4.ΑΡΧΙΤΕΚΤΟΝΙΚΗ ΣΥΣΤΗΜΑΤΟΣ</w:t>
             </w:r>
             <w:r>
               <w:rPr>
@@ -2249,7 +2250,7 @@
                 <w:noProof/>
                 <w:webHidden/>
               </w:rPr>
-              <w:instrText xml:space="preserve"> PAGEREF _Toc8666414 \h </w:instrText>
+              <w:instrText xml:space="preserve"> PAGEREF _Toc10370744 \h </w:instrText>
             </w:r>
             <w:r>
               <w:rPr>
@@ -2270,6 +2271,77 @@
                 <w:webHidden/>
               </w:rPr>
               <w:t>20</w:t>
+            </w:r>
+            <w:r>
+              <w:rPr>
+                <w:noProof/>
+                <w:webHidden/>
+              </w:rPr>
+              <w:fldChar w:fldCharType="end"/>
+            </w:r>
+          </w:hyperlink>
+        </w:p>
+        <w:p>
+          <w:pPr>
+            <w:pStyle w:val="10"/>
+            <w:tabs>
+              <w:tab w:val="right" w:leader="dot" w:pos="9016"/>
+            </w:tabs>
+            <w:rPr>
+              <w:rFonts w:eastAsiaTheme="minorEastAsia"/>
+              <w:noProof/>
+              <w:lang w:eastAsia="en-GB"/>
+            </w:rPr>
+          </w:pPr>
+          <w:hyperlink w:anchor="_Toc10370745" w:history="1">
+            <w:r>
+              <w:rPr>
+                <w:rStyle w:val="-"/>
+                <w:noProof/>
+                <w:lang w:val="el-GR"/>
+              </w:rPr>
+              <w:t>5.ΠΕΙΡΑΜΑΤΙΚΗ ΜΕΛΕΤΗ</w:t>
+            </w:r>
+            <w:r>
+              <w:rPr>
+                <w:noProof/>
+                <w:webHidden/>
+              </w:rPr>
+              <w:tab/>
+            </w:r>
+            <w:r>
+              <w:rPr>
+                <w:noProof/>
+                <w:webHidden/>
+              </w:rPr>
+              <w:fldChar w:fldCharType="begin"/>
+            </w:r>
+            <w:r>
+              <w:rPr>
+                <w:noProof/>
+                <w:webHidden/>
+              </w:rPr>
+              <w:instrText xml:space="preserve"> PAGEREF _Toc10370745 \h </w:instrText>
+            </w:r>
+            <w:r>
+              <w:rPr>
+                <w:noProof/>
+                <w:webHidden/>
+              </w:rPr>
+            </w:r>
+            <w:r>
+              <w:rPr>
+                <w:noProof/>
+                <w:webHidden/>
+              </w:rPr>
+              <w:fldChar w:fldCharType="separate"/>
+            </w:r>
+            <w:r>
+              <w:rPr>
+                <w:noProof/>
+                <w:webHidden/>
+              </w:rPr>
+              <w:t>21</w:t>
             </w:r>
             <w:r>
               <w:rPr>
@@ -2292,14 +2364,14 @@
               <w:lang w:eastAsia="en-GB"/>
             </w:rPr>
           </w:pPr>
-          <w:hyperlink w:anchor="_Toc8666415" w:history="1">
+          <w:hyperlink w:anchor="_Toc10370746" w:history="1">
             <w:r>
               <w:rPr>
                 <w:rStyle w:val="-"/>
                 <w:noProof/>
                 <w:lang w:val="el-GR"/>
               </w:rPr>
-              <w:t xml:space="preserve">4.1 </w:t>
+              <w:t xml:space="preserve">5.1 </w:t>
             </w:r>
             <w:r>
               <w:rPr>
@@ -2327,7 +2399,7 @@
                 <w:noProof/>
                 <w:webHidden/>
               </w:rPr>
-              <w:instrText xml:space="preserve"> PAGEREF _Toc8666415 \h </w:instrText>
+              <w:instrText xml:space="preserve"> PAGEREF _Toc10370746 \h </w:instrText>
             </w:r>
             <w:r>
               <w:rPr>
@@ -2347,7 +2419,7 @@
                 <w:noProof/>
                 <w:webHidden/>
               </w:rPr>
-              <w:t>21</w:t>
+              <w:t>22</w:t>
             </w:r>
             <w:r>
               <w:rPr>
@@ -2370,14 +2442,14 @@
               <w:lang w:eastAsia="en-GB"/>
             </w:rPr>
           </w:pPr>
-          <w:hyperlink w:anchor="_Toc8666416" w:history="1">
+          <w:hyperlink w:anchor="_Toc10370747" w:history="1">
             <w:r>
               <w:rPr>
                 <w:rStyle w:val="-"/>
                 <w:noProof/>
                 <w:lang w:val="el-GR"/>
               </w:rPr>
-              <w:t xml:space="preserve">4.2 Πειραματική Μελέτη με χρήση του πρώτου </w:t>
+              <w:t xml:space="preserve">5.2 Πειραματική Μελέτη με χρήση του πρώτου </w:t>
             </w:r>
             <w:r>
               <w:rPr>
@@ -2405,7 +2477,7 @@
                 <w:noProof/>
                 <w:webHidden/>
               </w:rPr>
-              <w:instrText xml:space="preserve"> PAGEREF _Toc8666416 \h </w:instrText>
+              <w:instrText xml:space="preserve"> PAGEREF _Toc10370747 \h </w:instrText>
             </w:r>
             <w:r>
               <w:rPr>
@@ -2425,7 +2497,7 @@
                 <w:noProof/>
                 <w:webHidden/>
               </w:rPr>
-              <w:t>22</w:t>
+              <w:t>23</w:t>
             </w:r>
             <w:r>
               <w:rPr>
@@ -2448,14 +2520,14 @@
               <w:lang w:eastAsia="en-GB"/>
             </w:rPr>
           </w:pPr>
-          <w:hyperlink w:anchor="_Toc8666417" w:history="1">
+          <w:hyperlink w:anchor="_Toc10370748" w:history="1">
             <w:r>
               <w:rPr>
                 <w:rStyle w:val="-"/>
                 <w:noProof/>
                 <w:lang w:val="el-GR"/>
               </w:rPr>
-              <w:t xml:space="preserve">4.2.1 Εύρεση </w:t>
+              <w:t xml:space="preserve">5.2.1 Εύρεση </w:t>
             </w:r>
             <w:r>
               <w:rPr>
@@ -2491,7 +2563,7 @@
                 <w:noProof/>
                 <w:webHidden/>
               </w:rPr>
-              <w:instrText xml:space="preserve"> PAGEREF _Toc8666417 \h </w:instrText>
+              <w:instrText xml:space="preserve"> PAGEREF _Toc10370748 \h </w:instrText>
             </w:r>
             <w:r>
               <w:rPr>
@@ -2511,7 +2583,7 @@
                 <w:noProof/>
                 <w:webHidden/>
               </w:rPr>
-              <w:t>22</w:t>
+              <w:t>23</w:t>
             </w:r>
             <w:r>
               <w:rPr>
@@ -2534,14 +2606,14 @@
               <w:lang w:eastAsia="en-GB"/>
             </w:rPr>
           </w:pPr>
-          <w:hyperlink w:anchor="_Toc8666418" w:history="1">
+          <w:hyperlink w:anchor="_Toc10370749" w:history="1">
             <w:r>
               <w:rPr>
                 <w:rStyle w:val="-"/>
                 <w:noProof/>
                 <w:lang w:val="el-GR"/>
               </w:rPr>
-              <w:t xml:space="preserve">4.2.2 Εύρεση </w:t>
+              <w:t xml:space="preserve">5.2.2 Εύρεση </w:t>
             </w:r>
             <w:r>
               <w:rPr>
@@ -2584,7 +2656,7 @@
                 <w:noProof/>
                 <w:webHidden/>
               </w:rPr>
-              <w:instrText xml:space="preserve"> PAGEREF _Toc8666418 \h </w:instrText>
+              <w:instrText xml:space="preserve"> PAGEREF _Toc10370749 \h </w:instrText>
             </w:r>
             <w:r>
               <w:rPr>
@@ -2604,7 +2676,7 @@
                 <w:noProof/>
                 <w:webHidden/>
               </w:rPr>
-              <w:t>26</w:t>
+              <w:t>32</w:t>
             </w:r>
             <w:r>
               <w:rPr>
@@ -2627,14 +2699,14 @@
               <w:lang w:eastAsia="en-GB"/>
             </w:rPr>
           </w:pPr>
-          <w:hyperlink w:anchor="_Toc8666419" w:history="1">
+          <w:hyperlink w:anchor="_Toc10370750" w:history="1">
             <w:r>
               <w:rPr>
                 <w:rStyle w:val="-"/>
                 <w:noProof/>
                 <w:lang w:val="el-GR"/>
               </w:rPr>
-              <w:t xml:space="preserve">4.2.3 </w:t>
+              <w:t xml:space="preserve">5.2.3 </w:t>
             </w:r>
             <w:r>
               <w:rPr>
@@ -2677,7 +2749,7 @@
                 <w:noProof/>
                 <w:webHidden/>
               </w:rPr>
-              <w:instrText xml:space="preserve"> PAGEREF _Toc8666419 \h </w:instrText>
+              <w:instrText xml:space="preserve"> PAGEREF _Toc10370750 \h </w:instrText>
             </w:r>
             <w:r>
               <w:rPr>
@@ -2697,7 +2769,7 @@
                 <w:noProof/>
                 <w:webHidden/>
               </w:rPr>
-              <w:t>28</w:t>
+              <w:t>34</w:t>
             </w:r>
             <w:r>
               <w:rPr>
@@ -2720,14 +2792,14 @@
               <w:lang w:eastAsia="en-GB"/>
             </w:rPr>
           </w:pPr>
-          <w:hyperlink w:anchor="_Toc8666420" w:history="1">
+          <w:hyperlink w:anchor="_Toc10370751" w:history="1">
             <w:r>
               <w:rPr>
                 <w:rStyle w:val="-"/>
                 <w:noProof/>
                 <w:lang w:val="el-GR"/>
               </w:rPr>
-              <w:t xml:space="preserve">4.2.4 </w:t>
+              <w:t xml:space="preserve">5.2.4 </w:t>
             </w:r>
             <w:r>
               <w:rPr>
@@ -2770,7 +2842,7 @@
                 <w:noProof/>
                 <w:webHidden/>
               </w:rPr>
-              <w:instrText xml:space="preserve"> PAGEREF _Toc8666420 \h </w:instrText>
+              <w:instrText xml:space="preserve"> PAGEREF _Toc10370751 \h </w:instrText>
             </w:r>
             <w:r>
               <w:rPr>
@@ -2790,7 +2862,7 @@
                 <w:noProof/>
                 <w:webHidden/>
               </w:rPr>
-              <w:t>31</w:t>
+              <w:t>36</w:t>
             </w:r>
             <w:r>
               <w:rPr>
@@ -2813,21 +2885,21 @@
               <w:lang w:eastAsia="en-GB"/>
             </w:rPr>
           </w:pPr>
-          <w:hyperlink w:anchor="_Toc8666421" w:history="1">
+          <w:hyperlink w:anchor="_Toc10370752" w:history="1">
             <w:r>
               <w:rPr>
                 <w:rStyle w:val="-"/>
                 <w:noProof/>
                 <w:lang w:val="el-GR"/>
               </w:rPr>
-              <w:t xml:space="preserve">4.2.5 </w:t>
+              <w:t xml:space="preserve">5.2.5 Εξαγωγή όλου του </w:t>
             </w:r>
             <w:r>
               <w:rPr>
                 <w:rStyle w:val="-"/>
                 <w:noProof/>
               </w:rPr>
-              <w:t>Εξαγωγή όλου του trajectory</w:t>
+              <w:t>trajectory</w:t>
             </w:r>
             <w:r>
               <w:rPr>
@@ -2848,7 +2920,7 @@
                 <w:noProof/>
                 <w:webHidden/>
               </w:rPr>
-              <w:instrText xml:space="preserve"> PAGEREF _Toc8666421 \h </w:instrText>
+              <w:instrText xml:space="preserve"> PAGEREF _Toc10370752 \h </w:instrText>
             </w:r>
             <w:r>
               <w:rPr>
@@ -2868,7 +2940,7 @@
                 <w:noProof/>
                 <w:webHidden/>
               </w:rPr>
-              <w:t>33</w:t>
+              <w:t>39</w:t>
             </w:r>
             <w:r>
               <w:rPr>
@@ -2891,14 +2963,14 @@
               <w:lang w:eastAsia="en-GB"/>
             </w:rPr>
           </w:pPr>
-          <w:hyperlink w:anchor="_Toc8666422" w:history="1">
+          <w:hyperlink w:anchor="_Toc10370753" w:history="1">
             <w:r>
               <w:rPr>
                 <w:rStyle w:val="-"/>
                 <w:noProof/>
                 <w:lang w:val="el-GR"/>
               </w:rPr>
-              <w:t xml:space="preserve">4.3 Πειραματική Μελέτη με χρήση του Δεύτερου </w:t>
+              <w:t xml:space="preserve">5.3 Πειραματική Μελέτη με χρήση του Δεύτερου </w:t>
             </w:r>
             <w:r>
               <w:rPr>
@@ -2926,7 +2998,7 @@
                 <w:noProof/>
                 <w:webHidden/>
               </w:rPr>
-              <w:instrText xml:space="preserve"> PAGEREF _Toc8666422 \h </w:instrText>
+              <w:instrText xml:space="preserve"> PAGEREF _Toc10370753 \h </w:instrText>
             </w:r>
             <w:r>
               <w:rPr>
@@ -2946,7 +3018,7 @@
                 <w:noProof/>
                 <w:webHidden/>
               </w:rPr>
-              <w:t>34</w:t>
+              <w:t>40</w:t>
             </w:r>
             <w:r>
               <w:rPr>
@@ -2969,14 +3041,14 @@
               <w:lang w:eastAsia="en-GB"/>
             </w:rPr>
           </w:pPr>
-          <w:hyperlink w:anchor="_Toc8666423" w:history="1">
+          <w:hyperlink w:anchor="_Toc10370754" w:history="1">
             <w:r>
               <w:rPr>
                 <w:rStyle w:val="-"/>
                 <w:noProof/>
                 <w:lang w:val="el-GR"/>
               </w:rPr>
-              <w:t xml:space="preserve">4.3.1 Εύρεση </w:t>
+              <w:t xml:space="preserve">5.3.1 Εύρεση </w:t>
             </w:r>
             <w:r>
               <w:rPr>
@@ -3012,7 +3084,7 @@
                 <w:noProof/>
                 <w:webHidden/>
               </w:rPr>
-              <w:instrText xml:space="preserve"> PAGEREF _Toc8666423 \h </w:instrText>
+              <w:instrText xml:space="preserve"> PAGEREF _Toc10370754 \h </w:instrText>
             </w:r>
             <w:r>
               <w:rPr>
@@ -3032,7 +3104,7 @@
                 <w:noProof/>
                 <w:webHidden/>
               </w:rPr>
-              <w:t>34</w:t>
+              <w:t>40</w:t>
             </w:r>
             <w:r>
               <w:rPr>
@@ -3055,14 +3127,14 @@
               <w:lang w:eastAsia="en-GB"/>
             </w:rPr>
           </w:pPr>
-          <w:hyperlink w:anchor="_Toc8666424" w:history="1">
+          <w:hyperlink w:anchor="_Toc10370755" w:history="1">
             <w:r>
               <w:rPr>
                 <w:rStyle w:val="-"/>
                 <w:noProof/>
                 <w:lang w:val="el-GR"/>
               </w:rPr>
-              <w:t xml:space="preserve">4.3.2 Εύρεση </w:t>
+              <w:t xml:space="preserve">5.3.2 Εύρεση </w:t>
             </w:r>
             <w:r>
               <w:rPr>
@@ -3105,7 +3177,7 @@
                 <w:noProof/>
                 <w:webHidden/>
               </w:rPr>
-              <w:instrText xml:space="preserve"> PAGEREF _Toc8666424 \h </w:instrText>
+              <w:instrText xml:space="preserve"> PAGEREF _Toc10370755 \h </w:instrText>
             </w:r>
             <w:r>
               <w:rPr>
@@ -3125,7 +3197,7 @@
                 <w:noProof/>
                 <w:webHidden/>
               </w:rPr>
-              <w:t>36</w:t>
+              <w:t>45</w:t>
             </w:r>
             <w:r>
               <w:rPr>
@@ -3148,14 +3220,14 @@
               <w:lang w:eastAsia="en-GB"/>
             </w:rPr>
           </w:pPr>
-          <w:hyperlink w:anchor="_Toc8666425" w:history="1">
+          <w:hyperlink w:anchor="_Toc10370756" w:history="1">
             <w:r>
               <w:rPr>
                 <w:rStyle w:val="-"/>
                 <w:noProof/>
                 <w:lang w:val="el-GR"/>
               </w:rPr>
-              <w:t xml:space="preserve">4.3.3 </w:t>
+              <w:t xml:space="preserve">5.3.3 </w:t>
             </w:r>
             <w:r>
               <w:rPr>
@@ -3198,7 +3270,7 @@
                 <w:noProof/>
                 <w:webHidden/>
               </w:rPr>
-              <w:instrText xml:space="preserve"> PAGEREF _Toc8666425 \h </w:instrText>
+              <w:instrText xml:space="preserve"> PAGEREF _Toc10370756 \h </w:instrText>
             </w:r>
             <w:r>
               <w:rPr>
@@ -3218,7 +3290,7 @@
                 <w:noProof/>
                 <w:webHidden/>
               </w:rPr>
-              <w:t>37</w:t>
+              <w:t>46</w:t>
             </w:r>
             <w:r>
               <w:rPr>
@@ -3241,14 +3313,14 @@
               <w:lang w:eastAsia="en-GB"/>
             </w:rPr>
           </w:pPr>
-          <w:hyperlink w:anchor="_Toc8666426" w:history="1">
+          <w:hyperlink w:anchor="_Toc10370757" w:history="1">
             <w:r>
               <w:rPr>
                 <w:rStyle w:val="-"/>
                 <w:noProof/>
                 <w:lang w:val="el-GR"/>
               </w:rPr>
-              <w:t xml:space="preserve">4.3.4 </w:t>
+              <w:t xml:space="preserve">5.3.4 </w:t>
             </w:r>
             <w:r>
               <w:rPr>
@@ -3291,7 +3363,7 @@
                 <w:noProof/>
                 <w:webHidden/>
               </w:rPr>
-              <w:instrText xml:space="preserve"> PAGEREF _Toc8666426 \h </w:instrText>
+              <w:instrText xml:space="preserve"> PAGEREF _Toc10370757 \h </w:instrText>
             </w:r>
             <w:r>
               <w:rPr>
@@ -3311,7 +3383,7 @@
                 <w:noProof/>
                 <w:webHidden/>
               </w:rPr>
-              <w:t>38</w:t>
+              <w:t>50</w:t>
             </w:r>
             <w:r>
               <w:rPr>
@@ -3334,14 +3406,14 @@
               <w:lang w:eastAsia="en-GB"/>
             </w:rPr>
           </w:pPr>
-          <w:hyperlink w:anchor="_Toc8666427" w:history="1">
+          <w:hyperlink w:anchor="_Toc10370758" w:history="1">
             <w:r>
               <w:rPr>
                 <w:rStyle w:val="-"/>
                 <w:noProof/>
                 <w:lang w:val="el-GR"/>
               </w:rPr>
-              <w:t xml:space="preserve">4.3.5 Εξαγωγή όλου του </w:t>
+              <w:t xml:space="preserve">5.3.5 Εξαγωγή όλου του </w:t>
             </w:r>
             <w:r>
               <w:rPr>
@@ -3369,7 +3441,7 @@
                 <w:noProof/>
                 <w:webHidden/>
               </w:rPr>
-              <w:instrText xml:space="preserve"> PAGEREF _Toc8666427 \h </w:instrText>
+              <w:instrText xml:space="preserve"> PAGEREF _Toc10370758 \h </w:instrText>
             </w:r>
             <w:r>
               <w:rPr>
@@ -3389,7 +3461,78 @@
                 <w:noProof/>
                 <w:webHidden/>
               </w:rPr>
-              <w:t>38</w:t>
+              <w:t>54</w:t>
+            </w:r>
+            <w:r>
+              <w:rPr>
+                <w:noProof/>
+                <w:webHidden/>
+              </w:rPr>
+              <w:fldChar w:fldCharType="end"/>
+            </w:r>
+          </w:hyperlink>
+        </w:p>
+        <w:p>
+          <w:pPr>
+            <w:pStyle w:val="10"/>
+            <w:tabs>
+              <w:tab w:val="right" w:leader="dot" w:pos="9016"/>
+            </w:tabs>
+            <w:rPr>
+              <w:rFonts w:eastAsiaTheme="minorEastAsia"/>
+              <w:noProof/>
+              <w:lang w:eastAsia="en-GB"/>
+            </w:rPr>
+          </w:pPr>
+          <w:hyperlink w:anchor="_Toc10370759" w:history="1">
+            <w:r>
+              <w:rPr>
+                <w:rStyle w:val="-"/>
+                <w:noProof/>
+                <w:lang w:val="el-GR"/>
+              </w:rPr>
+              <w:t>6. ΣΥΜΠΕΡΑΣΜΑΤΑ</w:t>
+            </w:r>
+            <w:r>
+              <w:rPr>
+                <w:noProof/>
+                <w:webHidden/>
+              </w:rPr>
+              <w:tab/>
+            </w:r>
+            <w:r>
+              <w:rPr>
+                <w:noProof/>
+                <w:webHidden/>
+              </w:rPr>
+              <w:fldChar w:fldCharType="begin"/>
+            </w:r>
+            <w:r>
+              <w:rPr>
+                <w:noProof/>
+                <w:webHidden/>
+              </w:rPr>
+              <w:instrText xml:space="preserve"> PAGEREF _Toc10370759 \h </w:instrText>
+            </w:r>
+            <w:r>
+              <w:rPr>
+                <w:noProof/>
+                <w:webHidden/>
+              </w:rPr>
+            </w:r>
+            <w:r>
+              <w:rPr>
+                <w:noProof/>
+                <w:webHidden/>
+              </w:rPr>
+              <w:fldChar w:fldCharType="separate"/>
+            </w:r>
+            <w:r>
+              <w:rPr>
+                <w:noProof/>
+                <w:webHidden/>
+              </w:rPr>
+              <w:t>54</w:t>
             </w:r>
             <w:r>
               <w:rPr>
@@ -3427,7 +3570,7 @@
           <w:lang w:val="el-GR"/>
         </w:rPr>
       </w:pPr>
-      <w:bookmarkStart w:id="0" w:name="_Toc8666390"/>
+      <w:bookmarkStart w:id="1" w:name="_Toc10370720"/>
       <w:r>
         <w:rPr>
           <w:lang w:val="el-GR"/>
@@ -3440,7 +3583,7 @@
         </w:rPr>
         <w:t>ΕΙΣΑΓΩΓΗ</w:t>
       </w:r>
-      <w:bookmarkEnd w:id="0"/>
+      <w:bookmarkEnd w:id="1"/>
     </w:p>
     <w:p>
       <w:pPr>
@@ -3532,7 +3675,21 @@
           <w:color w:val="000000" w:themeColor="text1"/>
           <w:lang w:val="el-GR"/>
         </w:rPr>
-        <w:t>, που βρίσκονται τόσο σε δομημένη όσο και σε αδόμητη μορφή,</w:t>
+        <w:t xml:space="preserve">, που βρίσκονται τόσο σε δομημένη όσο και σε </w:t>
+      </w:r>
+      <w:r>
+        <w:rPr>
+          <w:color w:val="000000" w:themeColor="text1"/>
+          <w:lang w:val="el-GR"/>
+        </w:rPr>
+        <w:t xml:space="preserve">ημιδομημένη ή </w:t>
+      </w:r>
+      <w:r>
+        <w:rPr>
+          <w:color w:val="000000" w:themeColor="text1"/>
+          <w:lang w:val="el-GR"/>
+        </w:rPr>
+        <w:t>αδόμητη μορφή,</w:t>
       </w:r>
       <w:r>
         <w:rPr>
@@ -3879,27 +4036,89 @@
       <w:r>
         <w:rPr>
           <w:b/>
+          <w:bCs/>
           <w:color w:val="000000" w:themeColor="text1"/>
           <w:lang w:val="el-GR"/>
         </w:rPr>
-        <w:t xml:space="preserve">Πειραματική Μελέτη: </w:t>
-      </w:r>
-      <w:r>
-        <w:rPr>
+        <w:t>Αρχιτεκτονική Συστήματος:</w:t>
+      </w:r>
+      <w:r>
+        <w:rPr>
+          <w:b/>
+          <w:bCs/>
           <w:color w:val="000000" w:themeColor="text1"/>
           <w:lang w:val="el-GR"/>
         </w:rPr>
-        <w:t>Μετά την παρουσίαση των αλγόριθμων εκτελούνται τα πειράματα και παρουσιάζονται τα αποτελέσματα.</w:t>
+        <w:t xml:space="preserve"> </w:t>
+      </w:r>
+      <w:r>
+        <w:rPr>
+          <w:color w:val="000000" w:themeColor="text1"/>
+          <w:lang w:val="el-GR"/>
+        </w:rPr>
+        <w:t>Σε αυτή την ενότητα παρουσιάζεται το πως συνδυάζονται οι παραπάνω αλγόριθμοι και η αρχιτεκτονική του τελικο</w:t>
+      </w:r>
+      <w:r>
+        <w:rPr>
+          <w:color w:val="000000" w:themeColor="text1"/>
+          <w:lang w:val="el-GR"/>
+        </w:rPr>
+        <w:t>ύ</w:t>
+      </w:r>
+      <w:r>
+        <w:rPr>
+          <w:color w:val="000000" w:themeColor="text1"/>
+          <w:lang w:val="el-GR"/>
+        </w:rPr>
+        <w:t xml:space="preserve"> συστήματος.</w:t>
       </w:r>
     </w:p>
     <w:p>
       <w:pPr>
         <w:jc w:val="both"/>
+        <w:rPr>
+          <w:color w:val="000000" w:themeColor="text1"/>
+          <w:lang w:val="el-GR"/>
+        </w:rPr>
+      </w:pPr>
+      <w:r>
         <w:rPr>
           <w:b/>
           <w:color w:val="000000" w:themeColor="text1"/>
           <w:lang w:val="el-GR"/>
         </w:rPr>
+        <w:t xml:space="preserve">Πειραματική Μελέτη: </w:t>
+      </w:r>
+      <w:r>
+        <w:rPr>
+          <w:color w:val="000000" w:themeColor="text1"/>
+          <w:lang w:val="el-GR"/>
+        </w:rPr>
+        <w:t>Μετά την παρουσίαση τ</w:t>
+      </w:r>
+      <w:r>
+        <w:rPr>
+          <w:color w:val="000000" w:themeColor="text1"/>
+          <w:lang w:val="el-GR"/>
+        </w:rPr>
+        <w:t>ου συστήματος</w:t>
+      </w:r>
+      <w:r>
+        <w:rPr>
+          <w:color w:val="000000" w:themeColor="text1"/>
+          <w:lang w:val="el-GR"/>
+        </w:rPr>
+        <w:t xml:space="preserve"> εκτελούνται τα πειράματα και παρουσιάζονται τα αποτελέσματα.</w:t>
+      </w:r>
+    </w:p>
+    <w:p>
+      <w:pPr>
+        <w:jc w:val="both"/>
+        <w:rPr>
+          <w:bCs/>
+          <w:color w:val="000000" w:themeColor="text1"/>
+          <w:lang w:val="el-GR"/>
+        </w:rPr>
       </w:pPr>
       <w:r>
         <w:rPr>
@@ -3909,6 +4128,22 @@
         </w:rPr>
         <w:t>Συμπεράσματα:</w:t>
       </w:r>
+      <w:r>
+        <w:rPr>
+          <w:b/>
+          <w:color w:val="000000" w:themeColor="text1"/>
+          <w:lang w:val="el-GR"/>
+        </w:rPr>
+        <w:t xml:space="preserve"> </w:t>
+      </w:r>
+      <w:r>
+        <w:rPr>
+          <w:bCs/>
+          <w:color w:val="000000" w:themeColor="text1"/>
+          <w:lang w:val="el-GR"/>
+        </w:rPr>
+        <w:t>Τέλος, παρουσιάζονται τα συμπεράσματα της εργασίας.</w:t>
+      </w:r>
     </w:p>
     <w:p>
       <w:pPr>
@@ -3926,12 +4161,11 @@
           <w:lang w:val="el-GR"/>
         </w:rPr>
       </w:pPr>
-      <w:bookmarkStart w:id="1" w:name="_Toc8666391"/>
-      <w:r>
-        <w:rPr>
-          <w:lang w:val="el-GR"/>
-        </w:rPr>
-        <w:lastRenderedPageBreak/>
+      <w:bookmarkStart w:id="2" w:name="_Toc10370721"/>
+      <w:r>
+        <w:rPr>
+          <w:lang w:val="el-GR"/>
+        </w:rPr>
         <w:t>2.</w:t>
       </w:r>
       <w:r>
@@ -3940,7 +4174,7 @@
         </w:rPr>
         <w:t>ΑΝΑΣΚΟΠΗΣΗ ΒΙΒΛΙΟΓΡΑΦΙΑΣ</w:t>
       </w:r>
-      <w:bookmarkEnd w:id="1"/>
+      <w:bookmarkEnd w:id="2"/>
     </w:p>
     <w:p>
       <w:pPr>
@@ -3949,7 +4183,7 @@
           <w:lang w:val="el-GR"/>
         </w:rPr>
       </w:pPr>
-      <w:bookmarkStart w:id="2" w:name="_Toc8666392"/>
+      <w:bookmarkStart w:id="3" w:name="_Toc10370722"/>
       <w:r>
         <w:rPr>
           <w:lang w:val="el-GR"/>
@@ -3965,7 +4199,7 @@
         </w:rPr>
         <w:t xml:space="preserve"> Ιδιότητες</w:t>
       </w:r>
-      <w:bookmarkEnd w:id="2"/>
+      <w:bookmarkEnd w:id="3"/>
     </w:p>
     <w:p>
       <w:pPr>
@@ -4769,7 +5003,7 @@
           <w:lang w:val="el-GR"/>
         </w:rPr>
       </w:pPr>
-      <w:bookmarkStart w:id="3" w:name="_Toc8666393"/>
+      <w:bookmarkStart w:id="4" w:name="_Toc10370723"/>
       <w:r>
         <w:rPr>
           <w:lang w:val="el-GR"/>
@@ -4785,7 +5019,7 @@
       <w:r>
         <w:t>CAP</w:t>
       </w:r>
-      <w:bookmarkEnd w:id="3"/>
+      <w:bookmarkEnd w:id="4"/>
     </w:p>
     <w:p>
       <w:pPr>
@@ -5044,6 +5278,7 @@
         <w:rPr>
           <w:b/>
         </w:rPr>
+        <w:lastRenderedPageBreak/>
         <w:t>Partition</w:t>
       </w:r>
       <w:r>
@@ -5131,7 +5366,6 @@
         <w:rPr>
           <w:lang w:val="el-GR"/>
         </w:rPr>
-        <w:lastRenderedPageBreak/>
         <w:t>Επομένως, όπως γίνεται κατανοητό όταν δημιουργείται ένα κατανεμημένο σύστημα, πρέπει να αποφασιστεί ποια από τις τρεις ιδιότητες δεν θα ικανοποιείται. Στη συνέχεια, παρουσιάζονται όλα τα δυνατά ζεύγη ιδιοτήτων που μπορούν να ικανοποιούνται και σε κάθε περίπτωση αποδεικνύεται γιατί πάντα μια ιδιότητα δεν θα μπορεί να συμπεριληφθεί στο σύστημα.</w:t>
       </w:r>
     </w:p>
@@ -5150,7 +5384,7 @@
           <w:lang w:val="el-GR"/>
         </w:rPr>
       </w:pPr>
-      <w:bookmarkStart w:id="4" w:name="_Toc8666394"/>
+      <w:bookmarkStart w:id="5" w:name="_Toc10370724"/>
       <w:r>
         <w:rPr>
           <w:lang w:val="el-GR"/>
@@ -5194,7 +5428,7 @@
       <w:r>
         <w:t>Availability</w:t>
       </w:r>
-      <w:bookmarkEnd w:id="4"/>
+      <w:bookmarkEnd w:id="5"/>
     </w:p>
     <w:p>
       <w:pPr>
@@ -5408,7 +5642,7 @@
       <w:pPr>
         <w:pStyle w:val="3"/>
       </w:pPr>
-      <w:bookmarkStart w:id="5" w:name="_Toc8666395"/>
+      <w:bookmarkStart w:id="6" w:name="_Toc10370725"/>
       <w:r>
         <w:t xml:space="preserve">2.2.2 </w:t>
       </w:r>
@@ -5449,7 +5683,7 @@
       <w:r>
         <w:t>Partition Tolerance</w:t>
       </w:r>
-      <w:bookmarkEnd w:id="5"/>
+      <w:bookmarkEnd w:id="6"/>
     </w:p>
     <w:p>
       <w:pPr>
@@ -5576,7 +5810,7 @@
       <w:pPr>
         <w:pStyle w:val="3"/>
       </w:pPr>
-      <w:bookmarkStart w:id="6" w:name="_Toc8666396"/>
+      <w:bookmarkStart w:id="7" w:name="_Toc10370726"/>
       <w:r>
         <w:t xml:space="preserve">2.2.3 </w:t>
       </w:r>
@@ -5617,7 +5851,7 @@
       <w:r>
         <w:t>Partition Tolerance</w:t>
       </w:r>
-      <w:bookmarkEnd w:id="6"/>
+      <w:bookmarkEnd w:id="7"/>
     </w:p>
     <w:p>
       <w:pPr>
@@ -5759,7 +5993,7 @@
           <w:lang w:val="el-GR"/>
         </w:rPr>
       </w:pPr>
-      <w:bookmarkStart w:id="7" w:name="_Toc8666397"/>
+      <w:bookmarkStart w:id="8" w:name="_Toc10370727"/>
       <w:r>
         <w:rPr>
           <w:lang w:val="el-GR"/>
@@ -5787,7 +6021,7 @@
         </w:rPr>
         <w:t>ΒΑΣΕΩΝ ΔΕΔΟΜΕΝΩΝ</w:t>
       </w:r>
-      <w:bookmarkEnd w:id="7"/>
+      <w:bookmarkEnd w:id="8"/>
     </w:p>
     <w:p>
       <w:pPr>
@@ -5927,7 +6161,7 @@
           <w:lang w:val="el-GR"/>
         </w:rPr>
       </w:pPr>
-      <w:bookmarkStart w:id="8" w:name="_Toc8666398"/>
+      <w:bookmarkStart w:id="9" w:name="_Toc10370728"/>
       <w:r>
         <w:rPr>
           <w:lang w:val="el-GR"/>
@@ -5955,7 +6189,7 @@
       <w:r>
         <w:t>Databases</w:t>
       </w:r>
-      <w:bookmarkEnd w:id="8"/>
+      <w:bookmarkEnd w:id="9"/>
     </w:p>
     <w:p>
       <w:pPr>
@@ -6248,6 +6482,7 @@
               <w:rPr>
                 <w:b/>
               </w:rPr>
+              <w:lastRenderedPageBreak/>
               <w:t>Key</w:t>
             </w:r>
           </w:p>
@@ -6303,7 +6538,6 @@
               <w:jc w:val="center"/>
             </w:pPr>
             <w:r>
-              <w:lastRenderedPageBreak/>
               <w:t>Name: Christos</w:t>
             </w:r>
           </w:p>
@@ -6327,7 +6561,6 @@
               <w:jc w:val="center"/>
             </w:pPr>
             <w:r>
-              <w:lastRenderedPageBreak/>
               <w:t>2</w:t>
             </w:r>
           </w:p>
@@ -6419,7 +6652,7 @@
       <w:pPr>
         <w:pStyle w:val="3"/>
       </w:pPr>
-      <w:bookmarkStart w:id="9" w:name="_Toc8666399"/>
+      <w:bookmarkStart w:id="10" w:name="_Toc10370729"/>
       <w:r>
         <w:rPr>
           <w:lang w:val="el-GR"/>
@@ -6429,7 +6662,7 @@
       <w:r>
         <w:t>Document Stores Databases</w:t>
       </w:r>
-      <w:bookmarkEnd w:id="9"/>
+      <w:bookmarkEnd w:id="10"/>
     </w:p>
     <w:p>
       <w:pPr>
@@ -6789,7 +7022,7 @@
           <w:lang w:val="el-GR"/>
         </w:rPr>
       </w:pPr>
-      <w:bookmarkStart w:id="10" w:name="_Toc8666400"/>
+      <w:bookmarkStart w:id="11" w:name="_Toc10370730"/>
       <w:r>
         <w:rPr>
           <w:lang w:val="el-GR"/>
@@ -6808,7 +7041,7 @@
       <w:r>
         <w:t>Databases</w:t>
       </w:r>
-      <w:bookmarkEnd w:id="10"/>
+      <w:bookmarkEnd w:id="11"/>
     </w:p>
     <w:p>
       <w:pPr>
@@ -7588,18 +7821,17 @@
       <w:pPr>
         <w:pStyle w:val="3"/>
       </w:pPr>
-      <w:bookmarkStart w:id="11" w:name="_Toc8666401"/>
-      <w:r>
-        <w:rPr>
-          <w:lang w:val="el-GR"/>
-        </w:rPr>
-        <w:lastRenderedPageBreak/>
+      <w:bookmarkStart w:id="12" w:name="_Toc10370731"/>
+      <w:r>
+        <w:rPr>
+          <w:lang w:val="el-GR"/>
+        </w:rPr>
         <w:t xml:space="preserve">2.3.4 </w:t>
       </w:r>
       <w:r>
         <w:t>Graph Database</w:t>
       </w:r>
-      <w:bookmarkEnd w:id="11"/>
+      <w:bookmarkEnd w:id="12"/>
     </w:p>
     <w:p>
       <w:pPr>
@@ -7849,7 +8081,7 @@
           <w:lang w:val="el-GR"/>
         </w:rPr>
       </w:pPr>
-      <w:bookmarkStart w:id="12" w:name="_Toc8666402"/>
+      <w:bookmarkStart w:id="13" w:name="_Toc10370732"/>
       <w:r>
         <w:rPr>
           <w:lang w:val="el-GR"/>
@@ -7862,7 +8094,7 @@
         </w:rPr>
         <w:t>ΠΕΡΙΓΡΑΦΗ ΑΛΓΟΡΙΘΜΩΝ</w:t>
       </w:r>
-      <w:bookmarkEnd w:id="12"/>
+      <w:bookmarkEnd w:id="13"/>
     </w:p>
     <w:p>
       <w:pPr>
@@ -8391,7 +8623,14 @@
         <w:rPr>
           <w:lang w:val="el-GR"/>
         </w:rPr>
-        <w:t xml:space="preserve">κοντινότεροι γείτονες πρέπει να προέρχονται από διαφορετικές οντότητες, δηλαδή να έχουν διαφορετικό </w:t>
+        <w:t xml:space="preserve">κοντινότεροι γείτονες πρέπει να προέρχονται </w:t>
+      </w:r>
+      <w:r>
+        <w:rPr>
+          <w:lang w:val="el-GR"/>
+        </w:rPr>
+        <w:lastRenderedPageBreak/>
+        <w:t xml:space="preserve">από διαφορετικές οντότητες, δηλαδή να έχουν διαφορετικό </w:t>
       </w:r>
       <w:r>
         <w:t>id</w:t>
@@ -8406,14 +8645,7 @@
         <w:rPr>
           <w:lang w:val="el-GR"/>
         </w:rPr>
-        <w:t xml:space="preserve"> Όπως και το παραπάνω ερώτημα, έτσι κι αυτό απαντήθηκε με τους δύο τρόπους που περιγράφονται παραπάνω. </w:t>
-      </w:r>
-      <w:r>
-        <w:rPr>
-          <w:lang w:val="el-GR"/>
-        </w:rPr>
-        <w:lastRenderedPageBreak/>
-        <w:t xml:space="preserve">Φυσικά, σε σύγκριση με τα αντίστοιχα ερωτήματα του </w:t>
+        <w:t xml:space="preserve"> Όπως και το παραπάνω ερώτημα, έτσι κι αυτό απαντήθηκε με τους δύο τρόπους που περιγράφονται παραπάνω. Φυσικά, σε σύγκριση με τα αντίστοιχα ερωτήματα του </w:t>
       </w:r>
       <w:r>
         <w:t>k</w:t>
@@ -9146,7 +9378,7 @@
           <w:sz w:val="24"/>
         </w:rPr>
       </w:pPr>
-      <w:bookmarkStart w:id="13" w:name="_Toc8666403"/>
+      <w:bookmarkStart w:id="14" w:name="_Toc10370733"/>
       <w:r>
         <w:t xml:space="preserve">3.1 </w:t>
       </w:r>
@@ -9183,7 +9415,7 @@
         </w:rPr>
         <w:t>δεδομένων</w:t>
       </w:r>
-      <w:bookmarkEnd w:id="13"/>
+      <w:bookmarkEnd w:id="14"/>
     </w:p>
     <w:p>
       <w:pPr>
@@ -9531,9 +9763,11 @@
         </w:rPr>
         <w:t xml:space="preserve">μπροστά από το </w:t>
       </w:r>
+      <w:proofErr w:type="spellStart"/>
       <w:r>
         <w:t>db</w:t>
       </w:r>
+      <w:proofErr w:type="spellEnd"/>
       <w:r>
         <w:rPr>
           <w:lang w:val="el-GR"/>
@@ -9803,7 +10037,7 @@
           <w:lang w:val="el-GR"/>
         </w:rPr>
       </w:pPr>
-      <w:bookmarkStart w:id="14" w:name="_Toc8666404"/>
+      <w:bookmarkStart w:id="15" w:name="_Toc10370734"/>
       <w:r>
         <w:rPr>
           <w:lang w:val="el-GR"/>
@@ -9825,7 +10059,7 @@
         </w:rPr>
         <w:t xml:space="preserve"> κοντινότερων γειτόνων</w:t>
       </w:r>
-      <w:bookmarkEnd w:id="14"/>
+      <w:bookmarkEnd w:id="15"/>
     </w:p>
     <w:p>
       <w:pPr>
@@ -11641,7 +11875,7 @@
           <w:lang w:val="el-GR"/>
         </w:rPr>
       </w:pPr>
-      <w:bookmarkStart w:id="15" w:name="_Toc8666405"/>
+      <w:bookmarkStart w:id="16" w:name="_Toc10370735"/>
       <w:r>
         <w:rPr>
           <w:lang w:val="el-GR"/>
@@ -11666,7 +11900,7 @@
       <w:r>
         <w:t>id</w:t>
       </w:r>
-      <w:bookmarkEnd w:id="15"/>
+      <w:bookmarkEnd w:id="16"/>
     </w:p>
     <w:p>
       <w:pPr>
@@ -12256,14 +12490,14 @@
       <w:pPr>
         <w:pStyle w:val="2"/>
       </w:pPr>
-      <w:bookmarkStart w:id="16" w:name="_Toc8666406"/>
+      <w:bookmarkStart w:id="17" w:name="_Toc10370736"/>
       <w:r>
         <w:t xml:space="preserve">3.4 </w:t>
       </w:r>
       <w:r>
         <w:t>Box Range Query</w:t>
       </w:r>
-      <w:bookmarkEnd w:id="16"/>
+      <w:bookmarkEnd w:id="17"/>
     </w:p>
     <w:p>
       <w:pPr>
@@ -12272,7 +12506,7 @@
           <w:lang w:val="el-GR"/>
         </w:rPr>
       </w:pPr>
-      <w:bookmarkStart w:id="17" w:name="_Hlk529130231"/>
+      <w:bookmarkStart w:id="18" w:name="_Hlk529130231"/>
       <w:r>
         <w:rPr>
           <w:lang w:val="el-GR"/>
@@ -12352,7 +12586,7 @@
         <w:t>.</w:t>
       </w:r>
     </w:p>
-    <w:bookmarkEnd w:id="17"/>
+    <w:bookmarkEnd w:id="18"/>
     <w:p>
       <w:pPr>
         <w:jc w:val="both"/>
@@ -12860,7 +13094,7 @@
           <w:rFonts w:ascii="Courier New" w:hAnsi="Courier New" w:cs="Courier New"/>
         </w:rPr>
       </w:pPr>
-      <w:bookmarkStart w:id="18" w:name="_Hlk528869683"/>
+      <w:bookmarkStart w:id="19" w:name="_Hlk528869683"/>
       <w:r>
         <w:rPr>
           <w:rFonts w:ascii="Courier New" w:hAnsi="Courier New" w:cs="Courier New"/>
@@ -13143,7 +13377,7 @@
         <w:t xml:space="preserve">  counter = 0</w:t>
       </w:r>
     </w:p>
-    <w:bookmarkEnd w:id="18"/>
+    <w:bookmarkEnd w:id="19"/>
     <w:p>
       <w:pPr>
         <w:jc w:val="both"/>
@@ -13224,14 +13458,14 @@
       <w:pPr>
         <w:pStyle w:val="2"/>
       </w:pPr>
-      <w:bookmarkStart w:id="19" w:name="_Toc8666407"/>
+      <w:bookmarkStart w:id="20" w:name="_Toc10370737"/>
       <w:r>
         <w:t xml:space="preserve">3.5 </w:t>
       </w:r>
       <w:r>
         <w:t>Box Range query aggregate</w:t>
       </w:r>
-      <w:bookmarkEnd w:id="19"/>
+      <w:bookmarkEnd w:id="20"/>
     </w:p>
     <w:p>
       <w:pPr>
@@ -13723,7 +13957,7 @@
           <w:lang w:val="el-GR"/>
         </w:rPr>
       </w:pPr>
-      <w:bookmarkStart w:id="20" w:name="_Toc8666408"/>
+      <w:bookmarkStart w:id="21" w:name="_Toc10370738"/>
       <w:r>
         <w:rPr>
           <w:lang w:val="el-GR"/>
@@ -13751,7 +13985,7 @@
       <w:r>
         <w:t>Query</w:t>
       </w:r>
-      <w:bookmarkEnd w:id="20"/>
+      <w:bookmarkEnd w:id="21"/>
     </w:p>
     <w:p>
       <w:pPr>
@@ -14269,7 +14503,7 @@
           <w:lang w:val="el-GR"/>
         </w:rPr>
       </w:pPr>
-      <w:bookmarkStart w:id="21" w:name="_Toc8666409"/>
+      <w:bookmarkStart w:id="22" w:name="_Toc10370739"/>
       <w:r>
         <w:rPr>
           <w:lang w:val="el-GR"/>
@@ -14282,7 +14516,7 @@
         </w:rPr>
         <w:t>Εισαγωγή Δεδομένων στη Βάση και Αποθήκευση Στατιστικών Στοιχείων</w:t>
       </w:r>
-      <w:bookmarkEnd w:id="21"/>
+      <w:bookmarkEnd w:id="22"/>
     </w:p>
     <w:p>
       <w:pPr>
@@ -15947,7 +16181,7 @@
           <w:lang w:val="el-GR"/>
         </w:rPr>
       </w:pPr>
-      <w:bookmarkStart w:id="22" w:name="_Toc8666410"/>
+      <w:bookmarkStart w:id="23" w:name="_Toc10370740"/>
       <w:r>
         <w:rPr>
           <w:lang w:val="el-GR"/>
@@ -15969,7 +16203,7 @@
       <w:r>
         <w:t>Collection</w:t>
       </w:r>
-      <w:bookmarkEnd w:id="22"/>
+      <w:bookmarkEnd w:id="23"/>
     </w:p>
     <w:p>
       <w:pPr>
@@ -17135,7 +17369,7 @@
           <w:lang w:val="el-GR"/>
         </w:rPr>
       </w:pPr>
-      <w:bookmarkStart w:id="23" w:name="_Toc8666411"/>
+      <w:bookmarkStart w:id="24" w:name="_Toc10370741"/>
       <w:r>
         <w:rPr>
           <w:lang w:val="el-GR"/>
@@ -17157,7 +17391,7 @@
         </w:rPr>
         <w:t xml:space="preserve"> κοντινότερων γειτόνων με χρήση στατιστικών στοιχείων</w:t>
       </w:r>
-      <w:bookmarkEnd w:id="23"/>
+      <w:bookmarkEnd w:id="24"/>
     </w:p>
     <w:p>
       <w:pPr>
@@ -19475,7 +19709,7 @@
           <w:lang w:val="el-GR"/>
         </w:rPr>
       </w:pPr>
-      <w:bookmarkStart w:id="24" w:name="_Toc8666412"/>
+      <w:bookmarkStart w:id="25" w:name="_Toc10370742"/>
       <w:r>
         <w:rPr>
           <w:lang w:val="el-GR"/>
@@ -19506,7 +19740,7 @@
         </w:rPr>
         <w:t xml:space="preserve"> με χρήση στατιστικών στοιχείων</w:t>
       </w:r>
-      <w:bookmarkEnd w:id="24"/>
+      <w:bookmarkEnd w:id="25"/>
     </w:p>
     <w:p>
       <w:pPr>
@@ -20615,7 +20849,7 @@
       <w:pPr>
         <w:pStyle w:val="2"/>
       </w:pPr>
-      <w:bookmarkStart w:id="25" w:name="_Toc8666413"/>
+      <w:bookmarkStart w:id="26" w:name="_Toc10370743"/>
       <w:r>
         <w:lastRenderedPageBreak/>
         <w:t xml:space="preserve">3.11 </w:t>
@@ -20647,7 +20881,7 @@
       <w:r>
         <w:t xml:space="preserve"> trajectory</w:t>
       </w:r>
-      <w:bookmarkEnd w:id="25"/>
+      <w:bookmarkEnd w:id="26"/>
     </w:p>
     <w:p>
       <w:pPr>
@@ -22238,7 +22472,7 @@
         </w:rPr>
         <w:t xml:space="preserve">(mycol1, </w:t>
       </w:r>
-      <w:bookmarkStart w:id="26" w:name="_Hlk536641818"/>
+      <w:bookmarkStart w:id="27" w:name="_Hlk536641818"/>
       <w:proofErr w:type="spellStart"/>
       <w:r>
         <w:rPr>
@@ -22274,7 +22508,7 @@
         </w:rPr>
         <w:t>operator_list</w:t>
       </w:r>
-      <w:bookmarkEnd w:id="26"/>
+      <w:bookmarkEnd w:id="27"/>
       <w:proofErr w:type="spellEnd"/>
       <w:r>
         <w:rPr>
@@ -24610,8 +24844,1228 @@
     </w:p>
     <w:p>
       <w:pPr>
+        <w:pStyle w:val="1"/>
+        <w:rPr>
+          <w:lang w:val="el-GR"/>
+        </w:rPr>
+      </w:pPr>
+      <w:bookmarkStart w:id="28" w:name="_Toc10370744"/>
+      <w:r>
+        <w:rPr>
+          <w:lang w:val="el-GR"/>
+        </w:rPr>
+        <w:t>4.Α</w:t>
+      </w:r>
+      <w:r>
+        <w:rPr>
+          <w:lang w:val="el-GR"/>
+        </w:rPr>
+        <w:t>ΡΧΙΤΕΚΤΟΝΙΚΗ ΣΥΣΤΗΜΑΤΟΣ</w:t>
+      </w:r>
+      <w:bookmarkEnd w:id="28"/>
+    </w:p>
+    <w:p>
+      <w:pPr>
         <w:jc w:val="both"/>
         <w:rPr>
+          <w:lang w:val="el-GR"/>
+        </w:rPr>
+      </w:pPr>
+      <w:r>
+        <w:rPr>
+          <w:lang w:val="el-GR"/>
+        </w:rPr>
+        <w:t>Σε αυτό το κεφάλαιο παρουσιάζεται συνοπτικά η αρχιτεκτονική του συστήματος.</w:t>
+      </w:r>
+    </w:p>
+    <w:p>
+      <w:pPr>
+        <w:jc w:val="both"/>
+        <w:rPr>
+          <w:lang w:val="el-GR"/>
+        </w:rPr>
+      </w:pPr>
+      <w:r>
+        <w:rPr>
+          <w:lang w:val="el-GR"/>
+        </w:rPr>
+        <w:t xml:space="preserve">Αρχικά, η συνάρτηση των </w:t>
+      </w:r>
+      <w:r>
+        <w:t>k</w:t>
+      </w:r>
+      <w:r>
+        <w:rPr>
+          <w:lang w:val="el-GR"/>
+        </w:rPr>
+        <w:t xml:space="preserve"> </w:t>
+      </w:r>
+      <w:r>
+        <w:rPr>
+          <w:lang w:val="el-GR"/>
+        </w:rPr>
+        <w:t>κοντινότερων γειτόνων δέχεται ως ορίσματα τις τιμές (</w:t>
+      </w:r>
+      <w:r>
+        <w:t>x</w:t>
+      </w:r>
+      <w:r>
+        <w:rPr>
+          <w:lang w:val="el-GR"/>
+        </w:rPr>
+        <w:t xml:space="preserve">, </w:t>
+      </w:r>
+      <w:r>
+        <w:t>y</w:t>
+      </w:r>
+      <w:r>
+        <w:rPr>
+          <w:lang w:val="el-GR"/>
+        </w:rPr>
+        <w:t xml:space="preserve">, </w:t>
+      </w:r>
+      <w:r>
+        <w:t>k</w:t>
+      </w:r>
+      <w:r>
+        <w:rPr>
+          <w:lang w:val="el-GR"/>
+        </w:rPr>
+        <w:t xml:space="preserve">, </w:t>
+      </w:r>
+      <w:r>
+        <w:t>t</w:t>
+      </w:r>
+      <w:r>
+        <w:rPr>
+          <w:lang w:val="el-GR"/>
+        </w:rPr>
+        <w:t>_</w:t>
+      </w:r>
+      <w:r>
+        <w:t>min</w:t>
+      </w:r>
+      <w:r>
+        <w:rPr>
+          <w:lang w:val="el-GR"/>
+        </w:rPr>
+        <w:t xml:space="preserve">, </w:t>
+      </w:r>
+      <w:r>
+        <w:t>t</w:t>
+      </w:r>
+      <w:r>
+        <w:rPr>
+          <w:lang w:val="el-GR"/>
+        </w:rPr>
+        <w:t>_</w:t>
+      </w:r>
+      <w:r>
+        <w:t>max</w:t>
+      </w:r>
+      <w:r>
+        <w:rPr>
+          <w:lang w:val="el-GR"/>
+        </w:rPr>
+        <w:t>)</w:t>
+      </w:r>
+      <w:r>
+        <w:rPr>
+          <w:lang w:val="el-GR"/>
+        </w:rPr>
+        <w:t xml:space="preserve"> </w:t>
+      </w:r>
+      <w:r>
+        <w:rPr>
+          <w:lang w:val="el-GR"/>
+        </w:rPr>
+        <w:t>που αντιστοιχούν στις συντεταγμένες που θα αναζητηθούν οι κοντινότεροι γείτονες</w:t>
+      </w:r>
+      <w:r>
+        <w:rPr>
+          <w:lang w:val="el-GR"/>
+        </w:rPr>
+        <w:t xml:space="preserve">, </w:t>
+      </w:r>
+      <w:r>
+        <w:rPr>
+          <w:lang w:val="el-GR"/>
+        </w:rPr>
+        <w:t xml:space="preserve">στον αριθμό των κοντινότερων γειτόνων και στο χρονικό διάστημα μέσα στο οποίο πρέπει να βρίσκονται οι συντεταγμένες. Το </w:t>
+      </w:r>
+      <w:r>
+        <w:t>query</w:t>
+      </w:r>
+      <w:r>
+        <w:rPr>
+          <w:lang w:val="el-GR"/>
+        </w:rPr>
+        <w:t xml:space="preserve"> </w:t>
+      </w:r>
+      <w:r>
+        <w:rPr>
+          <w:lang w:val="el-GR"/>
+        </w:rPr>
+        <w:t xml:space="preserve">περιλαμβάνει μόνο τα </w:t>
+      </w:r>
+      <w:r>
+        <w:t>t</w:t>
+      </w:r>
+      <w:r>
+        <w:rPr>
+          <w:lang w:val="el-GR"/>
+        </w:rPr>
+        <w:t>_</w:t>
+      </w:r>
+      <w:r>
+        <w:t>min</w:t>
+      </w:r>
+      <w:r>
+        <w:rPr>
+          <w:lang w:val="el-GR"/>
+        </w:rPr>
+        <w:t xml:space="preserve"> </w:t>
+      </w:r>
+      <w:r>
+        <w:rPr>
+          <w:lang w:val="el-GR"/>
+        </w:rPr>
+        <w:t xml:space="preserve">και </w:t>
+      </w:r>
+      <w:r>
+        <w:t>t</w:t>
+      </w:r>
+      <w:r>
+        <w:rPr>
+          <w:lang w:val="el-GR"/>
+        </w:rPr>
+        <w:t>_</w:t>
+      </w:r>
+      <w:r>
+        <w:t>max</w:t>
+      </w:r>
+      <w:r>
+        <w:rPr>
+          <w:lang w:val="el-GR"/>
+        </w:rPr>
+        <w:t xml:space="preserve">, </w:t>
+      </w:r>
+      <w:r>
+        <w:rPr>
+          <w:lang w:val="el-GR"/>
+        </w:rPr>
+        <w:t xml:space="preserve">δηλαδή αναζητούνται οι εγγραφές που ικανοποιούν μόνο τον χρονικό περιορισμό. Στη συνέχεια για όλα τα αποτελέσματα που θα επιστρέψει το </w:t>
+      </w:r>
+      <w:r>
+        <w:t>query</w:t>
+      </w:r>
+      <w:r>
+        <w:rPr>
+          <w:lang w:val="el-GR"/>
+        </w:rPr>
+        <w:t xml:space="preserve">, </w:t>
+      </w:r>
+      <w:r>
+        <w:rPr>
+          <w:lang w:val="el-GR"/>
+        </w:rPr>
+        <w:t xml:space="preserve">πραγματοποιείται η μέτρηση της απόστασης από το </w:t>
+      </w:r>
+      <w:r>
+        <w:rPr>
+          <w:lang w:val="el-GR"/>
+        </w:rPr>
+        <w:t>(</w:t>
+      </w:r>
+      <w:r>
+        <w:t>x</w:t>
+      </w:r>
+      <w:r>
+        <w:rPr>
+          <w:lang w:val="el-GR"/>
+        </w:rPr>
+        <w:t xml:space="preserve">, </w:t>
+      </w:r>
+      <w:r>
+        <w:t>y</w:t>
+      </w:r>
+      <w:r>
+        <w:rPr>
+          <w:lang w:val="el-GR"/>
+        </w:rPr>
+        <w:t xml:space="preserve">) </w:t>
+      </w:r>
+      <w:r>
+        <w:rPr>
+          <w:lang w:val="el-GR"/>
+        </w:rPr>
+        <w:t xml:space="preserve">και η ταξινόμηση από το πιο κοντινό στο μακρινό. Τέλος, αν δεν υπάρχει ενδιαφέρον για το </w:t>
+      </w:r>
+      <w:r>
+        <w:t>id</w:t>
+      </w:r>
+      <w:r>
+        <w:rPr>
+          <w:lang w:val="el-GR"/>
+        </w:rPr>
+        <w:t xml:space="preserve"> </w:t>
+      </w:r>
+      <w:r>
+        <w:rPr>
+          <w:lang w:val="el-GR"/>
+        </w:rPr>
+        <w:t xml:space="preserve">των εγγραφών επιλέγονται οι </w:t>
+      </w:r>
+      <w:r>
+        <w:t>k</w:t>
+      </w:r>
+      <w:r>
+        <w:rPr>
+          <w:lang w:val="el-GR"/>
+        </w:rPr>
+        <w:t xml:space="preserve"> </w:t>
+      </w:r>
+      <w:r>
+        <w:rPr>
+          <w:lang w:val="el-GR"/>
+        </w:rPr>
+        <w:t xml:space="preserve">πρώτες. Διαφορετικά, αν οι εγγραφές πρέπει να είναι διαφορετικών οντοτήτων, επιλέγονται οι </w:t>
+      </w:r>
+      <w:r>
+        <w:t>k</w:t>
+      </w:r>
+      <w:r>
+        <w:rPr>
+          <w:lang w:val="el-GR"/>
+        </w:rPr>
+        <w:t xml:space="preserve"> </w:t>
+      </w:r>
+      <w:r>
+        <w:rPr>
+          <w:lang w:val="el-GR"/>
+        </w:rPr>
+        <w:t xml:space="preserve">πρώτες με διαφορετικό </w:t>
+      </w:r>
+      <w:r>
+        <w:t>id</w:t>
+      </w:r>
+      <w:r>
+        <w:rPr>
+          <w:lang w:val="el-GR"/>
+        </w:rPr>
+        <w:t>.</w:t>
+      </w:r>
+    </w:p>
+    <w:p>
+      <w:pPr>
+        <w:jc w:val="both"/>
+        <w:rPr>
+          <w:lang w:val="el-GR"/>
+        </w:rPr>
+      </w:pPr>
+      <w:r>
+        <w:rPr>
+          <w:lang w:val="el-GR"/>
+        </w:rPr>
+        <w:t xml:space="preserve">Η συνάρτηση </w:t>
+      </w:r>
+      <w:r>
+        <w:t>Circle</w:t>
+      </w:r>
+      <w:r>
+        <w:rPr>
+          <w:lang w:val="el-GR"/>
+        </w:rPr>
+        <w:t xml:space="preserve"> </w:t>
+      </w:r>
+      <w:r>
+        <w:t>Range</w:t>
+      </w:r>
+      <w:r>
+        <w:rPr>
+          <w:lang w:val="el-GR"/>
+        </w:rPr>
+        <w:t xml:space="preserve"> </w:t>
+      </w:r>
+      <w:r>
+        <w:rPr>
+          <w:lang w:val="el-GR"/>
+        </w:rPr>
+        <w:t>δέχεται ως ορίσματα τις τιμές (</w:t>
+      </w:r>
+      <w:r>
+        <w:t>x</w:t>
+      </w:r>
+      <w:r>
+        <w:rPr>
+          <w:lang w:val="el-GR"/>
+        </w:rPr>
+        <w:t xml:space="preserve">, </w:t>
+      </w:r>
+      <w:r>
+        <w:t>y</w:t>
+      </w:r>
+      <w:r>
+        <w:rPr>
+          <w:lang w:val="el-GR"/>
+        </w:rPr>
+        <w:t xml:space="preserve">, </w:t>
+      </w:r>
+      <w:r>
+        <w:t>r</w:t>
+      </w:r>
+      <w:r>
+        <w:rPr>
+          <w:lang w:val="el-GR"/>
+        </w:rPr>
+        <w:t xml:space="preserve">, </w:t>
+      </w:r>
+      <w:r>
+        <w:t>t</w:t>
+      </w:r>
+      <w:r>
+        <w:rPr>
+          <w:lang w:val="el-GR"/>
+        </w:rPr>
+        <w:t>_</w:t>
+      </w:r>
+      <w:r>
+        <w:t>min</w:t>
+      </w:r>
+      <w:r>
+        <w:rPr>
+          <w:lang w:val="el-GR"/>
+        </w:rPr>
+        <w:t xml:space="preserve">, </w:t>
+      </w:r>
+      <w:r>
+        <w:t>t</w:t>
+      </w:r>
+      <w:r>
+        <w:rPr>
+          <w:lang w:val="el-GR"/>
+        </w:rPr>
+        <w:t>_</w:t>
+      </w:r>
+      <w:r>
+        <w:t>max</w:t>
+      </w:r>
+      <w:r>
+        <w:rPr>
+          <w:lang w:val="el-GR"/>
+        </w:rPr>
+        <w:t>)</w:t>
+      </w:r>
+      <w:r>
+        <w:rPr>
+          <w:lang w:val="el-GR"/>
+        </w:rPr>
+        <w:t xml:space="preserve">, </w:t>
+      </w:r>
+      <w:r>
+        <w:rPr>
+          <w:lang w:val="el-GR"/>
+        </w:rPr>
+        <w:t>δηλαδή αναζητούνται οι εγγραφές που βρίσκονται μέσα στον κύκλο με κέντρο (</w:t>
+      </w:r>
+      <w:r>
+        <w:t>x</w:t>
+      </w:r>
+      <w:r>
+        <w:rPr>
+          <w:lang w:val="el-GR"/>
+        </w:rPr>
+        <w:t>,</w:t>
+      </w:r>
+      <w:r>
+        <w:t>y</w:t>
+      </w:r>
+      <w:r>
+        <w:rPr>
+          <w:lang w:val="el-GR"/>
+        </w:rPr>
+        <w:t>)</w:t>
+      </w:r>
+      <w:r>
+        <w:rPr>
+          <w:lang w:val="el-GR"/>
+        </w:rPr>
+        <w:t xml:space="preserve"> </w:t>
+      </w:r>
+      <w:r>
+        <w:rPr>
+          <w:lang w:val="el-GR"/>
+        </w:rPr>
+        <w:t xml:space="preserve">και ακτίνα </w:t>
+      </w:r>
+      <w:r>
+        <w:t>r</w:t>
+      </w:r>
+      <w:r>
+        <w:rPr>
+          <w:lang w:val="el-GR"/>
+        </w:rPr>
+        <w:t xml:space="preserve"> </w:t>
+      </w:r>
+      <w:r>
+        <w:rPr>
+          <w:lang w:val="el-GR"/>
+        </w:rPr>
+        <w:t>και στο χρονικό διάστημα [</w:t>
+      </w:r>
+      <w:r>
+        <w:t>t</w:t>
+      </w:r>
+      <w:r>
+        <w:rPr>
+          <w:lang w:val="el-GR"/>
+        </w:rPr>
+        <w:t>_</w:t>
+      </w:r>
+      <w:r>
+        <w:t>min</w:t>
+      </w:r>
+      <w:r>
+        <w:rPr>
+          <w:lang w:val="el-GR"/>
+        </w:rPr>
+        <w:t xml:space="preserve">, </w:t>
+      </w:r>
+      <w:r>
+        <w:t>t</w:t>
+      </w:r>
+      <w:r>
+        <w:rPr>
+          <w:lang w:val="el-GR"/>
+        </w:rPr>
+        <w:t>_</w:t>
+      </w:r>
+      <w:r>
+        <w:t>max</w:t>
+      </w:r>
+      <w:r>
+        <w:rPr>
+          <w:lang w:val="el-GR"/>
+        </w:rPr>
+        <w:t>]</w:t>
+      </w:r>
+      <w:r>
+        <w:rPr>
+          <w:lang w:val="el-GR"/>
+        </w:rPr>
+        <w:t xml:space="preserve">. </w:t>
+      </w:r>
+      <w:r>
+        <w:rPr>
+          <w:lang w:val="el-GR"/>
+        </w:rPr>
+        <w:t xml:space="preserve">Για το </w:t>
+      </w:r>
+      <w:r>
+        <w:t>query</w:t>
+      </w:r>
+      <w:r>
+        <w:rPr>
+          <w:lang w:val="el-GR"/>
+        </w:rPr>
+        <w:t xml:space="preserve"> </w:t>
+      </w:r>
+      <w:r>
+        <w:rPr>
+          <w:lang w:val="el-GR"/>
+        </w:rPr>
+        <w:t xml:space="preserve">χρησιμοποιήθηκε η συνάρτηση </w:t>
+      </w:r>
+      <w:proofErr w:type="spellStart"/>
+      <w:r>
+        <w:t>geoWithin</w:t>
+      </w:r>
+      <w:proofErr w:type="spellEnd"/>
+      <w:r>
+        <w:rPr>
+          <w:lang w:val="el-GR"/>
+        </w:rPr>
+        <w:t xml:space="preserve"> </w:t>
+      </w:r>
+      <w:r>
+        <w:rPr>
+          <w:lang w:val="el-GR"/>
+        </w:rPr>
+        <w:t xml:space="preserve">της </w:t>
+      </w:r>
+      <w:r>
+        <w:t>Mongo</w:t>
+      </w:r>
+      <w:r>
+        <w:rPr>
+          <w:lang w:val="el-GR"/>
+        </w:rPr>
+        <w:t>.</w:t>
+      </w:r>
+    </w:p>
+    <w:p>
+      <w:pPr>
+        <w:jc w:val="both"/>
+        <w:rPr>
+          <w:lang w:val="el-GR"/>
+        </w:rPr>
+      </w:pPr>
+      <w:r>
+        <w:rPr>
+          <w:lang w:val="el-GR"/>
+        </w:rPr>
+        <w:t>Ομοίως</w:t>
+      </w:r>
+      <w:r>
+        <w:rPr>
+          <w:lang w:val="el-GR"/>
+        </w:rPr>
+        <w:t xml:space="preserve">, </w:t>
+      </w:r>
+      <w:r>
+        <w:rPr>
+          <w:lang w:val="el-GR"/>
+        </w:rPr>
+        <w:t>η</w:t>
+      </w:r>
+      <w:r>
+        <w:rPr>
+          <w:lang w:val="el-GR"/>
+        </w:rPr>
+        <w:t xml:space="preserve"> </w:t>
+      </w:r>
+      <w:r>
+        <w:rPr>
+          <w:lang w:val="el-GR"/>
+        </w:rPr>
+        <w:t>συνάρτηση</w:t>
+      </w:r>
+      <w:r>
+        <w:rPr>
+          <w:lang w:val="el-GR"/>
+        </w:rPr>
+        <w:t xml:space="preserve"> </w:t>
+      </w:r>
+      <w:r>
+        <w:t>Box</w:t>
+      </w:r>
+      <w:r>
+        <w:rPr>
+          <w:lang w:val="el-GR"/>
+        </w:rPr>
+        <w:t xml:space="preserve"> </w:t>
+      </w:r>
+      <w:r>
+        <w:t>Range</w:t>
+      </w:r>
+      <w:r>
+        <w:rPr>
+          <w:lang w:val="el-GR"/>
+        </w:rPr>
+        <w:t xml:space="preserve"> </w:t>
+      </w:r>
+      <w:r>
+        <w:rPr>
+          <w:lang w:val="el-GR"/>
+        </w:rPr>
+        <w:t>δέχεται</w:t>
+      </w:r>
+      <w:r>
+        <w:rPr>
+          <w:lang w:val="el-GR"/>
+        </w:rPr>
+        <w:t xml:space="preserve"> </w:t>
+      </w:r>
+      <w:r>
+        <w:rPr>
+          <w:lang w:val="el-GR"/>
+        </w:rPr>
+        <w:t>ως</w:t>
+      </w:r>
+      <w:r>
+        <w:rPr>
+          <w:lang w:val="el-GR"/>
+        </w:rPr>
+        <w:t xml:space="preserve"> </w:t>
+      </w:r>
+      <w:r>
+        <w:rPr>
+          <w:lang w:val="el-GR"/>
+        </w:rPr>
+        <w:t>ορίσματα</w:t>
+      </w:r>
+      <w:r>
+        <w:rPr>
+          <w:lang w:val="el-GR"/>
+        </w:rPr>
+        <w:t xml:space="preserve"> </w:t>
+      </w:r>
+      <w:r>
+        <w:rPr>
+          <w:lang w:val="el-GR"/>
+        </w:rPr>
+        <w:t>τις</w:t>
+      </w:r>
+      <w:r>
+        <w:rPr>
+          <w:lang w:val="el-GR"/>
+        </w:rPr>
+        <w:t xml:space="preserve"> </w:t>
+      </w:r>
+      <w:r>
+        <w:rPr>
+          <w:lang w:val="el-GR"/>
+        </w:rPr>
+        <w:t>τιμές</w:t>
+      </w:r>
+      <w:r>
+        <w:rPr>
+          <w:lang w:val="el-GR"/>
+        </w:rPr>
+        <w:t xml:space="preserve"> (</w:t>
+      </w:r>
+      <w:r>
+        <w:t>x</w:t>
+      </w:r>
+      <w:r>
+        <w:rPr>
+          <w:lang w:val="el-GR"/>
+        </w:rPr>
+        <w:t>_</w:t>
+      </w:r>
+      <w:r>
+        <w:t>min</w:t>
+      </w:r>
+      <w:r>
+        <w:rPr>
+          <w:lang w:val="el-GR"/>
+        </w:rPr>
+        <w:t xml:space="preserve">, </w:t>
+      </w:r>
+      <w:r>
+        <w:t>y</w:t>
+      </w:r>
+      <w:r>
+        <w:rPr>
+          <w:lang w:val="el-GR"/>
+        </w:rPr>
+        <w:t>_</w:t>
+      </w:r>
+      <w:r>
+        <w:t>min</w:t>
+      </w:r>
+      <w:r>
+        <w:rPr>
+          <w:lang w:val="el-GR"/>
+        </w:rPr>
+        <w:t xml:space="preserve">, </w:t>
+      </w:r>
+      <w:r>
+        <w:t>x</w:t>
+      </w:r>
+      <w:r>
+        <w:rPr>
+          <w:lang w:val="el-GR"/>
+        </w:rPr>
+        <w:t>_</w:t>
+      </w:r>
+      <w:r>
+        <w:t>max</w:t>
+      </w:r>
+      <w:r>
+        <w:rPr>
+          <w:lang w:val="el-GR"/>
+        </w:rPr>
+        <w:t xml:space="preserve">, </w:t>
+      </w:r>
+      <w:r>
+        <w:t>y</w:t>
+      </w:r>
+      <w:r>
+        <w:rPr>
+          <w:lang w:val="el-GR"/>
+        </w:rPr>
+        <w:t>_</w:t>
+      </w:r>
+      <w:r>
+        <w:t>max</w:t>
+      </w:r>
+      <w:r>
+        <w:rPr>
+          <w:lang w:val="el-GR"/>
+        </w:rPr>
+        <w:t xml:space="preserve">, </w:t>
+      </w:r>
+      <w:r>
+        <w:t>t</w:t>
+      </w:r>
+      <w:r>
+        <w:rPr>
+          <w:lang w:val="el-GR"/>
+        </w:rPr>
+        <w:t>_</w:t>
+      </w:r>
+      <w:r>
+        <w:t>min</w:t>
+      </w:r>
+      <w:r>
+        <w:rPr>
+          <w:lang w:val="el-GR"/>
+        </w:rPr>
+        <w:t xml:space="preserve">, </w:t>
+      </w:r>
+      <w:r>
+        <w:t>t</w:t>
+      </w:r>
+      <w:r>
+        <w:rPr>
+          <w:lang w:val="el-GR"/>
+        </w:rPr>
+        <w:t>_</w:t>
+      </w:r>
+      <w:r>
+        <w:t>max</w:t>
+      </w:r>
+      <w:r>
+        <w:rPr>
+          <w:lang w:val="el-GR"/>
+        </w:rPr>
+        <w:t>)</w:t>
+      </w:r>
+      <w:r>
+        <w:rPr>
+          <w:lang w:val="el-GR"/>
+        </w:rPr>
+        <w:t>. Οι εγγραφές που επιστρέφονται πρέπει να βρίσκονται μέσα στο ορθογώνιο με μικρότερες συντεταγμένες (</w:t>
+      </w:r>
+      <w:r>
+        <w:t>x</w:t>
+      </w:r>
+      <w:r>
+        <w:rPr>
+          <w:lang w:val="el-GR"/>
+        </w:rPr>
+        <w:t>_</w:t>
+      </w:r>
+      <w:r>
+        <w:t>min</w:t>
+      </w:r>
+      <w:r>
+        <w:rPr>
+          <w:lang w:val="el-GR"/>
+        </w:rPr>
+        <w:t xml:space="preserve">, </w:t>
+      </w:r>
+      <w:r>
+        <w:t>y</w:t>
+      </w:r>
+      <w:r>
+        <w:rPr>
+          <w:lang w:val="el-GR"/>
+        </w:rPr>
+        <w:t>_</w:t>
+      </w:r>
+      <w:r>
+        <w:t>min</w:t>
+      </w:r>
+      <w:r>
+        <w:rPr>
+          <w:lang w:val="el-GR"/>
+        </w:rPr>
+        <w:t>)</w:t>
+      </w:r>
+      <w:r>
+        <w:rPr>
+          <w:lang w:val="el-GR"/>
+        </w:rPr>
+        <w:t xml:space="preserve"> </w:t>
+      </w:r>
+      <w:r>
+        <w:rPr>
+          <w:lang w:val="el-GR"/>
+        </w:rPr>
+        <w:t>και μεγαλύτερες τις (</w:t>
+      </w:r>
+      <w:r>
+        <w:t>x</w:t>
+      </w:r>
+      <w:r>
+        <w:rPr>
+          <w:lang w:val="el-GR"/>
+        </w:rPr>
+        <w:t>_</w:t>
+      </w:r>
+      <w:r>
+        <w:t>max</w:t>
+      </w:r>
+      <w:r>
+        <w:rPr>
+          <w:lang w:val="el-GR"/>
+        </w:rPr>
+        <w:t xml:space="preserve">, </w:t>
+      </w:r>
+      <w:r>
+        <w:t>y</w:t>
+      </w:r>
+      <w:r>
+        <w:rPr>
+          <w:lang w:val="el-GR"/>
+        </w:rPr>
+        <w:t>_</w:t>
+      </w:r>
+      <w:r>
+        <w:t>max</w:t>
+      </w:r>
+      <w:r>
+        <w:rPr>
+          <w:lang w:val="el-GR"/>
+        </w:rPr>
+        <w:t>)</w:t>
+      </w:r>
+      <w:r>
+        <w:rPr>
+          <w:lang w:val="el-GR"/>
+        </w:rPr>
+        <w:t xml:space="preserve"> </w:t>
+      </w:r>
+      <w:r>
+        <w:rPr>
+          <w:lang w:val="el-GR"/>
+        </w:rPr>
+        <w:t>και χρονικό διάστημα [</w:t>
+      </w:r>
+      <w:r>
+        <w:t>t</w:t>
+      </w:r>
+      <w:r>
+        <w:rPr>
+          <w:lang w:val="el-GR"/>
+        </w:rPr>
+        <w:t>_</w:t>
+      </w:r>
+      <w:r>
+        <w:t>min</w:t>
+      </w:r>
+      <w:r>
+        <w:rPr>
+          <w:lang w:val="el-GR"/>
+        </w:rPr>
+        <w:t xml:space="preserve">, </w:t>
+      </w:r>
+      <w:r>
+        <w:t>t</w:t>
+      </w:r>
+      <w:r>
+        <w:rPr>
+          <w:lang w:val="el-GR"/>
+        </w:rPr>
+        <w:t>_</w:t>
+      </w:r>
+      <w:r>
+        <w:t>max</w:t>
+      </w:r>
+      <w:r>
+        <w:rPr>
+          <w:lang w:val="el-GR"/>
+        </w:rPr>
+        <w:t>]</w:t>
+      </w:r>
+      <w:r>
+        <w:rPr>
+          <w:lang w:val="el-GR"/>
+        </w:rPr>
+        <w:t xml:space="preserve">. </w:t>
+      </w:r>
+      <w:r>
+        <w:rPr>
+          <w:lang w:val="el-GR"/>
+        </w:rPr>
+        <w:t xml:space="preserve">Όπως την </w:t>
+      </w:r>
+      <w:r>
+        <w:t>Circle</w:t>
+      </w:r>
+      <w:r>
+        <w:rPr>
+          <w:lang w:val="el-GR"/>
+        </w:rPr>
+        <w:t xml:space="preserve"> </w:t>
+      </w:r>
+      <w:r>
+        <w:t>Range</w:t>
+      </w:r>
+      <w:r>
+        <w:rPr>
+          <w:lang w:val="el-GR"/>
+        </w:rPr>
+        <w:t xml:space="preserve">, έτσι και για την </w:t>
+      </w:r>
+      <w:r>
+        <w:t>Box</w:t>
+      </w:r>
+      <w:r>
+        <w:rPr>
+          <w:lang w:val="el-GR"/>
+        </w:rPr>
+        <w:t xml:space="preserve"> </w:t>
+      </w:r>
+      <w:r>
+        <w:t>Range</w:t>
+      </w:r>
+      <w:r>
+        <w:rPr>
+          <w:lang w:val="el-GR"/>
+        </w:rPr>
+        <w:t xml:space="preserve"> </w:t>
+      </w:r>
+      <w:r>
+        <w:rPr>
+          <w:lang w:val="el-GR"/>
+        </w:rPr>
+        <w:t xml:space="preserve">χρησιμοποιήθηκε η </w:t>
+      </w:r>
+      <w:proofErr w:type="spellStart"/>
+      <w:r>
+        <w:t>geoWithin</w:t>
+      </w:r>
+      <w:proofErr w:type="spellEnd"/>
+      <w:r>
+        <w:rPr>
+          <w:lang w:val="el-GR"/>
+        </w:rPr>
+        <w:t xml:space="preserve"> </w:t>
+      </w:r>
+      <w:r>
+        <w:rPr>
+          <w:lang w:val="el-GR"/>
+        </w:rPr>
+        <w:t>συνάρτηση.</w:t>
+      </w:r>
+    </w:p>
+    <w:p>
+      <w:pPr>
+        <w:jc w:val="both"/>
+        <w:rPr>
+          <w:lang w:val="el-GR"/>
+        </w:rPr>
+      </w:pPr>
+      <w:r>
+        <w:rPr>
+          <w:lang w:val="el-GR"/>
+        </w:rPr>
+        <w:t>Τέλος, η συνάρτηση για την εύρεση των κοντινότερων γειτόνων με τη χρήση των στατιστικών δεδομένων, διαβάζει το αρχείο με τα στατιστικά δεδομένα και εξάγει το κελί</w:t>
+      </w:r>
+      <w:r>
+        <w:rPr>
+          <w:lang w:val="el-GR"/>
+        </w:rPr>
+        <w:t>,</w:t>
+      </w:r>
+      <w:r>
+        <w:rPr>
+          <w:lang w:val="el-GR"/>
+        </w:rPr>
+        <w:t xml:space="preserve"> στο οποίο βρίσκ</w:t>
+      </w:r>
+      <w:r>
+        <w:rPr>
+          <w:lang w:val="el-GR"/>
+        </w:rPr>
+        <w:t>ονται οι συντεταγμένες (</w:t>
+      </w:r>
+      <w:r>
+        <w:t>x</w:t>
+      </w:r>
+      <w:r>
+        <w:rPr>
+          <w:lang w:val="el-GR"/>
+        </w:rPr>
+        <w:t xml:space="preserve">, </w:t>
+      </w:r>
+      <w:r>
+        <w:t>y</w:t>
+      </w:r>
+      <w:r>
+        <w:rPr>
+          <w:lang w:val="el-GR"/>
+        </w:rPr>
+        <w:t>)</w:t>
+      </w:r>
+      <w:r>
+        <w:rPr>
+          <w:lang w:val="el-GR"/>
+        </w:rPr>
+        <w:t xml:space="preserve">. </w:t>
+      </w:r>
+      <w:r>
+        <w:rPr>
+          <w:lang w:val="el-GR"/>
+        </w:rPr>
+        <w:t xml:space="preserve">Έχοντας, τα δεδομένα για το κελί, εξάγεται η απόσταση από την πιο μακρινή γωνία, η οποία θα χρησιμοποιηθεί ως ακτίνα </w:t>
+      </w:r>
+      <w:r>
+        <w:t>r</w:t>
+      </w:r>
+      <w:r>
+        <w:rPr>
+          <w:lang w:val="el-GR"/>
+        </w:rPr>
+        <w:t xml:space="preserve"> </w:t>
+      </w:r>
+      <w:r>
+        <w:rPr>
+          <w:lang w:val="el-GR"/>
+        </w:rPr>
+        <w:t xml:space="preserve">για την κλήση της συνάρτησης </w:t>
+      </w:r>
+      <w:r>
+        <w:t>Circle</w:t>
+      </w:r>
+      <w:r>
+        <w:rPr>
+          <w:lang w:val="el-GR"/>
+        </w:rPr>
+        <w:t xml:space="preserve"> </w:t>
+      </w:r>
+      <w:r>
+        <w:t>Range</w:t>
+      </w:r>
+      <w:r>
+        <w:rPr>
+          <w:lang w:val="el-GR"/>
+        </w:rPr>
+        <w:t xml:space="preserve">. </w:t>
+      </w:r>
+      <w:r>
+        <w:rPr>
+          <w:lang w:val="el-GR"/>
+        </w:rPr>
+        <w:t xml:space="preserve">Στα αποτελέσματα που θα επιστρέψει η </w:t>
+      </w:r>
+      <w:r>
+        <w:t>Circle</w:t>
+      </w:r>
+      <w:r>
+        <w:rPr>
+          <w:lang w:val="el-GR"/>
+        </w:rPr>
+        <w:t xml:space="preserve"> </w:t>
+      </w:r>
+      <w:r>
+        <w:t>Range</w:t>
+      </w:r>
+      <w:r>
+        <w:rPr>
+          <w:lang w:val="el-GR"/>
+        </w:rPr>
+        <w:t xml:space="preserve">, </w:t>
+      </w:r>
+      <w:r>
+        <w:rPr>
+          <w:lang w:val="el-GR"/>
+        </w:rPr>
+        <w:t>εφαρμόζονται τα ίδια βήματα, όπως στη συνάρτηση για την εύρεση των κοντινότερων γειτόνων χωρίς τη χρήση των στατιστικών δεδομένω</w:t>
+      </w:r>
+      <w:r>
+        <w:rPr>
+          <w:lang w:val="el-GR"/>
+        </w:rPr>
+        <w:t xml:space="preserve">ν, δηλαδή μετριέται η απόσταση για κάθε εγγραφή, τα αποτελέσματα ταξινομούνται και ανάλογα με το αν υπάρχει ενδιαφέρον για το </w:t>
+      </w:r>
+      <w:r>
+        <w:t>id</w:t>
+      </w:r>
+      <w:r>
+        <w:rPr>
+          <w:lang w:val="el-GR"/>
+        </w:rPr>
+        <w:t xml:space="preserve"> </w:t>
+      </w:r>
+      <w:r>
+        <w:rPr>
+          <w:lang w:val="el-GR"/>
+        </w:rPr>
+        <w:t xml:space="preserve">των εγγραφών, επιστρέφονται οι αντίστοιχες </w:t>
+      </w:r>
+      <w:r>
+        <w:t>k</w:t>
+      </w:r>
+      <w:r>
+        <w:rPr>
+          <w:lang w:val="el-GR"/>
+        </w:rPr>
+        <w:t xml:space="preserve"> εγγραφές.</w:t>
+      </w:r>
+    </w:p>
+    <w:p>
+      <w:pPr>
+        <w:jc w:val="both"/>
+        <w:rPr>
+          <w:rFonts w:ascii="Courier New" w:hAnsi="Courier New" w:cs="Courier New"/>
+          <w:lang w:val="el-GR"/>
+        </w:rPr>
+      </w:pPr>
+      <w:r>
+        <w:rPr>
+          <w:rFonts w:ascii="Courier New" w:hAnsi="Courier New" w:cs="Courier New"/>
+          <w:noProof/>
+          <w:lang w:val="el-GR"/>
+        </w:rPr>
+        <w:lastRenderedPageBreak/>
+        <w:drawing>
+          <wp:inline distT="0" distB="0" distL="0" distR="0">
+            <wp:extent cx="5723890" cy="5196254"/>
+            <wp:effectExtent l="0" t="0" r="0" b="4445"/>
+            <wp:docPr id="68" name="Εικόνα 68"/>
+            <wp:cNvGraphicFramePr>
+              <a:graphicFrameLocks xmlns:a="http://schemas.openxmlformats.org/drawingml/2006/main" noChangeAspect="1"/>
+            </wp:cNvGraphicFramePr>
+            <a:graphic xmlns:a="http://schemas.openxmlformats.org/drawingml/2006/main">
+              <a:graphicData uri="http://schemas.openxmlformats.org/drawingml/2006/picture">
+                <pic:pic xmlns:pic="http://schemas.openxmlformats.org/drawingml/2006/picture">
+                  <pic:nvPicPr>
+                    <pic:cNvPr id="0" name="Picture 3"/>
+                    <pic:cNvPicPr>
+                      <a:picLocks noChangeAspect="1" noChangeArrowheads="1"/>
+                    </pic:cNvPicPr>
+                  </pic:nvPicPr>
+                  <pic:blipFill>
+                    <a:blip r:embed="rId12">
+                      <a:extLst>
+                        <a:ext uri="{28A0092B-C50C-407E-A947-70E740481C1C}">
+                          <a14:useLocalDpi xmlns:a14="http://schemas.microsoft.com/office/drawing/2010/main" val="0"/>
+                        </a:ext>
+                      </a:extLst>
+                    </a:blip>
+                    <a:srcRect/>
+                    <a:stretch>
+                      <a:fillRect/>
+                    </a:stretch>
+                  </pic:blipFill>
+                  <pic:spPr bwMode="auto">
+                    <a:xfrm>
+                      <a:off x="0" y="0"/>
+                      <a:ext cx="5735612" cy="5206895"/>
+                    </a:xfrm>
+                    <a:prstGeom prst="rect">
+                      <a:avLst/>
+                    </a:prstGeom>
+                    <a:noFill/>
+                    <a:ln>
+                      <a:noFill/>
+                    </a:ln>
+                  </pic:spPr>
+                </pic:pic>
+              </a:graphicData>
+            </a:graphic>
+          </wp:inline>
+        </w:drawing>
+      </w:r>
+    </w:p>
+    <w:p>
+      <w:pPr>
+        <w:jc w:val="both"/>
+        <w:rPr>
           <w:rFonts w:ascii="Courier New" w:hAnsi="Courier New" w:cs="Courier New"/>
         </w:rPr>
       </w:pPr>
@@ -24623,12 +26077,18 @@
           <w:lang w:val="el-GR"/>
         </w:rPr>
       </w:pPr>
-      <w:bookmarkStart w:id="27" w:name="_Toc8666414"/>
-      <w:r>
-        <w:rPr>
-          <w:lang w:val="el-GR"/>
-        </w:rPr>
-        <w:t>4.</w:t>
+      <w:bookmarkStart w:id="29" w:name="_Toc10370745"/>
+      <w:r>
+        <w:rPr>
+          <w:lang w:val="el-GR"/>
+        </w:rPr>
+        <w:t>5</w:t>
+      </w:r>
+      <w:r>
+        <w:rPr>
+          <w:lang w:val="el-GR"/>
+        </w:rPr>
+        <w:t>.</w:t>
       </w:r>
       <w:r>
         <w:rPr>
@@ -24636,7 +26096,7 @@
         </w:rPr>
         <w:t>ΠΕΙΡΑΜΑΤΙΚΗ ΜΕΛΕΤΗ</w:t>
       </w:r>
-      <w:bookmarkEnd w:id="27"/>
+      <w:bookmarkEnd w:id="29"/>
     </w:p>
     <w:p>
       <w:pPr>
@@ -25077,7 +26537,7 @@
         </w:rPr>
         <w:t xml:space="preserve"> που ονομάζεται </w:t>
       </w:r>
-      <w:bookmarkStart w:id="28" w:name="_Hlk3724211"/>
+      <w:bookmarkStart w:id="30" w:name="_Hlk3724211"/>
       <w:r>
         <w:rPr>
           <w:rFonts w:cs="Courier New"/>
@@ -25100,7 +26560,7 @@
         </w:rPr>
         <w:t>»</w:t>
       </w:r>
-      <w:bookmarkEnd w:id="28"/>
+      <w:bookmarkEnd w:id="30"/>
       <w:r>
         <w:rPr>
           <w:rFonts w:cs="Courier New"/>
@@ -25108,7 +26568,7 @@
         </w:rPr>
         <w:t xml:space="preserve"> και </w:t>
       </w:r>
-      <w:bookmarkStart w:id="29" w:name="_Hlk3724250"/>
+      <w:bookmarkStart w:id="31" w:name="_Hlk3724250"/>
       <w:r>
         <w:rPr>
           <w:rFonts w:cs="Courier New"/>
@@ -25144,7 +26604,7 @@
         </w:rPr>
         <w:t xml:space="preserve">. </w:t>
       </w:r>
-      <w:bookmarkEnd w:id="29"/>
+      <w:bookmarkEnd w:id="31"/>
       <w:r>
         <w:rPr>
           <w:rFonts w:cs="Courier New"/>
@@ -25166,7 +26626,15 @@
           <w:rFonts w:cs="Courier New"/>
           <w:lang w:val="el-GR"/>
         </w:rPr>
-        <w:t xml:space="preserve"> πεδίου </w:t>
+        <w:t xml:space="preserve"> </w:t>
+      </w:r>
+      <w:r>
+        <w:rPr>
+          <w:rFonts w:cs="Courier New"/>
+          <w:lang w:val="el-GR"/>
+        </w:rPr>
+        <w:lastRenderedPageBreak/>
+        <w:t xml:space="preserve">πεδίου </w:t>
       </w:r>
       <w:r>
         <w:rPr>
@@ -25422,7 +26890,7 @@
                     </pic:cNvPicPr>
                   </pic:nvPicPr>
                   <pic:blipFill>
-                    <a:blip r:embed="rId12">
+                    <a:blip r:embed="rId13">
                       <a:extLst>
                         <a:ext uri="{28A0092B-C50C-407E-A947-70E740481C1C}">
                           <a14:useLocalDpi xmlns:a14="http://schemas.microsoft.com/office/drawing/2010/main" val="0"/>
@@ -25504,7 +26972,6 @@
           <w:noProof/>
           <w:lang w:val="el-GR"/>
         </w:rPr>
-        <w:lastRenderedPageBreak/>
         <w:drawing>
           <wp:inline distT="0" distB="0" distL="0" distR="0">
             <wp:extent cx="3743325" cy="847725"/>
@@ -25523,7 +26990,7 @@
                     </pic:cNvPicPr>
                   </pic:nvPicPr>
                   <pic:blipFill>
-                    <a:blip r:embed="rId13">
+                    <a:blip r:embed="rId14">
                       <a:extLst>
                         <a:ext uri="{28A0092B-C50C-407E-A947-70E740481C1C}">
                           <a14:useLocalDpi xmlns:a14="http://schemas.microsoft.com/office/drawing/2010/main" val="0"/>
@@ -25701,17 +27168,23 @@
           <w:lang w:val="el-GR"/>
         </w:rPr>
       </w:pPr>
-      <w:bookmarkStart w:id="30" w:name="_Toc8666415"/>
-      <w:r>
-        <w:rPr>
-          <w:lang w:val="el-GR"/>
-        </w:rPr>
-        <w:t xml:space="preserve">4.1 </w:t>
+      <w:bookmarkStart w:id="32" w:name="_Toc10370746"/>
+      <w:r>
+        <w:rPr>
+          <w:lang w:val="el-GR"/>
+        </w:rPr>
+        <w:t>5</w:t>
+      </w:r>
+      <w:r>
+        <w:rPr>
+          <w:lang w:val="el-GR"/>
+        </w:rPr>
+        <w:t xml:space="preserve">.1 </w:t>
       </w:r>
       <w:r>
         <w:t>Datasets</w:t>
       </w:r>
-      <w:bookmarkEnd w:id="30"/>
+      <w:bookmarkEnd w:id="32"/>
     </w:p>
     <w:p>
       <w:pPr>
@@ -25865,7 +27338,7 @@
                     </pic:cNvPicPr>
                   </pic:nvPicPr>
                   <pic:blipFill>
-                    <a:blip r:embed="rId14">
+                    <a:blip r:embed="rId15">
                       <a:extLst>
                         <a:ext uri="{28A0092B-C50C-407E-A947-70E740481C1C}">
                           <a14:useLocalDpi xmlns:a14="http://schemas.microsoft.com/office/drawing/2010/main" val="0"/>
@@ -25917,6 +27390,7 @@
         <w:rPr>
           <w:rFonts w:cs="Courier New"/>
         </w:rPr>
+        <w:lastRenderedPageBreak/>
         <w:t>To</w:t>
       </w:r>
       <w:r>
@@ -26112,7 +27586,6 @@
           <w:noProof/>
           <w:lang w:val="el-GR"/>
         </w:rPr>
-        <w:lastRenderedPageBreak/>
         <w:drawing>
           <wp:inline distT="0" distB="0" distL="0" distR="0">
             <wp:extent cx="5095875" cy="2886075"/>
@@ -26131,7 +27604,7 @@
                     </pic:cNvPicPr>
                   </pic:nvPicPr>
                   <pic:blipFill>
-                    <a:blip r:embed="rId15">
+                    <a:blip r:embed="rId16">
                       <a:extLst>
                         <a:ext uri="{28A0092B-C50C-407E-A947-70E740481C1C}">
                           <a14:useLocalDpi xmlns:a14="http://schemas.microsoft.com/office/drawing/2010/main" val="0"/>
@@ -26179,12 +27652,18 @@
           <w:lang w:val="el-GR"/>
         </w:rPr>
       </w:pPr>
-      <w:bookmarkStart w:id="31" w:name="_Toc8666416"/>
-      <w:r>
-        <w:rPr>
-          <w:lang w:val="el-GR"/>
-        </w:rPr>
-        <w:t xml:space="preserve">4.2 </w:t>
+      <w:bookmarkStart w:id="33" w:name="_Toc10370747"/>
+      <w:r>
+        <w:rPr>
+          <w:lang w:val="el-GR"/>
+        </w:rPr>
+        <w:t>5</w:t>
+      </w:r>
+      <w:r>
+        <w:rPr>
+          <w:lang w:val="el-GR"/>
+        </w:rPr>
+        <w:t xml:space="preserve">.2 </w:t>
       </w:r>
       <w:r>
         <w:rPr>
@@ -26195,7 +27674,7 @@
       <w:r>
         <w:t>dataset</w:t>
       </w:r>
-      <w:bookmarkEnd w:id="31"/>
+      <w:bookmarkEnd w:id="33"/>
     </w:p>
     <w:p>
       <w:pPr>
@@ -26204,13 +27683,19 @@
           <w:lang w:val="el-GR"/>
         </w:rPr>
       </w:pPr>
-      <w:bookmarkStart w:id="32" w:name="_Toc8666417"/>
-      <w:bookmarkStart w:id="33" w:name="_Hlk5468207"/>
-      <w:r>
-        <w:rPr>
-          <w:lang w:val="el-GR"/>
-        </w:rPr>
-        <w:t xml:space="preserve">4.2.1 </w:t>
+      <w:bookmarkStart w:id="34" w:name="_Hlk5468207"/>
+      <w:bookmarkStart w:id="35" w:name="_Toc10370748"/>
+      <w:r>
+        <w:rPr>
+          <w:lang w:val="el-GR"/>
+        </w:rPr>
+        <w:t>5</w:t>
+      </w:r>
+      <w:r>
+        <w:rPr>
+          <w:lang w:val="el-GR"/>
+        </w:rPr>
+        <w:t xml:space="preserve">.2.1 </w:t>
       </w:r>
       <w:r>
         <w:rPr>
@@ -26233,9 +27718,9 @@
         </w:rPr>
         <w:t>κοντινότερων γειτόνων</w:t>
       </w:r>
-      <w:bookmarkEnd w:id="32"/>
-    </w:p>
-    <w:bookmarkEnd w:id="33"/>
+      <w:bookmarkEnd w:id="35"/>
+    </w:p>
+    <w:bookmarkEnd w:id="34"/>
     <w:p>
       <w:pPr>
         <w:jc w:val="both"/>
@@ -26355,7 +27840,7 @@
         </w:rPr>
         <w:t xml:space="preserve">, </w:t>
       </w:r>
-      <w:bookmarkStart w:id="34" w:name="_Hlk2883866"/>
+      <w:bookmarkStart w:id="36" w:name="_Hlk2883866"/>
       <w:r>
         <w:rPr>
           <w:rFonts w:cs="Courier New"/>
@@ -26363,7 +27848,7 @@
         </w:rPr>
         <w:t>-4.75, 48.25</w:t>
       </w:r>
-      <w:bookmarkEnd w:id="34"/>
+      <w:bookmarkEnd w:id="36"/>
       <w:r>
         <w:rPr>
           <w:rFonts w:cs="Courier New"/>
@@ -26549,7 +28034,7 @@
                     </pic:cNvPicPr>
                   </pic:nvPicPr>
                   <pic:blipFill>
-                    <a:blip r:embed="rId16">
+                    <a:blip r:embed="rId17">
                       <a:extLst>
                         <a:ext uri="{28A0092B-C50C-407E-A947-70E740481C1C}">
                           <a14:useLocalDpi xmlns:a14="http://schemas.microsoft.com/office/drawing/2010/main" val="0"/>
@@ -26709,7 +28194,7 @@
                     </pic:cNvPicPr>
                   </pic:nvPicPr>
                   <pic:blipFill>
-                    <a:blip r:embed="rId17">
+                    <a:blip r:embed="rId18">
                       <a:extLst>
                         <a:ext uri="{28A0092B-C50C-407E-A947-70E740481C1C}">
                           <a14:useLocalDpi xmlns:a14="http://schemas.microsoft.com/office/drawing/2010/main" val="0"/>
@@ -26754,6 +28239,7 @@
           <w:rFonts w:cs="Courier New"/>
           <w:lang w:val="el-GR"/>
         </w:rPr>
+        <w:lastRenderedPageBreak/>
         <w:t xml:space="preserve">Χωρίς την χρήση </w:t>
       </w:r>
       <w:r>
@@ -26790,7 +28276,7 @@
         </w:rPr>
         <w:t xml:space="preserve"> </w:t>
       </w:r>
-      <w:bookmarkStart w:id="35" w:name="_Hlk532157958"/>
+      <w:bookmarkStart w:id="37" w:name="_Hlk532157958"/>
       <w:r>
         <w:rPr>
           <w:rFonts w:cs="Courier New"/>
@@ -26838,7 +28324,7 @@
         </w:rPr>
         <w:t>statistics</w:t>
       </w:r>
-      <w:bookmarkEnd w:id="35"/>
+      <w:bookmarkEnd w:id="37"/>
       <w:r>
         <w:rPr>
           <w:rFonts w:cs="Courier New"/>
@@ -26963,7 +28449,6 @@
           <w:noProof/>
           <w:lang w:val="el-GR"/>
         </w:rPr>
-        <w:lastRenderedPageBreak/>
         <w:drawing>
           <wp:inline distT="0" distB="0" distL="0" distR="0">
             <wp:extent cx="2447925" cy="552450"/>
@@ -26982,7 +28467,7 @@
                     </pic:cNvPicPr>
                   </pic:nvPicPr>
                   <pic:blipFill>
-                    <a:blip r:embed="rId18">
+                    <a:blip r:embed="rId19">
                       <a:extLst>
                         <a:ext uri="{28A0092B-C50C-407E-A947-70E740481C1C}">
                           <a14:useLocalDpi xmlns:a14="http://schemas.microsoft.com/office/drawing/2010/main" val="0"/>
@@ -27205,7 +28690,7 @@
                     </pic:cNvPicPr>
                   </pic:nvPicPr>
                   <pic:blipFill>
-                    <a:blip r:embed="rId19">
+                    <a:blip r:embed="rId20">
                       <a:extLst>
                         <a:ext uri="{28A0092B-C50C-407E-A947-70E740481C1C}">
                           <a14:useLocalDpi xmlns:a14="http://schemas.microsoft.com/office/drawing/2010/main" val="0"/>
@@ -27530,7 +29015,7 @@
         </w:rPr>
         <w:t xml:space="preserve"> </w:t>
       </w:r>
-      <w:bookmarkStart w:id="36" w:name="_Hlk532160394"/>
+      <w:bookmarkStart w:id="38" w:name="_Hlk532160394"/>
       <w:r>
         <w:rPr>
           <w:rFonts w:cs="Courier New"/>
@@ -27578,7 +29063,7 @@
         </w:rPr>
         <w:t>statistics</w:t>
       </w:r>
-      <w:bookmarkEnd w:id="36"/>
+      <w:bookmarkEnd w:id="38"/>
       <w:r>
         <w:rPr>
           <w:rFonts w:cs="Courier New"/>
@@ -27882,12 +29367,14 @@
         </w:rPr>
         <w:t>εξετάζονται 13389 εγγραφές, δηλαδή οι εγγραφές που επιστρέφονται σε 82</w:t>
       </w:r>
+      <w:proofErr w:type="spellStart"/>
       <w:r>
         <w:rPr>
           <w:rFonts w:cs="Courier New"/>
         </w:rPr>
         <w:t>ms</w:t>
       </w:r>
+      <w:proofErr w:type="spellEnd"/>
       <w:r>
         <w:rPr>
           <w:rFonts w:cs="Courier New"/>
@@ -28339,7 +29826,7 @@
                     </pic:cNvPicPr>
                   </pic:nvPicPr>
                   <pic:blipFill>
-                    <a:blip r:embed="rId20">
+                    <a:blip r:embed="rId21">
                       <a:extLst>
                         <a:ext uri="{28A0092B-C50C-407E-A947-70E740481C1C}">
                           <a14:useLocalDpi xmlns:a14="http://schemas.microsoft.com/office/drawing/2010/main" val="0"/>
@@ -28396,6 +29883,7 @@
         <w:rPr>
           <w:lang w:val="el-GR"/>
         </w:rPr>
+        <w:lastRenderedPageBreak/>
         <w:t xml:space="preserve">Αν όμως χρησιμοποιηθεί ένα </w:t>
       </w:r>
       <w:r>
@@ -28456,7 +29944,7 @@
                     </pic:cNvPicPr>
                   </pic:nvPicPr>
                   <pic:blipFill>
-                    <a:blip r:embed="rId21">
+                    <a:blip r:embed="rId22">
                       <a:extLst>
                         <a:ext uri="{28A0092B-C50C-407E-A947-70E740481C1C}">
                           <a14:useLocalDpi xmlns:a14="http://schemas.microsoft.com/office/drawing/2010/main" val="0"/>
@@ -28499,7 +29987,6 @@
         <w:rPr>
           <w:lang w:val="el-GR"/>
         </w:rPr>
-        <w:lastRenderedPageBreak/>
         <w:t xml:space="preserve">Η συνολική διάρκεια είναι 5.83 </w:t>
       </w:r>
       <w:r>
@@ -28599,7 +30086,7 @@
                     </pic:cNvPicPr>
                   </pic:nvPicPr>
                   <pic:blipFill>
-                    <a:blip r:embed="rId22">
+                    <a:blip r:embed="rId23">
                       <a:extLst>
                         <a:ext uri="{28A0092B-C50C-407E-A947-70E740481C1C}">
                           <a14:useLocalDpi xmlns:a14="http://schemas.microsoft.com/office/drawing/2010/main" val="0"/>
@@ -28716,7 +30203,7 @@
                     </pic:cNvPicPr>
                   </pic:nvPicPr>
                   <pic:blipFill>
-                    <a:blip r:embed="rId23">
+                    <a:blip r:embed="rId24">
                       <a:extLst>
                         <a:ext uri="{28A0092B-C50C-407E-A947-70E740481C1C}">
                           <a14:useLocalDpi xmlns:a14="http://schemas.microsoft.com/office/drawing/2010/main" val="0"/>
@@ -29103,7 +30590,7 @@
           <w:lang w:val="el-GR"/>
         </w:rPr>
       </w:pPr>
-      <w:bookmarkStart w:id="37" w:name="_Hlk8763633"/>
+      <w:bookmarkStart w:id="39" w:name="_Hlk8763633"/>
       <w:r>
         <w:rPr>
           <w:b/>
@@ -29113,7 +30600,7 @@
         <w:t>Χωρίς τη χρήση στατιστικών δεδομένων</w:t>
       </w:r>
     </w:p>
-    <w:bookmarkEnd w:id="37"/>
+    <w:bookmarkEnd w:id="39"/>
     <w:tbl>
       <w:tblPr>
         <w:tblStyle w:val="a3"/>
@@ -29553,7 +31040,7 @@
           <w:lang w:val="el-GR"/>
         </w:rPr>
       </w:pPr>
-      <w:bookmarkStart w:id="38" w:name="_Hlk8765191"/>
+      <w:bookmarkStart w:id="40" w:name="_Hlk8765191"/>
       <w:r>
         <w:rPr>
           <w:b/>
@@ -29582,7 +31069,7 @@
         <w:t>κελιά</w:t>
       </w:r>
     </w:p>
-    <w:bookmarkEnd w:id="38"/>
+    <w:bookmarkEnd w:id="40"/>
     <w:tbl>
       <w:tblPr>
         <w:tblStyle w:val="a3"/>
@@ -29723,6 +31210,7 @@
               <w:rPr>
                 <w:b/>
               </w:rPr>
+              <w:lastRenderedPageBreak/>
               <w:t>Statistics (4x4)</w:t>
             </w:r>
             <w:r>
@@ -29952,7 +31440,6 @@
               <w:rPr>
                 <w:b/>
               </w:rPr>
-              <w:lastRenderedPageBreak/>
               <w:t xml:space="preserve">Statistics (4x4) </w:t>
             </w:r>
           </w:p>
@@ -31384,6 +32871,7 @@
               <w:rPr>
                 <w:b/>
               </w:rPr>
+              <w:lastRenderedPageBreak/>
               <w:t>Statistics (</w:t>
             </w:r>
             <w:r>
@@ -31646,7 +33134,6 @@
               <w:rPr>
                 <w:b/>
               </w:rPr>
-              <w:lastRenderedPageBreak/>
               <w:t>Statistics (</w:t>
             </w:r>
             <w:r>
@@ -31988,7 +33475,7 @@
                     </pic:cNvPicPr>
                   </pic:nvPicPr>
                   <pic:blipFill>
-                    <a:blip r:embed="rId24">
+                    <a:blip r:embed="rId25">
                       <a:extLst>
                         <a:ext uri="{28A0092B-C50C-407E-A947-70E740481C1C}">
                           <a14:useLocalDpi xmlns:a14="http://schemas.microsoft.com/office/drawing/2010/main" val="0"/>
@@ -32047,7 +33534,7 @@
                     </pic:cNvPicPr>
                   </pic:nvPicPr>
                   <pic:blipFill>
-                    <a:blip r:embed="rId25">
+                    <a:blip r:embed="rId26">
                       <a:extLst>
                         <a:ext uri="{28A0092B-C50C-407E-A947-70E740481C1C}">
                           <a14:useLocalDpi xmlns:a14="http://schemas.microsoft.com/office/drawing/2010/main" val="0"/>
@@ -32251,7 +33738,7 @@
                     </pic:cNvPicPr>
                   </pic:nvPicPr>
                   <pic:blipFill>
-                    <a:blip r:embed="rId26">
+                    <a:blip r:embed="rId27">
                       <a:extLst>
                         <a:ext uri="{28A0092B-C50C-407E-A947-70E740481C1C}">
                           <a14:useLocalDpi xmlns:a14="http://schemas.microsoft.com/office/drawing/2010/main" val="0"/>
@@ -32411,7 +33898,7 @@
                     </pic:cNvPicPr>
                   </pic:nvPicPr>
                   <pic:blipFill>
-                    <a:blip r:embed="rId27">
+                    <a:blip r:embed="rId28">
                       <a:extLst>
                         <a:ext uri="{28A0092B-C50C-407E-A947-70E740481C1C}">
                           <a14:useLocalDpi xmlns:a14="http://schemas.microsoft.com/office/drawing/2010/main" val="0"/>
@@ -32620,7 +34107,7 @@
                     </pic:cNvPicPr>
                   </pic:nvPicPr>
                   <pic:blipFill>
-                    <a:blip r:embed="rId28">
+                    <a:blip r:embed="rId29">
                       <a:extLst>
                         <a:ext uri="{28A0092B-C50C-407E-A947-70E740481C1C}">
                           <a14:useLocalDpi xmlns:a14="http://schemas.microsoft.com/office/drawing/2010/main" val="0"/>
@@ -32786,7 +34273,7 @@
                     </pic:cNvPicPr>
                   </pic:nvPicPr>
                   <pic:blipFill>
-                    <a:blip r:embed="rId29">
+                    <a:blip r:embed="rId30">
                       <a:extLst>
                         <a:ext uri="{28A0092B-C50C-407E-A947-70E740481C1C}">
                           <a14:useLocalDpi xmlns:a14="http://schemas.microsoft.com/office/drawing/2010/main" val="0"/>
@@ -32900,7 +34387,7 @@
                     </pic:cNvPicPr>
                   </pic:nvPicPr>
                   <pic:blipFill>
-                    <a:blip r:embed="rId30">
+                    <a:blip r:embed="rId31">
                       <a:extLst>
                         <a:ext uri="{28A0092B-C50C-407E-A947-70E740481C1C}">
                           <a14:useLocalDpi xmlns:a14="http://schemas.microsoft.com/office/drawing/2010/main" val="0"/>
@@ -33063,7 +34550,7 @@
                     </pic:cNvPicPr>
                   </pic:nvPicPr>
                   <pic:blipFill>
-                    <a:blip r:embed="rId31">
+                    <a:blip r:embed="rId32">
                       <a:extLst>
                         <a:ext uri="{28A0092B-C50C-407E-A947-70E740481C1C}">
                           <a14:useLocalDpi xmlns:a14="http://schemas.microsoft.com/office/drawing/2010/main" val="0"/>
@@ -33326,7 +34813,7 @@
                     </pic:cNvPicPr>
                   </pic:nvPicPr>
                   <pic:blipFill>
-                    <a:blip r:embed="rId32">
+                    <a:blip r:embed="rId33">
                       <a:extLst>
                         <a:ext uri="{28A0092B-C50C-407E-A947-70E740481C1C}">
                           <a14:useLocalDpi xmlns:a14="http://schemas.microsoft.com/office/drawing/2010/main" val="0"/>
@@ -33535,7 +35022,7 @@
                     </pic:cNvPicPr>
                   </pic:nvPicPr>
                   <pic:blipFill>
-                    <a:blip r:embed="rId33">
+                    <a:blip r:embed="rId34">
                       <a:extLst>
                         <a:ext uri="{28A0092B-C50C-407E-A947-70E740481C1C}">
                           <a14:useLocalDpi xmlns:a14="http://schemas.microsoft.com/office/drawing/2010/main" val="0"/>
@@ -33742,13 +35229,19 @@
           <w:lang w:val="el-GR"/>
         </w:rPr>
       </w:pPr>
-      <w:bookmarkStart w:id="39" w:name="_Toc8666418"/>
-      <w:bookmarkStart w:id="40" w:name="_Hlk5652726"/>
-      <w:r>
-        <w:rPr>
-          <w:lang w:val="el-GR"/>
-        </w:rPr>
-        <w:t xml:space="preserve">4.2.2 </w:t>
+      <w:bookmarkStart w:id="41" w:name="_Hlk5652726"/>
+      <w:bookmarkStart w:id="42" w:name="_Toc10370749"/>
+      <w:r>
+        <w:rPr>
+          <w:lang w:val="el-GR"/>
+        </w:rPr>
+        <w:t>5</w:t>
+      </w:r>
+      <w:r>
+        <w:rPr>
+          <w:lang w:val="el-GR"/>
+        </w:rPr>
+        <w:t xml:space="preserve">.2.2 </w:t>
       </w:r>
       <w:r>
         <w:rPr>
@@ -33786,9 +35279,9 @@
       <w:r>
         <w:t>id</w:t>
       </w:r>
-      <w:bookmarkEnd w:id="39"/>
-    </w:p>
-    <w:bookmarkEnd w:id="40"/>
+      <w:bookmarkEnd w:id="42"/>
+    </w:p>
+    <w:bookmarkEnd w:id="41"/>
     <w:p>
       <w:pPr>
         <w:jc w:val="both"/>
@@ -33973,7 +35466,7 @@
           <w:lang w:val="el-GR"/>
         </w:rPr>
       </w:pPr>
-      <w:bookmarkStart w:id="41" w:name="_Hlk9541544"/>
+      <w:bookmarkStart w:id="43" w:name="_Hlk9541544"/>
       <w:r>
         <w:rPr>
           <w:b/>
@@ -34008,7 +35501,7 @@
                 <w:lang w:val="el-GR"/>
               </w:rPr>
             </w:pPr>
-            <w:bookmarkStart w:id="42" w:name="_Hlk8667060"/>
+            <w:bookmarkStart w:id="44" w:name="_Hlk8667060"/>
           </w:p>
         </w:tc>
         <w:tc>
@@ -34467,7 +35960,7 @@
           </w:p>
         </w:tc>
       </w:tr>
-      <w:bookmarkEnd w:id="42"/>
+      <w:bookmarkEnd w:id="44"/>
     </w:tbl>
     <w:p>
       <w:pPr>
@@ -34485,7 +35978,7 @@
           <w:lang w:val="el-GR"/>
         </w:rPr>
       </w:pPr>
-      <w:bookmarkStart w:id="43" w:name="_Hlk3735918"/>
+      <w:bookmarkStart w:id="45" w:name="_Hlk3735918"/>
       <w:r>
         <w:rPr>
           <w:b/>
@@ -34541,7 +36034,7 @@
                 <w:lang w:val="el-GR"/>
               </w:rPr>
             </w:pPr>
-            <w:bookmarkStart w:id="44" w:name="_Hlk8667087"/>
+            <w:bookmarkStart w:id="46" w:name="_Hlk8667087"/>
           </w:p>
         </w:tc>
         <w:tc>
@@ -34953,8 +36446,8 @@
           </w:p>
         </w:tc>
       </w:tr>
-      <w:bookmarkEnd w:id="43"/>
-      <w:bookmarkEnd w:id="44"/>
+      <w:bookmarkEnd w:id="45"/>
+      <w:bookmarkEnd w:id="46"/>
     </w:tbl>
     <w:p>
       <w:pPr>
@@ -34973,7 +36466,7 @@
           <w:lang w:val="el-GR"/>
         </w:rPr>
       </w:pPr>
-      <w:bookmarkStart w:id="45" w:name="_Hlk3735945"/>
+      <w:bookmarkStart w:id="47" w:name="_Hlk3735945"/>
       <w:r>
         <w:rPr>
           <w:b/>
@@ -35035,7 +36528,7 @@
                 <w:lang w:val="el-GR"/>
               </w:rPr>
             </w:pPr>
-            <w:bookmarkStart w:id="46" w:name="_Hlk8667117"/>
+            <w:bookmarkStart w:id="48" w:name="_Hlk8667117"/>
           </w:p>
         </w:tc>
         <w:tc>
@@ -35453,7 +36946,7 @@
           </w:p>
         </w:tc>
       </w:tr>
-      <w:bookmarkEnd w:id="46"/>
+      <w:bookmarkEnd w:id="48"/>
     </w:tbl>
     <w:p>
       <w:pPr>
@@ -35464,7 +36957,7 @@
         </w:rPr>
       </w:pPr>
     </w:p>
-    <w:bookmarkEnd w:id="45"/>
+    <w:bookmarkEnd w:id="47"/>
     <w:p>
       <w:pPr>
         <w:jc w:val="both"/>
@@ -35534,7 +37027,7 @@
                 <w:lang w:val="el-GR"/>
               </w:rPr>
             </w:pPr>
-            <w:bookmarkStart w:id="47" w:name="_Hlk8667145"/>
+            <w:bookmarkStart w:id="49" w:name="_Hlk8667145"/>
           </w:p>
         </w:tc>
         <w:tc>
@@ -36007,7 +37500,7 @@
           </w:p>
         </w:tc>
       </w:tr>
-      <w:bookmarkEnd w:id="47"/>
+      <w:bookmarkEnd w:id="49"/>
     </w:tbl>
     <w:p>
       <w:pPr>
@@ -36087,7 +37580,7 @@
                 <w:lang w:val="el-GR"/>
               </w:rPr>
             </w:pPr>
-            <w:bookmarkStart w:id="48" w:name="_Hlk8667169"/>
+            <w:bookmarkStart w:id="50" w:name="_Hlk8667169"/>
           </w:p>
         </w:tc>
         <w:tc>
@@ -36701,8 +38194,8 @@
           </w:p>
         </w:tc>
       </w:tr>
-      <w:bookmarkEnd w:id="41"/>
-      <w:bookmarkEnd w:id="48"/>
+      <w:bookmarkEnd w:id="43"/>
+      <w:bookmarkEnd w:id="50"/>
     </w:tbl>
     <w:p>
       <w:pPr>
@@ -36788,13 +38281,19 @@
           <w:lang w:val="el-GR"/>
         </w:rPr>
       </w:pPr>
-      <w:bookmarkStart w:id="49" w:name="_Toc8666419"/>
-      <w:bookmarkStart w:id="50" w:name="_Hlk5822774"/>
-      <w:r>
-        <w:rPr>
-          <w:lang w:val="el-GR"/>
-        </w:rPr>
-        <w:t xml:space="preserve">4.2.3 </w:t>
+      <w:bookmarkStart w:id="51" w:name="_Hlk5822774"/>
+      <w:bookmarkStart w:id="52" w:name="_Toc10370750"/>
+      <w:r>
+        <w:rPr>
+          <w:lang w:val="el-GR"/>
+        </w:rPr>
+        <w:t>5</w:t>
+      </w:r>
+      <w:r>
+        <w:rPr>
+          <w:lang w:val="el-GR"/>
+        </w:rPr>
+        <w:t xml:space="preserve">.2.3 </w:t>
       </w:r>
       <w:r>
         <w:t>Circle</w:t>
@@ -36808,9 +38307,9 @@
       <w:r>
         <w:t>Range</w:t>
       </w:r>
-      <w:bookmarkEnd w:id="49"/>
-    </w:p>
-    <w:bookmarkEnd w:id="50"/>
+      <w:bookmarkEnd w:id="52"/>
+    </w:p>
+    <w:bookmarkEnd w:id="51"/>
     <w:p>
       <w:pPr>
         <w:jc w:val="both"/>
@@ -36929,7 +38428,7 @@
         </w:rPr>
         <w:t xml:space="preserve"> -4.75, 48.25, 0.08, </w:t>
       </w:r>
-      <w:bookmarkStart w:id="51" w:name="_Hlk3144197"/>
+      <w:bookmarkStart w:id="53" w:name="_Hlk3144197"/>
       <w:r>
         <w:rPr>
           <w:rFonts w:cs="Courier New"/>
@@ -36937,7 +38436,7 @@
         </w:rPr>
         <w:t>1443690402, 1443700123</w:t>
       </w:r>
-      <w:bookmarkEnd w:id="51"/>
+      <w:bookmarkEnd w:id="53"/>
       <w:r>
         <w:rPr>
           <w:rFonts w:cs="Courier New"/>
@@ -37057,7 +38556,7 @@
                     </pic:cNvPicPr>
                   </pic:nvPicPr>
                   <pic:blipFill>
-                    <a:blip r:embed="rId34">
+                    <a:blip r:embed="rId35">
                       <a:extLst>
                         <a:ext uri="{28A0092B-C50C-407E-A947-70E740481C1C}">
                           <a14:useLocalDpi xmlns:a14="http://schemas.microsoft.com/office/drawing/2010/main" val="0"/>
@@ -37177,7 +38676,7 @@
                     </pic:cNvPicPr>
                   </pic:nvPicPr>
                   <pic:blipFill>
-                    <a:blip r:embed="rId35">
+                    <a:blip r:embed="rId36">
                       <a:extLst>
                         <a:ext uri="{28A0092B-C50C-407E-A947-70E740481C1C}">
                           <a14:useLocalDpi xmlns:a14="http://schemas.microsoft.com/office/drawing/2010/main" val="0"/>
@@ -37333,7 +38832,7 @@
                     </pic:cNvPicPr>
                   </pic:nvPicPr>
                   <pic:blipFill>
-                    <a:blip r:embed="rId36">
+                    <a:blip r:embed="rId37">
                       <a:extLst>
                         <a:ext uri="{28A0092B-C50C-407E-A947-70E740481C1C}">
                           <a14:useLocalDpi xmlns:a14="http://schemas.microsoft.com/office/drawing/2010/main" val="0"/>
@@ -37393,7 +38892,7 @@
                     </pic:cNvPicPr>
                   </pic:nvPicPr>
                   <pic:blipFill>
-                    <a:blip r:embed="rId37">
+                    <a:blip r:embed="rId38">
                       <a:extLst>
                         <a:ext uri="{28A0092B-C50C-407E-A947-70E740481C1C}">
                           <a14:useLocalDpi xmlns:a14="http://schemas.microsoft.com/office/drawing/2010/main" val="0"/>
@@ -37517,7 +39016,7 @@
                     </pic:cNvPicPr>
                   </pic:nvPicPr>
                   <pic:blipFill>
-                    <a:blip r:embed="rId38">
+                    <a:blip r:embed="rId39">
                       <a:extLst>
                         <a:ext uri="{28A0092B-C50C-407E-A947-70E740481C1C}">
                           <a14:useLocalDpi xmlns:a14="http://schemas.microsoft.com/office/drawing/2010/main" val="0"/>
@@ -37578,7 +39077,7 @@
                     </pic:cNvPicPr>
                   </pic:nvPicPr>
                   <pic:blipFill>
-                    <a:blip r:embed="rId39">
+                    <a:blip r:embed="rId40">
                       <a:extLst>
                         <a:ext uri="{28A0092B-C50C-407E-A947-70E740481C1C}">
                           <a14:useLocalDpi xmlns:a14="http://schemas.microsoft.com/office/drawing/2010/main" val="0"/>
@@ -37703,7 +39202,7 @@
                     </pic:cNvPicPr>
                   </pic:nvPicPr>
                   <pic:blipFill>
-                    <a:blip r:embed="rId40">
+                    <a:blip r:embed="rId41">
                       <a:extLst>
                         <a:ext uri="{28A0092B-C50C-407E-A947-70E740481C1C}">
                           <a14:useLocalDpi xmlns:a14="http://schemas.microsoft.com/office/drawing/2010/main" val="0"/>
@@ -37764,7 +39263,7 @@
                     </pic:cNvPicPr>
                   </pic:nvPicPr>
                   <pic:blipFill>
-                    <a:blip r:embed="rId41">
+                    <a:blip r:embed="rId42">
                       <a:extLst>
                         <a:ext uri="{28A0092B-C50C-407E-A947-70E740481C1C}">
                           <a14:useLocalDpi xmlns:a14="http://schemas.microsoft.com/office/drawing/2010/main" val="0"/>
@@ -37873,7 +39372,7 @@
                 <w:lang w:val="el-GR"/>
               </w:rPr>
             </w:pPr>
-            <w:bookmarkStart w:id="52" w:name="_Hlk3225109"/>
+            <w:bookmarkStart w:id="54" w:name="_Hlk3225109"/>
           </w:p>
         </w:tc>
         <w:tc>
@@ -37963,7 +39462,7 @@
                 <w:b/>
               </w:rPr>
             </w:pPr>
-            <w:bookmarkStart w:id="53" w:name="_Hlk3487757"/>
+            <w:bookmarkStart w:id="55" w:name="_Hlk3487757"/>
             <w:r>
               <w:rPr>
                 <w:b/>
@@ -38201,8 +39700,8 @@
           </w:p>
         </w:tc>
       </w:tr>
-      <w:bookmarkEnd w:id="52"/>
-      <w:bookmarkEnd w:id="53"/>
+      <w:bookmarkEnd w:id="54"/>
+      <w:bookmarkEnd w:id="55"/>
     </w:tbl>
     <w:p>
       <w:pPr>
@@ -38252,7 +39751,7 @@
                     </pic:cNvPicPr>
                   </pic:nvPicPr>
                   <pic:blipFill>
-                    <a:blip r:embed="rId42">
+                    <a:blip r:embed="rId43">
                       <a:extLst>
                         <a:ext uri="{28A0092B-C50C-407E-A947-70E740481C1C}">
                           <a14:useLocalDpi xmlns:a14="http://schemas.microsoft.com/office/drawing/2010/main" val="0"/>
@@ -38311,7 +39810,7 @@
                     </pic:cNvPicPr>
                   </pic:nvPicPr>
                   <pic:blipFill>
-                    <a:blip r:embed="rId43">
+                    <a:blip r:embed="rId44">
                       <a:extLst>
                         <a:ext uri="{28A0092B-C50C-407E-A947-70E740481C1C}">
                           <a14:useLocalDpi xmlns:a14="http://schemas.microsoft.com/office/drawing/2010/main" val="0"/>
@@ -38552,12 +40051,18 @@
           <w:lang w:val="el-GR"/>
         </w:rPr>
       </w:pPr>
-      <w:bookmarkStart w:id="54" w:name="_Toc8666420"/>
-      <w:r>
-        <w:rPr>
-          <w:lang w:val="el-GR"/>
-        </w:rPr>
-        <w:t xml:space="preserve">4.2.4 </w:t>
+      <w:bookmarkStart w:id="56" w:name="_Toc10370751"/>
+      <w:r>
+        <w:rPr>
+          <w:lang w:val="el-GR"/>
+        </w:rPr>
+        <w:t>5</w:t>
+      </w:r>
+      <w:r>
+        <w:rPr>
+          <w:lang w:val="el-GR"/>
+        </w:rPr>
+        <w:t xml:space="preserve">.2.4 </w:t>
       </w:r>
       <w:r>
         <w:t>Box</w:t>
@@ -38571,7 +40076,7 @@
       <w:r>
         <w:t>Range</w:t>
       </w:r>
-      <w:bookmarkEnd w:id="54"/>
+      <w:bookmarkEnd w:id="56"/>
     </w:p>
     <w:p>
       <w:pPr>
@@ -38627,14 +40132,14 @@
         </w:rPr>
         <w:t xml:space="preserve">, -4.9, 48.1, -4.7, 48.3, </w:t>
       </w:r>
-      <w:bookmarkStart w:id="55" w:name="_Hlk3223272"/>
+      <w:bookmarkStart w:id="57" w:name="_Hlk3223272"/>
       <w:r>
         <w:rPr>
           <w:lang w:val="el-GR"/>
         </w:rPr>
         <w:t>1443690402, 1443700123</w:t>
       </w:r>
-      <w:bookmarkEnd w:id="55"/>
+      <w:bookmarkEnd w:id="57"/>
       <w:r>
         <w:rPr>
           <w:lang w:val="el-GR"/>
@@ -38788,7 +40293,7 @@
                     </pic:cNvPicPr>
                   </pic:nvPicPr>
                   <pic:blipFill>
-                    <a:blip r:embed="rId44">
+                    <a:blip r:embed="rId45">
                       <a:extLst>
                         <a:ext uri="{28A0092B-C50C-407E-A947-70E740481C1C}">
                           <a14:useLocalDpi xmlns:a14="http://schemas.microsoft.com/office/drawing/2010/main" val="0"/>
@@ -38849,7 +40354,7 @@
                     </pic:cNvPicPr>
                   </pic:nvPicPr>
                   <pic:blipFill>
-                    <a:blip r:embed="rId45">
+                    <a:blip r:embed="rId46">
                       <a:extLst>
                         <a:ext uri="{28A0092B-C50C-407E-A947-70E740481C1C}">
                           <a14:useLocalDpi xmlns:a14="http://schemas.microsoft.com/office/drawing/2010/main" val="0"/>
@@ -38966,7 +40471,7 @@
                     </pic:cNvPicPr>
                   </pic:nvPicPr>
                   <pic:blipFill>
-                    <a:blip r:embed="rId46">
+                    <a:blip r:embed="rId47">
                       <a:extLst>
                         <a:ext uri="{28A0092B-C50C-407E-A947-70E740481C1C}">
                           <a14:useLocalDpi xmlns:a14="http://schemas.microsoft.com/office/drawing/2010/main" val="0"/>
@@ -39027,7 +40532,7 @@
                     </pic:cNvPicPr>
                   </pic:nvPicPr>
                   <pic:blipFill>
-                    <a:blip r:embed="rId47">
+                    <a:blip r:embed="rId48">
                       <a:extLst>
                         <a:ext uri="{28A0092B-C50C-407E-A947-70E740481C1C}">
                           <a14:useLocalDpi xmlns:a14="http://schemas.microsoft.com/office/drawing/2010/main" val="0"/>
@@ -39156,7 +40661,7 @@
                     </pic:cNvPicPr>
                   </pic:nvPicPr>
                   <pic:blipFill>
-                    <a:blip r:embed="rId48">
+                    <a:blip r:embed="rId49">
                       <a:extLst>
                         <a:ext uri="{28A0092B-C50C-407E-A947-70E740481C1C}">
                           <a14:useLocalDpi xmlns:a14="http://schemas.microsoft.com/office/drawing/2010/main" val="0"/>
@@ -39314,7 +40819,7 @@
                     </pic:cNvPicPr>
                   </pic:nvPicPr>
                   <pic:blipFill>
-                    <a:blip r:embed="rId49">
+                    <a:blip r:embed="rId50">
                       <a:extLst>
                         <a:ext uri="{28A0092B-C50C-407E-A947-70E740481C1C}">
                           <a14:useLocalDpi xmlns:a14="http://schemas.microsoft.com/office/drawing/2010/main" val="0"/>
@@ -39801,7 +41306,7 @@
                     </pic:cNvPicPr>
                   </pic:nvPicPr>
                   <pic:blipFill>
-                    <a:blip r:embed="rId50">
+                    <a:blip r:embed="rId51">
                       <a:extLst>
                         <a:ext uri="{28A0092B-C50C-407E-A947-70E740481C1C}">
                           <a14:useLocalDpi xmlns:a14="http://schemas.microsoft.com/office/drawing/2010/main" val="0"/>
@@ -39932,7 +41437,7 @@
                     </pic:cNvPicPr>
                   </pic:nvPicPr>
                   <pic:blipFill>
-                    <a:blip r:embed="rId51">
+                    <a:blip r:embed="rId52">
                       <a:extLst>
                         <a:ext uri="{28A0092B-C50C-407E-A947-70E740481C1C}">
                           <a14:useLocalDpi xmlns:a14="http://schemas.microsoft.com/office/drawing/2010/main" val="0"/>
@@ -40103,12 +41608,18 @@
           <w:lang w:val="el-GR"/>
         </w:rPr>
       </w:pPr>
-      <w:bookmarkStart w:id="56" w:name="_Toc8666421"/>
-      <w:r>
-        <w:rPr>
-          <w:lang w:val="el-GR"/>
-        </w:rPr>
-        <w:t xml:space="preserve">4.2.5 </w:t>
+      <w:bookmarkStart w:id="58" w:name="_Toc10370752"/>
+      <w:r>
+        <w:rPr>
+          <w:lang w:val="el-GR"/>
+        </w:rPr>
+        <w:t>5</w:t>
+      </w:r>
+      <w:r>
+        <w:rPr>
+          <w:lang w:val="el-GR"/>
+        </w:rPr>
+        <w:t xml:space="preserve">.2.5 </w:t>
       </w:r>
       <w:r>
         <w:rPr>
@@ -40119,7 +41630,7 @@
       <w:r>
         <w:t>trajectory</w:t>
       </w:r>
-      <w:bookmarkEnd w:id="56"/>
+      <w:bookmarkEnd w:id="58"/>
     </w:p>
     <w:p>
       <w:pPr>
@@ -40362,7 +41873,7 @@
                 <w:lang w:val="el-GR"/>
               </w:rPr>
             </w:pPr>
-            <w:bookmarkStart w:id="57" w:name="_Hlk5836351"/>
+            <w:bookmarkStart w:id="59" w:name="_Hlk5836351"/>
           </w:p>
         </w:tc>
         <w:tc>
@@ -40599,7 +42110,7 @@
           </w:p>
         </w:tc>
       </w:tr>
-      <w:bookmarkEnd w:id="57"/>
+      <w:bookmarkEnd w:id="59"/>
     </w:tbl>
     <w:p>
       <w:pPr>
@@ -40624,13 +42135,19 @@
           <w:lang w:val="el-GR"/>
         </w:rPr>
       </w:pPr>
-      <w:bookmarkStart w:id="58" w:name="_Toc8666422"/>
+      <w:bookmarkStart w:id="60" w:name="_Toc10370753"/>
       <w:r>
         <w:rPr>
           <w:lang w:val="el-GR"/>
         </w:rPr>
         <w:lastRenderedPageBreak/>
-        <w:t xml:space="preserve">4.3 </w:t>
+        <w:t>5</w:t>
+      </w:r>
+      <w:r>
+        <w:rPr>
+          <w:lang w:val="el-GR"/>
+        </w:rPr>
+        <w:t xml:space="preserve">.3 </w:t>
       </w:r>
       <w:r>
         <w:rPr>
@@ -40641,7 +42158,7 @@
       <w:r>
         <w:t>Dataset</w:t>
       </w:r>
-      <w:bookmarkEnd w:id="58"/>
+      <w:bookmarkEnd w:id="60"/>
     </w:p>
     <w:p>
       <w:pPr>
@@ -40650,12 +42167,18 @@
           <w:lang w:val="el-GR"/>
         </w:rPr>
       </w:pPr>
-      <w:bookmarkStart w:id="59" w:name="_Toc8666423"/>
-      <w:r>
-        <w:rPr>
-          <w:lang w:val="el-GR"/>
-        </w:rPr>
-        <w:t xml:space="preserve">4.3.1 </w:t>
+      <w:bookmarkStart w:id="61" w:name="_Toc10370754"/>
+      <w:r>
+        <w:rPr>
+          <w:lang w:val="el-GR"/>
+        </w:rPr>
+        <w:t>5</w:t>
+      </w:r>
+      <w:r>
+        <w:rPr>
+          <w:lang w:val="el-GR"/>
+        </w:rPr>
+        <w:t xml:space="preserve">.3.1 </w:t>
       </w:r>
       <w:r>
         <w:rPr>
@@ -40678,7 +42201,7 @@
         </w:rPr>
         <w:t>κοντινότερων γειτόνων</w:t>
       </w:r>
-      <w:bookmarkEnd w:id="59"/>
+      <w:bookmarkEnd w:id="61"/>
     </w:p>
     <w:p>
       <w:pPr>
@@ -41879,7 +43402,7 @@
           <w:lang w:val="el-GR"/>
         </w:rPr>
       </w:pPr>
-      <w:bookmarkStart w:id="60" w:name="_Hlk9541687"/>
+      <w:bookmarkStart w:id="62" w:name="_Hlk9541687"/>
       <w:r>
         <w:rPr>
           <w:b/>
@@ -42481,7 +44004,7 @@
           </w:p>
         </w:tc>
       </w:tr>
-      <w:bookmarkEnd w:id="60"/>
+      <w:bookmarkEnd w:id="62"/>
     </w:tbl>
     <w:p>
       <w:pPr>
@@ -43324,7 +44847,7 @@
                     </pic:cNvPicPr>
                   </pic:nvPicPr>
                   <pic:blipFill>
-                    <a:blip r:embed="rId52">
+                    <a:blip r:embed="rId53">
                       <a:extLst>
                         <a:ext uri="{28A0092B-C50C-407E-A947-70E740481C1C}">
                           <a14:useLocalDpi xmlns:a14="http://schemas.microsoft.com/office/drawing/2010/main" val="0"/>
@@ -43418,7 +44941,7 @@
                     </pic:cNvPicPr>
                   </pic:nvPicPr>
                   <pic:blipFill>
-                    <a:blip r:embed="rId53">
+                    <a:blip r:embed="rId54">
                       <a:extLst>
                         <a:ext uri="{28A0092B-C50C-407E-A947-70E740481C1C}">
                           <a14:useLocalDpi xmlns:a14="http://schemas.microsoft.com/office/drawing/2010/main" val="0"/>
@@ -43547,7 +45070,7 @@
                     </pic:cNvPicPr>
                   </pic:nvPicPr>
                   <pic:blipFill>
-                    <a:blip r:embed="rId54">
+                    <a:blip r:embed="rId55">
                       <a:extLst>
                         <a:ext uri="{28A0092B-C50C-407E-A947-70E740481C1C}">
                           <a14:useLocalDpi xmlns:a14="http://schemas.microsoft.com/office/drawing/2010/main" val="0"/>
@@ -43758,7 +45281,7 @@
                     </pic:cNvPicPr>
                   </pic:nvPicPr>
                   <pic:blipFill>
-                    <a:blip r:embed="rId55">
+                    <a:blip r:embed="rId56">
                       <a:extLst>
                         <a:ext uri="{28A0092B-C50C-407E-A947-70E740481C1C}">
                           <a14:useLocalDpi xmlns:a14="http://schemas.microsoft.com/office/drawing/2010/main" val="0"/>
@@ -43903,7 +45426,7 @@
                     </pic:cNvPicPr>
                   </pic:nvPicPr>
                   <pic:blipFill>
-                    <a:blip r:embed="rId56">
+                    <a:blip r:embed="rId57">
                       <a:extLst>
                         <a:ext uri="{28A0092B-C50C-407E-A947-70E740481C1C}">
                           <a14:useLocalDpi xmlns:a14="http://schemas.microsoft.com/office/drawing/2010/main" val="0"/>
@@ -44095,7 +45618,7 @@
                     </pic:cNvPicPr>
                   </pic:nvPicPr>
                   <pic:blipFill>
-                    <a:blip r:embed="rId57">
+                    <a:blip r:embed="rId58">
                       <a:extLst>
                         <a:ext uri="{28A0092B-C50C-407E-A947-70E740481C1C}">
                           <a14:useLocalDpi xmlns:a14="http://schemas.microsoft.com/office/drawing/2010/main" val="0"/>
@@ -44288,7 +45811,7 @@
                     </pic:cNvPicPr>
                   </pic:nvPicPr>
                   <pic:blipFill>
-                    <a:blip r:embed="rId58">
+                    <a:blip r:embed="rId59">
                       <a:extLst>
                         <a:ext uri="{28A0092B-C50C-407E-A947-70E740481C1C}">
                           <a14:useLocalDpi xmlns:a14="http://schemas.microsoft.com/office/drawing/2010/main" val="0"/>
@@ -44430,7 +45953,7 @@
                     </pic:cNvPicPr>
                   </pic:nvPicPr>
                   <pic:blipFill>
-                    <a:blip r:embed="rId59">
+                    <a:blip r:embed="rId60">
                       <a:extLst>
                         <a:ext uri="{28A0092B-C50C-407E-A947-70E740481C1C}">
                           <a14:useLocalDpi xmlns:a14="http://schemas.microsoft.com/office/drawing/2010/main" val="0"/>
@@ -44551,12 +46074,18 @@
           <w:lang w:val="el-GR"/>
         </w:rPr>
       </w:pPr>
-      <w:bookmarkStart w:id="61" w:name="_Toc8666424"/>
-      <w:r>
-        <w:rPr>
-          <w:lang w:val="el-GR"/>
-        </w:rPr>
-        <w:t xml:space="preserve">4.3.2 </w:t>
+      <w:bookmarkStart w:id="63" w:name="_Toc10370755"/>
+      <w:r>
+        <w:rPr>
+          <w:lang w:val="el-GR"/>
+        </w:rPr>
+        <w:t>5</w:t>
+      </w:r>
+      <w:r>
+        <w:rPr>
+          <w:lang w:val="el-GR"/>
+        </w:rPr>
+        <w:t xml:space="preserve">.3.2 </w:t>
       </w:r>
       <w:r>
         <w:rPr>
@@ -44588,7 +46117,7 @@
       <w:r>
         <w:t>id</w:t>
       </w:r>
-      <w:bookmarkEnd w:id="61"/>
+      <w:bookmarkEnd w:id="63"/>
     </w:p>
     <w:p>
       <w:pPr>
@@ -45580,12 +47109,18 @@
           <w:lang w:val="el-GR"/>
         </w:rPr>
       </w:pPr>
-      <w:bookmarkStart w:id="62" w:name="_Toc8666425"/>
-      <w:r>
-        <w:rPr>
-          <w:lang w:val="el-GR"/>
-        </w:rPr>
-        <w:t xml:space="preserve">4.3.3 </w:t>
+      <w:bookmarkStart w:id="64" w:name="_Toc10370756"/>
+      <w:r>
+        <w:rPr>
+          <w:lang w:val="el-GR"/>
+        </w:rPr>
+        <w:t>5</w:t>
+      </w:r>
+      <w:r>
+        <w:rPr>
+          <w:lang w:val="el-GR"/>
+        </w:rPr>
+        <w:t xml:space="preserve">.3.3 </w:t>
       </w:r>
       <w:r>
         <w:t>Circle</w:t>
@@ -45599,7 +47134,7 @@
       <w:r>
         <w:t>Range</w:t>
       </w:r>
-      <w:bookmarkEnd w:id="62"/>
+      <w:bookmarkEnd w:id="64"/>
     </w:p>
     <w:p>
       <w:pPr>
@@ -45729,7 +47264,7 @@
                 <w:lang w:val="el-GR"/>
               </w:rPr>
             </w:pPr>
-            <w:bookmarkStart w:id="63" w:name="_Hlk5832781"/>
+            <w:bookmarkStart w:id="65" w:name="_Hlk5832781"/>
           </w:p>
         </w:tc>
         <w:tc>
@@ -46056,7 +47591,7 @@
           </w:p>
         </w:tc>
       </w:tr>
-      <w:bookmarkEnd w:id="63"/>
+      <w:bookmarkEnd w:id="65"/>
     </w:tbl>
     <w:p>
       <w:pPr>
@@ -46069,6 +47604,9 @@
     <w:p>
       <w:pPr>
         <w:jc w:val="both"/>
+        <w:rPr>
+          <w:lang w:val="el-GR"/>
+        </w:rPr>
       </w:pPr>
       <w:r>
         <w:rPr>
@@ -46175,7 +47713,7 @@
                     </pic:cNvPicPr>
                   </pic:nvPicPr>
                   <pic:blipFill>
-                    <a:blip r:embed="rId60">
+                    <a:blip r:embed="rId61">
                       <a:extLst>
                         <a:ext uri="{28A0092B-C50C-407E-A947-70E740481C1C}">
                           <a14:useLocalDpi xmlns:a14="http://schemas.microsoft.com/office/drawing/2010/main" val="0"/>
@@ -46359,7 +47897,7 @@
                     </pic:cNvPicPr>
                   </pic:nvPicPr>
                   <pic:blipFill>
-                    <a:blip r:embed="rId61">
+                    <a:blip r:embed="rId62">
                       <a:extLst>
                         <a:ext uri="{28A0092B-C50C-407E-A947-70E740481C1C}">
                           <a14:useLocalDpi xmlns:a14="http://schemas.microsoft.com/office/drawing/2010/main" val="0"/>
@@ -46446,19 +47984,23 @@
         </w:rPr>
         <w:t xml:space="preserve"> </w:t>
       </w:r>
-      <w:proofErr w:type="spellStart"/>
-      <w:r>
-        <w:rPr>
-          <w:lang w:val="el-GR"/>
-        </w:rPr>
-        <w:t>αντιστοιχα</w:t>
-      </w:r>
-      <w:proofErr w:type="spellEnd"/>
-      <w:r>
-        <w:rPr>
-          <w:lang w:val="el-GR"/>
-        </w:rPr>
-        <w:t>, που είναι και το καλύτερο αποτέλεσμα</w:t>
+      <w:r>
+        <w:rPr>
+          <w:lang w:val="el-GR"/>
+        </w:rPr>
+        <w:t>αντ</w:t>
+      </w:r>
+      <w:r>
+        <w:rPr>
+          <w:lang w:val="el-GR"/>
+        </w:rPr>
+        <w:t>ί</w:t>
+      </w:r>
+      <w:r>
+        <w:rPr>
+          <w:lang w:val="el-GR"/>
+        </w:rPr>
+        <w:t>στοιχα, που είναι και το καλύτερο αποτέλεσμα</w:t>
       </w:r>
       <w:r>
         <w:rPr>
@@ -46541,7 +48083,7 @@
                 <w:lang w:val="el-GR"/>
               </w:rPr>
             </w:pPr>
-            <w:bookmarkStart w:id="64" w:name="_Hlk5833520"/>
+            <w:bookmarkStart w:id="66" w:name="_Hlk5833520"/>
           </w:p>
         </w:tc>
         <w:tc>
@@ -46940,7 +48482,7 @@
           </w:p>
         </w:tc>
       </w:tr>
-      <w:bookmarkEnd w:id="64"/>
+      <w:bookmarkEnd w:id="66"/>
     </w:tbl>
     <w:p>
       <w:pPr>
@@ -47063,7 +48605,7 @@
                     </pic:cNvPicPr>
                   </pic:nvPicPr>
                   <pic:blipFill>
-                    <a:blip r:embed="rId62">
+                    <a:blip r:embed="rId63">
                       <a:extLst>
                         <a:ext uri="{28A0092B-C50C-407E-A947-70E740481C1C}">
                           <a14:useLocalDpi xmlns:a14="http://schemas.microsoft.com/office/drawing/2010/main" val="0"/>
@@ -47180,7 +48722,7 @@
                     </pic:cNvPicPr>
                   </pic:nvPicPr>
                   <pic:blipFill>
-                    <a:blip r:embed="rId63">
+                    <a:blip r:embed="rId64">
                       <a:extLst>
                         <a:ext uri="{28A0092B-C50C-407E-A947-70E740481C1C}">
                           <a14:useLocalDpi xmlns:a14="http://schemas.microsoft.com/office/drawing/2010/main" val="0"/>
@@ -47301,7 +48843,7 @@
                 <w:lang w:val="el-GR"/>
               </w:rPr>
             </w:pPr>
-            <w:bookmarkStart w:id="65" w:name="_Hlk5834422"/>
+            <w:bookmarkStart w:id="67" w:name="_Hlk5834422"/>
           </w:p>
         </w:tc>
         <w:tc>
@@ -47700,7 +49242,7 @@
           </w:p>
         </w:tc>
       </w:tr>
-      <w:bookmarkEnd w:id="65"/>
+      <w:bookmarkEnd w:id="67"/>
     </w:tbl>
     <w:p>
       <w:pPr>
@@ -47769,7 +49311,7 @@
                     </pic:cNvPicPr>
                   </pic:nvPicPr>
                   <pic:blipFill>
-                    <a:blip r:embed="rId64">
+                    <a:blip r:embed="rId65">
                       <a:extLst>
                         <a:ext uri="{28A0092B-C50C-407E-A947-70E740481C1C}">
                           <a14:useLocalDpi xmlns:a14="http://schemas.microsoft.com/office/drawing/2010/main" val="0"/>
@@ -47861,7 +49403,7 @@
                     </pic:cNvPicPr>
                   </pic:nvPicPr>
                   <pic:blipFill>
-                    <a:blip r:embed="rId65">
+                    <a:blip r:embed="rId66">
                       <a:extLst>
                         <a:ext uri="{28A0092B-C50C-407E-A947-70E740481C1C}">
                           <a14:useLocalDpi xmlns:a14="http://schemas.microsoft.com/office/drawing/2010/main" val="0"/>
@@ -47961,12 +49503,18 @@
           <w:lang w:val="el-GR"/>
         </w:rPr>
       </w:pPr>
-      <w:bookmarkStart w:id="66" w:name="_Toc8666426"/>
-      <w:r>
-        <w:rPr>
-          <w:lang w:val="el-GR"/>
-        </w:rPr>
-        <w:t xml:space="preserve">4.3.4 </w:t>
+      <w:bookmarkStart w:id="68" w:name="_Toc10370757"/>
+      <w:r>
+        <w:rPr>
+          <w:lang w:val="el-GR"/>
+        </w:rPr>
+        <w:t>5</w:t>
+      </w:r>
+      <w:r>
+        <w:rPr>
+          <w:lang w:val="el-GR"/>
+        </w:rPr>
+        <w:t xml:space="preserve">.3.4 </w:t>
       </w:r>
       <w:r>
         <w:t>Box</w:t>
@@ -47980,7 +49528,7 @@
       <w:r>
         <w:t>Range</w:t>
       </w:r>
-      <w:bookmarkEnd w:id="66"/>
+      <w:bookmarkEnd w:id="68"/>
     </w:p>
     <w:p>
       <w:pPr>
@@ -48078,7 +49626,7 @@
                 <w:lang w:val="el-GR"/>
               </w:rPr>
             </w:pPr>
-            <w:bookmarkStart w:id="67" w:name="_Hlk5834867"/>
+            <w:bookmarkStart w:id="69" w:name="_Hlk5834867"/>
           </w:p>
         </w:tc>
         <w:tc>
@@ -48420,7 +49968,7 @@
           </w:p>
         </w:tc>
       </w:tr>
-      <w:bookmarkEnd w:id="67"/>
+      <w:bookmarkEnd w:id="69"/>
     </w:tbl>
     <w:p>
       <w:pPr>
@@ -48523,7 +50071,7 @@
                     </pic:cNvPicPr>
                   </pic:nvPicPr>
                   <pic:blipFill>
-                    <a:blip r:embed="rId66">
+                    <a:blip r:embed="rId67">
                       <a:extLst>
                         <a:ext uri="{28A0092B-C50C-407E-A947-70E740481C1C}">
                           <a14:useLocalDpi xmlns:a14="http://schemas.microsoft.com/office/drawing/2010/main" val="0"/>
@@ -48704,7 +50252,7 @@
                     </pic:cNvPicPr>
                   </pic:nvPicPr>
                   <pic:blipFill>
-                    <a:blip r:embed="rId67">
+                    <a:blip r:embed="rId68">
                       <a:extLst>
                         <a:ext uri="{28A0092B-C50C-407E-A947-70E740481C1C}">
                           <a14:useLocalDpi xmlns:a14="http://schemas.microsoft.com/office/drawing/2010/main" val="0"/>
@@ -48856,8 +50404,6 @@
           <w:lang w:val="el-GR"/>
         </w:rPr>
       </w:pPr>
-      <w:bookmarkStart w:id="68" w:name="_GoBack"/>
-      <w:bookmarkEnd w:id="68"/>
     </w:p>
     <w:p>
       <w:pPr>
@@ -48928,7 +50474,7 @@
                 <w:lang w:val="el-GR"/>
               </w:rPr>
             </w:pPr>
-            <w:bookmarkStart w:id="69" w:name="_Hlk5835408"/>
+            <w:bookmarkStart w:id="70" w:name="_Hlk5835408"/>
           </w:p>
         </w:tc>
         <w:tc>
@@ -49328,7 +50874,7 @@
           </w:p>
         </w:tc>
       </w:tr>
-      <w:bookmarkEnd w:id="69"/>
+      <w:bookmarkEnd w:id="70"/>
     </w:tbl>
     <w:p>
       <w:pPr>
@@ -49368,7 +50914,7 @@
                     </pic:cNvPicPr>
                   </pic:nvPicPr>
                   <pic:blipFill>
-                    <a:blip r:embed="rId68">
+                    <a:blip r:embed="rId69">
                       <a:extLst>
                         <a:ext uri="{28A0092B-C50C-407E-A947-70E740481C1C}">
                           <a14:useLocalDpi xmlns:a14="http://schemas.microsoft.com/office/drawing/2010/main" val="0"/>
@@ -49409,6 +50955,119 @@
       </w:pPr>
       <w:r>
         <w:rPr>
+          <w:lang w:val="el-GR"/>
+        </w:rPr>
+        <w:t xml:space="preserve">Στο παραπάνω γράφημα ο χρόνος εκτέλεσης έχει αυξηθεί ελάχιστα </w:t>
+      </w:r>
+      <w:r>
+        <w:rPr>
+          <w:lang w:val="el-GR"/>
+        </w:rPr>
+        <w:t>κυρίως στη περίπτωση που χρησιμοποιείται 2</w:t>
+      </w:r>
+      <w:r>
+        <w:t>d</w:t>
+      </w:r>
+      <w:r>
+        <w:rPr>
+          <w:lang w:val="el-GR"/>
+        </w:rPr>
+        <w:t xml:space="preserve"> </w:t>
+      </w:r>
+      <w:r>
+        <w:t>index</w:t>
+      </w:r>
+      <w:r>
+        <w:rPr>
+          <w:lang w:val="el-GR"/>
+        </w:rPr>
+        <w:t xml:space="preserve"> </w:t>
+      </w:r>
+      <w:r>
+        <w:t>compounding</w:t>
+      </w:r>
+      <w:r>
+        <w:rPr>
+          <w:lang w:val="el-GR"/>
+        </w:rPr>
+        <w:t xml:space="preserve"> </w:t>
+      </w:r>
+      <w:r>
+        <w:t>index</w:t>
+      </w:r>
+      <w:r>
+        <w:rPr>
+          <w:lang w:val="el-GR"/>
+        </w:rPr>
+        <w:t>. Αυτό οφείλεται στο γεγονός ότι</w:t>
+      </w:r>
+      <w:r>
+        <w:rPr>
+          <w:lang w:val="el-GR"/>
+        </w:rPr>
+        <w:t xml:space="preserve"> </w:t>
+      </w:r>
+      <w:r>
+        <w:t>o</w:t>
+      </w:r>
+      <w:r>
+        <w:rPr>
+          <w:lang w:val="el-GR"/>
+        </w:rPr>
+        <w:t xml:space="preserve"> αριθμός των εγγράφων που εξετάζονται έχει αυξηθεί για το 2</w:t>
+      </w:r>
+      <w:r>
+        <w:t>d</w:t>
+      </w:r>
+      <w:r>
+        <w:rPr>
+          <w:lang w:val="el-GR"/>
+        </w:rPr>
+        <w:t xml:space="preserve"> </w:t>
+      </w:r>
+      <w:r>
+        <w:t>index</w:t>
+      </w:r>
+      <w:r>
+        <w:rPr>
+          <w:lang w:val="el-GR"/>
+        </w:rPr>
+        <w:t xml:space="preserve"> </w:t>
+      </w:r>
+      <w:r>
+        <w:rPr>
+          <w:lang w:val="el-GR"/>
+        </w:rPr>
+        <w:t xml:space="preserve">και για το </w:t>
+      </w:r>
+      <w:r>
+        <w:t>compounding</w:t>
+      </w:r>
+      <w:r>
+        <w:rPr>
+          <w:lang w:val="el-GR"/>
+        </w:rPr>
+        <w:t xml:space="preserve"> </w:t>
+      </w:r>
+      <w:r>
+        <w:t>index</w:t>
+      </w:r>
+      <w:r>
+        <w:rPr>
+          <w:lang w:val="el-GR"/>
+        </w:rPr>
+        <w:t>.</w:t>
+      </w:r>
+    </w:p>
+    <w:p>
+      <w:pPr>
+        <w:jc w:val="both"/>
+        <w:rPr>
+          <w:lang w:val="el-GR"/>
+        </w:rPr>
+      </w:pPr>
+      <w:r>
+        <w:rPr>
           <w:noProof/>
           <w:lang w:val="el-GR"/>
         </w:rPr>
@@ -49430,7 +51089,7 @@
                     </pic:cNvPicPr>
                   </pic:nvPicPr>
                   <pic:blipFill>
-                    <a:blip r:embed="rId69">
+                    <a:blip r:embed="rId70">
                       <a:extLst>
                         <a:ext uri="{28A0092B-C50C-407E-A947-70E740481C1C}">
                           <a14:useLocalDpi xmlns:a14="http://schemas.microsoft.com/office/drawing/2010/main" val="0"/>
@@ -49783,6 +51442,7 @@
               <w:rPr>
                 <w:b/>
               </w:rPr>
+              <w:lastRenderedPageBreak/>
               <w:t>2d index</w:t>
             </w:r>
           </w:p>
@@ -49946,7 +51606,6 @@
         <w:rPr>
           <w:lang w:val="el-GR"/>
         </w:rPr>
-        <w:lastRenderedPageBreak/>
         <w:t xml:space="preserve">Η μεγαλύτερη διαφορά σε σύγκριση με τις πρώτες μετρήσεις παρατηρείται όταν χρησιμοποιηθεί κάποιο </w:t>
       </w:r>
       <w:r>
@@ -49995,7 +51654,7 @@
                     </pic:cNvPicPr>
                   </pic:nvPicPr>
                   <pic:blipFill>
-                    <a:blip r:embed="rId70">
+                    <a:blip r:embed="rId71">
                       <a:extLst>
                         <a:ext uri="{28A0092B-C50C-407E-A947-70E740481C1C}">
                           <a14:useLocalDpi xmlns:a14="http://schemas.microsoft.com/office/drawing/2010/main" val="0"/>
@@ -50036,6 +51695,80 @@
       </w:pPr>
       <w:r>
         <w:rPr>
+          <w:lang w:val="el-GR"/>
+        </w:rPr>
+        <w:t>Στο παραπάνω γράφημα παρατηρείται μεγάλη αύξηση του χρόνου εκτέλεσης</w:t>
+      </w:r>
+      <w:r>
+        <w:rPr>
+          <w:lang w:val="el-GR"/>
+        </w:rPr>
+        <w:t xml:space="preserve"> </w:t>
+      </w:r>
+      <w:r>
+        <w:rPr>
+          <w:lang w:val="el-GR"/>
+        </w:rPr>
+        <w:t>στις δύο πρώτες περιπτώσεις (</w:t>
+      </w:r>
+      <w:r>
+        <w:t>without</w:t>
+      </w:r>
+      <w:r>
+        <w:rPr>
+          <w:lang w:val="el-GR"/>
+        </w:rPr>
+        <w:t xml:space="preserve"> </w:t>
+      </w:r>
+      <w:r>
+        <w:t>index</w:t>
+      </w:r>
+      <w:r>
+        <w:rPr>
+          <w:lang w:val="el-GR"/>
+        </w:rPr>
+        <w:t xml:space="preserve">, </w:t>
+      </w:r>
+      <w:r>
+        <w:t>time</w:t>
+      </w:r>
+      <w:r>
+        <w:rPr>
+          <w:lang w:val="el-GR"/>
+        </w:rPr>
+        <w:t xml:space="preserve"> </w:t>
+      </w:r>
+      <w:r>
+        <w:t>index</w:t>
+      </w:r>
+      <w:r>
+        <w:rPr>
+          <w:lang w:val="el-GR"/>
+        </w:rPr>
+        <w:t>)</w:t>
+      </w:r>
+      <w:r>
+        <w:rPr>
+          <w:lang w:val="el-GR"/>
+        </w:rPr>
+        <w:t xml:space="preserve">, </w:t>
+      </w:r>
+      <w:r>
+        <w:rPr>
+          <w:lang w:val="el-GR"/>
+        </w:rPr>
+        <w:t>καθώς το χρονικό διάστημα είναι μεγαλύτερο.</w:t>
+      </w:r>
+    </w:p>
+    <w:p>
+      <w:pPr>
+        <w:jc w:val="both"/>
+        <w:rPr>
+          <w:lang w:val="el-GR"/>
+        </w:rPr>
+      </w:pPr>
+      <w:r>
+        <w:rPr>
           <w:noProof/>
           <w:lang w:val="el-GR"/>
         </w:rPr>
@@ -50057,7 +51790,7 @@
                     </pic:cNvPicPr>
                   </pic:nvPicPr>
                   <pic:blipFill>
-                    <a:blip r:embed="rId71">
+                    <a:blip r:embed="rId72">
                       <a:extLst>
                         <a:ext uri="{28A0092B-C50C-407E-A947-70E740481C1C}">
                           <a14:useLocalDpi xmlns:a14="http://schemas.microsoft.com/office/drawing/2010/main" val="0"/>
@@ -50096,6 +51829,38 @@
           <w:lang w:val="el-GR"/>
         </w:rPr>
       </w:pPr>
+      <w:r>
+        <w:rPr>
+          <w:lang w:val="el-GR"/>
+        </w:rPr>
+        <w:t xml:space="preserve">Επίσης, σε σύγκριση με τις πρώτες μετρήσεις παρατηρείται μεγάλη αύξηση των εγγράφων που εξετάζονται όταν χρησιμοποιηθεί </w:t>
+      </w:r>
+      <w:r>
+        <w:t>time</w:t>
+      </w:r>
+      <w:r>
+        <w:rPr>
+          <w:lang w:val="el-GR"/>
+        </w:rPr>
+        <w:t xml:space="preserve"> </w:t>
+      </w:r>
+      <w:r>
+        <w:t>index</w:t>
+      </w:r>
+      <w:r>
+        <w:rPr>
+          <w:lang w:val="el-GR"/>
+        </w:rPr>
+        <w:t>.</w:t>
+      </w:r>
+    </w:p>
+    <w:p>
+      <w:pPr>
+        <w:jc w:val="both"/>
+        <w:rPr>
+          <w:lang w:val="el-GR"/>
+        </w:rPr>
+      </w:pPr>
     </w:p>
     <w:p>
       <w:pPr>
@@ -50104,12 +51869,19 @@
           <w:lang w:val="el-GR"/>
         </w:rPr>
       </w:pPr>
-      <w:bookmarkStart w:id="70" w:name="_Toc8666427"/>
-      <w:r>
-        <w:rPr>
-          <w:lang w:val="el-GR"/>
-        </w:rPr>
-        <w:t xml:space="preserve">4.3.5 </w:t>
+      <w:bookmarkStart w:id="71" w:name="_Toc10370758"/>
+      <w:r>
+        <w:rPr>
+          <w:lang w:val="el-GR"/>
+        </w:rPr>
+        <w:lastRenderedPageBreak/>
+        <w:t>5</w:t>
+      </w:r>
+      <w:r>
+        <w:rPr>
+          <w:lang w:val="el-GR"/>
+        </w:rPr>
+        <w:t xml:space="preserve">.3.5 </w:t>
       </w:r>
       <w:r>
         <w:rPr>
@@ -50120,7 +51892,7 @@
       <w:r>
         <w:t>trajectory</w:t>
       </w:r>
-      <w:bookmarkEnd w:id="70"/>
+      <w:bookmarkEnd w:id="71"/>
     </w:p>
     <w:p>
       <w:pPr>
@@ -50466,7 +52238,6 @@
         <w:rPr>
           <w:lang w:val="el-GR"/>
         </w:rPr>
-        <w:lastRenderedPageBreak/>
         <w:t xml:space="preserve">Στο δεύτερο </w:t>
       </w:r>
       <w:r>
@@ -50566,8 +52337,444 @@
         <w:t>χρειάζονται πολύ λιγότερο χρόνο για να εξεταστούν.</w:t>
       </w:r>
     </w:p>
+    <w:p>
+      <w:pPr>
+        <w:jc w:val="both"/>
+        <w:rPr>
+          <w:lang w:val="el-GR"/>
+        </w:rPr>
+      </w:pPr>
+    </w:p>
+    <w:p>
+      <w:pPr>
+        <w:jc w:val="both"/>
+        <w:rPr>
+          <w:lang w:val="el-GR"/>
+        </w:rPr>
+      </w:pPr>
+    </w:p>
+    <w:p>
+      <w:pPr>
+        <w:pStyle w:val="1"/>
+        <w:rPr>
+          <w:lang w:val="el-GR"/>
+        </w:rPr>
+      </w:pPr>
+      <w:bookmarkStart w:id="72" w:name="_Toc10370759"/>
+      <w:r>
+        <w:rPr>
+          <w:lang w:val="el-GR"/>
+        </w:rPr>
+        <w:t>6.</w:t>
+      </w:r>
+      <w:r>
+        <w:rPr>
+          <w:lang w:val="el-GR"/>
+        </w:rPr>
+        <w:t xml:space="preserve"> </w:t>
+      </w:r>
+      <w:r>
+        <w:rPr>
+          <w:lang w:val="el-GR"/>
+        </w:rPr>
+        <w:t>ΣΥΜΠΕΡΑΣΜΑΤΑ</w:t>
+      </w:r>
+      <w:bookmarkEnd w:id="72"/>
+    </w:p>
+    <w:p>
+      <w:pPr>
+        <w:jc w:val="both"/>
+        <w:rPr>
+          <w:lang w:val="el-GR"/>
+        </w:rPr>
+      </w:pPr>
+      <w:r>
+        <w:rPr>
+          <w:lang w:val="el-GR"/>
+        </w:rPr>
+        <w:t xml:space="preserve">Σε αυτή την εργασία μελετήθηκαν κάποιοι αλγόριθμοι προσπέλασης </w:t>
+      </w:r>
+      <w:proofErr w:type="spellStart"/>
+      <w:r>
+        <w:rPr>
+          <w:lang w:val="el-GR"/>
+        </w:rPr>
+        <w:t>χωροχρονικών</w:t>
+      </w:r>
+      <w:proofErr w:type="spellEnd"/>
+      <w:r>
+        <w:rPr>
+          <w:lang w:val="el-GR"/>
+        </w:rPr>
+        <w:t xml:space="preserve"> δεδομένων που βρίσκονται αποθηκευμένα στη βάση δεδομένων </w:t>
+      </w:r>
+      <w:r>
+        <w:t>Mongo</w:t>
+      </w:r>
+      <w:r>
+        <w:rPr>
+          <w:lang w:val="el-GR"/>
+        </w:rPr>
+        <w:t xml:space="preserve"> </w:t>
+      </w:r>
+      <w:r>
+        <w:rPr>
+          <w:lang w:val="el-GR"/>
+        </w:rPr>
+        <w:t>και έγινε μια προσπάθεια βελτίωσης τους.</w:t>
+      </w:r>
+      <w:r>
+        <w:rPr>
+          <w:lang w:val="el-GR"/>
+        </w:rPr>
+        <w:t xml:space="preserve"> </w:t>
+      </w:r>
+      <w:r>
+        <w:rPr>
+          <w:lang w:val="el-GR"/>
+        </w:rPr>
+        <w:t xml:space="preserve">Τα ερωτήματα που απαντήθηκαν αφορούσαν την εύρεση εγγράφων που βρέθηκαν μέσα σε ένα κύκλο ή ένα ορθογώνιο κάποια χρονική στιγμή, καθώς και την εύρεση των εγγράφων που βρέθηκαν κοντά σε κάποιο σημείο κάποια χρονική στιγμή. </w:t>
+      </w:r>
+    </w:p>
+    <w:p>
+      <w:pPr>
+        <w:jc w:val="both"/>
+        <w:rPr>
+          <w:lang w:val="el-GR"/>
+        </w:rPr>
+      </w:pPr>
+      <w:r>
+        <w:rPr>
+          <w:lang w:val="el-GR"/>
+        </w:rPr>
+        <w:t>Όσο αφορά τα δύο πρώτα ερωτήματα (</w:t>
+      </w:r>
+      <w:r>
+        <w:t>Circle</w:t>
+      </w:r>
+      <w:r>
+        <w:rPr>
+          <w:lang w:val="el-GR"/>
+        </w:rPr>
+        <w:t xml:space="preserve"> </w:t>
+      </w:r>
+      <w:r>
+        <w:t>Range</w:t>
+      </w:r>
+      <w:r>
+        <w:rPr>
+          <w:lang w:val="el-GR"/>
+        </w:rPr>
+        <w:t xml:space="preserve">, </w:t>
+      </w:r>
+      <w:r>
+        <w:t>Box</w:t>
+      </w:r>
+      <w:r>
+        <w:rPr>
+          <w:lang w:val="el-GR"/>
+        </w:rPr>
+        <w:t xml:space="preserve"> </w:t>
+      </w:r>
+      <w:r>
+        <w:t>Range</w:t>
+      </w:r>
+      <w:r>
+        <w:rPr>
+          <w:lang w:val="el-GR"/>
+        </w:rPr>
+        <w:t xml:space="preserve">), τα καλύτερα αποτελέσματα παρουσιάζονται όταν χρησιμοποιηθεί ένα </w:t>
+      </w:r>
+      <w:r>
+        <w:t>compounding</w:t>
+      </w:r>
+      <w:r>
+        <w:rPr>
+          <w:lang w:val="el-GR"/>
+        </w:rPr>
+        <w:t xml:space="preserve"> </w:t>
+      </w:r>
+      <w:r>
+        <w:t>index</w:t>
+      </w:r>
+      <w:r>
+        <w:rPr>
+          <w:lang w:val="el-GR"/>
+        </w:rPr>
+        <w:t xml:space="preserve">, </w:t>
+      </w:r>
+      <w:r>
+        <w:rPr>
+          <w:lang w:val="el-GR"/>
+        </w:rPr>
+        <w:t xml:space="preserve">δηλαδή ένα </w:t>
+      </w:r>
+      <w:r>
+        <w:t>index</w:t>
+      </w:r>
+      <w:r>
+        <w:rPr>
+          <w:lang w:val="el-GR"/>
+        </w:rPr>
+        <w:t xml:space="preserve"> </w:t>
+      </w:r>
+      <w:r>
+        <w:rPr>
+          <w:lang w:val="el-GR"/>
+        </w:rPr>
+        <w:t xml:space="preserve">που θα συνδυάζει το χώρο και το χρόνο. Σχετικά με τα άλλα δύο </w:t>
+      </w:r>
+      <w:r>
+        <w:t>index</w:t>
+      </w:r>
+      <w:r>
+        <w:rPr>
+          <w:lang w:val="el-GR"/>
+        </w:rPr>
+        <w:t xml:space="preserve"> </w:t>
+      </w:r>
+      <w:r>
+        <w:rPr>
+          <w:lang w:val="el-GR"/>
+        </w:rPr>
+        <w:t>(</w:t>
+      </w:r>
+      <w:r>
+        <w:t>time</w:t>
+      </w:r>
+      <w:r>
+        <w:rPr>
+          <w:lang w:val="el-GR"/>
+        </w:rPr>
+        <w:t xml:space="preserve"> </w:t>
+      </w:r>
+      <w:r>
+        <w:t>index</w:t>
+      </w:r>
+      <w:r>
+        <w:rPr>
+          <w:lang w:val="el-GR"/>
+        </w:rPr>
+        <w:t>, 2</w:t>
+      </w:r>
+      <w:r>
+        <w:t>d</w:t>
+      </w:r>
+      <w:r>
+        <w:rPr>
+          <w:lang w:val="el-GR"/>
+        </w:rPr>
+        <w:t xml:space="preserve"> </w:t>
+      </w:r>
+      <w:r>
+        <w:t>index</w:t>
+      </w:r>
+      <w:r>
+        <w:rPr>
+          <w:lang w:val="el-GR"/>
+        </w:rPr>
+        <w:t>)</w:t>
+      </w:r>
+      <w:r>
+        <w:rPr>
+          <w:lang w:val="el-GR"/>
+        </w:rPr>
+        <w:t>,</w:t>
+      </w:r>
+      <w:r>
+        <w:rPr>
+          <w:lang w:val="el-GR"/>
+        </w:rPr>
+        <w:t xml:space="preserve"> το πιο θα παρουσιάζει καλύτερα αποτελέσματα εξαρτάται κυρίως από το χρονικό διάστημα και το χώρο (</w:t>
+      </w:r>
+      <w:r>
+        <w:t>Box</w:t>
+      </w:r>
+      <w:r>
+        <w:rPr>
+          <w:lang w:val="el-GR"/>
+        </w:rPr>
+        <w:t xml:space="preserve">, </w:t>
+      </w:r>
+      <w:r>
+        <w:t>Circle</w:t>
+      </w:r>
+      <w:r>
+        <w:rPr>
+          <w:lang w:val="el-GR"/>
+        </w:rPr>
+        <w:t>) που θα επιλεχθούν και το πόσα έγγραφα θα ικανοποιούν αυτές τις παραμέτρους.</w:t>
+      </w:r>
+    </w:p>
+    <w:p>
+      <w:pPr>
+        <w:jc w:val="both"/>
+        <w:rPr>
+          <w:lang w:val="el-GR"/>
+        </w:rPr>
+      </w:pPr>
+      <w:r>
+        <w:rPr>
+          <w:lang w:val="el-GR"/>
+        </w:rPr>
+        <w:t xml:space="preserve">Για </w:t>
+      </w:r>
+      <w:r>
+        <w:rPr>
+          <w:lang w:val="el-GR"/>
+        </w:rPr>
+        <w:t xml:space="preserve">το τελευταίο ερώτημα, την εύρεση τον κοντινότερων εγγραφών σε ένα σημείο, ο πρώτος αλγόριθμος που λαμβάνει υπόψη μόνο το χρόνο είναι ο λιγότερο αποδοτικός, καθώς δεν μπορεί να χρησιμοποιηθεί κάποιο </w:t>
+      </w:r>
+      <w:r>
+        <w:rPr>
+          <w:lang w:val="el-GR"/>
+        </w:rPr>
+        <w:t>2</w:t>
+      </w:r>
+      <w:r>
+        <w:t>d</w:t>
+      </w:r>
+      <w:r>
+        <w:rPr>
+          <w:lang w:val="el-GR"/>
+        </w:rPr>
+        <w:t xml:space="preserve"> </w:t>
+      </w:r>
+      <w:r>
+        <w:t>index</w:t>
+      </w:r>
+      <w:r>
+        <w:rPr>
+          <w:lang w:val="el-GR"/>
+        </w:rPr>
+        <w:t xml:space="preserve"> και το </w:t>
+      </w:r>
+      <w:r>
+        <w:t>compounding</w:t>
+      </w:r>
+      <w:r>
+        <w:rPr>
+          <w:lang w:val="el-GR"/>
+        </w:rPr>
+        <w:t xml:space="preserve"> </w:t>
+      </w:r>
+      <w:r>
+        <w:t>index</w:t>
+      </w:r>
+      <w:r>
+        <w:rPr>
+          <w:lang w:val="el-GR"/>
+        </w:rPr>
+        <w:t xml:space="preserve"> </w:t>
+      </w:r>
+      <w:r>
+        <w:rPr>
+          <w:lang w:val="el-GR"/>
+        </w:rPr>
+        <w:t xml:space="preserve">είναι λιγότερο αποδοτικό. Στα αποτελέσματα υπάρχει σημαντική βελτίωση όταν χρησιμοποιηθούν στατιστικά δεδομένα για τα έγγραφα της βάσης. Σχετικά με τα στατιστικά δεδομένα, σε όσο περισσότερα κελιά χωριστεί ο χώρος τόσο καλύτερα τα αποτελέσματα του αλγόριθμου. Αυτό συμβαίνει γιατί ουσιαστικά εκτελείται ο </w:t>
+      </w:r>
+      <w:r>
+        <w:t>Circle</w:t>
+      </w:r>
+      <w:r>
+        <w:rPr>
+          <w:lang w:val="el-GR"/>
+        </w:rPr>
+        <w:t xml:space="preserve"> </w:t>
+      </w:r>
+      <w:r>
+        <w:t>Range</w:t>
+      </w:r>
+      <w:r>
+        <w:rPr>
+          <w:lang w:val="el-GR"/>
+        </w:rPr>
+        <w:t xml:space="preserve">. </w:t>
+      </w:r>
+      <w:r>
+        <w:rPr>
+          <w:lang w:val="el-GR"/>
+        </w:rPr>
+        <w:t xml:space="preserve">Συνεπώς, όσο περισσότερα τα κελιά, τόσο μικρότερος ο κύκλος και τόσο λιγότερα τα έγγραφα που θα εξεταστούν. Μια άλλη παράμετρος, που πρέπει να ληφθεί σοβαρά υπόψη είναι η συγκέντρωση των δεδομένων. Αν τα δεδομένα είναι συγκεντρωμένα σε ένα πολύ μικρό </w:t>
+      </w:r>
+      <w:r>
+        <w:rPr>
+          <w:lang w:val="el-GR"/>
+        </w:rPr>
+        <w:t>ορθογώνιο</w:t>
+      </w:r>
+      <w:r>
+        <w:rPr>
+          <w:lang w:val="el-GR"/>
+        </w:rPr>
+        <w:t xml:space="preserve">, όπως συμβαίνει στο πρώτο </w:t>
+      </w:r>
+      <w:r>
+        <w:t>dataset</w:t>
+      </w:r>
+      <w:r>
+        <w:rPr>
+          <w:lang w:val="el-GR"/>
+        </w:rPr>
+        <w:t xml:space="preserve">, </w:t>
+      </w:r>
+      <w:r>
+        <w:rPr>
+          <w:lang w:val="el-GR"/>
+        </w:rPr>
+        <w:t xml:space="preserve">τότε </w:t>
+      </w:r>
+      <w:r>
+        <w:rPr>
+          <w:lang w:val="el-GR"/>
+        </w:rPr>
+        <w:t xml:space="preserve">ο χώρος ή πιο συγκεκριμένα το ορθογώνιο θα πρέπει να χωριστεί σε πολλά μικρότερα κελιά. Φυσικά, σε κάθε περίπτωση η χρήση κυρίως του </w:t>
+      </w:r>
+      <w:r>
+        <w:t>compounding</w:t>
+      </w:r>
+      <w:r>
+        <w:rPr>
+          <w:lang w:val="el-GR"/>
+        </w:rPr>
+        <w:t xml:space="preserve"> </w:t>
+      </w:r>
+      <w:r>
+        <w:t>index</w:t>
+      </w:r>
+      <w:r>
+        <w:rPr>
+          <w:lang w:val="el-GR"/>
+        </w:rPr>
+        <w:t xml:space="preserve"> </w:t>
+      </w:r>
+      <w:r>
+        <w:rPr>
+          <w:lang w:val="el-GR"/>
+        </w:rPr>
+        <w:t xml:space="preserve">επιστρέφει τα καλύτερα αποτελέσματα. Επομένως, για την εύρεση των κοντινότερων εγγράφων σε ένα σημείο, το βέλτιστο αποτέλεσμα παρουσιάζεται όταν χρησιμοποιηθούν στατιστικά δεδομένα σε συνδυασμό με </w:t>
+      </w:r>
+      <w:r>
+        <w:t>compounding</w:t>
+      </w:r>
+      <w:r>
+        <w:rPr>
+          <w:lang w:val="el-GR"/>
+        </w:rPr>
+        <w:t xml:space="preserve"> </w:t>
+      </w:r>
+      <w:r>
+        <w:t>index</w:t>
+      </w:r>
+      <w:r>
+        <w:rPr>
+          <w:lang w:val="el-GR"/>
+        </w:rPr>
+        <w:t>.</w:t>
+      </w:r>
+    </w:p>
     <w:sectPr>
-      <w:footerReference w:type="default" r:id="rId72"/>
+      <w:footerReference w:type="default" r:id="rId73"/>
       <w:pgSz w:w="11906" w:h="16838"/>
       <w:pgMar w:top="1440" w:right="1440" w:bottom="1440" w:left="1440" w:header="708" w:footer="708" w:gutter="0"/>
       <w:cols w:space="708"/>
@@ -52710,7 +54917,7 @@
 </file>
 
 <file path=customXml/itemProps1.xml><?xml version="1.0" encoding="utf-8"?>
-<ds:datastoreItem xmlns:ds="http://schemas.openxmlformats.org/officeDocument/2006/customXml" ds:itemID="{075D28CE-ED25-4EEC-A320-BEF711F9EA43}">
+<ds:datastoreItem xmlns:ds="http://schemas.openxmlformats.org/officeDocument/2006/customXml" ds:itemID="{8F7CE7C0-6AD1-48E7-8986-BF1A76DFC1C7}">
   <ds:schemaRefs>
     <ds:schemaRef ds:uri="http://schemas.openxmlformats.org/officeDocument/2006/bibliography"/>
   </ds:schemaRefs>
